--- a/lab-guide.docx
+++ b/lab-guide.docx
@@ -5,6 +5,9 @@
   <w:body>
     <w:p>
       <w:r>
+        <w:rPr>
+          <w:noProof/>
+        </w:rPr>
         <w:drawing>
           <wp:inline distT="0" distB="0" distL="0" distR="0">
             <wp:extent cx="6580739" cy="2552951"/>
@@ -23,10 +26,10 @@
                     </pic:cNvPicPr>
                   </pic:nvPicPr>
                   <pic:blipFill>
-                    <a:blip r:embed="rId8">
+                    <a:blip r:embed="rId7">
                       <a:extLst>
                         <a:ext uri="{28A0092B-C50C-407E-A947-70E740481C1C}">
-                          <a14:useLocalDpi xmlns="" xmlns:wpc="http://schemas.microsoft.com/office/word/2010/wordprocessingCanvas" xmlns:mo="http://schemas.microsoft.com/office/mac/office/2008/main" xmlns:mc="http://schemas.openxmlformats.org/markup-compatibility/2006" xmlns:mv="urn:schemas-microsoft-com:mac:vml" xmlns:o="urn:schemas-microsoft-com:office:office" xmlns:v="urn:schemas-microsoft-com:vml" xmlns:wp14="http://schemas.microsoft.com/office/word/2010/wordprocessingDrawing" xmlns:w10="urn:schemas-microsoft-com:office:word" xmlns:w="http://schemas.openxmlformats.org/wordprocessingml/2006/main" xmlns:w14="http://schemas.microsoft.com/office/word/2010/wordml" xmlns:wpg="http://schemas.microsoft.com/office/word/2010/wordprocessingGroup" xmlns:wpi="http://schemas.microsoft.com/office/word/2010/wordprocessingInk" xmlns:wps="http://schemas.microsoft.com/office/word/2010/wordprocessingShape" xmlns:a14="http://schemas.microsoft.com/office/drawing/2010/main" xmlns:pic="http://schemas.openxmlformats.org/drawingml/2006/picture" xmlns:a="http://schemas.openxmlformats.org/drawingml/2006/main" xmlns:wne="http://schemas.microsoft.com/office/word/2006/wordml" xmlns:wp="http://schemas.openxmlformats.org/drawingml/2006/wordprocessingDrawing" xmlns:m="http://schemas.openxmlformats.org/officeDocument/2006/math" xmlns:r="http://schemas.openxmlformats.org/officeDocument/2006/relationships" xmlns:ve="http://schemas.openxmlformats.org/markup-compatibility/2006" val="0"/>
+                          <a14:useLocalDpi xmlns="" xmlns:wpc="http://schemas.microsoft.com/office/word/2010/wordprocessingCanvas" xmlns:mo="http://schemas.microsoft.com/office/mac/office/2008/main" xmlns:mc="http://schemas.openxmlformats.org/markup-compatibility/2006" xmlns:mv="urn:schemas-microsoft-com:mac:vml" xmlns:o="urn:schemas-microsoft-com:office:office" xmlns:v="urn:schemas-microsoft-com:vml" xmlns:wp14="http://schemas.microsoft.com/office/word/2010/wordprocessingDrawing" xmlns:w10="urn:schemas-microsoft-com:office:word" xmlns:w="http://schemas.openxmlformats.org/wordprocessingml/2006/main" xmlns:w14="http://schemas.microsoft.com/office/word/2010/wordml" xmlns:wpg="http://schemas.microsoft.com/office/word/2010/wordprocessingGroup" xmlns:wpi="http://schemas.microsoft.com/office/word/2010/wordprocessingInk" xmlns:wps="http://schemas.microsoft.com/office/word/2010/wordprocessingShape" xmlns:a14="http://schemas.microsoft.com/office/drawing/2010/main" xmlns:pic="http://schemas.openxmlformats.org/drawingml/2006/picture" xmlns:a="http://schemas.openxmlformats.org/drawingml/2006/main" xmlns:wne="http://schemas.microsoft.com/office/word/2006/wordml" xmlns:wp="http://schemas.openxmlformats.org/drawingml/2006/wordprocessingDrawing" xmlns:m="http://schemas.openxmlformats.org/officeDocument/2006/math" xmlns:r="http://schemas.openxmlformats.org/officeDocument/2006/relationships" xmlns:ve="http://schemas.openxmlformats.org/markup-compatibility/2006" xmlns:arto="http://schemas.microsoft.com/office/word/2006/arto" val="0"/>
                         </a:ext>
                       </a:extLst>
                     </a:blip>
@@ -87,7 +90,23 @@
                 <w:color w:val="000000"/>
                 <w:sz w:val="28"/>
               </w:rPr>
-              <w:t>Hands-on Lab Title Here Arial 14pts in black</w:t>
+              <w:t xml:space="preserve">Developing JAX-RS Web Applications Utilizing Server-Sent Events and </w:t>
+            </w:r>
+            <w:proofErr w:type="spellStart"/>
+            <w:r>
+              <w:rPr>
+                <w:color w:val="000000"/>
+                <w:sz w:val="28"/>
+              </w:rPr>
+              <w:t>WebSocket</w:t>
+            </w:r>
+            <w:proofErr w:type="spellEnd"/>
+            <w:r>
+              <w:rPr>
+                <w:color w:val="000000"/>
+                <w:sz w:val="28"/>
+              </w:rPr>
+              <w:t xml:space="preserve"> </w:t>
             </w:r>
           </w:p>
           <w:p>
@@ -117,8 +136,16 @@
               <w:rPr>
                 <w:color w:val="000000"/>
               </w:rPr>
-              <w:t>Martin Matula</w:t>
+              <w:t xml:space="preserve">Martin </w:t>
             </w:r>
+            <w:proofErr w:type="spellStart"/>
+            <w:r>
+              <w:rPr>
+                <w:color w:val="000000"/>
+              </w:rPr>
+              <w:t>Matula</w:t>
+            </w:r>
+            <w:proofErr w:type="spellEnd"/>
           </w:p>
           <w:p>
             <w:pPr>
@@ -133,7 +160,14 @@
                 <w:color w:val="000000"/>
                 <w:sz w:val="20"/>
               </w:rPr>
-              <w:t>Sr. Dev. Manager</w:t>
+              <w:t>Sr. Development</w:t>
+            </w:r>
+            <w:r>
+              <w:rPr>
+                <w:color w:val="000000"/>
+                <w:sz w:val="20"/>
+              </w:rPr>
+              <w:t xml:space="preserve"> Manager</w:t>
             </w:r>
           </w:p>
           <w:p>
@@ -805,7 +839,37 @@
     </w:p>
     <w:p>
       <w:r>
-        <w:t>We are going</w:t>
+        <w:t xml:space="preserve">In this lab we are going to demonstrate some of the new up-coming features of </w:t>
+      </w:r>
+      <w:proofErr w:type="spellStart"/>
+      <w:r>
+        <w:t>JavaEE</w:t>
+      </w:r>
+      <w:proofErr w:type="spellEnd"/>
+      <w:r>
+        <w:t xml:space="preserve"> 7 as well as value-add features we are working on for </w:t>
+      </w:r>
+      <w:proofErr w:type="spellStart"/>
+      <w:r>
+        <w:t>GlassFish</w:t>
+      </w:r>
+      <w:proofErr w:type="spellEnd"/>
+      <w:r>
+        <w:t xml:space="preserve">, the </w:t>
+      </w:r>
+      <w:proofErr w:type="spellStart"/>
+      <w:r>
+        <w:t>J</w:t>
+      </w:r>
+      <w:r>
+        <w:t>avaEE</w:t>
+      </w:r>
+      <w:proofErr w:type="spellEnd"/>
+      <w:r>
+        <w:t xml:space="preserve"> reference implementation. We will </w:t>
+      </w:r>
+      <w:r>
+        <w:t xml:space="preserve">develop a web application that allows users to collaboratively draw simple pictures. </w:t>
       </w:r>
     </w:p>
     <w:p>
@@ -1009,6 +1073,14 @@
       </w:r>
     </w:p>
     <w:p>
+      <w:pPr>
+        <w:pStyle w:val="Heading2"/>
+      </w:pPr>
+      <w:r>
+        <w:t>Step 1: Exploring the Initial Project</w:t>
+      </w:r>
+    </w:p>
+    <w:p>
       <w:r>
         <w:t>Let’s first look at what’s already in the project:</w:t>
       </w:r>
@@ -1067,7 +1139,2126 @@
         <w:t xml:space="preserve"> directory.</w:t>
       </w:r>
     </w:p>
+    <w:p>
+      <w:pPr>
+        <w:pStyle w:val="ListParagraph"/>
+        <w:numPr>
+          <w:ilvl w:val="0"/>
+          <w:numId w:val="1"/>
+        </w:numPr>
+      </w:pPr>
+      <w:r>
+        <w:t xml:space="preserve">Expand “Drawing Board Web Application”/”Web Pages” folder in the project view. This folder contains the front-end of our application. It utilizes </w:t>
+      </w:r>
+      <w:proofErr w:type="spellStart"/>
+      <w:r>
+        <w:t>AngularJS</w:t>
+      </w:r>
+      <w:proofErr w:type="spellEnd"/>
+      <w:r>
+        <w:t xml:space="preserve"> JavaScript framework. The main entry point to the application is the index.html, which loads the framework scripts and style sheets. We define two views – main.html for working with the list of drawings and drawing.html for working with a single drawing. </w:t>
+      </w:r>
+      <w:r>
+        <w:t>Most of the application-specific front-end logic is implemented in</w:t>
+      </w:r>
+      <w:r>
+        <w:t xml:space="preserve"> </w:t>
+      </w:r>
+      <w:proofErr w:type="spellStart"/>
+      <w:r>
+        <w:t>controller.js</w:t>
+      </w:r>
+      <w:proofErr w:type="spellEnd"/>
+      <w:r>
+        <w:t xml:space="preserve"> file, where we define controllers for these two views. The controllers take care of </w:t>
+      </w:r>
+      <w:r>
+        <w:t xml:space="preserve">interacting with the backend, receiving </w:t>
+      </w:r>
+      <w:r>
+        <w:t xml:space="preserve">the server-sent events as well as opening </w:t>
+      </w:r>
+      <w:proofErr w:type="spellStart"/>
+      <w:r>
+        <w:t>WebSocket</w:t>
+      </w:r>
+      <w:proofErr w:type="spellEnd"/>
+      <w:r>
+        <w:t xml:space="preserve"> connections.</w:t>
+      </w:r>
+      <w:r>
+        <w:t xml:space="preserve"> Detailed description of the JavaScript part of the application is beyond the scope of this hands-on-lab, as we are focusing on building the back-end part in Java.</w:t>
+      </w:r>
+    </w:p>
+    <w:p>
+      <w:pPr>
+        <w:pStyle w:val="ListParagraph"/>
+        <w:numPr>
+          <w:ilvl w:val="0"/>
+          <w:numId w:val="1"/>
+        </w:numPr>
+      </w:pPr>
+      <w:r>
+        <w:t xml:space="preserve">Expand “Source Packages” node of the project. You can see the project currently has one Java package with two classes. </w:t>
+      </w:r>
+      <w:proofErr w:type="spellStart"/>
+      <w:r>
+        <w:t>DataProvider</w:t>
+      </w:r>
+      <w:proofErr w:type="spellEnd"/>
+      <w:r>
+        <w:t xml:space="preserve"> class is a simple utility class serving as an in-memory data store for drawings. It defines operations for creating, retrieving, updating and deleting the drawings. The second class in the package defines Java representation of a drawing.</w:t>
+      </w:r>
+    </w:p>
+    <w:p>
+      <w:pPr>
+        <w:pStyle w:val="ListParagraph"/>
+        <w:numPr>
+          <w:ilvl w:val="0"/>
+          <w:numId w:val="1"/>
+        </w:numPr>
+      </w:pPr>
+      <w:r>
+        <w:t xml:space="preserve">Let’s run the project to see how the initial page looks like. To do that, first </w:t>
+      </w:r>
+      <w:proofErr w:type="spellStart"/>
+      <w:r>
+        <w:t>rightclick</w:t>
+      </w:r>
+      <w:proofErr w:type="spellEnd"/>
+      <w:r>
+        <w:t xml:space="preserve"> on the project node and choose “Clean and Build” in the pop-up menu, then right-click again and choose “Run”. The </w:t>
+      </w:r>
+      <w:proofErr w:type="spellStart"/>
+      <w:r>
+        <w:t>NetBeans</w:t>
+      </w:r>
+      <w:proofErr w:type="spellEnd"/>
+      <w:r>
+        <w:t xml:space="preserve"> will start </w:t>
+      </w:r>
+      <w:proofErr w:type="spellStart"/>
+      <w:r>
+        <w:t>GlassFish</w:t>
+      </w:r>
+      <w:proofErr w:type="spellEnd"/>
+      <w:r>
+        <w:t xml:space="preserve">, deploy our application and open a web browser at the application URL (in this case </w:t>
+      </w:r>
+      <w:hyperlink r:id="rId8" w:history="1">
+        <w:r>
+          <w:rPr>
+            <w:rStyle w:val="Hyperlink"/>
+          </w:rPr>
+          <w:t>http://localhost:8080/drawingboard/</w:t>
+        </w:r>
+      </w:hyperlink>
+      <w:r>
+        <w:t>).</w:t>
+      </w:r>
+    </w:p>
+    <w:p>
+      <w:pPr>
+        <w:pStyle w:val="ListParagraph"/>
+        <w:numPr>
+          <w:ilvl w:val="0"/>
+          <w:numId w:val="1"/>
+        </w:numPr>
+      </w:pPr>
+      <w:r>
+        <w:t xml:space="preserve">The initial screen of the application has a text field where you can enter a name for a new drawing and hit Enter or click the </w:t>
+      </w:r>
+      <w:proofErr w:type="gramStart"/>
+      <w:r>
+        <w:t>New</w:t>
+      </w:r>
+      <w:proofErr w:type="gramEnd"/>
+      <w:r>
+        <w:t xml:space="preserve"> button to issue a command to create a new drawing with that name. This will not work at the moment, as we haven’t exposed the </w:t>
+      </w:r>
+      <w:proofErr w:type="spellStart"/>
+      <w:r>
+        <w:t>RESTful</w:t>
+      </w:r>
+      <w:proofErr w:type="spellEnd"/>
+      <w:r>
+        <w:t xml:space="preserve"> API the front-end tries to use to create a new drawing.</w:t>
+      </w:r>
+    </w:p>
+    <w:p>
+      <w:pPr>
+        <w:pStyle w:val="ListParagraph"/>
+        <w:numPr>
+          <w:ilvl w:val="0"/>
+          <w:numId w:val="1"/>
+        </w:numPr>
+      </w:pPr>
+      <w:r>
+        <w:t>You can confirm that the front-end makes HTTP requests to the back-end by enabling the network monitoring in Chrome browser. To do that, choose View-&gt;Developer-&gt;Developer Tools in the Chrome application menu. The Developer Tools will show up at the bottom of the browser window. Switch to the Network tab.</w:t>
+      </w:r>
+    </w:p>
+    <w:p>
+      <w:pPr>
+        <w:pStyle w:val="ListParagraph"/>
+        <w:numPr>
+          <w:ilvl w:val="0"/>
+          <w:numId w:val="1"/>
+        </w:numPr>
+      </w:pPr>
+      <w:r>
+        <w:t xml:space="preserve">Now, type something into the Drawing Name text field of our application (e.g. “test”) and hit Enter. In the Network tab of Developer Tools you should see the </w:t>
+      </w:r>
+      <w:r>
+        <w:t>frond-end made HTTP POST request to /</w:t>
+      </w:r>
+      <w:proofErr w:type="spellStart"/>
+      <w:r>
+        <w:t>drawingboard/api/drawings</w:t>
+      </w:r>
+      <w:proofErr w:type="spellEnd"/>
+      <w:r>
+        <w:t xml:space="preserve"> URL, but the server responded with “404 – Not Found” status code, since we haven’t exposed anything at that URI yet.</w:t>
+      </w:r>
+    </w:p>
+    <w:p>
+      <w:pPr>
+        <w:pStyle w:val="ListParagraph"/>
+        <w:numPr>
+          <w:ilvl w:val="0"/>
+          <w:numId w:val="1"/>
+        </w:numPr>
+      </w:pPr>
+      <w:r>
+        <w:t>Once done, close the Developer Tools pane.</w:t>
+      </w:r>
+    </w:p>
     <w:p/>
+    <w:p>
+      <w:pPr>
+        <w:pStyle w:val="Heading2"/>
+      </w:pPr>
+      <w:r>
+        <w:t>Step 2: Adding JAX-RS Resources</w:t>
+      </w:r>
+    </w:p>
+    <w:p>
+      <w:r>
+        <w:t xml:space="preserve">Now we are going to expose the </w:t>
+      </w:r>
+      <w:proofErr w:type="spellStart"/>
+      <w:r>
+        <w:t>RESTful</w:t>
+      </w:r>
+      <w:proofErr w:type="spellEnd"/>
+      <w:r>
+        <w:t xml:space="preserve"> API.</w:t>
+      </w:r>
+      <w:r>
+        <w:t xml:space="preserve"> Here is how we want the API to look like:</w:t>
+      </w:r>
+    </w:p>
+    <w:tbl>
+      <w:tblPr>
+        <w:tblStyle w:val="TableGrid"/>
+        <w:tblW w:w="0" w:type="auto"/>
+        <w:tblLook w:val="00BF"/>
+      </w:tblPr>
+      <w:tblGrid>
+        <w:gridCol w:w="4099"/>
+        <w:gridCol w:w="1821"/>
+        <w:gridCol w:w="4664"/>
+      </w:tblGrid>
+      <w:tr>
+        <w:tc>
+          <w:tcPr>
+            <w:tcW w:w="4099" w:type="dxa"/>
+          </w:tcPr>
+          <w:p>
+            <w:r>
+              <w:t>URI</w:t>
+            </w:r>
+          </w:p>
+        </w:tc>
+        <w:tc>
+          <w:tcPr>
+            <w:tcW w:w="1821" w:type="dxa"/>
+          </w:tcPr>
+          <w:p>
+            <w:r>
+              <w:t xml:space="preserve">HTTP </w:t>
+            </w:r>
+            <w:r>
+              <w:t>Method</w:t>
+            </w:r>
+          </w:p>
+        </w:tc>
+        <w:tc>
+          <w:tcPr>
+            <w:tcW w:w="4664" w:type="dxa"/>
+          </w:tcPr>
+          <w:p>
+            <w:r>
+              <w:t>Description</w:t>
+            </w:r>
+          </w:p>
+        </w:tc>
+      </w:tr>
+      <w:tr>
+        <w:tc>
+          <w:tcPr>
+            <w:tcW w:w="4099" w:type="dxa"/>
+          </w:tcPr>
+          <w:p>
+            <w:r>
+              <w:t>&lt;</w:t>
+            </w:r>
+            <w:proofErr w:type="spellStart"/>
+            <w:proofErr w:type="gramStart"/>
+            <w:r>
+              <w:t>app</w:t>
+            </w:r>
+            <w:proofErr w:type="gramEnd"/>
+            <w:r>
+              <w:t>_context</w:t>
+            </w:r>
+            <w:proofErr w:type="spellEnd"/>
+            <w:r>
+              <w:t>&gt;/</w:t>
+            </w:r>
+            <w:proofErr w:type="spellStart"/>
+            <w:r>
+              <w:t>api</w:t>
+            </w:r>
+            <w:proofErr w:type="spellEnd"/>
+            <w:r>
+              <w:t>/drawings</w:t>
+            </w:r>
+          </w:p>
+        </w:tc>
+        <w:tc>
+          <w:tcPr>
+            <w:tcW w:w="1821" w:type="dxa"/>
+          </w:tcPr>
+          <w:p>
+            <w:r>
+              <w:t>POST</w:t>
+            </w:r>
+          </w:p>
+        </w:tc>
+        <w:tc>
+          <w:tcPr>
+            <w:tcW w:w="4664" w:type="dxa"/>
+          </w:tcPr>
+          <w:p>
+            <w:r>
+              <w:t>Creates a new drawing</w:t>
+            </w:r>
+          </w:p>
+        </w:tc>
+      </w:tr>
+      <w:tr>
+        <w:tc>
+          <w:tcPr>
+            <w:tcW w:w="4099" w:type="dxa"/>
+          </w:tcPr>
+          <w:p>
+            <w:r>
+              <w:t>&lt;</w:t>
+            </w:r>
+            <w:proofErr w:type="spellStart"/>
+            <w:proofErr w:type="gramStart"/>
+            <w:r>
+              <w:t>app</w:t>
+            </w:r>
+            <w:proofErr w:type="gramEnd"/>
+            <w:r>
+              <w:t>_context</w:t>
+            </w:r>
+            <w:proofErr w:type="spellEnd"/>
+            <w:r>
+              <w:t>&gt;/</w:t>
+            </w:r>
+            <w:proofErr w:type="spellStart"/>
+            <w:r>
+              <w:t>api</w:t>
+            </w:r>
+            <w:proofErr w:type="spellEnd"/>
+            <w:r>
+              <w:t>/drawings</w:t>
+            </w:r>
+          </w:p>
+        </w:tc>
+        <w:tc>
+          <w:tcPr>
+            <w:tcW w:w="1821" w:type="dxa"/>
+          </w:tcPr>
+          <w:p>
+            <w:r>
+              <w:t>GET</w:t>
+            </w:r>
+          </w:p>
+        </w:tc>
+        <w:tc>
+          <w:tcPr>
+            <w:tcW w:w="4664" w:type="dxa"/>
+          </w:tcPr>
+          <w:p>
+            <w:r>
+              <w:t>Retrieves the list of all drawings</w:t>
+            </w:r>
+          </w:p>
+        </w:tc>
+      </w:tr>
+      <w:tr>
+        <w:tc>
+          <w:tcPr>
+            <w:tcW w:w="4099" w:type="dxa"/>
+          </w:tcPr>
+          <w:p>
+            <w:r>
+              <w:t>&lt;</w:t>
+            </w:r>
+            <w:proofErr w:type="spellStart"/>
+            <w:proofErr w:type="gramStart"/>
+            <w:r>
+              <w:t>app</w:t>
+            </w:r>
+            <w:proofErr w:type="gramEnd"/>
+            <w:r>
+              <w:t>_context</w:t>
+            </w:r>
+            <w:proofErr w:type="spellEnd"/>
+            <w:r>
+              <w:t>&gt;/</w:t>
+            </w:r>
+            <w:proofErr w:type="spellStart"/>
+            <w:r>
+              <w:t>api</w:t>
+            </w:r>
+            <w:proofErr w:type="spellEnd"/>
+            <w:r>
+              <w:t>/drawings/{id}</w:t>
+            </w:r>
+          </w:p>
+        </w:tc>
+        <w:tc>
+          <w:tcPr>
+            <w:tcW w:w="1821" w:type="dxa"/>
+          </w:tcPr>
+          <w:p>
+            <w:r>
+              <w:t>DELETE</w:t>
+            </w:r>
+          </w:p>
+        </w:tc>
+        <w:tc>
+          <w:tcPr>
+            <w:tcW w:w="4664" w:type="dxa"/>
+          </w:tcPr>
+          <w:p>
+            <w:r>
+              <w:t>Deletes a drawing with id = {id}</w:t>
+            </w:r>
+          </w:p>
+        </w:tc>
+      </w:tr>
+    </w:tbl>
+    <w:p/>
+    <w:p>
+      <w:pPr>
+        <w:pStyle w:val="ListParagraph"/>
+        <w:numPr>
+          <w:ilvl w:val="0"/>
+          <w:numId w:val="4"/>
+        </w:numPr>
+      </w:pPr>
+      <w:r>
+        <w:t>First, we need to add a dependency on Jersey libraries to our project. Double-click “Project Files”-&gt;</w:t>
+      </w:r>
+      <w:proofErr w:type="spellStart"/>
+      <w:r>
+        <w:t>pom.xml</w:t>
+      </w:r>
+      <w:proofErr w:type="spellEnd"/>
+      <w:r>
+        <w:t xml:space="preserve"> file to open it and add the following dependencies just before the closing &lt;/project&gt; tag:</w:t>
+      </w:r>
+    </w:p>
+    <w:p>
+      <w:pPr>
+        <w:pStyle w:val="Code"/>
+      </w:pPr>
+      <w:r>
+        <w:t>&lt;</w:t>
+      </w:r>
+      <w:proofErr w:type="gramStart"/>
+      <w:r>
+        <w:t>dependencies</w:t>
+      </w:r>
+      <w:proofErr w:type="gramEnd"/>
+      <w:r>
+        <w:t>&gt;</w:t>
+      </w:r>
+    </w:p>
+    <w:p>
+      <w:pPr>
+        <w:pStyle w:val="Code"/>
+      </w:pPr>
+      <w:r>
+        <w:t xml:space="preserve">    </w:t>
+      </w:r>
+      <w:r>
+        <w:t>&lt;</w:t>
+      </w:r>
+      <w:proofErr w:type="gramStart"/>
+      <w:r>
+        <w:t>dependency</w:t>
+      </w:r>
+      <w:proofErr w:type="gramEnd"/>
+      <w:r>
+        <w:t>&gt;</w:t>
+      </w:r>
+    </w:p>
+    <w:p>
+      <w:pPr>
+        <w:pStyle w:val="Code"/>
+      </w:pPr>
+      <w:r>
+        <w:t xml:space="preserve">    </w:t>
+      </w:r>
+      <w:r>
+        <w:t xml:space="preserve">    </w:t>
+      </w:r>
+      <w:r>
+        <w:t>&lt;</w:t>
+      </w:r>
+      <w:proofErr w:type="spellStart"/>
+      <w:proofErr w:type="gramStart"/>
+      <w:r>
+        <w:t>groupId</w:t>
+      </w:r>
+      <w:proofErr w:type="spellEnd"/>
+      <w:proofErr w:type="gramEnd"/>
+      <w:r>
+        <w:t>&gt;</w:t>
+      </w:r>
+      <w:proofErr w:type="spellStart"/>
+      <w:r>
+        <w:t>org.glassfish.jersey.core</w:t>
+      </w:r>
+      <w:proofErr w:type="spellEnd"/>
+      <w:r>
+        <w:t>&lt;/</w:t>
+      </w:r>
+      <w:proofErr w:type="spellStart"/>
+      <w:r>
+        <w:t>groupId</w:t>
+      </w:r>
+      <w:proofErr w:type="spellEnd"/>
+      <w:r>
+        <w:t>&gt;</w:t>
+      </w:r>
+    </w:p>
+    <w:p>
+      <w:pPr>
+        <w:pStyle w:val="Code"/>
+      </w:pPr>
+      <w:r>
+        <w:t xml:space="preserve">    </w:t>
+      </w:r>
+      <w:r>
+        <w:t xml:space="preserve">    &lt;</w:t>
+      </w:r>
+      <w:proofErr w:type="spellStart"/>
+      <w:proofErr w:type="gramStart"/>
+      <w:r>
+        <w:t>artifactId</w:t>
+      </w:r>
+      <w:proofErr w:type="spellEnd"/>
+      <w:proofErr w:type="gramEnd"/>
+      <w:r>
+        <w:t>&gt;jersey-server&lt;/</w:t>
+      </w:r>
+      <w:proofErr w:type="spellStart"/>
+      <w:r>
+        <w:t>artifactId</w:t>
+      </w:r>
+      <w:proofErr w:type="spellEnd"/>
+      <w:r>
+        <w:t>&gt;</w:t>
+      </w:r>
+    </w:p>
+    <w:p>
+      <w:pPr>
+        <w:pStyle w:val="Code"/>
+      </w:pPr>
+      <w:r>
+        <w:t xml:space="preserve">    </w:t>
+      </w:r>
+      <w:r>
+        <w:t xml:space="preserve">    </w:t>
+      </w:r>
+      <w:r>
+        <w:t>&lt;</w:t>
+      </w:r>
+      <w:proofErr w:type="gramStart"/>
+      <w:r>
+        <w:t>version</w:t>
+      </w:r>
+      <w:proofErr w:type="gramEnd"/>
+      <w:r>
+        <w:t>&gt;${</w:t>
+      </w:r>
+      <w:proofErr w:type="spellStart"/>
+      <w:r>
+        <w:t>jersey.version</w:t>
+      </w:r>
+      <w:proofErr w:type="spellEnd"/>
+      <w:r>
+        <w:t>}&lt;/version&gt;</w:t>
+      </w:r>
+    </w:p>
+    <w:p>
+      <w:pPr>
+        <w:pStyle w:val="Code"/>
+      </w:pPr>
+      <w:r>
+        <w:t xml:space="preserve">    </w:t>
+      </w:r>
+      <w:r>
+        <w:t xml:space="preserve">    &lt;</w:t>
+      </w:r>
+      <w:proofErr w:type="gramStart"/>
+      <w:r>
+        <w:t>scope</w:t>
+      </w:r>
+      <w:proofErr w:type="gramEnd"/>
+      <w:r>
+        <w:t>&gt;provided&lt;/scope&gt;</w:t>
+      </w:r>
+    </w:p>
+    <w:p>
+      <w:pPr>
+        <w:pStyle w:val="Code"/>
+      </w:pPr>
+      <w:r>
+        <w:t xml:space="preserve">    </w:t>
+      </w:r>
+      <w:r>
+        <w:t>&lt;/dependency&gt;</w:t>
+      </w:r>
+    </w:p>
+    <w:p>
+      <w:pPr>
+        <w:pStyle w:val="Code"/>
+      </w:pPr>
+      <w:r>
+        <w:t xml:space="preserve">    </w:t>
+      </w:r>
+      <w:r>
+        <w:t>&lt;</w:t>
+      </w:r>
+      <w:proofErr w:type="gramStart"/>
+      <w:r>
+        <w:t>dependency</w:t>
+      </w:r>
+      <w:proofErr w:type="gramEnd"/>
+      <w:r>
+        <w:t>&gt;</w:t>
+      </w:r>
+    </w:p>
+    <w:p>
+      <w:pPr>
+        <w:pStyle w:val="Code"/>
+      </w:pPr>
+      <w:r>
+        <w:t xml:space="preserve">    </w:t>
+      </w:r>
+      <w:r>
+        <w:t xml:space="preserve">    </w:t>
+      </w:r>
+      <w:r>
+        <w:t>&lt;</w:t>
+      </w:r>
+      <w:proofErr w:type="spellStart"/>
+      <w:proofErr w:type="gramStart"/>
+      <w:r>
+        <w:t>groupId</w:t>
+      </w:r>
+      <w:proofErr w:type="spellEnd"/>
+      <w:proofErr w:type="gramEnd"/>
+      <w:r>
+        <w:t>&gt;</w:t>
+      </w:r>
+      <w:proofErr w:type="spellStart"/>
+      <w:r>
+        <w:t>org.glassfish.jersey.media</w:t>
+      </w:r>
+      <w:proofErr w:type="spellEnd"/>
+      <w:r>
+        <w:t>&lt;/</w:t>
+      </w:r>
+      <w:proofErr w:type="spellStart"/>
+      <w:r>
+        <w:t>groupId</w:t>
+      </w:r>
+      <w:proofErr w:type="spellEnd"/>
+      <w:r>
+        <w:t>&gt;</w:t>
+      </w:r>
+    </w:p>
+    <w:p>
+      <w:pPr>
+        <w:pStyle w:val="Code"/>
+      </w:pPr>
+      <w:r>
+        <w:t xml:space="preserve">    </w:t>
+      </w:r>
+      <w:r>
+        <w:t xml:space="preserve">    &lt;</w:t>
+      </w:r>
+      <w:proofErr w:type="spellStart"/>
+      <w:proofErr w:type="gramStart"/>
+      <w:r>
+        <w:t>artifactId</w:t>
+      </w:r>
+      <w:proofErr w:type="spellEnd"/>
+      <w:proofErr w:type="gramEnd"/>
+      <w:r>
+        <w:t>&gt;jersey-media-</w:t>
+      </w:r>
+      <w:proofErr w:type="spellStart"/>
+      <w:r>
+        <w:t>moxy</w:t>
+      </w:r>
+      <w:proofErr w:type="spellEnd"/>
+      <w:r>
+        <w:t>&lt;/</w:t>
+      </w:r>
+      <w:proofErr w:type="spellStart"/>
+      <w:r>
+        <w:t>artifactId</w:t>
+      </w:r>
+      <w:proofErr w:type="spellEnd"/>
+      <w:r>
+        <w:t>&gt;</w:t>
+      </w:r>
+    </w:p>
+    <w:p>
+      <w:pPr>
+        <w:pStyle w:val="Code"/>
+      </w:pPr>
+      <w:r>
+        <w:t xml:space="preserve">    </w:t>
+      </w:r>
+      <w:r>
+        <w:t xml:space="preserve">    </w:t>
+      </w:r>
+      <w:r>
+        <w:t>&lt;</w:t>
+      </w:r>
+      <w:proofErr w:type="gramStart"/>
+      <w:r>
+        <w:t>version</w:t>
+      </w:r>
+      <w:proofErr w:type="gramEnd"/>
+      <w:r>
+        <w:t>&gt;${</w:t>
+      </w:r>
+      <w:proofErr w:type="spellStart"/>
+      <w:r>
+        <w:t>jersey.version</w:t>
+      </w:r>
+      <w:proofErr w:type="spellEnd"/>
+      <w:r>
+        <w:t>}&lt;/version&gt;</w:t>
+      </w:r>
+    </w:p>
+    <w:p>
+      <w:pPr>
+        <w:pStyle w:val="Code"/>
+      </w:pPr>
+      <w:r>
+        <w:t xml:space="preserve">    </w:t>
+      </w:r>
+      <w:r>
+        <w:t xml:space="preserve">    &lt;</w:t>
+      </w:r>
+      <w:proofErr w:type="gramStart"/>
+      <w:r>
+        <w:t>scope</w:t>
+      </w:r>
+      <w:proofErr w:type="gramEnd"/>
+      <w:r>
+        <w:t>&gt;provided&lt;/scope&gt;</w:t>
+      </w:r>
+    </w:p>
+    <w:p>
+      <w:pPr>
+        <w:pStyle w:val="Code"/>
+      </w:pPr>
+      <w:r>
+        <w:t xml:space="preserve">    </w:t>
+      </w:r>
+      <w:r>
+        <w:t>&lt;/dependency&gt;</w:t>
+      </w:r>
+    </w:p>
+    <w:p>
+      <w:pPr>
+        <w:pStyle w:val="Code"/>
+      </w:pPr>
+      <w:r>
+        <w:t>&lt;/dependencies&gt;</w:t>
+      </w:r>
+    </w:p>
+    <w:p>
+      <w:pPr>
+        <w:pStyle w:val="ListParagraph"/>
+      </w:pPr>
+      <w:r>
+        <w:t>The dependency on jersey-server is needed so that we can use the JAX-RS and Jersey server-side API in our applicatio</w:t>
+      </w:r>
+      <w:r>
+        <w:t xml:space="preserve">n. We are going to use </w:t>
+      </w:r>
+      <w:proofErr w:type="spellStart"/>
+      <w:r>
+        <w:t>MOXy</w:t>
+      </w:r>
+      <w:proofErr w:type="spellEnd"/>
+      <w:r>
+        <w:t xml:space="preserve"> to map Java objects (particularly the Drawing bean) to/from JSON, hence the dependency on jersey-media-</w:t>
+      </w:r>
+      <w:proofErr w:type="spellStart"/>
+      <w:r>
+        <w:t>moxy</w:t>
+      </w:r>
+      <w:proofErr w:type="spellEnd"/>
+      <w:r>
+        <w:t>.</w:t>
+      </w:r>
+      <w:r>
+        <w:t xml:space="preserve"> Both dependencies have the scope set to "provided", which means the respective jars won't be bund</w:t>
+      </w:r>
+      <w:r>
+        <w:t>led in the application war file</w:t>
+      </w:r>
+      <w:r>
+        <w:t xml:space="preserve">. This is because </w:t>
+      </w:r>
+      <w:proofErr w:type="spellStart"/>
+      <w:r>
+        <w:t>GlassFish</w:t>
+      </w:r>
+      <w:proofErr w:type="spellEnd"/>
+      <w:r>
+        <w:t xml:space="preserve"> (our target deployment server) already contains these libraries out of the box, so no need to include them in the war.</w:t>
+      </w:r>
+    </w:p>
+    <w:p>
+      <w:pPr>
+        <w:pStyle w:val="ListParagraph"/>
+        <w:numPr>
+          <w:ilvl w:val="0"/>
+          <w:numId w:val="4"/>
+        </w:numPr>
+      </w:pPr>
+      <w:r>
+        <w:t>Let’s rebuild the project (right-click on the project, click on “Clean and Build” in the pop-up menu) to get these new dependencies downloaded from maven.</w:t>
+      </w:r>
+    </w:p>
+    <w:p>
+      <w:pPr>
+        <w:pStyle w:val="ListParagraph"/>
+        <w:numPr>
+          <w:ilvl w:val="0"/>
+          <w:numId w:val="4"/>
+        </w:numPr>
+      </w:pPr>
+      <w:r>
+        <w:t xml:space="preserve">Now, create a new </w:t>
+      </w:r>
+      <w:proofErr w:type="spellStart"/>
+      <w:r>
+        <w:t>DrawingsResource</w:t>
+      </w:r>
+      <w:proofErr w:type="spellEnd"/>
+      <w:r>
+        <w:t xml:space="preserve"> class (right-click on the </w:t>
+      </w:r>
+      <w:proofErr w:type="spellStart"/>
+      <w:r>
+        <w:t>com.mycompany.drawingboard</w:t>
+      </w:r>
+      <w:proofErr w:type="spellEnd"/>
+      <w:r>
+        <w:t xml:space="preserve"> package and choose New-&gt;Java Class in the pop-up menu)</w:t>
+      </w:r>
+      <w:r>
+        <w:t>.</w:t>
+      </w:r>
+    </w:p>
+    <w:p>
+      <w:pPr>
+        <w:pStyle w:val="ListParagraph"/>
+        <w:numPr>
+          <w:ilvl w:val="0"/>
+          <w:numId w:val="4"/>
+        </w:numPr>
+      </w:pPr>
+      <w:r>
+        <w:t>We will expose this class at “</w:t>
+      </w:r>
+      <w:r>
+        <w:t xml:space="preserve">drawings” URI (relative to the JAX-RS application URI). To do that, </w:t>
+      </w:r>
+      <w:r>
+        <w:t xml:space="preserve">annotate the class with </w:t>
+      </w:r>
+      <w:proofErr w:type="gramStart"/>
+      <w:r>
+        <w:t>@Path(</w:t>
+      </w:r>
+      <w:proofErr w:type="gramEnd"/>
+      <w:r>
+        <w:t>“</w:t>
+      </w:r>
+      <w:r>
+        <w:t>drawings”)</w:t>
+      </w:r>
+      <w:r>
+        <w:t xml:space="preserve"> (add import for </w:t>
+      </w:r>
+      <w:proofErr w:type="spellStart"/>
+      <w:r>
+        <w:t>javax.ws.rs.Path</w:t>
+      </w:r>
+      <w:proofErr w:type="spellEnd"/>
+      <w:r>
+        <w:t>)</w:t>
+      </w:r>
+      <w:r>
+        <w:t>.</w:t>
+      </w:r>
+    </w:p>
+    <w:p>
+      <w:pPr>
+        <w:pStyle w:val="ListParagraph"/>
+        <w:numPr>
+          <w:ilvl w:val="0"/>
+          <w:numId w:val="4"/>
+        </w:numPr>
+      </w:pPr>
+      <w:r>
+        <w:t>Attach also @Consumes and @Produces annotations to the class to indicate the class expects/returns JSON messages:</w:t>
+      </w:r>
+    </w:p>
+    <w:p>
+      <w:pPr>
+        <w:pStyle w:val="Code"/>
+      </w:pPr>
+      <w:proofErr w:type="gramStart"/>
+      <w:r>
+        <w:t>@Path(</w:t>
+      </w:r>
+      <w:proofErr w:type="gramEnd"/>
+      <w:r>
+        <w:t>"drawings")</w:t>
+      </w:r>
+    </w:p>
+    <w:p>
+      <w:pPr>
+        <w:pStyle w:val="Code"/>
+      </w:pPr>
+      <w:proofErr w:type="gramStart"/>
+      <w:r>
+        <w:t>@Consumes(</w:t>
+      </w:r>
+      <w:proofErr w:type="spellStart"/>
+      <w:proofErr w:type="gramEnd"/>
+      <w:r>
+        <w:t>MediaType.APPLICATION_JSON</w:t>
+      </w:r>
+      <w:proofErr w:type="spellEnd"/>
+      <w:r>
+        <w:t>)</w:t>
+      </w:r>
+    </w:p>
+    <w:p>
+      <w:pPr>
+        <w:pStyle w:val="Code"/>
+      </w:pPr>
+      <w:proofErr w:type="gramStart"/>
+      <w:r>
+        <w:t>@Produces(</w:t>
+      </w:r>
+      <w:proofErr w:type="spellStart"/>
+      <w:proofErr w:type="gramEnd"/>
+      <w:r>
+        <w:t>MediaType.APPLICATION_JSON</w:t>
+      </w:r>
+      <w:proofErr w:type="spellEnd"/>
+      <w:r>
+        <w:t>)</w:t>
+      </w:r>
+    </w:p>
+    <w:p>
+      <w:pPr>
+        <w:pStyle w:val="Code"/>
+      </w:pPr>
+      <w:proofErr w:type="gramStart"/>
+      <w:r>
+        <w:t>public</w:t>
+      </w:r>
+      <w:proofErr w:type="gramEnd"/>
+      <w:r>
+        <w:t xml:space="preserve"> class </w:t>
+      </w:r>
+      <w:proofErr w:type="spellStart"/>
+      <w:r>
+        <w:t>DrawingsResource</w:t>
+      </w:r>
+      <w:proofErr w:type="spellEnd"/>
+      <w:r>
+        <w:t xml:space="preserve"> {</w:t>
+      </w:r>
+    </w:p>
+    <w:p>
+      <w:pPr>
+        <w:pStyle w:val="Code"/>
+      </w:pPr>
+      <w:r>
+        <w:t>}</w:t>
+      </w:r>
+    </w:p>
+    <w:p>
+      <w:pPr>
+        <w:pStyle w:val="ListParagraph"/>
+        <w:numPr>
+          <w:ilvl w:val="0"/>
+          <w:numId w:val="4"/>
+        </w:numPr>
+      </w:pPr>
+      <w:r>
+        <w:t>Let’s add a method named “</w:t>
+      </w:r>
+      <w:proofErr w:type="gramStart"/>
+      <w:r>
+        <w:t>create(</w:t>
+      </w:r>
+      <w:proofErr w:type="gramEnd"/>
+      <w:r>
+        <w:t>)” that will be used to create new drawings. We’ll map it to HTTP POST.</w:t>
+      </w:r>
+      <w:r>
+        <w:t xml:space="preserve"> The method will return "201 – Created" response with "Location" HTTP header set to the URI of the newly created drawing:</w:t>
+      </w:r>
+    </w:p>
+    <w:p>
+      <w:pPr>
+        <w:pStyle w:val="Code"/>
+      </w:pPr>
+      <w:r>
+        <w:t>@POST</w:t>
+      </w:r>
+    </w:p>
+    <w:p>
+      <w:pPr>
+        <w:pStyle w:val="Code"/>
+      </w:pPr>
+      <w:proofErr w:type="gramStart"/>
+      <w:r>
+        <w:t>public</w:t>
+      </w:r>
+      <w:proofErr w:type="gramEnd"/>
+      <w:r>
+        <w:t xml:space="preserve"> Response create(@Context </w:t>
+      </w:r>
+      <w:proofErr w:type="spellStart"/>
+      <w:r>
+        <w:t>UriInfo</w:t>
+      </w:r>
+      <w:proofErr w:type="spellEnd"/>
+      <w:r>
+        <w:t xml:space="preserve"> </w:t>
+      </w:r>
+      <w:proofErr w:type="spellStart"/>
+      <w:r>
+        <w:t>uriInfo</w:t>
+      </w:r>
+      <w:proofErr w:type="spellEnd"/>
+      <w:r>
+        <w:t xml:space="preserve">, Drawing </w:t>
+      </w:r>
+      <w:proofErr w:type="spellStart"/>
+      <w:r>
+        <w:t>drawing</w:t>
+      </w:r>
+      <w:proofErr w:type="spellEnd"/>
+      <w:r>
+        <w:t>) {</w:t>
+      </w:r>
+    </w:p>
+    <w:p>
+      <w:pPr>
+        <w:pStyle w:val="Code"/>
+      </w:pPr>
+      <w:r>
+        <w:t xml:space="preserve">    </w:t>
+      </w:r>
+      <w:proofErr w:type="gramStart"/>
+      <w:r>
+        <w:t>return</w:t>
+      </w:r>
+      <w:proofErr w:type="gramEnd"/>
+      <w:r>
+        <w:t xml:space="preserve"> </w:t>
+      </w:r>
+      <w:proofErr w:type="spellStart"/>
+      <w:r>
+        <w:t>Response.created</w:t>
+      </w:r>
+      <w:proofErr w:type="spellEnd"/>
+      <w:r>
+        <w:t>(</w:t>
+      </w:r>
+      <w:proofErr w:type="spellStart"/>
+      <w:r>
+        <w:t>uriInfo.getBaseUriBuilder</w:t>
+      </w:r>
+      <w:proofErr w:type="spellEnd"/>
+      <w:r>
+        <w:t>()</w:t>
+      </w:r>
+    </w:p>
+    <w:p>
+      <w:pPr>
+        <w:pStyle w:val="Code"/>
+      </w:pPr>
+      <w:r>
+        <w:t xml:space="preserve">            </w:t>
+      </w:r>
+      <w:proofErr w:type="gramStart"/>
+      <w:r>
+        <w:t>.path</w:t>
+      </w:r>
+      <w:proofErr w:type="gramEnd"/>
+      <w:r>
+        <w:t>(</w:t>
+      </w:r>
+      <w:proofErr w:type="spellStart"/>
+      <w:r>
+        <w:t>DrawingsResource.class</w:t>
+      </w:r>
+      <w:proofErr w:type="spellEnd"/>
+      <w:r>
+        <w:t>, "</w:t>
+      </w:r>
+      <w:proofErr w:type="spellStart"/>
+      <w:r>
+        <w:t>getDrawing</w:t>
+      </w:r>
+      <w:proofErr w:type="spellEnd"/>
+      <w:r>
+        <w:t>")</w:t>
+      </w:r>
+    </w:p>
+    <w:p>
+      <w:pPr>
+        <w:pStyle w:val="Code"/>
+      </w:pPr>
+      <w:r>
+        <w:t xml:space="preserve">            </w:t>
+      </w:r>
+      <w:proofErr w:type="gramStart"/>
+      <w:r>
+        <w:t>.build</w:t>
+      </w:r>
+      <w:proofErr w:type="gramEnd"/>
+      <w:r>
+        <w:t>(</w:t>
+      </w:r>
+      <w:proofErr w:type="spellStart"/>
+      <w:r>
+        <w:t>DataProvider.createDrawing</w:t>
+      </w:r>
+      <w:proofErr w:type="spellEnd"/>
+      <w:r>
+        <w:t>(drawing))</w:t>
+      </w:r>
+    </w:p>
+    <w:p>
+      <w:pPr>
+        <w:pStyle w:val="Code"/>
+      </w:pPr>
+      <w:r>
+        <w:t xml:space="preserve">        </w:t>
+      </w:r>
+      <w:proofErr w:type="gramStart"/>
+      <w:r>
+        <w:t>).build</w:t>
+      </w:r>
+      <w:proofErr w:type="gramEnd"/>
+      <w:r>
+        <w:t>();</w:t>
+      </w:r>
+    </w:p>
+    <w:p>
+      <w:pPr>
+        <w:pStyle w:val="Code"/>
+      </w:pPr>
+      <w:r>
+        <w:t>}</w:t>
+      </w:r>
+    </w:p>
+    <w:p>
+      <w:pPr>
+        <w:pStyle w:val="ListParagraph"/>
+      </w:pPr>
+      <w:r>
+        <w:t>Note</w:t>
+      </w:r>
+      <w:proofErr w:type="gramStart"/>
+      <w:r>
+        <w:t>,</w:t>
+      </w:r>
+      <w:proofErr w:type="gramEnd"/>
+      <w:r>
+        <w:t xml:space="preserve"> we are using JAX-RS @Context annotation to inject </w:t>
+      </w:r>
+      <w:proofErr w:type="spellStart"/>
+      <w:r>
+        <w:t>UriInfo</w:t>
+      </w:r>
+      <w:proofErr w:type="spellEnd"/>
+      <w:r>
+        <w:t xml:space="preserve">, which provides contextual request-specific information about the request URI. The class provides us with the base URI of our application. We use it to construct the full URI of the newly created drawing. The </w:t>
+      </w:r>
+      <w:r>
+        <w:t>second</w:t>
+      </w:r>
+      <w:r>
+        <w:t xml:space="preserve"> method parameter will receive the content of the HTTP request converted to an instance of Drawi</w:t>
+      </w:r>
+      <w:r>
+        <w:t>ng object (using JSON un-</w:t>
+      </w:r>
+      <w:proofErr w:type="spellStart"/>
+      <w:r>
+        <w:t>marshall</w:t>
+      </w:r>
+      <w:r>
+        <w:t>er</w:t>
+      </w:r>
+      <w:proofErr w:type="spellEnd"/>
+      <w:r>
+        <w:t xml:space="preserve"> provided by </w:t>
+      </w:r>
+      <w:proofErr w:type="spellStart"/>
+      <w:r>
+        <w:t>MOXy</w:t>
+      </w:r>
+      <w:proofErr w:type="spellEnd"/>
+      <w:r>
+        <w:t xml:space="preserve"> library).</w:t>
+      </w:r>
+    </w:p>
+    <w:p>
+      <w:pPr>
+        <w:pStyle w:val="ListParagraph"/>
+        <w:numPr>
+          <w:ilvl w:val="0"/>
+          <w:numId w:val="4"/>
+        </w:numPr>
+      </w:pPr>
+      <w:r>
+        <w:t>Now, add a "</w:t>
+      </w:r>
+      <w:proofErr w:type="gramStart"/>
+      <w:r>
+        <w:t>get(</w:t>
+      </w:r>
+      <w:proofErr w:type="gramEnd"/>
+      <w:r>
+        <w:t>)" method that returns the list of all drawings (mapped to HTTP GET):</w:t>
+      </w:r>
+    </w:p>
+    <w:p>
+      <w:pPr>
+        <w:pStyle w:val="Code"/>
+      </w:pPr>
+      <w:r>
+        <w:t>@GET</w:t>
+      </w:r>
+    </w:p>
+    <w:p>
+      <w:pPr>
+        <w:pStyle w:val="Code"/>
+      </w:pPr>
+      <w:proofErr w:type="gramStart"/>
+      <w:r>
+        <w:t>public</w:t>
+      </w:r>
+      <w:proofErr w:type="gramEnd"/>
+      <w:r>
+        <w:t xml:space="preserve"> List&lt;Drawing&gt; get() {</w:t>
+      </w:r>
+    </w:p>
+    <w:p>
+      <w:pPr>
+        <w:pStyle w:val="Code"/>
+      </w:pPr>
+      <w:r>
+        <w:t xml:space="preserve">    </w:t>
+      </w:r>
+      <w:proofErr w:type="gramStart"/>
+      <w:r>
+        <w:t>return</w:t>
+      </w:r>
+      <w:proofErr w:type="gramEnd"/>
+      <w:r>
+        <w:t xml:space="preserve"> </w:t>
+      </w:r>
+      <w:proofErr w:type="spellStart"/>
+      <w:r>
+        <w:t>DataProvider.getAllDrawings</w:t>
+      </w:r>
+      <w:proofErr w:type="spellEnd"/>
+      <w:r>
+        <w:t>();</w:t>
+      </w:r>
+    </w:p>
+    <w:p>
+      <w:pPr>
+        <w:pStyle w:val="Code"/>
+      </w:pPr>
+      <w:r>
+        <w:t>}</w:t>
+      </w:r>
+    </w:p>
+    <w:p>
+      <w:pPr>
+        <w:pStyle w:val="ListParagraph"/>
+      </w:pPr>
+      <w:r>
+        <w:t xml:space="preserve">As you can see, the method simply returns List&lt;Drawing&gt; - this is possible thanks to the concept of JAX-RS message body writers/readers that you can plug in to implement mapping to/from a specific media type to a java type (in this case we will be utilizing </w:t>
+      </w:r>
+      <w:proofErr w:type="spellStart"/>
+      <w:r>
+        <w:t>MOXy</w:t>
+      </w:r>
+      <w:proofErr w:type="spellEnd"/>
+      <w:r>
+        <w:t xml:space="preserve"> message body writer that knows how to convert Java objects into JSON strings).</w:t>
+      </w:r>
+    </w:p>
+    <w:p>
+      <w:pPr>
+        <w:pStyle w:val="ListParagraph"/>
+        <w:numPr>
+          <w:ilvl w:val="0"/>
+          <w:numId w:val="4"/>
+        </w:numPr>
+      </w:pPr>
+      <w:r>
+        <w:t>The third resource method we are going to add is the "</w:t>
+      </w:r>
+      <w:proofErr w:type="gramStart"/>
+      <w:r>
+        <w:t>delete(</w:t>
+      </w:r>
+      <w:proofErr w:type="gramEnd"/>
+      <w:r>
+        <w:t xml:space="preserve">)" method. It is actually going to be what we call a </w:t>
+      </w:r>
+      <w:r>
+        <w:rPr>
+          <w:b/>
+        </w:rPr>
+        <w:t>sub-resource</w:t>
+      </w:r>
+      <w:r>
+        <w:t xml:space="preserve"> method, because it will be exposed at a URI containing one additional path element – the drawing ID. So the method itself is going to be annotated with @Path annotation:</w:t>
+      </w:r>
+    </w:p>
+    <w:p>
+      <w:pPr>
+        <w:pStyle w:val="Code"/>
+      </w:pPr>
+      <w:proofErr w:type="gramStart"/>
+      <w:r>
+        <w:t>@Path(</w:t>
+      </w:r>
+      <w:proofErr w:type="gramEnd"/>
+      <w:r>
+        <w:t>"{id</w:t>
+      </w:r>
+      <w:r>
+        <w:t>:[0-9]+</w:t>
+      </w:r>
+      <w:r>
+        <w:t>}")</w:t>
+      </w:r>
+    </w:p>
+    <w:p>
+      <w:pPr>
+        <w:pStyle w:val="Code"/>
+      </w:pPr>
+      <w:r>
+        <w:t>@DELETE</w:t>
+      </w:r>
+    </w:p>
+    <w:p>
+      <w:pPr>
+        <w:pStyle w:val="Code"/>
+      </w:pPr>
+      <w:proofErr w:type="gramStart"/>
+      <w:r>
+        <w:t>@Consumes(</w:t>
+      </w:r>
+      <w:proofErr w:type="gramEnd"/>
+      <w:r>
+        <w:t>"*/*")</w:t>
+      </w:r>
+    </w:p>
+    <w:p>
+      <w:pPr>
+        <w:pStyle w:val="Code"/>
+      </w:pPr>
+      <w:proofErr w:type="gramStart"/>
+      <w:r>
+        <w:t>public</w:t>
+      </w:r>
+      <w:proofErr w:type="gramEnd"/>
+      <w:r>
+        <w:t xml:space="preserve"> void delete(@</w:t>
+      </w:r>
+      <w:proofErr w:type="spellStart"/>
+      <w:r>
+        <w:t>PathParam</w:t>
+      </w:r>
+      <w:proofErr w:type="spellEnd"/>
+      <w:r>
+        <w:t xml:space="preserve">("id") </w:t>
+      </w:r>
+      <w:proofErr w:type="spellStart"/>
+      <w:r>
+        <w:t>int</w:t>
+      </w:r>
+      <w:proofErr w:type="spellEnd"/>
+      <w:r>
+        <w:t xml:space="preserve"> </w:t>
+      </w:r>
+      <w:proofErr w:type="spellStart"/>
+      <w:r>
+        <w:t>drawingId</w:t>
+      </w:r>
+      <w:proofErr w:type="spellEnd"/>
+      <w:r>
+        <w:t>) {</w:t>
+      </w:r>
+    </w:p>
+    <w:p>
+      <w:pPr>
+        <w:pStyle w:val="Code"/>
+      </w:pPr>
+      <w:r>
+        <w:t xml:space="preserve">    </w:t>
+      </w:r>
+      <w:proofErr w:type="gramStart"/>
+      <w:r>
+        <w:t>if</w:t>
+      </w:r>
+      <w:proofErr w:type="gramEnd"/>
+      <w:r>
+        <w:t xml:space="preserve"> (!</w:t>
+      </w:r>
+      <w:proofErr w:type="spellStart"/>
+      <w:r>
+        <w:t>DataProvider.deleteDrawing</w:t>
+      </w:r>
+      <w:proofErr w:type="spellEnd"/>
+      <w:r>
+        <w:t>(</w:t>
+      </w:r>
+      <w:proofErr w:type="spellStart"/>
+      <w:r>
+        <w:t>drawingId</w:t>
+      </w:r>
+      <w:proofErr w:type="spellEnd"/>
+      <w:r>
+        <w:t>)) {</w:t>
+      </w:r>
+    </w:p>
+    <w:p>
+      <w:pPr>
+        <w:pStyle w:val="Code"/>
+      </w:pPr>
+      <w:r>
+        <w:t xml:space="preserve">        </w:t>
+      </w:r>
+      <w:proofErr w:type="gramStart"/>
+      <w:r>
+        <w:t>throw</w:t>
+      </w:r>
+      <w:proofErr w:type="gramEnd"/>
+      <w:r>
+        <w:t xml:space="preserve"> new </w:t>
+      </w:r>
+      <w:proofErr w:type="spellStart"/>
+      <w:r>
+        <w:t>NotFoundException</w:t>
+      </w:r>
+      <w:proofErr w:type="spellEnd"/>
+      <w:r>
+        <w:t>();</w:t>
+      </w:r>
+    </w:p>
+    <w:p>
+      <w:pPr>
+        <w:pStyle w:val="Code"/>
+      </w:pPr>
+      <w:r>
+        <w:t xml:space="preserve">    }</w:t>
+      </w:r>
+    </w:p>
+    <w:p>
+      <w:pPr>
+        <w:pStyle w:val="Code"/>
+      </w:pPr>
+      <w:r>
+        <w:t>}</w:t>
+      </w:r>
+    </w:p>
+    <w:p>
+      <w:pPr>
+        <w:pStyle w:val="ListParagraph"/>
+      </w:pPr>
+      <w:r>
+        <w:t>As you can see, we are utilizing so called path parameter in this method. We use regular expression in the definition of the path parameter named "id" to indicate the parameter should only match path elements that contain numbers. So, a HTTP DELETE request to a URI like "…/drawings/1234" would match this resource method taking "1234" as the value of the "id" path parameter, however "…/drawings/</w:t>
+      </w:r>
+      <w:proofErr w:type="spellStart"/>
+      <w:r>
+        <w:t>abc</w:t>
+      </w:r>
+      <w:proofErr w:type="spellEnd"/>
+      <w:r>
+        <w:t>" will not match.</w:t>
+      </w:r>
+    </w:p>
+    <w:p>
+      <w:pPr>
+        <w:pStyle w:val="ListParagraph"/>
+      </w:pPr>
+      <w:r>
+        <w:t xml:space="preserve">Also note that the method utilizes </w:t>
+      </w:r>
+      <w:proofErr w:type="spellStart"/>
+      <w:proofErr w:type="gramStart"/>
+      <w:r>
+        <w:t>NotFoundException</w:t>
+      </w:r>
+      <w:proofErr w:type="spellEnd"/>
+      <w:r>
+        <w:t>(</w:t>
+      </w:r>
+      <w:proofErr w:type="gramEnd"/>
+      <w:r>
+        <w:t>) which is new to JAX-RS 2.0 and when thrown, produces "404 – Not Found" response code. Our method throws it when no drawing with the given ID was found.</w:t>
+      </w:r>
+    </w:p>
+    <w:p>
+      <w:pPr>
+        <w:pStyle w:val="ListParagraph"/>
+        <w:numPr>
+          <w:ilvl w:val="0"/>
+          <w:numId w:val="4"/>
+        </w:numPr>
+      </w:pPr>
+      <w:r>
+        <w:t xml:space="preserve">Finally we need to add a JAX-RS application class to our project that encapsulates the JAX-RS </w:t>
+      </w:r>
+      <w:r>
+        <w:t>runtime configuration for our project. Add a new class named "</w:t>
+      </w:r>
+      <w:proofErr w:type="spellStart"/>
+      <w:r>
+        <w:t>JaxrsApplication</w:t>
+      </w:r>
+      <w:proofErr w:type="spellEnd"/>
+      <w:r>
+        <w:t xml:space="preserve">", annotate it with </w:t>
+      </w:r>
+      <w:proofErr w:type="gramStart"/>
+      <w:r>
+        <w:t>@</w:t>
+      </w:r>
+      <w:proofErr w:type="spellStart"/>
+      <w:r>
+        <w:t>ApplicationPath</w:t>
+      </w:r>
+      <w:proofErr w:type="spellEnd"/>
+      <w:r>
+        <w:t>(</w:t>
+      </w:r>
+      <w:proofErr w:type="gramEnd"/>
+      <w:r>
+        <w:t>"</w:t>
+      </w:r>
+      <w:proofErr w:type="spellStart"/>
+      <w:r>
+        <w:t>api</w:t>
+      </w:r>
+      <w:proofErr w:type="spellEnd"/>
+      <w:r>
+        <w:t>"), make it extend "</w:t>
+      </w:r>
+      <w:proofErr w:type="spellStart"/>
+      <w:r>
+        <w:t>ResourceConfig</w:t>
+      </w:r>
+      <w:proofErr w:type="spellEnd"/>
+      <w:r>
+        <w:t>" class, which is a Jersey API class that provides some useful functionality additional to what the default JAX-RS API Application class provides (such as package scanning, notion of properties, etc.). The resulting class should look as follows:</w:t>
+      </w:r>
+    </w:p>
+    <w:p>
+      <w:pPr>
+        <w:pStyle w:val="Code"/>
+      </w:pPr>
+      <w:proofErr w:type="gramStart"/>
+      <w:r>
+        <w:t>@</w:t>
+      </w:r>
+      <w:proofErr w:type="spellStart"/>
+      <w:r>
+        <w:t>ApplicationPath</w:t>
+      </w:r>
+      <w:proofErr w:type="spellEnd"/>
+      <w:r>
+        <w:t>(</w:t>
+      </w:r>
+      <w:proofErr w:type="gramEnd"/>
+      <w:r>
+        <w:t>"</w:t>
+      </w:r>
+      <w:proofErr w:type="spellStart"/>
+      <w:r>
+        <w:t>api</w:t>
+      </w:r>
+      <w:proofErr w:type="spellEnd"/>
+      <w:r>
+        <w:t>")</w:t>
+      </w:r>
+    </w:p>
+    <w:p>
+      <w:pPr>
+        <w:pStyle w:val="Code"/>
+      </w:pPr>
+      <w:proofErr w:type="gramStart"/>
+      <w:r>
+        <w:t>public</w:t>
+      </w:r>
+      <w:proofErr w:type="gramEnd"/>
+      <w:r>
+        <w:t xml:space="preserve"> class </w:t>
+      </w:r>
+      <w:proofErr w:type="spellStart"/>
+      <w:r>
+        <w:t>JaxrsApplication</w:t>
+      </w:r>
+      <w:proofErr w:type="spellEnd"/>
+      <w:r>
+        <w:t xml:space="preserve"> extends </w:t>
+      </w:r>
+      <w:proofErr w:type="spellStart"/>
+      <w:r>
+        <w:t>ResourceConfig</w:t>
+      </w:r>
+      <w:proofErr w:type="spellEnd"/>
+      <w:r>
+        <w:t xml:space="preserve"> {</w:t>
+      </w:r>
+    </w:p>
+    <w:p>
+      <w:pPr>
+        <w:pStyle w:val="Code"/>
+      </w:pPr>
+      <w:r>
+        <w:t xml:space="preserve">    </w:t>
+      </w:r>
+      <w:proofErr w:type="gramStart"/>
+      <w:r>
+        <w:t>public</w:t>
+      </w:r>
+      <w:proofErr w:type="gramEnd"/>
+      <w:r>
+        <w:t xml:space="preserve"> </w:t>
+      </w:r>
+      <w:proofErr w:type="spellStart"/>
+      <w:r>
+        <w:t>JaxrsApplication</w:t>
+      </w:r>
+      <w:proofErr w:type="spellEnd"/>
+      <w:r>
+        <w:t>() {</w:t>
+      </w:r>
+    </w:p>
+    <w:p>
+      <w:pPr>
+        <w:pStyle w:val="Code"/>
+      </w:pPr>
+      <w:r>
+        <w:t xml:space="preserve">        </w:t>
+      </w:r>
+      <w:proofErr w:type="gramStart"/>
+      <w:r>
+        <w:t>super</w:t>
+      </w:r>
+      <w:proofErr w:type="gramEnd"/>
+      <w:r>
+        <w:t>(</w:t>
+      </w:r>
+      <w:proofErr w:type="spellStart"/>
+      <w:r>
+        <w:t>DrawingsResource.class</w:t>
+      </w:r>
+      <w:proofErr w:type="spellEnd"/>
+      <w:r>
+        <w:t>);</w:t>
+      </w:r>
+    </w:p>
+    <w:p>
+      <w:pPr>
+        <w:pStyle w:val="Code"/>
+      </w:pPr>
+      <w:r>
+        <w:t xml:space="preserve">        </w:t>
+      </w:r>
+      <w:proofErr w:type="spellStart"/>
+      <w:proofErr w:type="gramStart"/>
+      <w:r>
+        <w:t>addBinders</w:t>
+      </w:r>
+      <w:proofErr w:type="spellEnd"/>
+      <w:proofErr w:type="gramEnd"/>
+      <w:r>
+        <w:t xml:space="preserve">(new </w:t>
+      </w:r>
+      <w:proofErr w:type="spellStart"/>
+      <w:r>
+        <w:t>MoxyJsonBinder</w:t>
+      </w:r>
+      <w:proofErr w:type="spellEnd"/>
+      <w:r>
+        <w:t>());</w:t>
+      </w:r>
+    </w:p>
+    <w:p>
+      <w:pPr>
+        <w:pStyle w:val="Code"/>
+      </w:pPr>
+      <w:r>
+        <w:t xml:space="preserve">    }</w:t>
+      </w:r>
+    </w:p>
+    <w:p>
+      <w:pPr>
+        <w:pStyle w:val="Code"/>
+      </w:pPr>
+      <w:r>
+        <w:t>}</w:t>
+      </w:r>
+    </w:p>
+    <w:p>
+      <w:pPr>
+        <w:pStyle w:val="ListParagraph"/>
+      </w:pPr>
+      <w:r>
+        <w:t xml:space="preserve">As you can see, in the constructor of the class we are passing the resource class to the constructor of the super class – this tells the JAX-RS application what classes it should recognize as resources or providers. We are registering the JSON-related </w:t>
+      </w:r>
+      <w:proofErr w:type="spellStart"/>
+      <w:r>
+        <w:t>MOXy</w:t>
+      </w:r>
+      <w:proofErr w:type="spellEnd"/>
+      <w:r>
+        <w:t xml:space="preserve"> providers by a single call </w:t>
+      </w:r>
+      <w:proofErr w:type="spellStart"/>
+      <w:proofErr w:type="gramStart"/>
+      <w:r>
+        <w:t>addBinders</w:t>
+      </w:r>
+      <w:proofErr w:type="spellEnd"/>
+      <w:r>
+        <w:t>(</w:t>
+      </w:r>
+      <w:proofErr w:type="gramEnd"/>
+      <w:r>
+        <w:t>) – binder is a Jersey proprietary concept that can be used for registering a set of co-related JAX-RS providers as a single "feature".</w:t>
+      </w:r>
+    </w:p>
+    <w:p>
+      <w:pPr>
+        <w:pStyle w:val="ListParagraph"/>
+        <w:numPr>
+          <w:ilvl w:val="0"/>
+          <w:numId w:val="4"/>
+        </w:numPr>
+      </w:pPr>
+      <w:r>
+        <w:t xml:space="preserve">We are done with </w:t>
+      </w:r>
+      <w:r>
+        <w:t>the implementation part, let's rebuild and run the application to try it out (right-click on the project, do Clean and Build and then Run).</w:t>
+      </w:r>
+    </w:p>
+    <w:p>
+      <w:pPr>
+        <w:pStyle w:val="ListParagraph"/>
+        <w:numPr>
+          <w:ilvl w:val="0"/>
+          <w:numId w:val="4"/>
+        </w:numPr>
+      </w:pPr>
+      <w:r>
+        <w:t xml:space="preserve">Once the application page opens in the browser, try entering some text into the Drawing Name text field and hit Enter. It will still look like nothing happened, since we haven't implemented the server-sent events part that would notify the JavaScript front-end that a new drawing was added, however, if you hit </w:t>
+      </w:r>
+      <w:proofErr w:type="gramStart"/>
+      <w:r>
+        <w:t>Refresh</w:t>
+      </w:r>
+      <w:proofErr w:type="gramEnd"/>
+      <w:r>
+        <w:t xml:space="preserve"> in your browser, you should see the new drawing is there. This confirms our </w:t>
+      </w:r>
+      <w:proofErr w:type="spellStart"/>
+      <w:r>
+        <w:t>RESTful</w:t>
+      </w:r>
+      <w:proofErr w:type="spellEnd"/>
+      <w:r>
+        <w:t xml:space="preserve"> API works and the front-end is able to use it to create and retrieve drawings. You can try clicking the "x" next to the drawing to delete it and refresh again to see the changes.</w:t>
+      </w:r>
+    </w:p>
+    <w:p>
+      <w:pPr>
+        <w:pStyle w:val="ListParagraph"/>
+        <w:numPr>
+          <w:ilvl w:val="0"/>
+          <w:numId w:val="4"/>
+        </w:numPr>
+      </w:pPr>
+      <w:r>
+        <w:t xml:space="preserve">We can also test the API directly (instead of using the front-end of our application). To retrieve the list of drawings in JSON format, you can enter the URI of our </w:t>
+      </w:r>
+      <w:proofErr w:type="spellStart"/>
+      <w:r>
+        <w:t>DrawingsResource</w:t>
+      </w:r>
+      <w:proofErr w:type="spellEnd"/>
+      <w:r>
+        <w:t xml:space="preserve"> (</w:t>
+      </w:r>
+      <w:hyperlink r:id="rId9" w:history="1">
+        <w:r>
+          <w:rPr>
+            <w:rStyle w:val="Hyperlink"/>
+          </w:rPr>
+          <w:t>http://localhost:8080/drawingboard/api/drawings</w:t>
+        </w:r>
+      </w:hyperlink>
+      <w:r>
+        <w:t>) directly into the address bar of the browser and hit enter. That will send an HTTP GET request to our resource and you should see the JSON string representing the list of drawings.</w:t>
+      </w:r>
+    </w:p>
+    <w:p>
+      <w:pPr>
+        <w:pStyle w:val="ListParagraph"/>
+        <w:numPr>
+          <w:ilvl w:val="0"/>
+          <w:numId w:val="4"/>
+        </w:numPr>
+      </w:pPr>
+      <w:r>
+        <w:t xml:space="preserve">To directly make POST and DELETE requests to our REST API you can utilize the Postman Chrome add-on that's installed on your machine. To try adding a new drawing, you can enter </w:t>
+      </w:r>
+      <w:hyperlink r:id="rId10" w:history="1">
+        <w:r>
+          <w:rPr>
+            <w:rStyle w:val="Hyperlink"/>
+          </w:rPr>
+          <w:t>http://localhost:8080/drawingboard-api/drawings</w:t>
+        </w:r>
+      </w:hyperlink>
+      <w:r>
+        <w:t xml:space="preserve"> address</w:t>
+      </w:r>
+      <w:r>
+        <w:t xml:space="preserve"> into the request URL field of P</w:t>
+      </w:r>
+      <w:r>
+        <w:t xml:space="preserve">ostman, switch the method to POST, </w:t>
+      </w:r>
+      <w:r>
+        <w:t>click on the Headers button and add "Content-Type" header set to "application/</w:t>
+      </w:r>
+      <w:proofErr w:type="spellStart"/>
+      <w:r>
+        <w:t>json</w:t>
+      </w:r>
+      <w:proofErr w:type="spellEnd"/>
+      <w:r>
+        <w:t xml:space="preserve">", </w:t>
+      </w:r>
+      <w:r>
+        <w:t>switch to "raw" view of the message entity to be able to enter a JSON string and type in the following for example:</w:t>
+      </w:r>
+    </w:p>
+    <w:p>
+      <w:pPr>
+        <w:pStyle w:val="Code"/>
+      </w:pPr>
+      <w:r>
+        <w:t>{"</w:t>
+      </w:r>
+      <w:proofErr w:type="gramStart"/>
+      <w:r>
+        <w:t>name</w:t>
+      </w:r>
+      <w:proofErr w:type="gramEnd"/>
+      <w:r>
+        <w:t>" : "my drawing"}</w:t>
+      </w:r>
+    </w:p>
+    <w:p>
+      <w:pPr>
+        <w:pStyle w:val="ListParagraph"/>
+      </w:pPr>
+      <w:r>
+        <w:t xml:space="preserve">After you click the Send button, this will create a new drawing named "my drawing". Feel free to try DELETE as well and </w:t>
+      </w:r>
+      <w:r>
+        <w:t xml:space="preserve">to </w:t>
+      </w:r>
+      <w:r>
+        <w:t>experiment further.</w:t>
+      </w:r>
+    </w:p>
+    <w:p>
+      <w:r>
+        <w:t xml:space="preserve">This concludes the first exercise where you learned how to expose simple </w:t>
+      </w:r>
+      <w:proofErr w:type="spellStart"/>
+      <w:r>
+        <w:t>RESTful</w:t>
+      </w:r>
+      <w:proofErr w:type="spellEnd"/>
+      <w:r>
+        <w:t xml:space="preserve"> API from your application using JAX-RS and Jersey. In the following exercise we are going to add support for change notifications using Jersey's implementation of the HTML5 concept called Server-Sent Events.</w:t>
+      </w:r>
+    </w:p>
+    <w:p>
+      <w:pPr>
+        <w:pStyle w:val="Heading1"/>
+      </w:pPr>
+      <w:r>
+        <w:br w:type="column"/>
+      </w:r>
+      <w:bookmarkStart w:id="3" w:name="_Toc210131004"/>
+      <w:r>
+        <w:t>Exercise 2: Adding Server-Sent Events</w:t>
+      </w:r>
+      <w:bookmarkEnd w:id="3"/>
+    </w:p>
+    <w:p>
+      <w:r>
+        <w:t>Now that we have the basic REST API working, it is time to add the SSE notifications, so that the front-end gets automatically updated whenever someone adds/removes a drawing.</w:t>
+      </w:r>
+    </w:p>
+    <w:p>
+      <w:pPr>
+        <w:pStyle w:val="ListParagraph"/>
+        <w:numPr>
+          <w:ilvl w:val="0"/>
+          <w:numId w:val="11"/>
+        </w:numPr>
+      </w:pPr>
+      <w:r>
+        <w:t>The SSE support for Jersey resides in jersey-media-</w:t>
+      </w:r>
+      <w:proofErr w:type="spellStart"/>
+      <w:r>
+        <w:t>sse</w:t>
+      </w:r>
+      <w:proofErr w:type="spellEnd"/>
+      <w:r>
+        <w:t xml:space="preserve"> maven module, so let's add this dependency to our application </w:t>
+      </w:r>
+      <w:proofErr w:type="spellStart"/>
+      <w:r>
+        <w:t>pom.xml</w:t>
+      </w:r>
+      <w:proofErr w:type="spellEnd"/>
+      <w:r>
+        <w:t xml:space="preserve"> file by copy-pasting the following into the &lt;dependencies&gt; section of that file:</w:t>
+      </w:r>
+    </w:p>
+    <w:p>
+      <w:pPr>
+        <w:pStyle w:val="Code"/>
+      </w:pPr>
+      <w:r>
+        <w:t>&lt;</w:t>
+      </w:r>
+      <w:proofErr w:type="gramStart"/>
+      <w:r>
+        <w:t>dependency</w:t>
+      </w:r>
+      <w:proofErr w:type="gramEnd"/>
+      <w:r>
+        <w:t>&gt;</w:t>
+      </w:r>
+    </w:p>
+    <w:p>
+      <w:pPr>
+        <w:pStyle w:val="Code"/>
+      </w:pPr>
+      <w:r>
+        <w:t xml:space="preserve">    &lt;</w:t>
+      </w:r>
+      <w:proofErr w:type="spellStart"/>
+      <w:proofErr w:type="gramStart"/>
+      <w:r>
+        <w:t>groupId</w:t>
+      </w:r>
+      <w:proofErr w:type="spellEnd"/>
+      <w:proofErr w:type="gramEnd"/>
+      <w:r>
+        <w:t>&gt;</w:t>
+      </w:r>
+      <w:proofErr w:type="spellStart"/>
+      <w:r>
+        <w:t>org.glassfish.jersey.media</w:t>
+      </w:r>
+      <w:proofErr w:type="spellEnd"/>
+      <w:r>
+        <w:t>&lt;/</w:t>
+      </w:r>
+      <w:proofErr w:type="spellStart"/>
+      <w:r>
+        <w:t>groupId</w:t>
+      </w:r>
+      <w:proofErr w:type="spellEnd"/>
+      <w:r>
+        <w:t>&gt;</w:t>
+      </w:r>
+    </w:p>
+    <w:p>
+      <w:pPr>
+        <w:pStyle w:val="Code"/>
+      </w:pPr>
+      <w:r>
+        <w:t xml:space="preserve">    &lt;</w:t>
+      </w:r>
+      <w:proofErr w:type="spellStart"/>
+      <w:proofErr w:type="gramStart"/>
+      <w:r>
+        <w:t>artifactId</w:t>
+      </w:r>
+      <w:proofErr w:type="spellEnd"/>
+      <w:proofErr w:type="gramEnd"/>
+      <w:r>
+        <w:t>&gt;jersey-media-</w:t>
+      </w:r>
+      <w:proofErr w:type="spellStart"/>
+      <w:r>
+        <w:t>sse</w:t>
+      </w:r>
+      <w:proofErr w:type="spellEnd"/>
+      <w:r>
+        <w:t>&lt;/</w:t>
+      </w:r>
+      <w:proofErr w:type="spellStart"/>
+      <w:r>
+        <w:t>artifactId</w:t>
+      </w:r>
+      <w:proofErr w:type="spellEnd"/>
+      <w:r>
+        <w:t>&gt;</w:t>
+      </w:r>
+    </w:p>
+    <w:p>
+      <w:pPr>
+        <w:pStyle w:val="Code"/>
+      </w:pPr>
+      <w:r>
+        <w:t xml:space="preserve">    &lt;</w:t>
+      </w:r>
+      <w:proofErr w:type="gramStart"/>
+      <w:r>
+        <w:t>version</w:t>
+      </w:r>
+      <w:proofErr w:type="gramEnd"/>
+      <w:r>
+        <w:t>&gt;${</w:t>
+      </w:r>
+      <w:proofErr w:type="spellStart"/>
+      <w:r>
+        <w:t>jersey.version</w:t>
+      </w:r>
+      <w:proofErr w:type="spellEnd"/>
+      <w:r>
+        <w:t>}&lt;/version&gt;</w:t>
+      </w:r>
+    </w:p>
+    <w:p>
+      <w:pPr>
+        <w:pStyle w:val="Code"/>
+      </w:pPr>
+      <w:r>
+        <w:t xml:space="preserve">    &lt;</w:t>
+      </w:r>
+      <w:proofErr w:type="gramStart"/>
+      <w:r>
+        <w:t>scope</w:t>
+      </w:r>
+      <w:proofErr w:type="gramEnd"/>
+      <w:r>
+        <w:t>&gt;provided&lt;/scope&gt;</w:t>
+      </w:r>
+    </w:p>
+    <w:p>
+      <w:pPr>
+        <w:pStyle w:val="Code"/>
+      </w:pPr>
+      <w:r>
+        <w:t>&lt;/dependency&gt;</w:t>
+      </w:r>
+    </w:p>
+    <w:p>
+      <w:pPr>
+        <w:pStyle w:val="ListParagraph"/>
+        <w:numPr>
+          <w:ilvl w:val="0"/>
+          <w:numId w:val="11"/>
+        </w:numPr>
+      </w:pPr>
+      <w:r>
+        <w:t>Rebuild the project so that the dependency gets downloaded (right-click the project and choose Build).</w:t>
+      </w:r>
+    </w:p>
+    <w:p>
+      <w:pPr>
+        <w:pStyle w:val="ListParagraph"/>
+        <w:numPr>
+          <w:ilvl w:val="0"/>
+          <w:numId w:val="11"/>
+        </w:numPr>
+      </w:pPr>
+    </w:p>
     <w:p>
       <w:pPr>
         <w:pStyle w:val="ListParagraph"/>
@@ -1079,124 +3270,26 @@
       <w:proofErr w:type="spellStart"/>
       <w:proofErr w:type="gramStart"/>
       <w:r>
-        <w:t>projit</w:t>
-      </w:r>
-      <w:proofErr w:type="spellEnd"/>
-      <w:proofErr w:type="gramEnd"/>
-      <w:r>
-        <w:t xml:space="preserve"> co v </w:t>
-      </w:r>
-      <w:proofErr w:type="spellStart"/>
-      <w:r>
-        <w:t>aplikaci</w:t>
-      </w:r>
-      <w:proofErr w:type="spellEnd"/>
-      <w:r>
-        <w:t xml:space="preserve"> je</w:t>
-      </w:r>
-    </w:p>
-    <w:p>
-      <w:pPr>
-        <w:pStyle w:val="ListParagraph"/>
-        <w:numPr>
-          <w:ilvl w:val="1"/>
-          <w:numId w:val="2"/>
-        </w:numPr>
-      </w:pPr>
-      <w:proofErr w:type="spellStart"/>
-      <w:proofErr w:type="gramStart"/>
-      <w:r>
-        <w:t>ze</w:t>
-      </w:r>
-      <w:proofErr w:type="spellEnd"/>
-      <w:proofErr w:type="gramEnd"/>
-      <w:r>
-        <w:t xml:space="preserve"> je tam </w:t>
-      </w:r>
-      <w:proofErr w:type="spellStart"/>
-      <w:r>
-        <w:t>uz</w:t>
-      </w:r>
-      <w:proofErr w:type="spellEnd"/>
-      <w:r>
-        <w:t xml:space="preserve"> dependence </w:t>
-      </w:r>
-      <w:proofErr w:type="spellStart"/>
-      <w:r>
-        <w:t>na</w:t>
-      </w:r>
-      <w:proofErr w:type="spellEnd"/>
-      <w:r>
-        <w:t xml:space="preserve"> jersey</w:t>
-      </w:r>
-    </w:p>
-    <w:p>
-      <w:pPr>
-        <w:pStyle w:val="ListParagraph"/>
-        <w:numPr>
-          <w:ilvl w:val="1"/>
-          <w:numId w:val="2"/>
-        </w:numPr>
-      </w:pPr>
-      <w:proofErr w:type="gramStart"/>
-      <w:r>
-        <w:t>static</w:t>
-      </w:r>
-      <w:proofErr w:type="gramEnd"/>
-      <w:r>
-        <w:t xml:space="preserve"> content handler</w:t>
-      </w:r>
-    </w:p>
-    <w:p>
-      <w:pPr>
-        <w:pStyle w:val="ListParagraph"/>
-        <w:numPr>
-          <w:ilvl w:val="1"/>
-          <w:numId w:val="2"/>
-        </w:numPr>
-      </w:pPr>
-      <w:proofErr w:type="spellStart"/>
-      <w:proofErr w:type="gramStart"/>
-      <w:r>
-        <w:t>javascripty</w:t>
-      </w:r>
-      <w:proofErr w:type="spellEnd"/>
-      <w:proofErr w:type="gramEnd"/>
-    </w:p>
-    <w:p>
-      <w:pPr>
-        <w:pStyle w:val="ListParagraph"/>
-        <w:numPr>
-          <w:ilvl w:val="1"/>
-          <w:numId w:val="2"/>
-        </w:numPr>
-      </w:pPr>
-      <w:proofErr w:type="spellStart"/>
-      <w:proofErr w:type="gramStart"/>
-      <w:r>
-        <w:t>dataprovider</w:t>
-      </w:r>
-      <w:proofErr w:type="spellEnd"/>
-      <w:proofErr w:type="gramEnd"/>
-    </w:p>
-    <w:p>
-      <w:pPr>
-        <w:pStyle w:val="ListParagraph"/>
-        <w:numPr>
-          <w:ilvl w:val="1"/>
-          <w:numId w:val="2"/>
-        </w:numPr>
-      </w:pPr>
-      <w:proofErr w:type="spellStart"/>
-      <w:proofErr w:type="gramStart"/>
-      <w:r>
-        <w:t>pojo</w:t>
-      </w:r>
-      <w:proofErr w:type="spellEnd"/>
-      <w:proofErr w:type="gramEnd"/>
-      <w:r>
-        <w:t xml:space="preserve"> pro drawings</w:t>
-      </w:r>
+        <w:t>popsat</w:t>
+      </w:r>
+      <w:proofErr w:type="spellEnd"/>
+      <w:proofErr w:type="gramEnd"/>
+      <w:r>
+        <w:t xml:space="preserve"> co </w:t>
+      </w:r>
+      <w:proofErr w:type="spellStart"/>
+      <w:r>
+        <w:t>jsou</w:t>
+      </w:r>
+      <w:proofErr w:type="spellEnd"/>
+      <w:r>
+        <w:t xml:space="preserve"> </w:t>
+      </w:r>
+      <w:proofErr w:type="spellStart"/>
+      <w:r>
+        <w:t>sse</w:t>
+      </w:r>
+      <w:proofErr w:type="spellEnd"/>
     </w:p>
     <w:p>
       <w:pPr>
@@ -1209,32 +3302,16 @@
       <w:proofErr w:type="spellStart"/>
       <w:proofErr w:type="gramStart"/>
       <w:r>
-        <w:t>spustit</w:t>
-      </w:r>
-      <w:proofErr w:type="spellEnd"/>
-      <w:proofErr w:type="gramEnd"/>
-      <w:r>
-        <w:t xml:space="preserve"> – </w:t>
-      </w:r>
-      <w:proofErr w:type="spellStart"/>
-      <w:r>
-        <w:t>overit</w:t>
-      </w:r>
-      <w:proofErr w:type="spellEnd"/>
-      <w:r>
-        <w:t xml:space="preserve">, </w:t>
-      </w:r>
-      <w:proofErr w:type="spellStart"/>
-      <w:r>
-        <w:t>ze</w:t>
-      </w:r>
-      <w:proofErr w:type="spellEnd"/>
-      <w:r>
-        <w:t xml:space="preserve"> to </w:t>
-      </w:r>
-      <w:proofErr w:type="spellStart"/>
-      <w:r>
-        <w:t>nefunguje</w:t>
+        <w:t>pridat</w:t>
+      </w:r>
+      <w:proofErr w:type="spellEnd"/>
+      <w:proofErr w:type="gramEnd"/>
+      <w:r>
+        <w:t xml:space="preserve"> broadcaster do </w:t>
+      </w:r>
+      <w:proofErr w:type="spellStart"/>
+      <w:r>
+        <w:t>dataprovidera</w:t>
       </w:r>
       <w:proofErr w:type="spellEnd"/>
     </w:p>
@@ -1249,24 +3326,32 @@
       <w:proofErr w:type="spellStart"/>
       <w:proofErr w:type="gramStart"/>
       <w:r>
-        <w:t>dodelat</w:t>
-      </w:r>
-      <w:proofErr w:type="spellEnd"/>
-      <w:proofErr w:type="gramEnd"/>
+        <w:t>pridat</w:t>
+      </w:r>
+      <w:proofErr w:type="spellEnd"/>
+      <w:proofErr w:type="gramEnd"/>
+      <w:r>
+        <w:t xml:space="preserve"> resource </w:t>
+      </w:r>
+      <w:proofErr w:type="spellStart"/>
+      <w:r>
+        <w:t>metodu</w:t>
+      </w:r>
+      <w:proofErr w:type="spellEnd"/>
+      <w:r>
+        <w:t xml:space="preserve"> pro </w:t>
+      </w:r>
+      <w:proofErr w:type="spellStart"/>
+      <w:r>
+        <w:t>poslouchani</w:t>
+      </w:r>
+      <w:proofErr w:type="spellEnd"/>
       <w:r>
         <w:t xml:space="preserve"> </w:t>
       </w:r>
       <w:proofErr w:type="spellStart"/>
       <w:r>
-        <w:t>drawingsresource</w:t>
-      </w:r>
-      <w:proofErr w:type="spellEnd"/>
-      <w:r>
-        <w:t xml:space="preserve"> a </w:t>
-      </w:r>
-      <w:proofErr w:type="spellStart"/>
-      <w:r>
-        <w:t>drawingresource</w:t>
+        <w:t>eventu</w:t>
       </w:r>
       <w:proofErr w:type="spellEnd"/>
     </w:p>
@@ -1281,7 +3366,7 @@
       <w:proofErr w:type="spellStart"/>
       <w:proofErr w:type="gramStart"/>
       <w:r>
-        <w:t>dodelat</w:t>
+        <w:t>pridat</w:t>
       </w:r>
       <w:proofErr w:type="spellEnd"/>
       <w:proofErr w:type="gramEnd"/>
@@ -1290,15 +3375,23 @@
       </w:r>
       <w:proofErr w:type="spellStart"/>
       <w:r>
-        <w:t>inicializaci</w:t>
-      </w:r>
-      <w:proofErr w:type="spellEnd"/>
-      <w:r>
-        <w:t xml:space="preserve"> jersey </w:t>
-      </w:r>
-      <w:proofErr w:type="spellStart"/>
-      <w:r>
-        <w:t>handleru</w:t>
+        <w:t>registraci</w:t>
+      </w:r>
+      <w:proofErr w:type="spellEnd"/>
+      <w:r>
+        <w:t xml:space="preserve"> </w:t>
+      </w:r>
+      <w:proofErr w:type="spellStart"/>
+      <w:r>
+        <w:t>channelu</w:t>
+      </w:r>
+      <w:proofErr w:type="spellEnd"/>
+      <w:r>
+        <w:t xml:space="preserve"> do </w:t>
+      </w:r>
+      <w:proofErr w:type="spellStart"/>
+      <w:r>
+        <w:t>providera</w:t>
       </w:r>
       <w:proofErr w:type="spellEnd"/>
     </w:p>
@@ -1313,74 +3406,42 @@
       <w:proofErr w:type="spellStart"/>
       <w:proofErr w:type="gramStart"/>
       <w:r>
-        <w:t>spustit</w:t>
-      </w:r>
-      <w:proofErr w:type="spellEnd"/>
-      <w:proofErr w:type="gramEnd"/>
-      <w:r>
-        <w:t xml:space="preserve">, a </w:t>
-      </w:r>
-      <w:proofErr w:type="spellStart"/>
-      <w:r>
-        <w:t>overit</w:t>
-      </w:r>
-      <w:proofErr w:type="spellEnd"/>
-      <w:r>
-        <w:t xml:space="preserve">, </w:t>
-      </w:r>
-      <w:proofErr w:type="spellStart"/>
-      <w:r>
-        <w:t>ze</w:t>
-      </w:r>
-      <w:proofErr w:type="spellEnd"/>
-      <w:r>
-        <w:t xml:space="preserve"> pres postman to </w:t>
-      </w:r>
-      <w:proofErr w:type="spellStart"/>
-      <w:r>
-        <w:t>funguje</w:t>
-      </w:r>
-      <w:proofErr w:type="spellEnd"/>
-      <w:r>
-        <w:t xml:space="preserve"> (</w:t>
-      </w:r>
-      <w:proofErr w:type="spellStart"/>
-      <w:r>
-        <w:t>rucni</w:t>
-      </w:r>
-      <w:proofErr w:type="spellEnd"/>
-      <w:r>
-        <w:t xml:space="preserve"> refresh </w:t>
-      </w:r>
-      <w:proofErr w:type="spellStart"/>
-      <w:r>
-        <w:t>puvodni</w:t>
-      </w:r>
-      <w:proofErr w:type="spellEnd"/>
+        <w:t>ukazat</w:t>
+      </w:r>
+      <w:proofErr w:type="spellEnd"/>
+      <w:proofErr w:type="gramEnd"/>
       <w:r>
         <w:t xml:space="preserve"> </w:t>
       </w:r>
       <w:proofErr w:type="spellStart"/>
       <w:r>
-        <w:t>stranky</w:t>
-      </w:r>
-      <w:proofErr w:type="spellEnd"/>
-      <w:r>
-        <w:t>)</w:t>
-      </w:r>
-    </w:p>
-    <w:p>
-      <w:pPr>
-        <w:pStyle w:val="Heading1"/>
-      </w:pPr>
-      <w:r>
-        <w:br w:type="column"/>
-      </w:r>
-      <w:bookmarkStart w:id="3" w:name="_Toc210131004"/>
-      <w:r>
-        <w:t>Exercise 2: Adding Server-Sent Events</w:t>
-      </w:r>
-      <w:bookmarkEnd w:id="3"/>
+        <w:t>jak</w:t>
+      </w:r>
+      <w:proofErr w:type="spellEnd"/>
+      <w:r>
+        <w:t xml:space="preserve"> se </w:t>
+      </w:r>
+      <w:proofErr w:type="spellStart"/>
+      <w:r>
+        <w:t>eventy</w:t>
+      </w:r>
+      <w:proofErr w:type="spellEnd"/>
+      <w:r>
+        <w:t xml:space="preserve"> </w:t>
+      </w:r>
+      <w:proofErr w:type="spellStart"/>
+      <w:r>
+        <w:t>poslouchaji</w:t>
+      </w:r>
+      <w:proofErr w:type="spellEnd"/>
+      <w:r>
+        <w:t xml:space="preserve"> v </w:t>
+      </w:r>
+      <w:proofErr w:type="spellStart"/>
+      <w:r>
+        <w:t>javascriptu</w:t>
+      </w:r>
+      <w:proofErr w:type="spellEnd"/>
     </w:p>
     <w:p>
       <w:pPr>
@@ -1393,16 +3454,16 @@
       <w:proofErr w:type="spellStart"/>
       <w:proofErr w:type="gramStart"/>
       <w:r>
-        <w:t>popsat</w:t>
-      </w:r>
-      <w:proofErr w:type="spellEnd"/>
-      <w:proofErr w:type="gramEnd"/>
-      <w:r>
-        <w:t xml:space="preserve"> co </w:t>
-      </w:r>
-      <w:proofErr w:type="spellStart"/>
-      <w:r>
-        <w:t>jsou</w:t>
+        <w:t>spustit</w:t>
+      </w:r>
+      <w:proofErr w:type="spellEnd"/>
+      <w:proofErr w:type="gramEnd"/>
+      <w:r>
+        <w:t xml:space="preserve"> a </w:t>
+      </w:r>
+      <w:proofErr w:type="spellStart"/>
+      <w:r>
+        <w:t>hrat</w:t>
       </w:r>
       <w:proofErr w:type="spellEnd"/>
       <w:r>
@@ -1410,9 +3471,31 @@
       </w:r>
       <w:proofErr w:type="spellStart"/>
       <w:r>
-        <w:t>sse</w:t>
-      </w:r>
-      <w:proofErr w:type="spellEnd"/>
+        <w:t>si</w:t>
+      </w:r>
+      <w:proofErr w:type="spellEnd"/>
+      <w:r>
+        <w:t xml:space="preserve"> s </w:t>
+      </w:r>
+      <w:proofErr w:type="spellStart"/>
+      <w:r>
+        <w:t>tim</w:t>
+      </w:r>
+      <w:proofErr w:type="spellEnd"/>
+    </w:p>
+    <w:p/>
+    <w:p>
+      <w:pPr>
+        <w:pStyle w:val="Heading1"/>
+      </w:pPr>
+      <w:r>
+        <w:br w:type="column"/>
+      </w:r>
+      <w:bookmarkStart w:id="4" w:name="_Toc210131005"/>
+      <w:r>
+        <w:t>Exercise 3: Adding Web Sockets</w:t>
+      </w:r>
+      <w:bookmarkEnd w:id="4"/>
     </w:p>
     <w:p>
       <w:pPr>
@@ -1425,18 +3508,29 @@
       <w:proofErr w:type="spellStart"/>
       <w:proofErr w:type="gramStart"/>
       <w:r>
-        <w:t>pridat</w:t>
-      </w:r>
-      <w:proofErr w:type="spellEnd"/>
-      <w:proofErr w:type="gramEnd"/>
-      <w:r>
-        <w:t xml:space="preserve"> broadcaster do </w:t>
-      </w:r>
-      <w:proofErr w:type="spellStart"/>
-      <w:r>
-        <w:t>dataprovidera</w:t>
-      </w:r>
-      <w:proofErr w:type="spellEnd"/>
+        <w:t>popsat</w:t>
+      </w:r>
+      <w:proofErr w:type="spellEnd"/>
+      <w:proofErr w:type="gramEnd"/>
+      <w:r>
+        <w:t xml:space="preserve"> </w:t>
+      </w:r>
+      <w:proofErr w:type="spellStart"/>
+      <w:r>
+        <w:t>WebSocket</w:t>
+      </w:r>
+      <w:proofErr w:type="spellEnd"/>
+      <w:r>
+        <w:t xml:space="preserve"> API (</w:t>
+      </w:r>
+      <w:proofErr w:type="spellStart"/>
+      <w:r>
+        <w:t>zhruba</w:t>
+      </w:r>
+      <w:proofErr w:type="spellEnd"/>
+      <w:r>
+        <w:t>)</w:t>
+      </w:r>
     </w:p>
     <w:p>
       <w:pPr>
@@ -1446,37 +3540,22 @@
           <w:numId w:val="2"/>
         </w:numPr>
       </w:pPr>
-      <w:proofErr w:type="spellStart"/>
-      <w:proofErr w:type="gramStart"/>
-      <w:r>
-        <w:t>pridat</w:t>
-      </w:r>
-      <w:proofErr w:type="spellEnd"/>
-      <w:proofErr w:type="gramEnd"/>
-      <w:r>
-        <w:t xml:space="preserve"> resource </w:t>
-      </w:r>
-      <w:proofErr w:type="spellStart"/>
-      <w:r>
-        <w:t>metodu</w:t>
-      </w:r>
-      <w:proofErr w:type="spellEnd"/>
-      <w:r>
-        <w:t xml:space="preserve"> pro </w:t>
-      </w:r>
-      <w:proofErr w:type="spellStart"/>
-      <w:r>
-        <w:t>poslouchani</w:t>
-      </w:r>
-      <w:proofErr w:type="spellEnd"/>
+      <w:proofErr w:type="gramStart"/>
+      <w:r>
+        <w:t>k</w:t>
+      </w:r>
+      <w:proofErr w:type="gramEnd"/>
       <w:r>
         <w:t xml:space="preserve"> </w:t>
       </w:r>
       <w:proofErr w:type="spellStart"/>
       <w:r>
-        <w:t>eventu</w:t>
-      </w:r>
-      <w:proofErr w:type="spellEnd"/>
+        <w:t>cemu</w:t>
+      </w:r>
+      <w:proofErr w:type="spellEnd"/>
+      <w:r>
+        <w:t xml:space="preserve"> web socket je</w:t>
+      </w:r>
     </w:p>
     <w:p>
       <w:pPr>
@@ -1498,25 +3577,12 @@
       </w:r>
       <w:proofErr w:type="spellStart"/>
       <w:r>
-        <w:t>registraci</w:t>
-      </w:r>
-      <w:proofErr w:type="spellEnd"/>
-      <w:r>
-        <w:t xml:space="preserve"> </w:t>
-      </w:r>
-      <w:proofErr w:type="spellStart"/>
-      <w:r>
-        <w:t>channelu</w:t>
-      </w:r>
-      <w:proofErr w:type="spellEnd"/>
-      <w:r>
-        <w:t xml:space="preserve"> do </w:t>
-      </w:r>
-      <w:proofErr w:type="spellStart"/>
-      <w:r>
-        <w:t>providera</w:t>
-      </w:r>
-      <w:proofErr w:type="spellEnd"/>
+        <w:t>websocket</w:t>
+      </w:r>
+      <w:proofErr w:type="spellEnd"/>
+      <w:r>
+        <w:t xml:space="preserve"> endpoint</w:t>
+      </w:r>
     </w:p>
     <w:p>
       <w:pPr>
@@ -1529,42 +3595,13 @@
       <w:proofErr w:type="spellStart"/>
       <w:proofErr w:type="gramStart"/>
       <w:r>
-        <w:t>ukazat</w:t>
-      </w:r>
-      <w:proofErr w:type="spellEnd"/>
-      <w:proofErr w:type="gramEnd"/>
-      <w:r>
-        <w:t xml:space="preserve"> </w:t>
-      </w:r>
-      <w:proofErr w:type="spellStart"/>
-      <w:r>
-        <w:t>jak</w:t>
-      </w:r>
-      <w:proofErr w:type="spellEnd"/>
-      <w:r>
-        <w:t xml:space="preserve"> se </w:t>
-      </w:r>
-      <w:proofErr w:type="spellStart"/>
-      <w:r>
-        <w:t>eventy</w:t>
-      </w:r>
-      <w:proofErr w:type="spellEnd"/>
-      <w:r>
-        <w:t xml:space="preserve"> </w:t>
-      </w:r>
-      <w:proofErr w:type="spellStart"/>
-      <w:r>
-        <w:t>poslouchaji</w:t>
-      </w:r>
-      <w:proofErr w:type="spellEnd"/>
-      <w:r>
-        <w:t xml:space="preserve"> v </w:t>
-      </w:r>
-      <w:proofErr w:type="spellStart"/>
-      <w:r>
-        <w:t>javascriptu</w:t>
-      </w:r>
-      <w:proofErr w:type="spellEnd"/>
+        <w:t>pridat</w:t>
+      </w:r>
+      <w:proofErr w:type="spellEnd"/>
+      <w:proofErr w:type="gramEnd"/>
+      <w:r>
+        <w:t xml:space="preserve"> coding</w:t>
+      </w:r>
     </w:p>
     <w:p>
       <w:pPr>
@@ -1577,48 +3614,34 @@
       <w:proofErr w:type="spellStart"/>
       <w:proofErr w:type="gramStart"/>
       <w:r>
-        <w:t>spustit</w:t>
-      </w:r>
-      <w:proofErr w:type="spellEnd"/>
-      <w:proofErr w:type="gramEnd"/>
-      <w:r>
-        <w:t xml:space="preserve"> a </w:t>
-      </w:r>
-      <w:proofErr w:type="spellStart"/>
-      <w:r>
-        <w:t>hrat</w:t>
-      </w:r>
-      <w:proofErr w:type="spellEnd"/>
-      <w:r>
-        <w:t xml:space="preserve"> </w:t>
-      </w:r>
-      <w:proofErr w:type="spellStart"/>
-      <w:r>
-        <w:t>si</w:t>
-      </w:r>
-      <w:proofErr w:type="spellEnd"/>
-      <w:r>
-        <w:t xml:space="preserve"> s </w:t>
-      </w:r>
-      <w:proofErr w:type="spellStart"/>
-      <w:r>
-        <w:t>tim</w:t>
-      </w:r>
-      <w:proofErr w:type="spellEnd"/>
-    </w:p>
-    <w:p/>
-    <w:p>
-      <w:pPr>
-        <w:pStyle w:val="Heading1"/>
-      </w:pPr>
-      <w:r>
-        <w:br w:type="column"/>
-      </w:r>
-      <w:bookmarkStart w:id="4" w:name="_Toc210131005"/>
-      <w:r>
-        <w:t>Exercise 3: Adding Web Sockets</w:t>
-      </w:r>
-      <w:bookmarkEnd w:id="4"/>
+        <w:t>ukazat</w:t>
+      </w:r>
+      <w:proofErr w:type="spellEnd"/>
+      <w:proofErr w:type="gramEnd"/>
+      <w:r>
+        <w:t xml:space="preserve">, </w:t>
+      </w:r>
+      <w:proofErr w:type="spellStart"/>
+      <w:r>
+        <w:t>jak</w:t>
+      </w:r>
+      <w:proofErr w:type="spellEnd"/>
+      <w:r>
+        <w:t xml:space="preserve"> se to </w:t>
+      </w:r>
+      <w:proofErr w:type="spellStart"/>
+      <w:r>
+        <w:t>dela</w:t>
+      </w:r>
+      <w:proofErr w:type="spellEnd"/>
+      <w:r>
+        <w:t xml:space="preserve"> v </w:t>
+      </w:r>
+      <w:proofErr w:type="spellStart"/>
+      <w:r>
+        <w:t>javascriptu</w:t>
+      </w:r>
+      <w:proofErr w:type="spellEnd"/>
     </w:p>
     <w:p>
       <w:pPr>
@@ -1631,29 +3654,40 @@
       <w:proofErr w:type="spellStart"/>
       <w:proofErr w:type="gramStart"/>
       <w:r>
-        <w:t>popsat</w:t>
-      </w:r>
-      <w:proofErr w:type="spellEnd"/>
-      <w:proofErr w:type="gramEnd"/>
+        <w:t>spustit</w:t>
+      </w:r>
+      <w:proofErr w:type="spellEnd"/>
+      <w:proofErr w:type="gramEnd"/>
+      <w:r>
+        <w:t xml:space="preserve"> a </w:t>
+      </w:r>
+      <w:proofErr w:type="spellStart"/>
+      <w:r>
+        <w:t>hrat</w:t>
+      </w:r>
+      <w:proofErr w:type="spellEnd"/>
       <w:r>
         <w:t xml:space="preserve"> </w:t>
       </w:r>
       <w:proofErr w:type="spellStart"/>
       <w:r>
-        <w:t>WebSocket</w:t>
-      </w:r>
-      <w:proofErr w:type="spellEnd"/>
-      <w:r>
-        <w:t xml:space="preserve"> API (</w:t>
-      </w:r>
-      <w:proofErr w:type="spellStart"/>
-      <w:r>
-        <w:t>zhruba</w:t>
-      </w:r>
-      <w:proofErr w:type="spellEnd"/>
-      <w:r>
-        <w:t>)</w:t>
-      </w:r>
+        <w:t>si</w:t>
+      </w:r>
+      <w:proofErr w:type="spellEnd"/>
+    </w:p>
+    <w:p/>
+    <w:p>
+      <w:pPr>
+        <w:pStyle w:val="Heading1"/>
+      </w:pPr>
+      <w:r>
+        <w:br w:type="column"/>
+      </w:r>
+      <w:bookmarkStart w:id="5" w:name="_Toc210131006"/>
+      <w:r>
+        <w:t>Exercise 4: Writing a Simple Java Client</w:t>
+      </w:r>
+      <w:bookmarkEnd w:id="5"/>
     </w:p>
     <w:p>
       <w:pPr>
@@ -1663,22 +3697,101 @@
           <w:numId w:val="2"/>
         </w:numPr>
       </w:pPr>
-      <w:proofErr w:type="gramStart"/>
-      <w:r>
-        <w:t>k</w:t>
-      </w:r>
+      <w:proofErr w:type="spellStart"/>
+      <w:proofErr w:type="gramStart"/>
+      <w:r>
+        <w:t>napsat</w:t>
+      </w:r>
+      <w:proofErr w:type="spellEnd"/>
       <w:proofErr w:type="gramEnd"/>
       <w:r>
         <w:t xml:space="preserve"> </w:t>
       </w:r>
       <w:proofErr w:type="spellStart"/>
       <w:r>
-        <w:t>cemu</w:t>
-      </w:r>
-      <w:proofErr w:type="spellEnd"/>
-      <w:r>
-        <w:t xml:space="preserve"> web socket je</w:t>
-      </w:r>
+        <w:t>od</w:t>
+      </w:r>
+      <w:proofErr w:type="spellEnd"/>
+      <w:r>
+        <w:t xml:space="preserve"> </w:t>
+      </w:r>
+      <w:proofErr w:type="spellStart"/>
+      <w:r>
+        <w:t>piky</w:t>
+      </w:r>
+      <w:proofErr w:type="spellEnd"/>
+      <w:r>
+        <w:t xml:space="preserve"> </w:t>
+      </w:r>
+      <w:proofErr w:type="spellStart"/>
+      <w:r>
+        <w:t>jednoduchou</w:t>
+      </w:r>
+      <w:proofErr w:type="spellEnd"/>
+      <w:r>
+        <w:t xml:space="preserve"> </w:t>
+      </w:r>
+      <w:proofErr w:type="spellStart"/>
+      <w:r>
+        <w:t>klientskou</w:t>
+      </w:r>
+      <w:proofErr w:type="spellEnd"/>
+      <w:r>
+        <w:t xml:space="preserve"> </w:t>
+      </w:r>
+      <w:proofErr w:type="spellStart"/>
+      <w:r>
+        <w:t>aplikaci</w:t>
+      </w:r>
+      <w:proofErr w:type="spellEnd"/>
+      <w:r>
+        <w:t xml:space="preserve">, </w:t>
+      </w:r>
+      <w:proofErr w:type="spellStart"/>
+      <w:r>
+        <w:t>ktera</w:t>
+      </w:r>
+      <w:proofErr w:type="spellEnd"/>
+      <w:r>
+        <w:t xml:space="preserve"> </w:t>
+      </w:r>
+      <w:proofErr w:type="spellStart"/>
+      <w:r>
+        <w:t>posloucha</w:t>
+      </w:r>
+      <w:proofErr w:type="spellEnd"/>
+      <w:r>
+        <w:t xml:space="preserve"> </w:t>
+      </w:r>
+      <w:proofErr w:type="spellStart"/>
+      <w:r>
+        <w:t>eventy</w:t>
+      </w:r>
+      <w:proofErr w:type="spellEnd"/>
+      <w:r>
+        <w:t xml:space="preserve"> a </w:t>
+      </w:r>
+      <w:proofErr w:type="spellStart"/>
+      <w:r>
+        <w:t>pouziva</w:t>
+      </w:r>
+      <w:proofErr w:type="spellEnd"/>
+      <w:r>
+        <w:t xml:space="preserve"> </w:t>
+      </w:r>
+      <w:proofErr w:type="spellStart"/>
+      <w:r>
+        <w:t>jax-rs</w:t>
+      </w:r>
+      <w:proofErr w:type="spellEnd"/>
+      <w:r>
+        <w:t xml:space="preserve"> client </w:t>
+      </w:r>
+      <w:proofErr w:type="spellStart"/>
+      <w:r>
+        <w:t>api</w:t>
+      </w:r>
+      <w:proofErr w:type="spellEnd"/>
     </w:p>
     <w:p>
       <w:pPr>
@@ -1691,10 +3804,18 @@
       <w:proofErr w:type="spellStart"/>
       <w:proofErr w:type="gramStart"/>
       <w:r>
-        <w:t>pridat</w:t>
-      </w:r>
-      <w:proofErr w:type="spellEnd"/>
-      <w:proofErr w:type="gramEnd"/>
+        <w:t>rict</w:t>
+      </w:r>
+      <w:proofErr w:type="spellEnd"/>
+      <w:proofErr w:type="gramEnd"/>
+      <w:r>
+        <w:t xml:space="preserve">, </w:t>
+      </w:r>
+      <w:proofErr w:type="spellStart"/>
+      <w:r>
+        <w:t>ze</w:t>
+      </w:r>
+      <w:proofErr w:type="spellEnd"/>
       <w:r>
         <w:t xml:space="preserve"> </w:t>
       </w:r>
@@ -1704,45 +3825,155 @@
       </w:r>
       <w:proofErr w:type="spellEnd"/>
       <w:r>
-        <w:t xml:space="preserve"> endpoint</w:t>
-      </w:r>
-    </w:p>
-    <w:p>
-      <w:pPr>
-        <w:pStyle w:val="ListParagraph"/>
-        <w:numPr>
-          <w:ilvl w:val="0"/>
-          <w:numId w:val="2"/>
-        </w:numPr>
-      </w:pPr>
-      <w:proofErr w:type="spellStart"/>
-      <w:proofErr w:type="gramStart"/>
-      <w:r>
-        <w:t>pridat</w:t>
-      </w:r>
-      <w:proofErr w:type="spellEnd"/>
-      <w:proofErr w:type="gramEnd"/>
-      <w:r>
-        <w:t xml:space="preserve"> coding</w:t>
-      </w:r>
-    </w:p>
-    <w:p>
-      <w:pPr>
-        <w:pStyle w:val="ListParagraph"/>
-        <w:numPr>
-          <w:ilvl w:val="0"/>
-          <w:numId w:val="2"/>
-        </w:numPr>
-      </w:pPr>
-      <w:proofErr w:type="spellStart"/>
-      <w:proofErr w:type="gramStart"/>
-      <w:r>
-        <w:t>ukazat</w:t>
-      </w:r>
-      <w:proofErr w:type="spellEnd"/>
-      <w:proofErr w:type="gramEnd"/>
-      <w:r>
-        <w:t xml:space="preserve">, </w:t>
+        <w:t xml:space="preserve"> client </w:t>
+      </w:r>
+      <w:proofErr w:type="spellStart"/>
+      <w:r>
+        <w:t>api</w:t>
+      </w:r>
+      <w:proofErr w:type="spellEnd"/>
+      <w:r>
+        <w:t xml:space="preserve"> </w:t>
+      </w:r>
+      <w:proofErr w:type="spellStart"/>
+      <w:r>
+        <w:t>neni</w:t>
+      </w:r>
+      <w:proofErr w:type="spellEnd"/>
+      <w:r>
+        <w:t xml:space="preserve"> v </w:t>
+      </w:r>
+      <w:proofErr w:type="spellStart"/>
+      <w:r>
+        <w:t>tuto</w:t>
+      </w:r>
+      <w:proofErr w:type="spellEnd"/>
+      <w:r>
+        <w:t xml:space="preserve"> </w:t>
+      </w:r>
+      <w:proofErr w:type="spellStart"/>
+      <w:r>
+        <w:t>chvili</w:t>
+      </w:r>
+      <w:proofErr w:type="spellEnd"/>
+      <w:r>
+        <w:t xml:space="preserve"> </w:t>
+      </w:r>
+      <w:proofErr w:type="spellStart"/>
+      <w:r>
+        <w:t>uplne</w:t>
+      </w:r>
+      <w:proofErr w:type="spellEnd"/>
+      <w:r>
+        <w:t xml:space="preserve"> ready</w:t>
+      </w:r>
+    </w:p>
+    <w:p/>
+    <w:p>
+      <w:pPr>
+        <w:pStyle w:val="Heading1"/>
+      </w:pPr>
+      <w:r>
+        <w:br w:type="column"/>
+      </w:r>
+      <w:bookmarkStart w:id="6" w:name="_Toc210131007"/>
+      <w:r>
+        <w:t>Summary</w:t>
+      </w:r>
+      <w:bookmarkEnd w:id="6"/>
+    </w:p>
+    <w:p>
+      <w:proofErr w:type="spellStart"/>
+      <w:r>
+        <w:t>Shrnuti</w:t>
+      </w:r>
+      <w:proofErr w:type="spellEnd"/>
+      <w:r>
+        <w:t xml:space="preserve">, co se </w:t>
+      </w:r>
+      <w:proofErr w:type="spellStart"/>
+      <w:r>
+        <w:t>vsechno</w:t>
+      </w:r>
+      <w:proofErr w:type="spellEnd"/>
+      <w:r>
+        <w:t xml:space="preserve"> </w:t>
+      </w:r>
+      <w:proofErr w:type="spellStart"/>
+      <w:r>
+        <w:t>naucili</w:t>
+      </w:r>
+      <w:proofErr w:type="spellEnd"/>
+      <w:r>
+        <w:t xml:space="preserve"> a </w:t>
+      </w:r>
+      <w:proofErr w:type="spellStart"/>
+      <w:r>
+        <w:t>kde</w:t>
+      </w:r>
+      <w:proofErr w:type="spellEnd"/>
+      <w:r>
+        <w:t xml:space="preserve"> </w:t>
+      </w:r>
+      <w:proofErr w:type="spellStart"/>
+      <w:r>
+        <w:t>ziskat</w:t>
+      </w:r>
+      <w:proofErr w:type="spellEnd"/>
+      <w:r>
+        <w:t xml:space="preserve"> vice </w:t>
+      </w:r>
+      <w:proofErr w:type="spellStart"/>
+      <w:r>
+        <w:t>informaci</w:t>
+      </w:r>
+      <w:proofErr w:type="spellEnd"/>
+    </w:p>
+    <w:p>
+      <w:pPr>
+        <w:pStyle w:val="Heading1"/>
+      </w:pPr>
+      <w:r>
+        <w:br w:type="column"/>
+      </w:r>
+      <w:bookmarkStart w:id="7" w:name="_Toc210131008"/>
+      <w:r>
+        <w:t>Appendix: Setting up the Lab Environment</w:t>
+      </w:r>
+      <w:bookmarkEnd w:id="7"/>
+    </w:p>
+    <w:p>
+      <w:proofErr w:type="spellStart"/>
+      <w:r>
+        <w:t>Popsat</w:t>
+      </w:r>
+      <w:proofErr w:type="spellEnd"/>
+      <w:r>
+        <w:t xml:space="preserve">, co je </w:t>
+      </w:r>
+      <w:proofErr w:type="spellStart"/>
+      <w:r>
+        <w:t>potreba</w:t>
+      </w:r>
+      <w:proofErr w:type="spellEnd"/>
+      <w:r>
+        <w:t xml:space="preserve"> </w:t>
+      </w:r>
+      <w:proofErr w:type="spellStart"/>
+      <w:r>
+        <w:t>mit</w:t>
+      </w:r>
+      <w:proofErr w:type="spellEnd"/>
+      <w:r>
+        <w:t xml:space="preserve"> </w:t>
+      </w:r>
+      <w:proofErr w:type="spellStart"/>
+      <w:r>
+        <w:t>nainstalovane</w:t>
+      </w:r>
+      <w:proofErr w:type="spellEnd"/>
+      <w:r>
+        <w:t xml:space="preserve"> a </w:t>
       </w:r>
       <w:proofErr w:type="spellStart"/>
       <w:r>
@@ -1750,360 +3981,6 @@
       </w:r>
       <w:proofErr w:type="spellEnd"/>
       <w:r>
-        <w:t xml:space="preserve"> se to </w:t>
-      </w:r>
-      <w:proofErr w:type="spellStart"/>
-      <w:r>
-        <w:t>dela</w:t>
-      </w:r>
-      <w:proofErr w:type="spellEnd"/>
-      <w:r>
-        <w:t xml:space="preserve"> v </w:t>
-      </w:r>
-      <w:proofErr w:type="spellStart"/>
-      <w:r>
-        <w:t>javascriptu</w:t>
-      </w:r>
-      <w:proofErr w:type="spellEnd"/>
-    </w:p>
-    <w:p>
-      <w:pPr>
-        <w:pStyle w:val="ListParagraph"/>
-        <w:numPr>
-          <w:ilvl w:val="0"/>
-          <w:numId w:val="2"/>
-        </w:numPr>
-      </w:pPr>
-      <w:proofErr w:type="spellStart"/>
-      <w:proofErr w:type="gramStart"/>
-      <w:r>
-        <w:t>spustit</w:t>
-      </w:r>
-      <w:proofErr w:type="spellEnd"/>
-      <w:proofErr w:type="gramEnd"/>
-      <w:r>
-        <w:t xml:space="preserve"> a </w:t>
-      </w:r>
-      <w:proofErr w:type="spellStart"/>
-      <w:r>
-        <w:t>hrat</w:t>
-      </w:r>
-      <w:proofErr w:type="spellEnd"/>
-      <w:r>
-        <w:t xml:space="preserve"> </w:t>
-      </w:r>
-      <w:proofErr w:type="spellStart"/>
-      <w:r>
-        <w:t>si</w:t>
-      </w:r>
-      <w:proofErr w:type="spellEnd"/>
-    </w:p>
-    <w:p/>
-    <w:p>
-      <w:pPr>
-        <w:pStyle w:val="Heading1"/>
-      </w:pPr>
-      <w:r>
-        <w:br w:type="column"/>
-      </w:r>
-      <w:bookmarkStart w:id="5" w:name="_Toc210131006"/>
-      <w:r>
-        <w:t>Exercise 4: Writing a Simple Java Client</w:t>
-      </w:r>
-      <w:bookmarkEnd w:id="5"/>
-    </w:p>
-    <w:p>
-      <w:pPr>
-        <w:pStyle w:val="ListParagraph"/>
-        <w:numPr>
-          <w:ilvl w:val="0"/>
-          <w:numId w:val="2"/>
-        </w:numPr>
-      </w:pPr>
-      <w:proofErr w:type="spellStart"/>
-      <w:proofErr w:type="gramStart"/>
-      <w:r>
-        <w:t>napsat</w:t>
-      </w:r>
-      <w:proofErr w:type="spellEnd"/>
-      <w:proofErr w:type="gramEnd"/>
-      <w:r>
-        <w:t xml:space="preserve"> </w:t>
-      </w:r>
-      <w:proofErr w:type="spellStart"/>
-      <w:r>
-        <w:t>od</w:t>
-      </w:r>
-      <w:proofErr w:type="spellEnd"/>
-      <w:r>
-        <w:t xml:space="preserve"> </w:t>
-      </w:r>
-      <w:proofErr w:type="spellStart"/>
-      <w:r>
-        <w:t>piky</w:t>
-      </w:r>
-      <w:proofErr w:type="spellEnd"/>
-      <w:r>
-        <w:t xml:space="preserve"> </w:t>
-      </w:r>
-      <w:proofErr w:type="spellStart"/>
-      <w:r>
-        <w:t>jednoduchou</w:t>
-      </w:r>
-      <w:proofErr w:type="spellEnd"/>
-      <w:r>
-        <w:t xml:space="preserve"> </w:t>
-      </w:r>
-      <w:proofErr w:type="spellStart"/>
-      <w:r>
-        <w:t>klientskou</w:t>
-      </w:r>
-      <w:proofErr w:type="spellEnd"/>
-      <w:r>
-        <w:t xml:space="preserve"> </w:t>
-      </w:r>
-      <w:proofErr w:type="spellStart"/>
-      <w:r>
-        <w:t>aplikaci</w:t>
-      </w:r>
-      <w:proofErr w:type="spellEnd"/>
-      <w:r>
-        <w:t xml:space="preserve">, </w:t>
-      </w:r>
-      <w:proofErr w:type="spellStart"/>
-      <w:r>
-        <w:t>ktera</w:t>
-      </w:r>
-      <w:proofErr w:type="spellEnd"/>
-      <w:r>
-        <w:t xml:space="preserve"> </w:t>
-      </w:r>
-      <w:proofErr w:type="spellStart"/>
-      <w:r>
-        <w:t>posloucha</w:t>
-      </w:r>
-      <w:proofErr w:type="spellEnd"/>
-      <w:r>
-        <w:t xml:space="preserve"> </w:t>
-      </w:r>
-      <w:proofErr w:type="spellStart"/>
-      <w:r>
-        <w:t>eventy</w:t>
-      </w:r>
-      <w:proofErr w:type="spellEnd"/>
-      <w:r>
-        <w:t xml:space="preserve"> a </w:t>
-      </w:r>
-      <w:proofErr w:type="spellStart"/>
-      <w:r>
-        <w:t>pouziva</w:t>
-      </w:r>
-      <w:proofErr w:type="spellEnd"/>
-      <w:r>
-        <w:t xml:space="preserve"> </w:t>
-      </w:r>
-      <w:proofErr w:type="spellStart"/>
-      <w:r>
-        <w:t>jax-rs</w:t>
-      </w:r>
-      <w:proofErr w:type="spellEnd"/>
-      <w:r>
-        <w:t xml:space="preserve"> client </w:t>
-      </w:r>
-      <w:proofErr w:type="spellStart"/>
-      <w:r>
-        <w:t>api</w:t>
-      </w:r>
-      <w:proofErr w:type="spellEnd"/>
-    </w:p>
-    <w:p>
-      <w:pPr>
-        <w:pStyle w:val="ListParagraph"/>
-        <w:numPr>
-          <w:ilvl w:val="0"/>
-          <w:numId w:val="2"/>
-        </w:numPr>
-      </w:pPr>
-      <w:proofErr w:type="spellStart"/>
-      <w:proofErr w:type="gramStart"/>
-      <w:r>
-        <w:t>rict</w:t>
-      </w:r>
-      <w:proofErr w:type="spellEnd"/>
-      <w:proofErr w:type="gramEnd"/>
-      <w:r>
-        <w:t xml:space="preserve">, </w:t>
-      </w:r>
-      <w:proofErr w:type="spellStart"/>
-      <w:r>
-        <w:t>ze</w:t>
-      </w:r>
-      <w:proofErr w:type="spellEnd"/>
-      <w:r>
-        <w:t xml:space="preserve"> </w:t>
-      </w:r>
-      <w:proofErr w:type="spellStart"/>
-      <w:r>
-        <w:t>websocket</w:t>
-      </w:r>
-      <w:proofErr w:type="spellEnd"/>
-      <w:r>
-        <w:t xml:space="preserve"> client </w:t>
-      </w:r>
-      <w:proofErr w:type="spellStart"/>
-      <w:r>
-        <w:t>api</w:t>
-      </w:r>
-      <w:proofErr w:type="spellEnd"/>
-      <w:r>
-        <w:t xml:space="preserve"> </w:t>
-      </w:r>
-      <w:proofErr w:type="spellStart"/>
-      <w:r>
-        <w:t>neni</w:t>
-      </w:r>
-      <w:proofErr w:type="spellEnd"/>
-      <w:r>
-        <w:t xml:space="preserve"> v </w:t>
-      </w:r>
-      <w:proofErr w:type="spellStart"/>
-      <w:r>
-        <w:t>tuto</w:t>
-      </w:r>
-      <w:proofErr w:type="spellEnd"/>
-      <w:r>
-        <w:t xml:space="preserve"> </w:t>
-      </w:r>
-      <w:proofErr w:type="spellStart"/>
-      <w:r>
-        <w:t>chvili</w:t>
-      </w:r>
-      <w:proofErr w:type="spellEnd"/>
-      <w:r>
-        <w:t xml:space="preserve"> </w:t>
-      </w:r>
-      <w:proofErr w:type="spellStart"/>
-      <w:r>
-        <w:t>uplne</w:t>
-      </w:r>
-      <w:proofErr w:type="spellEnd"/>
-      <w:r>
-        <w:t xml:space="preserve"> ready</w:t>
-      </w:r>
-    </w:p>
-    <w:p/>
-    <w:p>
-      <w:pPr>
-        <w:pStyle w:val="Heading1"/>
-      </w:pPr>
-      <w:r>
-        <w:br w:type="column"/>
-      </w:r>
-      <w:bookmarkStart w:id="6" w:name="_Toc210131007"/>
-      <w:r>
-        <w:t>Summary</w:t>
-      </w:r>
-      <w:bookmarkEnd w:id="6"/>
-    </w:p>
-    <w:p>
-      <w:proofErr w:type="spellStart"/>
-      <w:r>
-        <w:t>Shrnuti</w:t>
-      </w:r>
-      <w:proofErr w:type="spellEnd"/>
-      <w:r>
-        <w:t xml:space="preserve">, co se </w:t>
-      </w:r>
-      <w:proofErr w:type="spellStart"/>
-      <w:r>
-        <w:t>vsechno</w:t>
-      </w:r>
-      <w:proofErr w:type="spellEnd"/>
-      <w:r>
-        <w:t xml:space="preserve"> </w:t>
-      </w:r>
-      <w:proofErr w:type="spellStart"/>
-      <w:r>
-        <w:t>naucili</w:t>
-      </w:r>
-      <w:proofErr w:type="spellEnd"/>
-      <w:r>
-        <w:t xml:space="preserve"> a </w:t>
-      </w:r>
-      <w:proofErr w:type="spellStart"/>
-      <w:r>
-        <w:t>kde</w:t>
-      </w:r>
-      <w:proofErr w:type="spellEnd"/>
-      <w:r>
-        <w:t xml:space="preserve"> </w:t>
-      </w:r>
-      <w:proofErr w:type="spellStart"/>
-      <w:r>
-        <w:t>ziskat</w:t>
-      </w:r>
-      <w:proofErr w:type="spellEnd"/>
-      <w:r>
-        <w:t xml:space="preserve"> vice </w:t>
-      </w:r>
-      <w:proofErr w:type="spellStart"/>
-      <w:r>
-        <w:t>informaci</w:t>
-      </w:r>
-      <w:proofErr w:type="spellEnd"/>
-    </w:p>
-    <w:p>
-      <w:pPr>
-        <w:pStyle w:val="Heading1"/>
-      </w:pPr>
-      <w:r>
-        <w:br w:type="column"/>
-      </w:r>
-      <w:bookmarkStart w:id="7" w:name="_Toc210131008"/>
-      <w:r>
-        <w:t>Appendix: Setting up the Lab Environment</w:t>
-      </w:r>
-      <w:bookmarkEnd w:id="7"/>
-    </w:p>
-    <w:p>
-      <w:proofErr w:type="spellStart"/>
-      <w:r>
-        <w:t>Popsat</w:t>
-      </w:r>
-      <w:proofErr w:type="spellEnd"/>
-      <w:r>
-        <w:t xml:space="preserve">, co je </w:t>
-      </w:r>
-      <w:proofErr w:type="spellStart"/>
-      <w:r>
-        <w:t>potreba</w:t>
-      </w:r>
-      <w:proofErr w:type="spellEnd"/>
-      <w:r>
-        <w:t xml:space="preserve"> </w:t>
-      </w:r>
-      <w:proofErr w:type="spellStart"/>
-      <w:r>
-        <w:t>mit</w:t>
-      </w:r>
-      <w:proofErr w:type="spellEnd"/>
-      <w:r>
-        <w:t xml:space="preserve"> </w:t>
-      </w:r>
-      <w:proofErr w:type="spellStart"/>
-      <w:r>
-        <w:t>nainstalovane</w:t>
-      </w:r>
-      <w:proofErr w:type="spellEnd"/>
-      <w:r>
-        <w:t xml:space="preserve"> a </w:t>
-      </w:r>
-      <w:proofErr w:type="spellStart"/>
-      <w:r>
-        <w:t>jak</w:t>
-      </w:r>
-      <w:proofErr w:type="spellEnd"/>
-      <w:r>
         <w:t xml:space="preserve"> to </w:t>
       </w:r>
       <w:proofErr w:type="spellStart"/>
@@ -2113,7 +3990,7 @@
       <w:proofErr w:type="spellEnd"/>
     </w:p>
     <w:sectPr>
-      <w:footerReference w:type="default" r:id="rId9"/>
+      <w:footerReference w:type="default" r:id="rId11"/>
       <w:pgSz w:w="12240" w:h="15840"/>
       <w:pgMar w:top="1134" w:right="936" w:bottom="1980" w:left="936" w:footer="504" w:gutter="0"/>
     </w:sectPr>
@@ -2177,7 +4054,7 @@
                   <a:blip r:embed="rId1">
                     <a:extLst>
                       <a:ext uri="{28A0092B-C50C-407E-A947-70E740481C1C}">
-                        <a14:useLocalDpi xmlns="" xmlns:wpc="http://schemas.microsoft.com/office/word/2010/wordprocessingCanvas" xmlns:mo="http://schemas.microsoft.com/office/mac/office/2008/main" xmlns:mc="http://schemas.openxmlformats.org/markup-compatibility/2006" xmlns:mv="urn:schemas-microsoft-com:mac:vml" xmlns:o="urn:schemas-microsoft-com:office:office" xmlns:v="urn:schemas-microsoft-com:vml" xmlns:wp14="http://schemas.microsoft.com/office/word/2010/wordprocessingDrawing" xmlns:w10="urn:schemas-microsoft-com:office:word" xmlns:w="http://schemas.openxmlformats.org/wordprocessingml/2006/main" xmlns:w14="http://schemas.microsoft.com/office/word/2010/wordml" xmlns:wpg="http://schemas.microsoft.com/office/word/2010/wordprocessingGroup" xmlns:wpi="http://schemas.microsoft.com/office/word/2010/wordprocessingInk" xmlns:wps="http://schemas.microsoft.com/office/word/2010/wordprocessingShape" xmlns:a14="http://schemas.microsoft.com/office/drawing/2010/main" xmlns:pic="http://schemas.openxmlformats.org/drawingml/2006/picture" xmlns:a="http://schemas.openxmlformats.org/drawingml/2006/main" xmlns:wne="http://schemas.microsoft.com/office/word/2006/wordml" xmlns:wp="http://schemas.openxmlformats.org/drawingml/2006/wordprocessingDrawing" xmlns:m="http://schemas.openxmlformats.org/officeDocument/2006/math" xmlns:r="http://schemas.openxmlformats.org/officeDocument/2006/relationships" xmlns:ve="http://schemas.openxmlformats.org/markup-compatibility/2006" val="0"/>
+                        <a14:useLocalDpi xmlns="" xmlns:wpc="http://schemas.microsoft.com/office/word/2010/wordprocessingCanvas" xmlns:mo="http://schemas.microsoft.com/office/mac/office/2008/main" xmlns:mc="http://schemas.openxmlformats.org/markup-compatibility/2006" xmlns:mv="urn:schemas-microsoft-com:mac:vml" xmlns:o="urn:schemas-microsoft-com:office:office" xmlns:v="urn:schemas-microsoft-com:vml" xmlns:wp14="http://schemas.microsoft.com/office/word/2010/wordprocessingDrawing" xmlns:w10="urn:schemas-microsoft-com:office:word" xmlns:w="http://schemas.openxmlformats.org/wordprocessingml/2006/main" xmlns:w14="http://schemas.microsoft.com/office/word/2010/wordml" xmlns:wpg="http://schemas.microsoft.com/office/word/2010/wordprocessingGroup" xmlns:wpi="http://schemas.microsoft.com/office/word/2010/wordprocessingInk" xmlns:wps="http://schemas.microsoft.com/office/word/2010/wordprocessingShape" xmlns:a14="http://schemas.microsoft.com/office/drawing/2010/main" xmlns:pic="http://schemas.openxmlformats.org/drawingml/2006/picture" xmlns:a="http://schemas.openxmlformats.org/drawingml/2006/main" xmlns:wne="http://schemas.microsoft.com/office/word/2006/wordml" xmlns:wp="http://schemas.openxmlformats.org/drawingml/2006/wordprocessingDrawing" xmlns:m="http://schemas.openxmlformats.org/officeDocument/2006/math" xmlns:r="http://schemas.openxmlformats.org/officeDocument/2006/relationships" xmlns:ve="http://schemas.openxmlformats.org/markup-compatibility/2006" xmlns:arto="http://schemas.microsoft.com/office/word/2006/arto" val="0"/>
                       </a:ext>
                     </a:extLst>
                   </a:blip>
@@ -2231,6 +4108,264 @@
 <file path=word/numbering.xml><?xml version="1.0" encoding="utf-8"?>
 <w:numbering xmlns:mo="http://schemas.microsoft.com/office/mac/office/2008/main" xmlns:ve="http://schemas.openxmlformats.org/markup-compatibility/2006" xmlns:mv="urn:schemas-microsoft-com:mac:vml" xmlns:o="urn:schemas-microsoft-com:office:office" xmlns:r="http://schemas.openxmlformats.org/officeDocument/2006/relationships" xmlns:m="http://schemas.openxmlformats.org/officeDocument/2006/math" xmlns:v="urn:schemas-microsoft-com:vml" xmlns:wp="http://schemas.openxmlformats.org/drawingml/2006/wordprocessingDrawing" xmlns:w10="urn:schemas-microsoft-com:office:word" xmlns:w="http://schemas.openxmlformats.org/wordprocessingml/2006/main" xmlns:wne="http://schemas.microsoft.com/office/word/2006/wordml">
   <w:abstractNum w:abstractNumId="0">
+    <w:nsid w:val="117321B3"/>
+    <w:multiLevelType w:val="hybridMultilevel"/>
+    <w:tmpl w:val="F85EBD02"/>
+    <w:lvl w:ilvl="0" w:tplc="0409000F">
+      <w:start w:val="1"/>
+      <w:numFmt w:val="decimal"/>
+      <w:lvlText w:val="%1."/>
+      <w:lvlJc w:val="left"/>
+      <w:pPr>
+        <w:ind w:left="720" w:hanging="360"/>
+      </w:pPr>
+    </w:lvl>
+    <w:lvl w:ilvl="1" w:tplc="04090019" w:tentative="1">
+      <w:start w:val="1"/>
+      <w:numFmt w:val="lowerLetter"/>
+      <w:lvlText w:val="%2."/>
+      <w:lvlJc w:val="left"/>
+      <w:pPr>
+        <w:ind w:left="1440" w:hanging="360"/>
+      </w:pPr>
+    </w:lvl>
+    <w:lvl w:ilvl="2" w:tplc="0409001B" w:tentative="1">
+      <w:start w:val="1"/>
+      <w:numFmt w:val="lowerRoman"/>
+      <w:lvlText w:val="%3."/>
+      <w:lvlJc w:val="right"/>
+      <w:pPr>
+        <w:ind w:left="2160" w:hanging="180"/>
+      </w:pPr>
+    </w:lvl>
+    <w:lvl w:ilvl="3" w:tplc="0409000F" w:tentative="1">
+      <w:start w:val="1"/>
+      <w:numFmt w:val="decimal"/>
+      <w:lvlText w:val="%4."/>
+      <w:lvlJc w:val="left"/>
+      <w:pPr>
+        <w:ind w:left="2880" w:hanging="360"/>
+      </w:pPr>
+    </w:lvl>
+    <w:lvl w:ilvl="4" w:tplc="04090019" w:tentative="1">
+      <w:start w:val="1"/>
+      <w:numFmt w:val="lowerLetter"/>
+      <w:lvlText w:val="%5."/>
+      <w:lvlJc w:val="left"/>
+      <w:pPr>
+        <w:ind w:left="3600" w:hanging="360"/>
+      </w:pPr>
+    </w:lvl>
+    <w:lvl w:ilvl="5" w:tplc="0409001B" w:tentative="1">
+      <w:start w:val="1"/>
+      <w:numFmt w:val="lowerRoman"/>
+      <w:lvlText w:val="%6."/>
+      <w:lvlJc w:val="right"/>
+      <w:pPr>
+        <w:ind w:left="4320" w:hanging="180"/>
+      </w:pPr>
+    </w:lvl>
+    <w:lvl w:ilvl="6" w:tplc="0409000F" w:tentative="1">
+      <w:start w:val="1"/>
+      <w:numFmt w:val="decimal"/>
+      <w:lvlText w:val="%7."/>
+      <w:lvlJc w:val="left"/>
+      <w:pPr>
+        <w:ind w:left="5040" w:hanging="360"/>
+      </w:pPr>
+    </w:lvl>
+    <w:lvl w:ilvl="7" w:tplc="04090019" w:tentative="1">
+      <w:start w:val="1"/>
+      <w:numFmt w:val="lowerLetter"/>
+      <w:lvlText w:val="%8."/>
+      <w:lvlJc w:val="left"/>
+      <w:pPr>
+        <w:ind w:left="5760" w:hanging="360"/>
+      </w:pPr>
+    </w:lvl>
+    <w:lvl w:ilvl="8" w:tplc="0409001B" w:tentative="1">
+      <w:start w:val="1"/>
+      <w:numFmt w:val="lowerRoman"/>
+      <w:lvlText w:val="%9."/>
+      <w:lvlJc w:val="right"/>
+      <w:pPr>
+        <w:ind w:left="6480" w:hanging="180"/>
+      </w:pPr>
+    </w:lvl>
+  </w:abstractNum>
+  <w:abstractNum w:abstractNumId="1">
+    <w:nsid w:val="13525D1F"/>
+    <w:multiLevelType w:val="hybridMultilevel"/>
+    <w:tmpl w:val="6A5A74F0"/>
+    <w:lvl w:ilvl="0" w:tplc="0409000F">
+      <w:start w:val="1"/>
+      <w:numFmt w:val="decimal"/>
+      <w:lvlText w:val="%1."/>
+      <w:lvlJc w:val="left"/>
+      <w:pPr>
+        <w:ind w:left="720" w:hanging="360"/>
+      </w:pPr>
+    </w:lvl>
+    <w:lvl w:ilvl="1" w:tplc="04090019" w:tentative="1">
+      <w:start w:val="1"/>
+      <w:numFmt w:val="lowerLetter"/>
+      <w:lvlText w:val="%2."/>
+      <w:lvlJc w:val="left"/>
+      <w:pPr>
+        <w:ind w:left="1440" w:hanging="360"/>
+      </w:pPr>
+    </w:lvl>
+    <w:lvl w:ilvl="2" w:tplc="0409001B" w:tentative="1">
+      <w:start w:val="1"/>
+      <w:numFmt w:val="lowerRoman"/>
+      <w:lvlText w:val="%3."/>
+      <w:lvlJc w:val="right"/>
+      <w:pPr>
+        <w:ind w:left="2160" w:hanging="180"/>
+      </w:pPr>
+    </w:lvl>
+    <w:lvl w:ilvl="3" w:tplc="0409000F" w:tentative="1">
+      <w:start w:val="1"/>
+      <w:numFmt w:val="decimal"/>
+      <w:lvlText w:val="%4."/>
+      <w:lvlJc w:val="left"/>
+      <w:pPr>
+        <w:ind w:left="2880" w:hanging="360"/>
+      </w:pPr>
+    </w:lvl>
+    <w:lvl w:ilvl="4" w:tplc="04090019" w:tentative="1">
+      <w:start w:val="1"/>
+      <w:numFmt w:val="lowerLetter"/>
+      <w:lvlText w:val="%5."/>
+      <w:lvlJc w:val="left"/>
+      <w:pPr>
+        <w:ind w:left="3600" w:hanging="360"/>
+      </w:pPr>
+    </w:lvl>
+    <w:lvl w:ilvl="5" w:tplc="0409001B" w:tentative="1">
+      <w:start w:val="1"/>
+      <w:numFmt w:val="lowerRoman"/>
+      <w:lvlText w:val="%6."/>
+      <w:lvlJc w:val="right"/>
+      <w:pPr>
+        <w:ind w:left="4320" w:hanging="180"/>
+      </w:pPr>
+    </w:lvl>
+    <w:lvl w:ilvl="6" w:tplc="0409000F" w:tentative="1">
+      <w:start w:val="1"/>
+      <w:numFmt w:val="decimal"/>
+      <w:lvlText w:val="%7."/>
+      <w:lvlJc w:val="left"/>
+      <w:pPr>
+        <w:ind w:left="5040" w:hanging="360"/>
+      </w:pPr>
+    </w:lvl>
+    <w:lvl w:ilvl="7" w:tplc="04090019" w:tentative="1">
+      <w:start w:val="1"/>
+      <w:numFmt w:val="lowerLetter"/>
+      <w:lvlText w:val="%8."/>
+      <w:lvlJc w:val="left"/>
+      <w:pPr>
+        <w:ind w:left="5760" w:hanging="360"/>
+      </w:pPr>
+    </w:lvl>
+    <w:lvl w:ilvl="8" w:tplc="0409001B" w:tentative="1">
+      <w:start w:val="1"/>
+      <w:numFmt w:val="lowerRoman"/>
+      <w:lvlText w:val="%9."/>
+      <w:lvlJc w:val="right"/>
+      <w:pPr>
+        <w:ind w:left="6480" w:hanging="180"/>
+      </w:pPr>
+    </w:lvl>
+  </w:abstractNum>
+  <w:abstractNum w:abstractNumId="2">
+    <w:nsid w:val="23A3620E"/>
+    <w:multiLevelType w:val="hybridMultilevel"/>
+    <w:tmpl w:val="B7385E2C"/>
+    <w:lvl w:ilvl="0" w:tplc="0409000F">
+      <w:start w:val="1"/>
+      <w:numFmt w:val="decimal"/>
+      <w:lvlText w:val="%1."/>
+      <w:lvlJc w:val="left"/>
+      <w:pPr>
+        <w:ind w:left="720" w:hanging="360"/>
+      </w:pPr>
+    </w:lvl>
+    <w:lvl w:ilvl="1" w:tplc="04090019" w:tentative="1">
+      <w:start w:val="1"/>
+      <w:numFmt w:val="lowerLetter"/>
+      <w:lvlText w:val="%2."/>
+      <w:lvlJc w:val="left"/>
+      <w:pPr>
+        <w:ind w:left="1440" w:hanging="360"/>
+      </w:pPr>
+    </w:lvl>
+    <w:lvl w:ilvl="2" w:tplc="0409001B" w:tentative="1">
+      <w:start w:val="1"/>
+      <w:numFmt w:val="lowerRoman"/>
+      <w:lvlText w:val="%3."/>
+      <w:lvlJc w:val="right"/>
+      <w:pPr>
+        <w:ind w:left="2160" w:hanging="180"/>
+      </w:pPr>
+    </w:lvl>
+    <w:lvl w:ilvl="3" w:tplc="0409000F" w:tentative="1">
+      <w:start w:val="1"/>
+      <w:numFmt w:val="decimal"/>
+      <w:lvlText w:val="%4."/>
+      <w:lvlJc w:val="left"/>
+      <w:pPr>
+        <w:ind w:left="2880" w:hanging="360"/>
+      </w:pPr>
+    </w:lvl>
+    <w:lvl w:ilvl="4" w:tplc="04090019" w:tentative="1">
+      <w:start w:val="1"/>
+      <w:numFmt w:val="lowerLetter"/>
+      <w:lvlText w:val="%5."/>
+      <w:lvlJc w:val="left"/>
+      <w:pPr>
+        <w:ind w:left="3600" w:hanging="360"/>
+      </w:pPr>
+    </w:lvl>
+    <w:lvl w:ilvl="5" w:tplc="0409001B" w:tentative="1">
+      <w:start w:val="1"/>
+      <w:numFmt w:val="lowerRoman"/>
+      <w:lvlText w:val="%6."/>
+      <w:lvlJc w:val="right"/>
+      <w:pPr>
+        <w:ind w:left="4320" w:hanging="180"/>
+      </w:pPr>
+    </w:lvl>
+    <w:lvl w:ilvl="6" w:tplc="0409000F" w:tentative="1">
+      <w:start w:val="1"/>
+      <w:numFmt w:val="decimal"/>
+      <w:lvlText w:val="%7."/>
+      <w:lvlJc w:val="left"/>
+      <w:pPr>
+        <w:ind w:left="5040" w:hanging="360"/>
+      </w:pPr>
+    </w:lvl>
+    <w:lvl w:ilvl="7" w:tplc="04090019" w:tentative="1">
+      <w:start w:val="1"/>
+      <w:numFmt w:val="lowerLetter"/>
+      <w:lvlText w:val="%8."/>
+      <w:lvlJc w:val="left"/>
+      <w:pPr>
+        <w:ind w:left="5760" w:hanging="360"/>
+      </w:pPr>
+    </w:lvl>
+    <w:lvl w:ilvl="8" w:tplc="0409001B" w:tentative="1">
+      <w:start w:val="1"/>
+      <w:numFmt w:val="lowerRoman"/>
+      <w:lvlText w:val="%9."/>
+      <w:lvlJc w:val="right"/>
+      <w:pPr>
+        <w:ind w:left="6480" w:hanging="180"/>
+      </w:pPr>
+    </w:lvl>
+  </w:abstractNum>
+  <w:abstractNum w:abstractNumId="3">
     <w:nsid w:val="301606FE"/>
     <w:multiLevelType w:val="hybridMultilevel"/>
     <w:tmpl w:val="D2F0F750"/>
@@ -2316,7 +4451,233 @@
       </w:pPr>
     </w:lvl>
   </w:abstractNum>
-  <w:abstractNum w:abstractNumId="1">
+  <w:abstractNum w:abstractNumId="4">
+    <w:nsid w:val="38C50D3B"/>
+    <w:multiLevelType w:val="hybridMultilevel"/>
+    <w:tmpl w:val="9A1E1BFE"/>
+    <w:lvl w:ilvl="0" w:tplc="04090001">
+      <w:start w:val="1"/>
+      <w:numFmt w:val="bullet"/>
+      <w:lvlText w:val=""/>
+      <w:lvlJc w:val="left"/>
+      <w:pPr>
+        <w:ind w:left="1440" w:hanging="360"/>
+      </w:pPr>
+      <w:rPr>
+        <w:rFonts w:ascii="Symbol" w:hAnsi="Symbol" w:hint="default"/>
+      </w:rPr>
+    </w:lvl>
+    <w:lvl w:ilvl="1" w:tplc="04090003" w:tentative="1">
+      <w:start w:val="1"/>
+      <w:numFmt w:val="bullet"/>
+      <w:lvlText w:val="o"/>
+      <w:lvlJc w:val="left"/>
+      <w:pPr>
+        <w:ind w:left="2160" w:hanging="360"/>
+      </w:pPr>
+      <w:rPr>
+        <w:rFonts w:ascii="Courier New" w:hAnsi="Courier New" w:hint="default"/>
+      </w:rPr>
+    </w:lvl>
+    <w:lvl w:ilvl="2" w:tplc="04090005" w:tentative="1">
+      <w:start w:val="1"/>
+      <w:numFmt w:val="bullet"/>
+      <w:lvlText w:val=""/>
+      <w:lvlJc w:val="left"/>
+      <w:pPr>
+        <w:ind w:left="2880" w:hanging="360"/>
+      </w:pPr>
+      <w:rPr>
+        <w:rFonts w:ascii="Wingdings" w:hAnsi="Wingdings" w:hint="default"/>
+      </w:rPr>
+    </w:lvl>
+    <w:lvl w:ilvl="3" w:tplc="04090001" w:tentative="1">
+      <w:start w:val="1"/>
+      <w:numFmt w:val="bullet"/>
+      <w:lvlText w:val=""/>
+      <w:lvlJc w:val="left"/>
+      <w:pPr>
+        <w:ind w:left="3600" w:hanging="360"/>
+      </w:pPr>
+      <w:rPr>
+        <w:rFonts w:ascii="Symbol" w:hAnsi="Symbol" w:hint="default"/>
+      </w:rPr>
+    </w:lvl>
+    <w:lvl w:ilvl="4" w:tplc="04090003" w:tentative="1">
+      <w:start w:val="1"/>
+      <w:numFmt w:val="bullet"/>
+      <w:lvlText w:val="o"/>
+      <w:lvlJc w:val="left"/>
+      <w:pPr>
+        <w:ind w:left="4320" w:hanging="360"/>
+      </w:pPr>
+      <w:rPr>
+        <w:rFonts w:ascii="Courier New" w:hAnsi="Courier New" w:hint="default"/>
+      </w:rPr>
+    </w:lvl>
+    <w:lvl w:ilvl="5" w:tplc="04090005" w:tentative="1">
+      <w:start w:val="1"/>
+      <w:numFmt w:val="bullet"/>
+      <w:lvlText w:val=""/>
+      <w:lvlJc w:val="left"/>
+      <w:pPr>
+        <w:ind w:left="5040" w:hanging="360"/>
+      </w:pPr>
+      <w:rPr>
+        <w:rFonts w:ascii="Wingdings" w:hAnsi="Wingdings" w:hint="default"/>
+      </w:rPr>
+    </w:lvl>
+    <w:lvl w:ilvl="6" w:tplc="04090001" w:tentative="1">
+      <w:start w:val="1"/>
+      <w:numFmt w:val="bullet"/>
+      <w:lvlText w:val=""/>
+      <w:lvlJc w:val="left"/>
+      <w:pPr>
+        <w:ind w:left="5760" w:hanging="360"/>
+      </w:pPr>
+      <w:rPr>
+        <w:rFonts w:ascii="Symbol" w:hAnsi="Symbol" w:hint="default"/>
+      </w:rPr>
+    </w:lvl>
+    <w:lvl w:ilvl="7" w:tplc="04090003" w:tentative="1">
+      <w:start w:val="1"/>
+      <w:numFmt w:val="bullet"/>
+      <w:lvlText w:val="o"/>
+      <w:lvlJc w:val="left"/>
+      <w:pPr>
+        <w:ind w:left="6480" w:hanging="360"/>
+      </w:pPr>
+      <w:rPr>
+        <w:rFonts w:ascii="Courier New" w:hAnsi="Courier New" w:hint="default"/>
+      </w:rPr>
+    </w:lvl>
+    <w:lvl w:ilvl="8" w:tplc="04090005" w:tentative="1">
+      <w:start w:val="1"/>
+      <w:numFmt w:val="bullet"/>
+      <w:lvlText w:val=""/>
+      <w:lvlJc w:val="left"/>
+      <w:pPr>
+        <w:ind w:left="7200" w:hanging="360"/>
+      </w:pPr>
+      <w:rPr>
+        <w:rFonts w:ascii="Wingdings" w:hAnsi="Wingdings" w:hint="default"/>
+      </w:rPr>
+    </w:lvl>
+  </w:abstractNum>
+  <w:abstractNum w:abstractNumId="5">
+    <w:nsid w:val="3D327021"/>
+    <w:multiLevelType w:val="hybridMultilevel"/>
+    <w:tmpl w:val="E1AAE46C"/>
+    <w:lvl w:ilvl="0" w:tplc="04090001">
+      <w:start w:val="1"/>
+      <w:numFmt w:val="bullet"/>
+      <w:lvlText w:val=""/>
+      <w:lvlJc w:val="left"/>
+      <w:pPr>
+        <w:ind w:left="720" w:hanging="360"/>
+      </w:pPr>
+      <w:rPr>
+        <w:rFonts w:ascii="Symbol" w:hAnsi="Symbol" w:hint="default"/>
+      </w:rPr>
+    </w:lvl>
+    <w:lvl w:ilvl="1" w:tplc="04090003" w:tentative="1">
+      <w:start w:val="1"/>
+      <w:numFmt w:val="bullet"/>
+      <w:lvlText w:val="o"/>
+      <w:lvlJc w:val="left"/>
+      <w:pPr>
+        <w:ind w:left="1440" w:hanging="360"/>
+      </w:pPr>
+      <w:rPr>
+        <w:rFonts w:ascii="Courier New" w:hAnsi="Courier New" w:hint="default"/>
+      </w:rPr>
+    </w:lvl>
+    <w:lvl w:ilvl="2" w:tplc="04090005" w:tentative="1">
+      <w:start w:val="1"/>
+      <w:numFmt w:val="bullet"/>
+      <w:lvlText w:val=""/>
+      <w:lvlJc w:val="left"/>
+      <w:pPr>
+        <w:ind w:left="2160" w:hanging="360"/>
+      </w:pPr>
+      <w:rPr>
+        <w:rFonts w:ascii="Wingdings" w:hAnsi="Wingdings" w:hint="default"/>
+      </w:rPr>
+    </w:lvl>
+    <w:lvl w:ilvl="3" w:tplc="04090001" w:tentative="1">
+      <w:start w:val="1"/>
+      <w:numFmt w:val="bullet"/>
+      <w:lvlText w:val=""/>
+      <w:lvlJc w:val="left"/>
+      <w:pPr>
+        <w:ind w:left="2880" w:hanging="360"/>
+      </w:pPr>
+      <w:rPr>
+        <w:rFonts w:ascii="Symbol" w:hAnsi="Symbol" w:hint="default"/>
+      </w:rPr>
+    </w:lvl>
+    <w:lvl w:ilvl="4" w:tplc="04090003" w:tentative="1">
+      <w:start w:val="1"/>
+      <w:numFmt w:val="bullet"/>
+      <w:lvlText w:val="o"/>
+      <w:lvlJc w:val="left"/>
+      <w:pPr>
+        <w:ind w:left="3600" w:hanging="360"/>
+      </w:pPr>
+      <w:rPr>
+        <w:rFonts w:ascii="Courier New" w:hAnsi="Courier New" w:hint="default"/>
+      </w:rPr>
+    </w:lvl>
+    <w:lvl w:ilvl="5" w:tplc="04090005" w:tentative="1">
+      <w:start w:val="1"/>
+      <w:numFmt w:val="bullet"/>
+      <w:lvlText w:val=""/>
+      <w:lvlJc w:val="left"/>
+      <w:pPr>
+        <w:ind w:left="4320" w:hanging="360"/>
+      </w:pPr>
+      <w:rPr>
+        <w:rFonts w:ascii="Wingdings" w:hAnsi="Wingdings" w:hint="default"/>
+      </w:rPr>
+    </w:lvl>
+    <w:lvl w:ilvl="6" w:tplc="04090001" w:tentative="1">
+      <w:start w:val="1"/>
+      <w:numFmt w:val="bullet"/>
+      <w:lvlText w:val=""/>
+      <w:lvlJc w:val="left"/>
+      <w:pPr>
+        <w:ind w:left="5040" w:hanging="360"/>
+      </w:pPr>
+      <w:rPr>
+        <w:rFonts w:ascii="Symbol" w:hAnsi="Symbol" w:hint="default"/>
+      </w:rPr>
+    </w:lvl>
+    <w:lvl w:ilvl="7" w:tplc="04090003" w:tentative="1">
+      <w:start w:val="1"/>
+      <w:numFmt w:val="bullet"/>
+      <w:lvlText w:val="o"/>
+      <w:lvlJc w:val="left"/>
+      <w:pPr>
+        <w:ind w:left="5760" w:hanging="360"/>
+      </w:pPr>
+      <w:rPr>
+        <w:rFonts w:ascii="Courier New" w:hAnsi="Courier New" w:hint="default"/>
+      </w:rPr>
+    </w:lvl>
+    <w:lvl w:ilvl="8" w:tplc="04090005" w:tentative="1">
+      <w:start w:val="1"/>
+      <w:numFmt w:val="bullet"/>
+      <w:lvlText w:val=""/>
+      <w:lvlJc w:val="left"/>
+      <w:pPr>
+        <w:ind w:left="6480" w:hanging="360"/>
+      </w:pPr>
+      <w:rPr>
+        <w:rFonts w:ascii="Wingdings" w:hAnsi="Wingdings" w:hint="default"/>
+      </w:rPr>
+    </w:lvl>
+  </w:abstractNum>
+  <w:abstractNum w:abstractNumId="6">
     <w:nsid w:val="3E67301D"/>
     <w:multiLevelType w:val="hybridMultilevel"/>
     <w:tmpl w:val="3878CE20"/>
@@ -2428,7 +4789,93 @@
       </w:rPr>
     </w:lvl>
   </w:abstractNum>
-  <w:abstractNum w:abstractNumId="2">
+  <w:abstractNum w:abstractNumId="7">
+    <w:nsid w:val="4210169F"/>
+    <w:multiLevelType w:val="hybridMultilevel"/>
+    <w:tmpl w:val="2ECA6CE2"/>
+    <w:lvl w:ilvl="0" w:tplc="0409000F">
+      <w:start w:val="1"/>
+      <w:numFmt w:val="decimal"/>
+      <w:lvlText w:val="%1."/>
+      <w:lvlJc w:val="left"/>
+      <w:pPr>
+        <w:ind w:left="720" w:hanging="360"/>
+      </w:pPr>
+    </w:lvl>
+    <w:lvl w:ilvl="1" w:tplc="04090019" w:tentative="1">
+      <w:start w:val="1"/>
+      <w:numFmt w:val="lowerLetter"/>
+      <w:lvlText w:val="%2."/>
+      <w:lvlJc w:val="left"/>
+      <w:pPr>
+        <w:ind w:left="1440" w:hanging="360"/>
+      </w:pPr>
+    </w:lvl>
+    <w:lvl w:ilvl="2" w:tplc="0409001B" w:tentative="1">
+      <w:start w:val="1"/>
+      <w:numFmt w:val="lowerRoman"/>
+      <w:lvlText w:val="%3."/>
+      <w:lvlJc w:val="right"/>
+      <w:pPr>
+        <w:ind w:left="2160" w:hanging="180"/>
+      </w:pPr>
+    </w:lvl>
+    <w:lvl w:ilvl="3" w:tplc="0409000F" w:tentative="1">
+      <w:start w:val="1"/>
+      <w:numFmt w:val="decimal"/>
+      <w:lvlText w:val="%4."/>
+      <w:lvlJc w:val="left"/>
+      <w:pPr>
+        <w:ind w:left="2880" w:hanging="360"/>
+      </w:pPr>
+    </w:lvl>
+    <w:lvl w:ilvl="4" w:tplc="04090019" w:tentative="1">
+      <w:start w:val="1"/>
+      <w:numFmt w:val="lowerLetter"/>
+      <w:lvlText w:val="%5."/>
+      <w:lvlJc w:val="left"/>
+      <w:pPr>
+        <w:ind w:left="3600" w:hanging="360"/>
+      </w:pPr>
+    </w:lvl>
+    <w:lvl w:ilvl="5" w:tplc="0409001B" w:tentative="1">
+      <w:start w:val="1"/>
+      <w:numFmt w:val="lowerRoman"/>
+      <w:lvlText w:val="%6."/>
+      <w:lvlJc w:val="right"/>
+      <w:pPr>
+        <w:ind w:left="4320" w:hanging="180"/>
+      </w:pPr>
+    </w:lvl>
+    <w:lvl w:ilvl="6" w:tplc="0409000F" w:tentative="1">
+      <w:start w:val="1"/>
+      <w:numFmt w:val="decimal"/>
+      <w:lvlText w:val="%7."/>
+      <w:lvlJc w:val="left"/>
+      <w:pPr>
+        <w:ind w:left="5040" w:hanging="360"/>
+      </w:pPr>
+    </w:lvl>
+    <w:lvl w:ilvl="7" w:tplc="04090019" w:tentative="1">
+      <w:start w:val="1"/>
+      <w:numFmt w:val="lowerLetter"/>
+      <w:lvlText w:val="%8."/>
+      <w:lvlJc w:val="left"/>
+      <w:pPr>
+        <w:ind w:left="5760" w:hanging="360"/>
+      </w:pPr>
+    </w:lvl>
+    <w:lvl w:ilvl="8" w:tplc="0409001B" w:tentative="1">
+      <w:start w:val="1"/>
+      <w:numFmt w:val="lowerRoman"/>
+      <w:lvlText w:val="%9."/>
+      <w:lvlJc w:val="right"/>
+      <w:pPr>
+        <w:ind w:left="6480" w:hanging="180"/>
+      </w:pPr>
+    </w:lvl>
+  </w:abstractNum>
+  <w:abstractNum w:abstractNumId="8">
     <w:nsid w:val="52762FD6"/>
     <w:multiLevelType w:val="hybridMultilevel"/>
     <w:tmpl w:val="65E0C31E"/>
@@ -2540,13 +4987,209 @@
       </w:rPr>
     </w:lvl>
   </w:abstractNum>
+  <w:abstractNum w:abstractNumId="9">
+    <w:nsid w:val="63C71966"/>
+    <w:multiLevelType w:val="hybridMultilevel"/>
+    <w:tmpl w:val="FA9CDC1C"/>
+    <w:lvl w:ilvl="0" w:tplc="0409000F">
+      <w:start w:val="1"/>
+      <w:numFmt w:val="decimal"/>
+      <w:lvlText w:val="%1."/>
+      <w:lvlJc w:val="left"/>
+      <w:pPr>
+        <w:ind w:left="720" w:hanging="360"/>
+      </w:pPr>
+    </w:lvl>
+    <w:lvl w:ilvl="1" w:tplc="04090019" w:tentative="1">
+      <w:start w:val="1"/>
+      <w:numFmt w:val="lowerLetter"/>
+      <w:lvlText w:val="%2."/>
+      <w:lvlJc w:val="left"/>
+      <w:pPr>
+        <w:ind w:left="1440" w:hanging="360"/>
+      </w:pPr>
+    </w:lvl>
+    <w:lvl w:ilvl="2" w:tplc="0409001B" w:tentative="1">
+      <w:start w:val="1"/>
+      <w:numFmt w:val="lowerRoman"/>
+      <w:lvlText w:val="%3."/>
+      <w:lvlJc w:val="right"/>
+      <w:pPr>
+        <w:ind w:left="2160" w:hanging="180"/>
+      </w:pPr>
+    </w:lvl>
+    <w:lvl w:ilvl="3" w:tplc="0409000F" w:tentative="1">
+      <w:start w:val="1"/>
+      <w:numFmt w:val="decimal"/>
+      <w:lvlText w:val="%4."/>
+      <w:lvlJc w:val="left"/>
+      <w:pPr>
+        <w:ind w:left="2880" w:hanging="360"/>
+      </w:pPr>
+    </w:lvl>
+    <w:lvl w:ilvl="4" w:tplc="04090019" w:tentative="1">
+      <w:start w:val="1"/>
+      <w:numFmt w:val="lowerLetter"/>
+      <w:lvlText w:val="%5."/>
+      <w:lvlJc w:val="left"/>
+      <w:pPr>
+        <w:ind w:left="3600" w:hanging="360"/>
+      </w:pPr>
+    </w:lvl>
+    <w:lvl w:ilvl="5" w:tplc="0409001B" w:tentative="1">
+      <w:start w:val="1"/>
+      <w:numFmt w:val="lowerRoman"/>
+      <w:lvlText w:val="%6."/>
+      <w:lvlJc w:val="right"/>
+      <w:pPr>
+        <w:ind w:left="4320" w:hanging="180"/>
+      </w:pPr>
+    </w:lvl>
+    <w:lvl w:ilvl="6" w:tplc="0409000F" w:tentative="1">
+      <w:start w:val="1"/>
+      <w:numFmt w:val="decimal"/>
+      <w:lvlText w:val="%7."/>
+      <w:lvlJc w:val="left"/>
+      <w:pPr>
+        <w:ind w:left="5040" w:hanging="360"/>
+      </w:pPr>
+    </w:lvl>
+    <w:lvl w:ilvl="7" w:tplc="04090019" w:tentative="1">
+      <w:start w:val="1"/>
+      <w:numFmt w:val="lowerLetter"/>
+      <w:lvlText w:val="%8."/>
+      <w:lvlJc w:val="left"/>
+      <w:pPr>
+        <w:ind w:left="5760" w:hanging="360"/>
+      </w:pPr>
+    </w:lvl>
+    <w:lvl w:ilvl="8" w:tplc="0409001B" w:tentative="1">
+      <w:start w:val="1"/>
+      <w:numFmt w:val="lowerRoman"/>
+      <w:lvlText w:val="%9."/>
+      <w:lvlJc w:val="right"/>
+      <w:pPr>
+        <w:ind w:left="6480" w:hanging="180"/>
+      </w:pPr>
+    </w:lvl>
+  </w:abstractNum>
+  <w:abstractNum w:abstractNumId="10">
+    <w:nsid w:val="6BBE287A"/>
+    <w:multiLevelType w:val="hybridMultilevel"/>
+    <w:tmpl w:val="03BA5480"/>
+    <w:lvl w:ilvl="0" w:tplc="0409000F">
+      <w:start w:val="1"/>
+      <w:numFmt w:val="decimal"/>
+      <w:lvlText w:val="%1."/>
+      <w:lvlJc w:val="left"/>
+      <w:pPr>
+        <w:ind w:left="720" w:hanging="360"/>
+      </w:pPr>
+    </w:lvl>
+    <w:lvl w:ilvl="1" w:tplc="04090019" w:tentative="1">
+      <w:start w:val="1"/>
+      <w:numFmt w:val="lowerLetter"/>
+      <w:lvlText w:val="%2."/>
+      <w:lvlJc w:val="left"/>
+      <w:pPr>
+        <w:ind w:left="1440" w:hanging="360"/>
+      </w:pPr>
+    </w:lvl>
+    <w:lvl w:ilvl="2" w:tplc="0409001B" w:tentative="1">
+      <w:start w:val="1"/>
+      <w:numFmt w:val="lowerRoman"/>
+      <w:lvlText w:val="%3."/>
+      <w:lvlJc w:val="right"/>
+      <w:pPr>
+        <w:ind w:left="2160" w:hanging="180"/>
+      </w:pPr>
+    </w:lvl>
+    <w:lvl w:ilvl="3" w:tplc="0409000F" w:tentative="1">
+      <w:start w:val="1"/>
+      <w:numFmt w:val="decimal"/>
+      <w:lvlText w:val="%4."/>
+      <w:lvlJc w:val="left"/>
+      <w:pPr>
+        <w:ind w:left="2880" w:hanging="360"/>
+      </w:pPr>
+    </w:lvl>
+    <w:lvl w:ilvl="4" w:tplc="04090019" w:tentative="1">
+      <w:start w:val="1"/>
+      <w:numFmt w:val="lowerLetter"/>
+      <w:lvlText w:val="%5."/>
+      <w:lvlJc w:val="left"/>
+      <w:pPr>
+        <w:ind w:left="3600" w:hanging="360"/>
+      </w:pPr>
+    </w:lvl>
+    <w:lvl w:ilvl="5" w:tplc="0409001B" w:tentative="1">
+      <w:start w:val="1"/>
+      <w:numFmt w:val="lowerRoman"/>
+      <w:lvlText w:val="%6."/>
+      <w:lvlJc w:val="right"/>
+      <w:pPr>
+        <w:ind w:left="4320" w:hanging="180"/>
+      </w:pPr>
+    </w:lvl>
+    <w:lvl w:ilvl="6" w:tplc="0409000F" w:tentative="1">
+      <w:start w:val="1"/>
+      <w:numFmt w:val="decimal"/>
+      <w:lvlText w:val="%7."/>
+      <w:lvlJc w:val="left"/>
+      <w:pPr>
+        <w:ind w:left="5040" w:hanging="360"/>
+      </w:pPr>
+    </w:lvl>
+    <w:lvl w:ilvl="7" w:tplc="04090019" w:tentative="1">
+      <w:start w:val="1"/>
+      <w:numFmt w:val="lowerLetter"/>
+      <w:lvlText w:val="%8."/>
+      <w:lvlJc w:val="left"/>
+      <w:pPr>
+        <w:ind w:left="5760" w:hanging="360"/>
+      </w:pPr>
+    </w:lvl>
+    <w:lvl w:ilvl="8" w:tplc="0409001B" w:tentative="1">
+      <w:start w:val="1"/>
+      <w:numFmt w:val="lowerRoman"/>
+      <w:lvlText w:val="%9."/>
+      <w:lvlJc w:val="right"/>
+      <w:pPr>
+        <w:ind w:left="6480" w:hanging="180"/>
+      </w:pPr>
+    </w:lvl>
+  </w:abstractNum>
   <w:num w:numId="1">
+    <w:abstractNumId w:val="3"/>
+  </w:num>
+  <w:num w:numId="2">
+    <w:abstractNumId w:val="6"/>
+  </w:num>
+  <w:num w:numId="3">
+    <w:abstractNumId w:val="8"/>
+  </w:num>
+  <w:num w:numId="4">
+    <w:abstractNumId w:val="9"/>
+  </w:num>
+  <w:num w:numId="5">
+    <w:abstractNumId w:val="4"/>
+  </w:num>
+  <w:num w:numId="6">
     <w:abstractNumId w:val="0"/>
   </w:num>
-  <w:num w:numId="2">
+  <w:num w:numId="7">
+    <w:abstractNumId w:val="5"/>
+  </w:num>
+  <w:num w:numId="8">
+    <w:abstractNumId w:val="10"/>
+  </w:num>
+  <w:num w:numId="9">
     <w:abstractNumId w:val="1"/>
   </w:num>
-  <w:num w:numId="3">
+  <w:num w:numId="10">
+    <w:abstractNumId w:val="7"/>
+  </w:num>
+  <w:num w:numId="11">
     <w:abstractNumId w:val="2"/>
   </w:num>
 </w:numbering>
@@ -2565,9 +5208,7 @@
     </w:rPrDefault>
     <w:pPrDefault/>
   </w:docDefaults>
-  <w:latentStyles w:defLockedState="0" w:defUIPriority="0" w:defSemiHidden="0" w:defUnhideWhenUsed="0" w:defQFormat="0" w:count="276">
-    <w:lsdException w:name="toc 1" w:uiPriority="39"/>
-  </w:latentStyles>
+  <w:latentStyles w:defLockedState="0" w:defUIPriority="0" w:defSemiHidden="0" w:defUnhideWhenUsed="0" w:defQFormat="0" w:count="276"/>
   <w:style w:type="paragraph" w:default="1" w:styleId="Normal">
     <w:name w:val="Normal"/>
     <w:qFormat/>
@@ -2599,8 +5240,30 @@
       <w:szCs w:val="32"/>
     </w:rPr>
   </w:style>
+  <w:style w:type="paragraph" w:styleId="Heading2">
+    <w:name w:val="heading 2"/>
+    <w:basedOn w:val="Normal"/>
+    <w:next w:val="Normal"/>
+    <w:link w:val="Heading2Char"/>
+    <w:rsid w:val="00923202"/>
+    <w:pPr>
+      <w:keepNext/>
+      <w:keepLines/>
+      <w:spacing w:before="200"/>
+      <w:outlineLvl w:val="1"/>
+    </w:pPr>
+    <w:rPr>
+      <w:rFonts w:asciiTheme="majorHAnsi" w:eastAsiaTheme="majorEastAsia" w:hAnsiTheme="majorHAnsi" w:cstheme="majorBidi"/>
+      <w:b/>
+      <w:bCs/>
+      <w:color w:val="4F81BD" w:themeColor="accent1"/>
+      <w:sz w:val="26"/>
+      <w:szCs w:val="26"/>
+    </w:rPr>
+  </w:style>
   <w:style w:type="character" w:default="1" w:styleId="DefaultParagraphFont">
     <w:name w:val="Default Paragraph Font"/>
+    <w:semiHidden/>
     <w:unhideWhenUsed/>
   </w:style>
   <w:style w:type="table" w:default="1" w:styleId="TableNormal">
@@ -2951,179 +5614,58 @@
       <w:szCs w:val="20"/>
     </w:rPr>
   </w:style>
-</w:styles>
-</file>
-
-<file path=word/stylesWithEffects.xml><?xml version="1.0" encoding="utf-8"?>
-<w:styles xmlns:wpc="http://schemas.microsoft.com/office/word/2010/wordprocessingCanvas" xmlns:mo="http://schemas.microsoft.com/office/mac/office/2008/main" xmlns:mc="http://schemas.openxmlformats.org/markup-compatibility/2006" xmlns:mv="urn:schemas-microsoft-com:mac:vml" xmlns:o="urn:schemas-microsoft-com:office:office" xmlns:r="http://schemas.openxmlformats.org/officeDocument/2006/relationships" xmlns:m="http://schemas.openxmlformats.org/officeDocument/2006/math" xmlns:v="urn:schemas-microsoft-com:vml" xmlns:wp14="http://schemas.microsoft.com/office/word/2010/wordprocessingDrawing" xmlns:wp="http://schemas.openxmlformats.org/drawingml/2006/wordprocessingDrawing" xmlns:w10="urn:schemas-microsoft-com:office:word" xmlns:w="http://schemas.openxmlformats.org/wordprocessingml/2006/main" xmlns:w14="http://schemas.microsoft.com/office/word/2010/wordml" xmlns:wpg="http://schemas.microsoft.com/office/word/2010/wordprocessingGroup" xmlns:wpi="http://schemas.microsoft.com/office/word/2010/wordprocessingInk" xmlns:wne="http://schemas.microsoft.com/office/word/2006/wordml" xmlns:wps="http://schemas.microsoft.com/office/word/2010/wordprocessingShape" mc:Ignorable="w14 wp14">
-  <w:docDefaults>
-    <w:rPrDefault>
-      <w:rPr>
-        <w:rFonts w:ascii="Times" w:eastAsia="Times" w:hAnsi="Times" w:cs="Times New Roman"/>
-        <w:lang w:val="en-US" w:eastAsia="en-US" w:bidi="ar-SA"/>
-      </w:rPr>
-    </w:rPrDefault>
-    <w:pPrDefault/>
-  </w:docDefaults>
-  <w:latentStyles w:defLockedState="0" w:defUIPriority="99" w:defSemiHidden="1" w:defUnhideWhenUsed="1" w:defQFormat="0" w:count="276">
-    <w:lsdException w:name="Normal" w:semiHidden="0" w:uiPriority="0" w:unhideWhenUsed="0" w:qFormat="1"/>
-    <w:lsdException w:name="heading 1" w:semiHidden="0" w:uiPriority="9" w:unhideWhenUsed="0" w:qFormat="1"/>
-    <w:lsdException w:name="heading 2" w:uiPriority="9" w:qFormat="1"/>
-    <w:lsdException w:name="heading 3" w:uiPriority="9" w:qFormat="1"/>
-    <w:lsdException w:name="heading 4" w:uiPriority="9" w:qFormat="1"/>
-    <w:lsdException w:name="heading 5" w:uiPriority="9" w:qFormat="1"/>
-    <w:lsdException w:name="heading 6" w:uiPriority="9" w:qFormat="1"/>
-    <w:lsdException w:name="heading 7" w:uiPriority="9" w:qFormat="1"/>
-    <w:lsdException w:name="heading 8" w:uiPriority="9" w:qFormat="1"/>
-    <w:lsdException w:name="heading 9" w:uiPriority="9" w:qFormat="1"/>
-    <w:lsdException w:name="toc 1" w:uiPriority="39"/>
-    <w:lsdException w:name="toc 2" w:uiPriority="39"/>
-    <w:lsdException w:name="toc 3" w:uiPriority="39"/>
-    <w:lsdException w:name="toc 4" w:uiPriority="39"/>
-    <w:lsdException w:name="toc 5" w:uiPriority="39"/>
-    <w:lsdException w:name="toc 6" w:uiPriority="39"/>
-    <w:lsdException w:name="toc 7" w:uiPriority="39"/>
-    <w:lsdException w:name="toc 8" w:uiPriority="39"/>
-    <w:lsdException w:name="toc 9" w:uiPriority="39"/>
-    <w:lsdException w:name="caption" w:uiPriority="35" w:qFormat="1"/>
-    <w:lsdException w:name="Title" w:semiHidden="0" w:uiPriority="10" w:unhideWhenUsed="0" w:qFormat="1"/>
-    <w:lsdException w:name="Default Paragraph Font" w:uiPriority="1"/>
-    <w:lsdException w:name="Subtitle" w:semiHidden="0" w:uiPriority="11" w:unhideWhenUsed="0" w:qFormat="1"/>
-    <w:lsdException w:name="Strong" w:semiHidden="0" w:uiPriority="22" w:unhideWhenUsed="0" w:qFormat="1"/>
-    <w:lsdException w:name="Emphasis" w:semiHidden="0" w:uiPriority="20" w:unhideWhenUsed="0" w:qFormat="1"/>
-    <w:lsdException w:name="Table Grid" w:semiHidden="0" w:uiPriority="59" w:unhideWhenUsed="0"/>
-    <w:lsdException w:name="Placeholder Text" w:unhideWhenUsed="0"/>
-    <w:lsdException w:name="No Spacing" w:semiHidden="0" w:uiPriority="1" w:unhideWhenUsed="0" w:qFormat="1"/>
-    <w:lsdException w:name="Light Shading" w:semiHidden="0" w:uiPriority="60" w:unhideWhenUsed="0"/>
-    <w:lsdException w:name="Light List" w:semiHidden="0" w:uiPriority="61" w:unhideWhenUsed="0"/>
-    <w:lsdException w:name="Light Grid" w:semiHidden="0" w:uiPriority="62" w:unhideWhenUsed="0"/>
-    <w:lsdException w:name="Medium Shading 1" w:semiHidden="0" w:uiPriority="63" w:unhideWhenUsed="0"/>
-    <w:lsdException w:name="Medium Shading 2" w:semiHidden="0" w:uiPriority="64" w:unhideWhenUsed="0"/>
-    <w:lsdException w:name="Medium List 1" w:semiHidden="0" w:uiPriority="65" w:unhideWhenUsed="0"/>
-    <w:lsdException w:name="Medium List 2" w:semiHidden="0" w:uiPriority="66" w:unhideWhenUsed="0"/>
-    <w:lsdException w:name="Medium Grid 1" w:semiHidden="0" w:uiPriority="67" w:unhideWhenUsed="0"/>
-    <w:lsdException w:name="Medium Grid 2" w:semiHidden="0" w:uiPriority="68" w:unhideWhenUsed="0"/>
-    <w:lsdException w:name="Medium Grid 3" w:semiHidden="0" w:uiPriority="69" w:unhideWhenUsed="0"/>
-    <w:lsdException w:name="Dark List" w:semiHidden="0" w:uiPriority="70" w:unhideWhenUsed="0"/>
-    <w:lsdException w:name="Colorful Shading" w:semiHidden="0" w:uiPriority="71" w:unhideWhenUsed="0"/>
-    <w:lsdException w:name="Colorful List" w:semiHidden="0" w:uiPriority="72" w:unhideWhenUsed="0"/>
-    <w:lsdException w:name="Colorful Grid" w:semiHidden="0" w:uiPriority="73" w:unhideWhenUsed="0"/>
-    <w:lsdException w:name="Light Shading Accent 1" w:semiHidden="0" w:uiPriority="60" w:unhideWhenUsed="0"/>
-    <w:lsdException w:name="Light List Accent 1" w:semiHidden="0" w:uiPriority="61" w:unhideWhenUsed="0"/>
-    <w:lsdException w:name="Light Grid Accent 1" w:semiHidden="0" w:uiPriority="62" w:unhideWhenUsed="0"/>
-    <w:lsdException w:name="Medium Shading 1 Accent 1" w:semiHidden="0" w:uiPriority="63" w:unhideWhenUsed="0"/>
-    <w:lsdException w:name="Medium Shading 2 Accent 1" w:semiHidden="0" w:uiPriority="64" w:unhideWhenUsed="0"/>
-    <w:lsdException w:name="Medium List 1 Accent 1" w:semiHidden="0" w:uiPriority="65" w:unhideWhenUsed="0"/>
-    <w:lsdException w:name="Revision" w:unhideWhenUsed="0"/>
-    <w:lsdException w:name="List Paragraph" w:semiHidden="0" w:uiPriority="34" w:unhideWhenUsed="0" w:qFormat="1"/>
-    <w:lsdException w:name="Quote" w:semiHidden="0" w:uiPriority="29" w:unhideWhenUsed="0" w:qFormat="1"/>
-    <w:lsdException w:name="Intense Quote" w:semiHidden="0" w:uiPriority="30" w:unhideWhenUsed="0" w:qFormat="1"/>
-    <w:lsdException w:name="Medium List 2 Accent 1" w:semiHidden="0" w:uiPriority="66" w:unhideWhenUsed="0"/>
-    <w:lsdException w:name="Medium Grid 1 Accent 1" w:semiHidden="0" w:uiPriority="67" w:unhideWhenUsed="0"/>
-    <w:lsdException w:name="Medium Grid 2 Accent 1" w:semiHidden="0" w:uiPriority="68" w:unhideWhenUsed="0"/>
-    <w:lsdException w:name="Medium Grid 3 Accent 1" w:semiHidden="0" w:uiPriority="69" w:unhideWhenUsed="0"/>
-    <w:lsdException w:name="Dark List Accent 1" w:semiHidden="0" w:uiPriority="70" w:unhideWhenUsed="0"/>
-    <w:lsdException w:name="Colorful Shading Accent 1" w:semiHidden="0" w:uiPriority="71" w:unhideWhenUsed="0"/>
-    <w:lsdException w:name="Colorful List Accent 1" w:semiHidden="0" w:uiPriority="72" w:unhideWhenUsed="0"/>
-    <w:lsdException w:name="Colorful Grid Accent 1" w:semiHidden="0" w:uiPriority="73" w:unhideWhenUsed="0"/>
-    <w:lsdException w:name="Light Shading Accent 2" w:semiHidden="0" w:uiPriority="60" w:unhideWhenUsed="0"/>
-    <w:lsdException w:name="Light List Accent 2" w:semiHidden="0" w:uiPriority="61" w:unhideWhenUsed="0"/>
-    <w:lsdException w:name="Light Grid Accent 2" w:semiHidden="0" w:uiPriority="62" w:unhideWhenUsed="0"/>
-    <w:lsdException w:name="Medium Shading 1 Accent 2" w:semiHidden="0" w:uiPriority="63" w:unhideWhenUsed="0"/>
-    <w:lsdException w:name="Medium Shading 2 Accent 2" w:semiHidden="0" w:uiPriority="64" w:unhideWhenUsed="0"/>
-    <w:lsdException w:name="Medium List 1 Accent 2" w:semiHidden="0" w:uiPriority="65" w:unhideWhenUsed="0"/>
-    <w:lsdException w:name="Medium List 2 Accent 2" w:semiHidden="0" w:uiPriority="66" w:unhideWhenUsed="0"/>
-    <w:lsdException w:name="Medium Grid 1 Accent 2" w:semiHidden="0" w:uiPriority="67" w:unhideWhenUsed="0"/>
-    <w:lsdException w:name="Medium Grid 2 Accent 2" w:semiHidden="0" w:uiPriority="68" w:unhideWhenUsed="0"/>
-    <w:lsdException w:name="Medium Grid 3 Accent 2" w:semiHidden="0" w:uiPriority="69" w:unhideWhenUsed="0"/>
-    <w:lsdException w:name="Dark List Accent 2" w:semiHidden="0" w:uiPriority="70" w:unhideWhenUsed="0"/>
-    <w:lsdException w:name="Colorful Shading Accent 2" w:semiHidden="0" w:uiPriority="71" w:unhideWhenUsed="0"/>
-    <w:lsdException w:name="Colorful List Accent 2" w:semiHidden="0" w:uiPriority="72" w:unhideWhenUsed="0"/>
-    <w:lsdException w:name="Colorful Grid Accent 2" w:semiHidden="0" w:uiPriority="73" w:unhideWhenUsed="0"/>
-    <w:lsdException w:name="Light Shading Accent 3" w:semiHidden="0" w:uiPriority="60" w:unhideWhenUsed="0"/>
-    <w:lsdException w:name="Light List Accent 3" w:semiHidden="0" w:uiPriority="61" w:unhideWhenUsed="0"/>
-    <w:lsdException w:name="Light Grid Accent 3" w:semiHidden="0" w:uiPriority="62" w:unhideWhenUsed="0"/>
-    <w:lsdException w:name="Medium Shading 1 Accent 3" w:semiHidden="0" w:uiPriority="63" w:unhideWhenUsed="0"/>
-    <w:lsdException w:name="Medium Shading 2 Accent 3" w:semiHidden="0" w:uiPriority="64" w:unhideWhenUsed="0"/>
-    <w:lsdException w:name="Medium List 1 Accent 3" w:semiHidden="0" w:uiPriority="65" w:unhideWhenUsed="0"/>
-    <w:lsdException w:name="Medium List 2 Accent 3" w:semiHidden="0" w:uiPriority="66" w:unhideWhenUsed="0"/>
-    <w:lsdException w:name="Medium Grid 1 Accent 3" w:semiHidden="0" w:uiPriority="67" w:unhideWhenUsed="0"/>
-    <w:lsdException w:name="Medium Grid 2 Accent 3" w:semiHidden="0" w:uiPriority="68" w:unhideWhenUsed="0"/>
-    <w:lsdException w:name="Medium Grid 3 Accent 3" w:semiHidden="0" w:uiPriority="69" w:unhideWhenUsed="0"/>
-    <w:lsdException w:name="Dark List Accent 3" w:semiHidden="0" w:uiPriority="70" w:unhideWhenUsed="0"/>
-    <w:lsdException w:name="Colorful Shading Accent 3" w:semiHidden="0" w:uiPriority="71" w:unhideWhenUsed="0"/>
-    <w:lsdException w:name="Colorful List Accent 3" w:semiHidden="0" w:uiPriority="72" w:unhideWhenUsed="0"/>
-    <w:lsdException w:name="Colorful Grid Accent 3" w:semiHidden="0" w:uiPriority="73" w:unhideWhenUsed="0"/>
-    <w:lsdException w:name="Light Shading Accent 4" w:semiHidden="0" w:uiPriority="60" w:unhideWhenUsed="0"/>
-    <w:lsdException w:name="Light List Accent 4" w:semiHidden="0" w:uiPriority="61" w:unhideWhenUsed="0"/>
-    <w:lsdException w:name="Light Grid Accent 4" w:semiHidden="0" w:uiPriority="62" w:unhideWhenUsed="0"/>
-    <w:lsdException w:name="Medium Shading 1 Accent 4" w:semiHidden="0" w:uiPriority="63" w:unhideWhenUsed="0"/>
-    <w:lsdException w:name="Medium Shading 2 Accent 4" w:semiHidden="0" w:uiPriority="64" w:unhideWhenUsed="0"/>
-    <w:lsdException w:name="Medium List 1 Accent 4" w:semiHidden="0" w:uiPriority="65" w:unhideWhenUsed="0"/>
-    <w:lsdException w:name="Medium List 2 Accent 4" w:semiHidden="0" w:uiPriority="66" w:unhideWhenUsed="0"/>
-    <w:lsdException w:name="Medium Grid 1 Accent 4" w:semiHidden="0" w:uiPriority="67" w:unhideWhenUsed="0"/>
-    <w:lsdException w:name="Medium Grid 2 Accent 4" w:semiHidden="0" w:uiPriority="68" w:unhideWhenUsed="0"/>
-    <w:lsdException w:name="Medium Grid 3 Accent 4" w:semiHidden="0" w:uiPriority="69" w:unhideWhenUsed="0"/>
-    <w:lsdException w:name="Dark List Accent 4" w:semiHidden="0" w:uiPriority="70" w:unhideWhenUsed="0"/>
-    <w:lsdException w:name="Colorful Shading Accent 4" w:semiHidden="0" w:uiPriority="71" w:unhideWhenUsed="0"/>
-    <w:lsdException w:name="Colorful List Accent 4" w:semiHidden="0" w:uiPriority="72" w:unhideWhenUsed="0"/>
-    <w:lsdException w:name="Colorful Grid Accent 4" w:semiHidden="0" w:uiPriority="73" w:unhideWhenUsed="0"/>
-    <w:lsdException w:name="Light Shading Accent 5" w:semiHidden="0" w:uiPriority="60" w:unhideWhenUsed="0"/>
-    <w:lsdException w:name="Light List Accent 5" w:semiHidden="0" w:uiPriority="61" w:unhideWhenUsed="0"/>
-    <w:lsdException w:name="Light Grid Accent 5" w:semiHidden="0" w:uiPriority="62" w:unhideWhenUsed="0"/>
-    <w:lsdException w:name="Medium Shading 1 Accent 5" w:semiHidden="0" w:uiPriority="63" w:unhideWhenUsed="0"/>
-    <w:lsdException w:name="Medium Shading 2 Accent 5" w:semiHidden="0" w:uiPriority="64" w:unhideWhenUsed="0"/>
-    <w:lsdException w:name="Medium List 1 Accent 5" w:semiHidden="0" w:uiPriority="65" w:unhideWhenUsed="0"/>
-    <w:lsdException w:name="Medium List 2 Accent 5" w:semiHidden="0" w:uiPriority="66" w:unhideWhenUsed="0"/>
-    <w:lsdException w:name="Medium Grid 1 Accent 5" w:semiHidden="0" w:uiPriority="67" w:unhideWhenUsed="0"/>
-    <w:lsdException w:name="Medium Grid 2 Accent 5" w:semiHidden="0" w:uiPriority="68" w:unhideWhenUsed="0"/>
-    <w:lsdException w:name="Medium Grid 3 Accent 5" w:semiHidden="0" w:uiPriority="69" w:unhideWhenUsed="0"/>
-    <w:lsdException w:name="Dark List Accent 5" w:semiHidden="0" w:uiPriority="70" w:unhideWhenUsed="0"/>
-    <w:lsdException w:name="Colorful Shading Accent 5" w:semiHidden="0" w:uiPriority="71" w:unhideWhenUsed="0"/>
-    <w:lsdException w:name="Colorful List Accent 5" w:semiHidden="0" w:uiPriority="72" w:unhideWhenUsed="0"/>
-    <w:lsdException w:name="Colorful Grid Accent 5" w:semiHidden="0" w:uiPriority="73" w:unhideWhenUsed="0"/>
-    <w:lsdException w:name="Light Shading Accent 6" w:semiHidden="0" w:uiPriority="60" w:unhideWhenUsed="0"/>
-    <w:lsdException w:name="Light List Accent 6" w:semiHidden="0" w:uiPriority="61" w:unhideWhenUsed="0"/>
-    <w:lsdException w:name="Light Grid Accent 6" w:semiHidden="0" w:uiPriority="62" w:unhideWhenUsed="0"/>
-    <w:lsdException w:name="Medium Shading 1 Accent 6" w:semiHidden="0" w:uiPriority="63" w:unhideWhenUsed="0"/>
-    <w:lsdException w:name="Medium Shading 2 Accent 6" w:semiHidden="0" w:uiPriority="64" w:unhideWhenUsed="0"/>
-    <w:lsdException w:name="Medium List 1 Accent 6" w:semiHidden="0" w:uiPriority="65" w:unhideWhenUsed="0"/>
-    <w:lsdException w:name="Medium List 2 Accent 6" w:semiHidden="0" w:uiPriority="66" w:unhideWhenUsed="0"/>
-    <w:lsdException w:name="Medium Grid 1 Accent 6" w:semiHidden="0" w:uiPriority="67" w:unhideWhenUsed="0"/>
-    <w:lsdException w:name="Medium Grid 2 Accent 6" w:semiHidden="0" w:uiPriority="68" w:unhideWhenUsed="0"/>
-    <w:lsdException w:name="Medium Grid 3 Accent 6" w:semiHidden="0" w:uiPriority="69" w:unhideWhenUsed="0"/>
-    <w:lsdException w:name="Dark List Accent 6" w:semiHidden="0" w:uiPriority="70" w:unhideWhenUsed="0"/>
-    <w:lsdException w:name="Colorful Shading Accent 6" w:semiHidden="0" w:uiPriority="71" w:unhideWhenUsed="0"/>
-    <w:lsdException w:name="Colorful List Accent 6" w:semiHidden="0" w:uiPriority="72" w:unhideWhenUsed="0"/>
-    <w:lsdException w:name="Colorful Grid Accent 6" w:semiHidden="0" w:uiPriority="73" w:unhideWhenUsed="0"/>
-    <w:lsdException w:name="Subtle Emphasis" w:semiHidden="0" w:uiPriority="19" w:unhideWhenUsed="0" w:qFormat="1"/>
-    <w:lsdException w:name="Intense Emphasis" w:semiHidden="0" w:uiPriority="21" w:unhideWhenUsed="0" w:qFormat="1"/>
-    <w:lsdException w:name="Subtle Reference" w:semiHidden="0" w:uiPriority="31" w:unhideWhenUsed="0" w:qFormat="1"/>
-    <w:lsdException w:name="Intense Reference" w:semiHidden="0" w:uiPriority="32" w:unhideWhenUsed="0" w:qFormat="1"/>
-    <w:lsdException w:name="Book Title" w:semiHidden="0" w:uiPriority="33" w:unhideWhenUsed="0" w:qFormat="1"/>
-    <w:lsdException w:name="Bibliography" w:uiPriority="37"/>
-    <w:lsdException w:name="TOC Heading" w:uiPriority="39" w:qFormat="1"/>
-  </w:latentStyles>
-  <w:style w:type="paragraph" w:default="1" w:styleId="Normal">
-    <w:name w:val="Normal"/>
-    <w:qFormat/>
+  <w:style w:type="character" w:customStyle="1" w:styleId="Heading2Char">
+    <w:name w:val="Heading 2 Char"/>
+    <w:basedOn w:val="DefaultParagraphFont"/>
+    <w:link w:val="Heading2"/>
+    <w:rsid w:val="00923202"/>
     <w:rPr>
-      <w:sz w:val="24"/>
+      <w:rFonts w:asciiTheme="majorHAnsi" w:eastAsiaTheme="majorEastAsia" w:hAnsiTheme="majorHAnsi" w:cstheme="majorBidi"/>
+      <w:b/>
+      <w:bCs/>
+      <w:color w:val="4F81BD" w:themeColor="accent1"/>
+      <w:sz w:val="26"/>
+      <w:szCs w:val="26"/>
     </w:rPr>
   </w:style>
-  <w:style w:type="character" w:default="1" w:styleId="DefaultParagraphFont">
-    <w:name w:val="Default Paragraph Font"/>
-    <w:uiPriority w:val="1"/>
-    <w:semiHidden/>
-    <w:unhideWhenUsed/>
+  <w:style w:type="character" w:styleId="Hyperlink">
+    <w:name w:val="Hyperlink"/>
+    <w:basedOn w:val="DefaultParagraphFont"/>
+    <w:rsid w:val="00DB41C8"/>
+    <w:rPr>
+      <w:color w:val="0000FF" w:themeColor="hyperlink"/>
+      <w:u w:val="single"/>
+    </w:rPr>
   </w:style>
-  <w:style w:type="table" w:default="1" w:styleId="TableNormal">
-    <w:name w:val="Normal Table"/>
-    <w:uiPriority w:val="99"/>
-    <w:semiHidden/>
-    <w:unhideWhenUsed/>
+  <w:style w:type="paragraph" w:customStyle="1" w:styleId="Code">
+    <w:name w:val="Code"/>
+    <w:basedOn w:val="Normal"/>
+    <w:qFormat/>
+    <w:rsid w:val="002865FC"/>
+    <w:pPr>
+      <w:shd w:val="clear" w:color="auto" w:fill="E6E6E6"/>
+      <w:spacing w:before="120" w:after="120"/>
+      <w:ind w:left="851"/>
+      <w:contextualSpacing/>
+    </w:pPr>
+    <w:rPr>
+      <w:rFonts w:ascii="Courier New" w:hAnsi="Courier New"/>
+    </w:rPr>
+  </w:style>
+  <w:style w:type="table" w:styleId="TableGrid">
+    <w:name w:val="Table Grid"/>
+    <w:basedOn w:val="TableNormal"/>
+    <w:rsid w:val="00426985"/>
     <w:tblPr>
       <w:tblInd w:w="0" w:type="dxa"/>
+      <w:tblBorders>
+        <w:top w:val="single" w:sz="4" w:space="0" w:color="000000" w:themeColor="text1"/>
+        <w:left w:val="single" w:sz="4" w:space="0" w:color="000000" w:themeColor="text1"/>
+        <w:bottom w:val="single" w:sz="4" w:space="0" w:color="000000" w:themeColor="text1"/>
+        <w:right w:val="single" w:sz="4" w:space="0" w:color="000000" w:themeColor="text1"/>
+        <w:insideH w:val="single" w:sz="4" w:space="0" w:color="000000" w:themeColor="text1"/>
+        <w:insideV w:val="single" w:sz="4" w:space="0" w:color="000000" w:themeColor="text1"/>
+      </w:tblBorders>
       <w:tblCellMar>
         <w:top w:w="0" w:type="dxa"/>
         <w:left w:w="108" w:type="dxa"/>
@@ -3131,171 +5673,6 @@
         <w:right w:w="108" w:type="dxa"/>
       </w:tblCellMar>
     </w:tblPr>
-  </w:style>
-  <w:style w:type="numbering" w:default="1" w:styleId="NoList">
-    <w:name w:val="No List"/>
-    <w:uiPriority w:val="99"/>
-    <w:semiHidden/>
-    <w:unhideWhenUsed/>
-  </w:style>
-  <w:style w:type="paragraph" w:styleId="Header">
-    <w:name w:val="header"/>
-    <w:basedOn w:val="Normal"/>
-    <w:pPr>
-      <w:tabs>
-        <w:tab w:val="center" w:pos="4320"/>
-        <w:tab w:val="right" w:pos="8640"/>
-      </w:tabs>
-    </w:pPr>
-  </w:style>
-  <w:style w:type="paragraph" w:styleId="Footer">
-    <w:name w:val="footer"/>
-    <w:basedOn w:val="Normal"/>
-    <w:pPr>
-      <w:tabs>
-        <w:tab w:val="center" w:pos="4320"/>
-        <w:tab w:val="right" w:pos="8640"/>
-      </w:tabs>
-    </w:pPr>
-  </w:style>
-  <w:style w:type="character" w:styleId="PageNumber">
-    <w:name w:val="page number"/>
-    <w:basedOn w:val="DefaultParagraphFont"/>
-  </w:style>
-  <w:style w:type="paragraph" w:customStyle="1" w:styleId="oSessionHeader">
-    <w:name w:val="o. Session Header"/>
-    <w:basedOn w:val="Normal"/>
-    <w:next w:val="Normal"/>
-    <w:autoRedefine/>
-    <w:pPr>
-      <w:pBdr>
-        <w:bottom w:val="single" w:sz="12" w:space="2" w:color="000000"/>
-      </w:pBdr>
-      <w:tabs>
-        <w:tab w:val="center" w:pos="9270"/>
-      </w:tabs>
-      <w:spacing w:line="310" w:lineRule="exact"/>
-      <w:ind w:left="1260" w:right="-90"/>
-      <w:outlineLvl w:val="0"/>
-    </w:pPr>
-    <w:rPr>
-      <w:rFonts w:ascii="Arial" w:eastAsia="Times New Roman" w:hAnsi="Arial"/>
-      <w:color w:val="000000"/>
-      <w:position w:val="6"/>
-      <w:sz w:val="26"/>
-      <w:u w:color="000000"/>
-    </w:rPr>
-  </w:style>
-  <w:style w:type="paragraph" w:customStyle="1" w:styleId="oSessionDate">
-    <w:name w:val="o. Session Date"/>
-    <w:basedOn w:val="Normal"/>
-    <w:next w:val="oTimeTitleLocation"/>
-    <w:pPr>
-      <w:pBdr>
-        <w:bottom w:val="single" w:sz="4" w:space="3" w:color="auto"/>
-      </w:pBdr>
-      <w:spacing w:before="30" w:line="190" w:lineRule="exact"/>
-      <w:ind w:right="2"/>
-    </w:pPr>
-    <w:rPr>
-      <w:rFonts w:ascii="Arial" w:eastAsia="Times New Roman" w:hAnsi="Arial"/>
-      <w:b/>
-      <w:color w:val="000000"/>
-      <w:sz w:val="16"/>
-      <w:u w:color="000000"/>
-    </w:rPr>
-  </w:style>
-  <w:style w:type="paragraph" w:customStyle="1" w:styleId="oTimeTitleLocation">
-    <w:name w:val="o. Time Title Location"/>
-    <w:basedOn w:val="Normal"/>
-    <w:next w:val="Normal"/>
-    <w:autoRedefine/>
-    <w:pPr>
-      <w:pBdr>
-        <w:bottom w:val="single" w:sz="4" w:space="4" w:color="auto"/>
-      </w:pBdr>
-      <w:tabs>
-        <w:tab w:val="left" w:pos="2520"/>
-        <w:tab w:val="left" w:pos="6840"/>
-      </w:tabs>
-      <w:spacing w:before="30" w:after="30" w:line="190" w:lineRule="exact"/>
-    </w:pPr>
-    <w:rPr>
-      <w:rFonts w:ascii="Arial" w:eastAsia="Times New Roman" w:hAnsi="Arial"/>
-      <w:caps/>
-      <w:color w:val="000000"/>
-      <w:spacing w:val="40"/>
-      <w:kern w:val="8"/>
-      <w:sz w:val="11"/>
-      <w:u w:color="000000"/>
-    </w:rPr>
-  </w:style>
-  <w:style w:type="paragraph" w:customStyle="1" w:styleId="oKeynoteInfo">
-    <w:name w:val="o. Keynote Info"/>
-    <w:basedOn w:val="Normal"/>
-    <w:autoRedefine/>
-    <w:pPr>
-      <w:tabs>
-        <w:tab w:val="left" w:pos="2520"/>
-        <w:tab w:val="left" w:pos="6840"/>
-      </w:tabs>
-      <w:spacing w:before="40" w:line="190" w:lineRule="exact"/>
-    </w:pPr>
-    <w:rPr>
-      <w:rFonts w:ascii="Arial" w:eastAsia="Times New Roman" w:hAnsi="Arial"/>
-      <w:color w:val="000000"/>
-      <w:sz w:val="16"/>
-      <w:u w:color="000000"/>
-    </w:rPr>
-  </w:style>
-  <w:style w:type="paragraph" w:customStyle="1" w:styleId="oSessionInfo">
-    <w:name w:val="o. Session Info"/>
-    <w:basedOn w:val="Normal"/>
-    <w:next w:val="Normal"/>
-    <w:pPr>
-      <w:pBdr>
-        <w:bottom w:val="dashSmallGap" w:sz="4" w:space="3" w:color="000000"/>
-        <w:between w:val="dashSmallGap" w:sz="4" w:space="1" w:color="000000"/>
-      </w:pBdr>
-      <w:tabs>
-        <w:tab w:val="left" w:pos="2520"/>
-        <w:tab w:val="left" w:pos="6840"/>
-      </w:tabs>
-      <w:spacing w:before="40" w:after="40" w:line="190" w:lineRule="exact"/>
-    </w:pPr>
-    <w:rPr>
-      <w:rFonts w:ascii="Arial" w:eastAsia="Times New Roman" w:hAnsi="Arial"/>
-      <w:color w:val="000000"/>
-      <w:sz w:val="16"/>
-      <w:u w:color="000000"/>
-    </w:rPr>
-  </w:style>
-  <w:style w:type="paragraph" w:styleId="BalloonText">
-    <w:name w:val="Balloon Text"/>
-    <w:basedOn w:val="Normal"/>
-    <w:link w:val="BalloonTextChar"/>
-    <w:uiPriority w:val="99"/>
-    <w:semiHidden/>
-    <w:unhideWhenUsed/>
-    <w:rsid w:val="00861BA9"/>
-    <w:rPr>
-      <w:rFonts w:ascii="Lucida Grande" w:hAnsi="Lucida Grande" w:cs="Lucida Grande"/>
-      <w:sz w:val="18"/>
-      <w:szCs w:val="18"/>
-    </w:rPr>
-  </w:style>
-  <w:style w:type="character" w:customStyle="1" w:styleId="BalloonTextChar">
-    <w:name w:val="Balloon Text Char"/>
-    <w:basedOn w:val="DefaultParagraphFont"/>
-    <w:link w:val="BalloonText"/>
-    <w:uiPriority w:val="99"/>
-    <w:semiHidden/>
-    <w:rsid w:val="00861BA9"/>
-    <w:rPr>
-      <w:rFonts w:ascii="Lucida Grande" w:hAnsi="Lucida Grande" w:cs="Lucida Grande"/>
-      <w:sz w:val="18"/>
-      <w:szCs w:val="18"/>
-    </w:rPr>
   </w:style>
 </w:styles>
 </file>
@@ -3618,16 +5995,4 @@
   </a:objectDefaults>
   <a:extraClrSchemeLst/>
 </a:theme>
-</file>
-
-<file path=customXml/item1.xml><?xml version="1.0" encoding="utf-8"?>
-<b:Sources xmlns:b="http://schemas.openxmlformats.org/officeDocument/2006/bibliography" xmlns="http://schemas.openxmlformats.org/officeDocument/2006/bibliography" SelectedStyle="/APA.XSL" StyleName="APA"/>
-</file>
-
-<file path=customXml/itemProps1.xml><?xml version="1.0" encoding="utf-8"?>
-<ds:datastoreItem xmlns:ds="http://schemas.openxmlformats.org/officeDocument/2006/customXml" ds:itemID="{593CC67F-5E7A-2846-AFB4-8986B06B33D4}">
-  <ds:schemaRefs>
-    <ds:schemaRef ds:uri="http://schemas.openxmlformats.org/officeDocument/2006/bibliography"/>
-  </ds:schemaRefs>
-</ds:datastoreItem>
 </file>
--- a/lab-guide.docx
+++ b/lab-guide.docx
@@ -878,6 +878,7 @@
         <w:numPr>
           <w:ilvl w:val="0"/>
           <w:numId w:val="3"/>
+          <w:numberingChange w:id="2" w:author="Martin Matula" w:date="2012-09-28T11:19:00Z" w:original="-"/>
         </w:numPr>
       </w:pPr>
       <w:proofErr w:type="spellStart"/>
@@ -918,6 +919,7 @@
         <w:numPr>
           <w:ilvl w:val="0"/>
           <w:numId w:val="3"/>
+          <w:numberingChange w:id="3" w:author="Martin Matula" w:date="2012-09-28T11:19:00Z" w:original="-"/>
         </w:numPr>
       </w:pPr>
       <w:proofErr w:type="spellStart"/>
@@ -942,6 +944,7 @@
         <w:numPr>
           <w:ilvl w:val="0"/>
           <w:numId w:val="3"/>
+          <w:numberingChange w:id="4" w:author="Martin Matula" w:date="2012-09-28T11:19:00Z" w:original="-"/>
         </w:numPr>
       </w:pPr>
       <w:proofErr w:type="spellStart"/>
@@ -1034,7 +1037,7 @@
       <w:r>
         <w:br w:type="column"/>
       </w:r>
-      <w:bookmarkStart w:id="2" w:name="_Toc210131003"/>
+      <w:bookmarkStart w:id="5" w:name="_Toc210131003"/>
       <w:r>
         <w:t xml:space="preserve">Exercise 1: Exposing </w:t>
       </w:r>
@@ -1046,7 +1049,7 @@
       <w:r>
         <w:t xml:space="preserve"> API</w:t>
       </w:r>
-      <w:bookmarkEnd w:id="2"/>
+      <w:bookmarkEnd w:id="5"/>
     </w:p>
     <w:p>
       <w:r>
@@ -1091,6 +1094,7 @@
         <w:numPr>
           <w:ilvl w:val="0"/>
           <w:numId w:val="1"/>
+          <w:numberingChange w:id="6" w:author="Martin Matula" w:date="2012-09-28T11:19:00Z" w:original="%1:1:0:."/>
         </w:numPr>
       </w:pPr>
       <w:r>
@@ -1145,6 +1149,7 @@
         <w:numPr>
           <w:ilvl w:val="0"/>
           <w:numId w:val="1"/>
+          <w:numberingChange w:id="7" w:author="Martin Matula" w:date="2012-09-28T11:19:00Z" w:original="%1:2:0:."/>
         </w:numPr>
       </w:pPr>
       <w:r>
@@ -1196,6 +1201,7 @@
         <w:numPr>
           <w:ilvl w:val="0"/>
           <w:numId w:val="1"/>
+          <w:numberingChange w:id="8" w:author="Martin Matula" w:date="2012-09-28T11:19:00Z" w:original="%1:3:0:."/>
         </w:numPr>
       </w:pPr>
       <w:r>
@@ -1216,6 +1222,7 @@
         <w:numPr>
           <w:ilvl w:val="0"/>
           <w:numId w:val="1"/>
+          <w:numberingChange w:id="9" w:author="Martin Matula" w:date="2012-09-28T11:19:00Z" w:original="%1:4:0:."/>
         </w:numPr>
       </w:pPr>
       <w:r>
@@ -1263,6 +1270,7 @@
         <w:numPr>
           <w:ilvl w:val="0"/>
           <w:numId w:val="1"/>
+          <w:numberingChange w:id="10" w:author="Martin Matula" w:date="2012-09-28T11:19:00Z" w:original="%1:5:0:."/>
         </w:numPr>
       </w:pPr>
       <w:r>
@@ -1291,6 +1299,7 @@
         <w:numPr>
           <w:ilvl w:val="0"/>
           <w:numId w:val="1"/>
+          <w:numberingChange w:id="11" w:author="Martin Matula" w:date="2012-09-28T11:19:00Z" w:original="%1:6:0:."/>
         </w:numPr>
       </w:pPr>
       <w:r>
@@ -1303,6 +1312,7 @@
         <w:numPr>
           <w:ilvl w:val="0"/>
           <w:numId w:val="1"/>
+          <w:numberingChange w:id="12" w:author="Martin Matula" w:date="2012-09-28T11:19:00Z" w:original="%1:7:0:."/>
         </w:numPr>
       </w:pPr>
       <w:r>
@@ -1326,6 +1336,7 @@
         <w:numPr>
           <w:ilvl w:val="0"/>
           <w:numId w:val="1"/>
+          <w:numberingChange w:id="13" w:author="Martin Matula" w:date="2012-09-28T11:19:00Z" w:original="%1:8:0:."/>
         </w:numPr>
       </w:pPr>
       <w:r>
@@ -1570,6 +1581,7 @@
         <w:numPr>
           <w:ilvl w:val="0"/>
           <w:numId w:val="4"/>
+          <w:numberingChange w:id="14" w:author="Martin Matula" w:date="2012-09-28T11:19:00Z" w:original="%1:1:0:."/>
         </w:numPr>
       </w:pPr>
       <w:r>
@@ -1962,6 +1974,7 @@
         <w:numPr>
           <w:ilvl w:val="0"/>
           <w:numId w:val="4"/>
+          <w:numberingChange w:id="15" w:author="Martin Matula" w:date="2012-09-28T11:19:00Z" w:original="%1:2:0:."/>
         </w:numPr>
       </w:pPr>
       <w:r>
@@ -1974,6 +1987,7 @@
         <w:numPr>
           <w:ilvl w:val="0"/>
           <w:numId w:val="4"/>
+          <w:numberingChange w:id="16" w:author="Martin Matula" w:date="2012-09-28T11:19:00Z" w:original="%1:3:0:."/>
         </w:numPr>
       </w:pPr>
       <w:r>
@@ -2005,6 +2019,7 @@
         <w:numPr>
           <w:ilvl w:val="0"/>
           <w:numId w:val="4"/>
+          <w:numberingChange w:id="17" w:author="Martin Matula" w:date="2012-09-28T11:19:00Z" w:original="%1:4:0:."/>
         </w:numPr>
       </w:pPr>
       <w:r>
@@ -2048,6 +2063,7 @@
         <w:numPr>
           <w:ilvl w:val="0"/>
           <w:numId w:val="4"/>
+          <w:numberingChange w:id="18" w:author="Martin Matula" w:date="2012-09-28T11:19:00Z" w:original="%1:5:0:."/>
         </w:numPr>
       </w:pPr>
       <w:r>
@@ -2138,6 +2154,7 @@
         <w:numPr>
           <w:ilvl w:val="0"/>
           <w:numId w:val="4"/>
+          <w:numberingChange w:id="19" w:author="Martin Matula" w:date="2012-09-28T11:19:00Z" w:original="%1:6:0:."/>
         </w:numPr>
       </w:pPr>
       <w:r>
@@ -2370,6 +2387,7 @@
         <w:numPr>
           <w:ilvl w:val="0"/>
           <w:numId w:val="4"/>
+          <w:numberingChange w:id="20" w:author="Martin Matula" w:date="2012-09-28T11:19:00Z" w:original="%1:7:0:."/>
         </w:numPr>
       </w:pPr>
       <w:r>
@@ -2459,6 +2477,7 @@
         <w:numPr>
           <w:ilvl w:val="0"/>
           <w:numId w:val="4"/>
+          <w:numberingChange w:id="21" w:author="Martin Matula" w:date="2012-09-28T11:19:00Z" w:original="%1:8:0:."/>
         </w:numPr>
       </w:pPr>
       <w:r>
@@ -2674,6 +2693,7 @@
         <w:numPr>
           <w:ilvl w:val="0"/>
           <w:numId w:val="4"/>
+          <w:numberingChange w:id="22" w:author="Martin Matula" w:date="2012-09-28T11:19:00Z" w:original="%1:9:0:."/>
         </w:numPr>
       </w:pPr>
       <w:r>
@@ -2906,6 +2926,7 @@
         <w:numPr>
           <w:ilvl w:val="0"/>
           <w:numId w:val="4"/>
+          <w:numberingChange w:id="23" w:author="Martin Matula" w:date="2012-09-28T11:19:00Z" w:original="%1:10:0:."/>
         </w:numPr>
       </w:pPr>
       <w:r>
@@ -2921,6 +2942,7 @@
         <w:numPr>
           <w:ilvl w:val="0"/>
           <w:numId w:val="4"/>
+          <w:numberingChange w:id="24" w:author="Martin Matula" w:date="2012-09-28T11:19:00Z" w:original="%1:11:0:."/>
         </w:numPr>
       </w:pPr>
       <w:r>
@@ -2949,6 +2971,7 @@
         <w:numPr>
           <w:ilvl w:val="0"/>
           <w:numId w:val="4"/>
+          <w:numberingChange w:id="25" w:author="Martin Matula" w:date="2012-09-28T11:19:00Z" w:original="%1:12:0:."/>
         </w:numPr>
       </w:pPr>
       <w:r>
@@ -2980,6 +3003,7 @@
         <w:numPr>
           <w:ilvl w:val="0"/>
           <w:numId w:val="4"/>
+          <w:numberingChange w:id="26" w:author="Martin Matula" w:date="2012-09-28T11:19:00Z" w:original="%1:13:0:."/>
         </w:numPr>
       </w:pPr>
       <w:r>
@@ -3067,11 +3091,11 @@
       <w:r>
         <w:br w:type="column"/>
       </w:r>
-      <w:bookmarkStart w:id="3" w:name="_Toc210131004"/>
+      <w:bookmarkStart w:id="27" w:name="_Toc210131004"/>
       <w:r>
         <w:t>Exercise 2: Adding Server-Sent Events</w:t>
       </w:r>
-      <w:bookmarkEnd w:id="3"/>
+      <w:bookmarkEnd w:id="27"/>
     </w:p>
     <w:p>
       <w:r>
@@ -3084,6 +3108,7 @@
         <w:numPr>
           <w:ilvl w:val="0"/>
           <w:numId w:val="11"/>
+          <w:numberingChange w:id="28" w:author="Martin Matula" w:date="2012-09-28T11:19:00Z" w:original="%1:1:0:."/>
         </w:numPr>
       </w:pPr>
       <w:r>
@@ -3244,6 +3269,7 @@
         <w:numPr>
           <w:ilvl w:val="0"/>
           <w:numId w:val="11"/>
+          <w:numberingChange w:id="29" w:author="Martin Matula" w:date="2012-09-28T11:19:00Z" w:original="%1:2:0:."/>
         </w:numPr>
       </w:pPr>
       <w:r>
@@ -3256,8 +3282,1187 @@
         <w:numPr>
           <w:ilvl w:val="0"/>
           <w:numId w:val="11"/>
+          <w:numberingChange w:id="30" w:author="Martin Matula" w:date="2012-09-28T11:19:00Z" w:original="%1:3:0:."/>
         </w:numPr>
       </w:pPr>
+      <w:r>
+        <w:t xml:space="preserve">Jersey defines a class named </w:t>
+      </w:r>
+      <w:proofErr w:type="spellStart"/>
+      <w:proofErr w:type="gramStart"/>
+      <w:r>
+        <w:t>SseBroadcaster</w:t>
+      </w:r>
+      <w:proofErr w:type="spellEnd"/>
+      <w:r>
+        <w:t>, that</w:t>
+      </w:r>
+      <w:proofErr w:type="gramEnd"/>
+      <w:r>
+        <w:t xml:space="preserve"> can be used for </w:t>
+      </w:r>
+      <w:proofErr w:type="spellStart"/>
+      <w:r>
+        <w:t>broadcasing</w:t>
+      </w:r>
+      <w:proofErr w:type="spellEnd"/>
+      <w:r>
+        <w:t xml:space="preserve"> server-sent events. Let's add a broadcaster instance to the </w:t>
+      </w:r>
+      <w:proofErr w:type="spellStart"/>
+      <w:r>
+        <w:t>DataProvider</w:t>
+      </w:r>
+      <w:proofErr w:type="spellEnd"/>
+      <w:r>
+        <w:t xml:space="preserve"> class and use it to send events whenever any changes are made to the collection of drawings. Open the </w:t>
+      </w:r>
+      <w:proofErr w:type="spellStart"/>
+      <w:r>
+        <w:t>DataProvider</w:t>
+      </w:r>
+      <w:proofErr w:type="spellEnd"/>
+      <w:r>
+        <w:t xml:space="preserve"> class and the following field declaration:</w:t>
+      </w:r>
+    </w:p>
+    <w:p>
+      <w:pPr>
+        <w:pStyle w:val="Code"/>
+      </w:pPr>
+      <w:proofErr w:type="gramStart"/>
+      <w:r>
+        <w:t>private</w:t>
+      </w:r>
+      <w:proofErr w:type="gramEnd"/>
+      <w:r>
+        <w:t xml:space="preserve"> static </w:t>
+      </w:r>
+      <w:proofErr w:type="spellStart"/>
+      <w:r>
+        <w:t>SseBroadcaster</w:t>
+      </w:r>
+      <w:proofErr w:type="spellEnd"/>
+      <w:r>
+        <w:t xml:space="preserve"> </w:t>
+      </w:r>
+      <w:proofErr w:type="spellStart"/>
+      <w:r>
+        <w:t>sseBroadcaster</w:t>
+      </w:r>
+      <w:proofErr w:type="spellEnd"/>
+    </w:p>
+    <w:p>
+      <w:pPr>
+        <w:pStyle w:val="Code"/>
+      </w:pPr>
+      <w:r>
+        <w:t xml:space="preserve">        = </w:t>
+      </w:r>
+      <w:proofErr w:type="gramStart"/>
+      <w:r>
+        <w:t>new</w:t>
+      </w:r>
+      <w:proofErr w:type="gramEnd"/>
+      <w:r>
+        <w:t xml:space="preserve"> </w:t>
+      </w:r>
+      <w:proofErr w:type="spellStart"/>
+      <w:r>
+        <w:t>SseBroadcaster</w:t>
+      </w:r>
+      <w:proofErr w:type="spellEnd"/>
+      <w:r>
+        <w:t>();</w:t>
+      </w:r>
+    </w:p>
+    <w:p>
+      <w:pPr>
+        <w:pStyle w:val="ListParagraph"/>
+        <w:numPr>
+          <w:ilvl w:val="0"/>
+          <w:numId w:val="11"/>
+          <w:numberingChange w:id="31" w:author="Martin Matula" w:date="2012-09-28T11:19:00Z" w:original="%1:4:0:."/>
+        </w:numPr>
+      </w:pPr>
+      <w:r>
+        <w:t xml:space="preserve">Now, find the </w:t>
+      </w:r>
+      <w:proofErr w:type="spellStart"/>
+      <w:proofErr w:type="gramStart"/>
+      <w:r>
+        <w:t>createDrawing</w:t>
+      </w:r>
+      <w:proofErr w:type="spellEnd"/>
+      <w:r>
+        <w:t>(</w:t>
+      </w:r>
+      <w:proofErr w:type="gramEnd"/>
+      <w:r>
+        <w:t xml:space="preserve">) method and </w:t>
+      </w:r>
+      <w:proofErr w:type="spellStart"/>
+      <w:r>
+        <w:t>instert</w:t>
+      </w:r>
+      <w:proofErr w:type="spellEnd"/>
+      <w:r>
+        <w:t xml:space="preserve"> the following just before the line with the return statement:</w:t>
+      </w:r>
+    </w:p>
+    <w:p>
+      <w:pPr>
+        <w:pStyle w:val="Code"/>
+      </w:pPr>
+      <w:proofErr w:type="spellStart"/>
+      <w:proofErr w:type="gramStart"/>
+      <w:r>
+        <w:t>sseBroadcaster.broadcast</w:t>
+      </w:r>
+      <w:proofErr w:type="spellEnd"/>
+      <w:proofErr w:type="gramEnd"/>
+      <w:r>
+        <w:t xml:space="preserve">(new </w:t>
+      </w:r>
+      <w:proofErr w:type="spellStart"/>
+      <w:r>
+        <w:t>OutboundEvent.Builder</w:t>
+      </w:r>
+      <w:proofErr w:type="spellEnd"/>
+      <w:r>
+        <w:t>()</w:t>
+      </w:r>
+    </w:p>
+    <w:p>
+      <w:pPr>
+        <w:pStyle w:val="Code"/>
+      </w:pPr>
+      <w:r>
+        <w:t xml:space="preserve">                </w:t>
+      </w:r>
+      <w:proofErr w:type="gramStart"/>
+      <w:r>
+        <w:t>.name</w:t>
+      </w:r>
+      <w:proofErr w:type="gramEnd"/>
+      <w:r>
+        <w:t>("create")</w:t>
+      </w:r>
+    </w:p>
+    <w:p>
+      <w:pPr>
+        <w:pStyle w:val="Code"/>
+      </w:pPr>
+      <w:r>
+        <w:t xml:space="preserve">                </w:t>
+      </w:r>
+      <w:proofErr w:type="gramStart"/>
+      <w:r>
+        <w:t>.data</w:t>
+      </w:r>
+      <w:proofErr w:type="gramEnd"/>
+      <w:r>
+        <w:t>(</w:t>
+      </w:r>
+      <w:proofErr w:type="spellStart"/>
+      <w:r>
+        <w:t>Drawing.class</w:t>
+      </w:r>
+      <w:proofErr w:type="spellEnd"/>
+      <w:r>
+        <w:t>, result)</w:t>
+      </w:r>
+    </w:p>
+    <w:p>
+      <w:pPr>
+        <w:pStyle w:val="Code"/>
+      </w:pPr>
+      <w:r>
+        <w:t xml:space="preserve">                </w:t>
+      </w:r>
+      <w:proofErr w:type="gramStart"/>
+      <w:r>
+        <w:t>.</w:t>
+      </w:r>
+      <w:proofErr w:type="spellStart"/>
+      <w:r>
+        <w:t>mediaType</w:t>
+      </w:r>
+      <w:proofErr w:type="spellEnd"/>
+      <w:proofErr w:type="gramEnd"/>
+      <w:r>
+        <w:t>(</w:t>
+      </w:r>
+      <w:proofErr w:type="spellStart"/>
+      <w:r>
+        <w:t>MediaType.APPLICATION_JSON_TYPE</w:t>
+      </w:r>
+      <w:proofErr w:type="spellEnd"/>
+      <w:r>
+        <w:t>)</w:t>
+      </w:r>
+    </w:p>
+    <w:p>
+      <w:pPr>
+        <w:pStyle w:val="Code"/>
+      </w:pPr>
+      <w:r>
+        <w:t xml:space="preserve">                </w:t>
+      </w:r>
+      <w:proofErr w:type="gramStart"/>
+      <w:r>
+        <w:t>.build</w:t>
+      </w:r>
+      <w:proofErr w:type="gramEnd"/>
+      <w:r>
+        <w:t>());</w:t>
+      </w:r>
+    </w:p>
+    <w:p>
+      <w:pPr>
+        <w:pStyle w:val="ListParagraph"/>
+      </w:pPr>
+      <w:r>
+        <w:t>This will create a new event named "create", sending the newly created drawing object as JSON in the data field of the event, and broadcasts it to all the clients registered in the broadcaster instance (we'll add the client registration shortly).</w:t>
+      </w:r>
+    </w:p>
+    <w:p>
+      <w:pPr>
+        <w:pStyle w:val="ListParagraph"/>
+        <w:numPr>
+          <w:ilvl w:val="0"/>
+          <w:numId w:val="11"/>
+          <w:numberingChange w:id="32" w:author="Martin Matula" w:date="2012-09-28T11:19:00Z" w:original="%1:5:0:."/>
+        </w:numPr>
+      </w:pPr>
+      <w:r>
+        <w:t>Next</w:t>
+      </w:r>
+      <w:r>
+        <w:t>,</w:t>
+      </w:r>
+      <w:r>
+        <w:t xml:space="preserve"> we are going to add </w:t>
+      </w:r>
+      <w:r>
+        <w:t xml:space="preserve">event notification to </w:t>
+      </w:r>
+      <w:proofErr w:type="spellStart"/>
+      <w:proofErr w:type="gramStart"/>
+      <w:r>
+        <w:t>DataProvider.deleteDrawing</w:t>
+      </w:r>
+      <w:proofErr w:type="spellEnd"/>
+      <w:r>
+        <w:t>(</w:t>
+      </w:r>
+      <w:proofErr w:type="gramEnd"/>
+      <w:r>
+        <w:t>) method. Add the following code before the return statement:</w:t>
+      </w:r>
+    </w:p>
+    <w:p>
+      <w:pPr>
+        <w:pStyle w:val="Code"/>
+      </w:pPr>
+      <w:proofErr w:type="spellStart"/>
+      <w:proofErr w:type="gramStart"/>
+      <w:r>
+        <w:t>sseBroadcaster.broadcast</w:t>
+      </w:r>
+      <w:proofErr w:type="spellEnd"/>
+      <w:proofErr w:type="gramEnd"/>
+      <w:r>
+        <w:t xml:space="preserve">(new </w:t>
+      </w:r>
+      <w:proofErr w:type="spellStart"/>
+      <w:r>
+        <w:t>OutboundEvent.Builder</w:t>
+      </w:r>
+      <w:proofErr w:type="spellEnd"/>
+      <w:r>
+        <w:t>()</w:t>
+      </w:r>
+    </w:p>
+    <w:p>
+      <w:pPr>
+        <w:pStyle w:val="Code"/>
+      </w:pPr>
+      <w:r>
+        <w:t xml:space="preserve">                </w:t>
+      </w:r>
+      <w:proofErr w:type="gramStart"/>
+      <w:r>
+        <w:t>.name</w:t>
+      </w:r>
+      <w:proofErr w:type="gramEnd"/>
+      <w:r>
+        <w:t>("delete")</w:t>
+      </w:r>
+    </w:p>
+    <w:p>
+      <w:pPr>
+        <w:pStyle w:val="Code"/>
+      </w:pPr>
+      <w:r>
+        <w:t xml:space="preserve">                </w:t>
+      </w:r>
+      <w:proofErr w:type="gramStart"/>
+      <w:r>
+        <w:t>.data</w:t>
+      </w:r>
+      <w:proofErr w:type="gramEnd"/>
+      <w:r>
+        <w:t>(</w:t>
+      </w:r>
+      <w:proofErr w:type="spellStart"/>
+      <w:r>
+        <w:t>String.class</w:t>
+      </w:r>
+      <w:proofErr w:type="spellEnd"/>
+      <w:r>
+        <w:t xml:space="preserve">, </w:t>
+      </w:r>
+      <w:proofErr w:type="spellStart"/>
+      <w:r>
+        <w:t>String.valueOf</w:t>
+      </w:r>
+      <w:proofErr w:type="spellEnd"/>
+      <w:r>
+        <w:t>(</w:t>
+      </w:r>
+      <w:proofErr w:type="spellStart"/>
+      <w:r>
+        <w:t>drawingId</w:t>
+      </w:r>
+      <w:proofErr w:type="spellEnd"/>
+      <w:r>
+        <w:t>))</w:t>
+      </w:r>
+    </w:p>
+    <w:p>
+      <w:pPr>
+        <w:pStyle w:val="Code"/>
+      </w:pPr>
+      <w:r>
+        <w:t xml:space="preserve">                </w:t>
+      </w:r>
+      <w:proofErr w:type="gramStart"/>
+      <w:r>
+        <w:t>.build</w:t>
+      </w:r>
+      <w:proofErr w:type="gramEnd"/>
+      <w:r>
+        <w:t>());</w:t>
+      </w:r>
+    </w:p>
+    <w:p>
+      <w:pPr>
+        <w:pStyle w:val="ListParagraph"/>
+      </w:pPr>
+      <w:r>
+        <w:t>As you can see, this generates an event named "delete" and data field containing the ID of the drawing being deleted.</w:t>
+      </w:r>
+    </w:p>
+    <w:p>
+      <w:pPr>
+        <w:pStyle w:val="ListParagraph"/>
+        <w:numPr>
+          <w:ilvl w:val="0"/>
+          <w:numId w:val="11"/>
+          <w:numberingChange w:id="33" w:author="Martin Matula" w:date="2012-09-28T11:19:00Z" w:original="%1:6:0:."/>
+        </w:numPr>
+      </w:pPr>
+      <w:r>
+        <w:t xml:space="preserve">We've just added the event notification code, but how is the client registration to the broadcaster going to work? Jersey has a concept of an "event channel", which is essentially a long running connection established by the client the server uses to send the event data to. Events sent from the server are a long response (typically to a HTTP GET request made by a client) being sent from the server in "chunks". </w:t>
+      </w:r>
+      <w:proofErr w:type="spellStart"/>
+      <w:r>
+        <w:t>EventChannel</w:t>
+      </w:r>
+      <w:proofErr w:type="spellEnd"/>
+      <w:r>
+        <w:t xml:space="preserve"> is a class in the Jersey API that </w:t>
+      </w:r>
+      <w:proofErr w:type="gramStart"/>
+      <w:r>
+        <w:t>represent</w:t>
+      </w:r>
+      <w:proofErr w:type="gramEnd"/>
+      <w:r>
+        <w:t xml:space="preserve"> this SSE connection. Let's add a method to the </w:t>
+      </w:r>
+      <w:proofErr w:type="spellStart"/>
+      <w:r>
+        <w:t>DataProvider</w:t>
+      </w:r>
+      <w:proofErr w:type="spellEnd"/>
+      <w:r>
+        <w:t xml:space="preserve"> class for registering a new </w:t>
+      </w:r>
+      <w:proofErr w:type="spellStart"/>
+      <w:r>
+        <w:t>EventChannel</w:t>
+      </w:r>
+      <w:proofErr w:type="spellEnd"/>
+      <w:r>
+        <w:t xml:space="preserve"> to the broadcaster: </w:t>
+      </w:r>
+    </w:p>
+    <w:p>
+      <w:pPr>
+        <w:pStyle w:val="Code"/>
+      </w:pPr>
+      <w:proofErr w:type="gramStart"/>
+      <w:r>
+        <w:t>static</w:t>
+      </w:r>
+      <w:proofErr w:type="gramEnd"/>
+      <w:r>
+        <w:t xml:space="preserve"> void </w:t>
+      </w:r>
+      <w:proofErr w:type="spellStart"/>
+      <w:r>
+        <w:t>addEventChannel</w:t>
+      </w:r>
+      <w:proofErr w:type="spellEnd"/>
+      <w:r>
+        <w:t>(</w:t>
+      </w:r>
+      <w:proofErr w:type="spellStart"/>
+      <w:r>
+        <w:t>EventChannel</w:t>
+      </w:r>
+      <w:proofErr w:type="spellEnd"/>
+      <w:r>
+        <w:t xml:space="preserve"> </w:t>
+      </w:r>
+      <w:proofErr w:type="spellStart"/>
+      <w:r>
+        <w:t>ec</w:t>
+      </w:r>
+      <w:proofErr w:type="spellEnd"/>
+      <w:r>
+        <w:t>) {</w:t>
+      </w:r>
+    </w:p>
+    <w:p>
+      <w:pPr>
+        <w:pStyle w:val="Code"/>
+      </w:pPr>
+      <w:r>
+        <w:t xml:space="preserve">    </w:t>
+      </w:r>
+      <w:proofErr w:type="spellStart"/>
+      <w:proofErr w:type="gramStart"/>
+      <w:r>
+        <w:t>sseBroadcaster.add</w:t>
+      </w:r>
+      <w:proofErr w:type="spellEnd"/>
+      <w:proofErr w:type="gramEnd"/>
+      <w:r>
+        <w:t>(</w:t>
+      </w:r>
+      <w:proofErr w:type="spellStart"/>
+      <w:r>
+        <w:t>ec</w:t>
+      </w:r>
+      <w:proofErr w:type="spellEnd"/>
+      <w:r>
+        <w:t>);</w:t>
+      </w:r>
+    </w:p>
+    <w:p>
+      <w:pPr>
+        <w:pStyle w:val="Code"/>
+      </w:pPr>
+      <w:r>
+        <w:t>}</w:t>
+      </w:r>
+    </w:p>
+    <w:p>
+      <w:pPr>
+        <w:pStyle w:val="ListParagraph"/>
+        <w:numPr>
+          <w:ilvl w:val="0"/>
+          <w:numId w:val="11"/>
+          <w:numberingChange w:id="34" w:author="Martin Matula" w:date="2012-09-28T11:19:00Z" w:original="%1:7:0:."/>
+        </w:numPr>
+      </w:pPr>
+      <w:r>
+        <w:t>Now</w:t>
+      </w:r>
+      <w:r>
+        <w:t xml:space="preserve"> we have to add a resource method to our </w:t>
+      </w:r>
+      <w:proofErr w:type="spellStart"/>
+      <w:r>
+        <w:t>DrawingsResource</w:t>
+      </w:r>
+      <w:proofErr w:type="spellEnd"/>
+      <w:r>
+        <w:t xml:space="preserve"> class responding to HTTP GET request, establishing the SSE </w:t>
+      </w:r>
+      <w:proofErr w:type="spellStart"/>
+      <w:r>
+        <w:t>EventChannel</w:t>
+      </w:r>
+      <w:proofErr w:type="spellEnd"/>
+      <w:r>
+        <w:t xml:space="preserve"> connection. Open the </w:t>
+      </w:r>
+      <w:proofErr w:type="spellStart"/>
+      <w:r>
+        <w:t>DrawingsResource</w:t>
+      </w:r>
+      <w:proofErr w:type="spellEnd"/>
+      <w:r>
+        <w:t xml:space="preserve"> class and add the following method to it:</w:t>
+      </w:r>
+    </w:p>
+    <w:p>
+      <w:pPr>
+        <w:pStyle w:val="Code"/>
+      </w:pPr>
+      <w:r>
+        <w:t>@GET</w:t>
+      </w:r>
+    </w:p>
+    <w:p>
+      <w:pPr>
+        <w:pStyle w:val="Code"/>
+      </w:pPr>
+      <w:proofErr w:type="gramStart"/>
+      <w:r>
+        <w:t>@Path(</w:t>
+      </w:r>
+      <w:proofErr w:type="gramEnd"/>
+      <w:r>
+        <w:t>"events")</w:t>
+      </w:r>
+    </w:p>
+    <w:p>
+      <w:pPr>
+        <w:pStyle w:val="Code"/>
+      </w:pPr>
+      <w:proofErr w:type="gramStart"/>
+      <w:r>
+        <w:t>@Produces(</w:t>
+      </w:r>
+      <w:proofErr w:type="spellStart"/>
+      <w:proofErr w:type="gramEnd"/>
+      <w:r>
+        <w:t>EventChannel.SERVER_SENT_EVENTS</w:t>
+      </w:r>
+      <w:proofErr w:type="spellEnd"/>
+      <w:r>
+        <w:t>)</w:t>
+      </w:r>
+    </w:p>
+    <w:p>
+      <w:pPr>
+        <w:pStyle w:val="Code"/>
+      </w:pPr>
+      <w:proofErr w:type="gramStart"/>
+      <w:r>
+        <w:t>public</w:t>
+      </w:r>
+      <w:proofErr w:type="gramEnd"/>
+      <w:r>
+        <w:t xml:space="preserve"> </w:t>
+      </w:r>
+      <w:proofErr w:type="spellStart"/>
+      <w:r>
+        <w:t>EventChannel</w:t>
+      </w:r>
+      <w:proofErr w:type="spellEnd"/>
+      <w:r>
+        <w:t xml:space="preserve"> </w:t>
+      </w:r>
+      <w:proofErr w:type="spellStart"/>
+      <w:r>
+        <w:t>getEvents</w:t>
+      </w:r>
+      <w:proofErr w:type="spellEnd"/>
+      <w:r>
+        <w:t>() {</w:t>
+      </w:r>
+    </w:p>
+    <w:p>
+      <w:pPr>
+        <w:pStyle w:val="Code"/>
+      </w:pPr>
+      <w:r>
+        <w:t xml:space="preserve">    </w:t>
+      </w:r>
+      <w:proofErr w:type="spellStart"/>
+      <w:r>
+        <w:t>EventChannel</w:t>
+      </w:r>
+      <w:proofErr w:type="spellEnd"/>
+      <w:r>
+        <w:t xml:space="preserve"> </w:t>
+      </w:r>
+      <w:proofErr w:type="spellStart"/>
+      <w:r>
+        <w:t>ec</w:t>
+      </w:r>
+      <w:proofErr w:type="spellEnd"/>
+      <w:r>
+        <w:t xml:space="preserve"> = new </w:t>
+      </w:r>
+      <w:proofErr w:type="spellStart"/>
+      <w:proofErr w:type="gramStart"/>
+      <w:r>
+        <w:t>EventChannel</w:t>
+      </w:r>
+      <w:proofErr w:type="spellEnd"/>
+      <w:r>
+        <w:t>(</w:t>
+      </w:r>
+      <w:proofErr w:type="gramEnd"/>
+      <w:r>
+        <w:t>);</w:t>
+      </w:r>
+    </w:p>
+    <w:p>
+      <w:pPr>
+        <w:pStyle w:val="Code"/>
+      </w:pPr>
+      <w:r>
+        <w:t xml:space="preserve">    </w:t>
+      </w:r>
+      <w:proofErr w:type="spellStart"/>
+      <w:proofErr w:type="gramStart"/>
+      <w:r>
+        <w:t>DataProvider.addEventChannel</w:t>
+      </w:r>
+      <w:proofErr w:type="spellEnd"/>
+      <w:r>
+        <w:t>(</w:t>
+      </w:r>
+      <w:proofErr w:type="spellStart"/>
+      <w:proofErr w:type="gramEnd"/>
+      <w:r>
+        <w:t>ec</w:t>
+      </w:r>
+      <w:proofErr w:type="spellEnd"/>
+      <w:r>
+        <w:t>);</w:t>
+      </w:r>
+    </w:p>
+    <w:p>
+      <w:pPr>
+        <w:pStyle w:val="Code"/>
+      </w:pPr>
+      <w:r>
+        <w:t xml:space="preserve">    </w:t>
+      </w:r>
+      <w:proofErr w:type="gramStart"/>
+      <w:r>
+        <w:t>return</w:t>
+      </w:r>
+      <w:proofErr w:type="gramEnd"/>
+      <w:r>
+        <w:t xml:space="preserve"> </w:t>
+      </w:r>
+      <w:proofErr w:type="spellStart"/>
+      <w:r>
+        <w:t>ec</w:t>
+      </w:r>
+      <w:proofErr w:type="spellEnd"/>
+      <w:r>
+        <w:t>;</w:t>
+      </w:r>
+    </w:p>
+    <w:p>
+      <w:pPr>
+        <w:pStyle w:val="Code"/>
+      </w:pPr>
+      <w:r>
+        <w:t>}</w:t>
+      </w:r>
+    </w:p>
+    <w:p>
+      <w:pPr>
+        <w:pStyle w:val="ListParagraph"/>
+      </w:pPr>
+      <w:r>
+        <w:t>As you can see, this method adds another sub-resource mapped to …/drawings/events URI, it produces a response of type text/event-stream (</w:t>
+      </w:r>
+      <w:proofErr w:type="spellStart"/>
+      <w:r>
+        <w:t>EventChannel.SERVER_SENT_EVENTS</w:t>
+      </w:r>
+      <w:proofErr w:type="spellEnd"/>
+      <w:r>
+        <w:t xml:space="preserve"> constant value), which is the standard media type for SSE and all it does is creating a new </w:t>
+      </w:r>
+      <w:proofErr w:type="spellStart"/>
+      <w:r>
+        <w:t>EventChannel</w:t>
+      </w:r>
+      <w:proofErr w:type="spellEnd"/>
+      <w:r>
+        <w:t xml:space="preserve"> instance, registering it to our broadcaster (through the </w:t>
+      </w:r>
+      <w:proofErr w:type="spellStart"/>
+      <w:proofErr w:type="gramStart"/>
+      <w:r>
+        <w:t>DataProvider.addEventChannel</w:t>
+      </w:r>
+      <w:proofErr w:type="spellEnd"/>
+      <w:r>
+        <w:t>(</w:t>
+      </w:r>
+      <w:proofErr w:type="gramEnd"/>
+      <w:r>
+        <w:t>) method we added in the previous step), and returning it. Jersey keeps the connection open, and releases the container thread for processing other requests (i.e. open SSE connections don't block container threads).</w:t>
+      </w:r>
+    </w:p>
+    <w:p>
+      <w:pPr>
+        <w:pStyle w:val="ListParagraph"/>
+        <w:numPr>
+          <w:ilvl w:val="0"/>
+          <w:numId w:val="11"/>
+          <w:numberingChange w:id="35" w:author="Martin Matula" w:date="2012-09-28T11:19:00Z" w:original="%1:8:0:."/>
+        </w:numPr>
+      </w:pPr>
+      <w:r>
+        <w:t xml:space="preserve">Finally we need to add the special </w:t>
+      </w:r>
+      <w:proofErr w:type="spellStart"/>
+      <w:r>
+        <w:t>MessageBodyWriter</w:t>
+      </w:r>
+      <w:proofErr w:type="spellEnd"/>
+      <w:r>
+        <w:t xml:space="preserve"> for SSE to our </w:t>
+      </w:r>
+      <w:proofErr w:type="spellStart"/>
+      <w:r>
+        <w:t>JaxrsApplication</w:t>
+      </w:r>
+      <w:proofErr w:type="spellEnd"/>
+      <w:r>
+        <w:t xml:space="preserve"> (so that Jersey knows how to convert the event objects to the stream of data sent on the wire). Doing that is simple – just go to the </w:t>
+      </w:r>
+      <w:proofErr w:type="spellStart"/>
+      <w:r>
+        <w:t>JaxrsApplication</w:t>
+      </w:r>
+      <w:proofErr w:type="spellEnd"/>
+      <w:r>
+        <w:t xml:space="preserve"> class constructor and add </w:t>
+      </w:r>
+      <w:proofErr w:type="spellStart"/>
+      <w:r>
+        <w:t>OutboundEventWriter.class</w:t>
+      </w:r>
+      <w:proofErr w:type="spellEnd"/>
+      <w:r>
+        <w:t xml:space="preserve"> to the list of classes passed to the super constructor, so now the call to </w:t>
+      </w:r>
+      <w:proofErr w:type="gramStart"/>
+      <w:r>
+        <w:t>super(</w:t>
+      </w:r>
+      <w:proofErr w:type="gramEnd"/>
+      <w:r>
+        <w:t>) should look like this:</w:t>
+      </w:r>
+    </w:p>
+    <w:p>
+      <w:pPr>
+        <w:pStyle w:val="Code"/>
+      </w:pPr>
+      <w:proofErr w:type="gramStart"/>
+      <w:r>
+        <w:t>super</w:t>
+      </w:r>
+      <w:proofErr w:type="gramEnd"/>
+      <w:r>
+        <w:t>(</w:t>
+      </w:r>
+      <w:proofErr w:type="spellStart"/>
+      <w:r>
+        <w:t>DrawingsResource.class</w:t>
+      </w:r>
+      <w:proofErr w:type="spellEnd"/>
+      <w:r>
+        <w:t xml:space="preserve">, </w:t>
+      </w:r>
+      <w:proofErr w:type="spellStart"/>
+      <w:r>
+        <w:t>OutboundEventWriter.class</w:t>
+      </w:r>
+      <w:proofErr w:type="spellEnd"/>
+      <w:r>
+        <w:t>);</w:t>
+      </w:r>
+    </w:p>
+    <w:p>
+      <w:pPr>
+        <w:pStyle w:val="ListParagraph"/>
+        <w:numPr>
+          <w:ilvl w:val="0"/>
+          <w:numId w:val="11"/>
+          <w:numberingChange w:id="36" w:author="Martin Matula" w:date="2012-09-28T11:19:00Z" w:original="%1:9:0:."/>
+        </w:numPr>
+      </w:pPr>
+      <w:r>
+        <w:t>Let's run the project to see if it works (right-click on the project and click Run). Once the browser opens, try adding a new drawing again – this time you should see the new drawing is displayed in the list of drawings right away. Since the front-end now receives the events.</w:t>
+      </w:r>
+    </w:p>
+    <w:p>
+      <w:pPr>
+        <w:pStyle w:val="ListParagraph"/>
+        <w:numPr>
+          <w:ilvl w:val="0"/>
+          <w:numId w:val="11"/>
+          <w:numberingChange w:id="37" w:author="Martin Matula" w:date="2012-09-28T11:19:00Z" w:original="%1:10:0:."/>
+        </w:numPr>
+      </w:pPr>
+      <w:r>
+        <w:t>Try opening another browser window, so that you have the application in two windows side-by-side. Try adding/deleting drawings in one window and watch how the list of drawings gets automatically updated in both.</w:t>
+      </w:r>
+    </w:p>
+    <w:p>
+      <w:pPr>
+        <w:pStyle w:val="ListParagraph"/>
+        <w:numPr>
+          <w:ilvl w:val="0"/>
+          <w:numId w:val="11"/>
+          <w:numberingChange w:id="38" w:author="Martin Matula" w:date="2012-09-28T11:19:00Z" w:original="%1:11:0:."/>
+        </w:numPr>
+      </w:pPr>
+      <w:r>
+        <w:t xml:space="preserve">Before we move on to the next exercise, let's quickly look at how the event listening is implemented on the JavaScript side. Open </w:t>
+      </w:r>
+      <w:proofErr w:type="spellStart"/>
+      <w:r>
+        <w:t>controller.js</w:t>
+      </w:r>
+      <w:proofErr w:type="spellEnd"/>
+      <w:r>
+        <w:t xml:space="preserve"> file in the Web Pages folder of the project.</w:t>
+      </w:r>
+      <w:r>
+        <w:t xml:space="preserve"> Between lines 22 and 35 you can see the following code:</w:t>
+      </w:r>
+    </w:p>
+    <w:p>
+      <w:pPr>
+        <w:pStyle w:val="Code"/>
+      </w:pPr>
+      <w:r>
+        <w:t xml:space="preserve">// </w:t>
+      </w:r>
+      <w:proofErr w:type="gramStart"/>
+      <w:r>
+        <w:t>listens</w:t>
+      </w:r>
+      <w:proofErr w:type="gramEnd"/>
+      <w:r>
+        <w:t xml:space="preserve"> to server-sent events for the list of drawings</w:t>
+      </w:r>
+    </w:p>
+    <w:p>
+      <w:pPr>
+        <w:pStyle w:val="Code"/>
+      </w:pPr>
+      <w:r>
+        <w:t>$</w:t>
+      </w:r>
+      <w:proofErr w:type="spellStart"/>
+      <w:proofErr w:type="gramStart"/>
+      <w:r>
+        <w:t>scope.eventSource</w:t>
+      </w:r>
+      <w:proofErr w:type="spellEnd"/>
+      <w:proofErr w:type="gramEnd"/>
+      <w:r>
+        <w:t xml:space="preserve"> = new </w:t>
+      </w:r>
+      <w:proofErr w:type="spellStart"/>
+      <w:r>
+        <w:t>EventSource</w:t>
+      </w:r>
+      <w:proofErr w:type="spellEnd"/>
+      <w:r>
+        <w:t>("/</w:t>
+      </w:r>
+      <w:proofErr w:type="spellStart"/>
+      <w:r>
+        <w:t>drawingboard/api/drawings/events</w:t>
+      </w:r>
+      <w:proofErr w:type="spellEnd"/>
+      <w:r>
+        <w:t>");</w:t>
+      </w:r>
+    </w:p>
+    <w:p>
+      <w:pPr>
+        <w:pStyle w:val="Code"/>
+      </w:pPr>
+    </w:p>
+    <w:p>
+      <w:pPr>
+        <w:pStyle w:val="Code"/>
+      </w:pPr>
+      <w:proofErr w:type="spellStart"/>
+      <w:proofErr w:type="gramStart"/>
+      <w:r>
+        <w:t>var</w:t>
+      </w:r>
+      <w:proofErr w:type="spellEnd"/>
+      <w:proofErr w:type="gramEnd"/>
+      <w:r>
+        <w:t xml:space="preserve"> </w:t>
+      </w:r>
+      <w:proofErr w:type="spellStart"/>
+      <w:r>
+        <w:t>eventHandler</w:t>
+      </w:r>
+      <w:proofErr w:type="spellEnd"/>
+      <w:r>
+        <w:t xml:space="preserve"> = function (event) {</w:t>
+      </w:r>
+    </w:p>
+    <w:p>
+      <w:pPr>
+        <w:pStyle w:val="Code"/>
+      </w:pPr>
+      <w:r>
+        <w:t xml:space="preserve">    $</w:t>
+      </w:r>
+      <w:proofErr w:type="spellStart"/>
+      <w:proofErr w:type="gramStart"/>
+      <w:r>
+        <w:t>scope.drawings</w:t>
+      </w:r>
+      <w:proofErr w:type="spellEnd"/>
+      <w:proofErr w:type="gramEnd"/>
+      <w:r>
+        <w:t xml:space="preserve"> = </w:t>
+      </w:r>
+      <w:proofErr w:type="spellStart"/>
+      <w:r>
+        <w:t>DrawingService.query</w:t>
+      </w:r>
+      <w:proofErr w:type="spellEnd"/>
+      <w:r>
+        <w:t>();</w:t>
+      </w:r>
+    </w:p>
+    <w:p>
+      <w:pPr>
+        <w:pStyle w:val="Code"/>
+      </w:pPr>
+      <w:r>
+        <w:t>};</w:t>
+      </w:r>
+    </w:p>
+    <w:p>
+      <w:pPr>
+        <w:pStyle w:val="Code"/>
+      </w:pPr>
+    </w:p>
+    <w:p>
+      <w:pPr>
+        <w:pStyle w:val="Code"/>
+      </w:pPr>
+      <w:r>
+        <w:t>$</w:t>
+      </w:r>
+      <w:proofErr w:type="spellStart"/>
+      <w:proofErr w:type="gramStart"/>
+      <w:r>
+        <w:t>scope.eventSource.addEventListener</w:t>
+      </w:r>
+      <w:proofErr w:type="spellEnd"/>
+      <w:proofErr w:type="gramEnd"/>
+      <w:r>
+        <w:t xml:space="preserve">("create", </w:t>
+      </w:r>
+      <w:proofErr w:type="spellStart"/>
+      <w:r>
+        <w:t>eventHandler</w:t>
+      </w:r>
+      <w:proofErr w:type="spellEnd"/>
+      <w:r>
+        <w:t>, false);</w:t>
+      </w:r>
+    </w:p>
+    <w:p>
+      <w:pPr>
+        <w:pStyle w:val="Code"/>
+      </w:pPr>
+      <w:r>
+        <w:t>$</w:t>
+      </w:r>
+      <w:proofErr w:type="spellStart"/>
+      <w:proofErr w:type="gramStart"/>
+      <w:r>
+        <w:t>scope.eventSource.addEventListener</w:t>
+      </w:r>
+      <w:proofErr w:type="spellEnd"/>
+      <w:proofErr w:type="gramEnd"/>
+      <w:r>
+        <w:t xml:space="preserve">("delete", </w:t>
+      </w:r>
+      <w:proofErr w:type="spellStart"/>
+      <w:r>
+        <w:t>eventHandler</w:t>
+      </w:r>
+      <w:proofErr w:type="spellEnd"/>
+      <w:r>
+        <w:t>, false);</w:t>
+      </w:r>
+    </w:p>
+    <w:p>
+      <w:pPr>
+        <w:pStyle w:val="Code"/>
+      </w:pPr>
+    </w:p>
+    <w:p>
+      <w:pPr>
+        <w:pStyle w:val="Code"/>
+      </w:pPr>
+      <w:r>
+        <w:t xml:space="preserve">// </w:t>
+      </w:r>
+      <w:proofErr w:type="gramStart"/>
+      <w:r>
+        <w:t>clean</w:t>
+      </w:r>
+      <w:proofErr w:type="gramEnd"/>
+      <w:r>
+        <w:t xml:space="preserve"> up</w:t>
+      </w:r>
+    </w:p>
+    <w:p>
+      <w:pPr>
+        <w:pStyle w:val="Code"/>
+      </w:pPr>
+      <w:r>
+        <w:t>$</w:t>
+      </w:r>
+      <w:proofErr w:type="spellStart"/>
+      <w:proofErr w:type="gramStart"/>
+      <w:r>
+        <w:t>scope</w:t>
+      </w:r>
+      <w:proofErr w:type="gramEnd"/>
+      <w:r>
+        <w:t>.$on</w:t>
+      </w:r>
+      <w:proofErr w:type="spellEnd"/>
+      <w:r>
+        <w:t>("$destroy", function (event) {</w:t>
+      </w:r>
+    </w:p>
+    <w:p>
+      <w:pPr>
+        <w:pStyle w:val="Code"/>
+      </w:pPr>
+      <w:r>
+        <w:t xml:space="preserve">    $</w:t>
+      </w:r>
+      <w:proofErr w:type="spellStart"/>
+      <w:proofErr w:type="gramStart"/>
+      <w:r>
+        <w:t>scope.eventSource.close</w:t>
+      </w:r>
+      <w:proofErr w:type="spellEnd"/>
+      <w:proofErr w:type="gramEnd"/>
+      <w:r>
+        <w:t>();</w:t>
+      </w:r>
+    </w:p>
+    <w:p>
+      <w:pPr>
+        <w:pStyle w:val="Code"/>
+      </w:pPr>
+      <w:r>
+        <w:t>});</w:t>
+      </w:r>
+    </w:p>
+    <w:p>
+      <w:pPr>
+        <w:pStyle w:val="ListParagraph"/>
+      </w:pPr>
+      <w:r>
+        <w:t xml:space="preserve">As you can see, on the JavaScript side, </w:t>
+      </w:r>
+      <w:proofErr w:type="spellStart"/>
+      <w:r>
+        <w:t>EventSource</w:t>
+      </w:r>
+      <w:proofErr w:type="spellEnd"/>
+      <w:r>
+        <w:t xml:space="preserve"> object (available in HTML5-compliant browsers) is used to establish an SSE connection – it makes an HTTP GET request to the URI passed to it in the constructor. The request hits our </w:t>
+      </w:r>
+      <w:proofErr w:type="spellStart"/>
+      <w:proofErr w:type="gramStart"/>
+      <w:r>
+        <w:t>DrawingsResource.getEvents</w:t>
+      </w:r>
+      <w:proofErr w:type="spellEnd"/>
+      <w:r>
+        <w:t>(</w:t>
+      </w:r>
+      <w:proofErr w:type="gramEnd"/>
+      <w:r>
+        <w:t>) resource method, which keeps the connection open and registers the stream (</w:t>
+      </w:r>
+      <w:proofErr w:type="spellStart"/>
+      <w:r>
+        <w:t>EventChannel</w:t>
+      </w:r>
+      <w:proofErr w:type="spellEnd"/>
+      <w:r>
+        <w:t>) to the broadcaster.</w:t>
+      </w:r>
+      <w:r>
+        <w:t xml:space="preserve"> You can register event handlers on the </w:t>
+      </w:r>
+      <w:proofErr w:type="spellStart"/>
+      <w:r>
+        <w:t>EventSource</w:t>
+      </w:r>
+      <w:proofErr w:type="spellEnd"/>
+      <w:r>
+        <w:t xml:space="preserve"> object based on the event name. In the code above we are adding listeners for the two types of events we are firing (create and delete) – both use the same event </w:t>
+      </w:r>
+      <w:proofErr w:type="gramStart"/>
+      <w:r>
+        <w:t>handler which</w:t>
+      </w:r>
+      <w:proofErr w:type="gramEnd"/>
+      <w:r>
+        <w:t xml:space="preserve"> simply reads an updated list of drawings from the server.</w:t>
+      </w:r>
+    </w:p>
+    <w:p>
+      <w:r>
+        <w:t>This concludes the second exercise. You've learned how you can leverage Jersey API to enable server-sent events in your server-side application. In the following exercise we are going to look at how to utilize another HTML5 technology – web sockets – to do bi-directional communication between the server and the clients.</w:t>
+      </w:r>
+    </w:p>
+    <w:p/>
+    <w:p>
+      <w:pPr>
+        <w:pStyle w:val="Heading1"/>
+      </w:pPr>
+      <w:r>
+        <w:br w:type="column"/>
+      </w:r>
+      <w:bookmarkStart w:id="39" w:name="_Toc210131005"/>
+      <w:r>
+        <w:t>Exercise 3: Adding Web Sockets</w:t>
+      </w:r>
+      <w:bookmarkEnd w:id="39"/>
     </w:p>
     <w:p>
       <w:pPr>
@@ -3265,31 +4470,27 @@
         <w:numPr>
           <w:ilvl w:val="0"/>
           <w:numId w:val="2"/>
+          <w:numberingChange w:id="40" w:author="Martin Matula" w:date="2012-09-28T11:19:00Z" w:original="-"/>
         </w:numPr>
       </w:pPr>
       <w:proofErr w:type="spellStart"/>
       <w:proofErr w:type="gramStart"/>
       <w:r>
-        <w:t>popsat</w:t>
-      </w:r>
-      <w:proofErr w:type="spellEnd"/>
-      <w:proofErr w:type="gramEnd"/>
-      <w:r>
-        <w:t xml:space="preserve"> co </w:t>
-      </w:r>
-      <w:proofErr w:type="spellStart"/>
-      <w:r>
-        <w:t>jsou</w:t>
-      </w:r>
-      <w:proofErr w:type="spellEnd"/>
+        <w:t>pridat</w:t>
+      </w:r>
+      <w:proofErr w:type="spellEnd"/>
+      <w:proofErr w:type="gramEnd"/>
       <w:r>
         <w:t xml:space="preserve"> </w:t>
       </w:r>
       <w:proofErr w:type="spellStart"/>
       <w:r>
-        <w:t>sse</w:t>
-      </w:r>
-      <w:proofErr w:type="spellEnd"/>
+        <w:t>websocket</w:t>
+      </w:r>
+      <w:proofErr w:type="spellEnd"/>
+      <w:r>
+        <w:t xml:space="preserve"> endpoint</w:t>
+      </w:r>
     </w:p>
     <w:p>
       <w:pPr>
@@ -3297,6 +4498,7 @@
         <w:numPr>
           <w:ilvl w:val="0"/>
           <w:numId w:val="2"/>
+          <w:numberingChange w:id="41" w:author="Martin Matula" w:date="2012-09-28T11:19:00Z" w:original="-"/>
         </w:numPr>
       </w:pPr>
       <w:proofErr w:type="spellStart"/>
@@ -3307,13 +4509,8 @@
       <w:proofErr w:type="spellEnd"/>
       <w:proofErr w:type="gramEnd"/>
       <w:r>
-        <w:t xml:space="preserve"> broadcaster do </w:t>
-      </w:r>
-      <w:proofErr w:type="spellStart"/>
-      <w:r>
-        <w:t>dataprovidera</w:t>
-      </w:r>
-      <w:proofErr w:type="spellEnd"/>
+        <w:t xml:space="preserve"> coding</w:t>
+      </w:r>
     </w:p>
     <w:p>
       <w:pPr>
@@ -3321,37 +4518,38 @@
         <w:numPr>
           <w:ilvl w:val="0"/>
           <w:numId w:val="2"/>
+          <w:numberingChange w:id="42" w:author="Martin Matula" w:date="2012-09-28T11:19:00Z" w:original="-"/>
         </w:numPr>
       </w:pPr>
       <w:proofErr w:type="spellStart"/>
       <w:proofErr w:type="gramStart"/>
       <w:r>
-        <w:t>pridat</w:t>
-      </w:r>
-      <w:proofErr w:type="spellEnd"/>
-      <w:proofErr w:type="gramEnd"/>
-      <w:r>
-        <w:t xml:space="preserve"> resource </w:t>
-      </w:r>
-      <w:proofErr w:type="spellStart"/>
-      <w:r>
-        <w:t>metodu</w:t>
-      </w:r>
-      <w:proofErr w:type="spellEnd"/>
-      <w:r>
-        <w:t xml:space="preserve"> pro </w:t>
-      </w:r>
-      <w:proofErr w:type="spellStart"/>
-      <w:r>
-        <w:t>poslouchani</w:t>
-      </w:r>
-      <w:proofErr w:type="spellEnd"/>
-      <w:r>
-        <w:t xml:space="preserve"> </w:t>
-      </w:r>
-      <w:proofErr w:type="spellStart"/>
-      <w:r>
-        <w:t>eventu</w:t>
+        <w:t>ukazat</w:t>
+      </w:r>
+      <w:proofErr w:type="spellEnd"/>
+      <w:proofErr w:type="gramEnd"/>
+      <w:r>
+        <w:t xml:space="preserve">, </w:t>
+      </w:r>
+      <w:proofErr w:type="spellStart"/>
+      <w:r>
+        <w:t>jak</w:t>
+      </w:r>
+      <w:proofErr w:type="spellEnd"/>
+      <w:r>
+        <w:t xml:space="preserve"> se to </w:t>
+      </w:r>
+      <w:proofErr w:type="spellStart"/>
+      <w:r>
+        <w:t>dela</w:t>
+      </w:r>
+      <w:proofErr w:type="spellEnd"/>
+      <w:r>
+        <w:t xml:space="preserve"> v </w:t>
+      </w:r>
+      <w:proofErr w:type="spellStart"/>
+      <w:r>
+        <w:t>javascriptu</w:t>
       </w:r>
       <w:proofErr w:type="spellEnd"/>
     </w:p>
@@ -3361,39 +4559,46 @@
         <w:numPr>
           <w:ilvl w:val="0"/>
           <w:numId w:val="2"/>
+          <w:numberingChange w:id="43" w:author="Martin Matula" w:date="2012-09-28T11:19:00Z" w:original="-"/>
         </w:numPr>
       </w:pPr>
       <w:proofErr w:type="spellStart"/>
       <w:proofErr w:type="gramStart"/>
       <w:r>
-        <w:t>pridat</w:t>
-      </w:r>
-      <w:proofErr w:type="spellEnd"/>
-      <w:proofErr w:type="gramEnd"/>
+        <w:t>spustit</w:t>
+      </w:r>
+      <w:proofErr w:type="spellEnd"/>
+      <w:proofErr w:type="gramEnd"/>
+      <w:r>
+        <w:t xml:space="preserve"> a </w:t>
+      </w:r>
+      <w:proofErr w:type="spellStart"/>
+      <w:r>
+        <w:t>hrat</w:t>
+      </w:r>
+      <w:proofErr w:type="spellEnd"/>
       <w:r>
         <w:t xml:space="preserve"> </w:t>
       </w:r>
       <w:proofErr w:type="spellStart"/>
       <w:r>
-        <w:t>registraci</w:t>
-      </w:r>
-      <w:proofErr w:type="spellEnd"/>
-      <w:r>
-        <w:t xml:space="preserve"> </w:t>
-      </w:r>
-      <w:proofErr w:type="spellStart"/>
-      <w:r>
-        <w:t>channelu</w:t>
-      </w:r>
-      <w:proofErr w:type="spellEnd"/>
-      <w:r>
-        <w:t xml:space="preserve"> do </w:t>
-      </w:r>
-      <w:proofErr w:type="spellStart"/>
-      <w:r>
-        <w:t>providera</w:t>
-      </w:r>
-      <w:proofErr w:type="spellEnd"/>
+        <w:t>si</w:t>
+      </w:r>
+      <w:proofErr w:type="spellEnd"/>
+    </w:p>
+    <w:p/>
+    <w:p>
+      <w:pPr>
+        <w:pStyle w:val="Heading1"/>
+      </w:pPr>
+      <w:r>
+        <w:br w:type="column"/>
+      </w:r>
+      <w:bookmarkStart w:id="44" w:name="_Toc210131006"/>
+      <w:r>
+        <w:t>Exercise 4: Writing a Simple Java Client</w:t>
+      </w:r>
+      <w:bookmarkEnd w:id="44"/>
     </w:p>
     <w:p>
       <w:pPr>
@@ -3401,12 +4606,13 @@
         <w:numPr>
           <w:ilvl w:val="0"/>
           <w:numId w:val="2"/>
+          <w:numberingChange w:id="45" w:author="Martin Matula" w:date="2012-09-28T11:19:00Z" w:original="-"/>
         </w:numPr>
       </w:pPr>
       <w:proofErr w:type="spellStart"/>
       <w:proofErr w:type="gramStart"/>
       <w:r>
-        <w:t>ukazat</w:t>
+        <w:t>napsat</w:t>
       </w:r>
       <w:proofErr w:type="spellEnd"/>
       <w:proofErr w:type="gramEnd"/>
@@ -3415,11 +4621,59 @@
       </w:r>
       <w:proofErr w:type="spellStart"/>
       <w:r>
-        <w:t>jak</w:t>
-      </w:r>
-      <w:proofErr w:type="spellEnd"/>
-      <w:r>
-        <w:t xml:space="preserve"> se </w:t>
+        <w:t>od</w:t>
+      </w:r>
+      <w:proofErr w:type="spellEnd"/>
+      <w:r>
+        <w:t xml:space="preserve"> </w:t>
+      </w:r>
+      <w:proofErr w:type="spellStart"/>
+      <w:r>
+        <w:t>piky</w:t>
+      </w:r>
+      <w:proofErr w:type="spellEnd"/>
+      <w:r>
+        <w:t xml:space="preserve"> </w:t>
+      </w:r>
+      <w:proofErr w:type="spellStart"/>
+      <w:r>
+        <w:t>jednoduchou</w:t>
+      </w:r>
+      <w:proofErr w:type="spellEnd"/>
+      <w:r>
+        <w:t xml:space="preserve"> </w:t>
+      </w:r>
+      <w:proofErr w:type="spellStart"/>
+      <w:r>
+        <w:t>klientskou</w:t>
+      </w:r>
+      <w:proofErr w:type="spellEnd"/>
+      <w:r>
+        <w:t xml:space="preserve"> </w:t>
+      </w:r>
+      <w:proofErr w:type="spellStart"/>
+      <w:r>
+        <w:t>aplikaci</w:t>
+      </w:r>
+      <w:proofErr w:type="spellEnd"/>
+      <w:r>
+        <w:t xml:space="preserve">, </w:t>
+      </w:r>
+      <w:proofErr w:type="spellStart"/>
+      <w:r>
+        <w:t>ktera</w:t>
+      </w:r>
+      <w:proofErr w:type="spellEnd"/>
+      <w:r>
+        <w:t xml:space="preserve"> </w:t>
+      </w:r>
+      <w:proofErr w:type="spellStart"/>
+      <w:r>
+        <w:t>posloucha</w:t>
+      </w:r>
+      <w:proofErr w:type="spellEnd"/>
+      <w:r>
+        <w:t xml:space="preserve"> </w:t>
       </w:r>
       <w:proofErr w:type="spellStart"/>
       <w:r>
@@ -3427,19 +4681,27 @@
       </w:r>
       <w:proofErr w:type="spellEnd"/>
       <w:r>
+        <w:t xml:space="preserve"> a </w:t>
+      </w:r>
+      <w:proofErr w:type="spellStart"/>
+      <w:r>
+        <w:t>pouziva</w:t>
+      </w:r>
+      <w:proofErr w:type="spellEnd"/>
+      <w:r>
         <w:t xml:space="preserve"> </w:t>
       </w:r>
       <w:proofErr w:type="spellStart"/>
       <w:r>
-        <w:t>poslouchaji</w:t>
-      </w:r>
-      <w:proofErr w:type="spellEnd"/>
-      <w:r>
-        <w:t xml:space="preserve"> v </w:t>
-      </w:r>
-      <w:proofErr w:type="spellStart"/>
-      <w:r>
-        <w:t>javascriptu</w:t>
+        <w:t>jax-rs</w:t>
+      </w:r>
+      <w:proofErr w:type="spellEnd"/>
+      <w:r>
+        <w:t xml:space="preserve"> client </w:t>
+      </w:r>
+      <w:proofErr w:type="spellStart"/>
+      <w:r>
+        <w:t>api</w:t>
       </w:r>
       <w:proofErr w:type="spellEnd"/>
     </w:p>
@@ -3449,21 +4711,118 @@
         <w:numPr>
           <w:ilvl w:val="0"/>
           <w:numId w:val="2"/>
+          <w:numberingChange w:id="46" w:author="Martin Matula" w:date="2012-09-28T11:19:00Z" w:original="-"/>
         </w:numPr>
       </w:pPr>
       <w:proofErr w:type="spellStart"/>
       <w:proofErr w:type="gramStart"/>
       <w:r>
-        <w:t>spustit</w:t>
-      </w:r>
-      <w:proofErr w:type="spellEnd"/>
-      <w:proofErr w:type="gramEnd"/>
+        <w:t>rict</w:t>
+      </w:r>
+      <w:proofErr w:type="spellEnd"/>
+      <w:proofErr w:type="gramEnd"/>
+      <w:r>
+        <w:t xml:space="preserve">, </w:t>
+      </w:r>
+      <w:proofErr w:type="spellStart"/>
+      <w:r>
+        <w:t>ze</w:t>
+      </w:r>
+      <w:proofErr w:type="spellEnd"/>
+      <w:r>
+        <w:t xml:space="preserve"> </w:t>
+      </w:r>
+      <w:proofErr w:type="spellStart"/>
+      <w:r>
+        <w:t>websocket</w:t>
+      </w:r>
+      <w:proofErr w:type="spellEnd"/>
+      <w:r>
+        <w:t xml:space="preserve"> client </w:t>
+      </w:r>
+      <w:proofErr w:type="spellStart"/>
+      <w:r>
+        <w:t>api</w:t>
+      </w:r>
+      <w:proofErr w:type="spellEnd"/>
+      <w:r>
+        <w:t xml:space="preserve"> </w:t>
+      </w:r>
+      <w:proofErr w:type="spellStart"/>
+      <w:r>
+        <w:t>neni</w:t>
+      </w:r>
+      <w:proofErr w:type="spellEnd"/>
+      <w:r>
+        <w:t xml:space="preserve"> v </w:t>
+      </w:r>
+      <w:proofErr w:type="spellStart"/>
+      <w:r>
+        <w:t>tuto</w:t>
+      </w:r>
+      <w:proofErr w:type="spellEnd"/>
+      <w:r>
+        <w:t xml:space="preserve"> </w:t>
+      </w:r>
+      <w:proofErr w:type="spellStart"/>
+      <w:r>
+        <w:t>chvili</w:t>
+      </w:r>
+      <w:proofErr w:type="spellEnd"/>
+      <w:r>
+        <w:t xml:space="preserve"> </w:t>
+      </w:r>
+      <w:proofErr w:type="spellStart"/>
+      <w:r>
+        <w:t>uplne</w:t>
+      </w:r>
+      <w:proofErr w:type="spellEnd"/>
+      <w:r>
+        <w:t xml:space="preserve"> ready</w:t>
+      </w:r>
+    </w:p>
+    <w:p/>
+    <w:p>
+      <w:pPr>
+        <w:pStyle w:val="Heading1"/>
+      </w:pPr>
+      <w:r>
+        <w:br w:type="column"/>
+      </w:r>
+      <w:bookmarkStart w:id="47" w:name="_Toc210131007"/>
+      <w:r>
+        <w:t>Summary</w:t>
+      </w:r>
+      <w:bookmarkEnd w:id="47"/>
+    </w:p>
+    <w:p>
+      <w:proofErr w:type="spellStart"/>
+      <w:r>
+        <w:t>Shrnuti</w:t>
+      </w:r>
+      <w:proofErr w:type="spellEnd"/>
+      <w:r>
+        <w:t xml:space="preserve">, co se </w:t>
+      </w:r>
+      <w:proofErr w:type="spellStart"/>
+      <w:r>
+        <w:t>vsechno</w:t>
+      </w:r>
+      <w:proofErr w:type="spellEnd"/>
+      <w:r>
+        <w:t xml:space="preserve"> </w:t>
+      </w:r>
+      <w:proofErr w:type="spellStart"/>
+      <w:r>
+        <w:t>naucili</w:t>
+      </w:r>
+      <w:proofErr w:type="spellEnd"/>
       <w:r>
         <w:t xml:space="preserve"> a </w:t>
       </w:r>
       <w:proofErr w:type="spellStart"/>
       <w:r>
-        <w:t>hrat</w:t>
+        <w:t>kde</w:t>
       </w:r>
       <w:proofErr w:type="spellEnd"/>
       <w:r>
@@ -3471,19 +4830,18 @@
       </w:r>
       <w:proofErr w:type="spellStart"/>
       <w:r>
-        <w:t>si</w:t>
-      </w:r>
-      <w:proofErr w:type="spellEnd"/>
-      <w:r>
-        <w:t xml:space="preserve"> s </w:t>
-      </w:r>
-      <w:proofErr w:type="spellStart"/>
-      <w:r>
-        <w:t>tim</w:t>
-      </w:r>
-      <w:proofErr w:type="spellEnd"/>
-    </w:p>
-    <w:p/>
+        <w:t>ziskat</w:t>
+      </w:r>
+      <w:proofErr w:type="spellEnd"/>
+      <w:r>
+        <w:t xml:space="preserve"> vice </w:t>
+      </w:r>
+      <w:proofErr w:type="spellStart"/>
+      <w:r>
+        <w:t>informaci</w:t>
+      </w:r>
+      <w:proofErr w:type="spellEnd"/>
+    </w:p>
     <w:p>
       <w:pPr>
         <w:pStyle w:val="Heading1"/>
@@ -3491,43 +4849,42 @@
       <w:r>
         <w:br w:type="column"/>
       </w:r>
-      <w:bookmarkStart w:id="4" w:name="_Toc210131005"/>
-      <w:r>
-        <w:t>Exercise 3: Adding Web Sockets</w:t>
-      </w:r>
-      <w:bookmarkEnd w:id="4"/>
+      <w:bookmarkStart w:id="48" w:name="_Toc210131008"/>
+      <w:r>
+        <w:t>Appendix: Setting up the Lab Environment</w:t>
+      </w:r>
+      <w:bookmarkEnd w:id="48"/>
+    </w:p>
+    <w:p>
+      <w:r>
+        <w:t>This lab was developed and tested with the following configuration:</w:t>
+      </w:r>
     </w:p>
     <w:p>
       <w:pPr>
         <w:pStyle w:val="ListParagraph"/>
         <w:numPr>
           <w:ilvl w:val="0"/>
-          <w:numId w:val="2"/>
+          <w:numId w:val="16"/>
+          <w:numberingChange w:id="49" w:author="Martin Matula" w:date="2012-09-28T11:19:00Z" w:original=""/>
         </w:numPr>
       </w:pPr>
       <w:proofErr w:type="spellStart"/>
-      <w:proofErr w:type="gramStart"/>
-      <w:r>
-        <w:t>popsat</w:t>
-      </w:r>
-      <w:proofErr w:type="spellEnd"/>
-      <w:proofErr w:type="gramEnd"/>
-      <w:r>
-        <w:t xml:space="preserve"> </w:t>
-      </w:r>
-      <w:proofErr w:type="spellStart"/>
-      <w:r>
-        <w:t>WebSocket</w:t>
-      </w:r>
-      <w:proofErr w:type="spellEnd"/>
-      <w:r>
-        <w:t xml:space="preserve"> API (</w:t>
-      </w:r>
-      <w:proofErr w:type="spellStart"/>
-      <w:r>
-        <w:t>zhruba</w:t>
-      </w:r>
-      <w:proofErr w:type="spellEnd"/>
+      <w:r>
+        <w:t>JavaSE</w:t>
+      </w:r>
+      <w:proofErr w:type="spellEnd"/>
+      <w:r>
+        <w:t xml:space="preserve"> 7 (</w:t>
+      </w:r>
+      <w:hyperlink r:id="rId11" w:history="1">
+        <w:r>
+          <w:rPr>
+            <w:rStyle w:val="Hyperlink"/>
+          </w:rPr>
+          <w:t>http://www.oracle.com/technetwork/java/javase/downloads/index.html</w:t>
+        </w:r>
+      </w:hyperlink>
       <w:r>
         <w:t>)</w:t>
       </w:r>
@@ -3537,24 +4894,23 @@
         <w:pStyle w:val="ListParagraph"/>
         <w:numPr>
           <w:ilvl w:val="0"/>
-          <w:numId w:val="2"/>
+          <w:numId w:val="16"/>
+          <w:numberingChange w:id="50" w:author="Martin Matula" w:date="2012-09-28T11:19:00Z" w:original=""/>
         </w:numPr>
       </w:pPr>
-      <w:proofErr w:type="gramStart"/>
-      <w:r>
-        <w:t>k</w:t>
-      </w:r>
-      <w:proofErr w:type="gramEnd"/>
-      <w:r>
-        <w:t xml:space="preserve"> </w:t>
-      </w:r>
-      <w:proofErr w:type="spellStart"/>
-      <w:r>
-        <w:t>cemu</w:t>
-      </w:r>
-      <w:proofErr w:type="spellEnd"/>
-      <w:r>
-        <w:t xml:space="preserve"> web socket je</w:t>
+      <w:r>
+        <w:t>Chrome web browser (</w:t>
+      </w:r>
+      <w:hyperlink r:id="rId12" w:history="1">
+        <w:r>
+          <w:rPr>
+            <w:rStyle w:val="Hyperlink"/>
+          </w:rPr>
+          <w:t>https://www.google.com/intl/en/chrome/browser/</w:t>
+        </w:r>
+      </w:hyperlink>
+      <w:r>
+        <w:t>)</w:t>
       </w:r>
     </w:p>
     <w:p>
@@ -3562,26 +4918,23 @@
         <w:pStyle w:val="ListParagraph"/>
         <w:numPr>
           <w:ilvl w:val="0"/>
-          <w:numId w:val="2"/>
+          <w:numId w:val="16"/>
+          <w:numberingChange w:id="51" w:author="Martin Matula" w:date="2012-09-28T11:19:00Z" w:original=""/>
         </w:numPr>
       </w:pPr>
-      <w:proofErr w:type="spellStart"/>
-      <w:proofErr w:type="gramStart"/>
-      <w:r>
-        <w:t>pridat</w:t>
-      </w:r>
-      <w:proofErr w:type="spellEnd"/>
-      <w:proofErr w:type="gramEnd"/>
-      <w:r>
-        <w:t xml:space="preserve"> </w:t>
-      </w:r>
-      <w:proofErr w:type="spellStart"/>
-      <w:r>
-        <w:t>websocket</w:t>
-      </w:r>
-      <w:proofErr w:type="spellEnd"/>
-      <w:r>
-        <w:t xml:space="preserve"> endpoint</w:t>
+      <w:r>
+        <w:t>Postman REST Client extension for Chrome (</w:t>
+      </w:r>
+      <w:hyperlink r:id="rId13" w:history="1">
+        <w:r>
+          <w:rPr>
+            <w:rStyle w:val="Hyperlink"/>
+          </w:rPr>
+          <w:t>https://chrome.google.com/webstore/detail/fdmmgilgnpjigdojojpjoooidkmcomcm</w:t>
+        </w:r>
+      </w:hyperlink>
+      <w:r>
+        <w:t>)</w:t>
       </w:r>
     </w:p>
     <w:p>
@@ -3589,18 +4942,28 @@
         <w:pStyle w:val="ListParagraph"/>
         <w:numPr>
           <w:ilvl w:val="0"/>
-          <w:numId w:val="2"/>
+          <w:numId w:val="16"/>
+          <w:numberingChange w:id="52" w:author="Martin Matula" w:date="2012-09-28T11:19:00Z" w:original=""/>
         </w:numPr>
       </w:pPr>
       <w:proofErr w:type="spellStart"/>
-      <w:proofErr w:type="gramStart"/>
-      <w:r>
-        <w:t>pridat</w:t>
-      </w:r>
-      <w:proofErr w:type="spellEnd"/>
-      <w:proofErr w:type="gramEnd"/>
-      <w:r>
-        <w:t xml:space="preserve"> coding</w:t>
+      <w:r>
+        <w:t>NetBeans</w:t>
+      </w:r>
+      <w:proofErr w:type="spellEnd"/>
+      <w:r>
+        <w:t xml:space="preserve"> 7.2 (</w:t>
+      </w:r>
+      <w:hyperlink r:id="rId14" w:history="1">
+        <w:r>
+          <w:rPr>
+            <w:rStyle w:val="Hyperlink"/>
+          </w:rPr>
+          <w:t>http://netbeans.org/downloads/index.html</w:t>
+        </w:r>
+      </w:hyperlink>
+      <w:r>
+        <w:t>)</w:t>
       </w:r>
     </w:p>
     <w:p>
@@ -3608,389 +4971,174 @@
         <w:pStyle w:val="ListParagraph"/>
         <w:numPr>
           <w:ilvl w:val="0"/>
-          <w:numId w:val="2"/>
+          <w:numId w:val="16"/>
+          <w:numberingChange w:id="53" w:author="Martin Matula" w:date="2012-09-28T11:19:00Z" w:original=""/>
         </w:numPr>
       </w:pPr>
       <w:proofErr w:type="spellStart"/>
-      <w:proofErr w:type="gramStart"/>
-      <w:r>
-        <w:t>ukazat</w:t>
-      </w:r>
-      <w:proofErr w:type="spellEnd"/>
-      <w:proofErr w:type="gramEnd"/>
-      <w:r>
-        <w:t xml:space="preserve">, </w:t>
-      </w:r>
-      <w:proofErr w:type="spellStart"/>
-      <w:r>
-        <w:t>jak</w:t>
-      </w:r>
-      <w:proofErr w:type="spellEnd"/>
-      <w:r>
-        <w:t xml:space="preserve"> se to </w:t>
-      </w:r>
-      <w:proofErr w:type="spellStart"/>
-      <w:r>
-        <w:t>dela</w:t>
-      </w:r>
-      <w:proofErr w:type="spellEnd"/>
-      <w:r>
-        <w:t xml:space="preserve"> v </w:t>
-      </w:r>
-      <w:proofErr w:type="spellStart"/>
-      <w:r>
-        <w:t>javascriptu</w:t>
-      </w:r>
-      <w:proofErr w:type="spellEnd"/>
+      <w:r>
+        <w:t>GlassFish</w:t>
+      </w:r>
+      <w:proofErr w:type="spellEnd"/>
+      <w:r>
+        <w:t xml:space="preserve"> 4.0 nightly build from Sept. 28 (</w:t>
+      </w:r>
+      <w:hyperlink r:id="rId15" w:history="1">
+        <w:r>
+          <w:rPr>
+            <w:rStyle w:val="Hyperlink"/>
+          </w:rPr>
+          <w:t>http://dlc.sun.com.edgesuite.net/glassfish/4.0/nightly/glassfish-4.0-b57-09_28_2012.zip</w:t>
+        </w:r>
+      </w:hyperlink>
+      <w:r>
+        <w:t>)</w:t>
+      </w:r>
+    </w:p>
+    <w:p>
+      <w:r>
+        <w:t xml:space="preserve">To be able to easily deploy and run the application project from </w:t>
+      </w:r>
+      <w:proofErr w:type="spellStart"/>
+      <w:r>
+        <w:t>NetBeans</w:t>
+      </w:r>
+      <w:proofErr w:type="spellEnd"/>
+      <w:r>
+        <w:t xml:space="preserve">, you need to register the </w:t>
+      </w:r>
+      <w:proofErr w:type="spellStart"/>
+      <w:r>
+        <w:t>GlassFish</w:t>
+      </w:r>
+      <w:proofErr w:type="spellEnd"/>
+      <w:r>
+        <w:t xml:space="preserve"> 4.0 nightly build in </w:t>
+      </w:r>
+      <w:proofErr w:type="spellStart"/>
+      <w:r>
+        <w:t>NetBeans</w:t>
+      </w:r>
+      <w:proofErr w:type="spellEnd"/>
+      <w:r>
+        <w:t xml:space="preserve"> as follows:</w:t>
+      </w:r>
     </w:p>
     <w:p>
       <w:pPr>
         <w:pStyle w:val="ListParagraph"/>
         <w:numPr>
           <w:ilvl w:val="0"/>
-          <w:numId w:val="2"/>
+          <w:numId w:val="17"/>
+          <w:numberingChange w:id="54" w:author="Martin Matula" w:date="2012-09-28T11:19:00Z" w:original="%1:1:0:."/>
         </w:numPr>
       </w:pPr>
-      <w:proofErr w:type="spellStart"/>
-      <w:proofErr w:type="gramStart"/>
-      <w:r>
-        <w:t>spustit</w:t>
-      </w:r>
-      <w:proofErr w:type="spellEnd"/>
-      <w:proofErr w:type="gramEnd"/>
-      <w:r>
-        <w:t xml:space="preserve"> a </w:t>
-      </w:r>
-      <w:proofErr w:type="spellStart"/>
-      <w:r>
-        <w:t>hrat</w:t>
-      </w:r>
-      <w:proofErr w:type="spellEnd"/>
-      <w:r>
-        <w:t xml:space="preserve"> </w:t>
-      </w:r>
-      <w:proofErr w:type="spellStart"/>
-      <w:r>
-        <w:t>si</w:t>
-      </w:r>
-      <w:proofErr w:type="spellEnd"/>
-    </w:p>
-    <w:p/>
-    <w:p>
-      <w:pPr>
-        <w:pStyle w:val="Heading1"/>
-      </w:pPr>
-      <w:r>
-        <w:br w:type="column"/>
-      </w:r>
-      <w:bookmarkStart w:id="5" w:name="_Toc210131006"/>
-      <w:r>
-        <w:t>Exercise 4: Writing a Simple Java Client</w:t>
-      </w:r>
-      <w:bookmarkEnd w:id="5"/>
+      <w:r>
+        <w:t xml:space="preserve">Click on the Services tab in </w:t>
+      </w:r>
+      <w:proofErr w:type="spellStart"/>
+      <w:r>
+        <w:t>NetBeans</w:t>
+      </w:r>
+      <w:proofErr w:type="spellEnd"/>
+      <w:r>
+        <w:t>.</w:t>
+      </w:r>
     </w:p>
     <w:p>
       <w:pPr>
         <w:pStyle w:val="ListParagraph"/>
         <w:numPr>
           <w:ilvl w:val="0"/>
-          <w:numId w:val="2"/>
+          <w:numId w:val="17"/>
+          <w:numberingChange w:id="55" w:author="Martin Matula" w:date="2012-09-28T11:19:00Z" w:original="%1:2:0:."/>
         </w:numPr>
       </w:pPr>
-      <w:proofErr w:type="spellStart"/>
-      <w:proofErr w:type="gramStart"/>
-      <w:r>
-        <w:t>napsat</w:t>
-      </w:r>
-      <w:proofErr w:type="spellEnd"/>
-      <w:proofErr w:type="gramEnd"/>
-      <w:r>
-        <w:t xml:space="preserve"> </w:t>
-      </w:r>
-      <w:proofErr w:type="spellStart"/>
-      <w:r>
-        <w:t>od</w:t>
-      </w:r>
-      <w:proofErr w:type="spellEnd"/>
-      <w:r>
-        <w:t xml:space="preserve"> </w:t>
-      </w:r>
-      <w:proofErr w:type="spellStart"/>
-      <w:r>
-        <w:t>piky</w:t>
-      </w:r>
-      <w:proofErr w:type="spellEnd"/>
-      <w:r>
-        <w:t xml:space="preserve"> </w:t>
-      </w:r>
-      <w:proofErr w:type="spellStart"/>
-      <w:r>
-        <w:t>jednoduchou</w:t>
-      </w:r>
-      <w:proofErr w:type="spellEnd"/>
-      <w:r>
-        <w:t xml:space="preserve"> </w:t>
-      </w:r>
-      <w:proofErr w:type="spellStart"/>
-      <w:r>
-        <w:t>klientskou</w:t>
-      </w:r>
-      <w:proofErr w:type="spellEnd"/>
-      <w:r>
-        <w:t xml:space="preserve"> </w:t>
-      </w:r>
-      <w:proofErr w:type="spellStart"/>
-      <w:r>
-        <w:t>aplikaci</w:t>
-      </w:r>
-      <w:proofErr w:type="spellEnd"/>
-      <w:r>
-        <w:t xml:space="preserve">, </w:t>
-      </w:r>
-      <w:proofErr w:type="spellStart"/>
-      <w:r>
-        <w:t>ktera</w:t>
-      </w:r>
-      <w:proofErr w:type="spellEnd"/>
-      <w:r>
-        <w:t xml:space="preserve"> </w:t>
-      </w:r>
-      <w:proofErr w:type="spellStart"/>
-      <w:r>
-        <w:t>posloucha</w:t>
-      </w:r>
-      <w:proofErr w:type="spellEnd"/>
-      <w:r>
-        <w:t xml:space="preserve"> </w:t>
-      </w:r>
-      <w:proofErr w:type="spellStart"/>
-      <w:r>
-        <w:t>eventy</w:t>
-      </w:r>
-      <w:proofErr w:type="spellEnd"/>
-      <w:r>
-        <w:t xml:space="preserve"> a </w:t>
-      </w:r>
-      <w:proofErr w:type="spellStart"/>
-      <w:r>
-        <w:t>pouziva</w:t>
-      </w:r>
-      <w:proofErr w:type="spellEnd"/>
-      <w:r>
-        <w:t xml:space="preserve"> </w:t>
-      </w:r>
-      <w:proofErr w:type="spellStart"/>
-      <w:r>
-        <w:t>jax-rs</w:t>
-      </w:r>
-      <w:proofErr w:type="spellEnd"/>
-      <w:r>
-        <w:t xml:space="preserve"> client </w:t>
-      </w:r>
-      <w:proofErr w:type="spellStart"/>
-      <w:r>
-        <w:t>api</w:t>
-      </w:r>
-      <w:proofErr w:type="spellEnd"/>
+      <w:r>
+        <w:t xml:space="preserve">Right-click on </w:t>
+      </w:r>
+      <w:proofErr w:type="gramStart"/>
+      <w:r>
+        <w:t>Servers,</w:t>
+      </w:r>
+      <w:proofErr w:type="gramEnd"/>
+      <w:r>
+        <w:t xml:space="preserve"> choose Add Server… in the pop-up menu.</w:t>
+      </w:r>
     </w:p>
     <w:p>
       <w:pPr>
         <w:pStyle w:val="ListParagraph"/>
         <w:numPr>
           <w:ilvl w:val="0"/>
-          <w:numId w:val="2"/>
+          <w:numId w:val="17"/>
+          <w:numberingChange w:id="56" w:author="Martin Matula" w:date="2012-09-28T11:19:00Z" w:original="%1:3:0:."/>
         </w:numPr>
       </w:pPr>
-      <w:proofErr w:type="spellStart"/>
-      <w:proofErr w:type="gramStart"/>
-      <w:r>
-        <w:t>rict</w:t>
-      </w:r>
-      <w:proofErr w:type="spellEnd"/>
-      <w:proofErr w:type="gramEnd"/>
-      <w:r>
-        <w:t xml:space="preserve">, </w:t>
-      </w:r>
-      <w:proofErr w:type="spellStart"/>
-      <w:r>
-        <w:t>ze</w:t>
-      </w:r>
-      <w:proofErr w:type="spellEnd"/>
-      <w:r>
-        <w:t xml:space="preserve"> </w:t>
-      </w:r>
-      <w:proofErr w:type="spellStart"/>
-      <w:r>
-        <w:t>websocket</w:t>
-      </w:r>
-      <w:proofErr w:type="spellEnd"/>
-      <w:r>
-        <w:t xml:space="preserve"> client </w:t>
-      </w:r>
-      <w:proofErr w:type="spellStart"/>
-      <w:r>
-        <w:t>api</w:t>
-      </w:r>
-      <w:proofErr w:type="spellEnd"/>
-      <w:r>
-        <w:t xml:space="preserve"> </w:t>
-      </w:r>
-      <w:proofErr w:type="spellStart"/>
-      <w:r>
-        <w:t>neni</w:t>
-      </w:r>
-      <w:proofErr w:type="spellEnd"/>
-      <w:r>
-        <w:t xml:space="preserve"> v </w:t>
-      </w:r>
-      <w:proofErr w:type="spellStart"/>
-      <w:r>
-        <w:t>tuto</w:t>
-      </w:r>
-      <w:proofErr w:type="spellEnd"/>
-      <w:r>
-        <w:t xml:space="preserve"> </w:t>
-      </w:r>
-      <w:proofErr w:type="spellStart"/>
-      <w:r>
-        <w:t>chvili</w:t>
-      </w:r>
-      <w:proofErr w:type="spellEnd"/>
-      <w:r>
-        <w:t xml:space="preserve"> </w:t>
-      </w:r>
-      <w:proofErr w:type="spellStart"/>
-      <w:r>
-        <w:t>uplne</w:t>
-      </w:r>
-      <w:proofErr w:type="spellEnd"/>
-      <w:r>
-        <w:t xml:space="preserve"> ready</w:t>
-      </w:r>
-    </w:p>
-    <w:p/>
-    <w:p>
-      <w:pPr>
-        <w:pStyle w:val="Heading1"/>
-      </w:pPr>
-      <w:r>
-        <w:br w:type="column"/>
-      </w:r>
-      <w:bookmarkStart w:id="6" w:name="_Toc210131007"/>
-      <w:r>
-        <w:t>Summary</w:t>
-      </w:r>
-      <w:bookmarkEnd w:id="6"/>
-    </w:p>
-    <w:p>
-      <w:proofErr w:type="spellStart"/>
-      <w:r>
-        <w:t>Shrnuti</w:t>
-      </w:r>
-      <w:proofErr w:type="spellEnd"/>
-      <w:r>
-        <w:t xml:space="preserve">, co se </w:t>
-      </w:r>
-      <w:proofErr w:type="spellStart"/>
-      <w:r>
-        <w:t>vsechno</w:t>
-      </w:r>
-      <w:proofErr w:type="spellEnd"/>
-      <w:r>
-        <w:t xml:space="preserve"> </w:t>
-      </w:r>
-      <w:proofErr w:type="spellStart"/>
-      <w:r>
-        <w:t>naucili</w:t>
-      </w:r>
-      <w:proofErr w:type="spellEnd"/>
-      <w:r>
-        <w:t xml:space="preserve"> a </w:t>
-      </w:r>
-      <w:proofErr w:type="spellStart"/>
-      <w:r>
-        <w:t>kde</w:t>
-      </w:r>
-      <w:proofErr w:type="spellEnd"/>
-      <w:r>
-        <w:t xml:space="preserve"> </w:t>
-      </w:r>
-      <w:proofErr w:type="spellStart"/>
-      <w:r>
-        <w:t>ziskat</w:t>
-      </w:r>
-      <w:proofErr w:type="spellEnd"/>
-      <w:r>
-        <w:t xml:space="preserve"> vice </w:t>
-      </w:r>
-      <w:proofErr w:type="spellStart"/>
-      <w:r>
-        <w:t>informaci</w:t>
-      </w:r>
-      <w:proofErr w:type="spellEnd"/>
-    </w:p>
-    <w:p>
-      <w:pPr>
-        <w:pStyle w:val="Heading1"/>
-      </w:pPr>
-      <w:r>
-        <w:br w:type="column"/>
-      </w:r>
-      <w:bookmarkStart w:id="7" w:name="_Toc210131008"/>
-      <w:r>
-        <w:t>Appendix: Setting up the Lab Environment</w:t>
-      </w:r>
-      <w:bookmarkEnd w:id="7"/>
-    </w:p>
-    <w:p>
-      <w:proofErr w:type="spellStart"/>
-      <w:r>
-        <w:t>Popsat</w:t>
-      </w:r>
-      <w:proofErr w:type="spellEnd"/>
-      <w:r>
-        <w:t xml:space="preserve">, co je </w:t>
-      </w:r>
-      <w:proofErr w:type="spellStart"/>
-      <w:r>
-        <w:t>potreba</w:t>
-      </w:r>
-      <w:proofErr w:type="spellEnd"/>
-      <w:r>
-        <w:t xml:space="preserve"> </w:t>
-      </w:r>
-      <w:proofErr w:type="spellStart"/>
-      <w:r>
-        <w:t>mit</w:t>
-      </w:r>
-      <w:proofErr w:type="spellEnd"/>
-      <w:r>
-        <w:t xml:space="preserve"> </w:t>
-      </w:r>
-      <w:proofErr w:type="spellStart"/>
-      <w:r>
-        <w:t>nainstalovane</w:t>
-      </w:r>
-      <w:proofErr w:type="spellEnd"/>
-      <w:r>
-        <w:t xml:space="preserve"> a </w:t>
-      </w:r>
-      <w:proofErr w:type="spellStart"/>
-      <w:r>
-        <w:t>jak</w:t>
-      </w:r>
-      <w:proofErr w:type="spellEnd"/>
-      <w:r>
-        <w:t xml:space="preserve"> to </w:t>
-      </w:r>
-      <w:proofErr w:type="spellStart"/>
-      <w:r>
-        <w:t>nainstalovat</w:t>
-      </w:r>
-      <w:proofErr w:type="spellEnd"/>
+      <w:r>
+        <w:t xml:space="preserve">Select </w:t>
+      </w:r>
+      <w:proofErr w:type="spellStart"/>
+      <w:r>
+        <w:t>GlassFish</w:t>
+      </w:r>
+      <w:proofErr w:type="spellEnd"/>
+      <w:r>
+        <w:t xml:space="preserve"> Server 3+ in the Add Server Instance wizard and click </w:t>
+      </w:r>
+      <w:proofErr w:type="gramStart"/>
+      <w:r>
+        <w:t>Next</w:t>
+      </w:r>
+      <w:proofErr w:type="gramEnd"/>
+      <w:r>
+        <w:t>.</w:t>
+      </w:r>
+    </w:p>
+    <w:p>
+      <w:pPr>
+        <w:pStyle w:val="ListParagraph"/>
+        <w:numPr>
+          <w:ilvl w:val="0"/>
+          <w:numId w:val="17"/>
+          <w:numberingChange w:id="57" w:author="Martin Matula" w:date="2012-09-28T11:19:00Z" w:original="%1:4:0:."/>
+        </w:numPr>
+      </w:pPr>
+      <w:r>
+        <w:t xml:space="preserve">Browse to where you installed the </w:t>
+      </w:r>
+      <w:proofErr w:type="spellStart"/>
+      <w:r>
+        <w:t>GlassFish</w:t>
+      </w:r>
+      <w:proofErr w:type="spellEnd"/>
+      <w:r>
+        <w:t xml:space="preserve"> build, click </w:t>
+      </w:r>
+      <w:proofErr w:type="gramStart"/>
+      <w:r>
+        <w:t>Next</w:t>
+      </w:r>
+      <w:proofErr w:type="gramEnd"/>
+      <w:r>
+        <w:t>.</w:t>
+      </w:r>
+    </w:p>
+    <w:p>
+      <w:pPr>
+        <w:pStyle w:val="ListParagraph"/>
+        <w:numPr>
+          <w:ilvl w:val="0"/>
+          <w:numId w:val="17"/>
+          <w:numberingChange w:id="58" w:author="Martin Matula" w:date="2012-09-28T11:19:00Z" w:original="%1:5:0:."/>
+        </w:numPr>
+      </w:pPr>
+      <w:r>
+        <w:t>Click Finish on the next screen.</w:t>
+      </w:r>
     </w:p>
     <w:sectPr>
-      <w:footerReference w:type="default" r:id="rId11"/>
+      <w:footerReference w:type="default" r:id="rId16"/>
       <w:pgSz w:w="12240" w:h="15840"/>
       <w:pgMar w:top="1134" w:right="936" w:bottom="1980" w:left="936" w:footer="504" w:gutter="0"/>
     </w:sectPr>
@@ -4027,7 +5175,7 @@
         <w:sz w:val="14"/>
       </w:rPr>
     </w:pPr>
-    <w:bookmarkStart w:id="8" w:name="_GoBack"/>
+    <w:bookmarkStart w:id="59" w:name="_GoBack"/>
     <w:r>
       <w:rPr>
         <w:noProof/>
@@ -4081,7 +5229,7 @@
         </wp:inline>
       </w:drawing>
     </w:r>
-    <w:bookmarkEnd w:id="8"/>
+    <w:bookmarkEnd w:id="59"/>
   </w:p>
 </w:ftr>
 </file>
@@ -4108,6 +5256,92 @@
 <file path=word/numbering.xml><?xml version="1.0" encoding="utf-8"?>
 <w:numbering xmlns:mo="http://schemas.microsoft.com/office/mac/office/2008/main" xmlns:ve="http://schemas.openxmlformats.org/markup-compatibility/2006" xmlns:mv="urn:schemas-microsoft-com:mac:vml" xmlns:o="urn:schemas-microsoft-com:office:office" xmlns:r="http://schemas.openxmlformats.org/officeDocument/2006/relationships" xmlns:m="http://schemas.openxmlformats.org/officeDocument/2006/math" xmlns:v="urn:schemas-microsoft-com:vml" xmlns:wp="http://schemas.openxmlformats.org/drawingml/2006/wordprocessingDrawing" xmlns:w10="urn:schemas-microsoft-com:office:word" xmlns:w="http://schemas.openxmlformats.org/wordprocessingml/2006/main" xmlns:wne="http://schemas.microsoft.com/office/word/2006/wordml">
   <w:abstractNum w:abstractNumId="0">
+    <w:nsid w:val="106B09BE"/>
+    <w:multiLevelType w:val="hybridMultilevel"/>
+    <w:tmpl w:val="F138B050"/>
+    <w:lvl w:ilvl="0" w:tplc="0409000F">
+      <w:start w:val="1"/>
+      <w:numFmt w:val="decimal"/>
+      <w:lvlText w:val="%1."/>
+      <w:lvlJc w:val="left"/>
+      <w:pPr>
+        <w:ind w:left="720" w:hanging="360"/>
+      </w:pPr>
+    </w:lvl>
+    <w:lvl w:ilvl="1" w:tplc="04090019" w:tentative="1">
+      <w:start w:val="1"/>
+      <w:numFmt w:val="lowerLetter"/>
+      <w:lvlText w:val="%2."/>
+      <w:lvlJc w:val="left"/>
+      <w:pPr>
+        <w:ind w:left="1440" w:hanging="360"/>
+      </w:pPr>
+    </w:lvl>
+    <w:lvl w:ilvl="2" w:tplc="0409001B" w:tentative="1">
+      <w:start w:val="1"/>
+      <w:numFmt w:val="lowerRoman"/>
+      <w:lvlText w:val="%3."/>
+      <w:lvlJc w:val="right"/>
+      <w:pPr>
+        <w:ind w:left="2160" w:hanging="180"/>
+      </w:pPr>
+    </w:lvl>
+    <w:lvl w:ilvl="3" w:tplc="0409000F" w:tentative="1">
+      <w:start w:val="1"/>
+      <w:numFmt w:val="decimal"/>
+      <w:lvlText w:val="%4."/>
+      <w:lvlJc w:val="left"/>
+      <w:pPr>
+        <w:ind w:left="2880" w:hanging="360"/>
+      </w:pPr>
+    </w:lvl>
+    <w:lvl w:ilvl="4" w:tplc="04090019" w:tentative="1">
+      <w:start w:val="1"/>
+      <w:numFmt w:val="lowerLetter"/>
+      <w:lvlText w:val="%5."/>
+      <w:lvlJc w:val="left"/>
+      <w:pPr>
+        <w:ind w:left="3600" w:hanging="360"/>
+      </w:pPr>
+    </w:lvl>
+    <w:lvl w:ilvl="5" w:tplc="0409001B" w:tentative="1">
+      <w:start w:val="1"/>
+      <w:numFmt w:val="lowerRoman"/>
+      <w:lvlText w:val="%6."/>
+      <w:lvlJc w:val="right"/>
+      <w:pPr>
+        <w:ind w:left="4320" w:hanging="180"/>
+      </w:pPr>
+    </w:lvl>
+    <w:lvl w:ilvl="6" w:tplc="0409000F" w:tentative="1">
+      <w:start w:val="1"/>
+      <w:numFmt w:val="decimal"/>
+      <w:lvlText w:val="%7."/>
+      <w:lvlJc w:val="left"/>
+      <w:pPr>
+        <w:ind w:left="5040" w:hanging="360"/>
+      </w:pPr>
+    </w:lvl>
+    <w:lvl w:ilvl="7" w:tplc="04090019" w:tentative="1">
+      <w:start w:val="1"/>
+      <w:numFmt w:val="lowerLetter"/>
+      <w:lvlText w:val="%8."/>
+      <w:lvlJc w:val="left"/>
+      <w:pPr>
+        <w:ind w:left="5760" w:hanging="360"/>
+      </w:pPr>
+    </w:lvl>
+    <w:lvl w:ilvl="8" w:tplc="0409001B" w:tentative="1">
+      <w:start w:val="1"/>
+      <w:numFmt w:val="lowerRoman"/>
+      <w:lvlText w:val="%9."/>
+      <w:lvlJc w:val="right"/>
+      <w:pPr>
+        <w:ind w:left="6480" w:hanging="180"/>
+      </w:pPr>
+    </w:lvl>
+  </w:abstractNum>
+  <w:abstractNum w:abstractNumId="1">
     <w:nsid w:val="117321B3"/>
     <w:multiLevelType w:val="hybridMultilevel"/>
     <w:tmpl w:val="F85EBD02"/>
@@ -4193,7 +5427,7 @@
       </w:pPr>
     </w:lvl>
   </w:abstractNum>
-  <w:abstractNum w:abstractNumId="1">
+  <w:abstractNum w:abstractNumId="2">
     <w:nsid w:val="13525D1F"/>
     <w:multiLevelType w:val="hybridMultilevel"/>
     <w:tmpl w:val="6A5A74F0"/>
@@ -4279,10 +5513,10 @@
       </w:pPr>
     </w:lvl>
   </w:abstractNum>
-  <w:abstractNum w:abstractNumId="2">
+  <w:abstractNum w:abstractNumId="3">
     <w:nsid w:val="23A3620E"/>
     <w:multiLevelType w:val="hybridMultilevel"/>
-    <w:tmpl w:val="B7385E2C"/>
+    <w:tmpl w:val="26A03848"/>
     <w:lvl w:ilvl="0" w:tplc="0409000F">
       <w:start w:val="1"/>
       <w:numFmt w:val="decimal"/>
@@ -4365,7 +5599,93 @@
       </w:pPr>
     </w:lvl>
   </w:abstractNum>
-  <w:abstractNum w:abstractNumId="3">
+  <w:abstractNum w:abstractNumId="4">
+    <w:nsid w:val="2612283C"/>
+    <w:multiLevelType w:val="hybridMultilevel"/>
+    <w:tmpl w:val="80EAF87E"/>
+    <w:lvl w:ilvl="0" w:tplc="0409000F">
+      <w:start w:val="1"/>
+      <w:numFmt w:val="decimal"/>
+      <w:lvlText w:val="%1."/>
+      <w:lvlJc w:val="left"/>
+      <w:pPr>
+        <w:ind w:left="720" w:hanging="360"/>
+      </w:pPr>
+    </w:lvl>
+    <w:lvl w:ilvl="1" w:tplc="04090019" w:tentative="1">
+      <w:start w:val="1"/>
+      <w:numFmt w:val="lowerLetter"/>
+      <w:lvlText w:val="%2."/>
+      <w:lvlJc w:val="left"/>
+      <w:pPr>
+        <w:ind w:left="1440" w:hanging="360"/>
+      </w:pPr>
+    </w:lvl>
+    <w:lvl w:ilvl="2" w:tplc="0409001B" w:tentative="1">
+      <w:start w:val="1"/>
+      <w:numFmt w:val="lowerRoman"/>
+      <w:lvlText w:val="%3."/>
+      <w:lvlJc w:val="right"/>
+      <w:pPr>
+        <w:ind w:left="2160" w:hanging="180"/>
+      </w:pPr>
+    </w:lvl>
+    <w:lvl w:ilvl="3" w:tplc="0409000F" w:tentative="1">
+      <w:start w:val="1"/>
+      <w:numFmt w:val="decimal"/>
+      <w:lvlText w:val="%4."/>
+      <w:lvlJc w:val="left"/>
+      <w:pPr>
+        <w:ind w:left="2880" w:hanging="360"/>
+      </w:pPr>
+    </w:lvl>
+    <w:lvl w:ilvl="4" w:tplc="04090019" w:tentative="1">
+      <w:start w:val="1"/>
+      <w:numFmt w:val="lowerLetter"/>
+      <w:lvlText w:val="%5."/>
+      <w:lvlJc w:val="left"/>
+      <w:pPr>
+        <w:ind w:left="3600" w:hanging="360"/>
+      </w:pPr>
+    </w:lvl>
+    <w:lvl w:ilvl="5" w:tplc="0409001B" w:tentative="1">
+      <w:start w:val="1"/>
+      <w:numFmt w:val="lowerRoman"/>
+      <w:lvlText w:val="%6."/>
+      <w:lvlJc w:val="right"/>
+      <w:pPr>
+        <w:ind w:left="4320" w:hanging="180"/>
+      </w:pPr>
+    </w:lvl>
+    <w:lvl w:ilvl="6" w:tplc="0409000F" w:tentative="1">
+      <w:start w:val="1"/>
+      <w:numFmt w:val="decimal"/>
+      <w:lvlText w:val="%7."/>
+      <w:lvlJc w:val="left"/>
+      <w:pPr>
+        <w:ind w:left="5040" w:hanging="360"/>
+      </w:pPr>
+    </w:lvl>
+    <w:lvl w:ilvl="7" w:tplc="04090019" w:tentative="1">
+      <w:start w:val="1"/>
+      <w:numFmt w:val="lowerLetter"/>
+      <w:lvlText w:val="%8."/>
+      <w:lvlJc w:val="left"/>
+      <w:pPr>
+        <w:ind w:left="5760" w:hanging="360"/>
+      </w:pPr>
+    </w:lvl>
+    <w:lvl w:ilvl="8" w:tplc="0409001B" w:tentative="1">
+      <w:start w:val="1"/>
+      <w:numFmt w:val="lowerRoman"/>
+      <w:lvlText w:val="%9."/>
+      <w:lvlJc w:val="right"/>
+      <w:pPr>
+        <w:ind w:left="6480" w:hanging="180"/>
+      </w:pPr>
+    </w:lvl>
+  </w:abstractNum>
+  <w:abstractNum w:abstractNumId="5">
     <w:nsid w:val="301606FE"/>
     <w:multiLevelType w:val="hybridMultilevel"/>
     <w:tmpl w:val="D2F0F750"/>
@@ -4451,7 +5771,206 @@
       </w:pPr>
     </w:lvl>
   </w:abstractNum>
-  <w:abstractNum w:abstractNumId="4">
+  <w:abstractNum w:abstractNumId="6">
+    <w:nsid w:val="30CC3922"/>
+    <w:multiLevelType w:val="hybridMultilevel"/>
+    <w:tmpl w:val="FE92EB80"/>
+    <w:lvl w:ilvl="0" w:tplc="04090001">
+      <w:start w:val="1"/>
+      <w:numFmt w:val="bullet"/>
+      <w:lvlText w:val=""/>
+      <w:lvlJc w:val="left"/>
+      <w:pPr>
+        <w:ind w:left="720" w:hanging="360"/>
+      </w:pPr>
+      <w:rPr>
+        <w:rFonts w:ascii="Symbol" w:hAnsi="Symbol" w:hint="default"/>
+      </w:rPr>
+    </w:lvl>
+    <w:lvl w:ilvl="1" w:tplc="04090003" w:tentative="1">
+      <w:start w:val="1"/>
+      <w:numFmt w:val="bullet"/>
+      <w:lvlText w:val="o"/>
+      <w:lvlJc w:val="left"/>
+      <w:pPr>
+        <w:ind w:left="1440" w:hanging="360"/>
+      </w:pPr>
+      <w:rPr>
+        <w:rFonts w:ascii="Courier New" w:hAnsi="Courier New" w:hint="default"/>
+      </w:rPr>
+    </w:lvl>
+    <w:lvl w:ilvl="2" w:tplc="04090005" w:tentative="1">
+      <w:start w:val="1"/>
+      <w:numFmt w:val="bullet"/>
+      <w:lvlText w:val=""/>
+      <w:lvlJc w:val="left"/>
+      <w:pPr>
+        <w:ind w:left="2160" w:hanging="360"/>
+      </w:pPr>
+      <w:rPr>
+        <w:rFonts w:ascii="Wingdings" w:hAnsi="Wingdings" w:hint="default"/>
+      </w:rPr>
+    </w:lvl>
+    <w:lvl w:ilvl="3" w:tplc="04090001" w:tentative="1">
+      <w:start w:val="1"/>
+      <w:numFmt w:val="bullet"/>
+      <w:lvlText w:val=""/>
+      <w:lvlJc w:val="left"/>
+      <w:pPr>
+        <w:ind w:left="2880" w:hanging="360"/>
+      </w:pPr>
+      <w:rPr>
+        <w:rFonts w:ascii="Symbol" w:hAnsi="Symbol" w:hint="default"/>
+      </w:rPr>
+    </w:lvl>
+    <w:lvl w:ilvl="4" w:tplc="04090003" w:tentative="1">
+      <w:start w:val="1"/>
+      <w:numFmt w:val="bullet"/>
+      <w:lvlText w:val="o"/>
+      <w:lvlJc w:val="left"/>
+      <w:pPr>
+        <w:ind w:left="3600" w:hanging="360"/>
+      </w:pPr>
+      <w:rPr>
+        <w:rFonts w:ascii="Courier New" w:hAnsi="Courier New" w:hint="default"/>
+      </w:rPr>
+    </w:lvl>
+    <w:lvl w:ilvl="5" w:tplc="04090005" w:tentative="1">
+      <w:start w:val="1"/>
+      <w:numFmt w:val="bullet"/>
+      <w:lvlText w:val=""/>
+      <w:lvlJc w:val="left"/>
+      <w:pPr>
+        <w:ind w:left="4320" w:hanging="360"/>
+      </w:pPr>
+      <w:rPr>
+        <w:rFonts w:ascii="Wingdings" w:hAnsi="Wingdings" w:hint="default"/>
+      </w:rPr>
+    </w:lvl>
+    <w:lvl w:ilvl="6" w:tplc="04090001" w:tentative="1">
+      <w:start w:val="1"/>
+      <w:numFmt w:val="bullet"/>
+      <w:lvlText w:val=""/>
+      <w:lvlJc w:val="left"/>
+      <w:pPr>
+        <w:ind w:left="5040" w:hanging="360"/>
+      </w:pPr>
+      <w:rPr>
+        <w:rFonts w:ascii="Symbol" w:hAnsi="Symbol" w:hint="default"/>
+      </w:rPr>
+    </w:lvl>
+    <w:lvl w:ilvl="7" w:tplc="04090003" w:tentative="1">
+      <w:start w:val="1"/>
+      <w:numFmt w:val="bullet"/>
+      <w:lvlText w:val="o"/>
+      <w:lvlJc w:val="left"/>
+      <w:pPr>
+        <w:ind w:left="5760" w:hanging="360"/>
+      </w:pPr>
+      <w:rPr>
+        <w:rFonts w:ascii="Courier New" w:hAnsi="Courier New" w:hint="default"/>
+      </w:rPr>
+    </w:lvl>
+    <w:lvl w:ilvl="8" w:tplc="04090005" w:tentative="1">
+      <w:start w:val="1"/>
+      <w:numFmt w:val="bullet"/>
+      <w:lvlText w:val=""/>
+      <w:lvlJc w:val="left"/>
+      <w:pPr>
+        <w:ind w:left="6480" w:hanging="360"/>
+      </w:pPr>
+      <w:rPr>
+        <w:rFonts w:ascii="Wingdings" w:hAnsi="Wingdings" w:hint="default"/>
+      </w:rPr>
+    </w:lvl>
+  </w:abstractNum>
+  <w:abstractNum w:abstractNumId="7">
+    <w:nsid w:val="340A2E8A"/>
+    <w:multiLevelType w:val="hybridMultilevel"/>
+    <w:tmpl w:val="2152CC20"/>
+    <w:lvl w:ilvl="0" w:tplc="0409000F">
+      <w:start w:val="1"/>
+      <w:numFmt w:val="decimal"/>
+      <w:lvlText w:val="%1."/>
+      <w:lvlJc w:val="left"/>
+      <w:pPr>
+        <w:ind w:left="720" w:hanging="360"/>
+      </w:pPr>
+    </w:lvl>
+    <w:lvl w:ilvl="1" w:tplc="04090019" w:tentative="1">
+      <w:start w:val="1"/>
+      <w:numFmt w:val="lowerLetter"/>
+      <w:lvlText w:val="%2."/>
+      <w:lvlJc w:val="left"/>
+      <w:pPr>
+        <w:ind w:left="1440" w:hanging="360"/>
+      </w:pPr>
+    </w:lvl>
+    <w:lvl w:ilvl="2" w:tplc="0409001B" w:tentative="1">
+      <w:start w:val="1"/>
+      <w:numFmt w:val="lowerRoman"/>
+      <w:lvlText w:val="%3."/>
+      <w:lvlJc w:val="right"/>
+      <w:pPr>
+        <w:ind w:left="2160" w:hanging="180"/>
+      </w:pPr>
+    </w:lvl>
+    <w:lvl w:ilvl="3" w:tplc="0409000F" w:tentative="1">
+      <w:start w:val="1"/>
+      <w:numFmt w:val="decimal"/>
+      <w:lvlText w:val="%4."/>
+      <w:lvlJc w:val="left"/>
+      <w:pPr>
+        <w:ind w:left="2880" w:hanging="360"/>
+      </w:pPr>
+    </w:lvl>
+    <w:lvl w:ilvl="4" w:tplc="04090019" w:tentative="1">
+      <w:start w:val="1"/>
+      <w:numFmt w:val="lowerLetter"/>
+      <w:lvlText w:val="%5."/>
+      <w:lvlJc w:val="left"/>
+      <w:pPr>
+        <w:ind w:left="3600" w:hanging="360"/>
+      </w:pPr>
+    </w:lvl>
+    <w:lvl w:ilvl="5" w:tplc="0409001B" w:tentative="1">
+      <w:start w:val="1"/>
+      <w:numFmt w:val="lowerRoman"/>
+      <w:lvlText w:val="%6."/>
+      <w:lvlJc w:val="right"/>
+      <w:pPr>
+        <w:ind w:left="4320" w:hanging="180"/>
+      </w:pPr>
+    </w:lvl>
+    <w:lvl w:ilvl="6" w:tplc="0409000F" w:tentative="1">
+      <w:start w:val="1"/>
+      <w:numFmt w:val="decimal"/>
+      <w:lvlText w:val="%7."/>
+      <w:lvlJc w:val="left"/>
+      <w:pPr>
+        <w:ind w:left="5040" w:hanging="360"/>
+      </w:pPr>
+    </w:lvl>
+    <w:lvl w:ilvl="7" w:tplc="04090019" w:tentative="1">
+      <w:start w:val="1"/>
+      <w:numFmt w:val="lowerLetter"/>
+      <w:lvlText w:val="%8."/>
+      <w:lvlJc w:val="left"/>
+      <w:pPr>
+        <w:ind w:left="5760" w:hanging="360"/>
+      </w:pPr>
+    </w:lvl>
+    <w:lvl w:ilvl="8" w:tplc="0409001B" w:tentative="1">
+      <w:start w:val="1"/>
+      <w:numFmt w:val="lowerRoman"/>
+      <w:lvlText w:val="%9."/>
+      <w:lvlJc w:val="right"/>
+      <w:pPr>
+        <w:ind w:left="6480" w:hanging="180"/>
+      </w:pPr>
+    </w:lvl>
+  </w:abstractNum>
+  <w:abstractNum w:abstractNumId="8">
     <w:nsid w:val="38C50D3B"/>
     <w:multiLevelType w:val="hybridMultilevel"/>
     <w:tmpl w:val="9A1E1BFE"/>
@@ -4564,7 +6083,7 @@
       </w:rPr>
     </w:lvl>
   </w:abstractNum>
-  <w:abstractNum w:abstractNumId="5">
+  <w:abstractNum w:abstractNumId="9">
     <w:nsid w:val="3D327021"/>
     <w:multiLevelType w:val="hybridMultilevel"/>
     <w:tmpl w:val="E1AAE46C"/>
@@ -4677,7 +6196,7 @@
       </w:rPr>
     </w:lvl>
   </w:abstractNum>
-  <w:abstractNum w:abstractNumId="6">
+  <w:abstractNum w:abstractNumId="10">
     <w:nsid w:val="3E67301D"/>
     <w:multiLevelType w:val="hybridMultilevel"/>
     <w:tmpl w:val="3878CE20"/>
@@ -4789,7 +6308,7 @@
       </w:rPr>
     </w:lvl>
   </w:abstractNum>
-  <w:abstractNum w:abstractNumId="7">
+  <w:abstractNum w:abstractNumId="11">
     <w:nsid w:val="4210169F"/>
     <w:multiLevelType w:val="hybridMultilevel"/>
     <w:tmpl w:val="2ECA6CE2"/>
@@ -4875,7 +6394,93 @@
       </w:pPr>
     </w:lvl>
   </w:abstractNum>
-  <w:abstractNum w:abstractNumId="8">
+  <w:abstractNum w:abstractNumId="12">
+    <w:nsid w:val="47D908A9"/>
+    <w:multiLevelType w:val="hybridMultilevel"/>
+    <w:tmpl w:val="B7D29AE6"/>
+    <w:lvl w:ilvl="0" w:tplc="0409000F">
+      <w:start w:val="1"/>
+      <w:numFmt w:val="decimal"/>
+      <w:lvlText w:val="%1."/>
+      <w:lvlJc w:val="left"/>
+      <w:pPr>
+        <w:ind w:left="1440" w:hanging="360"/>
+      </w:pPr>
+    </w:lvl>
+    <w:lvl w:ilvl="1" w:tplc="04090019" w:tentative="1">
+      <w:start w:val="1"/>
+      <w:numFmt w:val="lowerLetter"/>
+      <w:lvlText w:val="%2."/>
+      <w:lvlJc w:val="left"/>
+      <w:pPr>
+        <w:ind w:left="2160" w:hanging="360"/>
+      </w:pPr>
+    </w:lvl>
+    <w:lvl w:ilvl="2" w:tplc="0409001B" w:tentative="1">
+      <w:start w:val="1"/>
+      <w:numFmt w:val="lowerRoman"/>
+      <w:lvlText w:val="%3."/>
+      <w:lvlJc w:val="right"/>
+      <w:pPr>
+        <w:ind w:left="2880" w:hanging="180"/>
+      </w:pPr>
+    </w:lvl>
+    <w:lvl w:ilvl="3" w:tplc="0409000F" w:tentative="1">
+      <w:start w:val="1"/>
+      <w:numFmt w:val="decimal"/>
+      <w:lvlText w:val="%4."/>
+      <w:lvlJc w:val="left"/>
+      <w:pPr>
+        <w:ind w:left="3600" w:hanging="360"/>
+      </w:pPr>
+    </w:lvl>
+    <w:lvl w:ilvl="4" w:tplc="04090019" w:tentative="1">
+      <w:start w:val="1"/>
+      <w:numFmt w:val="lowerLetter"/>
+      <w:lvlText w:val="%5."/>
+      <w:lvlJc w:val="left"/>
+      <w:pPr>
+        <w:ind w:left="4320" w:hanging="360"/>
+      </w:pPr>
+    </w:lvl>
+    <w:lvl w:ilvl="5" w:tplc="0409001B" w:tentative="1">
+      <w:start w:val="1"/>
+      <w:numFmt w:val="lowerRoman"/>
+      <w:lvlText w:val="%6."/>
+      <w:lvlJc w:val="right"/>
+      <w:pPr>
+        <w:ind w:left="5040" w:hanging="180"/>
+      </w:pPr>
+    </w:lvl>
+    <w:lvl w:ilvl="6" w:tplc="0409000F" w:tentative="1">
+      <w:start w:val="1"/>
+      <w:numFmt w:val="decimal"/>
+      <w:lvlText w:val="%7."/>
+      <w:lvlJc w:val="left"/>
+      <w:pPr>
+        <w:ind w:left="5760" w:hanging="360"/>
+      </w:pPr>
+    </w:lvl>
+    <w:lvl w:ilvl="7" w:tplc="04090019" w:tentative="1">
+      <w:start w:val="1"/>
+      <w:numFmt w:val="lowerLetter"/>
+      <w:lvlText w:val="%8."/>
+      <w:lvlJc w:val="left"/>
+      <w:pPr>
+        <w:ind w:left="6480" w:hanging="360"/>
+      </w:pPr>
+    </w:lvl>
+    <w:lvl w:ilvl="8" w:tplc="0409001B" w:tentative="1">
+      <w:start w:val="1"/>
+      <w:numFmt w:val="lowerRoman"/>
+      <w:lvlText w:val="%9."/>
+      <w:lvlJc w:val="right"/>
+      <w:pPr>
+        <w:ind w:left="7200" w:hanging="180"/>
+      </w:pPr>
+    </w:lvl>
+  </w:abstractNum>
+  <w:abstractNum w:abstractNumId="13">
     <w:nsid w:val="52762FD6"/>
     <w:multiLevelType w:val="hybridMultilevel"/>
     <w:tmpl w:val="65E0C31E"/>
@@ -4987,7 +6592,7 @@
       </w:rPr>
     </w:lvl>
   </w:abstractNum>
-  <w:abstractNum w:abstractNumId="9">
+  <w:abstractNum w:abstractNumId="14">
     <w:nsid w:val="63C71966"/>
     <w:multiLevelType w:val="hybridMultilevel"/>
     <w:tmpl w:val="FA9CDC1C"/>
@@ -5073,7 +6678,93 @@
       </w:pPr>
     </w:lvl>
   </w:abstractNum>
-  <w:abstractNum w:abstractNumId="10">
+  <w:abstractNum w:abstractNumId="15">
+    <w:nsid w:val="688E6A8D"/>
+    <w:multiLevelType w:val="hybridMultilevel"/>
+    <w:tmpl w:val="E898B450"/>
+    <w:lvl w:ilvl="0" w:tplc="0409000F">
+      <w:start w:val="1"/>
+      <w:numFmt w:val="decimal"/>
+      <w:lvlText w:val="%1."/>
+      <w:lvlJc w:val="left"/>
+      <w:pPr>
+        <w:ind w:left="720" w:hanging="360"/>
+      </w:pPr>
+    </w:lvl>
+    <w:lvl w:ilvl="1" w:tplc="04090019" w:tentative="1">
+      <w:start w:val="1"/>
+      <w:numFmt w:val="lowerLetter"/>
+      <w:lvlText w:val="%2."/>
+      <w:lvlJc w:val="left"/>
+      <w:pPr>
+        <w:ind w:left="1440" w:hanging="360"/>
+      </w:pPr>
+    </w:lvl>
+    <w:lvl w:ilvl="2" w:tplc="0409001B" w:tentative="1">
+      <w:start w:val="1"/>
+      <w:numFmt w:val="lowerRoman"/>
+      <w:lvlText w:val="%3."/>
+      <w:lvlJc w:val="right"/>
+      <w:pPr>
+        <w:ind w:left="2160" w:hanging="180"/>
+      </w:pPr>
+    </w:lvl>
+    <w:lvl w:ilvl="3" w:tplc="0409000F" w:tentative="1">
+      <w:start w:val="1"/>
+      <w:numFmt w:val="decimal"/>
+      <w:lvlText w:val="%4."/>
+      <w:lvlJc w:val="left"/>
+      <w:pPr>
+        <w:ind w:left="2880" w:hanging="360"/>
+      </w:pPr>
+    </w:lvl>
+    <w:lvl w:ilvl="4" w:tplc="04090019" w:tentative="1">
+      <w:start w:val="1"/>
+      <w:numFmt w:val="lowerLetter"/>
+      <w:lvlText w:val="%5."/>
+      <w:lvlJc w:val="left"/>
+      <w:pPr>
+        <w:ind w:left="3600" w:hanging="360"/>
+      </w:pPr>
+    </w:lvl>
+    <w:lvl w:ilvl="5" w:tplc="0409001B" w:tentative="1">
+      <w:start w:val="1"/>
+      <w:numFmt w:val="lowerRoman"/>
+      <w:lvlText w:val="%6."/>
+      <w:lvlJc w:val="right"/>
+      <w:pPr>
+        <w:ind w:left="4320" w:hanging="180"/>
+      </w:pPr>
+    </w:lvl>
+    <w:lvl w:ilvl="6" w:tplc="0409000F" w:tentative="1">
+      <w:start w:val="1"/>
+      <w:numFmt w:val="decimal"/>
+      <w:lvlText w:val="%7."/>
+      <w:lvlJc w:val="left"/>
+      <w:pPr>
+        <w:ind w:left="5040" w:hanging="360"/>
+      </w:pPr>
+    </w:lvl>
+    <w:lvl w:ilvl="7" w:tplc="04090019" w:tentative="1">
+      <w:start w:val="1"/>
+      <w:numFmt w:val="lowerLetter"/>
+      <w:lvlText w:val="%8."/>
+      <w:lvlJc w:val="left"/>
+      <w:pPr>
+        <w:ind w:left="5760" w:hanging="360"/>
+      </w:pPr>
+    </w:lvl>
+    <w:lvl w:ilvl="8" w:tplc="0409001B" w:tentative="1">
+      <w:start w:val="1"/>
+      <w:numFmt w:val="lowerRoman"/>
+      <w:lvlText w:val="%9."/>
+      <w:lvlJc w:val="right"/>
+      <w:pPr>
+        <w:ind w:left="6480" w:hanging="180"/>
+      </w:pPr>
+    </w:lvl>
+  </w:abstractNum>
+  <w:abstractNum w:abstractNumId="16">
     <w:nsid w:val="6BBE287A"/>
     <w:multiLevelType w:val="hybridMultilevel"/>
     <w:tmpl w:val="03BA5480"/>
@@ -5160,37 +6851,55 @@
     </w:lvl>
   </w:abstractNum>
   <w:num w:numId="1">
+    <w:abstractNumId w:val="5"/>
+  </w:num>
+  <w:num w:numId="2">
+    <w:abstractNumId w:val="10"/>
+  </w:num>
+  <w:num w:numId="3">
+    <w:abstractNumId w:val="13"/>
+  </w:num>
+  <w:num w:numId="4">
+    <w:abstractNumId w:val="14"/>
+  </w:num>
+  <w:num w:numId="5">
+    <w:abstractNumId w:val="8"/>
+  </w:num>
+  <w:num w:numId="6">
+    <w:abstractNumId w:val="1"/>
+  </w:num>
+  <w:num w:numId="7">
+    <w:abstractNumId w:val="9"/>
+  </w:num>
+  <w:num w:numId="8">
+    <w:abstractNumId w:val="16"/>
+  </w:num>
+  <w:num w:numId="9">
+    <w:abstractNumId w:val="2"/>
+  </w:num>
+  <w:num w:numId="10">
+    <w:abstractNumId w:val="11"/>
+  </w:num>
+  <w:num w:numId="11">
     <w:abstractNumId w:val="3"/>
   </w:num>
-  <w:num w:numId="2">
+  <w:num w:numId="12">
+    <w:abstractNumId w:val="15"/>
+  </w:num>
+  <w:num w:numId="13">
+    <w:abstractNumId w:val="12"/>
+  </w:num>
+  <w:num w:numId="14">
+    <w:abstractNumId w:val="7"/>
+  </w:num>
+  <w:num w:numId="15">
+    <w:abstractNumId w:val="0"/>
+  </w:num>
+  <w:num w:numId="16">
     <w:abstractNumId w:val="6"/>
   </w:num>
-  <w:num w:numId="3">
-    <w:abstractNumId w:val="8"/>
-  </w:num>
-  <w:num w:numId="4">
-    <w:abstractNumId w:val="9"/>
-  </w:num>
-  <w:num w:numId="5">
+  <w:num w:numId="17">
     <w:abstractNumId w:val="4"/>
-  </w:num>
-  <w:num w:numId="6">
-    <w:abstractNumId w:val="0"/>
-  </w:num>
-  <w:num w:numId="7">
-    <w:abstractNumId w:val="5"/>
-  </w:num>
-  <w:num w:numId="8">
-    <w:abstractNumId w:val="10"/>
-  </w:num>
-  <w:num w:numId="9">
-    <w:abstractNumId w:val="1"/>
-  </w:num>
-  <w:num w:numId="10">
-    <w:abstractNumId w:val="7"/>
-  </w:num>
-  <w:num w:numId="11">
-    <w:abstractNumId w:val="2"/>
   </w:num>
 </w:numbering>
 </file>

--- a/lab-guide.docx
+++ b/lab-guide.docx
@@ -878,7 +878,6 @@
         <w:numPr>
           <w:ilvl w:val="0"/>
           <w:numId w:val="3"/>
-          <w:numberingChange w:id="2" w:author="Martin Matula" w:date="2012-09-28T11:19:00Z" w:original="-"/>
         </w:numPr>
       </w:pPr>
       <w:proofErr w:type="spellStart"/>
@@ -919,7 +918,6 @@
         <w:numPr>
           <w:ilvl w:val="0"/>
           <w:numId w:val="3"/>
-          <w:numberingChange w:id="3" w:author="Martin Matula" w:date="2012-09-28T11:19:00Z" w:original="-"/>
         </w:numPr>
       </w:pPr>
       <w:proofErr w:type="spellStart"/>
@@ -944,7 +942,6 @@
         <w:numPr>
           <w:ilvl w:val="0"/>
           <w:numId w:val="3"/>
-          <w:numberingChange w:id="4" w:author="Martin Matula" w:date="2012-09-28T11:19:00Z" w:original="-"/>
         </w:numPr>
       </w:pPr>
       <w:proofErr w:type="spellStart"/>
@@ -1037,7 +1034,7 @@
       <w:r>
         <w:br w:type="column"/>
       </w:r>
-      <w:bookmarkStart w:id="5" w:name="_Toc210131003"/>
+      <w:bookmarkStart w:id="2" w:name="_Toc210131003"/>
       <w:r>
         <w:t xml:space="preserve">Exercise 1: Exposing </w:t>
       </w:r>
@@ -1049,7 +1046,7 @@
       <w:r>
         <w:t xml:space="preserve"> API</w:t>
       </w:r>
-      <w:bookmarkEnd w:id="5"/>
+      <w:bookmarkEnd w:id="2"/>
     </w:p>
     <w:p>
       <w:r>
@@ -1094,7 +1091,6 @@
         <w:numPr>
           <w:ilvl w:val="0"/>
           <w:numId w:val="1"/>
-          <w:numberingChange w:id="6" w:author="Martin Matula" w:date="2012-09-28T11:19:00Z" w:original="%1:1:0:."/>
         </w:numPr>
       </w:pPr>
       <w:r>
@@ -1149,7 +1145,6 @@
         <w:numPr>
           <w:ilvl w:val="0"/>
           <w:numId w:val="1"/>
-          <w:numberingChange w:id="7" w:author="Martin Matula" w:date="2012-09-28T11:19:00Z" w:original="%1:2:0:."/>
         </w:numPr>
       </w:pPr>
       <w:r>
@@ -1201,7 +1196,6 @@
         <w:numPr>
           <w:ilvl w:val="0"/>
           <w:numId w:val="1"/>
-          <w:numberingChange w:id="8" w:author="Martin Matula" w:date="2012-09-28T11:19:00Z" w:original="%1:3:0:."/>
         </w:numPr>
       </w:pPr>
       <w:r>
@@ -1222,7 +1216,6 @@
         <w:numPr>
           <w:ilvl w:val="0"/>
           <w:numId w:val="1"/>
-          <w:numberingChange w:id="9" w:author="Martin Matula" w:date="2012-09-28T11:19:00Z" w:original="%1:4:0:."/>
         </w:numPr>
       </w:pPr>
       <w:r>
@@ -1270,7 +1263,6 @@
         <w:numPr>
           <w:ilvl w:val="0"/>
           <w:numId w:val="1"/>
-          <w:numberingChange w:id="10" w:author="Martin Matula" w:date="2012-09-28T11:19:00Z" w:original="%1:5:0:."/>
         </w:numPr>
       </w:pPr>
       <w:r>
@@ -1299,7 +1291,6 @@
         <w:numPr>
           <w:ilvl w:val="0"/>
           <w:numId w:val="1"/>
-          <w:numberingChange w:id="11" w:author="Martin Matula" w:date="2012-09-28T11:19:00Z" w:original="%1:6:0:."/>
         </w:numPr>
       </w:pPr>
       <w:r>
@@ -1312,7 +1303,6 @@
         <w:numPr>
           <w:ilvl w:val="0"/>
           <w:numId w:val="1"/>
-          <w:numberingChange w:id="12" w:author="Martin Matula" w:date="2012-09-28T11:19:00Z" w:original="%1:7:0:."/>
         </w:numPr>
       </w:pPr>
       <w:r>
@@ -1336,7 +1326,6 @@
         <w:numPr>
           <w:ilvl w:val="0"/>
           <w:numId w:val="1"/>
-          <w:numberingChange w:id="13" w:author="Martin Matula" w:date="2012-09-28T11:19:00Z" w:original="%1:8:0:."/>
         </w:numPr>
       </w:pPr>
       <w:r>
@@ -1581,7 +1570,6 @@
         <w:numPr>
           <w:ilvl w:val="0"/>
           <w:numId w:val="4"/>
-          <w:numberingChange w:id="14" w:author="Martin Matula" w:date="2012-09-28T11:19:00Z" w:original="%1:1:0:."/>
         </w:numPr>
       </w:pPr>
       <w:r>
@@ -1974,7 +1962,6 @@
         <w:numPr>
           <w:ilvl w:val="0"/>
           <w:numId w:val="4"/>
-          <w:numberingChange w:id="15" w:author="Martin Matula" w:date="2012-09-28T11:19:00Z" w:original="%1:2:0:."/>
         </w:numPr>
       </w:pPr>
       <w:r>
@@ -1987,7 +1974,6 @@
         <w:numPr>
           <w:ilvl w:val="0"/>
           <w:numId w:val="4"/>
-          <w:numberingChange w:id="16" w:author="Martin Matula" w:date="2012-09-28T11:19:00Z" w:original="%1:3:0:."/>
         </w:numPr>
       </w:pPr>
       <w:r>
@@ -2019,7 +2005,6 @@
         <w:numPr>
           <w:ilvl w:val="0"/>
           <w:numId w:val="4"/>
-          <w:numberingChange w:id="17" w:author="Martin Matula" w:date="2012-09-28T11:19:00Z" w:original="%1:4:0:."/>
         </w:numPr>
       </w:pPr>
       <w:r>
@@ -2063,7 +2048,6 @@
         <w:numPr>
           <w:ilvl w:val="0"/>
           <w:numId w:val="4"/>
-          <w:numberingChange w:id="18" w:author="Martin Matula" w:date="2012-09-28T11:19:00Z" w:original="%1:5:0:."/>
         </w:numPr>
       </w:pPr>
       <w:r>
@@ -2154,7 +2138,6 @@
         <w:numPr>
           <w:ilvl w:val="0"/>
           <w:numId w:val="4"/>
-          <w:numberingChange w:id="19" w:author="Martin Matula" w:date="2012-09-28T11:19:00Z" w:original="%1:6:0:."/>
         </w:numPr>
       </w:pPr>
       <w:r>
@@ -2270,15 +2253,21 @@
       </w:r>
       <w:proofErr w:type="spellEnd"/>
       <w:r>
-        <w:t>, "</w:t>
-      </w:r>
-      <w:proofErr w:type="spellStart"/>
-      <w:r>
-        <w:t>getDrawing</w:t>
-      </w:r>
-      <w:proofErr w:type="spellEnd"/>
-      <w:r>
-        <w:t>")</w:t>
+        <w:t>).path("{</w:t>
+      </w:r>
+      <w:proofErr w:type="spellStart"/>
+      <w:r>
+        <w:t>drawingId</w:t>
+      </w:r>
+      <w:proofErr w:type="spellEnd"/>
+      <w:r>
+        <w:t>}")</w:t>
+      </w:r>
+      <w:r>
+        <w:t xml:space="preserve">    </w:t>
+      </w:r>
+      <w:r>
+        <w:t xml:space="preserve">     </w:t>
       </w:r>
     </w:p>
     <w:p>
@@ -2387,7 +2376,6 @@
         <w:numPr>
           <w:ilvl w:val="0"/>
           <w:numId w:val="4"/>
-          <w:numberingChange w:id="20" w:author="Martin Matula" w:date="2012-09-28T11:19:00Z" w:original="%1:7:0:."/>
         </w:numPr>
       </w:pPr>
       <w:r>
@@ -2477,7 +2465,6 @@
         <w:numPr>
           <w:ilvl w:val="0"/>
           <w:numId w:val="4"/>
-          <w:numberingChange w:id="21" w:author="Martin Matula" w:date="2012-09-28T11:19:00Z" w:original="%1:8:0:."/>
         </w:numPr>
       </w:pPr>
       <w:r>
@@ -2693,7 +2680,6 @@
         <w:numPr>
           <w:ilvl w:val="0"/>
           <w:numId w:val="4"/>
-          <w:numberingChange w:id="22" w:author="Martin Matula" w:date="2012-09-28T11:19:00Z" w:original="%1:9:0:."/>
         </w:numPr>
       </w:pPr>
       <w:r>
@@ -2926,7 +2912,6 @@
         <w:numPr>
           <w:ilvl w:val="0"/>
           <w:numId w:val="4"/>
-          <w:numberingChange w:id="23" w:author="Martin Matula" w:date="2012-09-28T11:19:00Z" w:original="%1:10:0:."/>
         </w:numPr>
       </w:pPr>
       <w:r>
@@ -2942,7 +2927,6 @@
         <w:numPr>
           <w:ilvl w:val="0"/>
           <w:numId w:val="4"/>
-          <w:numberingChange w:id="24" w:author="Martin Matula" w:date="2012-09-28T11:19:00Z" w:original="%1:11:0:."/>
         </w:numPr>
       </w:pPr>
       <w:r>
@@ -2971,7 +2955,6 @@
         <w:numPr>
           <w:ilvl w:val="0"/>
           <w:numId w:val="4"/>
-          <w:numberingChange w:id="25" w:author="Martin Matula" w:date="2012-09-28T11:19:00Z" w:original="%1:12:0:."/>
         </w:numPr>
       </w:pPr>
       <w:r>
@@ -3003,7 +2986,6 @@
         <w:numPr>
           <w:ilvl w:val="0"/>
           <w:numId w:val="4"/>
-          <w:numberingChange w:id="26" w:author="Martin Matula" w:date="2012-09-28T11:19:00Z" w:original="%1:13:0:."/>
         </w:numPr>
       </w:pPr>
       <w:r>
@@ -3014,7 +2996,7 @@
           <w:rPr>
             <w:rStyle w:val="Hyperlink"/>
           </w:rPr>
-          <w:t>http://localhost:8080/drawingboard-api/drawings</w:t>
+          <w:t>http://localhost:8080/drawingboard/api/drawings</w:t>
         </w:r>
       </w:hyperlink>
       <w:r>
@@ -3091,11 +3073,11 @@
       <w:r>
         <w:br w:type="column"/>
       </w:r>
-      <w:bookmarkStart w:id="27" w:name="_Toc210131004"/>
+      <w:bookmarkStart w:id="3" w:name="_Toc210131004"/>
       <w:r>
         <w:t>Exercise 2: Adding Server-Sent Events</w:t>
       </w:r>
-      <w:bookmarkEnd w:id="27"/>
+      <w:bookmarkEnd w:id="3"/>
     </w:p>
     <w:p>
       <w:r>
@@ -3108,7 +3090,6 @@
         <w:numPr>
           <w:ilvl w:val="0"/>
           <w:numId w:val="11"/>
-          <w:numberingChange w:id="28" w:author="Martin Matula" w:date="2012-09-28T11:19:00Z" w:original="%1:1:0:."/>
         </w:numPr>
       </w:pPr>
       <w:r>
@@ -3269,7 +3250,6 @@
         <w:numPr>
           <w:ilvl w:val="0"/>
           <w:numId w:val="11"/>
-          <w:numberingChange w:id="29" w:author="Martin Matula" w:date="2012-09-28T11:19:00Z" w:original="%1:2:0:."/>
         </w:numPr>
       </w:pPr>
       <w:r>
@@ -3282,7 +3262,6 @@
         <w:numPr>
           <w:ilvl w:val="0"/>
           <w:numId w:val="11"/>
-          <w:numberingChange w:id="30" w:author="Martin Matula" w:date="2012-09-28T11:19:00Z" w:original="%1:3:0:."/>
         </w:numPr>
       </w:pPr>
       <w:r>
@@ -3382,11 +3361,13 @@
         <w:numPr>
           <w:ilvl w:val="0"/>
           <w:numId w:val="11"/>
-          <w:numberingChange w:id="31" w:author="Martin Matula" w:date="2012-09-28T11:19:00Z" w:original="%1:4:0:."/>
         </w:numPr>
       </w:pPr>
       <w:r>
-        <w:t xml:space="preserve">Now, find the </w:t>
+        <w:t>Now, find the</w:t>
+      </w:r>
+      <w:r>
+        <w:t xml:space="preserve"> </w:t>
       </w:r>
       <w:proofErr w:type="spellStart"/>
       <w:proofErr w:type="gramStart"/>
@@ -3399,15 +3380,10 @@
       </w:r>
       <w:proofErr w:type="gramEnd"/>
       <w:r>
-        <w:t xml:space="preserve">) method and </w:t>
-      </w:r>
-      <w:proofErr w:type="spellStart"/>
-      <w:r>
-        <w:t>instert</w:t>
-      </w:r>
-      <w:proofErr w:type="spellEnd"/>
-      <w:r>
-        <w:t xml:space="preserve"> the following just before the line with the return statement:</w:t>
+        <w:t>) method and ins</w:t>
+      </w:r>
+      <w:r>
+        <w:t>ert the following just before the line with the return statement:</w:t>
       </w:r>
     </w:p>
     <w:p>
@@ -3532,7 +3508,6 @@
         <w:numPr>
           <w:ilvl w:val="0"/>
           <w:numId w:val="11"/>
-          <w:numberingChange w:id="32" w:author="Martin Matula" w:date="2012-09-28T11:19:00Z" w:original="%1:5:0:."/>
         </w:numPr>
       </w:pPr>
       <w:r>
@@ -3670,7 +3645,6 @@
         <w:numPr>
           <w:ilvl w:val="0"/>
           <w:numId w:val="11"/>
-          <w:numberingChange w:id="33" w:author="Martin Matula" w:date="2012-09-28T11:19:00Z" w:original="%1:6:0:."/>
         </w:numPr>
       </w:pPr>
       <w:r>
@@ -3682,13 +3656,11 @@
       </w:r>
       <w:proofErr w:type="spellEnd"/>
       <w:r>
-        <w:t xml:space="preserve"> is a class in the Jersey API that </w:t>
-      </w:r>
-      <w:proofErr w:type="gramStart"/>
-      <w:r>
-        <w:t>represent</w:t>
-      </w:r>
-      <w:proofErr w:type="gramEnd"/>
+        <w:t xml:space="preserve"> is a class in the Jersey API that represent</w:t>
+      </w:r>
+      <w:r>
+        <w:t>s</w:t>
+      </w:r>
       <w:r>
         <w:t xml:space="preserve"> this SSE connection. Let's add a method to the </w:t>
       </w:r>
@@ -3786,7 +3758,6 @@
         <w:numPr>
           <w:ilvl w:val="0"/>
           <w:numId w:val="11"/>
-          <w:numberingChange w:id="34" w:author="Martin Matula" w:date="2012-09-28T11:19:00Z" w:original="%1:7:0:."/>
         </w:numPr>
       </w:pPr>
       <w:r>
@@ -4026,7 +3997,6 @@
         <w:numPr>
           <w:ilvl w:val="0"/>
           <w:numId w:val="11"/>
-          <w:numberingChange w:id="35" w:author="Martin Matula" w:date="2012-09-28T11:19:00Z" w:original="%1:8:0:."/>
         </w:numPr>
       </w:pPr>
       <w:r>
@@ -4108,7 +4078,6 @@
         <w:numPr>
           <w:ilvl w:val="0"/>
           <w:numId w:val="11"/>
-          <w:numberingChange w:id="36" w:author="Martin Matula" w:date="2012-09-28T11:19:00Z" w:original="%1:9:0:."/>
         </w:numPr>
       </w:pPr>
       <w:r>
@@ -4121,7 +4090,6 @@
         <w:numPr>
           <w:ilvl w:val="0"/>
           <w:numId w:val="11"/>
-          <w:numberingChange w:id="37" w:author="Martin Matula" w:date="2012-09-28T11:19:00Z" w:original="%1:10:0:."/>
         </w:numPr>
       </w:pPr>
       <w:r>
@@ -4134,7 +4102,6 @@
         <w:numPr>
           <w:ilvl w:val="0"/>
           <w:numId w:val="11"/>
-          <w:numberingChange w:id="38" w:author="Martin Matula" w:date="2012-09-28T11:19:00Z" w:original="%1:11:0:."/>
         </w:numPr>
       </w:pPr>
       <w:r>
@@ -4436,11 +4403,9 @@
       <w:r>
         <w:t xml:space="preserve"> object based on the event name. In the code above we are adding listeners for the two types of events we are firing (create and delete) – both use the same event </w:t>
       </w:r>
-      <w:proofErr w:type="gramStart"/>
-      <w:r>
-        <w:t>handler which</w:t>
-      </w:r>
-      <w:proofErr w:type="gramEnd"/>
+      <w:r>
+        <w:t>handler, which</w:t>
+      </w:r>
       <w:r>
         <w:t xml:space="preserve"> simply reads an updated list of drawings from the server.</w:t>
       </w:r>
@@ -4458,11 +4423,4547 @@
       <w:r>
         <w:br w:type="column"/>
       </w:r>
-      <w:bookmarkStart w:id="39" w:name="_Toc210131005"/>
+      <w:bookmarkStart w:id="4" w:name="_Toc210131005"/>
       <w:r>
         <w:t>Exercise 3: Adding Web Sockets</w:t>
       </w:r>
-      <w:bookmarkEnd w:id="39"/>
+      <w:bookmarkEnd w:id="4"/>
+    </w:p>
+    <w:p>
+      <w:r>
+        <w:t>So far we have been dealing with the main page of our application, showing the list of drawings. In this exercise we are going to implement the functionality for the drawing detail page. This page opens when a user clicks on a particular drawing. We are going to use web socket to transmit the list of existing shapes of a particular drawing to the client and then continue using the open web socket connection to broadcast and receive any changes this user and other users make to the drawing. This will enable collaborative editing of the drawing by multiple users in real time.</w:t>
+      </w:r>
+    </w:p>
+    <w:p>
+      <w:r>
+        <w:t xml:space="preserve">To implement the web socket functionality on the server side, we are going to use an early version of the new Java API for </w:t>
+      </w:r>
+      <w:proofErr w:type="spellStart"/>
+      <w:r>
+        <w:t>WebSocket</w:t>
+      </w:r>
+      <w:proofErr w:type="spellEnd"/>
+      <w:r>
+        <w:t xml:space="preserve"> that is bundled in early builds of </w:t>
+      </w:r>
+      <w:proofErr w:type="spellStart"/>
+      <w:r>
+        <w:t>GlassFish</w:t>
+      </w:r>
+      <w:proofErr w:type="spellEnd"/>
+      <w:r>
+        <w:t xml:space="preserve"> 4.0 and is coming as part of Java EE 7.</w:t>
+      </w:r>
+    </w:p>
+    <w:p>
+      <w:r>
+        <w:t>The JavaScript front-end is trying to establish a web socket connection at the following URI:</w:t>
+      </w:r>
+    </w:p>
+    <w:p>
+      <w:pPr>
+        <w:pStyle w:val="Code"/>
+      </w:pPr>
+      <w:proofErr w:type="spellStart"/>
+      <w:proofErr w:type="gramStart"/>
+      <w:r>
+        <w:t>ws</w:t>
+      </w:r>
+      <w:proofErr w:type="gramEnd"/>
+      <w:r>
+        <w:t>://host:port/drawingboard/websockets</w:t>
+      </w:r>
+      <w:proofErr w:type="spellEnd"/>
+      <w:r>
+        <w:t>/{</w:t>
+      </w:r>
+      <w:proofErr w:type="spellStart"/>
+      <w:r>
+        <w:t>drawingId</w:t>
+      </w:r>
+      <w:proofErr w:type="spellEnd"/>
+      <w:r>
+        <w:t>}</w:t>
+      </w:r>
+    </w:p>
+    <w:p>
+      <w:r>
+        <w:t>So, we will have to implement expose our web-socket endpoint at that URI space.</w:t>
+      </w:r>
+    </w:p>
+    <w:p>
+      <w:pPr>
+        <w:pStyle w:val="Heading2"/>
+      </w:pPr>
+      <w:r>
+        <w:t>Step 1: Implementing Web Socket End-Point</w:t>
+      </w:r>
+    </w:p>
+    <w:p>
+      <w:pPr>
+        <w:pStyle w:val="ListParagraph"/>
+        <w:numPr>
+          <w:ilvl w:val="0"/>
+          <w:numId w:val="18"/>
+        </w:numPr>
+      </w:pPr>
+      <w:r>
+        <w:t xml:space="preserve">Like in the previous exercises, the first thing we need to do to be able to use the new API is adding the corresponding dependencies to our maven </w:t>
+      </w:r>
+      <w:proofErr w:type="spellStart"/>
+      <w:r>
+        <w:t>pom.xml</w:t>
+      </w:r>
+      <w:proofErr w:type="spellEnd"/>
+      <w:r>
+        <w:t xml:space="preserve"> file. The web socket API implementation is provided by project </w:t>
+      </w:r>
+      <w:proofErr w:type="spellStart"/>
+      <w:r>
+        <w:t>Tyrus</w:t>
+      </w:r>
+      <w:proofErr w:type="spellEnd"/>
+      <w:r>
+        <w:t xml:space="preserve">. So, open </w:t>
+      </w:r>
+      <w:proofErr w:type="spellStart"/>
+      <w:r>
+        <w:t>pom.xml</w:t>
+      </w:r>
+      <w:proofErr w:type="spellEnd"/>
+      <w:r>
+        <w:t xml:space="preserve"> and add the following to the dependencies section:</w:t>
+      </w:r>
+    </w:p>
+    <w:p>
+      <w:pPr>
+        <w:pStyle w:val="Code"/>
+      </w:pPr>
+      <w:r>
+        <w:t>&lt;</w:t>
+      </w:r>
+      <w:proofErr w:type="gramStart"/>
+      <w:r>
+        <w:t>dependency</w:t>
+      </w:r>
+      <w:proofErr w:type="gramEnd"/>
+      <w:r>
+        <w:t>&gt;</w:t>
+      </w:r>
+    </w:p>
+    <w:p>
+      <w:pPr>
+        <w:pStyle w:val="Code"/>
+      </w:pPr>
+      <w:r>
+        <w:t xml:space="preserve">    &lt;</w:t>
+      </w:r>
+      <w:proofErr w:type="spellStart"/>
+      <w:proofErr w:type="gramStart"/>
+      <w:r>
+        <w:t>groupId</w:t>
+      </w:r>
+      <w:proofErr w:type="spellEnd"/>
+      <w:proofErr w:type="gramEnd"/>
+      <w:r>
+        <w:t>&gt;</w:t>
+      </w:r>
+      <w:proofErr w:type="spellStart"/>
+      <w:r>
+        <w:t>org.glassfish.tyrus</w:t>
+      </w:r>
+      <w:proofErr w:type="spellEnd"/>
+      <w:r>
+        <w:t>&lt;/</w:t>
+      </w:r>
+      <w:proofErr w:type="spellStart"/>
+      <w:r>
+        <w:t>groupId</w:t>
+      </w:r>
+      <w:proofErr w:type="spellEnd"/>
+      <w:r>
+        <w:t>&gt;</w:t>
+      </w:r>
+    </w:p>
+    <w:p>
+      <w:pPr>
+        <w:pStyle w:val="Code"/>
+      </w:pPr>
+      <w:r>
+        <w:t xml:space="preserve">    &lt;</w:t>
+      </w:r>
+      <w:proofErr w:type="spellStart"/>
+      <w:proofErr w:type="gramStart"/>
+      <w:r>
+        <w:t>artifactId</w:t>
+      </w:r>
+      <w:proofErr w:type="spellEnd"/>
+      <w:proofErr w:type="gramEnd"/>
+      <w:r>
+        <w:t>&gt;</w:t>
+      </w:r>
+      <w:proofErr w:type="spellStart"/>
+      <w:r>
+        <w:t>websocket-impl</w:t>
+      </w:r>
+      <w:proofErr w:type="spellEnd"/>
+      <w:r>
+        <w:t>&lt;/</w:t>
+      </w:r>
+      <w:proofErr w:type="spellStart"/>
+      <w:r>
+        <w:t>artifactId</w:t>
+      </w:r>
+      <w:proofErr w:type="spellEnd"/>
+      <w:r>
+        <w:t>&gt;</w:t>
+      </w:r>
+    </w:p>
+    <w:p>
+      <w:pPr>
+        <w:pStyle w:val="Code"/>
+      </w:pPr>
+      <w:r>
+        <w:t xml:space="preserve">    &lt;</w:t>
+      </w:r>
+      <w:proofErr w:type="gramStart"/>
+      <w:r>
+        <w:t>version</w:t>
+      </w:r>
+      <w:proofErr w:type="gramEnd"/>
+      <w:r>
+        <w:t>&gt;${</w:t>
+      </w:r>
+      <w:proofErr w:type="spellStart"/>
+      <w:r>
+        <w:t>websocket</w:t>
+      </w:r>
+      <w:proofErr w:type="spellEnd"/>
+      <w:r>
+        <w:t>-version}&lt;/version&gt;</w:t>
+      </w:r>
+    </w:p>
+    <w:p>
+      <w:pPr>
+        <w:pStyle w:val="Code"/>
+      </w:pPr>
+      <w:r>
+        <w:t xml:space="preserve">    &lt;</w:t>
+      </w:r>
+      <w:proofErr w:type="gramStart"/>
+      <w:r>
+        <w:t>scope</w:t>
+      </w:r>
+      <w:proofErr w:type="gramEnd"/>
+      <w:r>
+        <w:t>&gt;provided&lt;/scope&gt;</w:t>
+      </w:r>
+    </w:p>
+    <w:p>
+      <w:pPr>
+        <w:pStyle w:val="Code"/>
+      </w:pPr>
+      <w:r>
+        <w:t>&lt;/dependency&gt;</w:t>
+      </w:r>
+    </w:p>
+    <w:p>
+      <w:pPr>
+        <w:pStyle w:val="ListParagraph"/>
+        <w:numPr>
+          <w:ilvl w:val="0"/>
+          <w:numId w:val="18"/>
+        </w:numPr>
+      </w:pPr>
+      <w:r>
+        <w:t>Similarly to JAX-RS, the web socket API is annotation-based. To expose a class as a web socket end-point, you need to annotate it with the standard @</w:t>
+      </w:r>
+      <w:proofErr w:type="spellStart"/>
+      <w:r>
+        <w:t>WebSocketEndpoint</w:t>
+      </w:r>
+      <w:proofErr w:type="spellEnd"/>
+      <w:r>
+        <w:t xml:space="preserve"> annotation. So, create a new class named </w:t>
+      </w:r>
+      <w:proofErr w:type="spellStart"/>
+      <w:r>
+        <w:t>DrawingWebSocket</w:t>
+      </w:r>
+      <w:proofErr w:type="spellEnd"/>
+      <w:r>
+        <w:t xml:space="preserve"> and annotate it with @</w:t>
+      </w:r>
+      <w:proofErr w:type="spellStart"/>
+      <w:r>
+        <w:t>WebSocketEndpoint</w:t>
+      </w:r>
+      <w:proofErr w:type="spellEnd"/>
+      <w:r>
+        <w:t>, setting the path parameter of the annotation to "/</w:t>
+      </w:r>
+      <w:proofErr w:type="spellStart"/>
+      <w:r>
+        <w:t>websockets</w:t>
+      </w:r>
+      <w:proofErr w:type="spellEnd"/>
+      <w:r>
+        <w:t>/", as that is the URI prefix at which the class should listen for incoming connections:</w:t>
+      </w:r>
+    </w:p>
+    <w:p>
+      <w:pPr>
+        <w:pStyle w:val="Code"/>
+      </w:pPr>
+      <w:proofErr w:type="gramStart"/>
+      <w:r>
+        <w:t>@</w:t>
+      </w:r>
+      <w:proofErr w:type="spellStart"/>
+      <w:r>
+        <w:t>WebSocketEndpoint</w:t>
+      </w:r>
+      <w:proofErr w:type="spellEnd"/>
+      <w:r>
+        <w:t>(</w:t>
+      </w:r>
+      <w:proofErr w:type="gramEnd"/>
+    </w:p>
+    <w:p>
+      <w:pPr>
+        <w:pStyle w:val="Code"/>
+      </w:pPr>
+      <w:r>
+        <w:t xml:space="preserve">    </w:t>
+      </w:r>
+      <w:proofErr w:type="gramStart"/>
+      <w:r>
+        <w:t>path</w:t>
+      </w:r>
+      <w:proofErr w:type="gramEnd"/>
+      <w:r>
+        <w:t xml:space="preserve"> = "/</w:t>
+      </w:r>
+      <w:proofErr w:type="spellStart"/>
+      <w:r>
+        <w:t>websockets</w:t>
+      </w:r>
+      <w:proofErr w:type="spellEnd"/>
+      <w:r>
+        <w:t>/"</w:t>
+      </w:r>
+    </w:p>
+    <w:p>
+      <w:pPr>
+        <w:pStyle w:val="Code"/>
+      </w:pPr>
+      <w:r>
+        <w:t>)</w:t>
+      </w:r>
+    </w:p>
+    <w:p>
+      <w:pPr>
+        <w:pStyle w:val="Code"/>
+      </w:pPr>
+      <w:proofErr w:type="gramStart"/>
+      <w:r>
+        <w:t>public</w:t>
+      </w:r>
+      <w:proofErr w:type="gramEnd"/>
+      <w:r>
+        <w:t xml:space="preserve"> class </w:t>
+      </w:r>
+      <w:proofErr w:type="spellStart"/>
+      <w:r>
+        <w:t>DrawingWebSocket</w:t>
+      </w:r>
+      <w:proofErr w:type="spellEnd"/>
+      <w:r>
+        <w:t xml:space="preserve"> {</w:t>
+      </w:r>
+    </w:p>
+    <w:p>
+      <w:pPr>
+        <w:pStyle w:val="Code"/>
+      </w:pPr>
+      <w:r>
+        <w:t>}</w:t>
+      </w:r>
+    </w:p>
+    <w:p>
+      <w:pPr>
+        <w:pStyle w:val="ListParagraph"/>
+      </w:pPr>
+      <w:r>
+        <w:t>Ideally, we should be able to define the path as "/</w:t>
+      </w:r>
+      <w:proofErr w:type="spellStart"/>
+      <w:r>
+        <w:t>websockets</w:t>
+      </w:r>
+      <w:proofErr w:type="spellEnd"/>
+      <w:r>
+        <w:t>/{</w:t>
+      </w:r>
+      <w:proofErr w:type="spellStart"/>
+      <w:r>
+        <w:t>drawingId</w:t>
+      </w:r>
+      <w:proofErr w:type="spellEnd"/>
+      <w:r>
+        <w:t xml:space="preserve">}" and have the </w:t>
+      </w:r>
+      <w:proofErr w:type="spellStart"/>
+      <w:r>
+        <w:t>drawingId</w:t>
+      </w:r>
+      <w:proofErr w:type="spellEnd"/>
+      <w:r>
+        <w:t xml:space="preserve"> injected into our handler methods by the web socket runtime automatically. However, at the time of writing this lab guide such functionality is not yet available in the Web Socket API</w:t>
+      </w:r>
+      <w:r>
+        <w:t xml:space="preserve"> (but hopefully coming soon)</w:t>
+      </w:r>
+      <w:r>
+        <w:t>. Defining the path as "/</w:t>
+      </w:r>
+      <w:proofErr w:type="spellStart"/>
+      <w:r>
+        <w:t>websockets</w:t>
+      </w:r>
+      <w:proofErr w:type="spellEnd"/>
+      <w:r>
+        <w:t>/" will cause every request coming to URI starting with …/</w:t>
+      </w:r>
+      <w:proofErr w:type="spellStart"/>
+      <w:r>
+        <w:t>websockets</w:t>
+      </w:r>
+      <w:proofErr w:type="spellEnd"/>
+      <w:r>
+        <w:t xml:space="preserve">/ to </w:t>
+      </w:r>
+      <w:r>
+        <w:t>be handled by</w:t>
+      </w:r>
+      <w:r>
+        <w:t xml:space="preserve"> this web socket end-po</w:t>
+      </w:r>
+      <w:r>
+        <w:t xml:space="preserve">int. We have to extract the </w:t>
+      </w:r>
+      <w:proofErr w:type="spellStart"/>
+      <w:r>
+        <w:t>drawingId</w:t>
+      </w:r>
+      <w:proofErr w:type="spellEnd"/>
+      <w:r>
+        <w:t xml:space="preserve"> from the URI manually.</w:t>
+      </w:r>
+    </w:p>
+    <w:p>
+      <w:pPr>
+        <w:pStyle w:val="ListParagraph"/>
+        <w:numPr>
+          <w:ilvl w:val="0"/>
+          <w:numId w:val="18"/>
+        </w:numPr>
+      </w:pPr>
+      <w:r>
+        <w:t>Let's implement the method to handle opening of a new web socket connection. To do that, add a new method and annotate it with @</w:t>
+      </w:r>
+      <w:proofErr w:type="spellStart"/>
+      <w:r>
+        <w:t>WebSocketOpen</w:t>
+      </w:r>
+      <w:proofErr w:type="spellEnd"/>
+      <w:r>
+        <w:t xml:space="preserve"> annotation (</w:t>
+      </w:r>
+      <w:r>
+        <w:t xml:space="preserve">the </w:t>
+      </w:r>
+      <w:r>
+        <w:t>name of the method is not significant):</w:t>
+      </w:r>
+    </w:p>
+    <w:p>
+      <w:pPr>
+        <w:pStyle w:val="Code"/>
+      </w:pPr>
+      <w:r>
+        <w:t>@</w:t>
+      </w:r>
+      <w:proofErr w:type="spellStart"/>
+      <w:r>
+        <w:t>WebSocketOpen</w:t>
+      </w:r>
+      <w:proofErr w:type="spellEnd"/>
+    </w:p>
+    <w:p>
+      <w:pPr>
+        <w:pStyle w:val="Code"/>
+      </w:pPr>
+      <w:proofErr w:type="gramStart"/>
+      <w:r>
+        <w:t>public</w:t>
+      </w:r>
+      <w:proofErr w:type="gramEnd"/>
+      <w:r>
+        <w:t xml:space="preserve"> void </w:t>
+      </w:r>
+      <w:proofErr w:type="spellStart"/>
+      <w:r>
+        <w:t>onOpen</w:t>
+      </w:r>
+      <w:proofErr w:type="spellEnd"/>
+      <w:r>
+        <w:t xml:space="preserve">(Session </w:t>
+      </w:r>
+      <w:proofErr w:type="spellStart"/>
+      <w:r>
+        <w:t>session</w:t>
+      </w:r>
+      <w:proofErr w:type="spellEnd"/>
+      <w:r>
+        <w:t>) {</w:t>
+      </w:r>
+    </w:p>
+    <w:p>
+      <w:pPr>
+        <w:pStyle w:val="Code"/>
+      </w:pPr>
+      <w:r>
+        <w:t>}</w:t>
+      </w:r>
+    </w:p>
+    <w:p>
+      <w:pPr>
+        <w:pStyle w:val="ListParagraph"/>
+      </w:pPr>
+      <w:r>
+        <w:t>The web socket runtime passes session object as a parameter to this method. The object contains contextual information for the connection being opened (such as the request URI for example) and methods enabling to send messages to the connection peer.</w:t>
+      </w:r>
+    </w:p>
+    <w:p>
+      <w:pPr>
+        <w:pStyle w:val="ListParagraph"/>
+        <w:numPr>
+          <w:ilvl w:val="0"/>
+          <w:numId w:val="18"/>
+        </w:numPr>
+      </w:pPr>
+      <w:r>
+        <w:t xml:space="preserve">As part of </w:t>
+      </w:r>
+      <w:proofErr w:type="spellStart"/>
+      <w:proofErr w:type="gramStart"/>
+      <w:r>
+        <w:t>onOpen</w:t>
+      </w:r>
+      <w:proofErr w:type="spellEnd"/>
+      <w:r>
+        <w:t>(</w:t>
+      </w:r>
+      <w:proofErr w:type="gramEnd"/>
+      <w:r>
+        <w:t xml:space="preserve">) method we are going to extract the </w:t>
+      </w:r>
+      <w:proofErr w:type="spellStart"/>
+      <w:r>
+        <w:t>drawingId</w:t>
+      </w:r>
+      <w:proofErr w:type="spellEnd"/>
+      <w:r>
+        <w:t xml:space="preserve"> from the request URI (to see which drawing should this connection be associated with</w:t>
+      </w:r>
+      <w:r>
+        <w:t>). We are going to k</w:t>
+      </w:r>
+      <w:r>
+        <w:t>eep session-&gt;</w:t>
+      </w:r>
+      <w:proofErr w:type="spellStart"/>
+      <w:r>
+        <w:t>drawingId</w:t>
+      </w:r>
+      <w:proofErr w:type="spellEnd"/>
+      <w:r>
+        <w:t xml:space="preserve"> map, so that we don't have to extract the </w:t>
+      </w:r>
+      <w:proofErr w:type="spellStart"/>
+      <w:r>
+        <w:t>drawingId</w:t>
+      </w:r>
+      <w:proofErr w:type="spellEnd"/>
+      <w:r>
+        <w:t xml:space="preserve"> from the session object for every message coming on the same connection. Add the following final static variables to the </w:t>
+      </w:r>
+      <w:proofErr w:type="spellStart"/>
+      <w:r>
+        <w:t>DrawingWebSocket</w:t>
+      </w:r>
+      <w:proofErr w:type="spellEnd"/>
+      <w:r>
+        <w:t xml:space="preserve"> class – one for the regular expression we are going to use to extract the drawing ID from the URI and another one for the session-to-</w:t>
+      </w:r>
+      <w:proofErr w:type="spellStart"/>
+      <w:r>
+        <w:t>drawingId</w:t>
+      </w:r>
+      <w:proofErr w:type="spellEnd"/>
+      <w:r>
+        <w:t xml:space="preserve"> map:</w:t>
+      </w:r>
+    </w:p>
+    <w:p>
+      <w:pPr>
+        <w:pStyle w:val="Code"/>
+      </w:pPr>
+      <w:proofErr w:type="gramStart"/>
+      <w:r>
+        <w:t>private</w:t>
+      </w:r>
+      <w:proofErr w:type="gramEnd"/>
+      <w:r>
+        <w:t xml:space="preserve"> static final Pattern URI_PATTERN = </w:t>
+      </w:r>
+      <w:proofErr w:type="spellStart"/>
+      <w:r>
+        <w:t>Pattern.compile</w:t>
+      </w:r>
+      <w:proofErr w:type="spellEnd"/>
+      <w:r>
+        <w:t>("(?:.*)/</w:t>
+      </w:r>
+      <w:proofErr w:type="spellStart"/>
+      <w:r>
+        <w:t>websockets</w:t>
+      </w:r>
+      <w:proofErr w:type="spellEnd"/>
+      <w:r>
+        <w:t>/([0-9]+)");</w:t>
+      </w:r>
+    </w:p>
+    <w:p>
+      <w:pPr>
+        <w:pStyle w:val="Code"/>
+      </w:pPr>
+      <w:proofErr w:type="gramStart"/>
+      <w:r>
+        <w:t>private</w:t>
+      </w:r>
+      <w:proofErr w:type="gramEnd"/>
+      <w:r>
+        <w:t xml:space="preserve"> static final </w:t>
+      </w:r>
+      <w:proofErr w:type="spellStart"/>
+      <w:r>
+        <w:t>ConcurrentHashMap</w:t>
+      </w:r>
+      <w:proofErr w:type="spellEnd"/>
+      <w:r>
+        <w:t xml:space="preserve">&lt;Session, Integer&gt; </w:t>
+      </w:r>
+      <w:proofErr w:type="spellStart"/>
+      <w:r>
+        <w:t>sessionToId</w:t>
+      </w:r>
+      <w:proofErr w:type="spellEnd"/>
+      <w:r>
+        <w:t xml:space="preserve"> = new </w:t>
+      </w:r>
+      <w:proofErr w:type="spellStart"/>
+      <w:r>
+        <w:t>ConcurrentHashMap</w:t>
+      </w:r>
+      <w:proofErr w:type="spellEnd"/>
+      <w:r>
+        <w:t>&lt;&gt;();</w:t>
+      </w:r>
+    </w:p>
+    <w:p>
+      <w:pPr>
+        <w:pStyle w:val="ListParagraph"/>
+        <w:numPr>
+          <w:ilvl w:val="0"/>
+          <w:numId w:val="18"/>
+        </w:numPr>
+      </w:pPr>
+      <w:r>
+        <w:t xml:space="preserve">Let's extract the drawing ID when the connection opens. Update the </w:t>
+      </w:r>
+      <w:proofErr w:type="spellStart"/>
+      <w:proofErr w:type="gramStart"/>
+      <w:r>
+        <w:t>onOpen</w:t>
+      </w:r>
+      <w:proofErr w:type="spellEnd"/>
+      <w:r>
+        <w:t>(</w:t>
+      </w:r>
+      <w:proofErr w:type="gramEnd"/>
+      <w:r>
+        <w:t>) method as follows:</w:t>
+      </w:r>
+    </w:p>
+    <w:p>
+      <w:pPr>
+        <w:pStyle w:val="Code"/>
+      </w:pPr>
+      <w:r>
+        <w:t>@</w:t>
+      </w:r>
+      <w:proofErr w:type="spellStart"/>
+      <w:r>
+        <w:t>WebSocketOpen</w:t>
+      </w:r>
+      <w:proofErr w:type="spellEnd"/>
+    </w:p>
+    <w:p>
+      <w:pPr>
+        <w:pStyle w:val="Code"/>
+      </w:pPr>
+      <w:proofErr w:type="gramStart"/>
+      <w:r>
+        <w:t>public</w:t>
+      </w:r>
+      <w:proofErr w:type="gramEnd"/>
+      <w:r>
+        <w:t xml:space="preserve"> void </w:t>
+      </w:r>
+      <w:proofErr w:type="spellStart"/>
+      <w:r>
+        <w:t>onOpen</w:t>
+      </w:r>
+      <w:proofErr w:type="spellEnd"/>
+      <w:r>
+        <w:t xml:space="preserve">(Session </w:t>
+      </w:r>
+      <w:proofErr w:type="spellStart"/>
+      <w:r>
+        <w:t>session</w:t>
+      </w:r>
+      <w:proofErr w:type="spellEnd"/>
+      <w:r>
+        <w:t>) {</w:t>
+      </w:r>
+    </w:p>
+    <w:p>
+      <w:pPr>
+        <w:pStyle w:val="Code"/>
+      </w:pPr>
+      <w:r>
+        <w:t xml:space="preserve">    // </w:t>
+      </w:r>
+      <w:proofErr w:type="gramStart"/>
+      <w:r>
+        <w:t>see</w:t>
+      </w:r>
+      <w:proofErr w:type="gramEnd"/>
+      <w:r>
+        <w:t xml:space="preserve"> if the request URI matches the regular expression</w:t>
+      </w:r>
+    </w:p>
+    <w:p>
+      <w:pPr>
+        <w:pStyle w:val="Code"/>
+      </w:pPr>
+      <w:r>
+        <w:t xml:space="preserve">    Matcher </w:t>
+      </w:r>
+      <w:proofErr w:type="spellStart"/>
+      <w:r>
+        <w:t>matcher</w:t>
+      </w:r>
+      <w:proofErr w:type="spellEnd"/>
+      <w:r>
+        <w:t xml:space="preserve"> = </w:t>
+      </w:r>
+      <w:proofErr w:type="spellStart"/>
+      <w:r>
+        <w:t>URI_</w:t>
+      </w:r>
+      <w:proofErr w:type="gramStart"/>
+      <w:r>
+        <w:t>PATTERN.matcher</w:t>
+      </w:r>
+      <w:proofErr w:type="spellEnd"/>
+      <w:r>
+        <w:t>(</w:t>
+      </w:r>
+      <w:proofErr w:type="spellStart"/>
+      <w:proofErr w:type="gramEnd"/>
+      <w:r>
+        <w:t>session.getRequestURI</w:t>
+      </w:r>
+      <w:proofErr w:type="spellEnd"/>
+      <w:r>
+        <w:t>().</w:t>
+      </w:r>
+      <w:proofErr w:type="spellStart"/>
+      <w:r>
+        <w:t>toString</w:t>
+      </w:r>
+      <w:proofErr w:type="spellEnd"/>
+      <w:r>
+        <w:t>());</w:t>
+      </w:r>
+    </w:p>
+    <w:p>
+      <w:pPr>
+        <w:pStyle w:val="Code"/>
+      </w:pPr>
+      <w:r>
+        <w:t xml:space="preserve">    </w:t>
+      </w:r>
+      <w:proofErr w:type="gramStart"/>
+      <w:r>
+        <w:t>if</w:t>
+      </w:r>
+      <w:proofErr w:type="gramEnd"/>
+      <w:r>
+        <w:t xml:space="preserve"> (!</w:t>
+      </w:r>
+      <w:proofErr w:type="spellStart"/>
+      <w:r>
+        <w:t>matcher.matches</w:t>
+      </w:r>
+      <w:proofErr w:type="spellEnd"/>
+      <w:r>
+        <w:t>()) {</w:t>
+      </w:r>
+    </w:p>
+    <w:p>
+      <w:pPr>
+        <w:pStyle w:val="Code"/>
+      </w:pPr>
+      <w:r>
+        <w:t xml:space="preserve">        // </w:t>
+      </w:r>
+      <w:proofErr w:type="gramStart"/>
+      <w:r>
+        <w:t>if</w:t>
+      </w:r>
+      <w:proofErr w:type="gramEnd"/>
+      <w:r>
+        <w:t xml:space="preserve"> not, close the connection (invalid drawing ID)</w:t>
+      </w:r>
+    </w:p>
+    <w:p>
+      <w:pPr>
+        <w:pStyle w:val="Code"/>
+      </w:pPr>
+      <w:r>
+        <w:t xml:space="preserve">        </w:t>
+      </w:r>
+      <w:proofErr w:type="gramStart"/>
+      <w:r>
+        <w:t>try</w:t>
+      </w:r>
+      <w:proofErr w:type="gramEnd"/>
+      <w:r>
+        <w:t xml:space="preserve"> {</w:t>
+      </w:r>
+    </w:p>
+    <w:p>
+      <w:pPr>
+        <w:pStyle w:val="Code"/>
+      </w:pPr>
+      <w:r>
+        <w:t xml:space="preserve">            </w:t>
+      </w:r>
+      <w:proofErr w:type="spellStart"/>
+      <w:proofErr w:type="gramStart"/>
+      <w:r>
+        <w:t>session.close</w:t>
+      </w:r>
+      <w:proofErr w:type="spellEnd"/>
+      <w:proofErr w:type="gramEnd"/>
+      <w:r>
+        <w:t xml:space="preserve">(new </w:t>
+      </w:r>
+      <w:proofErr w:type="spellStart"/>
+      <w:r>
+        <w:t>CloseReason</w:t>
+      </w:r>
+      <w:proofErr w:type="spellEnd"/>
+      <w:r>
+        <w:t>(</w:t>
+      </w:r>
+      <w:proofErr w:type="spellStart"/>
+      <w:r>
+        <w:t>CloseReason.Code.CANNOT_ACCEPT</w:t>
+      </w:r>
+      <w:proofErr w:type="spellEnd"/>
+      <w:r>
+        <w:t>, "Not found."));</w:t>
+      </w:r>
+    </w:p>
+    <w:p>
+      <w:pPr>
+        <w:pStyle w:val="Code"/>
+      </w:pPr>
+      <w:r>
+        <w:t xml:space="preserve">        } </w:t>
+      </w:r>
+      <w:proofErr w:type="gramStart"/>
+      <w:r>
+        <w:t>catch</w:t>
+      </w:r>
+      <w:proofErr w:type="gramEnd"/>
+      <w:r>
+        <w:t xml:space="preserve"> (</w:t>
+      </w:r>
+      <w:proofErr w:type="spellStart"/>
+      <w:r>
+        <w:t>IOException</w:t>
+      </w:r>
+      <w:proofErr w:type="spellEnd"/>
+      <w:r>
+        <w:t xml:space="preserve"> ex) {</w:t>
+      </w:r>
+    </w:p>
+    <w:p>
+      <w:pPr>
+        <w:pStyle w:val="Code"/>
+      </w:pPr>
+      <w:r>
+        <w:t xml:space="preserve">            </w:t>
+      </w:r>
+      <w:proofErr w:type="spellStart"/>
+      <w:proofErr w:type="gramStart"/>
+      <w:r>
+        <w:t>Logger.getLogger</w:t>
+      </w:r>
+      <w:proofErr w:type="spellEnd"/>
+      <w:r>
+        <w:t>(</w:t>
+      </w:r>
+      <w:proofErr w:type="spellStart"/>
+      <w:proofErr w:type="gramEnd"/>
+      <w:r>
+        <w:t>DrawingWebSocket.class.getName</w:t>
+      </w:r>
+      <w:proofErr w:type="spellEnd"/>
+      <w:r>
+        <w:t>()).log(</w:t>
+      </w:r>
+      <w:proofErr w:type="spellStart"/>
+      <w:r>
+        <w:t>Level.SEVERE</w:t>
+      </w:r>
+      <w:proofErr w:type="spellEnd"/>
+      <w:r>
+        <w:t>, null, ex);</w:t>
+      </w:r>
+    </w:p>
+    <w:p>
+      <w:pPr>
+        <w:pStyle w:val="Code"/>
+      </w:pPr>
+      <w:r>
+        <w:t xml:space="preserve">        }</w:t>
+      </w:r>
+    </w:p>
+    <w:p>
+      <w:pPr>
+        <w:pStyle w:val="Code"/>
+      </w:pPr>
+      <w:r>
+        <w:t xml:space="preserve">    } </w:t>
+      </w:r>
+      <w:proofErr w:type="gramStart"/>
+      <w:r>
+        <w:t>else</w:t>
+      </w:r>
+      <w:proofErr w:type="gramEnd"/>
+      <w:r>
+        <w:t xml:space="preserve"> {</w:t>
+      </w:r>
+    </w:p>
+    <w:p>
+      <w:pPr>
+        <w:pStyle w:val="Code"/>
+      </w:pPr>
+      <w:r>
+        <w:t xml:space="preserve">        // </w:t>
+      </w:r>
+      <w:proofErr w:type="gramStart"/>
+      <w:r>
+        <w:t>if</w:t>
+      </w:r>
+      <w:proofErr w:type="gramEnd"/>
+      <w:r>
+        <w:t xml:space="preserve"> it does match, extract the drawing ID</w:t>
+      </w:r>
+    </w:p>
+    <w:p>
+      <w:pPr>
+        <w:pStyle w:val="Code"/>
+      </w:pPr>
+      <w:r>
+        <w:t xml:space="preserve">        </w:t>
+      </w:r>
+      <w:proofErr w:type="spellStart"/>
+      <w:proofErr w:type="gramStart"/>
+      <w:r>
+        <w:t>int</w:t>
+      </w:r>
+      <w:proofErr w:type="spellEnd"/>
+      <w:proofErr w:type="gramEnd"/>
+      <w:r>
+        <w:t xml:space="preserve"> </w:t>
+      </w:r>
+      <w:proofErr w:type="spellStart"/>
+      <w:r>
+        <w:t>drawingId</w:t>
+      </w:r>
+      <w:proofErr w:type="spellEnd"/>
+      <w:r>
+        <w:t xml:space="preserve"> = </w:t>
+      </w:r>
+      <w:proofErr w:type="spellStart"/>
+      <w:r>
+        <w:t>Integer.parseInt</w:t>
+      </w:r>
+      <w:proofErr w:type="spellEnd"/>
+      <w:r>
+        <w:t>(</w:t>
+      </w:r>
+      <w:proofErr w:type="spellStart"/>
+      <w:r>
+        <w:t>matcher.group</w:t>
+      </w:r>
+      <w:proofErr w:type="spellEnd"/>
+      <w:r>
+        <w:t>(1));</w:t>
+      </w:r>
+    </w:p>
+    <w:p>
+      <w:pPr>
+        <w:pStyle w:val="Code"/>
+      </w:pPr>
+      <w:r>
+        <w:t xml:space="preserve">        // </w:t>
+      </w:r>
+      <w:proofErr w:type="gramStart"/>
+      <w:r>
+        <w:t>store</w:t>
+      </w:r>
+      <w:proofErr w:type="gramEnd"/>
+      <w:r>
+        <w:t xml:space="preserve"> it in the map</w:t>
+      </w:r>
+    </w:p>
+    <w:p>
+      <w:pPr>
+        <w:pStyle w:val="Code"/>
+      </w:pPr>
+      <w:r>
+        <w:t xml:space="preserve">        </w:t>
+      </w:r>
+      <w:proofErr w:type="spellStart"/>
+      <w:proofErr w:type="gramStart"/>
+      <w:r>
+        <w:t>sessionToId.put</w:t>
+      </w:r>
+      <w:proofErr w:type="spellEnd"/>
+      <w:proofErr w:type="gramEnd"/>
+      <w:r>
+        <w:t xml:space="preserve">(session, </w:t>
+      </w:r>
+      <w:proofErr w:type="spellStart"/>
+      <w:r>
+        <w:t>drawingId</w:t>
+      </w:r>
+      <w:proofErr w:type="spellEnd"/>
+      <w:r>
+        <w:t>);</w:t>
+      </w:r>
+    </w:p>
+    <w:p>
+      <w:pPr>
+        <w:pStyle w:val="Code"/>
+      </w:pPr>
+      <w:r>
+        <w:t xml:space="preserve">    }</w:t>
+      </w:r>
+    </w:p>
+    <w:p>
+      <w:pPr>
+        <w:pStyle w:val="Code"/>
+      </w:pPr>
+      <w:r>
+        <w:t>}</w:t>
+      </w:r>
+    </w:p>
+    <w:p>
+      <w:pPr>
+        <w:pStyle w:val="ListParagraph"/>
+        <w:numPr>
+          <w:ilvl w:val="0"/>
+          <w:numId w:val="18"/>
+        </w:numPr>
+      </w:pPr>
+      <w:r>
+        <w:t>Now we can implement a method for handling incoming messages on an existing connection. That's what @</w:t>
+      </w:r>
+      <w:proofErr w:type="spellStart"/>
+      <w:r>
+        <w:t>WebSocketMessage</w:t>
+      </w:r>
+      <w:proofErr w:type="spellEnd"/>
+      <w:r>
+        <w:t xml:space="preserve"> annotation is used for. </w:t>
+      </w:r>
+      <w:r>
+        <w:t xml:space="preserve">The body of the message gets passed to the method as a parameter. Since the front-end sends a JSON representation of a shape that was added to the drawing, it would be nice if we could somehow map that to </w:t>
+      </w:r>
+      <w:proofErr w:type="spellStart"/>
+      <w:r>
+        <w:t>Drawing.Shape</w:t>
+      </w:r>
+      <w:proofErr w:type="spellEnd"/>
+      <w:r>
+        <w:t xml:space="preserve"> object automatically. Luckily, the web socket API has a notion of decoders and encoders that are similar to JAX-RS message body readers/writers. They allow mapping of Java object to/from messages. Since we will define a decoder and encoder for </w:t>
+      </w:r>
+      <w:proofErr w:type="spellStart"/>
+      <w:r>
+        <w:t>Drawing.Shape</w:t>
+      </w:r>
+      <w:proofErr w:type="spellEnd"/>
+      <w:r>
+        <w:t xml:space="preserve"> object, we can declare the parameter of our message hander to be of type </w:t>
+      </w:r>
+      <w:proofErr w:type="spellStart"/>
+      <w:r>
+        <w:t>Drawing.Shape</w:t>
+      </w:r>
+      <w:proofErr w:type="spellEnd"/>
+      <w:r>
+        <w:t>, and the web socket runtime will automatically call our decoder to do the conversion:</w:t>
+      </w:r>
+    </w:p>
+    <w:p>
+      <w:pPr>
+        <w:pStyle w:val="Code"/>
+      </w:pPr>
+      <w:r>
+        <w:t>@</w:t>
+      </w:r>
+      <w:proofErr w:type="spellStart"/>
+      <w:r>
+        <w:t>WebSocketMessage</w:t>
+      </w:r>
+      <w:proofErr w:type="spellEnd"/>
+    </w:p>
+    <w:p>
+      <w:pPr>
+        <w:pStyle w:val="Code"/>
+      </w:pPr>
+      <w:proofErr w:type="gramStart"/>
+      <w:r>
+        <w:t>public</w:t>
+      </w:r>
+      <w:proofErr w:type="gramEnd"/>
+      <w:r>
+        <w:t xml:space="preserve"> void </w:t>
+      </w:r>
+      <w:proofErr w:type="spellStart"/>
+      <w:r>
+        <w:t>shapeCreated</w:t>
+      </w:r>
+      <w:proofErr w:type="spellEnd"/>
+      <w:r>
+        <w:t>(</w:t>
+      </w:r>
+      <w:proofErr w:type="spellStart"/>
+      <w:r>
+        <w:t>Drawing.Shape</w:t>
+      </w:r>
+      <w:proofErr w:type="spellEnd"/>
+      <w:r>
+        <w:t xml:space="preserve"> shape, Session </w:t>
+      </w:r>
+      <w:proofErr w:type="spellStart"/>
+      <w:r>
+        <w:t>session</w:t>
+      </w:r>
+      <w:proofErr w:type="spellEnd"/>
+      <w:r>
+        <w:t>) {</w:t>
+      </w:r>
+    </w:p>
+    <w:p>
+      <w:pPr>
+        <w:pStyle w:val="Code"/>
+      </w:pPr>
+      <w:r>
+        <w:t xml:space="preserve">    // </w:t>
+      </w:r>
+      <w:proofErr w:type="gramStart"/>
+      <w:r>
+        <w:t>get</w:t>
+      </w:r>
+      <w:proofErr w:type="gramEnd"/>
+      <w:r>
+        <w:t xml:space="preserve"> the drawing ID corresponding to this web socket session</w:t>
+      </w:r>
+    </w:p>
+    <w:p>
+      <w:pPr>
+        <w:pStyle w:val="Code"/>
+      </w:pPr>
+      <w:r>
+        <w:t xml:space="preserve">    </w:t>
+      </w:r>
+      <w:proofErr w:type="spellStart"/>
+      <w:proofErr w:type="gramStart"/>
+      <w:r>
+        <w:t>int</w:t>
+      </w:r>
+      <w:proofErr w:type="spellEnd"/>
+      <w:proofErr w:type="gramEnd"/>
+      <w:r>
+        <w:t xml:space="preserve"> </w:t>
+      </w:r>
+      <w:proofErr w:type="spellStart"/>
+      <w:r>
+        <w:t>drawingId</w:t>
+      </w:r>
+      <w:proofErr w:type="spellEnd"/>
+      <w:r>
+        <w:t xml:space="preserve"> = </w:t>
+      </w:r>
+      <w:proofErr w:type="spellStart"/>
+      <w:r>
+        <w:t>sessionToId.get</w:t>
+      </w:r>
+      <w:proofErr w:type="spellEnd"/>
+      <w:r>
+        <w:t>(session);</w:t>
+      </w:r>
+    </w:p>
+    <w:p>
+      <w:pPr>
+        <w:pStyle w:val="Code"/>
+      </w:pPr>
+      <w:r>
+        <w:t xml:space="preserve">    // </w:t>
+      </w:r>
+      <w:proofErr w:type="gramStart"/>
+      <w:r>
+        <w:t>add</w:t>
+      </w:r>
+      <w:proofErr w:type="gramEnd"/>
+      <w:r>
+        <w:t xml:space="preserve"> a new shape to the drawing</w:t>
+      </w:r>
+    </w:p>
+    <w:p>
+      <w:pPr>
+        <w:pStyle w:val="Code"/>
+      </w:pPr>
+      <w:r>
+        <w:t xml:space="preserve">    </w:t>
+      </w:r>
+      <w:proofErr w:type="spellStart"/>
+      <w:proofErr w:type="gramStart"/>
+      <w:r>
+        <w:t>DataProvider.addShape</w:t>
+      </w:r>
+      <w:proofErr w:type="spellEnd"/>
+      <w:r>
+        <w:t>(</w:t>
+      </w:r>
+      <w:proofErr w:type="spellStart"/>
+      <w:proofErr w:type="gramEnd"/>
+      <w:r>
+        <w:t>drawingId</w:t>
+      </w:r>
+      <w:proofErr w:type="spellEnd"/>
+      <w:r>
+        <w:t>, shape);</w:t>
+      </w:r>
+    </w:p>
+    <w:p>
+      <w:pPr>
+        <w:pStyle w:val="Code"/>
+      </w:pPr>
+      <w:r>
+        <w:t>}</w:t>
+      </w:r>
+    </w:p>
+    <w:p>
+      <w:pPr>
+        <w:pStyle w:val="ListParagraph"/>
+        <w:numPr>
+          <w:ilvl w:val="0"/>
+          <w:numId w:val="18"/>
+        </w:numPr>
+      </w:pPr>
+      <w:r>
+        <w:t xml:space="preserve">To complete the web socket end-point implementation, we should do some </w:t>
+      </w:r>
+      <w:proofErr w:type="gramStart"/>
+      <w:r>
+        <w:t>clean-up</w:t>
+      </w:r>
+      <w:proofErr w:type="gramEnd"/>
+      <w:r>
+        <w:t xml:space="preserve"> (remove session-to-</w:t>
+      </w:r>
+      <w:proofErr w:type="spellStart"/>
+      <w:r>
+        <w:t>drawingId</w:t>
+      </w:r>
+      <w:proofErr w:type="spellEnd"/>
+      <w:r>
+        <w:t xml:space="preserve"> mapping) when a session closes. To do that, add </w:t>
+      </w:r>
+      <w:proofErr w:type="spellStart"/>
+      <w:proofErr w:type="gramStart"/>
+      <w:r>
+        <w:t>onClose</w:t>
+      </w:r>
+      <w:proofErr w:type="spellEnd"/>
+      <w:r>
+        <w:t>(</w:t>
+      </w:r>
+      <w:proofErr w:type="gramEnd"/>
+      <w:r>
+        <w:t>) method:</w:t>
+      </w:r>
+    </w:p>
+    <w:p>
+      <w:pPr>
+        <w:pStyle w:val="Code"/>
+      </w:pPr>
+      <w:r>
+        <w:t>@</w:t>
+      </w:r>
+      <w:proofErr w:type="spellStart"/>
+      <w:r>
+        <w:t>WebSocketClose</w:t>
+      </w:r>
+      <w:proofErr w:type="spellEnd"/>
+    </w:p>
+    <w:p>
+      <w:pPr>
+        <w:pStyle w:val="Code"/>
+      </w:pPr>
+      <w:proofErr w:type="gramStart"/>
+      <w:r>
+        <w:t>public</w:t>
+      </w:r>
+      <w:proofErr w:type="gramEnd"/>
+      <w:r>
+        <w:t xml:space="preserve"> void </w:t>
+      </w:r>
+      <w:proofErr w:type="spellStart"/>
+      <w:r>
+        <w:t>onClose</w:t>
+      </w:r>
+      <w:proofErr w:type="spellEnd"/>
+      <w:r>
+        <w:t xml:space="preserve">(Session </w:t>
+      </w:r>
+      <w:proofErr w:type="spellStart"/>
+      <w:r>
+        <w:t>session</w:t>
+      </w:r>
+      <w:proofErr w:type="spellEnd"/>
+      <w:r>
+        <w:t>){</w:t>
+      </w:r>
+    </w:p>
+    <w:p>
+      <w:pPr>
+        <w:pStyle w:val="Code"/>
+      </w:pPr>
+      <w:r>
+        <w:t xml:space="preserve">    </w:t>
+      </w:r>
+      <w:proofErr w:type="spellStart"/>
+      <w:proofErr w:type="gramStart"/>
+      <w:r>
+        <w:t>sessionToId.remove</w:t>
+      </w:r>
+      <w:proofErr w:type="spellEnd"/>
+      <w:proofErr w:type="gramEnd"/>
+      <w:r>
+        <w:t>(session);</w:t>
+      </w:r>
+    </w:p>
+    <w:p>
+      <w:pPr>
+        <w:pStyle w:val="Code"/>
+      </w:pPr>
+      <w:r>
+        <w:t>}</w:t>
+      </w:r>
+    </w:p>
+    <w:p>
+      <w:pPr>
+        <w:pStyle w:val="Heading2"/>
+      </w:pPr>
+      <w:r>
+        <w:t>Step 2: Implementing Message Encoding/Decoding</w:t>
+      </w:r>
+    </w:p>
+    <w:p>
+      <w:r>
+        <w:t>Now that we have the basic implementation of the end-point, we need to add the encoder and decoder for Shape objects:</w:t>
+      </w:r>
+    </w:p>
+    <w:p>
+      <w:pPr>
+        <w:pStyle w:val="ListParagraph"/>
+        <w:numPr>
+          <w:ilvl w:val="0"/>
+          <w:numId w:val="19"/>
+        </w:numPr>
+      </w:pPr>
+      <w:r>
+        <w:t xml:space="preserve">Add a new class named </w:t>
+      </w:r>
+      <w:proofErr w:type="spellStart"/>
+      <w:r>
+        <w:t>ShapeCoding</w:t>
+      </w:r>
+      <w:proofErr w:type="spellEnd"/>
+      <w:r>
+        <w:t xml:space="preserve"> and make it implement </w:t>
+      </w:r>
+      <w:proofErr w:type="spellStart"/>
+      <w:r>
+        <w:t>Decoder.Text</w:t>
+      </w:r>
+      <w:proofErr w:type="spellEnd"/>
+      <w:r>
+        <w:t xml:space="preserve"> and </w:t>
+      </w:r>
+      <w:proofErr w:type="spellStart"/>
+      <w:r>
+        <w:t>Encoder.Text</w:t>
+      </w:r>
+      <w:proofErr w:type="spellEnd"/>
+      <w:r>
+        <w:t xml:space="preserve"> interfaces:</w:t>
+      </w:r>
+    </w:p>
+    <w:p>
+      <w:pPr>
+        <w:pStyle w:val="Code"/>
+      </w:pPr>
+      <w:proofErr w:type="gramStart"/>
+      <w:r>
+        <w:t>public</w:t>
+      </w:r>
+      <w:proofErr w:type="gramEnd"/>
+      <w:r>
+        <w:t xml:space="preserve"> class </w:t>
+      </w:r>
+      <w:proofErr w:type="spellStart"/>
+      <w:r>
+        <w:t>ShapeCoding</w:t>
+      </w:r>
+      <w:proofErr w:type="spellEnd"/>
+      <w:r>
+        <w:t xml:space="preserve"> implements </w:t>
+      </w:r>
+      <w:proofErr w:type="spellStart"/>
+      <w:r>
+        <w:t>Decoder.Text</w:t>
+      </w:r>
+      <w:proofErr w:type="spellEnd"/>
+      <w:r>
+        <w:t>&lt;</w:t>
+      </w:r>
+      <w:proofErr w:type="spellStart"/>
+      <w:r>
+        <w:t>Drawing.Shape</w:t>
+      </w:r>
+      <w:proofErr w:type="spellEnd"/>
+      <w:r>
+        <w:t xml:space="preserve">&gt;, </w:t>
+      </w:r>
+      <w:proofErr w:type="spellStart"/>
+      <w:r>
+        <w:t>Encoder.Text</w:t>
+      </w:r>
+      <w:proofErr w:type="spellEnd"/>
+      <w:r>
+        <w:t>&lt;</w:t>
+      </w:r>
+      <w:proofErr w:type="spellStart"/>
+      <w:r>
+        <w:t>Drawing.Shape</w:t>
+      </w:r>
+      <w:proofErr w:type="spellEnd"/>
+      <w:r>
+        <w:t>&gt; {</w:t>
+      </w:r>
+    </w:p>
+    <w:p>
+      <w:pPr>
+        <w:pStyle w:val="Code"/>
+      </w:pPr>
+      <w:r>
+        <w:t xml:space="preserve">    @Override</w:t>
+      </w:r>
+    </w:p>
+    <w:p>
+      <w:pPr>
+        <w:pStyle w:val="Code"/>
+      </w:pPr>
+      <w:r>
+        <w:t xml:space="preserve">    </w:t>
+      </w:r>
+      <w:proofErr w:type="gramStart"/>
+      <w:r>
+        <w:t>publ</w:t>
+      </w:r>
+      <w:r>
+        <w:t>ic</w:t>
+      </w:r>
+      <w:proofErr w:type="gramEnd"/>
+      <w:r>
+        <w:t xml:space="preserve"> </w:t>
+      </w:r>
+      <w:proofErr w:type="spellStart"/>
+      <w:r>
+        <w:t>Drawing.Shape</w:t>
+      </w:r>
+      <w:proofErr w:type="spellEnd"/>
+      <w:r>
+        <w:t xml:space="preserve"> decode(String message</w:t>
+      </w:r>
+      <w:r>
+        <w:t xml:space="preserve">) throws </w:t>
+      </w:r>
+      <w:proofErr w:type="spellStart"/>
+      <w:r>
+        <w:t>DecodeException</w:t>
+      </w:r>
+      <w:proofErr w:type="spellEnd"/>
+      <w:r>
+        <w:t xml:space="preserve"> {</w:t>
+      </w:r>
+    </w:p>
+    <w:p>
+      <w:pPr>
+        <w:pStyle w:val="Code"/>
+      </w:pPr>
+      <w:r>
+        <w:t xml:space="preserve">    }</w:t>
+      </w:r>
+    </w:p>
+    <w:p>
+      <w:pPr>
+        <w:pStyle w:val="Code"/>
+      </w:pPr>
+    </w:p>
+    <w:p>
+      <w:pPr>
+        <w:pStyle w:val="Code"/>
+      </w:pPr>
+      <w:r>
+        <w:t xml:space="preserve">    @Override</w:t>
+      </w:r>
+    </w:p>
+    <w:p>
+      <w:pPr>
+        <w:pStyle w:val="Code"/>
+      </w:pPr>
+      <w:r>
+        <w:t xml:space="preserve">    </w:t>
+      </w:r>
+      <w:proofErr w:type="gramStart"/>
+      <w:r>
+        <w:t>pu</w:t>
+      </w:r>
+      <w:r>
+        <w:t>blic</w:t>
+      </w:r>
+      <w:proofErr w:type="gramEnd"/>
+      <w:r>
+        <w:t xml:space="preserve"> </w:t>
+      </w:r>
+      <w:proofErr w:type="spellStart"/>
+      <w:r>
+        <w:t>boolean</w:t>
+      </w:r>
+      <w:proofErr w:type="spellEnd"/>
+      <w:r>
+        <w:t xml:space="preserve"> </w:t>
+      </w:r>
+      <w:proofErr w:type="spellStart"/>
+      <w:r>
+        <w:t>willDecode</w:t>
+      </w:r>
+      <w:proofErr w:type="spellEnd"/>
+      <w:r>
+        <w:t>(String message</w:t>
+      </w:r>
+      <w:r>
+        <w:t>) {</w:t>
+      </w:r>
+    </w:p>
+    <w:p>
+      <w:pPr>
+        <w:pStyle w:val="Code"/>
+      </w:pPr>
+      <w:r>
+        <w:t xml:space="preserve">        // </w:t>
+      </w:r>
+      <w:proofErr w:type="gramStart"/>
+      <w:r>
+        <w:t>all</w:t>
+      </w:r>
+      <w:proofErr w:type="gramEnd"/>
+      <w:r>
+        <w:t xml:space="preserve"> messages will be decoded by this decoder</w:t>
+      </w:r>
+    </w:p>
+    <w:p>
+      <w:pPr>
+        <w:pStyle w:val="Code"/>
+      </w:pPr>
+      <w:r>
+        <w:t xml:space="preserve">        </w:t>
+      </w:r>
+      <w:proofErr w:type="gramStart"/>
+      <w:r>
+        <w:t>return</w:t>
+      </w:r>
+      <w:proofErr w:type="gramEnd"/>
+      <w:r>
+        <w:t xml:space="preserve"> true;</w:t>
+      </w:r>
+    </w:p>
+    <w:p>
+      <w:pPr>
+        <w:pStyle w:val="Code"/>
+      </w:pPr>
+      <w:r>
+        <w:t xml:space="preserve">    }</w:t>
+      </w:r>
+    </w:p>
+    <w:p>
+      <w:pPr>
+        <w:pStyle w:val="Code"/>
+      </w:pPr>
+    </w:p>
+    <w:p>
+      <w:pPr>
+        <w:pStyle w:val="Code"/>
+      </w:pPr>
+      <w:r>
+        <w:t xml:space="preserve">    @Override</w:t>
+      </w:r>
+    </w:p>
+    <w:p>
+      <w:pPr>
+        <w:pStyle w:val="Code"/>
+      </w:pPr>
+      <w:r>
+        <w:t xml:space="preserve">    </w:t>
+      </w:r>
+      <w:proofErr w:type="gramStart"/>
+      <w:r>
+        <w:t>public</w:t>
+      </w:r>
+      <w:proofErr w:type="gramEnd"/>
+      <w:r>
+        <w:t xml:space="preserve"> St</w:t>
+      </w:r>
+      <w:r>
+        <w:t>ring encode(</w:t>
+      </w:r>
+      <w:proofErr w:type="spellStart"/>
+      <w:r>
+        <w:t>Drawing.Shape</w:t>
+      </w:r>
+      <w:proofErr w:type="spellEnd"/>
+      <w:r>
+        <w:t xml:space="preserve"> shape</w:t>
+      </w:r>
+      <w:r>
+        <w:t xml:space="preserve">) throws </w:t>
+      </w:r>
+      <w:proofErr w:type="spellStart"/>
+      <w:r>
+        <w:t>EncodeException</w:t>
+      </w:r>
+      <w:proofErr w:type="spellEnd"/>
+      <w:r>
+        <w:t xml:space="preserve"> {</w:t>
+      </w:r>
+    </w:p>
+    <w:p>
+      <w:pPr>
+        <w:pStyle w:val="Code"/>
+      </w:pPr>
+      <w:r>
+        <w:t xml:space="preserve">    </w:t>
+      </w:r>
+      <w:r>
+        <w:t>}</w:t>
+      </w:r>
+    </w:p>
+    <w:p>
+      <w:pPr>
+        <w:pStyle w:val="Code"/>
+      </w:pPr>
+      <w:r>
+        <w:t>}</w:t>
+      </w:r>
+    </w:p>
+    <w:p>
+      <w:pPr>
+        <w:pStyle w:val="ListParagraph"/>
+        <w:numPr>
+          <w:ilvl w:val="0"/>
+          <w:numId w:val="19"/>
+        </w:numPr>
+      </w:pPr>
+      <w:r>
+        <w:t xml:space="preserve">To process JSON, we are going to try out another early access API coming in </w:t>
+      </w:r>
+      <w:proofErr w:type="spellStart"/>
+      <w:r>
+        <w:t>JavaEE</w:t>
+      </w:r>
+      <w:proofErr w:type="spellEnd"/>
+      <w:r>
+        <w:t xml:space="preserve"> 7 – Java API for JSON Processing. Let's add the following dependency to the </w:t>
+      </w:r>
+      <w:proofErr w:type="spellStart"/>
+      <w:r>
+        <w:t>pom.xml</w:t>
+      </w:r>
+      <w:proofErr w:type="spellEnd"/>
+      <w:r>
+        <w:t xml:space="preserve"> file:</w:t>
+      </w:r>
+    </w:p>
+    <w:p>
+      <w:pPr>
+        <w:pStyle w:val="Code"/>
+      </w:pPr>
+      <w:r>
+        <w:t>&lt;</w:t>
+      </w:r>
+      <w:proofErr w:type="gramStart"/>
+      <w:r>
+        <w:t>dependency</w:t>
+      </w:r>
+      <w:proofErr w:type="gramEnd"/>
+      <w:r>
+        <w:t>&gt;</w:t>
+      </w:r>
+    </w:p>
+    <w:p>
+      <w:pPr>
+        <w:pStyle w:val="Code"/>
+      </w:pPr>
+      <w:r>
+        <w:t xml:space="preserve">    &lt;</w:t>
+      </w:r>
+      <w:proofErr w:type="spellStart"/>
+      <w:proofErr w:type="gramStart"/>
+      <w:r>
+        <w:t>groupId</w:t>
+      </w:r>
+      <w:proofErr w:type="spellEnd"/>
+      <w:proofErr w:type="gramEnd"/>
+      <w:r>
+        <w:t>&gt;</w:t>
+      </w:r>
+      <w:proofErr w:type="spellStart"/>
+      <w:r>
+        <w:t>org.glassfish</w:t>
+      </w:r>
+      <w:proofErr w:type="spellEnd"/>
+      <w:r>
+        <w:t>&lt;/</w:t>
+      </w:r>
+      <w:proofErr w:type="spellStart"/>
+      <w:r>
+        <w:t>groupId</w:t>
+      </w:r>
+      <w:proofErr w:type="spellEnd"/>
+      <w:r>
+        <w:t>&gt;</w:t>
+      </w:r>
+    </w:p>
+    <w:p>
+      <w:pPr>
+        <w:pStyle w:val="Code"/>
+      </w:pPr>
+      <w:r>
+        <w:t xml:space="preserve">    &lt;</w:t>
+      </w:r>
+      <w:proofErr w:type="spellStart"/>
+      <w:proofErr w:type="gramStart"/>
+      <w:r>
+        <w:t>artifactId</w:t>
+      </w:r>
+      <w:proofErr w:type="spellEnd"/>
+      <w:proofErr w:type="gramEnd"/>
+      <w:r>
+        <w:t>&gt;</w:t>
+      </w:r>
+      <w:proofErr w:type="spellStart"/>
+      <w:r>
+        <w:t>javax.json</w:t>
+      </w:r>
+      <w:proofErr w:type="spellEnd"/>
+      <w:r>
+        <w:t>&lt;/</w:t>
+      </w:r>
+      <w:proofErr w:type="spellStart"/>
+      <w:r>
+        <w:t>artifactId</w:t>
+      </w:r>
+      <w:proofErr w:type="spellEnd"/>
+      <w:r>
+        <w:t>&gt;</w:t>
+      </w:r>
+    </w:p>
+    <w:p>
+      <w:pPr>
+        <w:pStyle w:val="Code"/>
+      </w:pPr>
+      <w:r>
+        <w:t xml:space="preserve">    &lt;</w:t>
+      </w:r>
+      <w:proofErr w:type="gramStart"/>
+      <w:r>
+        <w:t>version</w:t>
+      </w:r>
+      <w:proofErr w:type="gramEnd"/>
+      <w:r>
+        <w:t>&gt;1.0-b01&lt;/version&gt;</w:t>
+      </w:r>
+    </w:p>
+    <w:p>
+      <w:pPr>
+        <w:pStyle w:val="Code"/>
+      </w:pPr>
+      <w:r>
+        <w:t xml:space="preserve">    &lt;</w:t>
+      </w:r>
+      <w:proofErr w:type="gramStart"/>
+      <w:r>
+        <w:t>scope</w:t>
+      </w:r>
+      <w:proofErr w:type="gramEnd"/>
+      <w:r>
+        <w:t>&gt;provided&lt;/scope&gt;</w:t>
+      </w:r>
+    </w:p>
+    <w:p>
+      <w:pPr>
+        <w:pStyle w:val="Code"/>
+      </w:pPr>
+      <w:r>
+        <w:t>&lt;/dependency&gt;</w:t>
+      </w:r>
+    </w:p>
+    <w:p>
+      <w:pPr>
+        <w:pStyle w:val="ListParagraph"/>
+        <w:numPr>
+          <w:ilvl w:val="0"/>
+          <w:numId w:val="19"/>
+        </w:numPr>
+      </w:pPr>
+      <w:r>
+        <w:t xml:space="preserve">Now, go back to </w:t>
+      </w:r>
+      <w:proofErr w:type="spellStart"/>
+      <w:r>
+        <w:t>ShapeCoding</w:t>
+      </w:r>
+      <w:proofErr w:type="spellEnd"/>
+      <w:r>
+        <w:t xml:space="preserve"> class and implement the </w:t>
+      </w:r>
+      <w:proofErr w:type="gramStart"/>
+      <w:r>
+        <w:t>decode(</w:t>
+      </w:r>
+      <w:proofErr w:type="gramEnd"/>
+      <w:r>
+        <w:t>) method as follows:</w:t>
+      </w:r>
+    </w:p>
+    <w:p>
+      <w:pPr>
+        <w:pStyle w:val="Code"/>
+      </w:pPr>
+      <w:r>
+        <w:t>@Override</w:t>
+      </w:r>
+    </w:p>
+    <w:p>
+      <w:pPr>
+        <w:pStyle w:val="Code"/>
+      </w:pPr>
+      <w:proofErr w:type="gramStart"/>
+      <w:r>
+        <w:t>public</w:t>
+      </w:r>
+      <w:proofErr w:type="gramEnd"/>
+      <w:r>
+        <w:t xml:space="preserve"> </w:t>
+      </w:r>
+      <w:proofErr w:type="spellStart"/>
+      <w:r>
+        <w:t>Drawing.Shape</w:t>
+      </w:r>
+      <w:proofErr w:type="spellEnd"/>
+      <w:r>
+        <w:t xml:space="preserve"> decode(String </w:t>
+      </w:r>
+      <w:r>
+        <w:t>message</w:t>
+      </w:r>
+      <w:r>
+        <w:t xml:space="preserve">) throws </w:t>
+      </w:r>
+      <w:proofErr w:type="spellStart"/>
+      <w:r>
+        <w:t>DecodeException</w:t>
+      </w:r>
+      <w:proofErr w:type="spellEnd"/>
+      <w:r>
+        <w:t xml:space="preserve"> {</w:t>
+      </w:r>
+    </w:p>
+    <w:p>
+      <w:pPr>
+        <w:pStyle w:val="Code"/>
+      </w:pPr>
+      <w:r>
+        <w:t xml:space="preserve">    // -- </w:t>
+      </w:r>
+      <w:proofErr w:type="gramStart"/>
+      <w:r>
+        <w:t>workaround</w:t>
+      </w:r>
+      <w:proofErr w:type="gramEnd"/>
+      <w:r>
+        <w:t xml:space="preserve"> for a web socket implementation issue</w:t>
+      </w:r>
+    </w:p>
+    <w:p>
+      <w:pPr>
+        <w:pStyle w:val="Code"/>
+      </w:pPr>
+      <w:r>
+        <w:t xml:space="preserve">    </w:t>
+      </w:r>
+      <w:proofErr w:type="spellStart"/>
+      <w:proofErr w:type="gramStart"/>
+      <w:r>
+        <w:t>Thread.currentThread</w:t>
+      </w:r>
+      <w:proofErr w:type="spellEnd"/>
+      <w:r>
+        <w:t>(</w:t>
+      </w:r>
+      <w:proofErr w:type="gramEnd"/>
+      <w:r>
+        <w:t>).</w:t>
+      </w:r>
+      <w:proofErr w:type="spellStart"/>
+      <w:r>
+        <w:t>setContextClassLoader</w:t>
+      </w:r>
+      <w:proofErr w:type="spellEnd"/>
+      <w:r>
+        <w:t>(</w:t>
+      </w:r>
+    </w:p>
+    <w:p>
+      <w:pPr>
+        <w:pStyle w:val="Code"/>
+      </w:pPr>
+      <w:r>
+        <w:t xml:space="preserve">            </w:t>
+      </w:r>
+      <w:proofErr w:type="spellStart"/>
+      <w:proofErr w:type="gramStart"/>
+      <w:r>
+        <w:t>getClass</w:t>
+      </w:r>
+      <w:proofErr w:type="spellEnd"/>
+      <w:proofErr w:type="gramEnd"/>
+      <w:r>
+        <w:t>().</w:t>
+      </w:r>
+      <w:proofErr w:type="spellStart"/>
+      <w:r>
+        <w:t>getClassLoader</w:t>
+      </w:r>
+      <w:proofErr w:type="spellEnd"/>
+      <w:r>
+        <w:t>());</w:t>
+      </w:r>
+    </w:p>
+    <w:p>
+      <w:pPr>
+        <w:pStyle w:val="Code"/>
+      </w:pPr>
+      <w:r>
+        <w:t xml:space="preserve">    // -- </w:t>
+      </w:r>
+      <w:proofErr w:type="gramStart"/>
+      <w:r>
+        <w:t>end</w:t>
+      </w:r>
+      <w:proofErr w:type="gramEnd"/>
+      <w:r>
+        <w:t xml:space="preserve"> of </w:t>
+      </w:r>
+      <w:proofErr w:type="spellStart"/>
+      <w:r>
+        <w:t>wokaround</w:t>
+      </w:r>
+      <w:proofErr w:type="spellEnd"/>
+    </w:p>
+    <w:p>
+      <w:pPr>
+        <w:pStyle w:val="Code"/>
+      </w:pPr>
+    </w:p>
+    <w:p>
+      <w:pPr>
+        <w:pStyle w:val="Code"/>
+      </w:pPr>
+      <w:r>
+        <w:t xml:space="preserve">    </w:t>
+      </w:r>
+      <w:proofErr w:type="spellStart"/>
+      <w:r>
+        <w:t>Drawing.Shape</w:t>
+      </w:r>
+      <w:proofErr w:type="spellEnd"/>
+      <w:r>
+        <w:t xml:space="preserve"> shape = new </w:t>
+      </w:r>
+      <w:proofErr w:type="spellStart"/>
+      <w:proofErr w:type="gramStart"/>
+      <w:r>
+        <w:t>Drawing.Shape</w:t>
+      </w:r>
+      <w:proofErr w:type="spellEnd"/>
+      <w:r>
+        <w:t>(</w:t>
+      </w:r>
+      <w:proofErr w:type="gramEnd"/>
+      <w:r>
+        <w:t>);</w:t>
+      </w:r>
+    </w:p>
+    <w:p>
+      <w:pPr>
+        <w:pStyle w:val="Code"/>
+      </w:pPr>
+    </w:p>
+    <w:p>
+      <w:pPr>
+        <w:pStyle w:val="Code"/>
+      </w:pPr>
+      <w:r>
+        <w:t xml:space="preserve">    </w:t>
+      </w:r>
+      <w:proofErr w:type="gramStart"/>
+      <w:r>
+        <w:t>try</w:t>
+      </w:r>
+      <w:proofErr w:type="gramEnd"/>
+      <w:r>
+        <w:t xml:space="preserve"> (</w:t>
+      </w:r>
+      <w:proofErr w:type="spellStart"/>
+      <w:r>
+        <w:t>JsonReader</w:t>
+      </w:r>
+      <w:proofErr w:type="spellEnd"/>
+      <w:r>
+        <w:t xml:space="preserve"> reader = new </w:t>
+      </w:r>
+      <w:proofErr w:type="spellStart"/>
+      <w:r>
+        <w:t>JsonReader</w:t>
+      </w:r>
+      <w:proofErr w:type="spellEnd"/>
+      <w:r>
+        <w:t xml:space="preserve">(new </w:t>
+      </w:r>
+      <w:proofErr w:type="spellStart"/>
+      <w:r>
+        <w:t>StringReader</w:t>
+      </w:r>
+      <w:proofErr w:type="spellEnd"/>
+      <w:r>
+        <w:t>(</w:t>
+      </w:r>
+      <w:r>
+        <w:t>message</w:t>
+      </w:r>
+      <w:r>
+        <w:t>))) {</w:t>
+      </w:r>
+    </w:p>
+    <w:p>
+      <w:pPr>
+        <w:pStyle w:val="Code"/>
+      </w:pPr>
+      <w:r>
+        <w:t xml:space="preserve">        </w:t>
+      </w:r>
+      <w:proofErr w:type="spellStart"/>
+      <w:r>
+        <w:t>JsonObject</w:t>
+      </w:r>
+      <w:proofErr w:type="spellEnd"/>
+      <w:r>
+        <w:t xml:space="preserve"> object = </w:t>
+      </w:r>
+      <w:proofErr w:type="spellStart"/>
+      <w:proofErr w:type="gramStart"/>
+      <w:r>
+        <w:t>reader.readObject</w:t>
+      </w:r>
+      <w:proofErr w:type="spellEnd"/>
+      <w:r>
+        <w:t>(</w:t>
+      </w:r>
+      <w:proofErr w:type="gramEnd"/>
+      <w:r>
+        <w:t>);</w:t>
+      </w:r>
+    </w:p>
+    <w:p>
+      <w:pPr>
+        <w:pStyle w:val="Code"/>
+      </w:pPr>
+      <w:r>
+        <w:t xml:space="preserve">        </w:t>
+      </w:r>
+      <w:proofErr w:type="spellStart"/>
+      <w:proofErr w:type="gramStart"/>
+      <w:r>
+        <w:t>shape.x</w:t>
+      </w:r>
+      <w:proofErr w:type="spellEnd"/>
+      <w:proofErr w:type="gramEnd"/>
+      <w:r>
+        <w:t xml:space="preserve"> = </w:t>
+      </w:r>
+      <w:proofErr w:type="spellStart"/>
+      <w:r>
+        <w:t>object.getValue</w:t>
+      </w:r>
+      <w:proofErr w:type="spellEnd"/>
+      <w:r>
+        <w:t xml:space="preserve">("x", </w:t>
+      </w:r>
+      <w:proofErr w:type="spellStart"/>
+      <w:r>
+        <w:t>JsonNumber.class</w:t>
+      </w:r>
+      <w:proofErr w:type="spellEnd"/>
+      <w:r>
+        <w:t>)</w:t>
+      </w:r>
+    </w:p>
+    <w:p>
+      <w:pPr>
+        <w:pStyle w:val="Code"/>
+      </w:pPr>
+      <w:r>
+        <w:t xml:space="preserve">                </w:t>
+      </w:r>
+      <w:proofErr w:type="gramStart"/>
+      <w:r>
+        <w:t>.</w:t>
+      </w:r>
+      <w:proofErr w:type="spellStart"/>
+      <w:r>
+        <w:t>getIntValue</w:t>
+      </w:r>
+      <w:proofErr w:type="spellEnd"/>
+      <w:proofErr w:type="gramEnd"/>
+      <w:r>
+        <w:t>();</w:t>
+      </w:r>
+    </w:p>
+    <w:p>
+      <w:pPr>
+        <w:pStyle w:val="Code"/>
+      </w:pPr>
+      <w:r>
+        <w:t xml:space="preserve">        </w:t>
+      </w:r>
+      <w:proofErr w:type="spellStart"/>
+      <w:proofErr w:type="gramStart"/>
+      <w:r>
+        <w:t>shape.y</w:t>
+      </w:r>
+      <w:proofErr w:type="spellEnd"/>
+      <w:proofErr w:type="gramEnd"/>
+      <w:r>
+        <w:t xml:space="preserve"> = </w:t>
+      </w:r>
+      <w:proofErr w:type="spellStart"/>
+      <w:r>
+        <w:t>object.getValue</w:t>
+      </w:r>
+      <w:proofErr w:type="spellEnd"/>
+      <w:r>
+        <w:t xml:space="preserve">("y", </w:t>
+      </w:r>
+      <w:proofErr w:type="spellStart"/>
+      <w:r>
+        <w:t>JsonNumber.class</w:t>
+      </w:r>
+      <w:proofErr w:type="spellEnd"/>
+      <w:r>
+        <w:t>)</w:t>
+      </w:r>
+    </w:p>
+    <w:p>
+      <w:pPr>
+        <w:pStyle w:val="Code"/>
+      </w:pPr>
+      <w:r>
+        <w:t xml:space="preserve">                </w:t>
+      </w:r>
+      <w:proofErr w:type="gramStart"/>
+      <w:r>
+        <w:t>.</w:t>
+      </w:r>
+      <w:proofErr w:type="spellStart"/>
+      <w:r>
+        <w:t>getIntValue</w:t>
+      </w:r>
+      <w:proofErr w:type="spellEnd"/>
+      <w:proofErr w:type="gramEnd"/>
+      <w:r>
+        <w:t>();</w:t>
+      </w:r>
+    </w:p>
+    <w:p>
+      <w:pPr>
+        <w:pStyle w:val="Code"/>
+      </w:pPr>
+      <w:r>
+        <w:t xml:space="preserve">        </w:t>
+      </w:r>
+      <w:proofErr w:type="spellStart"/>
+      <w:proofErr w:type="gramStart"/>
+      <w:r>
+        <w:t>shape.type</w:t>
+      </w:r>
+      <w:proofErr w:type="spellEnd"/>
+      <w:proofErr w:type="gramEnd"/>
+      <w:r>
+        <w:t xml:space="preserve"> = </w:t>
+      </w:r>
+      <w:proofErr w:type="spellStart"/>
+      <w:r>
+        <w:t>Drawing.ShapeType.valueOf</w:t>
+      </w:r>
+      <w:proofErr w:type="spellEnd"/>
+      <w:r>
+        <w:t>(</w:t>
+      </w:r>
+    </w:p>
+    <w:p>
+      <w:pPr>
+        <w:pStyle w:val="Code"/>
+      </w:pPr>
+      <w:r>
+        <w:t xml:space="preserve">                </w:t>
+      </w:r>
+      <w:proofErr w:type="spellStart"/>
+      <w:proofErr w:type="gramStart"/>
+      <w:r>
+        <w:t>object.getValue</w:t>
+      </w:r>
+      <w:proofErr w:type="spellEnd"/>
+      <w:proofErr w:type="gramEnd"/>
+      <w:r>
+        <w:t xml:space="preserve">("type", </w:t>
+      </w:r>
+      <w:proofErr w:type="spellStart"/>
+      <w:r>
+        <w:t>JsonString.class</w:t>
+      </w:r>
+      <w:proofErr w:type="spellEnd"/>
+      <w:r>
+        <w:t>)</w:t>
+      </w:r>
+    </w:p>
+    <w:p>
+      <w:pPr>
+        <w:pStyle w:val="Code"/>
+      </w:pPr>
+      <w:r>
+        <w:t xml:space="preserve">                </w:t>
+      </w:r>
+      <w:proofErr w:type="gramStart"/>
+      <w:r>
+        <w:t>.</w:t>
+      </w:r>
+      <w:proofErr w:type="spellStart"/>
+      <w:r>
+        <w:t>getValue</w:t>
+      </w:r>
+      <w:proofErr w:type="spellEnd"/>
+      <w:proofErr w:type="gramEnd"/>
+      <w:r>
+        <w:t>());</w:t>
+      </w:r>
+    </w:p>
+    <w:p>
+      <w:pPr>
+        <w:pStyle w:val="Code"/>
+      </w:pPr>
+      <w:r>
+        <w:t xml:space="preserve">        </w:t>
+      </w:r>
+      <w:proofErr w:type="spellStart"/>
+      <w:proofErr w:type="gramStart"/>
+      <w:r>
+        <w:t>shape.color</w:t>
+      </w:r>
+      <w:proofErr w:type="spellEnd"/>
+      <w:proofErr w:type="gramEnd"/>
+      <w:r>
+        <w:t xml:space="preserve"> = </w:t>
+      </w:r>
+      <w:proofErr w:type="spellStart"/>
+      <w:r>
+        <w:t>Drawing.ShapeColor.valueOf</w:t>
+      </w:r>
+      <w:proofErr w:type="spellEnd"/>
+      <w:r>
+        <w:t>(</w:t>
+      </w:r>
+    </w:p>
+    <w:p>
+      <w:pPr>
+        <w:pStyle w:val="Code"/>
+      </w:pPr>
+      <w:r>
+        <w:t xml:space="preserve">                </w:t>
+      </w:r>
+      <w:proofErr w:type="spellStart"/>
+      <w:proofErr w:type="gramStart"/>
+      <w:r>
+        <w:t>object.getValue</w:t>
+      </w:r>
+      <w:proofErr w:type="spellEnd"/>
+      <w:proofErr w:type="gramEnd"/>
+      <w:r>
+        <w:t xml:space="preserve">("color", </w:t>
+      </w:r>
+      <w:proofErr w:type="spellStart"/>
+      <w:r>
+        <w:t>JsonString.class</w:t>
+      </w:r>
+      <w:proofErr w:type="spellEnd"/>
+      <w:r>
+        <w:t>)</w:t>
+      </w:r>
+    </w:p>
+    <w:p>
+      <w:pPr>
+        <w:pStyle w:val="Code"/>
+      </w:pPr>
+      <w:r>
+        <w:t xml:space="preserve">                </w:t>
+      </w:r>
+      <w:proofErr w:type="gramStart"/>
+      <w:r>
+        <w:t>.</w:t>
+      </w:r>
+      <w:proofErr w:type="spellStart"/>
+      <w:r>
+        <w:t>getValue</w:t>
+      </w:r>
+      <w:proofErr w:type="spellEnd"/>
+      <w:proofErr w:type="gramEnd"/>
+      <w:r>
+        <w:t>());</w:t>
+      </w:r>
+    </w:p>
+    <w:p>
+      <w:pPr>
+        <w:pStyle w:val="Code"/>
+      </w:pPr>
+      <w:r>
+        <w:t xml:space="preserve">    }</w:t>
+      </w:r>
+    </w:p>
+    <w:p>
+      <w:pPr>
+        <w:pStyle w:val="Code"/>
+      </w:pPr>
+    </w:p>
+    <w:p>
+      <w:pPr>
+        <w:pStyle w:val="Code"/>
+      </w:pPr>
+      <w:r>
+        <w:t xml:space="preserve">    </w:t>
+      </w:r>
+      <w:proofErr w:type="gramStart"/>
+      <w:r>
+        <w:t>return</w:t>
+      </w:r>
+      <w:proofErr w:type="gramEnd"/>
+      <w:r>
+        <w:t xml:space="preserve"> shape;</w:t>
+      </w:r>
+    </w:p>
+    <w:p>
+      <w:pPr>
+        <w:pStyle w:val="Code"/>
+      </w:pPr>
+      <w:r>
+        <w:t>}</w:t>
+      </w:r>
+    </w:p>
+    <w:p>
+      <w:pPr>
+        <w:pStyle w:val="ListParagraph"/>
+      </w:pPr>
+      <w:r>
+        <w:t xml:space="preserve">As you can see, the JSON Processing API is quite low level – it does not provide direct Java binding to </w:t>
+      </w:r>
+      <w:proofErr w:type="spellStart"/>
+      <w:r>
+        <w:t>POJO's</w:t>
+      </w:r>
+      <w:proofErr w:type="spellEnd"/>
+      <w:r>
+        <w:t xml:space="preserve"> (that's what another upcoming JSR – Java API for JSON Binding will be targeting), anyway, it is quite easy to work with in this case. Since we are always expecting just one type of object – </w:t>
+      </w:r>
+      <w:proofErr w:type="spellStart"/>
+      <w:r>
+        <w:t>Drawing.Shape</w:t>
+      </w:r>
+      <w:proofErr w:type="spellEnd"/>
+      <w:r>
+        <w:t>.</w:t>
+      </w:r>
+    </w:p>
+    <w:p>
+      <w:pPr>
+        <w:pStyle w:val="ListParagraph"/>
+        <w:numPr>
+          <w:ilvl w:val="0"/>
+          <w:numId w:val="19"/>
+        </w:numPr>
+      </w:pPr>
+      <w:r>
+        <w:t xml:space="preserve">We've seen how you can read JSON using the JSON Processing API. Let's see how you can produce JSON. Implement the </w:t>
+      </w:r>
+      <w:proofErr w:type="gramStart"/>
+      <w:r>
+        <w:t>encode(</w:t>
+      </w:r>
+      <w:proofErr w:type="gramEnd"/>
+      <w:r>
+        <w:t>) method as follows:</w:t>
+      </w:r>
+    </w:p>
+    <w:p>
+      <w:pPr>
+        <w:pStyle w:val="Code"/>
+      </w:pPr>
+      <w:r>
+        <w:t>@Override</w:t>
+      </w:r>
+    </w:p>
+    <w:p>
+      <w:pPr>
+        <w:pStyle w:val="Code"/>
+      </w:pPr>
+      <w:proofErr w:type="gramStart"/>
+      <w:r>
+        <w:t>public</w:t>
+      </w:r>
+      <w:proofErr w:type="gramEnd"/>
+      <w:r>
+        <w:t xml:space="preserve"> String encode(</w:t>
+      </w:r>
+      <w:proofErr w:type="spellStart"/>
+      <w:r>
+        <w:t>Drawing.Shape</w:t>
+      </w:r>
+      <w:proofErr w:type="spellEnd"/>
+      <w:r>
+        <w:t xml:space="preserve"> </w:t>
+      </w:r>
+      <w:r>
+        <w:t>shape</w:t>
+      </w:r>
+      <w:r>
+        <w:t xml:space="preserve">) throws </w:t>
+      </w:r>
+      <w:proofErr w:type="spellStart"/>
+      <w:r>
+        <w:t>EncodeException</w:t>
+      </w:r>
+      <w:proofErr w:type="spellEnd"/>
+      <w:r>
+        <w:t xml:space="preserve"> {</w:t>
+      </w:r>
+    </w:p>
+    <w:p>
+      <w:pPr>
+        <w:pStyle w:val="Code"/>
+      </w:pPr>
+      <w:r>
+        <w:t xml:space="preserve">    // </w:t>
+      </w:r>
+      <w:r>
+        <w:t>--</w:t>
+      </w:r>
+      <w:r>
+        <w:t xml:space="preserve"> </w:t>
+      </w:r>
+      <w:proofErr w:type="gramStart"/>
+      <w:r>
+        <w:t>workaround</w:t>
+      </w:r>
+      <w:proofErr w:type="gramEnd"/>
+      <w:r>
+        <w:t xml:space="preserve"> for a web socket implementation issue</w:t>
+      </w:r>
+    </w:p>
+    <w:p>
+      <w:pPr>
+        <w:pStyle w:val="Code"/>
+      </w:pPr>
+      <w:r>
+        <w:t xml:space="preserve">    </w:t>
+      </w:r>
+      <w:proofErr w:type="spellStart"/>
+      <w:proofErr w:type="gramStart"/>
+      <w:r>
+        <w:t>Thread.currentThread</w:t>
+      </w:r>
+      <w:proofErr w:type="spellEnd"/>
+      <w:r>
+        <w:t>(</w:t>
+      </w:r>
+      <w:proofErr w:type="gramEnd"/>
+      <w:r>
+        <w:t>).</w:t>
+      </w:r>
+      <w:proofErr w:type="spellStart"/>
+      <w:r>
+        <w:t>setContextClassLoader</w:t>
+      </w:r>
+      <w:proofErr w:type="spellEnd"/>
+      <w:r>
+        <w:t>(</w:t>
+      </w:r>
+    </w:p>
+    <w:p>
+      <w:pPr>
+        <w:pStyle w:val="Code"/>
+      </w:pPr>
+      <w:r>
+        <w:t xml:space="preserve">            </w:t>
+      </w:r>
+      <w:proofErr w:type="spellStart"/>
+      <w:proofErr w:type="gramStart"/>
+      <w:r>
+        <w:t>getClass</w:t>
+      </w:r>
+      <w:proofErr w:type="spellEnd"/>
+      <w:proofErr w:type="gramEnd"/>
+      <w:r>
+        <w:t>().</w:t>
+      </w:r>
+      <w:proofErr w:type="spellStart"/>
+      <w:r>
+        <w:t>getClassLoader</w:t>
+      </w:r>
+      <w:proofErr w:type="spellEnd"/>
+      <w:r>
+        <w:t>());</w:t>
+      </w:r>
+    </w:p>
+    <w:p>
+      <w:pPr>
+        <w:pStyle w:val="Code"/>
+      </w:pPr>
+      <w:r>
+        <w:t xml:space="preserve">    // -- </w:t>
+      </w:r>
+      <w:proofErr w:type="gramStart"/>
+      <w:r>
+        <w:t>end</w:t>
+      </w:r>
+      <w:proofErr w:type="gramEnd"/>
+      <w:r>
+        <w:t xml:space="preserve"> of </w:t>
+      </w:r>
+      <w:proofErr w:type="spellStart"/>
+      <w:r>
+        <w:t>wokaround</w:t>
+      </w:r>
+      <w:proofErr w:type="spellEnd"/>
+    </w:p>
+    <w:p>
+      <w:pPr>
+        <w:pStyle w:val="Code"/>
+      </w:pPr>
+    </w:p>
+    <w:p>
+      <w:pPr>
+        <w:pStyle w:val="Code"/>
+      </w:pPr>
+      <w:r>
+        <w:t xml:space="preserve">    </w:t>
+      </w:r>
+      <w:proofErr w:type="spellStart"/>
+      <w:r>
+        <w:t>StringWriter</w:t>
+      </w:r>
+      <w:proofErr w:type="spellEnd"/>
+      <w:r>
+        <w:t xml:space="preserve"> result = new </w:t>
+      </w:r>
+      <w:proofErr w:type="spellStart"/>
+      <w:proofErr w:type="gramStart"/>
+      <w:r>
+        <w:t>StringWriter</w:t>
+      </w:r>
+      <w:proofErr w:type="spellEnd"/>
+      <w:r>
+        <w:t>(</w:t>
+      </w:r>
+      <w:proofErr w:type="gramEnd"/>
+      <w:r>
+        <w:t>);</w:t>
+      </w:r>
+    </w:p>
+    <w:p>
+      <w:pPr>
+        <w:pStyle w:val="Code"/>
+      </w:pPr>
+    </w:p>
+    <w:p>
+      <w:pPr>
+        <w:pStyle w:val="Code"/>
+      </w:pPr>
+      <w:r>
+        <w:t xml:space="preserve">    </w:t>
+      </w:r>
+      <w:proofErr w:type="gramStart"/>
+      <w:r>
+        <w:t>try</w:t>
+      </w:r>
+      <w:proofErr w:type="gramEnd"/>
+      <w:r>
+        <w:t xml:space="preserve"> (</w:t>
+      </w:r>
+      <w:proofErr w:type="spellStart"/>
+      <w:r>
+        <w:t>JsonGenerator</w:t>
+      </w:r>
+      <w:proofErr w:type="spellEnd"/>
+      <w:r>
+        <w:t xml:space="preserve"> gen = </w:t>
+      </w:r>
+      <w:proofErr w:type="spellStart"/>
+      <w:r>
+        <w:t>Json.createGenerator</w:t>
+      </w:r>
+      <w:proofErr w:type="spellEnd"/>
+      <w:r>
+        <w:t>(result)) {</w:t>
+      </w:r>
+    </w:p>
+    <w:p>
+      <w:pPr>
+        <w:pStyle w:val="Code"/>
+      </w:pPr>
+      <w:r>
+        <w:t xml:space="preserve">        </w:t>
+      </w:r>
+      <w:proofErr w:type="spellStart"/>
+      <w:proofErr w:type="gramStart"/>
+      <w:r>
+        <w:t>gen.beginObject</w:t>
+      </w:r>
+      <w:proofErr w:type="spellEnd"/>
+      <w:proofErr w:type="gramEnd"/>
+      <w:r>
+        <w:t>()</w:t>
+      </w:r>
+    </w:p>
+    <w:p>
+      <w:pPr>
+        <w:pStyle w:val="Code"/>
+      </w:pPr>
+      <w:r>
+        <w:t xml:space="preserve">                </w:t>
+      </w:r>
+      <w:proofErr w:type="gramStart"/>
+      <w:r>
+        <w:t>.add</w:t>
+      </w:r>
+      <w:proofErr w:type="gramEnd"/>
+      <w:r>
+        <w:t xml:space="preserve">("x", </w:t>
+      </w:r>
+      <w:proofErr w:type="spellStart"/>
+      <w:r>
+        <w:t>shape</w:t>
+      </w:r>
+      <w:r>
+        <w:t>.x</w:t>
+      </w:r>
+      <w:proofErr w:type="spellEnd"/>
+      <w:r>
+        <w:t>)</w:t>
+      </w:r>
+    </w:p>
+    <w:p>
+      <w:pPr>
+        <w:pStyle w:val="Code"/>
+      </w:pPr>
+      <w:r>
+        <w:t xml:space="preserve">                </w:t>
+      </w:r>
+      <w:proofErr w:type="gramStart"/>
+      <w:r>
+        <w:t>.add</w:t>
+      </w:r>
+      <w:proofErr w:type="gramEnd"/>
+      <w:r>
+        <w:t xml:space="preserve">("y", </w:t>
+      </w:r>
+      <w:proofErr w:type="spellStart"/>
+      <w:r>
+        <w:t>shape</w:t>
+      </w:r>
+      <w:r>
+        <w:t>.y</w:t>
+      </w:r>
+      <w:proofErr w:type="spellEnd"/>
+      <w:r>
+        <w:t>)</w:t>
+      </w:r>
+    </w:p>
+    <w:p>
+      <w:pPr>
+        <w:pStyle w:val="Code"/>
+      </w:pPr>
+      <w:r>
+        <w:t xml:space="preserve">                </w:t>
+      </w:r>
+      <w:proofErr w:type="gramStart"/>
+      <w:r>
+        <w:t>.add</w:t>
+      </w:r>
+      <w:proofErr w:type="gramEnd"/>
+      <w:r>
+        <w:t xml:space="preserve">("type", </w:t>
+      </w:r>
+      <w:proofErr w:type="spellStart"/>
+      <w:r>
+        <w:t>shape</w:t>
+      </w:r>
+      <w:r>
+        <w:t>.type.toString</w:t>
+      </w:r>
+      <w:proofErr w:type="spellEnd"/>
+      <w:r>
+        <w:t>())</w:t>
+      </w:r>
+    </w:p>
+    <w:p>
+      <w:pPr>
+        <w:pStyle w:val="Code"/>
+      </w:pPr>
+      <w:r>
+        <w:t xml:space="preserve">                </w:t>
+      </w:r>
+      <w:proofErr w:type="gramStart"/>
+      <w:r>
+        <w:t>.add</w:t>
+      </w:r>
+      <w:proofErr w:type="gramEnd"/>
+      <w:r>
+        <w:t xml:space="preserve">("color", </w:t>
+      </w:r>
+      <w:proofErr w:type="spellStart"/>
+      <w:r>
+        <w:t>shape</w:t>
+      </w:r>
+      <w:r>
+        <w:t>.color.toString</w:t>
+      </w:r>
+      <w:proofErr w:type="spellEnd"/>
+      <w:r>
+        <w:t>())</w:t>
+      </w:r>
+    </w:p>
+    <w:p>
+      <w:pPr>
+        <w:pStyle w:val="Code"/>
+      </w:pPr>
+      <w:r>
+        <w:t xml:space="preserve">                </w:t>
+      </w:r>
+      <w:proofErr w:type="gramStart"/>
+      <w:r>
+        <w:t>.</w:t>
+      </w:r>
+      <w:proofErr w:type="spellStart"/>
+      <w:r>
+        <w:t>endObject</w:t>
+      </w:r>
+      <w:proofErr w:type="spellEnd"/>
+      <w:proofErr w:type="gramEnd"/>
+      <w:r>
+        <w:t>();</w:t>
+      </w:r>
+    </w:p>
+    <w:p>
+      <w:pPr>
+        <w:pStyle w:val="Code"/>
+      </w:pPr>
+      <w:r>
+        <w:t xml:space="preserve">    }</w:t>
+      </w:r>
+    </w:p>
+    <w:p>
+      <w:pPr>
+        <w:pStyle w:val="Code"/>
+      </w:pPr>
+    </w:p>
+    <w:p>
+      <w:pPr>
+        <w:pStyle w:val="Code"/>
+      </w:pPr>
+      <w:r>
+        <w:t xml:space="preserve">    </w:t>
+      </w:r>
+      <w:proofErr w:type="gramStart"/>
+      <w:r>
+        <w:t>return</w:t>
+      </w:r>
+      <w:proofErr w:type="gramEnd"/>
+      <w:r>
+        <w:t xml:space="preserve"> </w:t>
+      </w:r>
+      <w:proofErr w:type="spellStart"/>
+      <w:r>
+        <w:t>result.toString</w:t>
+      </w:r>
+      <w:proofErr w:type="spellEnd"/>
+      <w:r>
+        <w:t>();</w:t>
+      </w:r>
+    </w:p>
+    <w:p>
+      <w:pPr>
+        <w:pStyle w:val="Code"/>
+      </w:pPr>
+      <w:r>
+        <w:t>}</w:t>
+      </w:r>
+    </w:p>
+    <w:p>
+      <w:pPr>
+        <w:pStyle w:val="ListParagraph"/>
+      </w:pPr>
+      <w:r>
+        <w:t>Again, the code should be quite self-descriptive.</w:t>
+      </w:r>
+    </w:p>
+    <w:p>
+      <w:pPr>
+        <w:pStyle w:val="Heading2"/>
+      </w:pPr>
+      <w:r>
+        <w:t>Step 3: Broadcasting Web Socket Messages</w:t>
+      </w:r>
+    </w:p>
+    <w:p>
+      <w:r>
+        <w:t xml:space="preserve">OK, so we have the web socket end-point to receive the web socket messages. But if we ran the application now, it would still not work. That is because all the front-end does when you try to draw a shape on the canvas is it sends a web socket message describing that shape to the server. It is then </w:t>
+      </w:r>
+      <w:proofErr w:type="gramStart"/>
+      <w:r>
+        <w:t>servers</w:t>
+      </w:r>
+      <w:proofErr w:type="gramEnd"/>
+      <w:r>
+        <w:t xml:space="preserve"> responsibility to add that shape to the actual drawing object and broadcast that change back to all the clients (including the one that sent the original message). The front-end adds the shape to the canvas only as a result of receiving the web socket message from the server. But we are not sending anything yet. In this section we are goin</w:t>
+      </w:r>
+      <w:r>
+        <w:t xml:space="preserve">g to complete the puzzle. We will add methods to the </w:t>
+      </w:r>
+      <w:proofErr w:type="spellStart"/>
+      <w:r>
+        <w:t>DataProvider</w:t>
+      </w:r>
+      <w:proofErr w:type="spellEnd"/>
+      <w:r>
+        <w:t xml:space="preserve"> for registering and unregistering of web socket sessions. And then in the </w:t>
+      </w:r>
+      <w:proofErr w:type="spellStart"/>
+      <w:proofErr w:type="gramStart"/>
+      <w:r>
+        <w:t>addShape</w:t>
+      </w:r>
+      <w:proofErr w:type="spellEnd"/>
+      <w:r>
+        <w:t>(</w:t>
+      </w:r>
+      <w:proofErr w:type="gramEnd"/>
+      <w:r>
+        <w:t>) method we need to broadcast the change to all sessions registered for that particular drawing.</w:t>
+      </w:r>
+    </w:p>
+    <w:p>
+      <w:r>
+        <w:t>Let's start:</w:t>
+      </w:r>
+    </w:p>
+    <w:p>
+      <w:pPr>
+        <w:pStyle w:val="ListParagraph"/>
+        <w:numPr>
+          <w:ilvl w:val="0"/>
+          <w:numId w:val="20"/>
+        </w:numPr>
+      </w:pPr>
+      <w:r>
+        <w:t xml:space="preserve">Open </w:t>
+      </w:r>
+      <w:proofErr w:type="spellStart"/>
+      <w:r>
+        <w:t>DataProvider</w:t>
+      </w:r>
+      <w:proofErr w:type="spellEnd"/>
+      <w:r>
+        <w:t xml:space="preserve"> class and add the following static field where we are going to keep web socket session registrations:</w:t>
+      </w:r>
+    </w:p>
+    <w:p>
+      <w:pPr>
+        <w:pStyle w:val="Code"/>
+      </w:pPr>
+      <w:proofErr w:type="gramStart"/>
+      <w:r>
+        <w:t>private</w:t>
+      </w:r>
+      <w:proofErr w:type="gramEnd"/>
+      <w:r>
+        <w:t xml:space="preserve"> static final </w:t>
+      </w:r>
+      <w:proofErr w:type="spellStart"/>
+      <w:r>
+        <w:t>MultivaluedHashMap</w:t>
+      </w:r>
+      <w:proofErr w:type="spellEnd"/>
+      <w:r>
+        <w:t xml:space="preserve">&lt;Integer, Session&gt; </w:t>
+      </w:r>
+    </w:p>
+    <w:p>
+      <w:pPr>
+        <w:pStyle w:val="Code"/>
+      </w:pPr>
+      <w:r>
+        <w:t xml:space="preserve">        </w:t>
+      </w:r>
+      <w:proofErr w:type="spellStart"/>
+      <w:proofErr w:type="gramStart"/>
+      <w:r>
+        <w:t>webSockets</w:t>
+      </w:r>
+      <w:proofErr w:type="spellEnd"/>
+      <w:proofErr w:type="gramEnd"/>
+      <w:r>
+        <w:t xml:space="preserve"> = new </w:t>
+      </w:r>
+      <w:proofErr w:type="spellStart"/>
+      <w:r>
+        <w:t>MultivaluedHashMap</w:t>
+      </w:r>
+      <w:proofErr w:type="spellEnd"/>
+      <w:r>
+        <w:t>&lt;&gt;();</w:t>
+      </w:r>
+    </w:p>
+    <w:p>
+      <w:pPr>
+        <w:pStyle w:val="ListParagraph"/>
+      </w:pPr>
+      <w:r>
+        <w:t xml:space="preserve">It is a "multi-valued" </w:t>
+      </w:r>
+      <w:proofErr w:type="gramStart"/>
+      <w:r>
+        <w:t>map, that</w:t>
+      </w:r>
+      <w:proofErr w:type="gramEnd"/>
+      <w:r>
+        <w:t xml:space="preserve"> maps a drawing ID to a list of web socket sessions that are associated with that drawing ID.</w:t>
+      </w:r>
+    </w:p>
+    <w:p>
+      <w:pPr>
+        <w:pStyle w:val="ListParagraph"/>
+        <w:numPr>
+          <w:ilvl w:val="0"/>
+          <w:numId w:val="20"/>
+        </w:numPr>
+      </w:pPr>
+      <w:r>
+        <w:t xml:space="preserve">Now we can add a method that associates a new web socket session with a drawing ID. We will be calling this method for </w:t>
+      </w:r>
+      <w:proofErr w:type="spellStart"/>
+      <w:proofErr w:type="gramStart"/>
+      <w:r>
+        <w:t>DrawingWebSocket.onOpen</w:t>
+      </w:r>
+      <w:proofErr w:type="spellEnd"/>
+      <w:r>
+        <w:t>(</w:t>
+      </w:r>
+      <w:proofErr w:type="gramEnd"/>
+      <w:r>
+        <w:t xml:space="preserve">) when a new connection opens and so, as part of this method we should let the connecting client know, what shapes already exist in the drawing, so that it can correctly render the current state of the </w:t>
+      </w:r>
+      <w:r>
+        <w:t xml:space="preserve">drawing. Add the following method to the </w:t>
+      </w:r>
+      <w:proofErr w:type="spellStart"/>
+      <w:r>
+        <w:t>DataProvider</w:t>
+      </w:r>
+      <w:proofErr w:type="spellEnd"/>
+      <w:r>
+        <w:t xml:space="preserve"> which does that:</w:t>
+      </w:r>
+    </w:p>
+    <w:p>
+      <w:pPr>
+        <w:pStyle w:val="Code"/>
+      </w:pPr>
+      <w:proofErr w:type="gramStart"/>
+      <w:r>
+        <w:t>static</w:t>
+      </w:r>
+      <w:proofErr w:type="gramEnd"/>
+      <w:r>
+        <w:t xml:space="preserve"> synchronized void </w:t>
+      </w:r>
+      <w:proofErr w:type="spellStart"/>
+      <w:r>
+        <w:t>addWebSocket</w:t>
+      </w:r>
+      <w:proofErr w:type="spellEnd"/>
+      <w:r>
+        <w:t>(</w:t>
+      </w:r>
+      <w:proofErr w:type="spellStart"/>
+      <w:r>
+        <w:t>int</w:t>
+      </w:r>
+      <w:proofErr w:type="spellEnd"/>
+      <w:r>
+        <w:t xml:space="preserve"> </w:t>
+      </w:r>
+      <w:proofErr w:type="spellStart"/>
+      <w:r>
+        <w:t>drawingId,</w:t>
+      </w:r>
+    </w:p>
+    <w:p>
+      <w:pPr>
+        <w:pStyle w:val="Code"/>
+      </w:pPr>
+      <w:proofErr w:type="spellEnd"/>
+      <w:r>
+        <w:t xml:space="preserve">        Session </w:t>
+      </w:r>
+      <w:proofErr w:type="spellStart"/>
+      <w:r>
+        <w:t>session</w:t>
+      </w:r>
+      <w:proofErr w:type="spellEnd"/>
+      <w:r>
+        <w:t>) {</w:t>
+      </w:r>
+    </w:p>
+    <w:p>
+      <w:pPr>
+        <w:pStyle w:val="Code"/>
+      </w:pPr>
+      <w:r>
+        <w:t xml:space="preserve">    // </w:t>
+      </w:r>
+      <w:proofErr w:type="gramStart"/>
+      <w:r>
+        <w:t>associate</w:t>
+      </w:r>
+      <w:proofErr w:type="gramEnd"/>
+      <w:r>
+        <w:t xml:space="preserve"> the session with the drawing ID</w:t>
+      </w:r>
+    </w:p>
+    <w:p>
+      <w:pPr>
+        <w:pStyle w:val="Code"/>
+      </w:pPr>
+      <w:r>
+        <w:t xml:space="preserve">    </w:t>
+      </w:r>
+      <w:proofErr w:type="spellStart"/>
+      <w:proofErr w:type="gramStart"/>
+      <w:r>
+        <w:t>webSockets.add</w:t>
+      </w:r>
+      <w:proofErr w:type="spellEnd"/>
+      <w:proofErr w:type="gramEnd"/>
+      <w:r>
+        <w:t>(</w:t>
+      </w:r>
+      <w:proofErr w:type="spellStart"/>
+      <w:r>
+        <w:t>drawingId</w:t>
+      </w:r>
+      <w:proofErr w:type="spellEnd"/>
+      <w:r>
+        <w:t>, session);</w:t>
+      </w:r>
+    </w:p>
+    <w:p>
+      <w:pPr>
+        <w:pStyle w:val="Code"/>
+      </w:pPr>
+    </w:p>
+    <w:p>
+      <w:pPr>
+        <w:pStyle w:val="Code"/>
+      </w:pPr>
+      <w:r>
+        <w:t xml:space="preserve">    Drawing </w:t>
+      </w:r>
+      <w:proofErr w:type="spellStart"/>
+      <w:r>
+        <w:t>drawing</w:t>
+      </w:r>
+      <w:proofErr w:type="spellEnd"/>
+      <w:r>
+        <w:t xml:space="preserve"> = </w:t>
+      </w:r>
+      <w:proofErr w:type="spellStart"/>
+      <w:proofErr w:type="gramStart"/>
+      <w:r>
+        <w:t>getDrawing</w:t>
+      </w:r>
+      <w:proofErr w:type="spellEnd"/>
+      <w:r>
+        <w:t>(</w:t>
+      </w:r>
+      <w:proofErr w:type="spellStart"/>
+      <w:proofErr w:type="gramEnd"/>
+      <w:r>
+        <w:t>drawingId</w:t>
+      </w:r>
+      <w:proofErr w:type="spellEnd"/>
+      <w:r>
+        <w:t>);</w:t>
+      </w:r>
+    </w:p>
+    <w:p>
+      <w:pPr>
+        <w:pStyle w:val="Code"/>
+      </w:pPr>
+      <w:r>
+        <w:t xml:space="preserve">    // </w:t>
+      </w:r>
+      <w:proofErr w:type="gramStart"/>
+      <w:r>
+        <w:t>if</w:t>
+      </w:r>
+      <w:proofErr w:type="gramEnd"/>
+      <w:r>
+        <w:t xml:space="preserve"> the drawing exists and has shapes,</w:t>
+      </w:r>
+    </w:p>
+    <w:p>
+      <w:pPr>
+        <w:pStyle w:val="Code"/>
+      </w:pPr>
+      <w:r>
+        <w:t xml:space="preserve">    // </w:t>
+      </w:r>
+      <w:proofErr w:type="gramStart"/>
+      <w:r>
+        <w:t>send</w:t>
+      </w:r>
+      <w:proofErr w:type="gramEnd"/>
+      <w:r>
+        <w:t xml:space="preserve"> all these shapes to the client</w:t>
+      </w:r>
+    </w:p>
+    <w:p>
+      <w:pPr>
+        <w:pStyle w:val="Code"/>
+      </w:pPr>
+      <w:r>
+        <w:t xml:space="preserve">    // </w:t>
+      </w:r>
+      <w:proofErr w:type="gramStart"/>
+      <w:r>
+        <w:t>so</w:t>
+      </w:r>
+      <w:proofErr w:type="gramEnd"/>
+      <w:r>
+        <w:t xml:space="preserve"> that it can draw them</w:t>
+      </w:r>
+    </w:p>
+    <w:p>
+      <w:pPr>
+        <w:pStyle w:val="Code"/>
+      </w:pPr>
+      <w:r>
+        <w:t xml:space="preserve">    </w:t>
+      </w:r>
+      <w:proofErr w:type="gramStart"/>
+      <w:r>
+        <w:t>if</w:t>
+      </w:r>
+      <w:proofErr w:type="gramEnd"/>
+      <w:r>
+        <w:t xml:space="preserve"> (drawing != null &amp;&amp; </w:t>
+      </w:r>
+      <w:proofErr w:type="spellStart"/>
+      <w:r>
+        <w:t>drawing.shapes</w:t>
+      </w:r>
+      <w:proofErr w:type="spellEnd"/>
+      <w:r>
+        <w:t xml:space="preserve"> != null) {</w:t>
+      </w:r>
+    </w:p>
+    <w:p>
+      <w:pPr>
+        <w:pStyle w:val="Code"/>
+      </w:pPr>
+      <w:r>
+        <w:t xml:space="preserve">        </w:t>
+      </w:r>
+      <w:proofErr w:type="gramStart"/>
+      <w:r>
+        <w:t>for</w:t>
+      </w:r>
+      <w:proofErr w:type="gramEnd"/>
+      <w:r>
+        <w:t xml:space="preserve"> (</w:t>
+      </w:r>
+      <w:proofErr w:type="spellStart"/>
+      <w:r>
+        <w:t>Drawing.Shape</w:t>
+      </w:r>
+      <w:proofErr w:type="spellEnd"/>
+      <w:r>
+        <w:t xml:space="preserve"> shape : </w:t>
+      </w:r>
+      <w:proofErr w:type="spellStart"/>
+      <w:r>
+        <w:t>drawing.shapes</w:t>
+      </w:r>
+      <w:proofErr w:type="spellEnd"/>
+      <w:r>
+        <w:t>) {</w:t>
+      </w:r>
+    </w:p>
+    <w:p>
+      <w:pPr>
+        <w:pStyle w:val="Code"/>
+      </w:pPr>
+      <w:r>
+        <w:t xml:space="preserve">            </w:t>
+      </w:r>
+      <w:proofErr w:type="gramStart"/>
+      <w:r>
+        <w:t>try</w:t>
+      </w:r>
+      <w:proofErr w:type="gramEnd"/>
+      <w:r>
+        <w:t xml:space="preserve"> {</w:t>
+      </w:r>
+    </w:p>
+    <w:p>
+      <w:pPr>
+        <w:pStyle w:val="Code"/>
+      </w:pPr>
+      <w:r>
+        <w:t xml:space="preserve">                </w:t>
+      </w:r>
+      <w:proofErr w:type="spellStart"/>
+      <w:proofErr w:type="gramStart"/>
+      <w:r>
+        <w:t>session.getRemote</w:t>
+      </w:r>
+      <w:proofErr w:type="spellEnd"/>
+      <w:proofErr w:type="gramEnd"/>
+      <w:r>
+        <w:t>().</w:t>
+      </w:r>
+      <w:proofErr w:type="spellStart"/>
+      <w:r>
+        <w:t>sendObject</w:t>
+      </w:r>
+      <w:proofErr w:type="spellEnd"/>
+      <w:r>
+        <w:t>(shape);</w:t>
+      </w:r>
+    </w:p>
+    <w:p>
+      <w:pPr>
+        <w:pStyle w:val="Code"/>
+      </w:pPr>
+      <w:r>
+        <w:t xml:space="preserve">            } </w:t>
+      </w:r>
+      <w:proofErr w:type="gramStart"/>
+      <w:r>
+        <w:t>catch</w:t>
+      </w:r>
+      <w:proofErr w:type="gramEnd"/>
+      <w:r>
+        <w:t xml:space="preserve"> (</w:t>
+      </w:r>
+      <w:proofErr w:type="spellStart"/>
+      <w:r>
+        <w:t>IOException</w:t>
+      </w:r>
+      <w:proofErr w:type="spellEnd"/>
+      <w:r>
+        <w:t xml:space="preserve"> | </w:t>
+      </w:r>
+      <w:proofErr w:type="spellStart"/>
+      <w:r>
+        <w:t>EncodeException</w:t>
+      </w:r>
+      <w:proofErr w:type="spellEnd"/>
+      <w:r>
+        <w:t xml:space="preserve"> ex) {</w:t>
+      </w:r>
+    </w:p>
+    <w:p>
+      <w:pPr>
+        <w:pStyle w:val="Code"/>
+      </w:pPr>
+      <w:r>
+        <w:t xml:space="preserve">                </w:t>
+      </w:r>
+      <w:proofErr w:type="spellStart"/>
+      <w:proofErr w:type="gramStart"/>
+      <w:r>
+        <w:t>Logger.getLogger</w:t>
+      </w:r>
+      <w:proofErr w:type="spellEnd"/>
+      <w:r>
+        <w:t>(</w:t>
+      </w:r>
+      <w:proofErr w:type="spellStart"/>
+      <w:proofErr w:type="gramEnd"/>
+      <w:r>
+        <w:t>DataProvider.class.getName</w:t>
+      </w:r>
+      <w:proofErr w:type="spellEnd"/>
+      <w:r>
+        <w:t>())</w:t>
+      </w:r>
+    </w:p>
+    <w:p>
+      <w:pPr>
+        <w:pStyle w:val="Code"/>
+      </w:pPr>
+      <w:r>
+        <w:t xml:space="preserve">                        </w:t>
+      </w:r>
+      <w:proofErr w:type="gramStart"/>
+      <w:r>
+        <w:t>.log</w:t>
+      </w:r>
+      <w:proofErr w:type="gramEnd"/>
+      <w:r>
+        <w:t>(</w:t>
+      </w:r>
+      <w:proofErr w:type="spellStart"/>
+      <w:r>
+        <w:t>Level.SEVERE</w:t>
+      </w:r>
+      <w:proofErr w:type="spellEnd"/>
+      <w:r>
+        <w:t>, null, ex);</w:t>
+      </w:r>
+    </w:p>
+    <w:p>
+      <w:pPr>
+        <w:pStyle w:val="Code"/>
+      </w:pPr>
+      <w:r>
+        <w:t xml:space="preserve">            }</w:t>
+      </w:r>
+    </w:p>
+    <w:p>
+      <w:pPr>
+        <w:pStyle w:val="Code"/>
+      </w:pPr>
+      <w:r>
+        <w:t xml:space="preserve">        }</w:t>
+      </w:r>
+    </w:p>
+    <w:p>
+      <w:pPr>
+        <w:pStyle w:val="Code"/>
+      </w:pPr>
+      <w:r>
+        <w:t xml:space="preserve">    }</w:t>
+      </w:r>
+    </w:p>
+    <w:p>
+      <w:pPr>
+        <w:pStyle w:val="Code"/>
+      </w:pPr>
+      <w:r>
+        <w:t>}</w:t>
+      </w:r>
+    </w:p>
+    <w:p>
+      <w:pPr>
+        <w:pStyle w:val="ListParagraph"/>
+      </w:pPr>
+      <w:r>
+        <w:t>In this code you can nicely see, how you can use the session object to send messages to the remote peer (i.e. the other end of the web socket connection).</w:t>
+      </w:r>
+    </w:p>
+    <w:p>
+      <w:pPr>
+        <w:pStyle w:val="ListParagraph"/>
+        <w:numPr>
+          <w:ilvl w:val="0"/>
+          <w:numId w:val="20"/>
+        </w:numPr>
+      </w:pPr>
+      <w:r>
+        <w:t xml:space="preserve">When a web socket connection closes, we should remove the session from the </w:t>
+      </w:r>
+      <w:proofErr w:type="spellStart"/>
+      <w:r>
+        <w:t>webSockets</w:t>
+      </w:r>
+      <w:proofErr w:type="spellEnd"/>
+      <w:r>
+        <w:t xml:space="preserve"> map. So, let's </w:t>
+      </w:r>
+      <w:r>
+        <w:t>add</w:t>
+      </w:r>
+      <w:r>
+        <w:t xml:space="preserve"> a method for unregistering the session:</w:t>
+      </w:r>
+    </w:p>
+    <w:p>
+      <w:pPr>
+        <w:pStyle w:val="Code"/>
+      </w:pPr>
+      <w:proofErr w:type="gramStart"/>
+      <w:r>
+        <w:t>static</w:t>
+      </w:r>
+      <w:proofErr w:type="gramEnd"/>
+      <w:r>
+        <w:t xml:space="preserve"> synchronized void </w:t>
+      </w:r>
+      <w:proofErr w:type="spellStart"/>
+      <w:r>
+        <w:t>removeWebSocket</w:t>
+      </w:r>
+      <w:proofErr w:type="spellEnd"/>
+      <w:r>
+        <w:t>(</w:t>
+      </w:r>
+      <w:proofErr w:type="spellStart"/>
+      <w:r>
+        <w:t>int</w:t>
+      </w:r>
+      <w:proofErr w:type="spellEnd"/>
+      <w:r>
+        <w:t xml:space="preserve"> </w:t>
+      </w:r>
+      <w:proofErr w:type="spellStart"/>
+      <w:r>
+        <w:t>drawingId,</w:t>
+      </w:r>
+    </w:p>
+    <w:p>
+      <w:pPr>
+        <w:pStyle w:val="Code"/>
+      </w:pPr>
+      <w:proofErr w:type="spellEnd"/>
+      <w:r>
+        <w:t xml:space="preserve">        Session </w:t>
+      </w:r>
+      <w:proofErr w:type="spellStart"/>
+      <w:r>
+        <w:t>session</w:t>
+      </w:r>
+      <w:proofErr w:type="spellEnd"/>
+      <w:r>
+        <w:t>) {</w:t>
+      </w:r>
+    </w:p>
+    <w:p>
+      <w:pPr>
+        <w:pStyle w:val="Code"/>
+      </w:pPr>
+      <w:r>
+        <w:t xml:space="preserve">    List&lt;Session&gt; sessions = </w:t>
+      </w:r>
+      <w:proofErr w:type="spellStart"/>
+      <w:proofErr w:type="gramStart"/>
+      <w:r>
+        <w:t>webSockets.get</w:t>
+      </w:r>
+      <w:proofErr w:type="spellEnd"/>
+      <w:r>
+        <w:t>(</w:t>
+      </w:r>
+      <w:proofErr w:type="spellStart"/>
+      <w:proofErr w:type="gramEnd"/>
+      <w:r>
+        <w:t>drawingId</w:t>
+      </w:r>
+      <w:proofErr w:type="spellEnd"/>
+      <w:r>
+        <w:t>);</w:t>
+      </w:r>
+    </w:p>
+    <w:p>
+      <w:pPr>
+        <w:pStyle w:val="Code"/>
+      </w:pPr>
+      <w:r>
+        <w:t xml:space="preserve">    </w:t>
+      </w:r>
+      <w:proofErr w:type="gramStart"/>
+      <w:r>
+        <w:t>if</w:t>
+      </w:r>
+      <w:proofErr w:type="gramEnd"/>
+      <w:r>
+        <w:t xml:space="preserve"> (sessions != null) {</w:t>
+      </w:r>
+    </w:p>
+    <w:p>
+      <w:pPr>
+        <w:pStyle w:val="Code"/>
+      </w:pPr>
+      <w:r>
+        <w:t xml:space="preserve">        </w:t>
+      </w:r>
+      <w:proofErr w:type="spellStart"/>
+      <w:proofErr w:type="gramStart"/>
+      <w:r>
+        <w:t>sessions.remove</w:t>
+      </w:r>
+      <w:proofErr w:type="spellEnd"/>
+      <w:proofErr w:type="gramEnd"/>
+      <w:r>
+        <w:t>(session);</w:t>
+      </w:r>
+    </w:p>
+    <w:p>
+      <w:pPr>
+        <w:pStyle w:val="Code"/>
+      </w:pPr>
+      <w:r>
+        <w:t xml:space="preserve">    }</w:t>
+      </w:r>
+    </w:p>
+    <w:p>
+      <w:pPr>
+        <w:pStyle w:val="Code"/>
+      </w:pPr>
+      <w:r>
+        <w:t>}</w:t>
+      </w:r>
+    </w:p>
+    <w:p>
+      <w:pPr>
+        <w:pStyle w:val="ListParagraph"/>
+        <w:numPr>
+          <w:ilvl w:val="0"/>
+          <w:numId w:val="20"/>
+        </w:numPr>
+      </w:pPr>
+      <w:r>
+        <w:t>Now we'll add a helper method for broadcasting a shape to all web socket sessions associated with a given drawing:</w:t>
+      </w:r>
+    </w:p>
+    <w:p>
+      <w:pPr>
+        <w:pStyle w:val="Code"/>
+      </w:pPr>
+      <w:proofErr w:type="gramStart"/>
+      <w:r>
+        <w:t>private</w:t>
+      </w:r>
+      <w:proofErr w:type="gramEnd"/>
+      <w:r>
+        <w:t xml:space="preserve"> static void </w:t>
+      </w:r>
+      <w:proofErr w:type="spellStart"/>
+      <w:r>
+        <w:t>wsBroadcast</w:t>
+      </w:r>
+      <w:proofErr w:type="spellEnd"/>
+      <w:r>
+        <w:t>(</w:t>
+      </w:r>
+      <w:proofErr w:type="spellStart"/>
+      <w:r>
+        <w:t>int</w:t>
+      </w:r>
+      <w:proofErr w:type="spellEnd"/>
+      <w:r>
+        <w:t xml:space="preserve"> </w:t>
+      </w:r>
+      <w:proofErr w:type="spellStart"/>
+      <w:r>
+        <w:t>drawingId,</w:t>
+      </w:r>
+    </w:p>
+    <w:p>
+      <w:pPr>
+        <w:pStyle w:val="Code"/>
+      </w:pPr>
+      <w:proofErr w:type="spellEnd"/>
+      <w:r>
+        <w:t xml:space="preserve">        </w:t>
+      </w:r>
+      <w:proofErr w:type="spellStart"/>
+      <w:r>
+        <w:t>Drawing.Shape</w:t>
+      </w:r>
+      <w:proofErr w:type="spellEnd"/>
+      <w:r>
+        <w:t xml:space="preserve"> shape) {</w:t>
+      </w:r>
+    </w:p>
+    <w:p>
+      <w:pPr>
+        <w:pStyle w:val="Code"/>
+      </w:pPr>
+      <w:r>
+        <w:t xml:space="preserve">    List&lt;Session&gt; sessions = </w:t>
+      </w:r>
+      <w:proofErr w:type="spellStart"/>
+      <w:proofErr w:type="gramStart"/>
+      <w:r>
+        <w:t>webSockets.get</w:t>
+      </w:r>
+      <w:proofErr w:type="spellEnd"/>
+      <w:r>
+        <w:t>(</w:t>
+      </w:r>
+      <w:proofErr w:type="spellStart"/>
+      <w:proofErr w:type="gramEnd"/>
+      <w:r>
+        <w:t>drawingId</w:t>
+      </w:r>
+      <w:proofErr w:type="spellEnd"/>
+      <w:r>
+        <w:t>);</w:t>
+      </w:r>
+    </w:p>
+    <w:p>
+      <w:pPr>
+        <w:pStyle w:val="Code"/>
+      </w:pPr>
+      <w:r>
+        <w:t xml:space="preserve">    </w:t>
+      </w:r>
+      <w:proofErr w:type="gramStart"/>
+      <w:r>
+        <w:t>if</w:t>
+      </w:r>
+      <w:proofErr w:type="gramEnd"/>
+      <w:r>
+        <w:t xml:space="preserve"> (sessions != null) {</w:t>
+      </w:r>
+    </w:p>
+    <w:p>
+      <w:pPr>
+        <w:pStyle w:val="Code"/>
+      </w:pPr>
+      <w:r>
+        <w:t xml:space="preserve">        </w:t>
+      </w:r>
+      <w:proofErr w:type="gramStart"/>
+      <w:r>
+        <w:t>for</w:t>
+      </w:r>
+      <w:proofErr w:type="gramEnd"/>
+      <w:r>
+        <w:t xml:space="preserve"> (Session </w:t>
+      </w:r>
+      <w:proofErr w:type="spellStart"/>
+      <w:r>
+        <w:t>session</w:t>
+      </w:r>
+      <w:proofErr w:type="spellEnd"/>
+      <w:r>
+        <w:t xml:space="preserve"> : sessions) {</w:t>
+      </w:r>
+    </w:p>
+    <w:p>
+      <w:pPr>
+        <w:pStyle w:val="Code"/>
+      </w:pPr>
+      <w:r>
+        <w:t xml:space="preserve">            </w:t>
+      </w:r>
+      <w:proofErr w:type="gramStart"/>
+      <w:r>
+        <w:t>try</w:t>
+      </w:r>
+      <w:proofErr w:type="gramEnd"/>
+      <w:r>
+        <w:t xml:space="preserve"> {</w:t>
+      </w:r>
+    </w:p>
+    <w:p>
+      <w:pPr>
+        <w:pStyle w:val="Code"/>
+      </w:pPr>
+      <w:r>
+        <w:t xml:space="preserve">                </w:t>
+      </w:r>
+      <w:proofErr w:type="spellStart"/>
+      <w:proofErr w:type="gramStart"/>
+      <w:r>
+        <w:t>session.getRemote</w:t>
+      </w:r>
+      <w:proofErr w:type="spellEnd"/>
+      <w:proofErr w:type="gramEnd"/>
+      <w:r>
+        <w:t>().</w:t>
+      </w:r>
+      <w:proofErr w:type="spellStart"/>
+      <w:r>
+        <w:t>sendObject</w:t>
+      </w:r>
+      <w:proofErr w:type="spellEnd"/>
+      <w:r>
+        <w:t>(shape);</w:t>
+      </w:r>
+    </w:p>
+    <w:p>
+      <w:pPr>
+        <w:pStyle w:val="Code"/>
+      </w:pPr>
+      <w:r>
+        <w:t xml:space="preserve">            } </w:t>
+      </w:r>
+      <w:proofErr w:type="gramStart"/>
+      <w:r>
+        <w:t>catch</w:t>
+      </w:r>
+      <w:proofErr w:type="gramEnd"/>
+      <w:r>
+        <w:t xml:space="preserve"> (</w:t>
+      </w:r>
+      <w:proofErr w:type="spellStart"/>
+      <w:r>
+        <w:t>IOException</w:t>
+      </w:r>
+      <w:proofErr w:type="spellEnd"/>
+      <w:r>
+        <w:t xml:space="preserve"> | </w:t>
+      </w:r>
+      <w:proofErr w:type="spellStart"/>
+      <w:r>
+        <w:t>EncodeException</w:t>
+      </w:r>
+      <w:proofErr w:type="spellEnd"/>
+      <w:r>
+        <w:t xml:space="preserve"> ex) {</w:t>
+      </w:r>
+    </w:p>
+    <w:p>
+      <w:pPr>
+        <w:pStyle w:val="Code"/>
+      </w:pPr>
+      <w:r>
+        <w:t xml:space="preserve">                </w:t>
+      </w:r>
+      <w:proofErr w:type="spellStart"/>
+      <w:proofErr w:type="gramStart"/>
+      <w:r>
+        <w:t>Logger.getLogger</w:t>
+      </w:r>
+      <w:proofErr w:type="spellEnd"/>
+      <w:r>
+        <w:t>(</w:t>
+      </w:r>
+      <w:proofErr w:type="spellStart"/>
+      <w:proofErr w:type="gramEnd"/>
+      <w:r>
+        <w:t>DataProvider.class.getName</w:t>
+      </w:r>
+      <w:proofErr w:type="spellEnd"/>
+      <w:r>
+        <w:t>())</w:t>
+      </w:r>
+    </w:p>
+    <w:p>
+      <w:pPr>
+        <w:pStyle w:val="Code"/>
+      </w:pPr>
+      <w:r>
+        <w:t xml:space="preserve">                        </w:t>
+      </w:r>
+      <w:proofErr w:type="gramStart"/>
+      <w:r>
+        <w:t>.log</w:t>
+      </w:r>
+      <w:proofErr w:type="gramEnd"/>
+      <w:r>
+        <w:t>(</w:t>
+      </w:r>
+      <w:proofErr w:type="spellStart"/>
+      <w:r>
+        <w:t>Level.SEVERE</w:t>
+      </w:r>
+      <w:proofErr w:type="spellEnd"/>
+      <w:r>
+        <w:t>, null, ex);</w:t>
+      </w:r>
+    </w:p>
+    <w:p>
+      <w:pPr>
+        <w:pStyle w:val="Code"/>
+      </w:pPr>
+      <w:r>
+        <w:t xml:space="preserve">            }</w:t>
+      </w:r>
+    </w:p>
+    <w:p>
+      <w:pPr>
+        <w:pStyle w:val="Code"/>
+      </w:pPr>
+      <w:r>
+        <w:t xml:space="preserve">        }</w:t>
+      </w:r>
+    </w:p>
+    <w:p>
+      <w:pPr>
+        <w:pStyle w:val="Code"/>
+      </w:pPr>
+      <w:r>
+        <w:t xml:space="preserve">    }</w:t>
+      </w:r>
+    </w:p>
+    <w:p>
+      <w:pPr>
+        <w:pStyle w:val="Code"/>
+      </w:pPr>
+      <w:r>
+        <w:t>}</w:t>
+      </w:r>
+    </w:p>
+    <w:p>
+      <w:pPr>
+        <w:pStyle w:val="ListParagraph"/>
+        <w:numPr>
+          <w:ilvl w:val="0"/>
+          <w:numId w:val="20"/>
+        </w:numPr>
+      </w:pPr>
+      <w:r>
+        <w:t xml:space="preserve">Let's call this method from </w:t>
+      </w:r>
+      <w:proofErr w:type="spellStart"/>
+      <w:proofErr w:type="gramStart"/>
+      <w:r>
+        <w:t>DataProvider.</w:t>
+      </w:r>
+      <w:r>
+        <w:t>addShape</w:t>
+      </w:r>
+      <w:proofErr w:type="spellEnd"/>
+      <w:r>
+        <w:t>(</w:t>
+      </w:r>
+      <w:proofErr w:type="gramEnd"/>
+      <w:r>
+        <w:t>)</w:t>
+      </w:r>
+      <w:r>
+        <w:t xml:space="preserve">. Add the following right before the line with "return true;" in the </w:t>
+      </w:r>
+      <w:proofErr w:type="spellStart"/>
+      <w:proofErr w:type="gramStart"/>
+      <w:r>
+        <w:t>addShape</w:t>
+      </w:r>
+      <w:proofErr w:type="spellEnd"/>
+      <w:r>
+        <w:t>(</w:t>
+      </w:r>
+      <w:proofErr w:type="gramEnd"/>
+      <w:r>
+        <w:t>) method:</w:t>
+      </w:r>
+    </w:p>
+    <w:p>
+      <w:pPr>
+        <w:pStyle w:val="Code"/>
+      </w:pPr>
+      <w:proofErr w:type="spellStart"/>
+      <w:proofErr w:type="gramStart"/>
+      <w:r>
+        <w:t>wsBroadcast</w:t>
+      </w:r>
+      <w:proofErr w:type="spellEnd"/>
+      <w:proofErr w:type="gramEnd"/>
+      <w:r>
+        <w:t>(</w:t>
+      </w:r>
+      <w:proofErr w:type="spellStart"/>
+      <w:r>
+        <w:t>drawingId</w:t>
+      </w:r>
+      <w:proofErr w:type="spellEnd"/>
+      <w:r>
+        <w:t>, shape);</w:t>
+      </w:r>
+    </w:p>
+    <w:p>
+      <w:pPr>
+        <w:pStyle w:val="ListParagraph"/>
+        <w:numPr>
+          <w:ilvl w:val="0"/>
+          <w:numId w:val="20"/>
+        </w:numPr>
+      </w:pPr>
+      <w:r>
+        <w:t xml:space="preserve">Finally we will add call </w:t>
+      </w:r>
+      <w:proofErr w:type="spellStart"/>
+      <w:proofErr w:type="gramStart"/>
+      <w:r>
+        <w:t>DataProvider.addWebSocket</w:t>
+      </w:r>
+      <w:proofErr w:type="spellEnd"/>
+      <w:r>
+        <w:t>(</w:t>
+      </w:r>
+      <w:proofErr w:type="gramEnd"/>
+      <w:r>
+        <w:t xml:space="preserve">) from </w:t>
+      </w:r>
+      <w:proofErr w:type="spellStart"/>
+      <w:r>
+        <w:t>DrawingWebSocket.onOpen</w:t>
+      </w:r>
+      <w:proofErr w:type="spellEnd"/>
+      <w:r>
+        <w:t xml:space="preserve">() and </w:t>
+      </w:r>
+      <w:proofErr w:type="spellStart"/>
+      <w:r>
+        <w:t>DataProvider.removeWebSocket</w:t>
+      </w:r>
+      <w:proofErr w:type="spellEnd"/>
+      <w:r>
+        <w:t xml:space="preserve">() from </w:t>
+      </w:r>
+      <w:proofErr w:type="spellStart"/>
+      <w:r>
+        <w:t>DrawingWebSocket.onClose</w:t>
+      </w:r>
+      <w:proofErr w:type="spellEnd"/>
+      <w:r>
+        <w:t>()</w:t>
+      </w:r>
+      <w:r>
+        <w:t>. Add the following code right after the line with "</w:t>
+      </w:r>
+      <w:proofErr w:type="spellStart"/>
+      <w:proofErr w:type="gramStart"/>
+      <w:r>
+        <w:t>sessionToId.put</w:t>
+      </w:r>
+      <w:proofErr w:type="spellEnd"/>
+      <w:r>
+        <w:t>(</w:t>
+      </w:r>
+      <w:proofErr w:type="gramEnd"/>
+      <w:r>
+        <w:t xml:space="preserve">session, </w:t>
+      </w:r>
+      <w:proofErr w:type="spellStart"/>
+      <w:r>
+        <w:t>drawingId</w:t>
+      </w:r>
+      <w:proofErr w:type="spellEnd"/>
+      <w:r>
+        <w:t>);</w:t>
+      </w:r>
+      <w:r>
+        <w:t xml:space="preserve">" on </w:t>
+      </w:r>
+      <w:proofErr w:type="spellStart"/>
+      <w:r>
+        <w:t>DrawingWebSocket.onOpen</w:t>
+      </w:r>
+      <w:proofErr w:type="spellEnd"/>
+      <w:r>
+        <w:t>():</w:t>
+      </w:r>
+    </w:p>
+    <w:p>
+      <w:pPr>
+        <w:pStyle w:val="Code"/>
+      </w:pPr>
+      <w:proofErr w:type="spellStart"/>
+      <w:proofErr w:type="gramStart"/>
+      <w:r>
+        <w:t>DataProvider.addWebSocket</w:t>
+      </w:r>
+      <w:proofErr w:type="spellEnd"/>
+      <w:r>
+        <w:t>(</w:t>
+      </w:r>
+      <w:proofErr w:type="spellStart"/>
+      <w:proofErr w:type="gramEnd"/>
+      <w:r>
+        <w:t>drawingId</w:t>
+      </w:r>
+      <w:proofErr w:type="spellEnd"/>
+      <w:r>
+        <w:t>, session);</w:t>
+      </w:r>
+    </w:p>
+    <w:p>
+      <w:pPr>
+        <w:pStyle w:val="ListParagraph"/>
+      </w:pPr>
+      <w:r>
+        <w:t xml:space="preserve">And update the </w:t>
+      </w:r>
+      <w:proofErr w:type="spellStart"/>
+      <w:proofErr w:type="gramStart"/>
+      <w:r>
+        <w:t>DrawingWebSocket.onClose</w:t>
+      </w:r>
+      <w:proofErr w:type="spellEnd"/>
+      <w:r>
+        <w:t>(</w:t>
+      </w:r>
+      <w:proofErr w:type="gramEnd"/>
+      <w:r>
+        <w:t>) method as follows:</w:t>
+      </w:r>
+    </w:p>
+    <w:p>
+      <w:pPr>
+        <w:pStyle w:val="Code"/>
+      </w:pPr>
+      <w:r>
+        <w:t>@</w:t>
+      </w:r>
+      <w:proofErr w:type="spellStart"/>
+      <w:r>
+        <w:t>WebSocketClose</w:t>
+      </w:r>
+      <w:proofErr w:type="spellEnd"/>
+    </w:p>
+    <w:p>
+      <w:pPr>
+        <w:pStyle w:val="Code"/>
+      </w:pPr>
+      <w:proofErr w:type="gramStart"/>
+      <w:r>
+        <w:t>public</w:t>
+      </w:r>
+      <w:proofErr w:type="gramEnd"/>
+      <w:r>
+        <w:t xml:space="preserve"> void </w:t>
+      </w:r>
+      <w:proofErr w:type="spellStart"/>
+      <w:r>
+        <w:t>onClose</w:t>
+      </w:r>
+      <w:proofErr w:type="spellEnd"/>
+      <w:r>
+        <w:t xml:space="preserve">(Session </w:t>
+      </w:r>
+      <w:proofErr w:type="spellStart"/>
+      <w:r>
+        <w:t>session</w:t>
+      </w:r>
+      <w:proofErr w:type="spellEnd"/>
+      <w:r>
+        <w:t>){</w:t>
+      </w:r>
+    </w:p>
+    <w:p>
+      <w:pPr>
+        <w:pStyle w:val="Code"/>
+      </w:pPr>
+      <w:r>
+        <w:t xml:space="preserve">    </w:t>
+      </w:r>
+      <w:proofErr w:type="spellStart"/>
+      <w:proofErr w:type="gramStart"/>
+      <w:r>
+        <w:t>int</w:t>
+      </w:r>
+      <w:proofErr w:type="spellEnd"/>
+      <w:proofErr w:type="gramEnd"/>
+      <w:r>
+        <w:t xml:space="preserve"> </w:t>
+      </w:r>
+      <w:proofErr w:type="spellStart"/>
+      <w:r>
+        <w:t>drawingId</w:t>
+      </w:r>
+      <w:proofErr w:type="spellEnd"/>
+      <w:r>
+        <w:t xml:space="preserve"> = </w:t>
+      </w:r>
+      <w:proofErr w:type="spellStart"/>
+      <w:r>
+        <w:t>sessionToId.remove</w:t>
+      </w:r>
+      <w:proofErr w:type="spellEnd"/>
+      <w:r>
+        <w:t>(session);</w:t>
+      </w:r>
+    </w:p>
+    <w:p>
+      <w:pPr>
+        <w:pStyle w:val="Code"/>
+      </w:pPr>
+      <w:r>
+        <w:t xml:space="preserve">    </w:t>
+      </w:r>
+      <w:proofErr w:type="spellStart"/>
+      <w:proofErr w:type="gramStart"/>
+      <w:r>
+        <w:t>DataProvider.removeWebSocket</w:t>
+      </w:r>
+      <w:proofErr w:type="spellEnd"/>
+      <w:r>
+        <w:t>(</w:t>
+      </w:r>
+      <w:proofErr w:type="spellStart"/>
+      <w:proofErr w:type="gramEnd"/>
+      <w:r>
+        <w:t>drawingId</w:t>
+      </w:r>
+      <w:proofErr w:type="spellEnd"/>
+      <w:r>
+        <w:t>, session);</w:t>
+      </w:r>
+    </w:p>
+    <w:p>
+      <w:pPr>
+        <w:pStyle w:val="Code"/>
+      </w:pPr>
+      <w:r>
+        <w:t>}</w:t>
+      </w:r>
+    </w:p>
+    <w:p>
+      <w:pPr>
+        <w:pStyle w:val="ListParagraph"/>
+        <w:numPr>
+          <w:ilvl w:val="0"/>
+          <w:numId w:val="20"/>
+        </w:numPr>
+      </w:pPr>
+      <w:r>
+        <w:t xml:space="preserve">That's it. Let's try to run the application to confirm everything works. Once the browser comes up, open another browser window at the same URI like in the last exercise. Add a new drawing, open it in both windows and start drawing in one of the windows to see if the same is drawn in the other one. You can try hitting the Back button to get back to the list of drawings and click on the drawing again to see that when opening the drawing again, all the existing shapes will get drawn (thanks to the code in </w:t>
+      </w:r>
+      <w:proofErr w:type="spellStart"/>
+      <w:proofErr w:type="gramStart"/>
+      <w:r>
+        <w:t>DataProvider.addWebSocket</w:t>
+      </w:r>
+      <w:proofErr w:type="spellEnd"/>
+      <w:r>
+        <w:t>(</w:t>
+      </w:r>
+      <w:proofErr w:type="gramEnd"/>
+      <w:r>
+        <w:t>) method).</w:t>
+      </w:r>
+      <w:r>
+        <w:t xml:space="preserve"> </w:t>
+      </w:r>
+      <w:proofErr w:type="gramStart"/>
+      <w:r>
+        <w:t>Try switching between the browser windows</w:t>
+      </w:r>
+      <w:proofErr w:type="gramEnd"/>
+      <w:r>
+        <w:t xml:space="preserve"> (draw in one, then the other), </w:t>
+      </w:r>
+      <w:proofErr w:type="gramStart"/>
+      <w:r>
+        <w:t>change the shapes and colors</w:t>
+      </w:r>
+      <w:proofErr w:type="gramEnd"/>
+      <w:r>
+        <w:t>.</w:t>
+      </w:r>
+    </w:p>
+    <w:p>
+      <w:pPr>
+        <w:pStyle w:val="ListParagraph"/>
+        <w:numPr>
+          <w:ilvl w:val="0"/>
+          <w:numId w:val="20"/>
+        </w:numPr>
+      </w:pPr>
+      <w:r>
+        <w:t xml:space="preserve">Before we move on to the next exercise, let's also quickly go through how the web socket communication is implemented on the JavaScript side. Open the </w:t>
+      </w:r>
+      <w:proofErr w:type="spellStart"/>
+      <w:r>
+        <w:t>controller.js</w:t>
+      </w:r>
+      <w:proofErr w:type="spellEnd"/>
+      <w:r>
+        <w:t xml:space="preserve"> file (under Web Pages node) again. The code that opens the web socket connection and listens to web socket messages is between lines 46 and 51:</w:t>
+      </w:r>
+    </w:p>
+    <w:p>
+      <w:pPr>
+        <w:pStyle w:val="Code"/>
+      </w:pPr>
+      <w:r>
+        <w:t xml:space="preserve">// </w:t>
+      </w:r>
+      <w:proofErr w:type="gramStart"/>
+      <w:r>
+        <w:t>open</w:t>
+      </w:r>
+      <w:proofErr w:type="gramEnd"/>
+      <w:r>
+        <w:t xml:space="preserve"> a web socket connection for a given drawing</w:t>
+      </w:r>
+    </w:p>
+    <w:p>
+      <w:pPr>
+        <w:pStyle w:val="Code"/>
+      </w:pPr>
+      <w:r>
+        <w:t>$</w:t>
+      </w:r>
+      <w:proofErr w:type="spellStart"/>
+      <w:proofErr w:type="gramStart"/>
+      <w:r>
+        <w:t>scope.websocket</w:t>
+      </w:r>
+      <w:proofErr w:type="spellEnd"/>
+      <w:proofErr w:type="gramEnd"/>
+      <w:r>
+        <w:t xml:space="preserve"> = new </w:t>
+      </w:r>
+      <w:proofErr w:type="spellStart"/>
+      <w:r>
+        <w:t>WebSocket</w:t>
+      </w:r>
+      <w:proofErr w:type="spellEnd"/>
+      <w:r>
+        <w:t>("</w:t>
+      </w:r>
+      <w:proofErr w:type="spellStart"/>
+      <w:r>
+        <w:t>ws</w:t>
+      </w:r>
+      <w:proofErr w:type="spellEnd"/>
+      <w:r>
+        <w:t xml:space="preserve">://" + </w:t>
+      </w:r>
+      <w:proofErr w:type="spellStart"/>
+      <w:r>
+        <w:t>document.location.host</w:t>
+      </w:r>
+      <w:proofErr w:type="spellEnd"/>
+    </w:p>
+    <w:p>
+      <w:pPr>
+        <w:pStyle w:val="Code"/>
+      </w:pPr>
+      <w:r>
+        <w:t xml:space="preserve">    + "/</w:t>
+      </w:r>
+      <w:proofErr w:type="spellStart"/>
+      <w:r>
+        <w:t>drawingboard/websockets</w:t>
+      </w:r>
+      <w:proofErr w:type="spellEnd"/>
+      <w:r>
+        <w:t>/" + $</w:t>
+      </w:r>
+      <w:proofErr w:type="spellStart"/>
+      <w:r>
+        <w:t>routeParams.drawingId</w:t>
+      </w:r>
+      <w:proofErr w:type="spellEnd"/>
+      <w:r>
+        <w:t>);</w:t>
+      </w:r>
+    </w:p>
+    <w:p>
+      <w:pPr>
+        <w:pStyle w:val="Code"/>
+      </w:pPr>
+      <w:r>
+        <w:t>$</w:t>
+      </w:r>
+      <w:proofErr w:type="spellStart"/>
+      <w:proofErr w:type="gramStart"/>
+      <w:r>
+        <w:t>scope.websocket.onmessage</w:t>
+      </w:r>
+      <w:proofErr w:type="spellEnd"/>
+      <w:proofErr w:type="gramEnd"/>
+      <w:r>
+        <w:t xml:space="preserve"> = function (</w:t>
+      </w:r>
+      <w:proofErr w:type="spellStart"/>
+      <w:r>
+        <w:t>evt</w:t>
+      </w:r>
+      <w:proofErr w:type="spellEnd"/>
+      <w:r>
+        <w:t>) {</w:t>
+      </w:r>
+    </w:p>
+    <w:p>
+      <w:pPr>
+        <w:pStyle w:val="Code"/>
+      </w:pPr>
+      <w:r>
+        <w:t xml:space="preserve">    $</w:t>
+      </w:r>
+      <w:proofErr w:type="spellStart"/>
+      <w:proofErr w:type="gramStart"/>
+      <w:r>
+        <w:t>scope.drawShape</w:t>
+      </w:r>
+      <w:proofErr w:type="spellEnd"/>
+      <w:proofErr w:type="gramEnd"/>
+      <w:r>
+        <w:t>(</w:t>
+      </w:r>
+      <w:proofErr w:type="spellStart"/>
+      <w:r>
+        <w:t>eval</w:t>
+      </w:r>
+      <w:proofErr w:type="spellEnd"/>
+      <w:r>
+        <w:t xml:space="preserve">("(" + </w:t>
+      </w:r>
+      <w:proofErr w:type="spellStart"/>
+      <w:r>
+        <w:t>evt.data</w:t>
+      </w:r>
+      <w:proofErr w:type="spellEnd"/>
+      <w:r>
+        <w:t xml:space="preserve"> + ")"));</w:t>
+      </w:r>
+    </w:p>
+    <w:p>
+      <w:pPr>
+        <w:pStyle w:val="Code"/>
+      </w:pPr>
+      <w:r>
+        <w:t>};</w:t>
+      </w:r>
+    </w:p>
+    <w:p>
+      <w:pPr>
+        <w:pStyle w:val="ListParagraph"/>
+      </w:pPr>
+      <w:r>
+        <w:t xml:space="preserve">The front-end sends web socket messages to the server in the </w:t>
+      </w:r>
+      <w:proofErr w:type="spellStart"/>
+      <w:r>
+        <w:t>mouseDown</w:t>
+      </w:r>
+      <w:proofErr w:type="spellEnd"/>
+      <w:r>
+        <w:t xml:space="preserve"> event handler on line 106:</w:t>
+      </w:r>
+    </w:p>
+    <w:p>
+      <w:pPr>
+        <w:pStyle w:val="Code"/>
+      </w:pPr>
+      <w:r>
+        <w:t>$</w:t>
+      </w:r>
+      <w:proofErr w:type="spellStart"/>
+      <w:proofErr w:type="gramStart"/>
+      <w:r>
+        <w:t>scope.websocket.send</w:t>
+      </w:r>
+      <w:proofErr w:type="spellEnd"/>
+      <w:proofErr w:type="gramEnd"/>
+      <w:r>
+        <w:t>(</w:t>
+      </w:r>
+    </w:p>
+    <w:p>
+      <w:pPr>
+        <w:pStyle w:val="Code"/>
+      </w:pPr>
+      <w:r>
+        <w:t xml:space="preserve">    '{"</w:t>
+      </w:r>
+      <w:proofErr w:type="gramStart"/>
+      <w:r>
+        <w:t>x</w:t>
+      </w:r>
+      <w:proofErr w:type="gramEnd"/>
+      <w:r>
+        <w:t xml:space="preserve">" : ' + </w:t>
+      </w:r>
+      <w:proofErr w:type="spellStart"/>
+      <w:r>
+        <w:t>posx</w:t>
+      </w:r>
+      <w:proofErr w:type="spellEnd"/>
+      <w:r>
+        <w:t xml:space="preserve"> +</w:t>
+      </w:r>
+    </w:p>
+    <w:p>
+      <w:pPr>
+        <w:pStyle w:val="Code"/>
+      </w:pPr>
+      <w:r>
+        <w:t xml:space="preserve">    ', "</w:t>
+      </w:r>
+      <w:proofErr w:type="gramStart"/>
+      <w:r>
+        <w:t>y</w:t>
+      </w:r>
+      <w:proofErr w:type="gramEnd"/>
+      <w:r>
+        <w:t>" : ' + posy +</w:t>
+      </w:r>
+    </w:p>
+    <w:p>
+      <w:pPr>
+        <w:pStyle w:val="Code"/>
+      </w:pPr>
+      <w:r>
+        <w:t xml:space="preserve">    ', "</w:t>
+      </w:r>
+      <w:proofErr w:type="gramStart"/>
+      <w:r>
+        <w:t>color</w:t>
+      </w:r>
+      <w:proofErr w:type="gramEnd"/>
+      <w:r>
+        <w:t>" : "' + $</w:t>
+      </w:r>
+      <w:proofErr w:type="spellStart"/>
+      <w:r>
+        <w:t>scope.shapeColor</w:t>
+      </w:r>
+      <w:proofErr w:type="spellEnd"/>
+      <w:r>
+        <w:t xml:space="preserve"> + </w:t>
+      </w:r>
+    </w:p>
+    <w:p>
+      <w:pPr>
+        <w:pStyle w:val="Code"/>
+      </w:pPr>
+      <w:r>
+        <w:t xml:space="preserve">    '", "</w:t>
+      </w:r>
+      <w:proofErr w:type="gramStart"/>
+      <w:r>
+        <w:t>type</w:t>
+      </w:r>
+      <w:proofErr w:type="gramEnd"/>
+      <w:r>
+        <w:t>" : "' + $</w:t>
+      </w:r>
+      <w:proofErr w:type="spellStart"/>
+      <w:r>
+        <w:t>scope.shapeType</w:t>
+      </w:r>
+      <w:proofErr w:type="spellEnd"/>
+      <w:r>
+        <w:t xml:space="preserve"> + '"}');</w:t>
+      </w:r>
+    </w:p>
+    <w:p>
+      <w:r>
+        <w:t>This concludes the third exercise. At this point we have a complete group drawing application. In the next chapter we will develop a very simple client using the new client API in JAX-RS 2.0 and the Jersey client API for receiving Server-Sent Events.</w:t>
+      </w:r>
+    </w:p>
+    <w:p>
+      <w:pPr>
+        <w:pStyle w:val="Heading1"/>
+      </w:pPr>
+      <w:r>
+        <w:br w:type="column"/>
+      </w:r>
+      <w:bookmarkStart w:id="5" w:name="_Toc210131006"/>
+      <w:r>
+        <w:t xml:space="preserve">Exercise 4: </w:t>
+      </w:r>
+      <w:r>
+        <w:t>Implementing</w:t>
+      </w:r>
+      <w:r>
+        <w:t xml:space="preserve"> a Simple Java Client</w:t>
+      </w:r>
+      <w:bookmarkEnd w:id="5"/>
     </w:p>
     <w:p>
       <w:pPr>
@@ -4470,13 +8971,12 @@
         <w:numPr>
           <w:ilvl w:val="0"/>
           <w:numId w:val="2"/>
-          <w:numberingChange w:id="40" w:author="Martin Matula" w:date="2012-09-28T11:19:00Z" w:original="-"/>
         </w:numPr>
       </w:pPr>
       <w:proofErr w:type="spellStart"/>
       <w:proofErr w:type="gramStart"/>
       <w:r>
-        <w:t>pridat</w:t>
+        <w:t>napsat</w:t>
       </w:r>
       <w:proofErr w:type="spellEnd"/>
       <w:proofErr w:type="gramEnd"/>
@@ -4485,12 +8985,89 @@
       </w:r>
       <w:proofErr w:type="spellStart"/>
       <w:r>
-        <w:t>websocket</w:t>
-      </w:r>
-      <w:proofErr w:type="spellEnd"/>
-      <w:r>
-        <w:t xml:space="preserve"> endpoint</w:t>
-      </w:r>
+        <w:t>od</w:t>
+      </w:r>
+      <w:proofErr w:type="spellEnd"/>
+      <w:r>
+        <w:t xml:space="preserve"> </w:t>
+      </w:r>
+      <w:proofErr w:type="spellStart"/>
+      <w:r>
+        <w:t>piky</w:t>
+      </w:r>
+      <w:proofErr w:type="spellEnd"/>
+      <w:r>
+        <w:t xml:space="preserve"> </w:t>
+      </w:r>
+      <w:proofErr w:type="spellStart"/>
+      <w:r>
+        <w:t>jednoduchou</w:t>
+      </w:r>
+      <w:proofErr w:type="spellEnd"/>
+      <w:r>
+        <w:t xml:space="preserve"> </w:t>
+      </w:r>
+      <w:proofErr w:type="spellStart"/>
+      <w:r>
+        <w:t>klientskou</w:t>
+      </w:r>
+      <w:proofErr w:type="spellEnd"/>
+      <w:r>
+        <w:t xml:space="preserve"> </w:t>
+      </w:r>
+      <w:proofErr w:type="spellStart"/>
+      <w:r>
+        <w:t>aplikaci</w:t>
+      </w:r>
+      <w:proofErr w:type="spellEnd"/>
+      <w:r>
+        <w:t xml:space="preserve">, </w:t>
+      </w:r>
+      <w:proofErr w:type="spellStart"/>
+      <w:r>
+        <w:t>ktera</w:t>
+      </w:r>
+      <w:proofErr w:type="spellEnd"/>
+      <w:r>
+        <w:t xml:space="preserve"> </w:t>
+      </w:r>
+      <w:proofErr w:type="spellStart"/>
+      <w:r>
+        <w:t>posloucha</w:t>
+      </w:r>
+      <w:proofErr w:type="spellEnd"/>
+      <w:r>
+        <w:t xml:space="preserve"> </w:t>
+      </w:r>
+      <w:proofErr w:type="spellStart"/>
+      <w:r>
+        <w:t>eventy</w:t>
+      </w:r>
+      <w:proofErr w:type="spellEnd"/>
+      <w:r>
+        <w:t xml:space="preserve"> a </w:t>
+      </w:r>
+      <w:proofErr w:type="spellStart"/>
+      <w:r>
+        <w:t>pouziva</w:t>
+      </w:r>
+      <w:proofErr w:type="spellEnd"/>
+      <w:r>
+        <w:t xml:space="preserve"> </w:t>
+      </w:r>
+      <w:proofErr w:type="spellStart"/>
+      <w:r>
+        <w:t>jax-rs</w:t>
+      </w:r>
+      <w:proofErr w:type="spellEnd"/>
+      <w:r>
+        <w:t xml:space="preserve"> client </w:t>
+      </w:r>
+      <w:proofErr w:type="spellStart"/>
+      <w:r>
+        <w:t>api</w:t>
+      </w:r>
+      <w:proofErr w:type="spellEnd"/>
     </w:p>
     <w:p>
       <w:pPr>
@@ -4498,33 +9075,12 @@
         <w:numPr>
           <w:ilvl w:val="0"/>
           <w:numId w:val="2"/>
-          <w:numberingChange w:id="41" w:author="Martin Matula" w:date="2012-09-28T11:19:00Z" w:original="-"/>
         </w:numPr>
       </w:pPr>
       <w:proofErr w:type="spellStart"/>
       <w:proofErr w:type="gramStart"/>
       <w:r>
-        <w:t>pridat</w:t>
-      </w:r>
-      <w:proofErr w:type="spellEnd"/>
-      <w:proofErr w:type="gramEnd"/>
-      <w:r>
-        <w:t xml:space="preserve"> coding</w:t>
-      </w:r>
-    </w:p>
-    <w:p>
-      <w:pPr>
-        <w:pStyle w:val="ListParagraph"/>
-        <w:numPr>
-          <w:ilvl w:val="0"/>
-          <w:numId w:val="2"/>
-          <w:numberingChange w:id="42" w:author="Martin Matula" w:date="2012-09-28T11:19:00Z" w:original="-"/>
-        </w:numPr>
-      </w:pPr>
-      <w:proofErr w:type="spellStart"/>
-      <w:proofErr w:type="gramStart"/>
-      <w:r>
-        <w:t>ukazat</w:t>
+        <w:t>rict</w:t>
       </w:r>
       <w:proofErr w:type="spellEnd"/>
       <w:proofErr w:type="gramEnd"/>
@@ -4533,15 +9089,31 @@
       </w:r>
       <w:proofErr w:type="spellStart"/>
       <w:r>
-        <w:t>jak</w:t>
-      </w:r>
-      <w:proofErr w:type="spellEnd"/>
-      <w:r>
-        <w:t xml:space="preserve"> se to </w:t>
-      </w:r>
-      <w:proofErr w:type="spellStart"/>
-      <w:r>
-        <w:t>dela</w:t>
+        <w:t>ze</w:t>
+      </w:r>
+      <w:proofErr w:type="spellEnd"/>
+      <w:r>
+        <w:t xml:space="preserve"> </w:t>
+      </w:r>
+      <w:proofErr w:type="spellStart"/>
+      <w:r>
+        <w:t>websocket</w:t>
+      </w:r>
+      <w:proofErr w:type="spellEnd"/>
+      <w:r>
+        <w:t xml:space="preserve"> client </w:t>
+      </w:r>
+      <w:proofErr w:type="spellStart"/>
+      <w:r>
+        <w:t>api</w:t>
+      </w:r>
+      <w:proofErr w:type="spellEnd"/>
+      <w:r>
+        <w:t xml:space="preserve"> </w:t>
+      </w:r>
+      <w:proofErr w:type="spellStart"/>
+      <w:r>
+        <w:t>neni</w:t>
       </w:r>
       <w:proofErr w:type="spellEnd"/>
       <w:r>
@@ -4549,32 +9121,71 @@
       </w:r>
       <w:proofErr w:type="spellStart"/>
       <w:r>
-        <w:t>javascriptu</w:t>
-      </w:r>
-      <w:proofErr w:type="spellEnd"/>
-    </w:p>
-    <w:p>
-      <w:pPr>
-        <w:pStyle w:val="ListParagraph"/>
-        <w:numPr>
-          <w:ilvl w:val="0"/>
-          <w:numId w:val="2"/>
-          <w:numberingChange w:id="43" w:author="Martin Matula" w:date="2012-09-28T11:19:00Z" w:original="-"/>
-        </w:numPr>
-      </w:pPr>
-      <w:proofErr w:type="spellStart"/>
-      <w:proofErr w:type="gramStart"/>
-      <w:r>
-        <w:t>spustit</w:t>
-      </w:r>
-      <w:proofErr w:type="spellEnd"/>
-      <w:proofErr w:type="gramEnd"/>
+        <w:t>tuto</w:t>
+      </w:r>
+      <w:proofErr w:type="spellEnd"/>
+      <w:r>
+        <w:t xml:space="preserve"> </w:t>
+      </w:r>
+      <w:proofErr w:type="spellStart"/>
+      <w:r>
+        <w:t>chvili</w:t>
+      </w:r>
+      <w:proofErr w:type="spellEnd"/>
+      <w:r>
+        <w:t xml:space="preserve"> </w:t>
+      </w:r>
+      <w:proofErr w:type="spellStart"/>
+      <w:r>
+        <w:t>uplne</w:t>
+      </w:r>
+      <w:proofErr w:type="spellEnd"/>
+      <w:r>
+        <w:t xml:space="preserve"> ready</w:t>
+      </w:r>
+    </w:p>
+    <w:p/>
+    <w:p>
+      <w:pPr>
+        <w:pStyle w:val="Heading1"/>
+      </w:pPr>
+      <w:r>
+        <w:br w:type="column"/>
+      </w:r>
+      <w:bookmarkStart w:id="6" w:name="_Toc210131007"/>
+      <w:r>
+        <w:t>Summary</w:t>
+      </w:r>
+      <w:bookmarkEnd w:id="6"/>
+    </w:p>
+    <w:p>
+      <w:proofErr w:type="spellStart"/>
+      <w:r>
+        <w:t>Shrnuti</w:t>
+      </w:r>
+      <w:proofErr w:type="spellEnd"/>
+      <w:r>
+        <w:t xml:space="preserve">, co se </w:t>
+      </w:r>
+      <w:proofErr w:type="spellStart"/>
+      <w:r>
+        <w:t>vsechno</w:t>
+      </w:r>
+      <w:proofErr w:type="spellEnd"/>
+      <w:r>
+        <w:t xml:space="preserve"> </w:t>
+      </w:r>
+      <w:proofErr w:type="spellStart"/>
+      <w:r>
+        <w:t>naucili</w:t>
+      </w:r>
+      <w:proofErr w:type="spellEnd"/>
       <w:r>
         <w:t xml:space="preserve"> a </w:t>
       </w:r>
       <w:proofErr w:type="spellStart"/>
       <w:r>
-        <w:t>hrat</w:t>
+        <w:t>kde</w:t>
       </w:r>
       <w:proofErr w:type="spellEnd"/>
       <w:r>
@@ -4582,11 +9193,18 @@
       </w:r>
       <w:proofErr w:type="spellStart"/>
       <w:r>
-        <w:t>si</w:t>
-      </w:r>
-      <w:proofErr w:type="spellEnd"/>
-    </w:p>
-    <w:p/>
+        <w:t>ziskat</w:t>
+      </w:r>
+      <w:proofErr w:type="spellEnd"/>
+      <w:r>
+        <w:t xml:space="preserve"> vice </w:t>
+      </w:r>
+      <w:proofErr w:type="spellStart"/>
+      <w:r>
+        <w:t>informaci</w:t>
+      </w:r>
+      <w:proofErr w:type="spellEnd"/>
+    </w:p>
     <w:p>
       <w:pPr>
         <w:pStyle w:val="Heading1"/>
@@ -4594,266 +9212,11 @@
       <w:r>
         <w:br w:type="column"/>
       </w:r>
-      <w:bookmarkStart w:id="44" w:name="_Toc210131006"/>
-      <w:r>
-        <w:t>Exercise 4: Writing a Simple Java Client</w:t>
-      </w:r>
-      <w:bookmarkEnd w:id="44"/>
-    </w:p>
-    <w:p>
-      <w:pPr>
-        <w:pStyle w:val="ListParagraph"/>
-        <w:numPr>
-          <w:ilvl w:val="0"/>
-          <w:numId w:val="2"/>
-          <w:numberingChange w:id="45" w:author="Martin Matula" w:date="2012-09-28T11:19:00Z" w:original="-"/>
-        </w:numPr>
-      </w:pPr>
-      <w:proofErr w:type="spellStart"/>
-      <w:proofErr w:type="gramStart"/>
-      <w:r>
-        <w:t>napsat</w:t>
-      </w:r>
-      <w:proofErr w:type="spellEnd"/>
-      <w:proofErr w:type="gramEnd"/>
-      <w:r>
-        <w:t xml:space="preserve"> </w:t>
-      </w:r>
-      <w:proofErr w:type="spellStart"/>
-      <w:r>
-        <w:t>od</w:t>
-      </w:r>
-      <w:proofErr w:type="spellEnd"/>
-      <w:r>
-        <w:t xml:space="preserve"> </w:t>
-      </w:r>
-      <w:proofErr w:type="spellStart"/>
-      <w:r>
-        <w:t>piky</w:t>
-      </w:r>
-      <w:proofErr w:type="spellEnd"/>
-      <w:r>
-        <w:t xml:space="preserve"> </w:t>
-      </w:r>
-      <w:proofErr w:type="spellStart"/>
-      <w:r>
-        <w:t>jednoduchou</w:t>
-      </w:r>
-      <w:proofErr w:type="spellEnd"/>
-      <w:r>
-        <w:t xml:space="preserve"> </w:t>
-      </w:r>
-      <w:proofErr w:type="spellStart"/>
-      <w:r>
-        <w:t>klientskou</w:t>
-      </w:r>
-      <w:proofErr w:type="spellEnd"/>
-      <w:r>
-        <w:t xml:space="preserve"> </w:t>
-      </w:r>
-      <w:proofErr w:type="spellStart"/>
-      <w:r>
-        <w:t>aplikaci</w:t>
-      </w:r>
-      <w:proofErr w:type="spellEnd"/>
-      <w:r>
-        <w:t xml:space="preserve">, </w:t>
-      </w:r>
-      <w:proofErr w:type="spellStart"/>
-      <w:r>
-        <w:t>ktera</w:t>
-      </w:r>
-      <w:proofErr w:type="spellEnd"/>
-      <w:r>
-        <w:t xml:space="preserve"> </w:t>
-      </w:r>
-      <w:proofErr w:type="spellStart"/>
-      <w:r>
-        <w:t>posloucha</w:t>
-      </w:r>
-      <w:proofErr w:type="spellEnd"/>
-      <w:r>
-        <w:t xml:space="preserve"> </w:t>
-      </w:r>
-      <w:proofErr w:type="spellStart"/>
-      <w:r>
-        <w:t>eventy</w:t>
-      </w:r>
-      <w:proofErr w:type="spellEnd"/>
-      <w:r>
-        <w:t xml:space="preserve"> a </w:t>
-      </w:r>
-      <w:proofErr w:type="spellStart"/>
-      <w:r>
-        <w:t>pouziva</w:t>
-      </w:r>
-      <w:proofErr w:type="spellEnd"/>
-      <w:r>
-        <w:t xml:space="preserve"> </w:t>
-      </w:r>
-      <w:proofErr w:type="spellStart"/>
-      <w:r>
-        <w:t>jax-rs</w:t>
-      </w:r>
-      <w:proofErr w:type="spellEnd"/>
-      <w:r>
-        <w:t xml:space="preserve"> client </w:t>
-      </w:r>
-      <w:proofErr w:type="spellStart"/>
-      <w:r>
-        <w:t>api</w:t>
-      </w:r>
-      <w:proofErr w:type="spellEnd"/>
-    </w:p>
-    <w:p>
-      <w:pPr>
-        <w:pStyle w:val="ListParagraph"/>
-        <w:numPr>
-          <w:ilvl w:val="0"/>
-          <w:numId w:val="2"/>
-          <w:numberingChange w:id="46" w:author="Martin Matula" w:date="2012-09-28T11:19:00Z" w:original="-"/>
-        </w:numPr>
-      </w:pPr>
-      <w:proofErr w:type="spellStart"/>
-      <w:proofErr w:type="gramStart"/>
-      <w:r>
-        <w:t>rict</w:t>
-      </w:r>
-      <w:proofErr w:type="spellEnd"/>
-      <w:proofErr w:type="gramEnd"/>
-      <w:r>
-        <w:t xml:space="preserve">, </w:t>
-      </w:r>
-      <w:proofErr w:type="spellStart"/>
-      <w:r>
-        <w:t>ze</w:t>
-      </w:r>
-      <w:proofErr w:type="spellEnd"/>
-      <w:r>
-        <w:t xml:space="preserve"> </w:t>
-      </w:r>
-      <w:proofErr w:type="spellStart"/>
-      <w:r>
-        <w:t>websocket</w:t>
-      </w:r>
-      <w:proofErr w:type="spellEnd"/>
-      <w:r>
-        <w:t xml:space="preserve"> client </w:t>
-      </w:r>
-      <w:proofErr w:type="spellStart"/>
-      <w:r>
-        <w:t>api</w:t>
-      </w:r>
-      <w:proofErr w:type="spellEnd"/>
-      <w:r>
-        <w:t xml:space="preserve"> </w:t>
-      </w:r>
-      <w:proofErr w:type="spellStart"/>
-      <w:r>
-        <w:t>neni</w:t>
-      </w:r>
-      <w:proofErr w:type="spellEnd"/>
-      <w:r>
-        <w:t xml:space="preserve"> v </w:t>
-      </w:r>
-      <w:proofErr w:type="spellStart"/>
-      <w:r>
-        <w:t>tuto</w:t>
-      </w:r>
-      <w:proofErr w:type="spellEnd"/>
-      <w:r>
-        <w:t xml:space="preserve"> </w:t>
-      </w:r>
-      <w:proofErr w:type="spellStart"/>
-      <w:r>
-        <w:t>chvili</w:t>
-      </w:r>
-      <w:proofErr w:type="spellEnd"/>
-      <w:r>
-        <w:t xml:space="preserve"> </w:t>
-      </w:r>
-      <w:proofErr w:type="spellStart"/>
-      <w:r>
-        <w:t>uplne</w:t>
-      </w:r>
-      <w:proofErr w:type="spellEnd"/>
-      <w:r>
-        <w:t xml:space="preserve"> ready</w:t>
-      </w:r>
-    </w:p>
-    <w:p/>
-    <w:p>
-      <w:pPr>
-        <w:pStyle w:val="Heading1"/>
-      </w:pPr>
-      <w:r>
-        <w:br w:type="column"/>
-      </w:r>
-      <w:bookmarkStart w:id="47" w:name="_Toc210131007"/>
-      <w:r>
-        <w:t>Summary</w:t>
-      </w:r>
-      <w:bookmarkEnd w:id="47"/>
-    </w:p>
-    <w:p>
-      <w:proofErr w:type="spellStart"/>
-      <w:r>
-        <w:t>Shrnuti</w:t>
-      </w:r>
-      <w:proofErr w:type="spellEnd"/>
-      <w:r>
-        <w:t xml:space="preserve">, co se </w:t>
-      </w:r>
-      <w:proofErr w:type="spellStart"/>
-      <w:r>
-        <w:t>vsechno</w:t>
-      </w:r>
-      <w:proofErr w:type="spellEnd"/>
-      <w:r>
-        <w:t xml:space="preserve"> </w:t>
-      </w:r>
-      <w:proofErr w:type="spellStart"/>
-      <w:r>
-        <w:t>naucili</w:t>
-      </w:r>
-      <w:proofErr w:type="spellEnd"/>
-      <w:r>
-        <w:t xml:space="preserve"> a </w:t>
-      </w:r>
-      <w:proofErr w:type="spellStart"/>
-      <w:r>
-        <w:t>kde</w:t>
-      </w:r>
-      <w:proofErr w:type="spellEnd"/>
-      <w:r>
-        <w:t xml:space="preserve"> </w:t>
-      </w:r>
-      <w:proofErr w:type="spellStart"/>
-      <w:r>
-        <w:t>ziskat</w:t>
-      </w:r>
-      <w:proofErr w:type="spellEnd"/>
-      <w:r>
-        <w:t xml:space="preserve"> vice </w:t>
-      </w:r>
-      <w:proofErr w:type="spellStart"/>
-      <w:r>
-        <w:t>informaci</w:t>
-      </w:r>
-      <w:proofErr w:type="spellEnd"/>
-    </w:p>
-    <w:p>
-      <w:pPr>
-        <w:pStyle w:val="Heading1"/>
-      </w:pPr>
-      <w:r>
-        <w:br w:type="column"/>
-      </w:r>
-      <w:bookmarkStart w:id="48" w:name="_Toc210131008"/>
+      <w:bookmarkStart w:id="7" w:name="_Toc210131008"/>
       <w:r>
         <w:t>Appendix: Setting up the Lab Environment</w:t>
       </w:r>
-      <w:bookmarkEnd w:id="48"/>
+      <w:bookmarkEnd w:id="7"/>
     </w:p>
     <w:p>
       <w:r>
@@ -4866,7 +9229,6 @@
         <w:numPr>
           <w:ilvl w:val="0"/>
           <w:numId w:val="16"/>
-          <w:numberingChange w:id="49" w:author="Martin Matula" w:date="2012-09-28T11:19:00Z" w:original=""/>
         </w:numPr>
       </w:pPr>
       <w:proofErr w:type="spellStart"/>
@@ -4895,7 +9257,6 @@
         <w:numPr>
           <w:ilvl w:val="0"/>
           <w:numId w:val="16"/>
-          <w:numberingChange w:id="50" w:author="Martin Matula" w:date="2012-09-28T11:19:00Z" w:original=""/>
         </w:numPr>
       </w:pPr>
       <w:r>
@@ -4919,7 +9280,6 @@
         <w:numPr>
           <w:ilvl w:val="0"/>
           <w:numId w:val="16"/>
-          <w:numberingChange w:id="51" w:author="Martin Matula" w:date="2012-09-28T11:19:00Z" w:original=""/>
         </w:numPr>
       </w:pPr>
       <w:r>
@@ -4943,7 +9303,6 @@
         <w:numPr>
           <w:ilvl w:val="0"/>
           <w:numId w:val="16"/>
-          <w:numberingChange w:id="52" w:author="Martin Matula" w:date="2012-09-28T11:19:00Z" w:original=""/>
         </w:numPr>
       </w:pPr>
       <w:proofErr w:type="spellStart"/>
@@ -4972,7 +9331,6 @@
         <w:numPr>
           <w:ilvl w:val="0"/>
           <w:numId w:val="16"/>
-          <w:numberingChange w:id="53" w:author="Martin Matula" w:date="2012-09-28T11:19:00Z" w:original=""/>
         </w:numPr>
       </w:pPr>
       <w:proofErr w:type="spellStart"/>
@@ -5030,7 +9388,6 @@
         <w:numPr>
           <w:ilvl w:val="0"/>
           <w:numId w:val="17"/>
-          <w:numberingChange w:id="54" w:author="Martin Matula" w:date="2012-09-28T11:19:00Z" w:original="%1:1:0:."/>
         </w:numPr>
       </w:pPr>
       <w:r>
@@ -5051,7 +9408,6 @@
         <w:numPr>
           <w:ilvl w:val="0"/>
           <w:numId w:val="17"/>
-          <w:numberingChange w:id="55" w:author="Martin Matula" w:date="2012-09-28T11:19:00Z" w:original="%1:2:0:."/>
         </w:numPr>
       </w:pPr>
       <w:r>
@@ -5072,7 +9428,6 @@
         <w:numPr>
           <w:ilvl w:val="0"/>
           <w:numId w:val="17"/>
-          <w:numberingChange w:id="56" w:author="Martin Matula" w:date="2012-09-28T11:19:00Z" w:original="%1:3:0:."/>
         </w:numPr>
       </w:pPr>
       <w:r>
@@ -5101,7 +9456,6 @@
         <w:numPr>
           <w:ilvl w:val="0"/>
           <w:numId w:val="17"/>
-          <w:numberingChange w:id="57" w:author="Martin Matula" w:date="2012-09-28T11:19:00Z" w:original="%1:4:0:."/>
         </w:numPr>
       </w:pPr>
       <w:r>
@@ -5113,7 +9467,16 @@
       </w:r>
       <w:proofErr w:type="spellEnd"/>
       <w:r>
-        <w:t xml:space="preserve"> build, click </w:t>
+        <w:t xml:space="preserve"> build</w:t>
+      </w:r>
+      <w:r>
+        <w:t xml:space="preserve"> </w:t>
+      </w:r>
+      <w:r>
+        <w:t>(point to the glassfish3 directory that got created when you unzipped the above archive)</w:t>
+      </w:r>
+      <w:r>
+        <w:t xml:space="preserve">, click </w:t>
       </w:r>
       <w:proofErr w:type="gramStart"/>
       <w:r>
@@ -5130,7 +9493,6 @@
         <w:numPr>
           <w:ilvl w:val="0"/>
           <w:numId w:val="17"/>
-          <w:numberingChange w:id="58" w:author="Martin Matula" w:date="2012-09-28T11:19:00Z" w:original="%1:5:0:."/>
         </w:numPr>
       </w:pPr>
       <w:r>
@@ -5175,7 +9537,7 @@
         <w:sz w:val="14"/>
       </w:rPr>
     </w:pPr>
-    <w:bookmarkStart w:id="59" w:name="_GoBack"/>
+    <w:bookmarkStart w:id="8" w:name="_GoBack"/>
     <w:r>
       <w:rPr>
         <w:noProof/>
@@ -5229,7 +9591,7 @@
         </wp:inline>
       </w:drawing>
     </w:r>
-    <w:bookmarkEnd w:id="59"/>
+    <w:bookmarkEnd w:id="8"/>
   </w:p>
 </w:ftr>
 </file>
@@ -5256,6 +9618,92 @@
 <file path=word/numbering.xml><?xml version="1.0" encoding="utf-8"?>
 <w:numbering xmlns:mo="http://schemas.microsoft.com/office/mac/office/2008/main" xmlns:ve="http://schemas.openxmlformats.org/markup-compatibility/2006" xmlns:mv="urn:schemas-microsoft-com:mac:vml" xmlns:o="urn:schemas-microsoft-com:office:office" xmlns:r="http://schemas.openxmlformats.org/officeDocument/2006/relationships" xmlns:m="http://schemas.openxmlformats.org/officeDocument/2006/math" xmlns:v="urn:schemas-microsoft-com:vml" xmlns:wp="http://schemas.openxmlformats.org/drawingml/2006/wordprocessingDrawing" xmlns:w10="urn:schemas-microsoft-com:office:word" xmlns:w="http://schemas.openxmlformats.org/wordprocessingml/2006/main" xmlns:wne="http://schemas.microsoft.com/office/word/2006/wordml">
   <w:abstractNum w:abstractNumId="0">
+    <w:nsid w:val="0E6570FB"/>
+    <w:multiLevelType w:val="hybridMultilevel"/>
+    <w:tmpl w:val="D384E85A"/>
+    <w:lvl w:ilvl="0" w:tplc="0409000F">
+      <w:start w:val="1"/>
+      <w:numFmt w:val="decimal"/>
+      <w:lvlText w:val="%1."/>
+      <w:lvlJc w:val="left"/>
+      <w:pPr>
+        <w:ind w:left="720" w:hanging="360"/>
+      </w:pPr>
+    </w:lvl>
+    <w:lvl w:ilvl="1" w:tplc="04090019" w:tentative="1">
+      <w:start w:val="1"/>
+      <w:numFmt w:val="lowerLetter"/>
+      <w:lvlText w:val="%2."/>
+      <w:lvlJc w:val="left"/>
+      <w:pPr>
+        <w:ind w:left="1440" w:hanging="360"/>
+      </w:pPr>
+    </w:lvl>
+    <w:lvl w:ilvl="2" w:tplc="0409001B" w:tentative="1">
+      <w:start w:val="1"/>
+      <w:numFmt w:val="lowerRoman"/>
+      <w:lvlText w:val="%3."/>
+      <w:lvlJc w:val="right"/>
+      <w:pPr>
+        <w:ind w:left="2160" w:hanging="180"/>
+      </w:pPr>
+    </w:lvl>
+    <w:lvl w:ilvl="3" w:tplc="0409000F" w:tentative="1">
+      <w:start w:val="1"/>
+      <w:numFmt w:val="decimal"/>
+      <w:lvlText w:val="%4."/>
+      <w:lvlJc w:val="left"/>
+      <w:pPr>
+        <w:ind w:left="2880" w:hanging="360"/>
+      </w:pPr>
+    </w:lvl>
+    <w:lvl w:ilvl="4" w:tplc="04090019" w:tentative="1">
+      <w:start w:val="1"/>
+      <w:numFmt w:val="lowerLetter"/>
+      <w:lvlText w:val="%5."/>
+      <w:lvlJc w:val="left"/>
+      <w:pPr>
+        <w:ind w:left="3600" w:hanging="360"/>
+      </w:pPr>
+    </w:lvl>
+    <w:lvl w:ilvl="5" w:tplc="0409001B" w:tentative="1">
+      <w:start w:val="1"/>
+      <w:numFmt w:val="lowerRoman"/>
+      <w:lvlText w:val="%6."/>
+      <w:lvlJc w:val="right"/>
+      <w:pPr>
+        <w:ind w:left="4320" w:hanging="180"/>
+      </w:pPr>
+    </w:lvl>
+    <w:lvl w:ilvl="6" w:tplc="0409000F" w:tentative="1">
+      <w:start w:val="1"/>
+      <w:numFmt w:val="decimal"/>
+      <w:lvlText w:val="%7."/>
+      <w:lvlJc w:val="left"/>
+      <w:pPr>
+        <w:ind w:left="5040" w:hanging="360"/>
+      </w:pPr>
+    </w:lvl>
+    <w:lvl w:ilvl="7" w:tplc="04090019" w:tentative="1">
+      <w:start w:val="1"/>
+      <w:numFmt w:val="lowerLetter"/>
+      <w:lvlText w:val="%8."/>
+      <w:lvlJc w:val="left"/>
+      <w:pPr>
+        <w:ind w:left="5760" w:hanging="360"/>
+      </w:pPr>
+    </w:lvl>
+    <w:lvl w:ilvl="8" w:tplc="0409001B" w:tentative="1">
+      <w:start w:val="1"/>
+      <w:numFmt w:val="lowerRoman"/>
+      <w:lvlText w:val="%9."/>
+      <w:lvlJc w:val="right"/>
+      <w:pPr>
+        <w:ind w:left="6480" w:hanging="180"/>
+      </w:pPr>
+    </w:lvl>
+  </w:abstractNum>
+  <w:abstractNum w:abstractNumId="1">
     <w:nsid w:val="106B09BE"/>
     <w:multiLevelType w:val="hybridMultilevel"/>
     <w:tmpl w:val="F138B050"/>
@@ -5341,7 +9789,7 @@
       </w:pPr>
     </w:lvl>
   </w:abstractNum>
-  <w:abstractNum w:abstractNumId="1">
+  <w:abstractNum w:abstractNumId="2">
     <w:nsid w:val="117321B3"/>
     <w:multiLevelType w:val="hybridMultilevel"/>
     <w:tmpl w:val="F85EBD02"/>
@@ -5427,7 +9875,7 @@
       </w:pPr>
     </w:lvl>
   </w:abstractNum>
-  <w:abstractNum w:abstractNumId="2">
+  <w:abstractNum w:abstractNumId="3">
     <w:nsid w:val="13525D1F"/>
     <w:multiLevelType w:val="hybridMultilevel"/>
     <w:tmpl w:val="6A5A74F0"/>
@@ -5513,7 +9961,179 @@
       </w:pPr>
     </w:lvl>
   </w:abstractNum>
-  <w:abstractNum w:abstractNumId="3">
+  <w:abstractNum w:abstractNumId="4">
+    <w:nsid w:val="145D7084"/>
+    <w:multiLevelType w:val="hybridMultilevel"/>
+    <w:tmpl w:val="56D4677A"/>
+    <w:lvl w:ilvl="0" w:tplc="0409000F">
+      <w:start w:val="1"/>
+      <w:numFmt w:val="decimal"/>
+      <w:lvlText w:val="%1."/>
+      <w:lvlJc w:val="left"/>
+      <w:pPr>
+        <w:ind w:left="720" w:hanging="360"/>
+      </w:pPr>
+    </w:lvl>
+    <w:lvl w:ilvl="1" w:tplc="04090019" w:tentative="1">
+      <w:start w:val="1"/>
+      <w:numFmt w:val="lowerLetter"/>
+      <w:lvlText w:val="%2."/>
+      <w:lvlJc w:val="left"/>
+      <w:pPr>
+        <w:ind w:left="1440" w:hanging="360"/>
+      </w:pPr>
+    </w:lvl>
+    <w:lvl w:ilvl="2" w:tplc="0409001B" w:tentative="1">
+      <w:start w:val="1"/>
+      <w:numFmt w:val="lowerRoman"/>
+      <w:lvlText w:val="%3."/>
+      <w:lvlJc w:val="right"/>
+      <w:pPr>
+        <w:ind w:left="2160" w:hanging="180"/>
+      </w:pPr>
+    </w:lvl>
+    <w:lvl w:ilvl="3" w:tplc="0409000F" w:tentative="1">
+      <w:start w:val="1"/>
+      <w:numFmt w:val="decimal"/>
+      <w:lvlText w:val="%4."/>
+      <w:lvlJc w:val="left"/>
+      <w:pPr>
+        <w:ind w:left="2880" w:hanging="360"/>
+      </w:pPr>
+    </w:lvl>
+    <w:lvl w:ilvl="4" w:tplc="04090019" w:tentative="1">
+      <w:start w:val="1"/>
+      <w:numFmt w:val="lowerLetter"/>
+      <w:lvlText w:val="%5."/>
+      <w:lvlJc w:val="left"/>
+      <w:pPr>
+        <w:ind w:left="3600" w:hanging="360"/>
+      </w:pPr>
+    </w:lvl>
+    <w:lvl w:ilvl="5" w:tplc="0409001B" w:tentative="1">
+      <w:start w:val="1"/>
+      <w:numFmt w:val="lowerRoman"/>
+      <w:lvlText w:val="%6."/>
+      <w:lvlJc w:val="right"/>
+      <w:pPr>
+        <w:ind w:left="4320" w:hanging="180"/>
+      </w:pPr>
+    </w:lvl>
+    <w:lvl w:ilvl="6" w:tplc="0409000F" w:tentative="1">
+      <w:start w:val="1"/>
+      <w:numFmt w:val="decimal"/>
+      <w:lvlText w:val="%7."/>
+      <w:lvlJc w:val="left"/>
+      <w:pPr>
+        <w:ind w:left="5040" w:hanging="360"/>
+      </w:pPr>
+    </w:lvl>
+    <w:lvl w:ilvl="7" w:tplc="04090019" w:tentative="1">
+      <w:start w:val="1"/>
+      <w:numFmt w:val="lowerLetter"/>
+      <w:lvlText w:val="%8."/>
+      <w:lvlJc w:val="left"/>
+      <w:pPr>
+        <w:ind w:left="5760" w:hanging="360"/>
+      </w:pPr>
+    </w:lvl>
+    <w:lvl w:ilvl="8" w:tplc="0409001B" w:tentative="1">
+      <w:start w:val="1"/>
+      <w:numFmt w:val="lowerRoman"/>
+      <w:lvlText w:val="%9."/>
+      <w:lvlJc w:val="right"/>
+      <w:pPr>
+        <w:ind w:left="6480" w:hanging="180"/>
+      </w:pPr>
+    </w:lvl>
+  </w:abstractNum>
+  <w:abstractNum w:abstractNumId="5">
+    <w:nsid w:val="1C57603C"/>
+    <w:multiLevelType w:val="hybridMultilevel"/>
+    <w:tmpl w:val="FF54E668"/>
+    <w:lvl w:ilvl="0" w:tplc="0409000F">
+      <w:start w:val="1"/>
+      <w:numFmt w:val="decimal"/>
+      <w:lvlText w:val="%1."/>
+      <w:lvlJc w:val="left"/>
+      <w:pPr>
+        <w:ind w:left="720" w:hanging="360"/>
+      </w:pPr>
+    </w:lvl>
+    <w:lvl w:ilvl="1" w:tplc="04090019" w:tentative="1">
+      <w:start w:val="1"/>
+      <w:numFmt w:val="lowerLetter"/>
+      <w:lvlText w:val="%2."/>
+      <w:lvlJc w:val="left"/>
+      <w:pPr>
+        <w:ind w:left="1440" w:hanging="360"/>
+      </w:pPr>
+    </w:lvl>
+    <w:lvl w:ilvl="2" w:tplc="0409001B" w:tentative="1">
+      <w:start w:val="1"/>
+      <w:numFmt w:val="lowerRoman"/>
+      <w:lvlText w:val="%3."/>
+      <w:lvlJc w:val="right"/>
+      <w:pPr>
+        <w:ind w:left="2160" w:hanging="180"/>
+      </w:pPr>
+    </w:lvl>
+    <w:lvl w:ilvl="3" w:tplc="0409000F" w:tentative="1">
+      <w:start w:val="1"/>
+      <w:numFmt w:val="decimal"/>
+      <w:lvlText w:val="%4."/>
+      <w:lvlJc w:val="left"/>
+      <w:pPr>
+        <w:ind w:left="2880" w:hanging="360"/>
+      </w:pPr>
+    </w:lvl>
+    <w:lvl w:ilvl="4" w:tplc="04090019" w:tentative="1">
+      <w:start w:val="1"/>
+      <w:numFmt w:val="lowerLetter"/>
+      <w:lvlText w:val="%5."/>
+      <w:lvlJc w:val="left"/>
+      <w:pPr>
+        <w:ind w:left="3600" w:hanging="360"/>
+      </w:pPr>
+    </w:lvl>
+    <w:lvl w:ilvl="5" w:tplc="0409001B" w:tentative="1">
+      <w:start w:val="1"/>
+      <w:numFmt w:val="lowerRoman"/>
+      <w:lvlText w:val="%6."/>
+      <w:lvlJc w:val="right"/>
+      <w:pPr>
+        <w:ind w:left="4320" w:hanging="180"/>
+      </w:pPr>
+    </w:lvl>
+    <w:lvl w:ilvl="6" w:tplc="0409000F" w:tentative="1">
+      <w:start w:val="1"/>
+      <w:numFmt w:val="decimal"/>
+      <w:lvlText w:val="%7."/>
+      <w:lvlJc w:val="left"/>
+      <w:pPr>
+        <w:ind w:left="5040" w:hanging="360"/>
+      </w:pPr>
+    </w:lvl>
+    <w:lvl w:ilvl="7" w:tplc="04090019" w:tentative="1">
+      <w:start w:val="1"/>
+      <w:numFmt w:val="lowerLetter"/>
+      <w:lvlText w:val="%8."/>
+      <w:lvlJc w:val="left"/>
+      <w:pPr>
+        <w:ind w:left="5760" w:hanging="360"/>
+      </w:pPr>
+    </w:lvl>
+    <w:lvl w:ilvl="8" w:tplc="0409001B" w:tentative="1">
+      <w:start w:val="1"/>
+      <w:numFmt w:val="lowerRoman"/>
+      <w:lvlText w:val="%9."/>
+      <w:lvlJc w:val="right"/>
+      <w:pPr>
+        <w:ind w:left="6480" w:hanging="180"/>
+      </w:pPr>
+    </w:lvl>
+  </w:abstractNum>
+  <w:abstractNum w:abstractNumId="6">
     <w:nsid w:val="23A3620E"/>
     <w:multiLevelType w:val="hybridMultilevel"/>
     <w:tmpl w:val="26A03848"/>
@@ -5599,7 +10219,7 @@
       </w:pPr>
     </w:lvl>
   </w:abstractNum>
-  <w:abstractNum w:abstractNumId="4">
+  <w:abstractNum w:abstractNumId="7">
     <w:nsid w:val="2612283C"/>
     <w:multiLevelType w:val="hybridMultilevel"/>
     <w:tmpl w:val="80EAF87E"/>
@@ -5685,7 +10305,7 @@
       </w:pPr>
     </w:lvl>
   </w:abstractNum>
-  <w:abstractNum w:abstractNumId="5">
+  <w:abstractNum w:abstractNumId="8">
     <w:nsid w:val="301606FE"/>
     <w:multiLevelType w:val="hybridMultilevel"/>
     <w:tmpl w:val="D2F0F750"/>
@@ -5771,7 +10391,7 @@
       </w:pPr>
     </w:lvl>
   </w:abstractNum>
-  <w:abstractNum w:abstractNumId="6">
+  <w:abstractNum w:abstractNumId="9">
     <w:nsid w:val="30CC3922"/>
     <w:multiLevelType w:val="hybridMultilevel"/>
     <w:tmpl w:val="FE92EB80"/>
@@ -5884,7 +10504,7 @@
       </w:rPr>
     </w:lvl>
   </w:abstractNum>
-  <w:abstractNum w:abstractNumId="7">
+  <w:abstractNum w:abstractNumId="10">
     <w:nsid w:val="340A2E8A"/>
     <w:multiLevelType w:val="hybridMultilevel"/>
     <w:tmpl w:val="2152CC20"/>
@@ -5970,7 +10590,7 @@
       </w:pPr>
     </w:lvl>
   </w:abstractNum>
-  <w:abstractNum w:abstractNumId="8">
+  <w:abstractNum w:abstractNumId="11">
     <w:nsid w:val="38C50D3B"/>
     <w:multiLevelType w:val="hybridMultilevel"/>
     <w:tmpl w:val="9A1E1BFE"/>
@@ -6083,7 +10703,7 @@
       </w:rPr>
     </w:lvl>
   </w:abstractNum>
-  <w:abstractNum w:abstractNumId="9">
+  <w:abstractNum w:abstractNumId="12">
     <w:nsid w:val="3D327021"/>
     <w:multiLevelType w:val="hybridMultilevel"/>
     <w:tmpl w:val="E1AAE46C"/>
@@ -6196,7 +10816,7 @@
       </w:rPr>
     </w:lvl>
   </w:abstractNum>
-  <w:abstractNum w:abstractNumId="10">
+  <w:abstractNum w:abstractNumId="13">
     <w:nsid w:val="3E67301D"/>
     <w:multiLevelType w:val="hybridMultilevel"/>
     <w:tmpl w:val="3878CE20"/>
@@ -6308,7 +10928,7 @@
       </w:rPr>
     </w:lvl>
   </w:abstractNum>
-  <w:abstractNum w:abstractNumId="11">
+  <w:abstractNum w:abstractNumId="14">
     <w:nsid w:val="4210169F"/>
     <w:multiLevelType w:val="hybridMultilevel"/>
     <w:tmpl w:val="2ECA6CE2"/>
@@ -6394,7 +11014,93 @@
       </w:pPr>
     </w:lvl>
   </w:abstractNum>
-  <w:abstractNum w:abstractNumId="12">
+  <w:abstractNum w:abstractNumId="15">
+    <w:nsid w:val="46764EBD"/>
+    <w:multiLevelType w:val="hybridMultilevel"/>
+    <w:tmpl w:val="E00E3D70"/>
+    <w:lvl w:ilvl="0" w:tplc="0409000F">
+      <w:start w:val="1"/>
+      <w:numFmt w:val="decimal"/>
+      <w:lvlText w:val="%1."/>
+      <w:lvlJc w:val="left"/>
+      <w:pPr>
+        <w:ind w:left="720" w:hanging="360"/>
+      </w:pPr>
+    </w:lvl>
+    <w:lvl w:ilvl="1" w:tplc="04090019" w:tentative="1">
+      <w:start w:val="1"/>
+      <w:numFmt w:val="lowerLetter"/>
+      <w:lvlText w:val="%2."/>
+      <w:lvlJc w:val="left"/>
+      <w:pPr>
+        <w:ind w:left="1440" w:hanging="360"/>
+      </w:pPr>
+    </w:lvl>
+    <w:lvl w:ilvl="2" w:tplc="0409001B" w:tentative="1">
+      <w:start w:val="1"/>
+      <w:numFmt w:val="lowerRoman"/>
+      <w:lvlText w:val="%3."/>
+      <w:lvlJc w:val="right"/>
+      <w:pPr>
+        <w:ind w:left="2160" w:hanging="180"/>
+      </w:pPr>
+    </w:lvl>
+    <w:lvl w:ilvl="3" w:tplc="0409000F" w:tentative="1">
+      <w:start w:val="1"/>
+      <w:numFmt w:val="decimal"/>
+      <w:lvlText w:val="%4."/>
+      <w:lvlJc w:val="left"/>
+      <w:pPr>
+        <w:ind w:left="2880" w:hanging="360"/>
+      </w:pPr>
+    </w:lvl>
+    <w:lvl w:ilvl="4" w:tplc="04090019" w:tentative="1">
+      <w:start w:val="1"/>
+      <w:numFmt w:val="lowerLetter"/>
+      <w:lvlText w:val="%5."/>
+      <w:lvlJc w:val="left"/>
+      <w:pPr>
+        <w:ind w:left="3600" w:hanging="360"/>
+      </w:pPr>
+    </w:lvl>
+    <w:lvl w:ilvl="5" w:tplc="0409001B" w:tentative="1">
+      <w:start w:val="1"/>
+      <w:numFmt w:val="lowerRoman"/>
+      <w:lvlText w:val="%6."/>
+      <w:lvlJc w:val="right"/>
+      <w:pPr>
+        <w:ind w:left="4320" w:hanging="180"/>
+      </w:pPr>
+    </w:lvl>
+    <w:lvl w:ilvl="6" w:tplc="0409000F" w:tentative="1">
+      <w:start w:val="1"/>
+      <w:numFmt w:val="decimal"/>
+      <w:lvlText w:val="%7."/>
+      <w:lvlJc w:val="left"/>
+      <w:pPr>
+        <w:ind w:left="5040" w:hanging="360"/>
+      </w:pPr>
+    </w:lvl>
+    <w:lvl w:ilvl="7" w:tplc="04090019" w:tentative="1">
+      <w:start w:val="1"/>
+      <w:numFmt w:val="lowerLetter"/>
+      <w:lvlText w:val="%8."/>
+      <w:lvlJc w:val="left"/>
+      <w:pPr>
+        <w:ind w:left="5760" w:hanging="360"/>
+      </w:pPr>
+    </w:lvl>
+    <w:lvl w:ilvl="8" w:tplc="0409001B" w:tentative="1">
+      <w:start w:val="1"/>
+      <w:numFmt w:val="lowerRoman"/>
+      <w:lvlText w:val="%9."/>
+      <w:lvlJc w:val="right"/>
+      <w:pPr>
+        <w:ind w:left="6480" w:hanging="180"/>
+      </w:pPr>
+    </w:lvl>
+  </w:abstractNum>
+  <w:abstractNum w:abstractNumId="16">
     <w:nsid w:val="47D908A9"/>
     <w:multiLevelType w:val="hybridMultilevel"/>
     <w:tmpl w:val="B7D29AE6"/>
@@ -6480,7 +11186,7 @@
       </w:pPr>
     </w:lvl>
   </w:abstractNum>
-  <w:abstractNum w:abstractNumId="13">
+  <w:abstractNum w:abstractNumId="17">
     <w:nsid w:val="52762FD6"/>
     <w:multiLevelType w:val="hybridMultilevel"/>
     <w:tmpl w:val="65E0C31E"/>
@@ -6592,7 +11298,7 @@
       </w:rPr>
     </w:lvl>
   </w:abstractNum>
-  <w:abstractNum w:abstractNumId="14">
+  <w:abstractNum w:abstractNumId="18">
     <w:nsid w:val="63C71966"/>
     <w:multiLevelType w:val="hybridMultilevel"/>
     <w:tmpl w:val="FA9CDC1C"/>
@@ -6678,7 +11384,7 @@
       </w:pPr>
     </w:lvl>
   </w:abstractNum>
-  <w:abstractNum w:abstractNumId="15">
+  <w:abstractNum w:abstractNumId="19">
     <w:nsid w:val="688E6A8D"/>
     <w:multiLevelType w:val="hybridMultilevel"/>
     <w:tmpl w:val="E898B450"/>
@@ -6764,7 +11470,7 @@
       </w:pPr>
     </w:lvl>
   </w:abstractNum>
-  <w:abstractNum w:abstractNumId="16">
+  <w:abstractNum w:abstractNumId="20">
     <w:nsid w:val="6BBE287A"/>
     <w:multiLevelType w:val="hybridMultilevel"/>
     <w:tmpl w:val="03BA5480"/>
@@ -6851,55 +11557,67 @@
     </w:lvl>
   </w:abstractNum>
   <w:num w:numId="1">
+    <w:abstractNumId w:val="8"/>
+  </w:num>
+  <w:num w:numId="2">
+    <w:abstractNumId w:val="13"/>
+  </w:num>
+  <w:num w:numId="3">
+    <w:abstractNumId w:val="17"/>
+  </w:num>
+  <w:num w:numId="4">
+    <w:abstractNumId w:val="18"/>
+  </w:num>
+  <w:num w:numId="5">
+    <w:abstractNumId w:val="11"/>
+  </w:num>
+  <w:num w:numId="6">
+    <w:abstractNumId w:val="2"/>
+  </w:num>
+  <w:num w:numId="7">
+    <w:abstractNumId w:val="12"/>
+  </w:num>
+  <w:num w:numId="8">
+    <w:abstractNumId w:val="20"/>
+  </w:num>
+  <w:num w:numId="9">
+    <w:abstractNumId w:val="3"/>
+  </w:num>
+  <w:num w:numId="10">
+    <w:abstractNumId w:val="14"/>
+  </w:num>
+  <w:num w:numId="11">
+    <w:abstractNumId w:val="6"/>
+  </w:num>
+  <w:num w:numId="12">
+    <w:abstractNumId w:val="19"/>
+  </w:num>
+  <w:num w:numId="13">
+    <w:abstractNumId w:val="16"/>
+  </w:num>
+  <w:num w:numId="14">
+    <w:abstractNumId w:val="10"/>
+  </w:num>
+  <w:num w:numId="15">
+    <w:abstractNumId w:val="1"/>
+  </w:num>
+  <w:num w:numId="16">
+    <w:abstractNumId w:val="9"/>
+  </w:num>
+  <w:num w:numId="17">
+    <w:abstractNumId w:val="7"/>
+  </w:num>
+  <w:num w:numId="18">
     <w:abstractNumId w:val="5"/>
   </w:num>
-  <w:num w:numId="2">
-    <w:abstractNumId w:val="10"/>
+  <w:num w:numId="19">
+    <w:abstractNumId w:val="4"/>
   </w:num>
-  <w:num w:numId="3">
-    <w:abstractNumId w:val="13"/>
-  </w:num>
-  <w:num w:numId="4">
-    <w:abstractNumId w:val="14"/>
-  </w:num>
-  <w:num w:numId="5">
-    <w:abstractNumId w:val="8"/>
-  </w:num>
-  <w:num w:numId="6">
-    <w:abstractNumId w:val="1"/>
-  </w:num>
-  <w:num w:numId="7">
-    <w:abstractNumId w:val="9"/>
-  </w:num>
-  <w:num w:numId="8">
-    <w:abstractNumId w:val="16"/>
-  </w:num>
-  <w:num w:numId="9">
-    <w:abstractNumId w:val="2"/>
-  </w:num>
-  <w:num w:numId="10">
-    <w:abstractNumId w:val="11"/>
-  </w:num>
-  <w:num w:numId="11">
-    <w:abstractNumId w:val="3"/>
-  </w:num>
-  <w:num w:numId="12">
-    <w:abstractNumId w:val="15"/>
-  </w:num>
-  <w:num w:numId="13">
-    <w:abstractNumId w:val="12"/>
-  </w:num>
-  <w:num w:numId="14">
-    <w:abstractNumId w:val="7"/>
-  </w:num>
-  <w:num w:numId="15">
+  <w:num w:numId="20">
     <w:abstractNumId w:val="0"/>
   </w:num>
-  <w:num w:numId="16">
-    <w:abstractNumId w:val="6"/>
-  </w:num>
-  <w:num w:numId="17">
-    <w:abstractNumId w:val="4"/>
+  <w:num w:numId="21">
+    <w:abstractNumId w:val="15"/>
   </w:num>
 </w:numbering>
 </file>
@@ -6972,7 +11690,6 @@
   </w:style>
   <w:style w:type="character" w:default="1" w:styleId="DefaultParagraphFont">
     <w:name w:val="Default Paragraph Font"/>
-    <w:semiHidden/>
     <w:unhideWhenUsed/>
   </w:style>
   <w:style w:type="table" w:default="1" w:styleId="TableNormal">
@@ -7383,6 +12100,15 @@
       </w:tblCellMar>
     </w:tblPr>
   </w:style>
+  <w:style w:type="character" w:styleId="FollowedHyperlink">
+    <w:name w:val="FollowedHyperlink"/>
+    <w:basedOn w:val="DefaultParagraphFont"/>
+    <w:rsid w:val="00762370"/>
+    <w:rPr>
+      <w:color w:val="800080" w:themeColor="followedHyperlink"/>
+      <w:u w:val="single"/>
+    </w:rPr>
+  </w:style>
 </w:styles>
 </file>
 

--- a/lab-guide.docx
+++ b/lab-guide.docx
@@ -318,7 +318,7 @@
       <w:r>
         <w:br w:type="column"/>
       </w:r>
-      <w:bookmarkStart w:id="0" w:name="_Toc210131001"/>
+      <w:bookmarkStart w:id="0" w:name="_Toc210629699"/>
       <w:r>
         <w:t>Table of Contents</w:t>
       </w:r>
@@ -368,7 +368,7 @@
         <w:rPr>
           <w:noProof/>
         </w:rPr>
-        <w:instrText xml:space="preserve"> PAGEREF _Toc210131001 \h </w:instrText>
+        <w:instrText xml:space="preserve"> PAGEREF _Toc210629699 \h </w:instrText>
       </w:r>
       <w:r>
         <w:rPr>
@@ -429,7 +429,7 @@
         <w:rPr>
           <w:noProof/>
         </w:rPr>
-        <w:instrText xml:space="preserve"> PAGEREF _Toc210131002 \h </w:instrText>
+        <w:instrText xml:space="preserve"> PAGEREF _Toc210629700 \h </w:instrText>
       </w:r>
       <w:r>
         <w:rPr>
@@ -490,7 +490,7 @@
         <w:rPr>
           <w:noProof/>
         </w:rPr>
-        <w:instrText xml:space="preserve"> PAGEREF _Toc210131003 \h </w:instrText>
+        <w:instrText xml:space="preserve"> PAGEREF _Toc210629701 \h </w:instrText>
       </w:r>
       <w:r>
         <w:rPr>
@@ -508,6 +508,130 @@
           <w:noProof/>
         </w:rPr>
         <w:t>4</w:t>
+      </w:r>
+      <w:r>
+        <w:rPr>
+          <w:noProof/>
+        </w:rPr>
+        <w:fldChar w:fldCharType="end"/>
+      </w:r>
+    </w:p>
+    <w:p>
+      <w:pPr>
+        <w:pStyle w:val="TOC2"/>
+        <w:tabs>
+          <w:tab w:val="right" w:pos="10358"/>
+        </w:tabs>
+        <w:rPr>
+          <w:rFonts w:eastAsiaTheme="minorEastAsia" w:cstheme="minorBidi"/>
+          <w:b w:val="0"/>
+          <w:noProof/>
+          <w:sz w:val="24"/>
+          <w:szCs w:val="24"/>
+        </w:rPr>
+      </w:pPr>
+      <w:r>
+        <w:rPr>
+          <w:noProof/>
+        </w:rPr>
+        <w:t>Step 1: Exploring the Initial Project</w:t>
+      </w:r>
+      <w:r>
+        <w:rPr>
+          <w:noProof/>
+        </w:rPr>
+        <w:tab/>
+      </w:r>
+      <w:r>
+        <w:rPr>
+          <w:noProof/>
+        </w:rPr>
+        <w:fldChar w:fldCharType="begin"/>
+      </w:r>
+      <w:r>
+        <w:rPr>
+          <w:noProof/>
+        </w:rPr>
+        <w:instrText xml:space="preserve"> PAGEREF _Toc210629702 \h </w:instrText>
+      </w:r>
+      <w:r>
+        <w:rPr>
+          <w:noProof/>
+        </w:rPr>
+      </w:r>
+      <w:r>
+        <w:rPr>
+          <w:noProof/>
+        </w:rPr>
+        <w:fldChar w:fldCharType="separate"/>
+      </w:r>
+      <w:r>
+        <w:rPr>
+          <w:noProof/>
+        </w:rPr>
+        <w:t>4</w:t>
+      </w:r>
+      <w:r>
+        <w:rPr>
+          <w:noProof/>
+        </w:rPr>
+        <w:fldChar w:fldCharType="end"/>
+      </w:r>
+    </w:p>
+    <w:p>
+      <w:pPr>
+        <w:pStyle w:val="TOC2"/>
+        <w:tabs>
+          <w:tab w:val="right" w:pos="10358"/>
+        </w:tabs>
+        <w:rPr>
+          <w:rFonts w:eastAsiaTheme="minorEastAsia" w:cstheme="minorBidi"/>
+          <w:b w:val="0"/>
+          <w:noProof/>
+          <w:sz w:val="24"/>
+          <w:szCs w:val="24"/>
+        </w:rPr>
+      </w:pPr>
+      <w:r>
+        <w:rPr>
+          <w:noProof/>
+        </w:rPr>
+        <w:t>Step 2: Adding JAX-RS Resources</w:t>
+      </w:r>
+      <w:r>
+        <w:rPr>
+          <w:noProof/>
+        </w:rPr>
+        <w:tab/>
+      </w:r>
+      <w:r>
+        <w:rPr>
+          <w:noProof/>
+        </w:rPr>
+        <w:fldChar w:fldCharType="begin"/>
+      </w:r>
+      <w:r>
+        <w:rPr>
+          <w:noProof/>
+        </w:rPr>
+        <w:instrText xml:space="preserve"> PAGEREF _Toc210629703 \h </w:instrText>
+      </w:r>
+      <w:r>
+        <w:rPr>
+          <w:noProof/>
+        </w:rPr>
+      </w:r>
+      <w:r>
+        <w:rPr>
+          <w:noProof/>
+        </w:rPr>
+        <w:fldChar w:fldCharType="separate"/>
+      </w:r>
+      <w:r>
+        <w:rPr>
+          <w:noProof/>
+        </w:rPr>
+        <w:t>5</w:t>
       </w:r>
       <w:r>
         <w:rPr>
@@ -551,7 +675,7 @@
         <w:rPr>
           <w:noProof/>
         </w:rPr>
-        <w:instrText xml:space="preserve"> PAGEREF _Toc210131004 \h </w:instrText>
+        <w:instrText xml:space="preserve"> PAGEREF _Toc210629704 \h </w:instrText>
       </w:r>
       <w:r>
         <w:rPr>
@@ -568,7 +692,7 @@
         <w:rPr>
           <w:noProof/>
         </w:rPr>
-        <w:t>5</w:t>
+        <w:t>9</w:t>
       </w:r>
       <w:r>
         <w:rPr>
@@ -612,7 +736,7 @@
         <w:rPr>
           <w:noProof/>
         </w:rPr>
-        <w:instrText xml:space="preserve"> PAGEREF _Toc210131005 \h </w:instrText>
+        <w:instrText xml:space="preserve"> PAGEREF _Toc210629705 \h </w:instrText>
       </w:r>
       <w:r>
         <w:rPr>
@@ -629,7 +753,193 @@
         <w:rPr>
           <w:noProof/>
         </w:rPr>
-        <w:t>6</w:t>
+        <w:t>12</w:t>
+      </w:r>
+      <w:r>
+        <w:rPr>
+          <w:noProof/>
+        </w:rPr>
+        <w:fldChar w:fldCharType="end"/>
+      </w:r>
+    </w:p>
+    <w:p>
+      <w:pPr>
+        <w:pStyle w:val="TOC2"/>
+        <w:tabs>
+          <w:tab w:val="right" w:pos="10358"/>
+        </w:tabs>
+        <w:rPr>
+          <w:rFonts w:eastAsiaTheme="minorEastAsia" w:cstheme="minorBidi"/>
+          <w:b w:val="0"/>
+          <w:noProof/>
+          <w:sz w:val="24"/>
+          <w:szCs w:val="24"/>
+        </w:rPr>
+      </w:pPr>
+      <w:r>
+        <w:rPr>
+          <w:noProof/>
+        </w:rPr>
+        <w:t>Step 1: Implementing Web Socket End-Point</w:t>
+      </w:r>
+      <w:r>
+        <w:rPr>
+          <w:noProof/>
+        </w:rPr>
+        <w:tab/>
+      </w:r>
+      <w:r>
+        <w:rPr>
+          <w:noProof/>
+        </w:rPr>
+        <w:fldChar w:fldCharType="begin"/>
+      </w:r>
+      <w:r>
+        <w:rPr>
+          <w:noProof/>
+        </w:rPr>
+        <w:instrText xml:space="preserve"> PAGEREF _Toc210629706 \h </w:instrText>
+      </w:r>
+      <w:r>
+        <w:rPr>
+          <w:noProof/>
+        </w:rPr>
+      </w:r>
+      <w:r>
+        <w:rPr>
+          <w:noProof/>
+        </w:rPr>
+        <w:fldChar w:fldCharType="separate"/>
+      </w:r>
+      <w:r>
+        <w:rPr>
+          <w:noProof/>
+        </w:rPr>
+        <w:t>12</w:t>
+      </w:r>
+      <w:r>
+        <w:rPr>
+          <w:noProof/>
+        </w:rPr>
+        <w:fldChar w:fldCharType="end"/>
+      </w:r>
+    </w:p>
+    <w:p>
+      <w:pPr>
+        <w:pStyle w:val="TOC2"/>
+        <w:tabs>
+          <w:tab w:val="right" w:pos="10358"/>
+        </w:tabs>
+        <w:rPr>
+          <w:rFonts w:eastAsiaTheme="minorEastAsia" w:cstheme="minorBidi"/>
+          <w:b w:val="0"/>
+          <w:noProof/>
+          <w:sz w:val="24"/>
+          <w:szCs w:val="24"/>
+        </w:rPr>
+      </w:pPr>
+      <w:r>
+        <w:rPr>
+          <w:noProof/>
+        </w:rPr>
+        <w:t>Step 2: Implementing Message Encoding/Decoding</w:t>
+      </w:r>
+      <w:r>
+        <w:rPr>
+          <w:noProof/>
+        </w:rPr>
+        <w:tab/>
+      </w:r>
+      <w:r>
+        <w:rPr>
+          <w:noProof/>
+        </w:rPr>
+        <w:fldChar w:fldCharType="begin"/>
+      </w:r>
+      <w:r>
+        <w:rPr>
+          <w:noProof/>
+        </w:rPr>
+        <w:instrText xml:space="preserve"> PAGEREF _Toc210629707 \h </w:instrText>
+      </w:r>
+      <w:r>
+        <w:rPr>
+          <w:noProof/>
+        </w:rPr>
+      </w:r>
+      <w:r>
+        <w:rPr>
+          <w:noProof/>
+        </w:rPr>
+        <w:fldChar w:fldCharType="separate"/>
+      </w:r>
+      <w:r>
+        <w:rPr>
+          <w:noProof/>
+        </w:rPr>
+        <w:t>14</w:t>
+      </w:r>
+      <w:r>
+        <w:rPr>
+          <w:noProof/>
+        </w:rPr>
+        <w:fldChar w:fldCharType="end"/>
+      </w:r>
+    </w:p>
+    <w:p>
+      <w:pPr>
+        <w:pStyle w:val="TOC2"/>
+        <w:tabs>
+          <w:tab w:val="right" w:pos="10358"/>
+        </w:tabs>
+        <w:rPr>
+          <w:rFonts w:eastAsiaTheme="minorEastAsia" w:cstheme="minorBidi"/>
+          <w:b w:val="0"/>
+          <w:noProof/>
+          <w:sz w:val="24"/>
+          <w:szCs w:val="24"/>
+        </w:rPr>
+      </w:pPr>
+      <w:r>
+        <w:rPr>
+          <w:noProof/>
+        </w:rPr>
+        <w:t>Step 3: Broadcasting Web Socket Messages</w:t>
+      </w:r>
+      <w:r>
+        <w:rPr>
+          <w:noProof/>
+        </w:rPr>
+        <w:tab/>
+      </w:r>
+      <w:r>
+        <w:rPr>
+          <w:noProof/>
+        </w:rPr>
+        <w:fldChar w:fldCharType="begin"/>
+      </w:r>
+      <w:r>
+        <w:rPr>
+          <w:noProof/>
+        </w:rPr>
+        <w:instrText xml:space="preserve"> PAGEREF _Toc210629708 \h </w:instrText>
+      </w:r>
+      <w:r>
+        <w:rPr>
+          <w:noProof/>
+        </w:rPr>
+      </w:r>
+      <w:r>
+        <w:rPr>
+          <w:noProof/>
+        </w:rPr>
+        <w:fldChar w:fldCharType="separate"/>
+      </w:r>
+      <w:r>
+        <w:rPr>
+          <w:noProof/>
+        </w:rPr>
+        <w:t>16</w:t>
       </w:r>
       <w:r>
         <w:rPr>
@@ -655,7 +965,7 @@
         <w:rPr>
           <w:noProof/>
         </w:rPr>
-        <w:t>Exercise 4: Writing a Simple Java Client</w:t>
+        <w:t>Exercise 4: Implementing a Simple Java Client</w:t>
       </w:r>
       <w:r>
         <w:rPr>
@@ -673,7 +983,7 @@
         <w:rPr>
           <w:noProof/>
         </w:rPr>
-        <w:instrText xml:space="preserve"> PAGEREF _Toc210131006 \h </w:instrText>
+        <w:instrText xml:space="preserve"> PAGEREF _Toc210629709 \h </w:instrText>
       </w:r>
       <w:r>
         <w:rPr>
@@ -690,7 +1000,131 @@
         <w:rPr>
           <w:noProof/>
         </w:rPr>
-        <w:t>7</w:t>
+        <w:t>20</w:t>
+      </w:r>
+      <w:r>
+        <w:rPr>
+          <w:noProof/>
+        </w:rPr>
+        <w:fldChar w:fldCharType="end"/>
+      </w:r>
+    </w:p>
+    <w:p>
+      <w:pPr>
+        <w:pStyle w:val="TOC2"/>
+        <w:tabs>
+          <w:tab w:val="right" w:pos="10358"/>
+        </w:tabs>
+        <w:rPr>
+          <w:rFonts w:eastAsiaTheme="minorEastAsia" w:cstheme="minorBidi"/>
+          <w:b w:val="0"/>
+          <w:noProof/>
+          <w:sz w:val="24"/>
+          <w:szCs w:val="24"/>
+        </w:rPr>
+      </w:pPr>
+      <w:r>
+        <w:rPr>
+          <w:noProof/>
+        </w:rPr>
+        <w:t>Step 1: Basic JAX-RS Client</w:t>
+      </w:r>
+      <w:r>
+        <w:rPr>
+          <w:noProof/>
+        </w:rPr>
+        <w:tab/>
+      </w:r>
+      <w:r>
+        <w:rPr>
+          <w:noProof/>
+        </w:rPr>
+        <w:fldChar w:fldCharType="begin"/>
+      </w:r>
+      <w:r>
+        <w:rPr>
+          <w:noProof/>
+        </w:rPr>
+        <w:instrText xml:space="preserve"> PAGEREF _Toc210629710 \h </w:instrText>
+      </w:r>
+      <w:r>
+        <w:rPr>
+          <w:noProof/>
+        </w:rPr>
+      </w:r>
+      <w:r>
+        <w:rPr>
+          <w:noProof/>
+        </w:rPr>
+        <w:fldChar w:fldCharType="separate"/>
+      </w:r>
+      <w:r>
+        <w:rPr>
+          <w:noProof/>
+        </w:rPr>
+        <w:t>20</w:t>
+      </w:r>
+      <w:r>
+        <w:rPr>
+          <w:noProof/>
+        </w:rPr>
+        <w:fldChar w:fldCharType="end"/>
+      </w:r>
+    </w:p>
+    <w:p>
+      <w:pPr>
+        <w:pStyle w:val="TOC2"/>
+        <w:tabs>
+          <w:tab w:val="right" w:pos="10358"/>
+        </w:tabs>
+        <w:rPr>
+          <w:rFonts w:eastAsiaTheme="minorEastAsia" w:cstheme="minorBidi"/>
+          <w:b w:val="0"/>
+          <w:noProof/>
+          <w:sz w:val="24"/>
+          <w:szCs w:val="24"/>
+        </w:rPr>
+      </w:pPr>
+      <w:r>
+        <w:rPr>
+          <w:noProof/>
+        </w:rPr>
+        <w:t>Step 2: Listening to SSE</w:t>
+      </w:r>
+      <w:r>
+        <w:rPr>
+          <w:noProof/>
+        </w:rPr>
+        <w:tab/>
+      </w:r>
+      <w:r>
+        <w:rPr>
+          <w:noProof/>
+        </w:rPr>
+        <w:fldChar w:fldCharType="begin"/>
+      </w:r>
+      <w:r>
+        <w:rPr>
+          <w:noProof/>
+        </w:rPr>
+        <w:instrText xml:space="preserve"> PAGEREF _Toc210629711 \h </w:instrText>
+      </w:r>
+      <w:r>
+        <w:rPr>
+          <w:noProof/>
+        </w:rPr>
+      </w:r>
+      <w:r>
+        <w:rPr>
+          <w:noProof/>
+        </w:rPr>
+        <w:fldChar w:fldCharType="separate"/>
+      </w:r>
+      <w:r>
+        <w:rPr>
+          <w:noProof/>
+        </w:rPr>
+        <w:t>21</w:t>
       </w:r>
       <w:r>
         <w:rPr>
@@ -734,7 +1168,7 @@
         <w:rPr>
           <w:noProof/>
         </w:rPr>
-        <w:instrText xml:space="preserve"> PAGEREF _Toc210131007 \h </w:instrText>
+        <w:instrText xml:space="preserve"> PAGEREF _Toc210629712 \h </w:instrText>
       </w:r>
       <w:r>
         <w:rPr>
@@ -751,7 +1185,7 @@
         <w:rPr>
           <w:noProof/>
         </w:rPr>
-        <w:t>8</w:t>
+        <w:t>23</w:t>
       </w:r>
       <w:r>
         <w:rPr>
@@ -795,7 +1229,7 @@
         <w:rPr>
           <w:noProof/>
         </w:rPr>
-        <w:instrText xml:space="preserve"> PAGEREF _Toc210131008 \h </w:instrText>
+        <w:instrText xml:space="preserve"> PAGEREF _Toc210629713 \h </w:instrText>
       </w:r>
       <w:r>
         <w:rPr>
@@ -812,7 +1246,7 @@
         <w:rPr>
           <w:noProof/>
         </w:rPr>
-        <w:t>9</w:t>
+        <w:t>24</w:t>
       </w:r>
       <w:r>
         <w:rPr>
@@ -831,7 +1265,7 @@
       <w:r>
         <w:br w:type="column"/>
       </w:r>
-      <w:bookmarkStart w:id="1" w:name="_Toc210131002"/>
+      <w:bookmarkStart w:id="1" w:name="_Toc210629700"/>
       <w:r>
         <w:t>Introduction</w:t>
       </w:r>
@@ -1034,7 +1468,7 @@
       <w:r>
         <w:br w:type="column"/>
       </w:r>
-      <w:bookmarkStart w:id="2" w:name="_Toc210131003"/>
+      <w:bookmarkStart w:id="2" w:name="_Toc210629701"/>
       <w:r>
         <w:t xml:space="preserve">Exercise 1: Exposing </w:t>
       </w:r>
@@ -1069,16 +1503,26 @@
       </w:r>
       <w:proofErr w:type="spellEnd"/>
       <w:r>
-        <w:t>&gt;/exercise1 we are going to add this functionality to.</w:t>
+        <w:t>&gt;/</w:t>
+      </w:r>
+      <w:proofErr w:type="spellStart"/>
+      <w:r>
+        <w:t>drawingboard</w:t>
+      </w:r>
+      <w:proofErr w:type="spellEnd"/>
+      <w:r>
+        <w:t xml:space="preserve"> we are going to add this functionality to.</w:t>
       </w:r>
     </w:p>
     <w:p>
       <w:pPr>
         <w:pStyle w:val="Heading2"/>
       </w:pPr>
+      <w:bookmarkStart w:id="3" w:name="_Toc210629702"/>
       <w:r>
         <w:t>Step 1: Exploring the Initial Project</w:t>
       </w:r>
+      <w:bookmarkEnd w:id="3"/>
     </w:p>
     <w:p>
       <w:r>
@@ -1133,7 +1577,7 @@
         <w:rPr>
           <w:b/>
         </w:rPr>
-        <w:t>&gt;/exercise1</w:t>
+        <w:t>&gt;</w:t>
       </w:r>
       <w:r>
         <w:t xml:space="preserve"> directory.</w:t>
@@ -1337,9 +1781,11 @@
       <w:pPr>
         <w:pStyle w:val="Heading2"/>
       </w:pPr>
+      <w:bookmarkStart w:id="4" w:name="_Toc210629703"/>
       <w:r>
         <w:t>Step 2: Adding JAX-RS Resources</w:t>
       </w:r>
+      <w:bookmarkEnd w:id="4"/>
     </w:p>
     <w:p>
       <w:r>
@@ -1547,6 +1993,59 @@
           </w:tcPr>
           <w:p>
             <w:r>
+              <w:t>GET</w:t>
+            </w:r>
+          </w:p>
+        </w:tc>
+        <w:tc>
+          <w:tcPr>
+            <w:tcW w:w="4664" w:type="dxa"/>
+          </w:tcPr>
+          <w:p>
+            <w:r>
+              <w:t>Retrieves a drawing with id = {id}</w:t>
+            </w:r>
+          </w:p>
+        </w:tc>
+      </w:tr>
+      <w:tr>
+        <w:tc>
+          <w:tcPr>
+            <w:tcW w:w="4099" w:type="dxa"/>
+          </w:tcPr>
+          <w:p>
+            <w:r>
+              <w:t>&lt;</w:t>
+            </w:r>
+            <w:proofErr w:type="spellStart"/>
+            <w:proofErr w:type="gramStart"/>
+            <w:r>
+              <w:t>app</w:t>
+            </w:r>
+            <w:proofErr w:type="gramEnd"/>
+            <w:r>
+              <w:t>_context</w:t>
+            </w:r>
+            <w:proofErr w:type="spellEnd"/>
+            <w:r>
+              <w:t>&gt;/</w:t>
+            </w:r>
+            <w:proofErr w:type="spellStart"/>
+            <w:r>
+              <w:t>api</w:t>
+            </w:r>
+            <w:proofErr w:type="spellEnd"/>
+            <w:r>
+              <w:t>/drawings/{id}</w:t>
+            </w:r>
+          </w:p>
+        </w:tc>
+        <w:tc>
+          <w:tcPr>
+            <w:tcW w:w="1821" w:type="dxa"/>
+          </w:tcPr>
+          <w:p>
+            <w:r>
               <w:t>DELETE</w:t>
             </w:r>
           </w:p>
@@ -2381,9 +2880,17 @@
       <w:r>
         <w:t>Now, add a "</w:t>
       </w:r>
-      <w:proofErr w:type="gramStart"/>
-      <w:r>
-        <w:t>get(</w:t>
+      <w:proofErr w:type="spellStart"/>
+      <w:proofErr w:type="gramStart"/>
+      <w:r>
+        <w:t>get</w:t>
+      </w:r>
+      <w:r>
+        <w:t>All</w:t>
+      </w:r>
+      <w:proofErr w:type="spellEnd"/>
+      <w:r>
+        <w:t>(</w:t>
       </w:r>
       <w:proofErr w:type="gramEnd"/>
       <w:r>
@@ -2408,7 +2915,18 @@
       </w:r>
       <w:proofErr w:type="gramEnd"/>
       <w:r>
-        <w:t xml:space="preserve"> List&lt;Drawing&gt; get() {</w:t>
+        <w:t xml:space="preserve"> List&lt;Drawing&gt; </w:t>
+      </w:r>
+      <w:proofErr w:type="spellStart"/>
+      <w:r>
+        <w:t>get</w:t>
+      </w:r>
+      <w:r>
+        <w:t>All</w:t>
+      </w:r>
+      <w:proofErr w:type="spellEnd"/>
+      <w:r>
+        <w:t>() {</w:t>
       </w:r>
     </w:p>
     <w:p>
@@ -2472,7 +2990,10 @@
       </w:r>
       <w:proofErr w:type="gramStart"/>
       <w:r>
-        <w:t>delete(</w:t>
+        <w:t>get</w:t>
+      </w:r>
+      <w:r>
+        <w:t>(</w:t>
       </w:r>
       <w:proofErr w:type="gramEnd"/>
       <w:r>
@@ -2498,6 +3019,233 @@
       </w:r>
       <w:proofErr w:type="gramEnd"/>
       <w:r>
+        <w:t>"{id:[0-9]+}")</w:t>
+      </w:r>
+    </w:p>
+    <w:p>
+      <w:pPr>
+        <w:pStyle w:val="Code"/>
+      </w:pPr>
+      <w:r>
+        <w:t>@GET</w:t>
+      </w:r>
+    </w:p>
+    <w:p>
+      <w:pPr>
+        <w:pStyle w:val="Code"/>
+      </w:pPr>
+      <w:proofErr w:type="gramStart"/>
+      <w:r>
+        <w:t>public</w:t>
+      </w:r>
+      <w:proofErr w:type="gramEnd"/>
+      <w:r>
+        <w:t xml:space="preserve"> Drawing get(@</w:t>
+      </w:r>
+      <w:proofErr w:type="spellStart"/>
+      <w:r>
+        <w:t>PathParam</w:t>
+      </w:r>
+      <w:proofErr w:type="spellEnd"/>
+      <w:r>
+        <w:t xml:space="preserve">("id") </w:t>
+      </w:r>
+      <w:proofErr w:type="spellStart"/>
+      <w:r>
+        <w:t>int</w:t>
+      </w:r>
+      <w:proofErr w:type="spellEnd"/>
+      <w:r>
+        <w:t xml:space="preserve"> </w:t>
+      </w:r>
+      <w:proofErr w:type="spellStart"/>
+      <w:r>
+        <w:t>drawingId</w:t>
+      </w:r>
+      <w:proofErr w:type="spellEnd"/>
+      <w:r>
+        <w:t>) {</w:t>
+      </w:r>
+    </w:p>
+    <w:p>
+      <w:pPr>
+        <w:pStyle w:val="Code"/>
+      </w:pPr>
+      <w:r>
+        <w:t xml:space="preserve">    Drawing result = </w:t>
+      </w:r>
+      <w:proofErr w:type="spellStart"/>
+      <w:proofErr w:type="gramStart"/>
+      <w:r>
+        <w:t>DataProvider.getDrawing</w:t>
+      </w:r>
+      <w:proofErr w:type="spellEnd"/>
+      <w:r>
+        <w:t>(</w:t>
+      </w:r>
+      <w:proofErr w:type="spellStart"/>
+      <w:proofErr w:type="gramEnd"/>
+      <w:r>
+        <w:t>drawingId</w:t>
+      </w:r>
+      <w:proofErr w:type="spellEnd"/>
+      <w:r>
+        <w:t>);</w:t>
+      </w:r>
+    </w:p>
+    <w:p>
+      <w:pPr>
+        <w:pStyle w:val="Code"/>
+      </w:pPr>
+      <w:r>
+        <w:t xml:space="preserve">    </w:t>
+      </w:r>
+      <w:proofErr w:type="gramStart"/>
+      <w:r>
+        <w:t>if</w:t>
+      </w:r>
+      <w:proofErr w:type="gramEnd"/>
+      <w:r>
+        <w:t xml:space="preserve"> (result == null) {</w:t>
+      </w:r>
+    </w:p>
+    <w:p>
+      <w:pPr>
+        <w:pStyle w:val="Code"/>
+      </w:pPr>
+      <w:r>
+        <w:t xml:space="preserve">        </w:t>
+      </w:r>
+      <w:proofErr w:type="gramStart"/>
+      <w:r>
+        <w:t>throw</w:t>
+      </w:r>
+      <w:proofErr w:type="gramEnd"/>
+      <w:r>
+        <w:t xml:space="preserve"> new </w:t>
+      </w:r>
+      <w:proofErr w:type="spellStart"/>
+      <w:r>
+        <w:t>NotFoundException</w:t>
+      </w:r>
+      <w:proofErr w:type="spellEnd"/>
+      <w:r>
+        <w:t>();</w:t>
+      </w:r>
+    </w:p>
+    <w:p>
+      <w:pPr>
+        <w:pStyle w:val="Code"/>
+      </w:pPr>
+      <w:r>
+        <w:t xml:space="preserve">    }</w:t>
+      </w:r>
+    </w:p>
+    <w:p>
+      <w:pPr>
+        <w:pStyle w:val="Code"/>
+      </w:pPr>
+      <w:r>
+        <w:t xml:space="preserve">    </w:t>
+      </w:r>
+      <w:proofErr w:type="gramStart"/>
+      <w:r>
+        <w:t>return</w:t>
+      </w:r>
+      <w:proofErr w:type="gramEnd"/>
+      <w:r>
+        <w:t xml:space="preserve"> result;</w:t>
+      </w:r>
+    </w:p>
+    <w:p>
+      <w:pPr>
+        <w:pStyle w:val="Code"/>
+      </w:pPr>
+      <w:r>
+        <w:t>}</w:t>
+      </w:r>
+    </w:p>
+    <w:p>
+      <w:pPr>
+        <w:pStyle w:val="ListParagraph"/>
+      </w:pPr>
+      <w:r>
+        <w:t xml:space="preserve">As you can see, we are utilizing so called path parameter in this method. We use regular expression in the definition of the path parameter named "id" to indicate the parameter should only match path elements that contain numbers. So, a HTTP </w:t>
+      </w:r>
+      <w:r>
+        <w:t>GET</w:t>
+      </w:r>
+      <w:r>
+        <w:t xml:space="preserve"> request to a URI like "…/drawings/1234" would match this resource method taking "1234" as the value of the "id" path parameter, however "…/drawings/</w:t>
+      </w:r>
+      <w:proofErr w:type="spellStart"/>
+      <w:r>
+        <w:t>abc</w:t>
+      </w:r>
+      <w:proofErr w:type="spellEnd"/>
+      <w:r>
+        <w:t>" will not match.</w:t>
+      </w:r>
+    </w:p>
+    <w:p>
+      <w:pPr>
+        <w:pStyle w:val="ListParagraph"/>
+      </w:pPr>
+      <w:r>
+        <w:t xml:space="preserve">Also note that the method utilizes </w:t>
+      </w:r>
+      <w:proofErr w:type="spellStart"/>
+      <w:proofErr w:type="gramStart"/>
+      <w:r>
+        <w:t>NotFoundException</w:t>
+      </w:r>
+      <w:proofErr w:type="spellEnd"/>
+      <w:r>
+        <w:t>(</w:t>
+      </w:r>
+      <w:proofErr w:type="gramEnd"/>
+      <w:r>
+        <w:t>) which is new to JAX-RS 2.0 and when thrown, produces "404 – Not Found" response code. Our method throws it when no drawing with the given ID was found.</w:t>
+      </w:r>
+    </w:p>
+    <w:p>
+      <w:pPr>
+        <w:pStyle w:val="ListParagraph"/>
+        <w:numPr>
+          <w:ilvl w:val="0"/>
+          <w:numId w:val="4"/>
+        </w:numPr>
+      </w:pPr>
+      <w:r>
+        <w:t>Another sub-resource method we will add is "</w:t>
+      </w:r>
+      <w:proofErr w:type="gramStart"/>
+      <w:r>
+        <w:t>delete(</w:t>
+      </w:r>
+      <w:proofErr w:type="gramEnd"/>
+      <w:r>
+        <w:t>)". It will be mapped to the same path as "</w:t>
+      </w:r>
+      <w:proofErr w:type="gramStart"/>
+      <w:r>
+        <w:t>get(</w:t>
+      </w:r>
+      <w:proofErr w:type="gramEnd"/>
+      <w:r>
+        <w:t>)":</w:t>
+      </w:r>
+    </w:p>
+    <w:p>
+      <w:pPr>
+        <w:pStyle w:val="Code"/>
+      </w:pPr>
+      <w:proofErr w:type="gramStart"/>
+      <w:r>
+        <w:t>@Path(</w:t>
+      </w:r>
+      <w:proofErr w:type="gramEnd"/>
+      <w:r>
         <w:t>"{id</w:t>
       </w:r>
       <w:r>
@@ -2635,43 +3383,6 @@
       </w:pPr>
       <w:r>
         <w:t>}</w:t>
-      </w:r>
-    </w:p>
-    <w:p>
-      <w:pPr>
-        <w:pStyle w:val="ListParagraph"/>
-      </w:pPr>
-      <w:r>
-        <w:t>As you can see, we are utilizing so called path parameter in this method. We use regular expression in the definition of the path parameter named "id" to indicate the parameter should only match path elements that contain numbers. So, a HTTP DELETE request to a URI like "…/drawings/1234" would match this resource method taking "1234" as the value of the "id" path parameter, however "…/drawings/</w:t>
-      </w:r>
-      <w:proofErr w:type="spellStart"/>
-      <w:r>
-        <w:t>abc</w:t>
-      </w:r>
-      <w:proofErr w:type="spellEnd"/>
-      <w:r>
-        <w:t>" will not match.</w:t>
-      </w:r>
-    </w:p>
-    <w:p>
-      <w:pPr>
-        <w:pStyle w:val="ListParagraph"/>
-      </w:pPr>
-      <w:r>
-        <w:t xml:space="preserve">Also note that the method utilizes </w:t>
-      </w:r>
-      <w:proofErr w:type="spellStart"/>
-      <w:proofErr w:type="gramStart"/>
-      <w:r>
-        <w:t>NotFoundException</w:t>
-      </w:r>
-      <w:proofErr w:type="spellEnd"/>
-      <w:r>
-        <w:t>(</w:t>
-      </w:r>
-      <w:proofErr w:type="gramEnd"/>
-      <w:r>
-        <w:t>) which is new to JAX-RS 2.0 and when thrown, produces "404 – Not Found" response code. Our method throws it when no drawing with the given ID was found.</w:t>
       </w:r>
     </w:p>
     <w:p>
@@ -3073,11 +3784,11 @@
       <w:r>
         <w:br w:type="column"/>
       </w:r>
-      <w:bookmarkStart w:id="3" w:name="_Toc210131004"/>
+      <w:bookmarkStart w:id="5" w:name="_Toc210629704"/>
       <w:r>
         <w:t>Exercise 2: Adding Server-Sent Events</w:t>
       </w:r>
-      <w:bookmarkEnd w:id="3"/>
+      <w:bookmarkEnd w:id="5"/>
     </w:p>
     <w:p>
       <w:r>
@@ -4423,11 +5134,11 @@
       <w:r>
         <w:br w:type="column"/>
       </w:r>
-      <w:bookmarkStart w:id="4" w:name="_Toc210131005"/>
+      <w:bookmarkStart w:id="6" w:name="_Toc210629705"/>
       <w:r>
         <w:t>Exercise 3: Adding Web Sockets</w:t>
       </w:r>
-      <w:bookmarkEnd w:id="4"/>
+      <w:bookmarkEnd w:id="6"/>
     </w:p>
     <w:p>
       <w:r>
@@ -4495,9 +5206,11 @@
       <w:pPr>
         <w:pStyle w:val="Heading2"/>
       </w:pPr>
+      <w:bookmarkStart w:id="7" w:name="_Toc210629706"/>
       <w:r>
         <w:t>Step 1: Implementing Web Socket End-Point</w:t>
       </w:r>
+      <w:bookmarkEnd w:id="7"/>
     </w:p>
     <w:p>
       <w:pPr>
@@ -5808,9 +6521,11 @@
       <w:pPr>
         <w:pStyle w:val="Heading2"/>
       </w:pPr>
+      <w:bookmarkStart w:id="8" w:name="_Toc210629707"/>
       <w:r>
         <w:t>Step 2: Implementing Message Encoding/Decoding</w:t>
       </w:r>
+      <w:bookmarkEnd w:id="8"/>
     </w:p>
     <w:p>
       <w:r>
@@ -7303,9 +8018,11 @@
       <w:pPr>
         <w:pStyle w:val="Heading2"/>
       </w:pPr>
+      <w:bookmarkStart w:id="9" w:name="_Toc210629708"/>
       <w:r>
         <w:t>Step 3: Broadcasting Web Socket Messages</w:t>
       </w:r>
+      <w:bookmarkEnd w:id="9"/>
     </w:p>
     <w:p>
       <w:r>
@@ -8943,7 +9660,13 @@
     </w:p>
     <w:p>
       <w:r>
-        <w:t>This concludes the third exercise. At this point we have a complete group drawing application. In the next chapter we will develop a very simple client using the new client API in JAX-RS 2.0 and the Jersey client API for receiving Server-Sent Events.</w:t>
+        <w:t xml:space="preserve">This concludes the third exercise. At this point </w:t>
+      </w:r>
+      <w:r>
+        <w:t>our application is complete</w:t>
+      </w:r>
+      <w:r>
+        <w:t>. In the next chapter we will develop a very simple client using the new client API in JAX-RS 2.0 and the Jersey client API for receiving Server-Sent Events.</w:t>
       </w:r>
     </w:p>
     <w:p>
@@ -8953,7 +9676,7 @@
       <w:r>
         <w:br w:type="column"/>
       </w:r>
-      <w:bookmarkStart w:id="5" w:name="_Toc210131006"/>
+      <w:bookmarkStart w:id="10" w:name="_Toc210629709"/>
       <w:r>
         <w:t xml:space="preserve">Exercise 4: </w:t>
       </w:r>
@@ -8963,165 +9686,987 @@
       <w:r>
         <w:t xml:space="preserve"> a Simple Java Client</w:t>
       </w:r>
-      <w:bookmarkEnd w:id="5"/>
+      <w:bookmarkEnd w:id="10"/>
+    </w:p>
+    <w:p>
+      <w:r>
+        <w:t>In this shortest exercise of our lab we will see the basics of JAX-RS 2.0 client API and the proprietary client-side SSE API in Jersey.</w:t>
+      </w:r>
+    </w:p>
+    <w:p>
+      <w:pPr>
+        <w:pStyle w:val="Heading2"/>
+      </w:pPr>
+      <w:bookmarkStart w:id="11" w:name="_Toc210629710"/>
+      <w:r>
+        <w:t>Step 1: Basic JAX-RS Client</w:t>
+      </w:r>
+      <w:bookmarkEnd w:id="11"/>
     </w:p>
     <w:p>
       <w:pPr>
         <w:pStyle w:val="ListParagraph"/>
         <w:numPr>
           <w:ilvl w:val="0"/>
-          <w:numId w:val="2"/>
+          <w:numId w:val="22"/>
         </w:numPr>
       </w:pPr>
-      <w:proofErr w:type="spellStart"/>
-      <w:proofErr w:type="gramStart"/>
-      <w:r>
-        <w:t>napsat</w:t>
-      </w:r>
-      <w:proofErr w:type="spellEnd"/>
-      <w:proofErr w:type="gramEnd"/>
-      <w:r>
-        <w:t xml:space="preserve"> </w:t>
-      </w:r>
-      <w:proofErr w:type="spellStart"/>
-      <w:r>
-        <w:t>od</w:t>
-      </w:r>
-      <w:proofErr w:type="spellEnd"/>
-      <w:r>
-        <w:t xml:space="preserve"> </w:t>
-      </w:r>
-      <w:proofErr w:type="spellStart"/>
-      <w:r>
-        <w:t>piky</w:t>
-      </w:r>
-      <w:proofErr w:type="spellEnd"/>
-      <w:r>
-        <w:t xml:space="preserve"> </w:t>
-      </w:r>
-      <w:proofErr w:type="spellStart"/>
-      <w:r>
-        <w:t>jednoduchou</w:t>
-      </w:r>
-      <w:proofErr w:type="spellEnd"/>
-      <w:r>
-        <w:t xml:space="preserve"> </w:t>
-      </w:r>
-      <w:proofErr w:type="spellStart"/>
-      <w:r>
-        <w:t>klientskou</w:t>
-      </w:r>
-      <w:proofErr w:type="spellEnd"/>
-      <w:r>
-        <w:t xml:space="preserve"> </w:t>
-      </w:r>
-      <w:proofErr w:type="spellStart"/>
-      <w:r>
-        <w:t>aplikaci</w:t>
-      </w:r>
-      <w:proofErr w:type="spellEnd"/>
-      <w:r>
-        <w:t xml:space="preserve">, </w:t>
-      </w:r>
-      <w:proofErr w:type="spellStart"/>
-      <w:r>
-        <w:t>ktera</w:t>
-      </w:r>
-      <w:proofErr w:type="spellEnd"/>
-      <w:r>
-        <w:t xml:space="preserve"> </w:t>
-      </w:r>
-      <w:proofErr w:type="spellStart"/>
-      <w:r>
-        <w:t>posloucha</w:t>
-      </w:r>
-      <w:proofErr w:type="spellEnd"/>
-      <w:r>
-        <w:t xml:space="preserve"> </w:t>
-      </w:r>
-      <w:proofErr w:type="spellStart"/>
-      <w:r>
-        <w:t>eventy</w:t>
-      </w:r>
-      <w:proofErr w:type="spellEnd"/>
-      <w:r>
-        <w:t xml:space="preserve"> a </w:t>
-      </w:r>
-      <w:proofErr w:type="spellStart"/>
-      <w:r>
-        <w:t>pouziva</w:t>
-      </w:r>
-      <w:proofErr w:type="spellEnd"/>
-      <w:r>
-        <w:t xml:space="preserve"> </w:t>
-      </w:r>
-      <w:proofErr w:type="spellStart"/>
-      <w:r>
-        <w:t>jax-rs</w:t>
-      </w:r>
-      <w:proofErr w:type="spellEnd"/>
-      <w:r>
-        <w:t xml:space="preserve"> client </w:t>
-      </w:r>
-      <w:proofErr w:type="spellStart"/>
-      <w:r>
-        <w:t>api</w:t>
-      </w:r>
-      <w:proofErr w:type="spellEnd"/>
+      <w:r>
+        <w:t xml:space="preserve">Create a new project by choosing File-&gt;New Project… in the </w:t>
+      </w:r>
+      <w:proofErr w:type="spellStart"/>
+      <w:r>
+        <w:t>NetBeans</w:t>
+      </w:r>
+      <w:proofErr w:type="spellEnd"/>
+      <w:r>
+        <w:t xml:space="preserve"> main menu.</w:t>
+      </w:r>
     </w:p>
     <w:p>
       <w:pPr>
         <w:pStyle w:val="ListParagraph"/>
         <w:numPr>
           <w:ilvl w:val="0"/>
-          <w:numId w:val="2"/>
+          <w:numId w:val="22"/>
         </w:numPr>
       </w:pPr>
-      <w:proofErr w:type="spellStart"/>
-      <w:proofErr w:type="gramStart"/>
-      <w:r>
-        <w:t>rict</w:t>
-      </w:r>
-      <w:proofErr w:type="spellEnd"/>
-      <w:proofErr w:type="gramEnd"/>
-      <w:r>
-        <w:t xml:space="preserve">, </w:t>
-      </w:r>
-      <w:proofErr w:type="spellStart"/>
-      <w:r>
-        <w:t>ze</w:t>
-      </w:r>
-      <w:proofErr w:type="spellEnd"/>
+      <w:r>
+        <w:t xml:space="preserve">In the New Project </w:t>
+      </w:r>
+      <w:r>
+        <w:t>wizard, select Maven-&gt;Java Application and click Next.</w:t>
+      </w:r>
+    </w:p>
+    <w:p>
+      <w:pPr>
+        <w:pStyle w:val="ListParagraph"/>
+        <w:numPr>
+          <w:ilvl w:val="0"/>
+          <w:numId w:val="22"/>
+        </w:numPr>
+      </w:pPr>
+      <w:r>
+        <w:t xml:space="preserve">In the next screen type </w:t>
+      </w:r>
+      <w:proofErr w:type="spellStart"/>
+      <w:r>
+        <w:t>drawingboard</w:t>
+      </w:r>
+      <w:proofErr w:type="spellEnd"/>
+      <w:r>
+        <w:t>-client in the Project Name field and click Finish.</w:t>
+      </w:r>
+    </w:p>
+    <w:p>
+      <w:pPr>
+        <w:pStyle w:val="ListParagraph"/>
+        <w:numPr>
+          <w:ilvl w:val="0"/>
+          <w:numId w:val="22"/>
+        </w:numPr>
+      </w:pPr>
+      <w:r>
+        <w:t xml:space="preserve">Once the IDE creates the new project, we need to add the right dependencies to the </w:t>
+      </w:r>
+      <w:proofErr w:type="spellStart"/>
+      <w:r>
+        <w:t>pom.xml</w:t>
+      </w:r>
+      <w:proofErr w:type="spellEnd"/>
+      <w:r>
+        <w:t xml:space="preserve"> file. Open Project Files-&gt;</w:t>
+      </w:r>
+      <w:proofErr w:type="spellStart"/>
+      <w:r>
+        <w:t>pom.xml</w:t>
+      </w:r>
+      <w:proofErr w:type="spellEnd"/>
+      <w:r>
+        <w:t xml:space="preserve"> and add the following to the dependencies section:</w:t>
+      </w:r>
+    </w:p>
+    <w:p>
+      <w:pPr>
+        <w:pStyle w:val="Code"/>
+      </w:pPr>
+      <w:r>
+        <w:t>&lt;</w:t>
+      </w:r>
+      <w:proofErr w:type="gramStart"/>
+      <w:r>
+        <w:t>dependency</w:t>
+      </w:r>
+      <w:proofErr w:type="gramEnd"/>
+      <w:r>
+        <w:t>&gt;</w:t>
+      </w:r>
+    </w:p>
+    <w:p>
+      <w:pPr>
+        <w:pStyle w:val="Code"/>
+      </w:pPr>
+      <w:r>
+        <w:t xml:space="preserve">    &lt;</w:t>
+      </w:r>
+      <w:proofErr w:type="spellStart"/>
+      <w:proofErr w:type="gramStart"/>
+      <w:r>
+        <w:t>groupId</w:t>
+      </w:r>
+      <w:proofErr w:type="spellEnd"/>
+      <w:proofErr w:type="gramEnd"/>
+      <w:r>
+        <w:t>&gt;</w:t>
+      </w:r>
+      <w:proofErr w:type="spellStart"/>
+      <w:r>
+        <w:t>org.glassfish.jersey.core</w:t>
+      </w:r>
+      <w:proofErr w:type="spellEnd"/>
+      <w:r>
+        <w:t>&lt;/</w:t>
+      </w:r>
+      <w:proofErr w:type="spellStart"/>
+      <w:r>
+        <w:t>groupId</w:t>
+      </w:r>
+      <w:proofErr w:type="spellEnd"/>
+      <w:r>
+        <w:t>&gt;</w:t>
+      </w:r>
+    </w:p>
+    <w:p>
+      <w:pPr>
+        <w:pStyle w:val="Code"/>
+      </w:pPr>
+      <w:r>
+        <w:t xml:space="preserve">    &lt;</w:t>
+      </w:r>
+      <w:proofErr w:type="spellStart"/>
+      <w:proofErr w:type="gramStart"/>
+      <w:r>
+        <w:t>artifactId</w:t>
+      </w:r>
+      <w:proofErr w:type="spellEnd"/>
+      <w:proofErr w:type="gramEnd"/>
+      <w:r>
+        <w:t>&gt;jersey-client&lt;/</w:t>
+      </w:r>
+      <w:proofErr w:type="spellStart"/>
+      <w:r>
+        <w:t>artifactId</w:t>
+      </w:r>
+      <w:proofErr w:type="spellEnd"/>
+      <w:r>
+        <w:t>&gt;</w:t>
+      </w:r>
+    </w:p>
+    <w:p>
+      <w:pPr>
+        <w:pStyle w:val="Code"/>
+      </w:pPr>
+      <w:r>
+        <w:t xml:space="preserve">    &lt;</w:t>
+      </w:r>
+      <w:proofErr w:type="gramStart"/>
+      <w:r>
+        <w:t>version</w:t>
+      </w:r>
+      <w:proofErr w:type="gramEnd"/>
+      <w:r>
+        <w:t>&gt;2.0-m08&lt;/version&gt;</w:t>
+      </w:r>
+    </w:p>
+    <w:p>
+      <w:pPr>
+        <w:pStyle w:val="Code"/>
+      </w:pPr>
+      <w:r>
+        <w:t>&lt;/dependency&gt;</w:t>
+      </w:r>
+    </w:p>
+    <w:p>
+      <w:pPr>
+        <w:pStyle w:val="Code"/>
+      </w:pPr>
+      <w:r>
+        <w:t>&lt;</w:t>
+      </w:r>
+      <w:proofErr w:type="gramStart"/>
+      <w:r>
+        <w:t>dependency</w:t>
+      </w:r>
+      <w:proofErr w:type="gramEnd"/>
+      <w:r>
+        <w:t>&gt;</w:t>
+      </w:r>
+    </w:p>
+    <w:p>
+      <w:pPr>
+        <w:pStyle w:val="Code"/>
+      </w:pPr>
+      <w:r>
+        <w:t xml:space="preserve">    &lt;</w:t>
+      </w:r>
+      <w:proofErr w:type="spellStart"/>
+      <w:proofErr w:type="gramStart"/>
+      <w:r>
+        <w:t>groupId</w:t>
+      </w:r>
+      <w:proofErr w:type="spellEnd"/>
+      <w:proofErr w:type="gramEnd"/>
+      <w:r>
+        <w:t>&gt;</w:t>
+      </w:r>
+      <w:proofErr w:type="spellStart"/>
+      <w:r>
+        <w:t>org.glassfish.jersey.media</w:t>
+      </w:r>
+      <w:proofErr w:type="spellEnd"/>
+      <w:r>
+        <w:t>&lt;/</w:t>
+      </w:r>
+      <w:proofErr w:type="spellStart"/>
+      <w:r>
+        <w:t>groupId</w:t>
+      </w:r>
+      <w:proofErr w:type="spellEnd"/>
+      <w:r>
+        <w:t>&gt;</w:t>
+      </w:r>
+    </w:p>
+    <w:p>
+      <w:pPr>
+        <w:pStyle w:val="Code"/>
+      </w:pPr>
+      <w:r>
+        <w:t xml:space="preserve">    &lt;</w:t>
+      </w:r>
+      <w:proofErr w:type="spellStart"/>
+      <w:proofErr w:type="gramStart"/>
+      <w:r>
+        <w:t>artifactId</w:t>
+      </w:r>
+      <w:proofErr w:type="spellEnd"/>
+      <w:proofErr w:type="gramEnd"/>
+      <w:r>
+        <w:t>&gt;jersey-media-</w:t>
+      </w:r>
+      <w:proofErr w:type="spellStart"/>
+      <w:r>
+        <w:t>moxy</w:t>
+      </w:r>
+      <w:proofErr w:type="spellEnd"/>
+      <w:r>
+        <w:t>&lt;/</w:t>
+      </w:r>
+      <w:proofErr w:type="spellStart"/>
+      <w:r>
+        <w:t>artifactId</w:t>
+      </w:r>
+      <w:proofErr w:type="spellEnd"/>
+      <w:r>
+        <w:t>&gt;</w:t>
+      </w:r>
+    </w:p>
+    <w:p>
+      <w:pPr>
+        <w:pStyle w:val="Code"/>
+      </w:pPr>
+      <w:r>
+        <w:t xml:space="preserve">    &lt;</w:t>
+      </w:r>
+      <w:proofErr w:type="gramStart"/>
+      <w:r>
+        <w:t>version</w:t>
+      </w:r>
+      <w:proofErr w:type="gramEnd"/>
+      <w:r>
+        <w:t>&gt;2.0-m08&lt;/version&gt;</w:t>
+      </w:r>
+    </w:p>
+    <w:p>
+      <w:pPr>
+        <w:pStyle w:val="Code"/>
+      </w:pPr>
+      <w:r>
+        <w:t>&lt;/dependency&gt;</w:t>
+      </w:r>
+    </w:p>
+    <w:p>
+      <w:pPr>
+        <w:pStyle w:val="Code"/>
+      </w:pPr>
+      <w:r>
+        <w:t>&lt;</w:t>
+      </w:r>
+      <w:proofErr w:type="gramStart"/>
+      <w:r>
+        <w:t>dependency</w:t>
+      </w:r>
+      <w:proofErr w:type="gramEnd"/>
+      <w:r>
+        <w:t>&gt;</w:t>
+      </w:r>
+    </w:p>
+    <w:p>
+      <w:pPr>
+        <w:pStyle w:val="Code"/>
+      </w:pPr>
+      <w:r>
+        <w:t xml:space="preserve">    &lt;</w:t>
+      </w:r>
+      <w:proofErr w:type="spellStart"/>
+      <w:proofErr w:type="gramStart"/>
+      <w:r>
+        <w:t>groupId</w:t>
+      </w:r>
+      <w:proofErr w:type="spellEnd"/>
+      <w:proofErr w:type="gramEnd"/>
+      <w:r>
+        <w:t>&gt;</w:t>
+      </w:r>
+      <w:proofErr w:type="spellStart"/>
+      <w:r>
+        <w:t>org.glassfish.jersey.media</w:t>
+      </w:r>
+      <w:proofErr w:type="spellEnd"/>
+      <w:r>
+        <w:t>&lt;/</w:t>
+      </w:r>
+      <w:proofErr w:type="spellStart"/>
+      <w:r>
+        <w:t>groupId</w:t>
+      </w:r>
+      <w:proofErr w:type="spellEnd"/>
+      <w:r>
+        <w:t>&gt;</w:t>
+      </w:r>
+    </w:p>
+    <w:p>
+      <w:pPr>
+        <w:pStyle w:val="Code"/>
+      </w:pPr>
+      <w:r>
+        <w:t xml:space="preserve">    &lt;</w:t>
+      </w:r>
+      <w:proofErr w:type="spellStart"/>
+      <w:proofErr w:type="gramStart"/>
+      <w:r>
+        <w:t>artifactId</w:t>
+      </w:r>
+      <w:proofErr w:type="spellEnd"/>
+      <w:proofErr w:type="gramEnd"/>
+      <w:r>
+        <w:t>&gt;jersey-media-</w:t>
+      </w:r>
+      <w:proofErr w:type="spellStart"/>
+      <w:r>
+        <w:t>sse</w:t>
+      </w:r>
+      <w:proofErr w:type="spellEnd"/>
+      <w:r>
+        <w:t>&lt;/</w:t>
+      </w:r>
+      <w:proofErr w:type="spellStart"/>
+      <w:r>
+        <w:t>artifactId</w:t>
+      </w:r>
+      <w:proofErr w:type="spellEnd"/>
+      <w:r>
+        <w:t>&gt;</w:t>
+      </w:r>
+    </w:p>
+    <w:p>
+      <w:pPr>
+        <w:pStyle w:val="Code"/>
+      </w:pPr>
+      <w:r>
+        <w:t xml:space="preserve">    &lt;</w:t>
+      </w:r>
+      <w:proofErr w:type="gramStart"/>
+      <w:r>
+        <w:t>version</w:t>
+      </w:r>
+      <w:proofErr w:type="gramEnd"/>
+      <w:r>
+        <w:t>&gt;2.0-m08&lt;/version&gt;</w:t>
+      </w:r>
+    </w:p>
+    <w:p>
+      <w:pPr>
+        <w:pStyle w:val="Code"/>
+      </w:pPr>
+      <w:r>
+        <w:t>&lt;/dependency&gt;</w:t>
+      </w:r>
+    </w:p>
+    <w:p>
+      <w:pPr>
+        <w:pStyle w:val="ListParagraph"/>
+      </w:pPr>
+      <w:r>
+        <w:t xml:space="preserve">As you can see, we will be depending on the Jersey client module (which implements the JAX-RS 2.0 client API), </w:t>
+      </w:r>
+      <w:proofErr w:type="spellStart"/>
+      <w:r>
+        <w:t>MOXy</w:t>
+      </w:r>
+      <w:proofErr w:type="spellEnd"/>
+      <w:r>
+        <w:t xml:space="preserve"> dependency is there go get the Java&lt;-&gt;JSON mapping functionality and the Jersey SSE library contains the API for working with Server-Sent Events (both server and client side).</w:t>
+      </w:r>
+    </w:p>
+    <w:p>
+      <w:pPr>
+        <w:pStyle w:val="ListParagraph"/>
+        <w:numPr>
+          <w:ilvl w:val="0"/>
+          <w:numId w:val="22"/>
+        </w:numPr>
+      </w:pPr>
+      <w:r>
+        <w:t>Build the project, so that the dependencies we've just added get downloaded.</w:t>
+      </w:r>
+    </w:p>
+    <w:p>
+      <w:pPr>
+        <w:pStyle w:val="ListParagraph"/>
+        <w:numPr>
+          <w:ilvl w:val="0"/>
+          <w:numId w:val="22"/>
+        </w:numPr>
+      </w:pPr>
+      <w:r>
+        <w:t xml:space="preserve">Let's rewrite the content of </w:t>
+      </w:r>
+      <w:proofErr w:type="spellStart"/>
+      <w:proofErr w:type="gramStart"/>
+      <w:r>
+        <w:t>App.main</w:t>
+      </w:r>
+      <w:proofErr w:type="spellEnd"/>
+      <w:r>
+        <w:t>(</w:t>
+      </w:r>
+      <w:proofErr w:type="gramEnd"/>
+      <w:r>
+        <w:t xml:space="preserve">) method to retrieve the list of drawings from the server. First we need to create the JAX-RS client we will use to make the HTTP requests. Open the App class and change the </w:t>
+      </w:r>
+      <w:proofErr w:type="gramStart"/>
+      <w:r>
+        <w:t>main(</w:t>
+      </w:r>
+      <w:proofErr w:type="gramEnd"/>
+      <w:r>
+        <w:t>) method as follows:</w:t>
+      </w:r>
+    </w:p>
+    <w:p>
+      <w:pPr>
+        <w:pStyle w:val="Code"/>
+      </w:pPr>
+      <w:proofErr w:type="gramStart"/>
+      <w:r>
+        <w:t>public</w:t>
+      </w:r>
+      <w:proofErr w:type="gramEnd"/>
+      <w:r>
+        <w:t xml:space="preserve"> static void main(String[] </w:t>
+      </w:r>
+      <w:proofErr w:type="spellStart"/>
+      <w:r>
+        <w:t>args</w:t>
+      </w:r>
+      <w:proofErr w:type="spellEnd"/>
+      <w:r>
+        <w:t xml:space="preserve">) throws </w:t>
+      </w:r>
+      <w:proofErr w:type="spellStart"/>
+      <w:r>
+        <w:t>IOException</w:t>
+      </w:r>
+      <w:proofErr w:type="spellEnd"/>
+      <w:r>
+        <w:t xml:space="preserve"> {</w:t>
+      </w:r>
+    </w:p>
+    <w:p>
+      <w:pPr>
+        <w:pStyle w:val="Code"/>
+      </w:pPr>
+      <w:r>
+        <w:t xml:space="preserve">    Client </w:t>
+      </w:r>
+      <w:proofErr w:type="spellStart"/>
+      <w:r>
+        <w:t>client</w:t>
+      </w:r>
+      <w:proofErr w:type="spellEnd"/>
+      <w:r>
+        <w:t xml:space="preserve"> = </w:t>
+      </w:r>
+      <w:proofErr w:type="spellStart"/>
+      <w:proofErr w:type="gramStart"/>
+      <w:r>
+        <w:t>ClientFactory.newClient</w:t>
+      </w:r>
+      <w:proofErr w:type="spellEnd"/>
+      <w:r>
+        <w:t>(</w:t>
+      </w:r>
+      <w:proofErr w:type="gramEnd"/>
+    </w:p>
+    <w:p>
+      <w:pPr>
+        <w:pStyle w:val="Code"/>
+      </w:pPr>
+      <w:r>
+        <w:t xml:space="preserve">            </w:t>
+      </w:r>
+      <w:proofErr w:type="gramStart"/>
+      <w:r>
+        <w:t>new</w:t>
+      </w:r>
+      <w:proofErr w:type="gramEnd"/>
       <w:r>
         <w:t xml:space="preserve"> </w:t>
       </w:r>
       <w:proofErr w:type="spellStart"/>
       <w:r>
-        <w:t>websocket</w:t>
-      </w:r>
-      <w:proofErr w:type="spellEnd"/>
-      <w:r>
-        <w:t xml:space="preserve"> client </w:t>
-      </w:r>
-      <w:proofErr w:type="spellStart"/>
-      <w:r>
-        <w:t>api</w:t>
+        <w:t>ClientConfig</w:t>
+      </w:r>
+      <w:proofErr w:type="spellEnd"/>
+      <w:r>
+        <w:t xml:space="preserve">().binders(new </w:t>
+      </w:r>
+      <w:proofErr w:type="spellStart"/>
+      <w:r>
+        <w:t>MoxyJsonBinder</w:t>
+      </w:r>
+      <w:proofErr w:type="spellEnd"/>
+      <w:r>
+        <w:t>()));</w:t>
+      </w:r>
+    </w:p>
+    <w:p>
+      <w:pPr>
+        <w:pStyle w:val="Code"/>
+      </w:pPr>
+      <w:r>
+        <w:t>}</w:t>
+      </w:r>
+    </w:p>
+    <w:p>
+      <w:pPr>
+        <w:pStyle w:val="ListParagraph"/>
+        <w:numPr>
+          <w:ilvl w:val="0"/>
+          <w:numId w:val="22"/>
+        </w:numPr>
+      </w:pPr>
+      <w:r>
+        <w:t xml:space="preserve">Now, we'll create a new </w:t>
+      </w:r>
+      <w:proofErr w:type="spellStart"/>
+      <w:r>
+        <w:t>WebTarget</w:t>
+      </w:r>
+      <w:proofErr w:type="spellEnd"/>
+      <w:r>
+        <w:t xml:space="preserve"> pointing to the list of drawings. Add the following to the end of the </w:t>
+      </w:r>
+      <w:proofErr w:type="gramStart"/>
+      <w:r>
+        <w:t>main(</w:t>
+      </w:r>
+      <w:proofErr w:type="gramEnd"/>
+      <w:r>
+        <w:t>) method:</w:t>
+      </w:r>
+    </w:p>
+    <w:p>
+      <w:pPr>
+        <w:pStyle w:val="Code"/>
+      </w:pPr>
+      <w:proofErr w:type="spellStart"/>
+      <w:r>
+        <w:t>WebTarget</w:t>
       </w:r>
       <w:proofErr w:type="spellEnd"/>
       <w:r>
         <w:t xml:space="preserve"> </w:t>
       </w:r>
-      <w:proofErr w:type="spellStart"/>
-      <w:r>
-        <w:t>neni</w:t>
-      </w:r>
-      <w:proofErr w:type="spellEnd"/>
-      <w:r>
-        <w:t xml:space="preserve"> v </w:t>
-      </w:r>
-      <w:proofErr w:type="spellStart"/>
-      <w:r>
-        <w:t>tuto</w:t>
+      <w:r>
+        <w:t>t</w:t>
+      </w:r>
+      <w:r>
+        <w:t xml:space="preserve"> =</w:t>
+      </w:r>
+      <w:r>
+        <w:t xml:space="preserve"> client</w:t>
+      </w:r>
+      <w:r>
+        <w:t>.</w:t>
+      </w:r>
+    </w:p>
+    <w:p>
+      <w:pPr>
+        <w:pStyle w:val="Code"/>
+      </w:pPr>
+      <w:r>
+        <w:t xml:space="preserve">        </w:t>
+      </w:r>
+      <w:proofErr w:type="gramStart"/>
+      <w:r>
+        <w:t>target</w:t>
+      </w:r>
+      <w:proofErr w:type="gramEnd"/>
+      <w:r>
+        <w:t>("http://localhost:8080/drawingboard/api</w:t>
+      </w:r>
+      <w:r>
+        <w:t>/drawings</w:t>
+      </w:r>
+      <w:r>
+        <w:t>");</w:t>
+      </w:r>
+    </w:p>
+    <w:p>
+      <w:pPr>
+        <w:pStyle w:val="ListParagraph"/>
+        <w:numPr>
+          <w:ilvl w:val="0"/>
+          <w:numId w:val="22"/>
+        </w:numPr>
+      </w:pPr>
+      <w:r>
+        <w:t xml:space="preserve">We can use the </w:t>
+      </w:r>
+      <w:proofErr w:type="spellStart"/>
+      <w:r>
+        <w:t>WebTarget</w:t>
+      </w:r>
+      <w:proofErr w:type="spellEnd"/>
+      <w:r>
+        <w:t xml:space="preserve"> to make client requests to the resource identified by the URI we passed to the </w:t>
+      </w:r>
+      <w:proofErr w:type="spellStart"/>
+      <w:proofErr w:type="gramStart"/>
+      <w:r>
+        <w:t>Client.target</w:t>
+      </w:r>
+      <w:proofErr w:type="spellEnd"/>
+      <w:r>
+        <w:t>(</w:t>
+      </w:r>
+      <w:proofErr w:type="gramEnd"/>
+      <w:r>
+        <w:t>) method</w:t>
+      </w:r>
+      <w:r>
+        <w:t>.</w:t>
+      </w:r>
+      <w:r>
+        <w:t xml:space="preserve"> We are going to make an HTTP GET request to retrieve a list of drawings, but first we need to add the Java representation of the drawing to our project. Browse to the Drawing class in the Drawing Board application project, right-click and choose Copy, to copy it to the clipboard. Then go back to the </w:t>
+      </w:r>
+      <w:proofErr w:type="spellStart"/>
+      <w:r>
+        <w:t>drawingboard</w:t>
+      </w:r>
+      <w:proofErr w:type="spellEnd"/>
+      <w:r>
+        <w:t>-client project, right-click the package with</w:t>
+      </w:r>
+      <w:r>
+        <w:t xml:space="preserve"> the App class and choose Paste to copy the Drawing class to the client project.</w:t>
+      </w:r>
+    </w:p>
+    <w:p>
+      <w:pPr>
+        <w:pStyle w:val="ListParagraph"/>
+        <w:numPr>
+          <w:ilvl w:val="0"/>
+          <w:numId w:val="22"/>
+        </w:numPr>
+      </w:pPr>
+      <w:r>
+        <w:t xml:space="preserve">Let's switch back to the App class – we will retrieve the list of drawings by adding the following code right after the </w:t>
+      </w:r>
+      <w:proofErr w:type="spellStart"/>
+      <w:r>
+        <w:t>WebTarget</w:t>
+      </w:r>
+      <w:proofErr w:type="spellEnd"/>
+      <w:r>
+        <w:t xml:space="preserve"> declaration:</w:t>
+      </w:r>
+    </w:p>
+    <w:p>
+      <w:pPr>
+        <w:pStyle w:val="Code"/>
+      </w:pPr>
+      <w:r>
+        <w:t xml:space="preserve">List&lt;Drawing&gt; drawings = </w:t>
+      </w:r>
+      <w:proofErr w:type="spellStart"/>
+      <w:proofErr w:type="gramStart"/>
+      <w:r>
+        <w:t>t.request</w:t>
+      </w:r>
+      <w:proofErr w:type="spellEnd"/>
+      <w:r>
+        <w:t>(</w:t>
+      </w:r>
+      <w:proofErr w:type="spellStart"/>
+      <w:proofErr w:type="gramEnd"/>
+      <w:r>
+        <w:t>MediaType.APPLICATION_JSON</w:t>
+      </w:r>
+      <w:proofErr w:type="spellEnd"/>
+      <w:r>
+        <w:t>)</w:t>
+      </w:r>
+    </w:p>
+    <w:p>
+      <w:pPr>
+        <w:pStyle w:val="Code"/>
+      </w:pPr>
+      <w:r>
+        <w:t xml:space="preserve">        </w:t>
+      </w:r>
+      <w:proofErr w:type="gramStart"/>
+      <w:r>
+        <w:t>.get</w:t>
+      </w:r>
+      <w:proofErr w:type="gramEnd"/>
+      <w:r>
+        <w:t xml:space="preserve">(new </w:t>
+      </w:r>
+      <w:proofErr w:type="spellStart"/>
+      <w:r>
+        <w:t>GenericType</w:t>
+      </w:r>
+      <w:proofErr w:type="spellEnd"/>
+      <w:r>
+        <w:t>&lt;List&lt;Drawing&gt;&gt;() {});</w:t>
+      </w:r>
+    </w:p>
+    <w:p>
+      <w:pPr>
+        <w:pStyle w:val="ListParagraph"/>
+      </w:pPr>
+      <w:r>
+        <w:t xml:space="preserve">In the above code we are saying we want to make HTTP GET request (hence calling the </w:t>
+      </w:r>
+      <w:proofErr w:type="gramStart"/>
+      <w:r>
+        <w:t>get(</w:t>
+      </w:r>
+      <w:proofErr w:type="gramEnd"/>
+      <w:r>
+        <w:t>) method), accepting a response of "application/</w:t>
+      </w:r>
+      <w:proofErr w:type="spellStart"/>
+      <w:r>
+        <w:t>json</w:t>
+      </w:r>
+      <w:proofErr w:type="spellEnd"/>
+      <w:r>
+        <w:t xml:space="preserve">" media type from the server (that's what the request() method indicates) and we want to </w:t>
+      </w:r>
+      <w:proofErr w:type="spellStart"/>
+      <w:r>
+        <w:t>unmarshall</w:t>
+      </w:r>
+      <w:proofErr w:type="spellEnd"/>
+      <w:r>
+        <w:t xml:space="preserve"> the response into List&lt;Drawing&gt; type. Note we are wrapping this in </w:t>
+      </w:r>
+      <w:proofErr w:type="spellStart"/>
+      <w:r>
+        <w:t>GenericType</w:t>
+      </w:r>
+      <w:proofErr w:type="spellEnd"/>
+      <w:r>
+        <w:t xml:space="preserve"> when passing it to the </w:t>
+      </w:r>
+      <w:proofErr w:type="gramStart"/>
+      <w:r>
+        <w:t>get(</w:t>
+      </w:r>
+      <w:proofErr w:type="gramEnd"/>
+      <w:r>
+        <w:t xml:space="preserve">) method. This is needed to make the information about the type parameter available to Jersey during the runtime (due to type erasure in Java, unless we use </w:t>
+      </w:r>
+      <w:proofErr w:type="spellStart"/>
+      <w:r>
+        <w:t>GenericType</w:t>
+      </w:r>
+      <w:proofErr w:type="spellEnd"/>
+      <w:r>
+        <w:t>, Jersey would see only List during the runtime, without the type parameter – so it would not know it should be the list of Drawing objects).</w:t>
+      </w:r>
+    </w:p>
+    <w:p>
+      <w:pPr>
+        <w:pStyle w:val="ListParagraph"/>
+        <w:numPr>
+          <w:ilvl w:val="0"/>
+          <w:numId w:val="22"/>
+        </w:numPr>
+      </w:pPr>
+      <w:r>
+        <w:t>Finally we can print the list of drawings we received:</w:t>
+      </w:r>
+    </w:p>
+    <w:p>
+      <w:pPr>
+        <w:pStyle w:val="Code"/>
+      </w:pPr>
+      <w:proofErr w:type="spellStart"/>
+      <w:proofErr w:type="gramStart"/>
+      <w:r>
+        <w:t>System.out.println</w:t>
+      </w:r>
+      <w:proofErr w:type="spellEnd"/>
+      <w:r>
+        <w:t>(</w:t>
+      </w:r>
+      <w:proofErr w:type="gramEnd"/>
+      <w:r>
+        <w:t>drawings);</w:t>
+      </w:r>
+    </w:p>
+    <w:p>
+      <w:pPr>
+        <w:pStyle w:val="ListParagraph"/>
+        <w:numPr>
+          <w:ilvl w:val="0"/>
+          <w:numId w:val="22"/>
+        </w:numPr>
+      </w:pPr>
+      <w:r>
+        <w:t xml:space="preserve">Let's run the application and see if it correctly prints out the list of drawings in the Output windows in </w:t>
+      </w:r>
+      <w:proofErr w:type="spellStart"/>
+      <w:r>
+        <w:t>NetBeans</w:t>
+      </w:r>
+      <w:proofErr w:type="spellEnd"/>
+      <w:r>
+        <w:t xml:space="preserve">. </w:t>
+      </w:r>
+    </w:p>
+    <w:p>
+      <w:pPr>
+        <w:pStyle w:val="Heading2"/>
+      </w:pPr>
+      <w:bookmarkStart w:id="12" w:name="_Toc210629711"/>
+      <w:r>
+        <w:t>Step 2: Listening to SSE</w:t>
+      </w:r>
+      <w:bookmarkEnd w:id="12"/>
+    </w:p>
+    <w:p>
+      <w:r>
+        <w:t>One last thing to add is the client code that listens to the server-sent events. Let's add that to our client:</w:t>
+      </w:r>
+    </w:p>
+    <w:p>
+      <w:pPr>
+        <w:pStyle w:val="ListParagraph"/>
+        <w:numPr>
+          <w:ilvl w:val="0"/>
+          <w:numId w:val="32"/>
+        </w:numPr>
+      </w:pPr>
+      <w:r>
+        <w:t xml:space="preserve">Add the following code at the end of the </w:t>
+      </w:r>
+      <w:proofErr w:type="spellStart"/>
+      <w:proofErr w:type="gramStart"/>
+      <w:r>
+        <w:t>App.main</w:t>
+      </w:r>
+      <w:proofErr w:type="spellEnd"/>
+      <w:r>
+        <w:t>(</w:t>
+      </w:r>
+      <w:proofErr w:type="gramEnd"/>
+      <w:r>
+        <w:t>) method:</w:t>
+      </w:r>
+    </w:p>
+    <w:p>
+      <w:pPr>
+        <w:pStyle w:val="Code"/>
+      </w:pPr>
+      <w:proofErr w:type="spellStart"/>
+      <w:r>
+        <w:t>EventSource</w:t>
+      </w:r>
+      <w:proofErr w:type="spellEnd"/>
+      <w:r>
+        <w:t xml:space="preserve"> events = new </w:t>
+      </w:r>
+      <w:proofErr w:type="spellStart"/>
+      <w:proofErr w:type="gramStart"/>
+      <w:r>
+        <w:t>EventSource</w:t>
+      </w:r>
+      <w:proofErr w:type="spellEnd"/>
+      <w:r>
+        <w:t>(</w:t>
+      </w:r>
+      <w:proofErr w:type="spellStart"/>
+      <w:proofErr w:type="gramEnd"/>
+      <w:r>
+        <w:t>t</w:t>
+      </w:r>
+      <w:r>
+        <w:t>.path</w:t>
+      </w:r>
+      <w:proofErr w:type="spellEnd"/>
+      <w:r>
+        <w:t>("events")) {</w:t>
+      </w:r>
+    </w:p>
+    <w:p>
+      <w:pPr>
+        <w:pStyle w:val="Code"/>
+      </w:pPr>
+      <w:r>
+        <w:t xml:space="preserve">    @Override</w:t>
+      </w:r>
+    </w:p>
+    <w:p>
+      <w:pPr>
+        <w:pStyle w:val="Code"/>
+      </w:pPr>
+      <w:r>
+        <w:t xml:space="preserve">    </w:t>
+      </w:r>
+      <w:proofErr w:type="gramStart"/>
+      <w:r>
+        <w:t>public</w:t>
+      </w:r>
+      <w:proofErr w:type="gramEnd"/>
+      <w:r>
+        <w:t xml:space="preserve"> void </w:t>
+      </w:r>
+      <w:proofErr w:type="spellStart"/>
+      <w:r>
+        <w:t>onEvent</w:t>
+      </w:r>
+      <w:proofErr w:type="spellEnd"/>
+      <w:r>
+        <w:t>(</w:t>
+      </w:r>
+      <w:proofErr w:type="spellStart"/>
+      <w:r>
+        <w:t>InboundEvent</w:t>
       </w:r>
       <w:proofErr w:type="spellEnd"/>
       <w:r>
@@ -9129,7 +10674,412 @@
       </w:r>
       <w:proofErr w:type="spellStart"/>
       <w:r>
-        <w:t>chvili</w:t>
+        <w:t>inboundEvent</w:t>
+      </w:r>
+      <w:proofErr w:type="spellEnd"/>
+      <w:r>
+        <w:t>) {</w:t>
+      </w:r>
+    </w:p>
+    <w:p>
+      <w:pPr>
+        <w:pStyle w:val="Code"/>
+      </w:pPr>
+      <w:r>
+        <w:t xml:space="preserve">        </w:t>
+      </w:r>
+      <w:proofErr w:type="gramStart"/>
+      <w:r>
+        <w:t>try</w:t>
+      </w:r>
+      <w:proofErr w:type="gramEnd"/>
+      <w:r>
+        <w:t xml:space="preserve"> {</w:t>
+      </w:r>
+    </w:p>
+    <w:p>
+      <w:pPr>
+        <w:pStyle w:val="Code"/>
+      </w:pPr>
+      <w:r>
+        <w:t xml:space="preserve">            </w:t>
+      </w:r>
+      <w:proofErr w:type="spellStart"/>
+      <w:proofErr w:type="gramStart"/>
+      <w:r>
+        <w:t>System.out.println</w:t>
+      </w:r>
+      <w:proofErr w:type="spellEnd"/>
+      <w:r>
+        <w:t>(</w:t>
+      </w:r>
+      <w:proofErr w:type="gramEnd"/>
+      <w:r>
+        <w:t xml:space="preserve">"Event " + </w:t>
+      </w:r>
+    </w:p>
+    <w:p>
+      <w:pPr>
+        <w:pStyle w:val="Code"/>
+      </w:pPr>
+      <w:r>
+        <w:t xml:space="preserve">                    </w:t>
+      </w:r>
+      <w:proofErr w:type="spellStart"/>
+      <w:proofErr w:type="gramStart"/>
+      <w:r>
+        <w:t>inboundEvent.getName</w:t>
+      </w:r>
+      <w:proofErr w:type="spellEnd"/>
+      <w:proofErr w:type="gramEnd"/>
+      <w:r>
+        <w:t>() + ": " +</w:t>
+      </w:r>
+    </w:p>
+    <w:p>
+      <w:pPr>
+        <w:pStyle w:val="Code"/>
+      </w:pPr>
+      <w:r>
+        <w:t xml:space="preserve">                    </w:t>
+      </w:r>
+      <w:proofErr w:type="spellStart"/>
+      <w:proofErr w:type="gramStart"/>
+      <w:r>
+        <w:t>inboundEvent.getData</w:t>
+      </w:r>
+      <w:proofErr w:type="spellEnd"/>
+      <w:proofErr w:type="gramEnd"/>
+      <w:r>
+        <w:t>());</w:t>
+      </w:r>
+    </w:p>
+    <w:p>
+      <w:pPr>
+        <w:pStyle w:val="Code"/>
+      </w:pPr>
+      <w:r>
+        <w:t xml:space="preserve">        } </w:t>
+      </w:r>
+      <w:proofErr w:type="gramStart"/>
+      <w:r>
+        <w:t>catch</w:t>
+      </w:r>
+      <w:proofErr w:type="gramEnd"/>
+      <w:r>
+        <w:t xml:space="preserve"> (</w:t>
+      </w:r>
+      <w:proofErr w:type="spellStart"/>
+      <w:r>
+        <w:t>IOException</w:t>
+      </w:r>
+      <w:proofErr w:type="spellEnd"/>
+      <w:r>
+        <w:t xml:space="preserve"> ex) {</w:t>
+      </w:r>
+    </w:p>
+    <w:p>
+      <w:pPr>
+        <w:pStyle w:val="Code"/>
+      </w:pPr>
+      <w:r>
+        <w:t xml:space="preserve">            </w:t>
+      </w:r>
+      <w:proofErr w:type="spellStart"/>
+      <w:proofErr w:type="gramStart"/>
+      <w:r>
+        <w:t>ex.printStackTrace</w:t>
+      </w:r>
+      <w:proofErr w:type="spellEnd"/>
+      <w:proofErr w:type="gramEnd"/>
+      <w:r>
+        <w:t>();</w:t>
+      </w:r>
+    </w:p>
+    <w:p>
+      <w:pPr>
+        <w:pStyle w:val="Code"/>
+      </w:pPr>
+      <w:r>
+        <w:t xml:space="preserve">        }</w:t>
+      </w:r>
+    </w:p>
+    <w:p>
+      <w:pPr>
+        <w:pStyle w:val="Code"/>
+      </w:pPr>
+      <w:r>
+        <w:t xml:space="preserve">    }</w:t>
+      </w:r>
+    </w:p>
+    <w:p>
+      <w:pPr>
+        <w:pStyle w:val="Code"/>
+      </w:pPr>
+      <w:r>
+        <w:t>};</w:t>
+      </w:r>
+    </w:p>
+    <w:p>
+      <w:pPr>
+        <w:pStyle w:val="ListParagraph"/>
+      </w:pPr>
+      <w:proofErr w:type="spellStart"/>
+      <w:r>
+        <w:t>EventSource</w:t>
+      </w:r>
+      <w:proofErr w:type="spellEnd"/>
+      <w:r>
+        <w:t xml:space="preserve"> is a Jersey API class similar to the one that's available to JavaScript in HTML5. As the constructor parameter we are passing </w:t>
+      </w:r>
+      <w:proofErr w:type="spellStart"/>
+      <w:r>
+        <w:t>WebTarget</w:t>
+      </w:r>
+      <w:proofErr w:type="spellEnd"/>
+      <w:r>
+        <w:t xml:space="preserve"> pointing to the events URI and we are implementing </w:t>
+      </w:r>
+      <w:proofErr w:type="spellStart"/>
+      <w:proofErr w:type="gramStart"/>
+      <w:r>
+        <w:t>onEvent</w:t>
+      </w:r>
+      <w:proofErr w:type="spellEnd"/>
+      <w:r>
+        <w:t>(</w:t>
+      </w:r>
+      <w:proofErr w:type="gramEnd"/>
+      <w:r>
+        <w:t xml:space="preserve">) method, which gets called for every incoming event. </w:t>
+      </w:r>
+      <w:proofErr w:type="spellStart"/>
+      <w:r>
+        <w:t>EventSource</w:t>
+      </w:r>
+      <w:proofErr w:type="spellEnd"/>
+      <w:r>
+        <w:t xml:space="preserve"> object automatically establishes the connection (by making HTTP GET request to the passed web target) and calls the </w:t>
+      </w:r>
+      <w:proofErr w:type="spellStart"/>
+      <w:r>
+        <w:t>onEvent</w:t>
+      </w:r>
+      <w:proofErr w:type="spellEnd"/>
+      <w:r>
+        <w:t xml:space="preserve"> method and all the registered listeners (besides implementing the </w:t>
+      </w:r>
+      <w:proofErr w:type="spellStart"/>
+      <w:proofErr w:type="gramStart"/>
+      <w:r>
+        <w:t>onEvent</w:t>
+      </w:r>
+      <w:proofErr w:type="spellEnd"/>
+      <w:r>
+        <w:t>(</w:t>
+      </w:r>
+      <w:proofErr w:type="gramEnd"/>
+      <w:r>
+        <w:t xml:space="preserve">) method you can also implement event listeners and register them to the event source object) for every event. This is all asynchronous – i.e. happens on a separate thread – the call to </w:t>
+      </w:r>
+      <w:proofErr w:type="spellStart"/>
+      <w:r>
+        <w:t>EventSource</w:t>
+      </w:r>
+      <w:proofErr w:type="spellEnd"/>
+      <w:r>
+        <w:t xml:space="preserve"> constructors returns immediately.</w:t>
+      </w:r>
+    </w:p>
+    <w:p>
+      <w:pPr>
+        <w:pStyle w:val="ListParagraph"/>
+        <w:numPr>
+          <w:ilvl w:val="0"/>
+          <w:numId w:val="32"/>
+        </w:numPr>
+      </w:pPr>
+      <w:r>
+        <w:t xml:space="preserve">To make sure our application does not finish running immediately after the call to </w:t>
+      </w:r>
+      <w:proofErr w:type="spellStart"/>
+      <w:r>
+        <w:t>EventSource</w:t>
+      </w:r>
+      <w:proofErr w:type="spellEnd"/>
+      <w:r>
+        <w:t xml:space="preserve"> constructor, let's keep it running until user hits Enter in the console – add the following at the end of the </w:t>
+      </w:r>
+      <w:proofErr w:type="gramStart"/>
+      <w:r>
+        <w:t>main(</w:t>
+      </w:r>
+      <w:proofErr w:type="gramEnd"/>
+      <w:r>
+        <w:t>) method:</w:t>
+      </w:r>
+    </w:p>
+    <w:p>
+      <w:pPr>
+        <w:pStyle w:val="Code"/>
+      </w:pPr>
+      <w:proofErr w:type="spellStart"/>
+      <w:proofErr w:type="gramStart"/>
+      <w:r>
+        <w:t>System.out.println</w:t>
+      </w:r>
+      <w:proofErr w:type="spellEnd"/>
+      <w:r>
+        <w:t>(</w:t>
+      </w:r>
+      <w:proofErr w:type="gramEnd"/>
+      <w:r>
+        <w:t xml:space="preserve">"Listening </w:t>
+      </w:r>
+      <w:r>
+        <w:t xml:space="preserve">to </w:t>
+      </w:r>
+      <w:r>
+        <w:t>the SSE. Press Enter to stop.");</w:t>
+      </w:r>
+    </w:p>
+    <w:p>
+      <w:pPr>
+        <w:pStyle w:val="Code"/>
+      </w:pPr>
+      <w:proofErr w:type="spellStart"/>
+      <w:proofErr w:type="gramStart"/>
+      <w:r>
+        <w:t>System.in.read</w:t>
+      </w:r>
+      <w:proofErr w:type="spellEnd"/>
+      <w:r>
+        <w:t>(</w:t>
+      </w:r>
+      <w:proofErr w:type="gramEnd"/>
+      <w:r>
+        <w:t>);</w:t>
+      </w:r>
+    </w:p>
+    <w:p>
+      <w:pPr>
+        <w:pStyle w:val="ListParagraph"/>
+        <w:numPr>
+          <w:ilvl w:val="0"/>
+          <w:numId w:val="32"/>
+        </w:numPr>
+      </w:pPr>
+      <w:r>
+        <w:t xml:space="preserve">And </w:t>
+      </w:r>
+      <w:r>
+        <w:t>then</w:t>
+      </w:r>
+      <w:r>
+        <w:t xml:space="preserve"> we will close the event source </w:t>
+      </w:r>
+      <w:r>
+        <w:t>and exit</w:t>
+      </w:r>
+      <w:r>
+        <w:t>:</w:t>
+      </w:r>
+    </w:p>
+    <w:p>
+      <w:pPr>
+        <w:pStyle w:val="Code"/>
+      </w:pPr>
+      <w:proofErr w:type="spellStart"/>
+      <w:proofErr w:type="gramStart"/>
+      <w:r>
+        <w:t>events</w:t>
+      </w:r>
+      <w:r>
+        <w:t>.close</w:t>
+      </w:r>
+      <w:proofErr w:type="spellEnd"/>
+      <w:proofErr w:type="gramEnd"/>
+      <w:r>
+        <w:t>();</w:t>
+      </w:r>
+    </w:p>
+    <w:p>
+      <w:pPr>
+        <w:pStyle w:val="Code"/>
+      </w:pPr>
+      <w:proofErr w:type="spellStart"/>
+      <w:proofErr w:type="gramStart"/>
+      <w:r>
+        <w:t>System.exit</w:t>
+      </w:r>
+      <w:proofErr w:type="spellEnd"/>
+      <w:r>
+        <w:t>(</w:t>
+      </w:r>
+      <w:proofErr w:type="gramEnd"/>
+      <w:r>
+        <w:t>0);</w:t>
+      </w:r>
+    </w:p>
+    <w:p>
+      <w:pPr>
+        <w:pStyle w:val="ListParagraph"/>
+        <w:numPr>
+          <w:ilvl w:val="0"/>
+          <w:numId w:val="32"/>
+        </w:numPr>
+      </w:pPr>
+      <w:r>
+        <w:t xml:space="preserve">At this point we are done. Run the application and try adding/removing drawings using the web browser – you should see events being printed out to the </w:t>
+      </w:r>
+      <w:proofErr w:type="spellStart"/>
+      <w:r>
+        <w:t>NetBeans</w:t>
+      </w:r>
+      <w:proofErr w:type="spellEnd"/>
+      <w:r>
+        <w:t xml:space="preserve"> Output window from our client as you modify the list of drawings through the web interface.</w:t>
+      </w:r>
+    </w:p>
+    <w:p>
+      <w:r>
+        <w:t xml:space="preserve">This concludes the last exercise of this </w:t>
+      </w:r>
+      <w:proofErr w:type="gramStart"/>
+      <w:r>
+        <w:t>lab which</w:t>
+      </w:r>
+      <w:proofErr w:type="gramEnd"/>
+      <w:r>
+        <w:t xml:space="preserve"> served as a quick introduction to basics of the JAX-RS and Jersey client-side programming model.</w:t>
+      </w:r>
+    </w:p>
+    <w:p/>
+    <w:p>
+      <w:pPr>
+        <w:pStyle w:val="Heading1"/>
+      </w:pPr>
+      <w:r>
+        <w:br w:type="column"/>
+      </w:r>
+      <w:bookmarkStart w:id="13" w:name="_Toc210629712"/>
+      <w:r>
+        <w:t>Summary</w:t>
+      </w:r>
+      <w:bookmarkEnd w:id="13"/>
+    </w:p>
+    <w:p>
+      <w:proofErr w:type="spellStart"/>
+      <w:r>
+        <w:t>Shrnuti</w:t>
+      </w:r>
+      <w:proofErr w:type="spellEnd"/>
+      <w:r>
+        <w:t xml:space="preserve">, co se </w:t>
+      </w:r>
+      <w:proofErr w:type="spellStart"/>
+      <w:r>
+        <w:t>vsechno</w:t>
       </w:r>
       <w:proofErr w:type="spellEnd"/>
       <w:r>
@@ -9137,14 +11087,34 @@
       </w:r>
       <w:proofErr w:type="spellStart"/>
       <w:r>
-        <w:t>uplne</w:t>
-      </w:r>
-      <w:proofErr w:type="spellEnd"/>
-      <w:r>
-        <w:t xml:space="preserve"> ready</w:t>
-      </w:r>
-    </w:p>
-    <w:p/>
+        <w:t>naucili</w:t>
+      </w:r>
+      <w:proofErr w:type="spellEnd"/>
+      <w:r>
+        <w:t xml:space="preserve"> a </w:t>
+      </w:r>
+      <w:proofErr w:type="spellStart"/>
+      <w:r>
+        <w:t>kde</w:t>
+      </w:r>
+      <w:proofErr w:type="spellEnd"/>
+      <w:r>
+        <w:t xml:space="preserve"> </w:t>
+      </w:r>
+      <w:proofErr w:type="spellStart"/>
+      <w:r>
+        <w:t>ziskat</w:t>
+      </w:r>
+      <w:proofErr w:type="spellEnd"/>
+      <w:r>
+        <w:t xml:space="preserve"> vice </w:t>
+      </w:r>
+      <w:proofErr w:type="spellStart"/>
+      <w:r>
+        <w:t>informaci</w:t>
+      </w:r>
+      <w:proofErr w:type="spellEnd"/>
+    </w:p>
     <w:p>
       <w:pPr>
         <w:pStyle w:val="Heading1"/>
@@ -9152,71 +11122,11 @@
       <w:r>
         <w:br w:type="column"/>
       </w:r>
-      <w:bookmarkStart w:id="6" w:name="_Toc210131007"/>
-      <w:r>
-        <w:t>Summary</w:t>
-      </w:r>
-      <w:bookmarkEnd w:id="6"/>
-    </w:p>
-    <w:p>
-      <w:proofErr w:type="spellStart"/>
-      <w:r>
-        <w:t>Shrnuti</w:t>
-      </w:r>
-      <w:proofErr w:type="spellEnd"/>
-      <w:r>
-        <w:t xml:space="preserve">, co se </w:t>
-      </w:r>
-      <w:proofErr w:type="spellStart"/>
-      <w:r>
-        <w:t>vsechno</w:t>
-      </w:r>
-      <w:proofErr w:type="spellEnd"/>
-      <w:r>
-        <w:t xml:space="preserve"> </w:t>
-      </w:r>
-      <w:proofErr w:type="spellStart"/>
-      <w:r>
-        <w:t>naucili</w:t>
-      </w:r>
-      <w:proofErr w:type="spellEnd"/>
-      <w:r>
-        <w:t xml:space="preserve"> a </w:t>
-      </w:r>
-      <w:proofErr w:type="spellStart"/>
-      <w:r>
-        <w:t>kde</w:t>
-      </w:r>
-      <w:proofErr w:type="spellEnd"/>
-      <w:r>
-        <w:t xml:space="preserve"> </w:t>
-      </w:r>
-      <w:proofErr w:type="spellStart"/>
-      <w:r>
-        <w:t>ziskat</w:t>
-      </w:r>
-      <w:proofErr w:type="spellEnd"/>
-      <w:r>
-        <w:t xml:space="preserve"> vice </w:t>
-      </w:r>
-      <w:proofErr w:type="spellStart"/>
-      <w:r>
-        <w:t>informaci</w:t>
-      </w:r>
-      <w:proofErr w:type="spellEnd"/>
-    </w:p>
-    <w:p>
-      <w:pPr>
-        <w:pStyle w:val="Heading1"/>
-      </w:pPr>
-      <w:r>
-        <w:br w:type="column"/>
-      </w:r>
-      <w:bookmarkStart w:id="7" w:name="_Toc210131008"/>
+      <w:bookmarkStart w:id="14" w:name="_Toc210629713"/>
       <w:r>
         <w:t>Appendix: Setting up the Lab Environment</w:t>
       </w:r>
-      <w:bookmarkEnd w:id="7"/>
+      <w:bookmarkEnd w:id="14"/>
     </w:p>
     <w:p>
       <w:r>
@@ -9537,7 +11447,7 @@
         <w:sz w:val="14"/>
       </w:rPr>
     </w:pPr>
-    <w:bookmarkStart w:id="8" w:name="_GoBack"/>
+    <w:bookmarkStart w:id="15" w:name="_GoBack"/>
     <w:r>
       <w:rPr>
         <w:noProof/>
@@ -9591,7 +11501,7 @@
         </wp:inline>
       </w:drawing>
     </w:r>
-    <w:bookmarkEnd w:id="8"/>
+    <w:bookmarkEnd w:id="15"/>
   </w:p>
 </w:ftr>
 </file>
@@ -9618,6 +11528,92 @@
 <file path=word/numbering.xml><?xml version="1.0" encoding="utf-8"?>
 <w:numbering xmlns:mo="http://schemas.microsoft.com/office/mac/office/2008/main" xmlns:ve="http://schemas.openxmlformats.org/markup-compatibility/2006" xmlns:mv="urn:schemas-microsoft-com:mac:vml" xmlns:o="urn:schemas-microsoft-com:office:office" xmlns:r="http://schemas.openxmlformats.org/officeDocument/2006/relationships" xmlns:m="http://schemas.openxmlformats.org/officeDocument/2006/math" xmlns:v="urn:schemas-microsoft-com:vml" xmlns:wp="http://schemas.openxmlformats.org/drawingml/2006/wordprocessingDrawing" xmlns:w10="urn:schemas-microsoft-com:office:word" xmlns:w="http://schemas.openxmlformats.org/wordprocessingml/2006/main" xmlns:wne="http://schemas.microsoft.com/office/word/2006/wordml">
   <w:abstractNum w:abstractNumId="0">
+    <w:nsid w:val="0CF8440E"/>
+    <w:multiLevelType w:val="hybridMultilevel"/>
+    <w:tmpl w:val="300EF7CC"/>
+    <w:lvl w:ilvl="0" w:tplc="0409000F">
+      <w:start w:val="1"/>
+      <w:numFmt w:val="decimal"/>
+      <w:lvlText w:val="%1."/>
+      <w:lvlJc w:val="left"/>
+      <w:pPr>
+        <w:ind w:left="787" w:hanging="360"/>
+      </w:pPr>
+    </w:lvl>
+    <w:lvl w:ilvl="1" w:tplc="04090019" w:tentative="1">
+      <w:start w:val="1"/>
+      <w:numFmt w:val="lowerLetter"/>
+      <w:lvlText w:val="%2."/>
+      <w:lvlJc w:val="left"/>
+      <w:pPr>
+        <w:ind w:left="1507" w:hanging="360"/>
+      </w:pPr>
+    </w:lvl>
+    <w:lvl w:ilvl="2" w:tplc="0409001B" w:tentative="1">
+      <w:start w:val="1"/>
+      <w:numFmt w:val="lowerRoman"/>
+      <w:lvlText w:val="%3."/>
+      <w:lvlJc w:val="right"/>
+      <w:pPr>
+        <w:ind w:left="2227" w:hanging="180"/>
+      </w:pPr>
+    </w:lvl>
+    <w:lvl w:ilvl="3" w:tplc="0409000F" w:tentative="1">
+      <w:start w:val="1"/>
+      <w:numFmt w:val="decimal"/>
+      <w:lvlText w:val="%4."/>
+      <w:lvlJc w:val="left"/>
+      <w:pPr>
+        <w:ind w:left="2947" w:hanging="360"/>
+      </w:pPr>
+    </w:lvl>
+    <w:lvl w:ilvl="4" w:tplc="04090019" w:tentative="1">
+      <w:start w:val="1"/>
+      <w:numFmt w:val="lowerLetter"/>
+      <w:lvlText w:val="%5."/>
+      <w:lvlJc w:val="left"/>
+      <w:pPr>
+        <w:ind w:left="3667" w:hanging="360"/>
+      </w:pPr>
+    </w:lvl>
+    <w:lvl w:ilvl="5" w:tplc="0409001B" w:tentative="1">
+      <w:start w:val="1"/>
+      <w:numFmt w:val="lowerRoman"/>
+      <w:lvlText w:val="%6."/>
+      <w:lvlJc w:val="right"/>
+      <w:pPr>
+        <w:ind w:left="4387" w:hanging="180"/>
+      </w:pPr>
+    </w:lvl>
+    <w:lvl w:ilvl="6" w:tplc="0409000F" w:tentative="1">
+      <w:start w:val="1"/>
+      <w:numFmt w:val="decimal"/>
+      <w:lvlText w:val="%7."/>
+      <w:lvlJc w:val="left"/>
+      <w:pPr>
+        <w:ind w:left="5107" w:hanging="360"/>
+      </w:pPr>
+    </w:lvl>
+    <w:lvl w:ilvl="7" w:tplc="04090019" w:tentative="1">
+      <w:start w:val="1"/>
+      <w:numFmt w:val="lowerLetter"/>
+      <w:lvlText w:val="%8."/>
+      <w:lvlJc w:val="left"/>
+      <w:pPr>
+        <w:ind w:left="5827" w:hanging="360"/>
+      </w:pPr>
+    </w:lvl>
+    <w:lvl w:ilvl="8" w:tplc="0409001B" w:tentative="1">
+      <w:start w:val="1"/>
+      <w:numFmt w:val="lowerRoman"/>
+      <w:lvlText w:val="%9."/>
+      <w:lvlJc w:val="right"/>
+      <w:pPr>
+        <w:ind w:left="6547" w:hanging="180"/>
+      </w:pPr>
+    </w:lvl>
+  </w:abstractNum>
+  <w:abstractNum w:abstractNumId="1">
     <w:nsid w:val="0E6570FB"/>
     <w:multiLevelType w:val="hybridMultilevel"/>
     <w:tmpl w:val="D384E85A"/>
@@ -9703,7 +11699,7 @@
       </w:pPr>
     </w:lvl>
   </w:abstractNum>
-  <w:abstractNum w:abstractNumId="1">
+  <w:abstractNum w:abstractNumId="2">
     <w:nsid w:val="106B09BE"/>
     <w:multiLevelType w:val="hybridMultilevel"/>
     <w:tmpl w:val="F138B050"/>
@@ -9789,7 +11785,7 @@
       </w:pPr>
     </w:lvl>
   </w:abstractNum>
-  <w:abstractNum w:abstractNumId="2">
+  <w:abstractNum w:abstractNumId="3">
     <w:nsid w:val="117321B3"/>
     <w:multiLevelType w:val="hybridMultilevel"/>
     <w:tmpl w:val="F85EBD02"/>
@@ -9875,7 +11871,7 @@
       </w:pPr>
     </w:lvl>
   </w:abstractNum>
-  <w:abstractNum w:abstractNumId="3">
+  <w:abstractNum w:abstractNumId="4">
     <w:nsid w:val="13525D1F"/>
     <w:multiLevelType w:val="hybridMultilevel"/>
     <w:tmpl w:val="6A5A74F0"/>
@@ -9961,7 +11957,7 @@
       </w:pPr>
     </w:lvl>
   </w:abstractNum>
-  <w:abstractNum w:abstractNumId="4">
+  <w:abstractNum w:abstractNumId="5">
     <w:nsid w:val="145D7084"/>
     <w:multiLevelType w:val="hybridMultilevel"/>
     <w:tmpl w:val="56D4677A"/>
@@ -10047,7 +12043,351 @@
       </w:pPr>
     </w:lvl>
   </w:abstractNum>
-  <w:abstractNum w:abstractNumId="5">
+  <w:abstractNum w:abstractNumId="6">
+    <w:nsid w:val="19592591"/>
+    <w:multiLevelType w:val="hybridMultilevel"/>
+    <w:tmpl w:val="BDF059B4"/>
+    <w:lvl w:ilvl="0" w:tplc="0409000F">
+      <w:start w:val="1"/>
+      <w:numFmt w:val="decimal"/>
+      <w:lvlText w:val="%1."/>
+      <w:lvlJc w:val="left"/>
+      <w:pPr>
+        <w:ind w:left="720" w:hanging="360"/>
+      </w:pPr>
+    </w:lvl>
+    <w:lvl w:ilvl="1" w:tplc="04090019" w:tentative="1">
+      <w:start w:val="1"/>
+      <w:numFmt w:val="lowerLetter"/>
+      <w:lvlText w:val="%2."/>
+      <w:lvlJc w:val="left"/>
+      <w:pPr>
+        <w:ind w:left="1440" w:hanging="360"/>
+      </w:pPr>
+    </w:lvl>
+    <w:lvl w:ilvl="2" w:tplc="0409001B" w:tentative="1">
+      <w:start w:val="1"/>
+      <w:numFmt w:val="lowerRoman"/>
+      <w:lvlText w:val="%3."/>
+      <w:lvlJc w:val="right"/>
+      <w:pPr>
+        <w:ind w:left="2160" w:hanging="180"/>
+      </w:pPr>
+    </w:lvl>
+    <w:lvl w:ilvl="3" w:tplc="0409000F" w:tentative="1">
+      <w:start w:val="1"/>
+      <w:numFmt w:val="decimal"/>
+      <w:lvlText w:val="%4."/>
+      <w:lvlJc w:val="left"/>
+      <w:pPr>
+        <w:ind w:left="2880" w:hanging="360"/>
+      </w:pPr>
+    </w:lvl>
+    <w:lvl w:ilvl="4" w:tplc="04090019" w:tentative="1">
+      <w:start w:val="1"/>
+      <w:numFmt w:val="lowerLetter"/>
+      <w:lvlText w:val="%5."/>
+      <w:lvlJc w:val="left"/>
+      <w:pPr>
+        <w:ind w:left="3600" w:hanging="360"/>
+      </w:pPr>
+    </w:lvl>
+    <w:lvl w:ilvl="5" w:tplc="0409001B" w:tentative="1">
+      <w:start w:val="1"/>
+      <w:numFmt w:val="lowerRoman"/>
+      <w:lvlText w:val="%6."/>
+      <w:lvlJc w:val="right"/>
+      <w:pPr>
+        <w:ind w:left="4320" w:hanging="180"/>
+      </w:pPr>
+    </w:lvl>
+    <w:lvl w:ilvl="6" w:tplc="0409000F" w:tentative="1">
+      <w:start w:val="1"/>
+      <w:numFmt w:val="decimal"/>
+      <w:lvlText w:val="%7."/>
+      <w:lvlJc w:val="left"/>
+      <w:pPr>
+        <w:ind w:left="5040" w:hanging="360"/>
+      </w:pPr>
+    </w:lvl>
+    <w:lvl w:ilvl="7" w:tplc="04090019" w:tentative="1">
+      <w:start w:val="1"/>
+      <w:numFmt w:val="lowerLetter"/>
+      <w:lvlText w:val="%8."/>
+      <w:lvlJc w:val="left"/>
+      <w:pPr>
+        <w:ind w:left="5760" w:hanging="360"/>
+      </w:pPr>
+    </w:lvl>
+    <w:lvl w:ilvl="8" w:tplc="0409001B" w:tentative="1">
+      <w:start w:val="1"/>
+      <w:numFmt w:val="lowerRoman"/>
+      <w:lvlText w:val="%9."/>
+      <w:lvlJc w:val="right"/>
+      <w:pPr>
+        <w:ind w:left="6480" w:hanging="180"/>
+      </w:pPr>
+    </w:lvl>
+  </w:abstractNum>
+  <w:abstractNum w:abstractNumId="7">
+    <w:nsid w:val="1A2B1FFF"/>
+    <w:multiLevelType w:val="hybridMultilevel"/>
+    <w:tmpl w:val="7FD470BC"/>
+    <w:lvl w:ilvl="0" w:tplc="0409000F">
+      <w:start w:val="1"/>
+      <w:numFmt w:val="decimal"/>
+      <w:lvlText w:val="%1."/>
+      <w:lvlJc w:val="left"/>
+      <w:pPr>
+        <w:ind w:left="1507" w:hanging="360"/>
+      </w:pPr>
+    </w:lvl>
+    <w:lvl w:ilvl="1" w:tplc="04090019" w:tentative="1">
+      <w:start w:val="1"/>
+      <w:numFmt w:val="lowerLetter"/>
+      <w:lvlText w:val="%2."/>
+      <w:lvlJc w:val="left"/>
+      <w:pPr>
+        <w:ind w:left="2227" w:hanging="360"/>
+      </w:pPr>
+    </w:lvl>
+    <w:lvl w:ilvl="2" w:tplc="0409001B" w:tentative="1">
+      <w:start w:val="1"/>
+      <w:numFmt w:val="lowerRoman"/>
+      <w:lvlText w:val="%3."/>
+      <w:lvlJc w:val="right"/>
+      <w:pPr>
+        <w:ind w:left="2947" w:hanging="180"/>
+      </w:pPr>
+    </w:lvl>
+    <w:lvl w:ilvl="3" w:tplc="0409000F" w:tentative="1">
+      <w:start w:val="1"/>
+      <w:numFmt w:val="decimal"/>
+      <w:lvlText w:val="%4."/>
+      <w:lvlJc w:val="left"/>
+      <w:pPr>
+        <w:ind w:left="3667" w:hanging="360"/>
+      </w:pPr>
+    </w:lvl>
+    <w:lvl w:ilvl="4" w:tplc="04090019" w:tentative="1">
+      <w:start w:val="1"/>
+      <w:numFmt w:val="lowerLetter"/>
+      <w:lvlText w:val="%5."/>
+      <w:lvlJc w:val="left"/>
+      <w:pPr>
+        <w:ind w:left="4387" w:hanging="360"/>
+      </w:pPr>
+    </w:lvl>
+    <w:lvl w:ilvl="5" w:tplc="0409001B" w:tentative="1">
+      <w:start w:val="1"/>
+      <w:numFmt w:val="lowerRoman"/>
+      <w:lvlText w:val="%6."/>
+      <w:lvlJc w:val="right"/>
+      <w:pPr>
+        <w:ind w:left="5107" w:hanging="180"/>
+      </w:pPr>
+    </w:lvl>
+    <w:lvl w:ilvl="6" w:tplc="0409000F" w:tentative="1">
+      <w:start w:val="1"/>
+      <w:numFmt w:val="decimal"/>
+      <w:lvlText w:val="%7."/>
+      <w:lvlJc w:val="left"/>
+      <w:pPr>
+        <w:ind w:left="5827" w:hanging="360"/>
+      </w:pPr>
+    </w:lvl>
+    <w:lvl w:ilvl="7" w:tplc="04090019" w:tentative="1">
+      <w:start w:val="1"/>
+      <w:numFmt w:val="lowerLetter"/>
+      <w:lvlText w:val="%8."/>
+      <w:lvlJc w:val="left"/>
+      <w:pPr>
+        <w:ind w:left="6547" w:hanging="360"/>
+      </w:pPr>
+    </w:lvl>
+    <w:lvl w:ilvl="8" w:tplc="0409001B" w:tentative="1">
+      <w:start w:val="1"/>
+      <w:numFmt w:val="lowerRoman"/>
+      <w:lvlText w:val="%9."/>
+      <w:lvlJc w:val="right"/>
+      <w:pPr>
+        <w:ind w:left="7267" w:hanging="180"/>
+      </w:pPr>
+    </w:lvl>
+  </w:abstractNum>
+  <w:abstractNum w:abstractNumId="8">
+    <w:nsid w:val="1A876ED7"/>
+    <w:multiLevelType w:val="hybridMultilevel"/>
+    <w:tmpl w:val="DFAA0744"/>
+    <w:lvl w:ilvl="0" w:tplc="0409000F">
+      <w:start w:val="1"/>
+      <w:numFmt w:val="decimal"/>
+      <w:lvlText w:val="%1."/>
+      <w:lvlJc w:val="left"/>
+      <w:pPr>
+        <w:ind w:left="720" w:hanging="360"/>
+      </w:pPr>
+    </w:lvl>
+    <w:lvl w:ilvl="1" w:tplc="04090019" w:tentative="1">
+      <w:start w:val="1"/>
+      <w:numFmt w:val="lowerLetter"/>
+      <w:lvlText w:val="%2."/>
+      <w:lvlJc w:val="left"/>
+      <w:pPr>
+        <w:ind w:left="1440" w:hanging="360"/>
+      </w:pPr>
+    </w:lvl>
+    <w:lvl w:ilvl="2" w:tplc="0409001B" w:tentative="1">
+      <w:start w:val="1"/>
+      <w:numFmt w:val="lowerRoman"/>
+      <w:lvlText w:val="%3."/>
+      <w:lvlJc w:val="right"/>
+      <w:pPr>
+        <w:ind w:left="2160" w:hanging="180"/>
+      </w:pPr>
+    </w:lvl>
+    <w:lvl w:ilvl="3" w:tplc="0409000F" w:tentative="1">
+      <w:start w:val="1"/>
+      <w:numFmt w:val="decimal"/>
+      <w:lvlText w:val="%4."/>
+      <w:lvlJc w:val="left"/>
+      <w:pPr>
+        <w:ind w:left="2880" w:hanging="360"/>
+      </w:pPr>
+    </w:lvl>
+    <w:lvl w:ilvl="4" w:tplc="04090019" w:tentative="1">
+      <w:start w:val="1"/>
+      <w:numFmt w:val="lowerLetter"/>
+      <w:lvlText w:val="%5."/>
+      <w:lvlJc w:val="left"/>
+      <w:pPr>
+        <w:ind w:left="3600" w:hanging="360"/>
+      </w:pPr>
+    </w:lvl>
+    <w:lvl w:ilvl="5" w:tplc="0409001B" w:tentative="1">
+      <w:start w:val="1"/>
+      <w:numFmt w:val="lowerRoman"/>
+      <w:lvlText w:val="%6."/>
+      <w:lvlJc w:val="right"/>
+      <w:pPr>
+        <w:ind w:left="4320" w:hanging="180"/>
+      </w:pPr>
+    </w:lvl>
+    <w:lvl w:ilvl="6" w:tplc="0409000F" w:tentative="1">
+      <w:start w:val="1"/>
+      <w:numFmt w:val="decimal"/>
+      <w:lvlText w:val="%7."/>
+      <w:lvlJc w:val="left"/>
+      <w:pPr>
+        <w:ind w:left="5040" w:hanging="360"/>
+      </w:pPr>
+    </w:lvl>
+    <w:lvl w:ilvl="7" w:tplc="04090019" w:tentative="1">
+      <w:start w:val="1"/>
+      <w:numFmt w:val="lowerLetter"/>
+      <w:lvlText w:val="%8."/>
+      <w:lvlJc w:val="left"/>
+      <w:pPr>
+        <w:ind w:left="5760" w:hanging="360"/>
+      </w:pPr>
+    </w:lvl>
+    <w:lvl w:ilvl="8" w:tplc="0409001B" w:tentative="1">
+      <w:start w:val="1"/>
+      <w:numFmt w:val="lowerRoman"/>
+      <w:lvlText w:val="%9."/>
+      <w:lvlJc w:val="right"/>
+      <w:pPr>
+        <w:ind w:left="6480" w:hanging="180"/>
+      </w:pPr>
+    </w:lvl>
+  </w:abstractNum>
+  <w:abstractNum w:abstractNumId="9">
+    <w:nsid w:val="1AD05E05"/>
+    <w:multiLevelType w:val="hybridMultilevel"/>
+    <w:tmpl w:val="31FAB5DE"/>
+    <w:lvl w:ilvl="0" w:tplc="0409000F">
+      <w:start w:val="1"/>
+      <w:numFmt w:val="decimal"/>
+      <w:lvlText w:val="%1."/>
+      <w:lvlJc w:val="left"/>
+      <w:pPr>
+        <w:ind w:left="720" w:hanging="360"/>
+      </w:pPr>
+    </w:lvl>
+    <w:lvl w:ilvl="1" w:tplc="04090019" w:tentative="1">
+      <w:start w:val="1"/>
+      <w:numFmt w:val="lowerLetter"/>
+      <w:lvlText w:val="%2."/>
+      <w:lvlJc w:val="left"/>
+      <w:pPr>
+        <w:ind w:left="1440" w:hanging="360"/>
+      </w:pPr>
+    </w:lvl>
+    <w:lvl w:ilvl="2" w:tplc="0409001B" w:tentative="1">
+      <w:start w:val="1"/>
+      <w:numFmt w:val="lowerRoman"/>
+      <w:lvlText w:val="%3."/>
+      <w:lvlJc w:val="right"/>
+      <w:pPr>
+        <w:ind w:left="2160" w:hanging="180"/>
+      </w:pPr>
+    </w:lvl>
+    <w:lvl w:ilvl="3" w:tplc="0409000F" w:tentative="1">
+      <w:start w:val="1"/>
+      <w:numFmt w:val="decimal"/>
+      <w:lvlText w:val="%4."/>
+      <w:lvlJc w:val="left"/>
+      <w:pPr>
+        <w:ind w:left="2880" w:hanging="360"/>
+      </w:pPr>
+    </w:lvl>
+    <w:lvl w:ilvl="4" w:tplc="04090019" w:tentative="1">
+      <w:start w:val="1"/>
+      <w:numFmt w:val="lowerLetter"/>
+      <w:lvlText w:val="%5."/>
+      <w:lvlJc w:val="left"/>
+      <w:pPr>
+        <w:ind w:left="3600" w:hanging="360"/>
+      </w:pPr>
+    </w:lvl>
+    <w:lvl w:ilvl="5" w:tplc="0409001B" w:tentative="1">
+      <w:start w:val="1"/>
+      <w:numFmt w:val="lowerRoman"/>
+      <w:lvlText w:val="%6."/>
+      <w:lvlJc w:val="right"/>
+      <w:pPr>
+        <w:ind w:left="4320" w:hanging="180"/>
+      </w:pPr>
+    </w:lvl>
+    <w:lvl w:ilvl="6" w:tplc="0409000F" w:tentative="1">
+      <w:start w:val="1"/>
+      <w:numFmt w:val="decimal"/>
+      <w:lvlText w:val="%7."/>
+      <w:lvlJc w:val="left"/>
+      <w:pPr>
+        <w:ind w:left="5040" w:hanging="360"/>
+      </w:pPr>
+    </w:lvl>
+    <w:lvl w:ilvl="7" w:tplc="04090019" w:tentative="1">
+      <w:start w:val="1"/>
+      <w:numFmt w:val="lowerLetter"/>
+      <w:lvlText w:val="%8."/>
+      <w:lvlJc w:val="left"/>
+      <w:pPr>
+        <w:ind w:left="5760" w:hanging="360"/>
+      </w:pPr>
+    </w:lvl>
+    <w:lvl w:ilvl="8" w:tplc="0409001B" w:tentative="1">
+      <w:start w:val="1"/>
+      <w:numFmt w:val="lowerRoman"/>
+      <w:lvlText w:val="%9."/>
+      <w:lvlJc w:val="right"/>
+      <w:pPr>
+        <w:ind w:left="6480" w:hanging="180"/>
+      </w:pPr>
+    </w:lvl>
+  </w:abstractNum>
+  <w:abstractNum w:abstractNumId="10">
     <w:nsid w:val="1C57603C"/>
     <w:multiLevelType w:val="hybridMultilevel"/>
     <w:tmpl w:val="FF54E668"/>
@@ -10133,7 +12473,93 @@
       </w:pPr>
     </w:lvl>
   </w:abstractNum>
-  <w:abstractNum w:abstractNumId="6">
+  <w:abstractNum w:abstractNumId="11">
+    <w:nsid w:val="204E03C2"/>
+    <w:multiLevelType w:val="hybridMultilevel"/>
+    <w:tmpl w:val="96024102"/>
+    <w:lvl w:ilvl="0" w:tplc="0409000F">
+      <w:start w:val="1"/>
+      <w:numFmt w:val="decimal"/>
+      <w:lvlText w:val="%1."/>
+      <w:lvlJc w:val="left"/>
+      <w:pPr>
+        <w:ind w:left="720" w:hanging="360"/>
+      </w:pPr>
+    </w:lvl>
+    <w:lvl w:ilvl="1" w:tplc="04090019" w:tentative="1">
+      <w:start w:val="1"/>
+      <w:numFmt w:val="lowerLetter"/>
+      <w:lvlText w:val="%2."/>
+      <w:lvlJc w:val="left"/>
+      <w:pPr>
+        <w:ind w:left="1440" w:hanging="360"/>
+      </w:pPr>
+    </w:lvl>
+    <w:lvl w:ilvl="2" w:tplc="0409001B" w:tentative="1">
+      <w:start w:val="1"/>
+      <w:numFmt w:val="lowerRoman"/>
+      <w:lvlText w:val="%3."/>
+      <w:lvlJc w:val="right"/>
+      <w:pPr>
+        <w:ind w:left="2160" w:hanging="180"/>
+      </w:pPr>
+    </w:lvl>
+    <w:lvl w:ilvl="3" w:tplc="0409000F" w:tentative="1">
+      <w:start w:val="1"/>
+      <w:numFmt w:val="decimal"/>
+      <w:lvlText w:val="%4."/>
+      <w:lvlJc w:val="left"/>
+      <w:pPr>
+        <w:ind w:left="2880" w:hanging="360"/>
+      </w:pPr>
+    </w:lvl>
+    <w:lvl w:ilvl="4" w:tplc="04090019" w:tentative="1">
+      <w:start w:val="1"/>
+      <w:numFmt w:val="lowerLetter"/>
+      <w:lvlText w:val="%5."/>
+      <w:lvlJc w:val="left"/>
+      <w:pPr>
+        <w:ind w:left="3600" w:hanging="360"/>
+      </w:pPr>
+    </w:lvl>
+    <w:lvl w:ilvl="5" w:tplc="0409001B" w:tentative="1">
+      <w:start w:val="1"/>
+      <w:numFmt w:val="lowerRoman"/>
+      <w:lvlText w:val="%6."/>
+      <w:lvlJc w:val="right"/>
+      <w:pPr>
+        <w:ind w:left="4320" w:hanging="180"/>
+      </w:pPr>
+    </w:lvl>
+    <w:lvl w:ilvl="6" w:tplc="0409000F" w:tentative="1">
+      <w:start w:val="1"/>
+      <w:numFmt w:val="decimal"/>
+      <w:lvlText w:val="%7."/>
+      <w:lvlJc w:val="left"/>
+      <w:pPr>
+        <w:ind w:left="5040" w:hanging="360"/>
+      </w:pPr>
+    </w:lvl>
+    <w:lvl w:ilvl="7" w:tplc="04090019" w:tentative="1">
+      <w:start w:val="1"/>
+      <w:numFmt w:val="lowerLetter"/>
+      <w:lvlText w:val="%8."/>
+      <w:lvlJc w:val="left"/>
+      <w:pPr>
+        <w:ind w:left="5760" w:hanging="360"/>
+      </w:pPr>
+    </w:lvl>
+    <w:lvl w:ilvl="8" w:tplc="0409001B" w:tentative="1">
+      <w:start w:val="1"/>
+      <w:numFmt w:val="lowerRoman"/>
+      <w:lvlText w:val="%9."/>
+      <w:lvlJc w:val="right"/>
+      <w:pPr>
+        <w:ind w:left="6480" w:hanging="180"/>
+      </w:pPr>
+    </w:lvl>
+  </w:abstractNum>
+  <w:abstractNum w:abstractNumId="12">
     <w:nsid w:val="23A3620E"/>
     <w:multiLevelType w:val="hybridMultilevel"/>
     <w:tmpl w:val="26A03848"/>
@@ -10219,7 +12645,7 @@
       </w:pPr>
     </w:lvl>
   </w:abstractNum>
-  <w:abstractNum w:abstractNumId="7">
+  <w:abstractNum w:abstractNumId="13">
     <w:nsid w:val="2612283C"/>
     <w:multiLevelType w:val="hybridMultilevel"/>
     <w:tmpl w:val="80EAF87E"/>
@@ -10305,7 +12731,265 @@
       </w:pPr>
     </w:lvl>
   </w:abstractNum>
-  <w:abstractNum w:abstractNumId="8">
+  <w:abstractNum w:abstractNumId="14">
+    <w:nsid w:val="2867223A"/>
+    <w:multiLevelType w:val="hybridMultilevel"/>
+    <w:tmpl w:val="6CBA9BDA"/>
+    <w:lvl w:ilvl="0" w:tplc="0409000F">
+      <w:start w:val="1"/>
+      <w:numFmt w:val="decimal"/>
+      <w:lvlText w:val="%1."/>
+      <w:lvlJc w:val="left"/>
+      <w:pPr>
+        <w:ind w:left="720" w:hanging="360"/>
+      </w:pPr>
+    </w:lvl>
+    <w:lvl w:ilvl="1" w:tplc="04090019" w:tentative="1">
+      <w:start w:val="1"/>
+      <w:numFmt w:val="lowerLetter"/>
+      <w:lvlText w:val="%2."/>
+      <w:lvlJc w:val="left"/>
+      <w:pPr>
+        <w:ind w:left="1440" w:hanging="360"/>
+      </w:pPr>
+    </w:lvl>
+    <w:lvl w:ilvl="2" w:tplc="0409001B" w:tentative="1">
+      <w:start w:val="1"/>
+      <w:numFmt w:val="lowerRoman"/>
+      <w:lvlText w:val="%3."/>
+      <w:lvlJc w:val="right"/>
+      <w:pPr>
+        <w:ind w:left="2160" w:hanging="180"/>
+      </w:pPr>
+    </w:lvl>
+    <w:lvl w:ilvl="3" w:tplc="0409000F" w:tentative="1">
+      <w:start w:val="1"/>
+      <w:numFmt w:val="decimal"/>
+      <w:lvlText w:val="%4."/>
+      <w:lvlJc w:val="left"/>
+      <w:pPr>
+        <w:ind w:left="2880" w:hanging="360"/>
+      </w:pPr>
+    </w:lvl>
+    <w:lvl w:ilvl="4" w:tplc="04090019" w:tentative="1">
+      <w:start w:val="1"/>
+      <w:numFmt w:val="lowerLetter"/>
+      <w:lvlText w:val="%5."/>
+      <w:lvlJc w:val="left"/>
+      <w:pPr>
+        <w:ind w:left="3600" w:hanging="360"/>
+      </w:pPr>
+    </w:lvl>
+    <w:lvl w:ilvl="5" w:tplc="0409001B" w:tentative="1">
+      <w:start w:val="1"/>
+      <w:numFmt w:val="lowerRoman"/>
+      <w:lvlText w:val="%6."/>
+      <w:lvlJc w:val="right"/>
+      <w:pPr>
+        <w:ind w:left="4320" w:hanging="180"/>
+      </w:pPr>
+    </w:lvl>
+    <w:lvl w:ilvl="6" w:tplc="0409000F" w:tentative="1">
+      <w:start w:val="1"/>
+      <w:numFmt w:val="decimal"/>
+      <w:lvlText w:val="%7."/>
+      <w:lvlJc w:val="left"/>
+      <w:pPr>
+        <w:ind w:left="5040" w:hanging="360"/>
+      </w:pPr>
+    </w:lvl>
+    <w:lvl w:ilvl="7" w:tplc="04090019" w:tentative="1">
+      <w:start w:val="1"/>
+      <w:numFmt w:val="lowerLetter"/>
+      <w:lvlText w:val="%8."/>
+      <w:lvlJc w:val="left"/>
+      <w:pPr>
+        <w:ind w:left="5760" w:hanging="360"/>
+      </w:pPr>
+    </w:lvl>
+    <w:lvl w:ilvl="8" w:tplc="0409001B" w:tentative="1">
+      <w:start w:val="1"/>
+      <w:numFmt w:val="lowerRoman"/>
+      <w:lvlText w:val="%9."/>
+      <w:lvlJc w:val="right"/>
+      <w:pPr>
+        <w:ind w:left="6480" w:hanging="180"/>
+      </w:pPr>
+    </w:lvl>
+  </w:abstractNum>
+  <w:abstractNum w:abstractNumId="15">
+    <w:nsid w:val="2BF76391"/>
+    <w:multiLevelType w:val="hybridMultilevel"/>
+    <w:tmpl w:val="0D5CEE6E"/>
+    <w:lvl w:ilvl="0" w:tplc="0409000F">
+      <w:start w:val="1"/>
+      <w:numFmt w:val="decimal"/>
+      <w:lvlText w:val="%1."/>
+      <w:lvlJc w:val="left"/>
+      <w:pPr>
+        <w:ind w:left="720" w:hanging="360"/>
+      </w:pPr>
+    </w:lvl>
+    <w:lvl w:ilvl="1" w:tplc="04090019" w:tentative="1">
+      <w:start w:val="1"/>
+      <w:numFmt w:val="lowerLetter"/>
+      <w:lvlText w:val="%2."/>
+      <w:lvlJc w:val="left"/>
+      <w:pPr>
+        <w:ind w:left="1440" w:hanging="360"/>
+      </w:pPr>
+    </w:lvl>
+    <w:lvl w:ilvl="2" w:tplc="0409001B" w:tentative="1">
+      <w:start w:val="1"/>
+      <w:numFmt w:val="lowerRoman"/>
+      <w:lvlText w:val="%3."/>
+      <w:lvlJc w:val="right"/>
+      <w:pPr>
+        <w:ind w:left="2160" w:hanging="180"/>
+      </w:pPr>
+    </w:lvl>
+    <w:lvl w:ilvl="3" w:tplc="0409000F" w:tentative="1">
+      <w:start w:val="1"/>
+      <w:numFmt w:val="decimal"/>
+      <w:lvlText w:val="%4."/>
+      <w:lvlJc w:val="left"/>
+      <w:pPr>
+        <w:ind w:left="2880" w:hanging="360"/>
+      </w:pPr>
+    </w:lvl>
+    <w:lvl w:ilvl="4" w:tplc="04090019" w:tentative="1">
+      <w:start w:val="1"/>
+      <w:numFmt w:val="lowerLetter"/>
+      <w:lvlText w:val="%5."/>
+      <w:lvlJc w:val="left"/>
+      <w:pPr>
+        <w:ind w:left="3600" w:hanging="360"/>
+      </w:pPr>
+    </w:lvl>
+    <w:lvl w:ilvl="5" w:tplc="0409001B" w:tentative="1">
+      <w:start w:val="1"/>
+      <w:numFmt w:val="lowerRoman"/>
+      <w:lvlText w:val="%6."/>
+      <w:lvlJc w:val="right"/>
+      <w:pPr>
+        <w:ind w:left="4320" w:hanging="180"/>
+      </w:pPr>
+    </w:lvl>
+    <w:lvl w:ilvl="6" w:tplc="0409000F" w:tentative="1">
+      <w:start w:val="1"/>
+      <w:numFmt w:val="decimal"/>
+      <w:lvlText w:val="%7."/>
+      <w:lvlJc w:val="left"/>
+      <w:pPr>
+        <w:ind w:left="5040" w:hanging="360"/>
+      </w:pPr>
+    </w:lvl>
+    <w:lvl w:ilvl="7" w:tplc="04090019" w:tentative="1">
+      <w:start w:val="1"/>
+      <w:numFmt w:val="lowerLetter"/>
+      <w:lvlText w:val="%8."/>
+      <w:lvlJc w:val="left"/>
+      <w:pPr>
+        <w:ind w:left="5760" w:hanging="360"/>
+      </w:pPr>
+    </w:lvl>
+    <w:lvl w:ilvl="8" w:tplc="0409001B" w:tentative="1">
+      <w:start w:val="1"/>
+      <w:numFmt w:val="lowerRoman"/>
+      <w:lvlText w:val="%9."/>
+      <w:lvlJc w:val="right"/>
+      <w:pPr>
+        <w:ind w:left="6480" w:hanging="180"/>
+      </w:pPr>
+    </w:lvl>
+  </w:abstractNum>
+  <w:abstractNum w:abstractNumId="16">
+    <w:nsid w:val="2FC83A1E"/>
+    <w:multiLevelType w:val="hybridMultilevel"/>
+    <w:tmpl w:val="8528CACE"/>
+    <w:lvl w:ilvl="0" w:tplc="0409000F">
+      <w:start w:val="1"/>
+      <w:numFmt w:val="decimal"/>
+      <w:lvlText w:val="%1."/>
+      <w:lvlJc w:val="left"/>
+      <w:pPr>
+        <w:ind w:left="720" w:hanging="360"/>
+      </w:pPr>
+    </w:lvl>
+    <w:lvl w:ilvl="1" w:tplc="04090019" w:tentative="1">
+      <w:start w:val="1"/>
+      <w:numFmt w:val="lowerLetter"/>
+      <w:lvlText w:val="%2."/>
+      <w:lvlJc w:val="left"/>
+      <w:pPr>
+        <w:ind w:left="1440" w:hanging="360"/>
+      </w:pPr>
+    </w:lvl>
+    <w:lvl w:ilvl="2" w:tplc="0409001B" w:tentative="1">
+      <w:start w:val="1"/>
+      <w:numFmt w:val="lowerRoman"/>
+      <w:lvlText w:val="%3."/>
+      <w:lvlJc w:val="right"/>
+      <w:pPr>
+        <w:ind w:left="2160" w:hanging="180"/>
+      </w:pPr>
+    </w:lvl>
+    <w:lvl w:ilvl="3" w:tplc="0409000F" w:tentative="1">
+      <w:start w:val="1"/>
+      <w:numFmt w:val="decimal"/>
+      <w:lvlText w:val="%4."/>
+      <w:lvlJc w:val="left"/>
+      <w:pPr>
+        <w:ind w:left="2880" w:hanging="360"/>
+      </w:pPr>
+    </w:lvl>
+    <w:lvl w:ilvl="4" w:tplc="04090019" w:tentative="1">
+      <w:start w:val="1"/>
+      <w:numFmt w:val="lowerLetter"/>
+      <w:lvlText w:val="%5."/>
+      <w:lvlJc w:val="left"/>
+      <w:pPr>
+        <w:ind w:left="3600" w:hanging="360"/>
+      </w:pPr>
+    </w:lvl>
+    <w:lvl w:ilvl="5" w:tplc="0409001B" w:tentative="1">
+      <w:start w:val="1"/>
+      <w:numFmt w:val="lowerRoman"/>
+      <w:lvlText w:val="%6."/>
+      <w:lvlJc w:val="right"/>
+      <w:pPr>
+        <w:ind w:left="4320" w:hanging="180"/>
+      </w:pPr>
+    </w:lvl>
+    <w:lvl w:ilvl="6" w:tplc="0409000F" w:tentative="1">
+      <w:start w:val="1"/>
+      <w:numFmt w:val="decimal"/>
+      <w:lvlText w:val="%7."/>
+      <w:lvlJc w:val="left"/>
+      <w:pPr>
+        <w:ind w:left="5040" w:hanging="360"/>
+      </w:pPr>
+    </w:lvl>
+    <w:lvl w:ilvl="7" w:tplc="04090019" w:tentative="1">
+      <w:start w:val="1"/>
+      <w:numFmt w:val="lowerLetter"/>
+      <w:lvlText w:val="%8."/>
+      <w:lvlJc w:val="left"/>
+      <w:pPr>
+        <w:ind w:left="5760" w:hanging="360"/>
+      </w:pPr>
+    </w:lvl>
+    <w:lvl w:ilvl="8" w:tplc="0409001B" w:tentative="1">
+      <w:start w:val="1"/>
+      <w:numFmt w:val="lowerRoman"/>
+      <w:lvlText w:val="%9."/>
+      <w:lvlJc w:val="right"/>
+      <w:pPr>
+        <w:ind w:left="6480" w:hanging="180"/>
+      </w:pPr>
+    </w:lvl>
+  </w:abstractNum>
+  <w:abstractNum w:abstractNumId="17">
     <w:nsid w:val="301606FE"/>
     <w:multiLevelType w:val="hybridMultilevel"/>
     <w:tmpl w:val="D2F0F750"/>
@@ -10391,7 +13075,7 @@
       </w:pPr>
     </w:lvl>
   </w:abstractNum>
-  <w:abstractNum w:abstractNumId="9">
+  <w:abstractNum w:abstractNumId="18">
     <w:nsid w:val="30CC3922"/>
     <w:multiLevelType w:val="hybridMultilevel"/>
     <w:tmpl w:val="FE92EB80"/>
@@ -10504,7 +13188,7 @@
       </w:rPr>
     </w:lvl>
   </w:abstractNum>
-  <w:abstractNum w:abstractNumId="10">
+  <w:abstractNum w:abstractNumId="19">
     <w:nsid w:val="340A2E8A"/>
     <w:multiLevelType w:val="hybridMultilevel"/>
     <w:tmpl w:val="2152CC20"/>
@@ -10590,7 +13274,7 @@
       </w:pPr>
     </w:lvl>
   </w:abstractNum>
-  <w:abstractNum w:abstractNumId="11">
+  <w:abstractNum w:abstractNumId="20">
     <w:nsid w:val="38C50D3B"/>
     <w:multiLevelType w:val="hybridMultilevel"/>
     <w:tmpl w:val="9A1E1BFE"/>
@@ -10703,7 +13387,7 @@
       </w:rPr>
     </w:lvl>
   </w:abstractNum>
-  <w:abstractNum w:abstractNumId="12">
+  <w:abstractNum w:abstractNumId="21">
     <w:nsid w:val="3D327021"/>
     <w:multiLevelType w:val="hybridMultilevel"/>
     <w:tmpl w:val="E1AAE46C"/>
@@ -10816,7 +13500,7 @@
       </w:rPr>
     </w:lvl>
   </w:abstractNum>
-  <w:abstractNum w:abstractNumId="13">
+  <w:abstractNum w:abstractNumId="22">
     <w:nsid w:val="3E67301D"/>
     <w:multiLevelType w:val="hybridMultilevel"/>
     <w:tmpl w:val="3878CE20"/>
@@ -10928,7 +13612,7 @@
       </w:rPr>
     </w:lvl>
   </w:abstractNum>
-  <w:abstractNum w:abstractNumId="14">
+  <w:abstractNum w:abstractNumId="23">
     <w:nsid w:val="4210169F"/>
     <w:multiLevelType w:val="hybridMultilevel"/>
     <w:tmpl w:val="2ECA6CE2"/>
@@ -11014,7 +13698,7 @@
       </w:pPr>
     </w:lvl>
   </w:abstractNum>
-  <w:abstractNum w:abstractNumId="15">
+  <w:abstractNum w:abstractNumId="24">
     <w:nsid w:val="46764EBD"/>
     <w:multiLevelType w:val="hybridMultilevel"/>
     <w:tmpl w:val="E00E3D70"/>
@@ -11100,7 +13784,7 @@
       </w:pPr>
     </w:lvl>
   </w:abstractNum>
-  <w:abstractNum w:abstractNumId="16">
+  <w:abstractNum w:abstractNumId="25">
     <w:nsid w:val="47D908A9"/>
     <w:multiLevelType w:val="hybridMultilevel"/>
     <w:tmpl w:val="B7D29AE6"/>
@@ -11186,7 +13870,7 @@
       </w:pPr>
     </w:lvl>
   </w:abstractNum>
-  <w:abstractNum w:abstractNumId="17">
+  <w:abstractNum w:abstractNumId="26">
     <w:nsid w:val="52762FD6"/>
     <w:multiLevelType w:val="hybridMultilevel"/>
     <w:tmpl w:val="65E0C31E"/>
@@ -11298,10 +13982,10 @@
       </w:rPr>
     </w:lvl>
   </w:abstractNum>
-  <w:abstractNum w:abstractNumId="18">
-    <w:nsid w:val="63C71966"/>
+  <w:abstractNum w:abstractNumId="27">
+    <w:nsid w:val="5E023C12"/>
     <w:multiLevelType w:val="hybridMultilevel"/>
-    <w:tmpl w:val="FA9CDC1C"/>
+    <w:tmpl w:val="7FD0F73A"/>
     <w:lvl w:ilvl="0" w:tplc="0409000F">
       <w:start w:val="1"/>
       <w:numFmt w:val="decimal"/>
@@ -11384,7 +14068,179 @@
       </w:pPr>
     </w:lvl>
   </w:abstractNum>
-  <w:abstractNum w:abstractNumId="19">
+  <w:abstractNum w:abstractNumId="28">
+    <w:nsid w:val="61065D1B"/>
+    <w:multiLevelType w:val="hybridMultilevel"/>
+    <w:tmpl w:val="2A38E97A"/>
+    <w:lvl w:ilvl="0" w:tplc="0409000F">
+      <w:start w:val="1"/>
+      <w:numFmt w:val="decimal"/>
+      <w:lvlText w:val="%1."/>
+      <w:lvlJc w:val="left"/>
+      <w:pPr>
+        <w:ind w:left="720" w:hanging="360"/>
+      </w:pPr>
+    </w:lvl>
+    <w:lvl w:ilvl="1" w:tplc="04090019" w:tentative="1">
+      <w:start w:val="1"/>
+      <w:numFmt w:val="lowerLetter"/>
+      <w:lvlText w:val="%2."/>
+      <w:lvlJc w:val="left"/>
+      <w:pPr>
+        <w:ind w:left="1440" w:hanging="360"/>
+      </w:pPr>
+    </w:lvl>
+    <w:lvl w:ilvl="2" w:tplc="0409001B" w:tentative="1">
+      <w:start w:val="1"/>
+      <w:numFmt w:val="lowerRoman"/>
+      <w:lvlText w:val="%3."/>
+      <w:lvlJc w:val="right"/>
+      <w:pPr>
+        <w:ind w:left="2160" w:hanging="180"/>
+      </w:pPr>
+    </w:lvl>
+    <w:lvl w:ilvl="3" w:tplc="0409000F" w:tentative="1">
+      <w:start w:val="1"/>
+      <w:numFmt w:val="decimal"/>
+      <w:lvlText w:val="%4."/>
+      <w:lvlJc w:val="left"/>
+      <w:pPr>
+        <w:ind w:left="2880" w:hanging="360"/>
+      </w:pPr>
+    </w:lvl>
+    <w:lvl w:ilvl="4" w:tplc="04090019" w:tentative="1">
+      <w:start w:val="1"/>
+      <w:numFmt w:val="lowerLetter"/>
+      <w:lvlText w:val="%5."/>
+      <w:lvlJc w:val="left"/>
+      <w:pPr>
+        <w:ind w:left="3600" w:hanging="360"/>
+      </w:pPr>
+    </w:lvl>
+    <w:lvl w:ilvl="5" w:tplc="0409001B" w:tentative="1">
+      <w:start w:val="1"/>
+      <w:numFmt w:val="lowerRoman"/>
+      <w:lvlText w:val="%6."/>
+      <w:lvlJc w:val="right"/>
+      <w:pPr>
+        <w:ind w:left="4320" w:hanging="180"/>
+      </w:pPr>
+    </w:lvl>
+    <w:lvl w:ilvl="6" w:tplc="0409000F" w:tentative="1">
+      <w:start w:val="1"/>
+      <w:numFmt w:val="decimal"/>
+      <w:lvlText w:val="%7."/>
+      <w:lvlJc w:val="left"/>
+      <w:pPr>
+        <w:ind w:left="5040" w:hanging="360"/>
+      </w:pPr>
+    </w:lvl>
+    <w:lvl w:ilvl="7" w:tplc="04090019" w:tentative="1">
+      <w:start w:val="1"/>
+      <w:numFmt w:val="lowerLetter"/>
+      <w:lvlText w:val="%8."/>
+      <w:lvlJc w:val="left"/>
+      <w:pPr>
+        <w:ind w:left="5760" w:hanging="360"/>
+      </w:pPr>
+    </w:lvl>
+    <w:lvl w:ilvl="8" w:tplc="0409001B" w:tentative="1">
+      <w:start w:val="1"/>
+      <w:numFmt w:val="lowerRoman"/>
+      <w:lvlText w:val="%9."/>
+      <w:lvlJc w:val="right"/>
+      <w:pPr>
+        <w:ind w:left="6480" w:hanging="180"/>
+      </w:pPr>
+    </w:lvl>
+  </w:abstractNum>
+  <w:abstractNum w:abstractNumId="29">
+    <w:nsid w:val="63C71966"/>
+    <w:multiLevelType w:val="hybridMultilevel"/>
+    <w:tmpl w:val="CA26953E"/>
+    <w:lvl w:ilvl="0" w:tplc="0409000F">
+      <w:start w:val="1"/>
+      <w:numFmt w:val="decimal"/>
+      <w:lvlText w:val="%1."/>
+      <w:lvlJc w:val="left"/>
+      <w:pPr>
+        <w:ind w:left="720" w:hanging="360"/>
+      </w:pPr>
+    </w:lvl>
+    <w:lvl w:ilvl="1" w:tplc="04090019" w:tentative="1">
+      <w:start w:val="1"/>
+      <w:numFmt w:val="lowerLetter"/>
+      <w:lvlText w:val="%2."/>
+      <w:lvlJc w:val="left"/>
+      <w:pPr>
+        <w:ind w:left="1440" w:hanging="360"/>
+      </w:pPr>
+    </w:lvl>
+    <w:lvl w:ilvl="2" w:tplc="0409001B" w:tentative="1">
+      <w:start w:val="1"/>
+      <w:numFmt w:val="lowerRoman"/>
+      <w:lvlText w:val="%3."/>
+      <w:lvlJc w:val="right"/>
+      <w:pPr>
+        <w:ind w:left="2160" w:hanging="180"/>
+      </w:pPr>
+    </w:lvl>
+    <w:lvl w:ilvl="3" w:tplc="0409000F" w:tentative="1">
+      <w:start w:val="1"/>
+      <w:numFmt w:val="decimal"/>
+      <w:lvlText w:val="%4."/>
+      <w:lvlJc w:val="left"/>
+      <w:pPr>
+        <w:ind w:left="2880" w:hanging="360"/>
+      </w:pPr>
+    </w:lvl>
+    <w:lvl w:ilvl="4" w:tplc="04090019" w:tentative="1">
+      <w:start w:val="1"/>
+      <w:numFmt w:val="lowerLetter"/>
+      <w:lvlText w:val="%5."/>
+      <w:lvlJc w:val="left"/>
+      <w:pPr>
+        <w:ind w:left="3600" w:hanging="360"/>
+      </w:pPr>
+    </w:lvl>
+    <w:lvl w:ilvl="5" w:tplc="0409001B" w:tentative="1">
+      <w:start w:val="1"/>
+      <w:numFmt w:val="lowerRoman"/>
+      <w:lvlText w:val="%6."/>
+      <w:lvlJc w:val="right"/>
+      <w:pPr>
+        <w:ind w:left="4320" w:hanging="180"/>
+      </w:pPr>
+    </w:lvl>
+    <w:lvl w:ilvl="6" w:tplc="0409000F" w:tentative="1">
+      <w:start w:val="1"/>
+      <w:numFmt w:val="decimal"/>
+      <w:lvlText w:val="%7."/>
+      <w:lvlJc w:val="left"/>
+      <w:pPr>
+        <w:ind w:left="5040" w:hanging="360"/>
+      </w:pPr>
+    </w:lvl>
+    <w:lvl w:ilvl="7" w:tplc="04090019" w:tentative="1">
+      <w:start w:val="1"/>
+      <w:numFmt w:val="lowerLetter"/>
+      <w:lvlText w:val="%8."/>
+      <w:lvlJc w:val="left"/>
+      <w:pPr>
+        <w:ind w:left="5760" w:hanging="360"/>
+      </w:pPr>
+    </w:lvl>
+    <w:lvl w:ilvl="8" w:tplc="0409001B" w:tentative="1">
+      <w:start w:val="1"/>
+      <w:numFmt w:val="lowerRoman"/>
+      <w:lvlText w:val="%9."/>
+      <w:lvlJc w:val="right"/>
+      <w:pPr>
+        <w:ind w:left="6480" w:hanging="180"/>
+      </w:pPr>
+    </w:lvl>
+  </w:abstractNum>
+  <w:abstractNum w:abstractNumId="30">
     <w:nsid w:val="688E6A8D"/>
     <w:multiLevelType w:val="hybridMultilevel"/>
     <w:tmpl w:val="E898B450"/>
@@ -11470,7 +14326,7 @@
       </w:pPr>
     </w:lvl>
   </w:abstractNum>
-  <w:abstractNum w:abstractNumId="20">
+  <w:abstractNum w:abstractNumId="31">
     <w:nsid w:val="6BBE287A"/>
     <w:multiLevelType w:val="hybridMultilevel"/>
     <w:tmpl w:val="03BA5480"/>
@@ -11556,68 +14412,279 @@
       </w:pPr>
     </w:lvl>
   </w:abstractNum>
+  <w:abstractNum w:abstractNumId="32">
+    <w:nsid w:val="76A9023B"/>
+    <w:multiLevelType w:val="hybridMultilevel"/>
+    <w:tmpl w:val="A5F4101A"/>
+    <w:lvl w:ilvl="0" w:tplc="0409000F">
+      <w:start w:val="7"/>
+      <w:numFmt w:val="decimal"/>
+      <w:lvlText w:val="%1."/>
+      <w:lvlJc w:val="left"/>
+      <w:pPr>
+        <w:ind w:left="720" w:hanging="360"/>
+      </w:pPr>
+    </w:lvl>
+    <w:lvl w:ilvl="1" w:tplc="04090019" w:tentative="1">
+      <w:start w:val="1"/>
+      <w:numFmt w:val="lowerLetter"/>
+      <w:lvlText w:val="%2."/>
+      <w:lvlJc w:val="left"/>
+      <w:pPr>
+        <w:ind w:left="1440" w:hanging="360"/>
+      </w:pPr>
+    </w:lvl>
+    <w:lvl w:ilvl="2" w:tplc="0409001B" w:tentative="1">
+      <w:start w:val="1"/>
+      <w:numFmt w:val="lowerRoman"/>
+      <w:lvlText w:val="%3."/>
+      <w:lvlJc w:val="right"/>
+      <w:pPr>
+        <w:ind w:left="2160" w:hanging="180"/>
+      </w:pPr>
+    </w:lvl>
+    <w:lvl w:ilvl="3" w:tplc="0409000F" w:tentative="1">
+      <w:start w:val="1"/>
+      <w:numFmt w:val="decimal"/>
+      <w:lvlText w:val="%4."/>
+      <w:lvlJc w:val="left"/>
+      <w:pPr>
+        <w:ind w:left="2880" w:hanging="360"/>
+      </w:pPr>
+    </w:lvl>
+    <w:lvl w:ilvl="4" w:tplc="04090019" w:tentative="1">
+      <w:start w:val="1"/>
+      <w:numFmt w:val="lowerLetter"/>
+      <w:lvlText w:val="%5."/>
+      <w:lvlJc w:val="left"/>
+      <w:pPr>
+        <w:ind w:left="3600" w:hanging="360"/>
+      </w:pPr>
+    </w:lvl>
+    <w:lvl w:ilvl="5" w:tplc="0409001B" w:tentative="1">
+      <w:start w:val="1"/>
+      <w:numFmt w:val="lowerRoman"/>
+      <w:lvlText w:val="%6."/>
+      <w:lvlJc w:val="right"/>
+      <w:pPr>
+        <w:ind w:left="4320" w:hanging="180"/>
+      </w:pPr>
+    </w:lvl>
+    <w:lvl w:ilvl="6" w:tplc="0409000F" w:tentative="1">
+      <w:start w:val="1"/>
+      <w:numFmt w:val="decimal"/>
+      <w:lvlText w:val="%7."/>
+      <w:lvlJc w:val="left"/>
+      <w:pPr>
+        <w:ind w:left="5040" w:hanging="360"/>
+      </w:pPr>
+    </w:lvl>
+    <w:lvl w:ilvl="7" w:tplc="04090019" w:tentative="1">
+      <w:start w:val="1"/>
+      <w:numFmt w:val="lowerLetter"/>
+      <w:lvlText w:val="%8."/>
+      <w:lvlJc w:val="left"/>
+      <w:pPr>
+        <w:ind w:left="5760" w:hanging="360"/>
+      </w:pPr>
+    </w:lvl>
+    <w:lvl w:ilvl="8" w:tplc="0409001B" w:tentative="1">
+      <w:start w:val="1"/>
+      <w:numFmt w:val="lowerRoman"/>
+      <w:lvlText w:val="%9."/>
+      <w:lvlJc w:val="right"/>
+      <w:pPr>
+        <w:ind w:left="6480" w:hanging="180"/>
+      </w:pPr>
+    </w:lvl>
+  </w:abstractNum>
+  <w:abstractNum w:abstractNumId="33">
+    <w:nsid w:val="7AA61726"/>
+    <w:multiLevelType w:val="hybridMultilevel"/>
+    <w:tmpl w:val="6AD85EB0"/>
+    <w:lvl w:ilvl="0" w:tplc="0409000F">
+      <w:start w:val="1"/>
+      <w:numFmt w:val="decimal"/>
+      <w:lvlText w:val="%1."/>
+      <w:lvlJc w:val="left"/>
+      <w:pPr>
+        <w:ind w:left="720" w:hanging="360"/>
+      </w:pPr>
+    </w:lvl>
+    <w:lvl w:ilvl="1" w:tplc="04090019" w:tentative="1">
+      <w:start w:val="1"/>
+      <w:numFmt w:val="lowerLetter"/>
+      <w:lvlText w:val="%2."/>
+      <w:lvlJc w:val="left"/>
+      <w:pPr>
+        <w:ind w:left="1440" w:hanging="360"/>
+      </w:pPr>
+    </w:lvl>
+    <w:lvl w:ilvl="2" w:tplc="0409001B" w:tentative="1">
+      <w:start w:val="1"/>
+      <w:numFmt w:val="lowerRoman"/>
+      <w:lvlText w:val="%3."/>
+      <w:lvlJc w:val="right"/>
+      <w:pPr>
+        <w:ind w:left="2160" w:hanging="180"/>
+      </w:pPr>
+    </w:lvl>
+    <w:lvl w:ilvl="3" w:tplc="0409000F" w:tentative="1">
+      <w:start w:val="1"/>
+      <w:numFmt w:val="decimal"/>
+      <w:lvlText w:val="%4."/>
+      <w:lvlJc w:val="left"/>
+      <w:pPr>
+        <w:ind w:left="2880" w:hanging="360"/>
+      </w:pPr>
+    </w:lvl>
+    <w:lvl w:ilvl="4" w:tplc="04090019" w:tentative="1">
+      <w:start w:val="1"/>
+      <w:numFmt w:val="lowerLetter"/>
+      <w:lvlText w:val="%5."/>
+      <w:lvlJc w:val="left"/>
+      <w:pPr>
+        <w:ind w:left="3600" w:hanging="360"/>
+      </w:pPr>
+    </w:lvl>
+    <w:lvl w:ilvl="5" w:tplc="0409001B" w:tentative="1">
+      <w:start w:val="1"/>
+      <w:numFmt w:val="lowerRoman"/>
+      <w:lvlText w:val="%6."/>
+      <w:lvlJc w:val="right"/>
+      <w:pPr>
+        <w:ind w:left="4320" w:hanging="180"/>
+      </w:pPr>
+    </w:lvl>
+    <w:lvl w:ilvl="6" w:tplc="0409000F" w:tentative="1">
+      <w:start w:val="1"/>
+      <w:numFmt w:val="decimal"/>
+      <w:lvlText w:val="%7."/>
+      <w:lvlJc w:val="left"/>
+      <w:pPr>
+        <w:ind w:left="5040" w:hanging="360"/>
+      </w:pPr>
+    </w:lvl>
+    <w:lvl w:ilvl="7" w:tplc="04090019" w:tentative="1">
+      <w:start w:val="1"/>
+      <w:numFmt w:val="lowerLetter"/>
+      <w:lvlText w:val="%8."/>
+      <w:lvlJc w:val="left"/>
+      <w:pPr>
+        <w:ind w:left="5760" w:hanging="360"/>
+      </w:pPr>
+    </w:lvl>
+    <w:lvl w:ilvl="8" w:tplc="0409001B" w:tentative="1">
+      <w:start w:val="1"/>
+      <w:numFmt w:val="lowerRoman"/>
+      <w:lvlText w:val="%9."/>
+      <w:lvlJc w:val="right"/>
+      <w:pPr>
+        <w:ind w:left="6480" w:hanging="180"/>
+      </w:pPr>
+    </w:lvl>
+  </w:abstractNum>
   <w:num w:numId="1">
-    <w:abstractNumId w:val="8"/>
+    <w:abstractNumId w:val="17"/>
   </w:num>
   <w:num w:numId="2">
+    <w:abstractNumId w:val="22"/>
+  </w:num>
+  <w:num w:numId="3">
+    <w:abstractNumId w:val="26"/>
+  </w:num>
+  <w:num w:numId="4">
+    <w:abstractNumId w:val="29"/>
+  </w:num>
+  <w:num w:numId="5">
+    <w:abstractNumId w:val="20"/>
+  </w:num>
+  <w:num w:numId="6">
+    <w:abstractNumId w:val="3"/>
+  </w:num>
+  <w:num w:numId="7">
+    <w:abstractNumId w:val="21"/>
+  </w:num>
+  <w:num w:numId="8">
+    <w:abstractNumId w:val="31"/>
+  </w:num>
+  <w:num w:numId="9">
+    <w:abstractNumId w:val="4"/>
+  </w:num>
+  <w:num w:numId="10">
+    <w:abstractNumId w:val="23"/>
+  </w:num>
+  <w:num w:numId="11">
+    <w:abstractNumId w:val="12"/>
+  </w:num>
+  <w:num w:numId="12">
+    <w:abstractNumId w:val="30"/>
+  </w:num>
+  <w:num w:numId="13">
+    <w:abstractNumId w:val="25"/>
+  </w:num>
+  <w:num w:numId="14">
+    <w:abstractNumId w:val="19"/>
+  </w:num>
+  <w:num w:numId="15">
+    <w:abstractNumId w:val="2"/>
+  </w:num>
+  <w:num w:numId="16">
+    <w:abstractNumId w:val="18"/>
+  </w:num>
+  <w:num w:numId="17">
     <w:abstractNumId w:val="13"/>
   </w:num>
-  <w:num w:numId="3">
-    <w:abstractNumId w:val="17"/>
+  <w:num w:numId="18">
+    <w:abstractNumId w:val="10"/>
   </w:num>
-  <w:num w:numId="4">
-    <w:abstractNumId w:val="18"/>
+  <w:num w:numId="19">
+    <w:abstractNumId w:val="5"/>
   </w:num>
-  <w:num w:numId="5">
+  <w:num w:numId="20">
+    <w:abstractNumId w:val="1"/>
+  </w:num>
+  <w:num w:numId="21">
+    <w:abstractNumId w:val="24"/>
+  </w:num>
+  <w:num w:numId="22">
+    <w:abstractNumId w:val="6"/>
+  </w:num>
+  <w:num w:numId="23">
+    <w:abstractNumId w:val="0"/>
+  </w:num>
+  <w:num w:numId="24">
+    <w:abstractNumId w:val="7"/>
+  </w:num>
+  <w:num w:numId="25">
     <w:abstractNumId w:val="11"/>
   </w:num>
-  <w:num w:numId="6">
-    <w:abstractNumId w:val="2"/>
-  </w:num>
-  <w:num w:numId="7">
-    <w:abstractNumId w:val="12"/>
-  </w:num>
-  <w:num w:numId="8">
-    <w:abstractNumId w:val="20"/>
-  </w:num>
-  <w:num w:numId="9">
-    <w:abstractNumId w:val="3"/>
-  </w:num>
-  <w:num w:numId="10">
+  <w:num w:numId="26">
     <w:abstractNumId w:val="14"/>
   </w:num>
-  <w:num w:numId="11">
-    <w:abstractNumId w:val="6"/>
+  <w:num w:numId="27">
+    <w:abstractNumId w:val="33"/>
   </w:num>
-  <w:num w:numId="12">
-    <w:abstractNumId w:val="19"/>
+  <w:num w:numId="28">
+    <w:abstractNumId w:val="28"/>
   </w:num>
-  <w:num w:numId="13">
+  <w:num w:numId="29">
+    <w:abstractNumId w:val="32"/>
+  </w:num>
+  <w:num w:numId="30">
+    <w:abstractNumId w:val="9"/>
+  </w:num>
+  <w:num w:numId="31">
+    <w:abstractNumId w:val="27"/>
+  </w:num>
+  <w:num w:numId="32">
     <w:abstractNumId w:val="16"/>
   </w:num>
-  <w:num w:numId="14">
-    <w:abstractNumId w:val="10"/>
+  <w:num w:numId="33">
+    <w:abstractNumId w:val="15"/>
   </w:num>
-  <w:num w:numId="15">
-    <w:abstractNumId w:val="1"/>
-  </w:num>
-  <w:num w:numId="16">
-    <w:abstractNumId w:val="9"/>
-  </w:num>
-  <w:num w:numId="17">
-    <w:abstractNumId w:val="7"/>
-  </w:num>
-  <w:num w:numId="18">
-    <w:abstractNumId w:val="5"/>
-  </w:num>
-  <w:num w:numId="19">
-    <w:abstractNumId w:val="4"/>
-  </w:num>
-  <w:num w:numId="20">
-    <w:abstractNumId w:val="0"/>
-  </w:num>
-  <w:num w:numId="21">
-    <w:abstractNumId w:val="15"/>
+  <w:num w:numId="34">
+    <w:abstractNumId w:val="8"/>
   </w:num>
 </w:numbering>
 </file>
@@ -11635,7 +14702,10 @@
     </w:rPrDefault>
     <w:pPrDefault/>
   </w:docDefaults>
-  <w:latentStyles w:defLockedState="0" w:defUIPriority="0" w:defSemiHidden="0" w:defUnhideWhenUsed="0" w:defQFormat="0" w:count="276"/>
+  <w:latentStyles w:defLockedState="0" w:defUIPriority="0" w:defSemiHidden="0" w:defUnhideWhenUsed="0" w:defQFormat="0" w:count="276">
+    <w:lsdException w:name="toc 1" w:uiPriority="39"/>
+    <w:lsdException w:name="toc 2" w:uiPriority="39"/>
+  </w:latentStyles>
   <w:style w:type="paragraph" w:default="1" w:styleId="Normal">
     <w:name w:val="Normal"/>
     <w:qFormat/>
@@ -11924,6 +14994,7 @@
     <w:basedOn w:val="Normal"/>
     <w:next w:val="Normal"/>
     <w:autoRedefine/>
+    <w:uiPriority w:val="39"/>
     <w:rsid w:val="004C672A"/>
     <w:pPr>
       <w:spacing w:before="240"/>

--- a/lab-guide.docx
+++ b/lab-guide.docx
@@ -116,22 +116,6 @@
                 <w:color w:val="000000"/>
               </w:rPr>
             </w:pPr>
-          </w:p>
-          <w:p>
-            <w:pPr>
-              <w:pStyle w:val="Header"/>
-              <w:rPr>
-                <w:color w:val="000000"/>
-              </w:rPr>
-            </w:pPr>
-          </w:p>
-          <w:p>
-            <w:pPr>
-              <w:pStyle w:val="Header"/>
-              <w:rPr>
-                <w:color w:val="000000"/>
-              </w:rPr>
-            </w:pPr>
             <w:r>
               <w:rPr>
                 <w:color w:val="000000"/>
@@ -146,15 +130,12 @@
               <w:t>Matula</w:t>
             </w:r>
             <w:proofErr w:type="spellEnd"/>
-          </w:p>
-          <w:p>
-            <w:pPr>
-              <w:pStyle w:val="Header"/>
+            <w:r>
               <w:rPr>
                 <w:color w:val="000000"/>
-                <w:sz w:val="20"/>
               </w:rPr>
-            </w:pPr>
+              <w:br/>
+            </w:r>
             <w:r>
               <w:rPr>
                 <w:color w:val="000000"/>
@@ -169,33 +150,6 @@
               </w:rPr>
               <w:t xml:space="preserve"> Manager</w:t>
             </w:r>
-          </w:p>
-          <w:p>
-            <w:pPr>
-              <w:pStyle w:val="Header"/>
-              <w:rPr>
-                <w:color w:val="000000"/>
-                <w:sz w:val="20"/>
-              </w:rPr>
-            </w:pPr>
-          </w:p>
-          <w:p>
-            <w:pPr>
-              <w:pStyle w:val="Header"/>
-              <w:rPr>
-                <w:color w:val="000000"/>
-                <w:sz w:val="20"/>
-              </w:rPr>
-            </w:pPr>
-          </w:p>
-          <w:p>
-            <w:pPr>
-              <w:pStyle w:val="Header"/>
-              <w:rPr>
-                <w:color w:val="000000"/>
-                <w:sz w:val="20"/>
-              </w:rPr>
-            </w:pPr>
           </w:p>
           <w:p>
             <w:pPr>
@@ -318,7 +272,7 @@
       <w:r>
         <w:br w:type="column"/>
       </w:r>
-      <w:bookmarkStart w:id="0" w:name="_Toc210629699"/>
+      <w:bookmarkStart w:id="0" w:name="_Toc210634353"/>
       <w:r>
         <w:t>Table of Contents</w:t>
       </w:r>
@@ -328,7 +282,7 @@
       <w:pPr>
         <w:pStyle w:val="TOC1"/>
         <w:tabs>
-          <w:tab w:val="right" w:pos="10358"/>
+          <w:tab w:val="right" w:leader="dot" w:pos="10358"/>
         </w:tabs>
         <w:rPr>
           <w:rFonts w:asciiTheme="minorHAnsi" w:eastAsiaTheme="minorEastAsia" w:hAnsiTheme="minorHAnsi" w:cstheme="minorBidi"/>
@@ -368,7 +322,7 @@
         <w:rPr>
           <w:noProof/>
         </w:rPr>
-        <w:instrText xml:space="preserve"> PAGEREF _Toc210629699 \h </w:instrText>
+        <w:instrText xml:space="preserve"> PAGEREF _Toc210634353 \h </w:instrText>
       </w:r>
       <w:r>
         <w:rPr>
@@ -398,7 +352,7 @@
       <w:pPr>
         <w:pStyle w:val="TOC1"/>
         <w:tabs>
-          <w:tab w:val="right" w:pos="10358"/>
+          <w:tab w:val="right" w:leader="dot" w:pos="10358"/>
         </w:tabs>
         <w:rPr>
           <w:rFonts w:asciiTheme="minorHAnsi" w:eastAsiaTheme="minorEastAsia" w:hAnsiTheme="minorHAnsi" w:cstheme="minorBidi"/>
@@ -429,7 +383,7 @@
         <w:rPr>
           <w:noProof/>
         </w:rPr>
-        <w:instrText xml:space="preserve"> PAGEREF _Toc210629700 \h </w:instrText>
+        <w:instrText xml:space="preserve"> PAGEREF _Toc210634354 \h </w:instrText>
       </w:r>
       <w:r>
         <w:rPr>
@@ -459,7 +413,7 @@
       <w:pPr>
         <w:pStyle w:val="TOC1"/>
         <w:tabs>
-          <w:tab w:val="right" w:pos="10358"/>
+          <w:tab w:val="right" w:leader="dot" w:pos="10358"/>
         </w:tabs>
         <w:rPr>
           <w:rFonts w:asciiTheme="minorHAnsi" w:eastAsiaTheme="minorEastAsia" w:hAnsiTheme="minorHAnsi" w:cstheme="minorBidi"/>
@@ -490,7 +444,7 @@
         <w:rPr>
           <w:noProof/>
         </w:rPr>
-        <w:instrText xml:space="preserve"> PAGEREF _Toc210629701 \h </w:instrText>
+        <w:instrText xml:space="preserve"> PAGEREF _Toc210634355 \h </w:instrText>
       </w:r>
       <w:r>
         <w:rPr>
@@ -507,7 +461,7 @@
         <w:rPr>
           <w:noProof/>
         </w:rPr>
-        <w:t>4</w:t>
+        <w:t>5</w:t>
       </w:r>
       <w:r>
         <w:rPr>
@@ -520,7 +474,7 @@
       <w:pPr>
         <w:pStyle w:val="TOC2"/>
         <w:tabs>
-          <w:tab w:val="right" w:pos="10358"/>
+          <w:tab w:val="right" w:leader="dot" w:pos="10358"/>
         </w:tabs>
         <w:rPr>
           <w:rFonts w:eastAsiaTheme="minorEastAsia" w:cstheme="minorBidi"/>
@@ -552,7 +506,7 @@
         <w:rPr>
           <w:noProof/>
         </w:rPr>
-        <w:instrText xml:space="preserve"> PAGEREF _Toc210629702 \h </w:instrText>
+        <w:instrText xml:space="preserve"> PAGEREF _Toc210634356 \h </w:instrText>
       </w:r>
       <w:r>
         <w:rPr>
@@ -569,7 +523,7 @@
         <w:rPr>
           <w:noProof/>
         </w:rPr>
-        <w:t>4</w:t>
+        <w:t>5</w:t>
       </w:r>
       <w:r>
         <w:rPr>
@@ -582,7 +536,7 @@
       <w:pPr>
         <w:pStyle w:val="TOC2"/>
         <w:tabs>
-          <w:tab w:val="right" w:pos="10358"/>
+          <w:tab w:val="right" w:leader="dot" w:pos="10358"/>
         </w:tabs>
         <w:rPr>
           <w:rFonts w:eastAsiaTheme="minorEastAsia" w:cstheme="minorBidi"/>
@@ -614,7 +568,7 @@
         <w:rPr>
           <w:noProof/>
         </w:rPr>
-        <w:instrText xml:space="preserve"> PAGEREF _Toc210629703 \h </w:instrText>
+        <w:instrText xml:space="preserve"> PAGEREF _Toc210634357 \h </w:instrText>
       </w:r>
       <w:r>
         <w:rPr>
@@ -631,7 +585,7 @@
         <w:rPr>
           <w:noProof/>
         </w:rPr>
-        <w:t>5</w:t>
+        <w:t>6</w:t>
       </w:r>
       <w:r>
         <w:rPr>
@@ -644,7 +598,7 @@
       <w:pPr>
         <w:pStyle w:val="TOC1"/>
         <w:tabs>
-          <w:tab w:val="right" w:pos="10358"/>
+          <w:tab w:val="right" w:leader="dot" w:pos="10358"/>
         </w:tabs>
         <w:rPr>
           <w:rFonts w:asciiTheme="minorHAnsi" w:eastAsiaTheme="minorEastAsia" w:hAnsiTheme="minorHAnsi" w:cstheme="minorBidi"/>
@@ -675,7 +629,7 @@
         <w:rPr>
           <w:noProof/>
         </w:rPr>
-        <w:instrText xml:space="preserve"> PAGEREF _Toc210629704 \h </w:instrText>
+        <w:instrText xml:space="preserve"> PAGEREF _Toc210634358 \h </w:instrText>
       </w:r>
       <w:r>
         <w:rPr>
@@ -692,7 +646,7 @@
         <w:rPr>
           <w:noProof/>
         </w:rPr>
-        <w:t>9</w:t>
+        <w:t>10</w:t>
       </w:r>
       <w:r>
         <w:rPr>
@@ -705,7 +659,7 @@
       <w:pPr>
         <w:pStyle w:val="TOC1"/>
         <w:tabs>
-          <w:tab w:val="right" w:pos="10358"/>
+          <w:tab w:val="right" w:leader="dot" w:pos="10358"/>
         </w:tabs>
         <w:rPr>
           <w:rFonts w:asciiTheme="minorHAnsi" w:eastAsiaTheme="minorEastAsia" w:hAnsiTheme="minorHAnsi" w:cstheme="minorBidi"/>
@@ -736,7 +690,7 @@
         <w:rPr>
           <w:noProof/>
         </w:rPr>
-        <w:instrText xml:space="preserve"> PAGEREF _Toc210629705 \h </w:instrText>
+        <w:instrText xml:space="preserve"> PAGEREF _Toc210634359 \h </w:instrText>
       </w:r>
       <w:r>
         <w:rPr>
@@ -753,7 +707,7 @@
         <w:rPr>
           <w:noProof/>
         </w:rPr>
-        <w:t>12</w:t>
+        <w:t>13</w:t>
       </w:r>
       <w:r>
         <w:rPr>
@@ -766,7 +720,7 @@
       <w:pPr>
         <w:pStyle w:val="TOC2"/>
         <w:tabs>
-          <w:tab w:val="right" w:pos="10358"/>
+          <w:tab w:val="right" w:leader="dot" w:pos="10358"/>
         </w:tabs>
         <w:rPr>
           <w:rFonts w:eastAsiaTheme="minorEastAsia" w:cstheme="minorBidi"/>
@@ -798,7 +752,7 @@
         <w:rPr>
           <w:noProof/>
         </w:rPr>
-        <w:instrText xml:space="preserve"> PAGEREF _Toc210629706 \h </w:instrText>
+        <w:instrText xml:space="preserve"> PAGEREF _Toc210634360 \h </w:instrText>
       </w:r>
       <w:r>
         <w:rPr>
@@ -815,7 +769,7 @@
         <w:rPr>
           <w:noProof/>
         </w:rPr>
-        <w:t>12</w:t>
+        <w:t>13</w:t>
       </w:r>
       <w:r>
         <w:rPr>
@@ -828,7 +782,7 @@
       <w:pPr>
         <w:pStyle w:val="TOC2"/>
         <w:tabs>
-          <w:tab w:val="right" w:pos="10358"/>
+          <w:tab w:val="right" w:leader="dot" w:pos="10358"/>
         </w:tabs>
         <w:rPr>
           <w:rFonts w:eastAsiaTheme="minorEastAsia" w:cstheme="minorBidi"/>
@@ -860,7 +814,7 @@
         <w:rPr>
           <w:noProof/>
         </w:rPr>
-        <w:instrText xml:space="preserve"> PAGEREF _Toc210629707 \h </w:instrText>
+        <w:instrText xml:space="preserve"> PAGEREF _Toc210634361 \h </w:instrText>
       </w:r>
       <w:r>
         <w:rPr>
@@ -877,7 +831,7 @@
         <w:rPr>
           <w:noProof/>
         </w:rPr>
-        <w:t>14</w:t>
+        <w:t>15</w:t>
       </w:r>
       <w:r>
         <w:rPr>
@@ -890,7 +844,7 @@
       <w:pPr>
         <w:pStyle w:val="TOC2"/>
         <w:tabs>
-          <w:tab w:val="right" w:pos="10358"/>
+          <w:tab w:val="right" w:leader="dot" w:pos="10358"/>
         </w:tabs>
         <w:rPr>
           <w:rFonts w:eastAsiaTheme="minorEastAsia" w:cstheme="minorBidi"/>
@@ -922,7 +876,7 @@
         <w:rPr>
           <w:noProof/>
         </w:rPr>
-        <w:instrText xml:space="preserve"> PAGEREF _Toc210629708 \h </w:instrText>
+        <w:instrText xml:space="preserve"> PAGEREF _Toc210634362 \h </w:instrText>
       </w:r>
       <w:r>
         <w:rPr>
@@ -939,7 +893,7 @@
         <w:rPr>
           <w:noProof/>
         </w:rPr>
-        <w:t>16</w:t>
+        <w:t>18</w:t>
       </w:r>
       <w:r>
         <w:rPr>
@@ -952,7 +906,7 @@
       <w:pPr>
         <w:pStyle w:val="TOC1"/>
         <w:tabs>
-          <w:tab w:val="right" w:pos="10358"/>
+          <w:tab w:val="right" w:leader="dot" w:pos="10358"/>
         </w:tabs>
         <w:rPr>
           <w:rFonts w:asciiTheme="minorHAnsi" w:eastAsiaTheme="minorEastAsia" w:hAnsiTheme="minorHAnsi" w:cstheme="minorBidi"/>
@@ -983,7 +937,7 @@
         <w:rPr>
           <w:noProof/>
         </w:rPr>
-        <w:instrText xml:space="preserve"> PAGEREF _Toc210629709 \h </w:instrText>
+        <w:instrText xml:space="preserve"> PAGEREF _Toc210634363 \h </w:instrText>
       </w:r>
       <w:r>
         <w:rPr>
@@ -1000,7 +954,7 @@
         <w:rPr>
           <w:noProof/>
         </w:rPr>
-        <w:t>20</w:t>
+        <w:t>21</w:t>
       </w:r>
       <w:r>
         <w:rPr>
@@ -1013,7 +967,7 @@
       <w:pPr>
         <w:pStyle w:val="TOC2"/>
         <w:tabs>
-          <w:tab w:val="right" w:pos="10358"/>
+          <w:tab w:val="right" w:leader="dot" w:pos="10358"/>
         </w:tabs>
         <w:rPr>
           <w:rFonts w:eastAsiaTheme="minorEastAsia" w:cstheme="minorBidi"/>
@@ -1045,7 +999,7 @@
         <w:rPr>
           <w:noProof/>
         </w:rPr>
-        <w:instrText xml:space="preserve"> PAGEREF _Toc210629710 \h </w:instrText>
+        <w:instrText xml:space="preserve"> PAGEREF _Toc210634364 \h </w:instrText>
       </w:r>
       <w:r>
         <w:rPr>
@@ -1062,7 +1016,7 @@
         <w:rPr>
           <w:noProof/>
         </w:rPr>
-        <w:t>20</w:t>
+        <w:t>21</w:t>
       </w:r>
       <w:r>
         <w:rPr>
@@ -1075,7 +1029,7 @@
       <w:pPr>
         <w:pStyle w:val="TOC2"/>
         <w:tabs>
-          <w:tab w:val="right" w:pos="10358"/>
+          <w:tab w:val="right" w:leader="dot" w:pos="10358"/>
         </w:tabs>
         <w:rPr>
           <w:rFonts w:eastAsiaTheme="minorEastAsia" w:cstheme="minorBidi"/>
@@ -1107,7 +1061,7 @@
         <w:rPr>
           <w:noProof/>
         </w:rPr>
-        <w:instrText xml:space="preserve"> PAGEREF _Toc210629711 \h </w:instrText>
+        <w:instrText xml:space="preserve"> PAGEREF _Toc210634365 \h </w:instrText>
       </w:r>
       <w:r>
         <w:rPr>
@@ -1124,7 +1078,7 @@
         <w:rPr>
           <w:noProof/>
         </w:rPr>
-        <w:t>21</w:t>
+        <w:t>22</w:t>
       </w:r>
       <w:r>
         <w:rPr>
@@ -1137,7 +1091,7 @@
       <w:pPr>
         <w:pStyle w:val="TOC1"/>
         <w:tabs>
-          <w:tab w:val="right" w:pos="10358"/>
+          <w:tab w:val="right" w:leader="dot" w:pos="10358"/>
         </w:tabs>
         <w:rPr>
           <w:rFonts w:asciiTheme="minorHAnsi" w:eastAsiaTheme="minorEastAsia" w:hAnsiTheme="minorHAnsi" w:cstheme="minorBidi"/>
@@ -1168,7 +1122,7 @@
         <w:rPr>
           <w:noProof/>
         </w:rPr>
-        <w:instrText xml:space="preserve"> PAGEREF _Toc210629712 \h </w:instrText>
+        <w:instrText xml:space="preserve"> PAGEREF _Toc210634366 \h </w:instrText>
       </w:r>
       <w:r>
         <w:rPr>
@@ -1185,7 +1139,7 @@
         <w:rPr>
           <w:noProof/>
         </w:rPr>
-        <w:t>23</w:t>
+        <w:t>24</w:t>
       </w:r>
       <w:r>
         <w:rPr>
@@ -1198,7 +1152,7 @@
       <w:pPr>
         <w:pStyle w:val="TOC1"/>
         <w:tabs>
-          <w:tab w:val="right" w:pos="10358"/>
+          <w:tab w:val="right" w:leader="dot" w:pos="10358"/>
         </w:tabs>
         <w:rPr>
           <w:rFonts w:asciiTheme="minorHAnsi" w:eastAsiaTheme="minorEastAsia" w:hAnsiTheme="minorHAnsi" w:cstheme="minorBidi"/>
@@ -1229,7 +1183,7 @@
         <w:rPr>
           <w:noProof/>
         </w:rPr>
-        <w:instrText xml:space="preserve"> PAGEREF _Toc210629713 \h </w:instrText>
+        <w:instrText xml:space="preserve"> PAGEREF _Toc210634367 \h </w:instrText>
       </w:r>
       <w:r>
         <w:rPr>
@@ -1246,7 +1200,7 @@
         <w:rPr>
           <w:noProof/>
         </w:rPr>
-        <w:t>24</w:t>
+        <w:t>25</w:t>
       </w:r>
       <w:r>
         <w:rPr>
@@ -1265,7 +1219,7 @@
       <w:r>
         <w:br w:type="column"/>
       </w:r>
-      <w:bookmarkStart w:id="1" w:name="_Toc210629700"/>
+      <w:bookmarkStart w:id="1" w:name="_Toc210634354"/>
       <w:r>
         <w:t>Introduction</w:t>
       </w:r>
@@ -1273,7 +1227,7 @@
     </w:p>
     <w:p>
       <w:r>
-        <w:t xml:space="preserve">In this lab we are going to demonstrate some of the new up-coming features of </w:t>
+        <w:t xml:space="preserve">In this lab we are going to demonstrate some of the up-coming features of </w:t>
       </w:r>
       <w:proofErr w:type="spellStart"/>
       <w:r>
@@ -1304,6 +1258,2999 @@
       </w:r>
       <w:r>
         <w:t xml:space="preserve">develop a web application that allows users to collaboratively draw simple pictures. </w:t>
+      </w:r>
+      <w:r>
+        <w:t>Here is how the architecture of our application is going to look like:</w:t>
+      </w:r>
+    </w:p>
+    <w:p>
+      <w:r>
+        <w:drawing>
+          <wp:inline distT="0" distB="0" distL="0" distR="0">
+            <wp:extent cx="6291580" cy="1928707"/>
+            <wp:effectExtent l="25400" t="0" r="0" b="0"/>
+            <wp:docPr id="3" name="O 2"/>
+            <wp:cNvGraphicFramePr/>
+            <a:graphic xmlns:a="http://schemas.openxmlformats.org/drawingml/2006/main">
+              <a:graphicData uri="http://schemas.openxmlformats.org/drawingml/2006/lockedCanvas">
+                <lc:lockedCanvas xmlns:lc="http://schemas.openxmlformats.org/drawingml/2006/lockedCanvas">
+                  <a:nvGrpSpPr>
+                    <a:cNvPr id="0" name=""/>
+                    <a:cNvGrpSpPr/>
+                  </a:nvGrpSpPr>
+                  <a:grpSpPr>
+                    <a:xfrm>
+                      <a:off x="0" y="0"/>
+                      <a:ext cx="7933267" cy="2280502"/>
+                      <a:chOff x="609599" y="1151467"/>
+                      <a:chExt cx="7933267" cy="2280502"/>
+                    </a:xfrm>
+                  </a:grpSpPr>
+                  <a:grpSp>
+                    <a:nvGrpSpPr>
+                      <a:cNvPr id="27" name="Group 26"/>
+                      <a:cNvGrpSpPr/>
+                    </a:nvGrpSpPr>
+                    <a:grpSpPr>
+                      <a:xfrm>
+                        <a:off x="861788" y="1416051"/>
+                        <a:ext cx="7428887" cy="1449643"/>
+                        <a:chOff x="476651" y="1077913"/>
+                        <a:chExt cx="8709031" cy="1699445"/>
+                      </a:xfrm>
+                    </a:grpSpPr>
+                    <a:sp>
+                      <a:nvSpPr>
+                        <a:cNvPr id="8" name="Line 6"/>
+                        <a:cNvSpPr>
+                          <a:spLocks noChangeShapeType="1"/>
+                        </a:cNvSpPr>
+                      </a:nvSpPr>
+                      <a:spPr bwMode="gray">
+                        <a:xfrm flipV="1">
+                          <a:off x="6137275" y="1482382"/>
+                          <a:ext cx="1557441" cy="3953"/>
+                        </a:xfrm>
+                        <a:prstGeom prst="line">
+                          <a:avLst/>
+                        </a:prstGeom>
+                        <a:noFill/>
+                        <a:ln w="28575">
+                          <a:solidFill>
+                            <a:schemeClr val="accent1"/>
+                          </a:solidFill>
+                          <a:round/>
+                          <a:headEnd/>
+                          <a:tailEnd type="triangle" w="lg" len="lg"/>
+                        </a:ln>
+                        <a:extLst>
+                          <a:ext uri="{909E8E84-426E-40dd-AFC4-6F175D3DCCD1}">
+                            <a14:hiddenFill xmlns:lc="http://schemas.openxmlformats.org/drawingml/2006/lockedCanvas" xmlns:a14="http://schemas.microsoft.com/office/drawing/2010/main" xmlns:p="http://schemas.openxmlformats.org/presentationml/2006/main" xmlns:r="http://schemas.openxmlformats.org/officeDocument/2006/relationships" xmlns:a="http://schemas.openxmlformats.org/drawingml/2006/main" xmlns="">
+                              <a:noFill/>
+                            </a14:hiddenFill>
+                          </a:ext>
+                        </a:extLst>
+                      </a:spPr>
+                      <a:txSp>
+                        <a:txBody>
+                          <a:bodyPr/>
+                          <a:lstStyle>
+                            <a:defPPr>
+                              <a:defRPr lang="en-US"/>
+                            </a:defPPr>
+                            <a:lvl1pPr marL="0" algn="l" defTabSz="914400" rtl="0" eaLnBrk="1" latinLnBrk="0" hangingPunct="1">
+                              <a:defRPr sz="1800" kern="1200">
+                                <a:solidFill>
+                                  <a:schemeClr val="tx1"/>
+                                </a:solidFill>
+                                <a:latin typeface="+mn-lt"/>
+                                <a:ea typeface="+mn-ea"/>
+                                <a:cs typeface="+mn-cs"/>
+                              </a:defRPr>
+                            </a:lvl1pPr>
+                            <a:lvl2pPr marL="457200" algn="l" defTabSz="914400" rtl="0" eaLnBrk="1" latinLnBrk="0" hangingPunct="1">
+                              <a:defRPr sz="1800" kern="1200">
+                                <a:solidFill>
+                                  <a:schemeClr val="tx1"/>
+                                </a:solidFill>
+                                <a:latin typeface="+mn-lt"/>
+                                <a:ea typeface="+mn-ea"/>
+                                <a:cs typeface="+mn-cs"/>
+                              </a:defRPr>
+                            </a:lvl2pPr>
+                            <a:lvl3pPr marL="914400" algn="l" defTabSz="914400" rtl="0" eaLnBrk="1" latinLnBrk="0" hangingPunct="1">
+                              <a:defRPr sz="1800" kern="1200">
+                                <a:solidFill>
+                                  <a:schemeClr val="tx1"/>
+                                </a:solidFill>
+                                <a:latin typeface="+mn-lt"/>
+                                <a:ea typeface="+mn-ea"/>
+                                <a:cs typeface="+mn-cs"/>
+                              </a:defRPr>
+                            </a:lvl3pPr>
+                            <a:lvl4pPr marL="1371600" algn="l" defTabSz="914400" rtl="0" eaLnBrk="1" latinLnBrk="0" hangingPunct="1">
+                              <a:defRPr sz="1800" kern="1200">
+                                <a:solidFill>
+                                  <a:schemeClr val="tx1"/>
+                                </a:solidFill>
+                                <a:latin typeface="+mn-lt"/>
+                                <a:ea typeface="+mn-ea"/>
+                                <a:cs typeface="+mn-cs"/>
+                              </a:defRPr>
+                            </a:lvl4pPr>
+                            <a:lvl5pPr marL="1828800" algn="l" defTabSz="914400" rtl="0" eaLnBrk="1" latinLnBrk="0" hangingPunct="1">
+                              <a:defRPr sz="1800" kern="1200">
+                                <a:solidFill>
+                                  <a:schemeClr val="tx1"/>
+                                </a:solidFill>
+                                <a:latin typeface="+mn-lt"/>
+                                <a:ea typeface="+mn-ea"/>
+                                <a:cs typeface="+mn-cs"/>
+                              </a:defRPr>
+                            </a:lvl5pPr>
+                            <a:lvl6pPr marL="2286000" algn="l" defTabSz="914400" rtl="0" eaLnBrk="1" latinLnBrk="0" hangingPunct="1">
+                              <a:defRPr sz="1800" kern="1200">
+                                <a:solidFill>
+                                  <a:schemeClr val="tx1"/>
+                                </a:solidFill>
+                                <a:latin typeface="+mn-lt"/>
+                                <a:ea typeface="+mn-ea"/>
+                                <a:cs typeface="+mn-cs"/>
+                              </a:defRPr>
+                            </a:lvl6pPr>
+                            <a:lvl7pPr marL="2743200" algn="l" defTabSz="914400" rtl="0" eaLnBrk="1" latinLnBrk="0" hangingPunct="1">
+                              <a:defRPr sz="1800" kern="1200">
+                                <a:solidFill>
+                                  <a:schemeClr val="tx1"/>
+                                </a:solidFill>
+                                <a:latin typeface="+mn-lt"/>
+                                <a:ea typeface="+mn-ea"/>
+                                <a:cs typeface="+mn-cs"/>
+                              </a:defRPr>
+                            </a:lvl7pPr>
+                            <a:lvl8pPr marL="3200400" algn="l" defTabSz="914400" rtl="0" eaLnBrk="1" latinLnBrk="0" hangingPunct="1">
+                              <a:defRPr sz="1800" kern="1200">
+                                <a:solidFill>
+                                  <a:schemeClr val="tx1"/>
+                                </a:solidFill>
+                                <a:latin typeface="+mn-lt"/>
+                                <a:ea typeface="+mn-ea"/>
+                                <a:cs typeface="+mn-cs"/>
+                              </a:defRPr>
+                            </a:lvl8pPr>
+                            <a:lvl9pPr marL="3657600" algn="l" defTabSz="914400" rtl="0" eaLnBrk="1" latinLnBrk="0" hangingPunct="1">
+                              <a:defRPr sz="1800" kern="1200">
+                                <a:solidFill>
+                                  <a:schemeClr val="tx1"/>
+                                </a:solidFill>
+                                <a:latin typeface="+mn-lt"/>
+                                <a:ea typeface="+mn-ea"/>
+                                <a:cs typeface="+mn-cs"/>
+                              </a:defRPr>
+                            </a:lvl9pPr>
+                          </a:lstStyle>
+                          <a:p>
+                            <a:endParaRPr lang="en-US" sz="1400">
+                              <a:latin typeface="Arial"/>
+                              <a:cs typeface="Arial"/>
+                            </a:endParaRPr>
+                          </a:p>
+                        </a:txBody>
+                        <a:useSpRect/>
+                      </a:txSp>
+                    </a:sp>
+                    <a:sp>
+                      <a:nvSpPr>
+                        <a:cNvPr id="9" name="Line 7"/>
+                        <a:cNvSpPr>
+                          <a:spLocks noChangeShapeType="1"/>
+                        </a:cNvSpPr>
+                      </a:nvSpPr>
+                      <a:spPr bwMode="gray">
+                        <a:xfrm>
+                          <a:off x="6137275" y="2460627"/>
+                          <a:ext cx="1557441" cy="4394"/>
+                        </a:xfrm>
+                        <a:prstGeom prst="line">
+                          <a:avLst/>
+                        </a:prstGeom>
+                        <a:noFill/>
+                        <a:ln w="28575">
+                          <a:solidFill>
+                            <a:schemeClr val="accent1"/>
+                          </a:solidFill>
+                          <a:round/>
+                          <a:headEnd type="triangle" w="lg" len="lg"/>
+                          <a:tailEnd type="triangle" w="lg" len="lg"/>
+                        </a:ln>
+                        <a:extLst>
+                          <a:ext uri="{909E8E84-426E-40dd-AFC4-6F175D3DCCD1}">
+                            <a14:hiddenFill xmlns:lc="http://schemas.openxmlformats.org/drawingml/2006/lockedCanvas" xmlns:a14="http://schemas.microsoft.com/office/drawing/2010/main" xmlns:p="http://schemas.openxmlformats.org/presentationml/2006/main" xmlns:r="http://schemas.openxmlformats.org/officeDocument/2006/relationships" xmlns:a="http://schemas.openxmlformats.org/drawingml/2006/main" xmlns="">
+                              <a:noFill/>
+                            </a14:hiddenFill>
+                          </a:ext>
+                        </a:extLst>
+                      </a:spPr>
+                      <a:txSp>
+                        <a:txBody>
+                          <a:bodyPr/>
+                          <a:lstStyle>
+                            <a:defPPr>
+                              <a:defRPr lang="en-US"/>
+                            </a:defPPr>
+                            <a:lvl1pPr marL="0" algn="l" defTabSz="914400" rtl="0" eaLnBrk="1" latinLnBrk="0" hangingPunct="1">
+                              <a:defRPr sz="1800" kern="1200">
+                                <a:solidFill>
+                                  <a:schemeClr val="tx1"/>
+                                </a:solidFill>
+                                <a:latin typeface="+mn-lt"/>
+                                <a:ea typeface="+mn-ea"/>
+                                <a:cs typeface="+mn-cs"/>
+                              </a:defRPr>
+                            </a:lvl1pPr>
+                            <a:lvl2pPr marL="457200" algn="l" defTabSz="914400" rtl="0" eaLnBrk="1" latinLnBrk="0" hangingPunct="1">
+                              <a:defRPr sz="1800" kern="1200">
+                                <a:solidFill>
+                                  <a:schemeClr val="tx1"/>
+                                </a:solidFill>
+                                <a:latin typeface="+mn-lt"/>
+                                <a:ea typeface="+mn-ea"/>
+                                <a:cs typeface="+mn-cs"/>
+                              </a:defRPr>
+                            </a:lvl2pPr>
+                            <a:lvl3pPr marL="914400" algn="l" defTabSz="914400" rtl="0" eaLnBrk="1" latinLnBrk="0" hangingPunct="1">
+                              <a:defRPr sz="1800" kern="1200">
+                                <a:solidFill>
+                                  <a:schemeClr val="tx1"/>
+                                </a:solidFill>
+                                <a:latin typeface="+mn-lt"/>
+                                <a:ea typeface="+mn-ea"/>
+                                <a:cs typeface="+mn-cs"/>
+                              </a:defRPr>
+                            </a:lvl3pPr>
+                            <a:lvl4pPr marL="1371600" algn="l" defTabSz="914400" rtl="0" eaLnBrk="1" latinLnBrk="0" hangingPunct="1">
+                              <a:defRPr sz="1800" kern="1200">
+                                <a:solidFill>
+                                  <a:schemeClr val="tx1"/>
+                                </a:solidFill>
+                                <a:latin typeface="+mn-lt"/>
+                                <a:ea typeface="+mn-ea"/>
+                                <a:cs typeface="+mn-cs"/>
+                              </a:defRPr>
+                            </a:lvl4pPr>
+                            <a:lvl5pPr marL="1828800" algn="l" defTabSz="914400" rtl="0" eaLnBrk="1" latinLnBrk="0" hangingPunct="1">
+                              <a:defRPr sz="1800" kern="1200">
+                                <a:solidFill>
+                                  <a:schemeClr val="tx1"/>
+                                </a:solidFill>
+                                <a:latin typeface="+mn-lt"/>
+                                <a:ea typeface="+mn-ea"/>
+                                <a:cs typeface="+mn-cs"/>
+                              </a:defRPr>
+                            </a:lvl5pPr>
+                            <a:lvl6pPr marL="2286000" algn="l" defTabSz="914400" rtl="0" eaLnBrk="1" latinLnBrk="0" hangingPunct="1">
+                              <a:defRPr sz="1800" kern="1200">
+                                <a:solidFill>
+                                  <a:schemeClr val="tx1"/>
+                                </a:solidFill>
+                                <a:latin typeface="+mn-lt"/>
+                                <a:ea typeface="+mn-ea"/>
+                                <a:cs typeface="+mn-cs"/>
+                              </a:defRPr>
+                            </a:lvl6pPr>
+                            <a:lvl7pPr marL="2743200" algn="l" defTabSz="914400" rtl="0" eaLnBrk="1" latinLnBrk="0" hangingPunct="1">
+                              <a:defRPr sz="1800" kern="1200">
+                                <a:solidFill>
+                                  <a:schemeClr val="tx1"/>
+                                </a:solidFill>
+                                <a:latin typeface="+mn-lt"/>
+                                <a:ea typeface="+mn-ea"/>
+                                <a:cs typeface="+mn-cs"/>
+                              </a:defRPr>
+                            </a:lvl7pPr>
+                            <a:lvl8pPr marL="3200400" algn="l" defTabSz="914400" rtl="0" eaLnBrk="1" latinLnBrk="0" hangingPunct="1">
+                              <a:defRPr sz="1800" kern="1200">
+                                <a:solidFill>
+                                  <a:schemeClr val="tx1"/>
+                                </a:solidFill>
+                                <a:latin typeface="+mn-lt"/>
+                                <a:ea typeface="+mn-ea"/>
+                                <a:cs typeface="+mn-cs"/>
+                              </a:defRPr>
+                            </a:lvl8pPr>
+                            <a:lvl9pPr marL="3657600" algn="l" defTabSz="914400" rtl="0" eaLnBrk="1" latinLnBrk="0" hangingPunct="1">
+                              <a:defRPr sz="1800" kern="1200">
+                                <a:solidFill>
+                                  <a:schemeClr val="tx1"/>
+                                </a:solidFill>
+                                <a:latin typeface="+mn-lt"/>
+                                <a:ea typeface="+mn-ea"/>
+                                <a:cs typeface="+mn-cs"/>
+                              </a:defRPr>
+                            </a:lvl9pPr>
+                          </a:lstStyle>
+                          <a:p>
+                            <a:endParaRPr lang="en-US" sz="1400">
+                              <a:latin typeface="Arial"/>
+                              <a:cs typeface="Arial"/>
+                            </a:endParaRPr>
+                          </a:p>
+                        </a:txBody>
+                        <a:useSpRect/>
+                      </a:txSp>
+                    </a:sp>
+                    <a:sp>
+                      <a:nvSpPr>
+                        <a:cNvPr id="12" name="Line 11"/>
+                        <a:cNvSpPr>
+                          <a:spLocks noChangeShapeType="1"/>
+                        </a:cNvSpPr>
+                      </a:nvSpPr>
+                      <a:spPr bwMode="gray">
+                        <a:xfrm flipV="1">
+                          <a:off x="3039587" y="1373198"/>
+                          <a:ext cx="516137" cy="456580"/>
+                        </a:xfrm>
+                        <a:prstGeom prst="line">
+                          <a:avLst/>
+                        </a:prstGeom>
+                        <a:noFill/>
+                        <a:ln w="28575">
+                          <a:solidFill>
+                            <a:schemeClr val="accent1"/>
+                          </a:solidFill>
+                          <a:round/>
+                          <a:headEnd type="triangle" w="lg" len="lg"/>
+                          <a:tailEnd type="triangle" w="lg" len="lg"/>
+                        </a:ln>
+                        <a:extLst>
+                          <a:ext uri="{909E8E84-426E-40dd-AFC4-6F175D3DCCD1}">
+                            <a14:hiddenFill xmlns:lc="http://schemas.openxmlformats.org/drawingml/2006/lockedCanvas" xmlns:a14="http://schemas.microsoft.com/office/drawing/2010/main" xmlns:p="http://schemas.openxmlformats.org/presentationml/2006/main" xmlns:r="http://schemas.openxmlformats.org/officeDocument/2006/relationships" xmlns:a="http://schemas.openxmlformats.org/drawingml/2006/main" xmlns="">
+                              <a:noFill/>
+                            </a14:hiddenFill>
+                          </a:ext>
+                        </a:extLst>
+                      </a:spPr>
+                      <a:txSp>
+                        <a:txBody>
+                          <a:bodyPr/>
+                          <a:lstStyle>
+                            <a:defPPr>
+                              <a:defRPr lang="en-US"/>
+                            </a:defPPr>
+                            <a:lvl1pPr marL="0" algn="l" defTabSz="914400" rtl="0" eaLnBrk="1" latinLnBrk="0" hangingPunct="1">
+                              <a:defRPr sz="1800" kern="1200">
+                                <a:solidFill>
+                                  <a:schemeClr val="tx1"/>
+                                </a:solidFill>
+                                <a:latin typeface="+mn-lt"/>
+                                <a:ea typeface="+mn-ea"/>
+                                <a:cs typeface="+mn-cs"/>
+                              </a:defRPr>
+                            </a:lvl1pPr>
+                            <a:lvl2pPr marL="457200" algn="l" defTabSz="914400" rtl="0" eaLnBrk="1" latinLnBrk="0" hangingPunct="1">
+                              <a:defRPr sz="1800" kern="1200">
+                                <a:solidFill>
+                                  <a:schemeClr val="tx1"/>
+                                </a:solidFill>
+                                <a:latin typeface="+mn-lt"/>
+                                <a:ea typeface="+mn-ea"/>
+                                <a:cs typeface="+mn-cs"/>
+                              </a:defRPr>
+                            </a:lvl2pPr>
+                            <a:lvl3pPr marL="914400" algn="l" defTabSz="914400" rtl="0" eaLnBrk="1" latinLnBrk="0" hangingPunct="1">
+                              <a:defRPr sz="1800" kern="1200">
+                                <a:solidFill>
+                                  <a:schemeClr val="tx1"/>
+                                </a:solidFill>
+                                <a:latin typeface="+mn-lt"/>
+                                <a:ea typeface="+mn-ea"/>
+                                <a:cs typeface="+mn-cs"/>
+                              </a:defRPr>
+                            </a:lvl3pPr>
+                            <a:lvl4pPr marL="1371600" algn="l" defTabSz="914400" rtl="0" eaLnBrk="1" latinLnBrk="0" hangingPunct="1">
+                              <a:defRPr sz="1800" kern="1200">
+                                <a:solidFill>
+                                  <a:schemeClr val="tx1"/>
+                                </a:solidFill>
+                                <a:latin typeface="+mn-lt"/>
+                                <a:ea typeface="+mn-ea"/>
+                                <a:cs typeface="+mn-cs"/>
+                              </a:defRPr>
+                            </a:lvl4pPr>
+                            <a:lvl5pPr marL="1828800" algn="l" defTabSz="914400" rtl="0" eaLnBrk="1" latinLnBrk="0" hangingPunct="1">
+                              <a:defRPr sz="1800" kern="1200">
+                                <a:solidFill>
+                                  <a:schemeClr val="tx1"/>
+                                </a:solidFill>
+                                <a:latin typeface="+mn-lt"/>
+                                <a:ea typeface="+mn-ea"/>
+                                <a:cs typeface="+mn-cs"/>
+                              </a:defRPr>
+                            </a:lvl5pPr>
+                            <a:lvl6pPr marL="2286000" algn="l" defTabSz="914400" rtl="0" eaLnBrk="1" latinLnBrk="0" hangingPunct="1">
+                              <a:defRPr sz="1800" kern="1200">
+                                <a:solidFill>
+                                  <a:schemeClr val="tx1"/>
+                                </a:solidFill>
+                                <a:latin typeface="+mn-lt"/>
+                                <a:ea typeface="+mn-ea"/>
+                                <a:cs typeface="+mn-cs"/>
+                              </a:defRPr>
+                            </a:lvl6pPr>
+                            <a:lvl7pPr marL="2743200" algn="l" defTabSz="914400" rtl="0" eaLnBrk="1" latinLnBrk="0" hangingPunct="1">
+                              <a:defRPr sz="1800" kern="1200">
+                                <a:solidFill>
+                                  <a:schemeClr val="tx1"/>
+                                </a:solidFill>
+                                <a:latin typeface="+mn-lt"/>
+                                <a:ea typeface="+mn-ea"/>
+                                <a:cs typeface="+mn-cs"/>
+                              </a:defRPr>
+                            </a:lvl7pPr>
+                            <a:lvl8pPr marL="3200400" algn="l" defTabSz="914400" rtl="0" eaLnBrk="1" latinLnBrk="0" hangingPunct="1">
+                              <a:defRPr sz="1800" kern="1200">
+                                <a:solidFill>
+                                  <a:schemeClr val="tx1"/>
+                                </a:solidFill>
+                                <a:latin typeface="+mn-lt"/>
+                                <a:ea typeface="+mn-ea"/>
+                                <a:cs typeface="+mn-cs"/>
+                              </a:defRPr>
+                            </a:lvl8pPr>
+                            <a:lvl9pPr marL="3657600" algn="l" defTabSz="914400" rtl="0" eaLnBrk="1" latinLnBrk="0" hangingPunct="1">
+                              <a:defRPr sz="1800" kern="1200">
+                                <a:solidFill>
+                                  <a:schemeClr val="tx1"/>
+                                </a:solidFill>
+                                <a:latin typeface="+mn-lt"/>
+                                <a:ea typeface="+mn-ea"/>
+                                <a:cs typeface="+mn-cs"/>
+                              </a:defRPr>
+                            </a:lvl9pPr>
+                          </a:lstStyle>
+                          <a:p>
+                            <a:endParaRPr lang="en-US" sz="1400">
+                              <a:latin typeface="Arial"/>
+                              <a:cs typeface="Arial"/>
+                            </a:endParaRPr>
+                          </a:p>
+                        </a:txBody>
+                        <a:useSpRect/>
+                      </a:txSp>
+                    </a:sp>
+                    <a:sp>
+                      <a:nvSpPr>
+                        <a:cNvPr id="13" name="Rectangle 20"/>
+                        <a:cNvSpPr>
+                          <a:spLocks noChangeArrowheads="1"/>
+                        </a:cNvSpPr>
+                      </a:nvSpPr>
+                      <a:spPr bwMode="gray">
+                        <a:xfrm>
+                          <a:off x="476651" y="1603972"/>
+                          <a:ext cx="2552699" cy="638174"/>
+                        </a:xfrm>
+                        <a:prstGeom prst="rect">
+                          <a:avLst/>
+                        </a:prstGeom>
+                        <a:solidFill>
+                          <a:srgbClr val="A3A3A3"/>
+                        </a:solidFill>
+                        <a:ln w="19050">
+                          <a:noFill/>
+                          <a:miter lim="800000"/>
+                          <a:headEnd/>
+                          <a:tailEnd/>
+                        </a:ln>
+                      </a:spPr>
+                      <a:txSp>
+                        <a:txBody>
+                          <a:bodyPr wrap="none" anchor="ctr"/>
+                          <a:lstStyle>
+                            <a:defPPr>
+                              <a:defRPr lang="en-US"/>
+                            </a:defPPr>
+                            <a:lvl1pPr marL="0" algn="l" defTabSz="914400" rtl="0" eaLnBrk="1" latinLnBrk="0" hangingPunct="1">
+                              <a:defRPr sz="1800" kern="1200">
+                                <a:solidFill>
+                                  <a:schemeClr val="tx1"/>
+                                </a:solidFill>
+                                <a:latin typeface="+mn-lt"/>
+                                <a:ea typeface="+mn-ea"/>
+                                <a:cs typeface="+mn-cs"/>
+                              </a:defRPr>
+                            </a:lvl1pPr>
+                            <a:lvl2pPr marL="457200" algn="l" defTabSz="914400" rtl="0" eaLnBrk="1" latinLnBrk="0" hangingPunct="1">
+                              <a:defRPr sz="1800" kern="1200">
+                                <a:solidFill>
+                                  <a:schemeClr val="tx1"/>
+                                </a:solidFill>
+                                <a:latin typeface="+mn-lt"/>
+                                <a:ea typeface="+mn-ea"/>
+                                <a:cs typeface="+mn-cs"/>
+                              </a:defRPr>
+                            </a:lvl2pPr>
+                            <a:lvl3pPr marL="914400" algn="l" defTabSz="914400" rtl="0" eaLnBrk="1" latinLnBrk="0" hangingPunct="1">
+                              <a:defRPr sz="1800" kern="1200">
+                                <a:solidFill>
+                                  <a:schemeClr val="tx1"/>
+                                </a:solidFill>
+                                <a:latin typeface="+mn-lt"/>
+                                <a:ea typeface="+mn-ea"/>
+                                <a:cs typeface="+mn-cs"/>
+                              </a:defRPr>
+                            </a:lvl3pPr>
+                            <a:lvl4pPr marL="1371600" algn="l" defTabSz="914400" rtl="0" eaLnBrk="1" latinLnBrk="0" hangingPunct="1">
+                              <a:defRPr sz="1800" kern="1200">
+                                <a:solidFill>
+                                  <a:schemeClr val="tx1"/>
+                                </a:solidFill>
+                                <a:latin typeface="+mn-lt"/>
+                                <a:ea typeface="+mn-ea"/>
+                                <a:cs typeface="+mn-cs"/>
+                              </a:defRPr>
+                            </a:lvl4pPr>
+                            <a:lvl5pPr marL="1828800" algn="l" defTabSz="914400" rtl="0" eaLnBrk="1" latinLnBrk="0" hangingPunct="1">
+                              <a:defRPr sz="1800" kern="1200">
+                                <a:solidFill>
+                                  <a:schemeClr val="tx1"/>
+                                </a:solidFill>
+                                <a:latin typeface="+mn-lt"/>
+                                <a:ea typeface="+mn-ea"/>
+                                <a:cs typeface="+mn-cs"/>
+                              </a:defRPr>
+                            </a:lvl5pPr>
+                            <a:lvl6pPr marL="2286000" algn="l" defTabSz="914400" rtl="0" eaLnBrk="1" latinLnBrk="0" hangingPunct="1">
+                              <a:defRPr sz="1800" kern="1200">
+                                <a:solidFill>
+                                  <a:schemeClr val="tx1"/>
+                                </a:solidFill>
+                                <a:latin typeface="+mn-lt"/>
+                                <a:ea typeface="+mn-ea"/>
+                                <a:cs typeface="+mn-cs"/>
+                              </a:defRPr>
+                            </a:lvl6pPr>
+                            <a:lvl7pPr marL="2743200" algn="l" defTabSz="914400" rtl="0" eaLnBrk="1" latinLnBrk="0" hangingPunct="1">
+                              <a:defRPr sz="1800" kern="1200">
+                                <a:solidFill>
+                                  <a:schemeClr val="tx1"/>
+                                </a:solidFill>
+                                <a:latin typeface="+mn-lt"/>
+                                <a:ea typeface="+mn-ea"/>
+                                <a:cs typeface="+mn-cs"/>
+                              </a:defRPr>
+                            </a:lvl7pPr>
+                            <a:lvl8pPr marL="3200400" algn="l" defTabSz="914400" rtl="0" eaLnBrk="1" latinLnBrk="0" hangingPunct="1">
+                              <a:defRPr sz="1800" kern="1200">
+                                <a:solidFill>
+                                  <a:schemeClr val="tx1"/>
+                                </a:solidFill>
+                                <a:latin typeface="+mn-lt"/>
+                                <a:ea typeface="+mn-ea"/>
+                                <a:cs typeface="+mn-cs"/>
+                              </a:defRPr>
+                            </a:lvl8pPr>
+                            <a:lvl9pPr marL="3657600" algn="l" defTabSz="914400" rtl="0" eaLnBrk="1" latinLnBrk="0" hangingPunct="1">
+                              <a:defRPr sz="1800" kern="1200">
+                                <a:solidFill>
+                                  <a:schemeClr val="tx1"/>
+                                </a:solidFill>
+                                <a:latin typeface="+mn-lt"/>
+                                <a:ea typeface="+mn-ea"/>
+                                <a:cs typeface="+mn-cs"/>
+                              </a:defRPr>
+                            </a:lvl9pPr>
+                          </a:lstStyle>
+                          <a:p>
+                            <a:endParaRPr lang="en-US">
+                              <a:latin typeface="Arial"/>
+                              <a:cs typeface="Arial"/>
+                            </a:endParaRPr>
+                          </a:p>
+                        </a:txBody>
+                        <a:useSpRect/>
+                      </a:txSp>
+                    </a:sp>
+                    <a:sp>
+                      <a:nvSpPr>
+                        <a:cNvPr id="14" name="Rectangle 17"/>
+                        <a:cNvSpPr>
+                          <a:spLocks noChangeArrowheads="1"/>
+                        </a:cNvSpPr>
+                      </a:nvSpPr>
+                      <a:spPr bwMode="gray">
+                        <a:xfrm>
+                          <a:off x="3552825" y="1077913"/>
+                          <a:ext cx="2552700" cy="638175"/>
+                        </a:xfrm>
+                        <a:prstGeom prst="rect">
+                          <a:avLst/>
+                        </a:prstGeom>
+                        <a:solidFill>
+                          <a:srgbClr val="A3A3A3"/>
+                        </a:solidFill>
+                        <a:ln w="19050">
+                          <a:noFill/>
+                          <a:miter lim="800000"/>
+                          <a:headEnd/>
+                          <a:tailEnd/>
+                        </a:ln>
+                      </a:spPr>
+                      <a:txSp>
+                        <a:txBody>
+                          <a:bodyPr wrap="none" anchor="ctr"/>
+                          <a:lstStyle>
+                            <a:defPPr>
+                              <a:defRPr lang="en-US"/>
+                            </a:defPPr>
+                            <a:lvl1pPr marL="0" algn="l" defTabSz="914400" rtl="0" eaLnBrk="1" latinLnBrk="0" hangingPunct="1">
+                              <a:defRPr sz="1800" kern="1200">
+                                <a:solidFill>
+                                  <a:schemeClr val="tx1"/>
+                                </a:solidFill>
+                                <a:latin typeface="+mn-lt"/>
+                                <a:ea typeface="+mn-ea"/>
+                                <a:cs typeface="+mn-cs"/>
+                              </a:defRPr>
+                            </a:lvl1pPr>
+                            <a:lvl2pPr marL="457200" algn="l" defTabSz="914400" rtl="0" eaLnBrk="1" latinLnBrk="0" hangingPunct="1">
+                              <a:defRPr sz="1800" kern="1200">
+                                <a:solidFill>
+                                  <a:schemeClr val="tx1"/>
+                                </a:solidFill>
+                                <a:latin typeface="+mn-lt"/>
+                                <a:ea typeface="+mn-ea"/>
+                                <a:cs typeface="+mn-cs"/>
+                              </a:defRPr>
+                            </a:lvl2pPr>
+                            <a:lvl3pPr marL="914400" algn="l" defTabSz="914400" rtl="0" eaLnBrk="1" latinLnBrk="0" hangingPunct="1">
+                              <a:defRPr sz="1800" kern="1200">
+                                <a:solidFill>
+                                  <a:schemeClr val="tx1"/>
+                                </a:solidFill>
+                                <a:latin typeface="+mn-lt"/>
+                                <a:ea typeface="+mn-ea"/>
+                                <a:cs typeface="+mn-cs"/>
+                              </a:defRPr>
+                            </a:lvl3pPr>
+                            <a:lvl4pPr marL="1371600" algn="l" defTabSz="914400" rtl="0" eaLnBrk="1" latinLnBrk="0" hangingPunct="1">
+                              <a:defRPr sz="1800" kern="1200">
+                                <a:solidFill>
+                                  <a:schemeClr val="tx1"/>
+                                </a:solidFill>
+                                <a:latin typeface="+mn-lt"/>
+                                <a:ea typeface="+mn-ea"/>
+                                <a:cs typeface="+mn-cs"/>
+                              </a:defRPr>
+                            </a:lvl4pPr>
+                            <a:lvl5pPr marL="1828800" algn="l" defTabSz="914400" rtl="0" eaLnBrk="1" latinLnBrk="0" hangingPunct="1">
+                              <a:defRPr sz="1800" kern="1200">
+                                <a:solidFill>
+                                  <a:schemeClr val="tx1"/>
+                                </a:solidFill>
+                                <a:latin typeface="+mn-lt"/>
+                                <a:ea typeface="+mn-ea"/>
+                                <a:cs typeface="+mn-cs"/>
+                              </a:defRPr>
+                            </a:lvl5pPr>
+                            <a:lvl6pPr marL="2286000" algn="l" defTabSz="914400" rtl="0" eaLnBrk="1" latinLnBrk="0" hangingPunct="1">
+                              <a:defRPr sz="1800" kern="1200">
+                                <a:solidFill>
+                                  <a:schemeClr val="tx1"/>
+                                </a:solidFill>
+                                <a:latin typeface="+mn-lt"/>
+                                <a:ea typeface="+mn-ea"/>
+                                <a:cs typeface="+mn-cs"/>
+                              </a:defRPr>
+                            </a:lvl6pPr>
+                            <a:lvl7pPr marL="2743200" algn="l" defTabSz="914400" rtl="0" eaLnBrk="1" latinLnBrk="0" hangingPunct="1">
+                              <a:defRPr sz="1800" kern="1200">
+                                <a:solidFill>
+                                  <a:schemeClr val="tx1"/>
+                                </a:solidFill>
+                                <a:latin typeface="+mn-lt"/>
+                                <a:ea typeface="+mn-ea"/>
+                                <a:cs typeface="+mn-cs"/>
+                              </a:defRPr>
+                            </a:lvl7pPr>
+                            <a:lvl8pPr marL="3200400" algn="l" defTabSz="914400" rtl="0" eaLnBrk="1" latinLnBrk="0" hangingPunct="1">
+                              <a:defRPr sz="1800" kern="1200">
+                                <a:solidFill>
+                                  <a:schemeClr val="tx1"/>
+                                </a:solidFill>
+                                <a:latin typeface="+mn-lt"/>
+                                <a:ea typeface="+mn-ea"/>
+                                <a:cs typeface="+mn-cs"/>
+                              </a:defRPr>
+                            </a:lvl8pPr>
+                            <a:lvl9pPr marL="3657600" algn="l" defTabSz="914400" rtl="0" eaLnBrk="1" latinLnBrk="0" hangingPunct="1">
+                              <a:defRPr sz="1800" kern="1200">
+                                <a:solidFill>
+                                  <a:schemeClr val="tx1"/>
+                                </a:solidFill>
+                                <a:latin typeface="+mn-lt"/>
+                                <a:ea typeface="+mn-ea"/>
+                                <a:cs typeface="+mn-cs"/>
+                              </a:defRPr>
+                            </a:lvl9pPr>
+                          </a:lstStyle>
+                          <a:p>
+                            <a:endParaRPr lang="en-US">
+                              <a:latin typeface="Arial"/>
+                              <a:cs typeface="Arial"/>
+                            </a:endParaRPr>
+                          </a:p>
+                        </a:txBody>
+                        <a:useSpRect/>
+                      </a:txSp>
+                    </a:sp>
+                    <a:sp>
+                      <a:nvSpPr>
+                        <a:cNvPr id="15" name="Rectangle 18"/>
+                        <a:cNvSpPr>
+                          <a:spLocks noChangeArrowheads="1"/>
+                        </a:cNvSpPr>
+                      </a:nvSpPr>
+                      <a:spPr bwMode="gray">
+                        <a:xfrm>
+                          <a:off x="3552825" y="2135188"/>
+                          <a:ext cx="2552700" cy="638175"/>
+                        </a:xfrm>
+                        <a:prstGeom prst="rect">
+                          <a:avLst/>
+                        </a:prstGeom>
+                        <a:solidFill>
+                          <a:srgbClr val="A3A3A3"/>
+                        </a:solidFill>
+                        <a:ln w="19050">
+                          <a:noFill/>
+                          <a:miter lim="800000"/>
+                          <a:headEnd/>
+                          <a:tailEnd/>
+                        </a:ln>
+                      </a:spPr>
+                      <a:txSp>
+                        <a:txBody>
+                          <a:bodyPr wrap="none" anchor="ctr"/>
+                          <a:lstStyle>
+                            <a:defPPr>
+                              <a:defRPr lang="en-US"/>
+                            </a:defPPr>
+                            <a:lvl1pPr marL="0" algn="l" defTabSz="914400" rtl="0" eaLnBrk="1" latinLnBrk="0" hangingPunct="1">
+                              <a:defRPr sz="1800" kern="1200">
+                                <a:solidFill>
+                                  <a:schemeClr val="tx1"/>
+                                </a:solidFill>
+                                <a:latin typeface="+mn-lt"/>
+                                <a:ea typeface="+mn-ea"/>
+                                <a:cs typeface="+mn-cs"/>
+                              </a:defRPr>
+                            </a:lvl1pPr>
+                            <a:lvl2pPr marL="457200" algn="l" defTabSz="914400" rtl="0" eaLnBrk="1" latinLnBrk="0" hangingPunct="1">
+                              <a:defRPr sz="1800" kern="1200">
+                                <a:solidFill>
+                                  <a:schemeClr val="tx1"/>
+                                </a:solidFill>
+                                <a:latin typeface="+mn-lt"/>
+                                <a:ea typeface="+mn-ea"/>
+                                <a:cs typeface="+mn-cs"/>
+                              </a:defRPr>
+                            </a:lvl2pPr>
+                            <a:lvl3pPr marL="914400" algn="l" defTabSz="914400" rtl="0" eaLnBrk="1" latinLnBrk="0" hangingPunct="1">
+                              <a:defRPr sz="1800" kern="1200">
+                                <a:solidFill>
+                                  <a:schemeClr val="tx1"/>
+                                </a:solidFill>
+                                <a:latin typeface="+mn-lt"/>
+                                <a:ea typeface="+mn-ea"/>
+                                <a:cs typeface="+mn-cs"/>
+                              </a:defRPr>
+                            </a:lvl3pPr>
+                            <a:lvl4pPr marL="1371600" algn="l" defTabSz="914400" rtl="0" eaLnBrk="1" latinLnBrk="0" hangingPunct="1">
+                              <a:defRPr sz="1800" kern="1200">
+                                <a:solidFill>
+                                  <a:schemeClr val="tx1"/>
+                                </a:solidFill>
+                                <a:latin typeface="+mn-lt"/>
+                                <a:ea typeface="+mn-ea"/>
+                                <a:cs typeface="+mn-cs"/>
+                              </a:defRPr>
+                            </a:lvl4pPr>
+                            <a:lvl5pPr marL="1828800" algn="l" defTabSz="914400" rtl="0" eaLnBrk="1" latinLnBrk="0" hangingPunct="1">
+                              <a:defRPr sz="1800" kern="1200">
+                                <a:solidFill>
+                                  <a:schemeClr val="tx1"/>
+                                </a:solidFill>
+                                <a:latin typeface="+mn-lt"/>
+                                <a:ea typeface="+mn-ea"/>
+                                <a:cs typeface="+mn-cs"/>
+                              </a:defRPr>
+                            </a:lvl5pPr>
+                            <a:lvl6pPr marL="2286000" algn="l" defTabSz="914400" rtl="0" eaLnBrk="1" latinLnBrk="0" hangingPunct="1">
+                              <a:defRPr sz="1800" kern="1200">
+                                <a:solidFill>
+                                  <a:schemeClr val="tx1"/>
+                                </a:solidFill>
+                                <a:latin typeface="+mn-lt"/>
+                                <a:ea typeface="+mn-ea"/>
+                                <a:cs typeface="+mn-cs"/>
+                              </a:defRPr>
+                            </a:lvl6pPr>
+                            <a:lvl7pPr marL="2743200" algn="l" defTabSz="914400" rtl="0" eaLnBrk="1" latinLnBrk="0" hangingPunct="1">
+                              <a:defRPr sz="1800" kern="1200">
+                                <a:solidFill>
+                                  <a:schemeClr val="tx1"/>
+                                </a:solidFill>
+                                <a:latin typeface="+mn-lt"/>
+                                <a:ea typeface="+mn-ea"/>
+                                <a:cs typeface="+mn-cs"/>
+                              </a:defRPr>
+                            </a:lvl7pPr>
+                            <a:lvl8pPr marL="3200400" algn="l" defTabSz="914400" rtl="0" eaLnBrk="1" latinLnBrk="0" hangingPunct="1">
+                              <a:defRPr sz="1800" kern="1200">
+                                <a:solidFill>
+                                  <a:schemeClr val="tx1"/>
+                                </a:solidFill>
+                                <a:latin typeface="+mn-lt"/>
+                                <a:ea typeface="+mn-ea"/>
+                                <a:cs typeface="+mn-cs"/>
+                              </a:defRPr>
+                            </a:lvl8pPr>
+                            <a:lvl9pPr marL="3657600" algn="l" defTabSz="914400" rtl="0" eaLnBrk="1" latinLnBrk="0" hangingPunct="1">
+                              <a:defRPr sz="1800" kern="1200">
+                                <a:solidFill>
+                                  <a:schemeClr val="tx1"/>
+                                </a:solidFill>
+                                <a:latin typeface="+mn-lt"/>
+                                <a:ea typeface="+mn-ea"/>
+                                <a:cs typeface="+mn-cs"/>
+                              </a:defRPr>
+                            </a:lvl9pPr>
+                          </a:lstStyle>
+                          <a:p>
+                            <a:endParaRPr lang="en-US">
+                              <a:latin typeface="Arial"/>
+                              <a:cs typeface="Arial"/>
+                            </a:endParaRPr>
+                          </a:p>
+                        </a:txBody>
+                        <a:useSpRect/>
+                      </a:txSp>
+                    </a:sp>
+                    <a:sp>
+                      <a:nvSpPr>
+                        <a:cNvPr id="18" name="Rectangle 14"/>
+                        <a:cNvSpPr>
+                          <a:spLocks noChangeArrowheads="1"/>
+                        </a:cNvSpPr>
+                      </a:nvSpPr>
+                      <a:spPr bwMode="gray">
+                        <a:xfrm>
+                          <a:off x="7710896" y="1077913"/>
+                          <a:ext cx="1474786" cy="1694801"/>
+                        </a:xfrm>
+                        <a:prstGeom prst="rect">
+                          <a:avLst/>
+                        </a:prstGeom>
+                        <a:gradFill>
+                          <a:gsLst>
+                            <a:gs pos="0">
+                              <a:schemeClr val="accent1"/>
+                            </a:gs>
+                            <a:gs pos="100000">
+                              <a:schemeClr val="accent1">
+                                <a:lumMod val="75000"/>
+                              </a:schemeClr>
+                            </a:gs>
+                          </a:gsLst>
+                          <a:lin ang="5400000" scaled="1"/>
+                        </a:gradFill>
+                        <a:ln w="19050">
+                          <a:noFill/>
+                          <a:miter lim="800000"/>
+                          <a:headEnd/>
+                          <a:tailEnd/>
+                        </a:ln>
+                      </a:spPr>
+                      <a:txSp>
+                        <a:txBody>
+                          <a:bodyPr wrap="none" anchor="ctr"/>
+                          <a:lstStyle>
+                            <a:defPPr>
+                              <a:defRPr lang="en-US"/>
+                            </a:defPPr>
+                            <a:lvl1pPr marL="0" algn="l" defTabSz="914400" rtl="0" eaLnBrk="1" latinLnBrk="0" hangingPunct="1">
+                              <a:defRPr sz="1800" kern="1200">
+                                <a:solidFill>
+                                  <a:schemeClr val="tx1"/>
+                                </a:solidFill>
+                                <a:latin typeface="+mn-lt"/>
+                                <a:ea typeface="+mn-ea"/>
+                                <a:cs typeface="+mn-cs"/>
+                              </a:defRPr>
+                            </a:lvl1pPr>
+                            <a:lvl2pPr marL="457200" algn="l" defTabSz="914400" rtl="0" eaLnBrk="1" latinLnBrk="0" hangingPunct="1">
+                              <a:defRPr sz="1800" kern="1200">
+                                <a:solidFill>
+                                  <a:schemeClr val="tx1"/>
+                                </a:solidFill>
+                                <a:latin typeface="+mn-lt"/>
+                                <a:ea typeface="+mn-ea"/>
+                                <a:cs typeface="+mn-cs"/>
+                              </a:defRPr>
+                            </a:lvl2pPr>
+                            <a:lvl3pPr marL="914400" algn="l" defTabSz="914400" rtl="0" eaLnBrk="1" latinLnBrk="0" hangingPunct="1">
+                              <a:defRPr sz="1800" kern="1200">
+                                <a:solidFill>
+                                  <a:schemeClr val="tx1"/>
+                                </a:solidFill>
+                                <a:latin typeface="+mn-lt"/>
+                                <a:ea typeface="+mn-ea"/>
+                                <a:cs typeface="+mn-cs"/>
+                              </a:defRPr>
+                            </a:lvl3pPr>
+                            <a:lvl4pPr marL="1371600" algn="l" defTabSz="914400" rtl="0" eaLnBrk="1" latinLnBrk="0" hangingPunct="1">
+                              <a:defRPr sz="1800" kern="1200">
+                                <a:solidFill>
+                                  <a:schemeClr val="tx1"/>
+                                </a:solidFill>
+                                <a:latin typeface="+mn-lt"/>
+                                <a:ea typeface="+mn-ea"/>
+                                <a:cs typeface="+mn-cs"/>
+                              </a:defRPr>
+                            </a:lvl4pPr>
+                            <a:lvl5pPr marL="1828800" algn="l" defTabSz="914400" rtl="0" eaLnBrk="1" latinLnBrk="0" hangingPunct="1">
+                              <a:defRPr sz="1800" kern="1200">
+                                <a:solidFill>
+                                  <a:schemeClr val="tx1"/>
+                                </a:solidFill>
+                                <a:latin typeface="+mn-lt"/>
+                                <a:ea typeface="+mn-ea"/>
+                                <a:cs typeface="+mn-cs"/>
+                              </a:defRPr>
+                            </a:lvl5pPr>
+                            <a:lvl6pPr marL="2286000" algn="l" defTabSz="914400" rtl="0" eaLnBrk="1" latinLnBrk="0" hangingPunct="1">
+                              <a:defRPr sz="1800" kern="1200">
+                                <a:solidFill>
+                                  <a:schemeClr val="tx1"/>
+                                </a:solidFill>
+                                <a:latin typeface="+mn-lt"/>
+                                <a:ea typeface="+mn-ea"/>
+                                <a:cs typeface="+mn-cs"/>
+                              </a:defRPr>
+                            </a:lvl6pPr>
+                            <a:lvl7pPr marL="2743200" algn="l" defTabSz="914400" rtl="0" eaLnBrk="1" latinLnBrk="0" hangingPunct="1">
+                              <a:defRPr sz="1800" kern="1200">
+                                <a:solidFill>
+                                  <a:schemeClr val="tx1"/>
+                                </a:solidFill>
+                                <a:latin typeface="+mn-lt"/>
+                                <a:ea typeface="+mn-ea"/>
+                                <a:cs typeface="+mn-cs"/>
+                              </a:defRPr>
+                            </a:lvl7pPr>
+                            <a:lvl8pPr marL="3200400" algn="l" defTabSz="914400" rtl="0" eaLnBrk="1" latinLnBrk="0" hangingPunct="1">
+                              <a:defRPr sz="1800" kern="1200">
+                                <a:solidFill>
+                                  <a:schemeClr val="tx1"/>
+                                </a:solidFill>
+                                <a:latin typeface="+mn-lt"/>
+                                <a:ea typeface="+mn-ea"/>
+                                <a:cs typeface="+mn-cs"/>
+                              </a:defRPr>
+                            </a:lvl8pPr>
+                            <a:lvl9pPr marL="3657600" algn="l" defTabSz="914400" rtl="0" eaLnBrk="1" latinLnBrk="0" hangingPunct="1">
+                              <a:defRPr sz="1800" kern="1200">
+                                <a:solidFill>
+                                  <a:schemeClr val="tx1"/>
+                                </a:solidFill>
+                                <a:latin typeface="+mn-lt"/>
+                                <a:ea typeface="+mn-ea"/>
+                                <a:cs typeface="+mn-cs"/>
+                              </a:defRPr>
+                            </a:lvl9pPr>
+                          </a:lstStyle>
+                          <a:p>
+                            <a:endParaRPr lang="en-US">
+                              <a:latin typeface="Arial"/>
+                              <a:cs typeface="Arial"/>
+                            </a:endParaRPr>
+                          </a:p>
+                        </a:txBody>
+                        <a:useSpRect/>
+                      </a:txSp>
+                    </a:sp>
+                    <a:sp>
+                      <a:nvSpPr>
+                        <a:cNvPr id="21" name="Rectangle 34"/>
+                        <a:cNvSpPr>
+                          <a:spLocks noChangeArrowheads="1"/>
+                        </a:cNvSpPr>
+                      </a:nvSpPr>
+                      <a:spPr bwMode="gray">
+                        <a:xfrm>
+                          <a:off x="1036653" y="1739193"/>
+                          <a:ext cx="1428749" cy="360813"/>
+                        </a:xfrm>
+                        <a:prstGeom prst="rect">
+                          <a:avLst/>
+                        </a:prstGeom>
+                        <a:noFill/>
+                        <a:ln>
+                          <a:noFill/>
+                        </a:ln>
+                        <a:extLst>
+                          <a:ext uri="{909E8E84-426E-40dd-AFC4-6F175D3DCCD1}">
+                            <a14:hiddenFill xmlns:lc="http://schemas.openxmlformats.org/drawingml/2006/lockedCanvas" xmlns:a14="http://schemas.microsoft.com/office/drawing/2010/main" xmlns:p="http://schemas.openxmlformats.org/presentationml/2006/main" xmlns:r="http://schemas.openxmlformats.org/officeDocument/2006/relationships" xmlns:a="http://schemas.openxmlformats.org/drawingml/2006/main" xmlns="">
+                              <a:solidFill>
+                                <a:srgbClr val="FFFFFF"/>
+                              </a:solidFill>
+                            </a14:hiddenFill>
+                          </a:ext>
+                          <a:ext uri="{91240B29-F687-4f45-9708-019B960494DF}">
+                            <a14:hiddenLine xmlns:lc="http://schemas.openxmlformats.org/drawingml/2006/lockedCanvas" xmlns:a14="http://schemas.microsoft.com/office/drawing/2010/main" xmlns:p="http://schemas.openxmlformats.org/presentationml/2006/main" xmlns:r="http://schemas.openxmlformats.org/officeDocument/2006/relationships" xmlns:a="http://schemas.openxmlformats.org/drawingml/2006/main" xmlns="" w="9525">
+                              <a:solidFill>
+                                <a:srgbClr val="000000"/>
+                              </a:solidFill>
+                              <a:miter lim="800000"/>
+                              <a:headEnd/>
+                              <a:tailEnd/>
+                            </a14:hiddenLine>
+                          </a:ext>
+                        </a:extLst>
+                      </a:spPr>
+                      <a:txSp>
+                        <a:txBody>
+                          <a:bodyPr anchor="ctr" anchorCtr="1">
+                            <a:spAutoFit/>
+                          </a:bodyPr>
+                          <a:lstStyle>
+                            <a:defPPr>
+                              <a:defRPr lang="en-US"/>
+                            </a:defPPr>
+                            <a:lvl1pPr marL="0" algn="l" defTabSz="914400" rtl="0" eaLnBrk="1" latinLnBrk="0" hangingPunct="1">
+                              <a:defRPr sz="1800" kern="1200">
+                                <a:solidFill>
+                                  <a:schemeClr val="tx1"/>
+                                </a:solidFill>
+                                <a:latin typeface="+mn-lt"/>
+                                <a:ea typeface="+mn-ea"/>
+                                <a:cs typeface="+mn-cs"/>
+                              </a:defRPr>
+                            </a:lvl1pPr>
+                            <a:lvl2pPr marL="457200" algn="l" defTabSz="914400" rtl="0" eaLnBrk="1" latinLnBrk="0" hangingPunct="1">
+                              <a:defRPr sz="1800" kern="1200">
+                                <a:solidFill>
+                                  <a:schemeClr val="tx1"/>
+                                </a:solidFill>
+                                <a:latin typeface="+mn-lt"/>
+                                <a:ea typeface="+mn-ea"/>
+                                <a:cs typeface="+mn-cs"/>
+                              </a:defRPr>
+                            </a:lvl2pPr>
+                            <a:lvl3pPr marL="914400" algn="l" defTabSz="914400" rtl="0" eaLnBrk="1" latinLnBrk="0" hangingPunct="1">
+                              <a:defRPr sz="1800" kern="1200">
+                                <a:solidFill>
+                                  <a:schemeClr val="tx1"/>
+                                </a:solidFill>
+                                <a:latin typeface="+mn-lt"/>
+                                <a:ea typeface="+mn-ea"/>
+                                <a:cs typeface="+mn-cs"/>
+                              </a:defRPr>
+                            </a:lvl3pPr>
+                            <a:lvl4pPr marL="1371600" algn="l" defTabSz="914400" rtl="0" eaLnBrk="1" latinLnBrk="0" hangingPunct="1">
+                              <a:defRPr sz="1800" kern="1200">
+                                <a:solidFill>
+                                  <a:schemeClr val="tx1"/>
+                                </a:solidFill>
+                                <a:latin typeface="+mn-lt"/>
+                                <a:ea typeface="+mn-ea"/>
+                                <a:cs typeface="+mn-cs"/>
+                              </a:defRPr>
+                            </a:lvl4pPr>
+                            <a:lvl5pPr marL="1828800" algn="l" defTabSz="914400" rtl="0" eaLnBrk="1" latinLnBrk="0" hangingPunct="1">
+                              <a:defRPr sz="1800" kern="1200">
+                                <a:solidFill>
+                                  <a:schemeClr val="tx1"/>
+                                </a:solidFill>
+                                <a:latin typeface="+mn-lt"/>
+                                <a:ea typeface="+mn-ea"/>
+                                <a:cs typeface="+mn-cs"/>
+                              </a:defRPr>
+                            </a:lvl5pPr>
+                            <a:lvl6pPr marL="2286000" algn="l" defTabSz="914400" rtl="0" eaLnBrk="1" latinLnBrk="0" hangingPunct="1">
+                              <a:defRPr sz="1800" kern="1200">
+                                <a:solidFill>
+                                  <a:schemeClr val="tx1"/>
+                                </a:solidFill>
+                                <a:latin typeface="+mn-lt"/>
+                                <a:ea typeface="+mn-ea"/>
+                                <a:cs typeface="+mn-cs"/>
+                              </a:defRPr>
+                            </a:lvl6pPr>
+                            <a:lvl7pPr marL="2743200" algn="l" defTabSz="914400" rtl="0" eaLnBrk="1" latinLnBrk="0" hangingPunct="1">
+                              <a:defRPr sz="1800" kern="1200">
+                                <a:solidFill>
+                                  <a:schemeClr val="tx1"/>
+                                </a:solidFill>
+                                <a:latin typeface="+mn-lt"/>
+                                <a:ea typeface="+mn-ea"/>
+                                <a:cs typeface="+mn-cs"/>
+                              </a:defRPr>
+                            </a:lvl7pPr>
+                            <a:lvl8pPr marL="3200400" algn="l" defTabSz="914400" rtl="0" eaLnBrk="1" latinLnBrk="0" hangingPunct="1">
+                              <a:defRPr sz="1800" kern="1200">
+                                <a:solidFill>
+                                  <a:schemeClr val="tx1"/>
+                                </a:solidFill>
+                                <a:latin typeface="+mn-lt"/>
+                                <a:ea typeface="+mn-ea"/>
+                                <a:cs typeface="+mn-cs"/>
+                              </a:defRPr>
+                            </a:lvl8pPr>
+                            <a:lvl9pPr marL="3657600" algn="l" defTabSz="914400" rtl="0" eaLnBrk="1" latinLnBrk="0" hangingPunct="1">
+                              <a:defRPr sz="1800" kern="1200">
+                                <a:solidFill>
+                                  <a:schemeClr val="tx1"/>
+                                </a:solidFill>
+                                <a:latin typeface="+mn-lt"/>
+                                <a:ea typeface="+mn-ea"/>
+                                <a:cs typeface="+mn-cs"/>
+                              </a:defRPr>
+                            </a:lvl9pPr>
+                          </a:lstStyle>
+                          <a:p>
+                            <a:pPr algn="ctr"/>
+                            <a:r>
+                              <a:rPr lang="en-US" sz="1400" dirty="0" err="1" smtClean="0">
+                                <a:latin typeface="Arial"/>
+                                <a:cs typeface="Arial"/>
+                              </a:rPr>
+                              <a:t>DataProvider</a:t>
+                            </a:r>
+                            <a:endParaRPr lang="en-US" sz="1400" dirty="0">
+                              <a:latin typeface="Arial"/>
+                              <a:cs typeface="Arial"/>
+                            </a:endParaRPr>
+                          </a:p>
+                        </a:txBody>
+                        <a:useSpRect/>
+                      </a:txSp>
+                    </a:sp>
+                    <a:sp>
+                      <a:nvSpPr>
+                        <a:cNvPr id="22" name="Rectangle 34"/>
+                        <a:cNvSpPr>
+                          <a:spLocks noChangeArrowheads="1"/>
+                        </a:cNvSpPr>
+                      </a:nvSpPr>
+                      <a:spPr bwMode="gray">
+                        <a:xfrm>
+                          <a:off x="4114800" y="1232985"/>
+                          <a:ext cx="1428750" cy="360813"/>
+                        </a:xfrm>
+                        <a:prstGeom prst="rect">
+                          <a:avLst/>
+                        </a:prstGeom>
+                        <a:noFill/>
+                        <a:ln>
+                          <a:noFill/>
+                        </a:ln>
+                        <a:extLst>
+                          <a:ext uri="{909E8E84-426E-40dd-AFC4-6F175D3DCCD1}">
+                            <a14:hiddenFill xmlns:lc="http://schemas.openxmlformats.org/drawingml/2006/lockedCanvas" xmlns:a14="http://schemas.microsoft.com/office/drawing/2010/main" xmlns:p="http://schemas.openxmlformats.org/presentationml/2006/main" xmlns:r="http://schemas.openxmlformats.org/officeDocument/2006/relationships" xmlns:a="http://schemas.openxmlformats.org/drawingml/2006/main" xmlns="">
+                              <a:solidFill>
+                                <a:srgbClr val="FFFFFF"/>
+                              </a:solidFill>
+                            </a14:hiddenFill>
+                          </a:ext>
+                          <a:ext uri="{91240B29-F687-4f45-9708-019B960494DF}">
+                            <a14:hiddenLine xmlns:lc="http://schemas.openxmlformats.org/drawingml/2006/lockedCanvas" xmlns:a14="http://schemas.microsoft.com/office/drawing/2010/main" xmlns:p="http://schemas.openxmlformats.org/presentationml/2006/main" xmlns:r="http://schemas.openxmlformats.org/officeDocument/2006/relationships" xmlns:a="http://schemas.openxmlformats.org/drawingml/2006/main" xmlns="" w="9525">
+                              <a:solidFill>
+                                <a:srgbClr val="000000"/>
+                              </a:solidFill>
+                              <a:miter lim="800000"/>
+                              <a:headEnd/>
+                              <a:tailEnd/>
+                            </a14:hiddenLine>
+                          </a:ext>
+                        </a:extLst>
+                      </a:spPr>
+                      <a:txSp>
+                        <a:txBody>
+                          <a:bodyPr anchor="ctr" anchorCtr="1">
+                            <a:spAutoFit/>
+                          </a:bodyPr>
+                          <a:lstStyle>
+                            <a:defPPr>
+                              <a:defRPr lang="en-US"/>
+                            </a:defPPr>
+                            <a:lvl1pPr marL="0" algn="l" defTabSz="914400" rtl="0" eaLnBrk="1" latinLnBrk="0" hangingPunct="1">
+                              <a:defRPr sz="1800" kern="1200">
+                                <a:solidFill>
+                                  <a:schemeClr val="tx1"/>
+                                </a:solidFill>
+                                <a:latin typeface="+mn-lt"/>
+                                <a:ea typeface="+mn-ea"/>
+                                <a:cs typeface="+mn-cs"/>
+                              </a:defRPr>
+                            </a:lvl1pPr>
+                            <a:lvl2pPr marL="457200" algn="l" defTabSz="914400" rtl="0" eaLnBrk="1" latinLnBrk="0" hangingPunct="1">
+                              <a:defRPr sz="1800" kern="1200">
+                                <a:solidFill>
+                                  <a:schemeClr val="tx1"/>
+                                </a:solidFill>
+                                <a:latin typeface="+mn-lt"/>
+                                <a:ea typeface="+mn-ea"/>
+                                <a:cs typeface="+mn-cs"/>
+                              </a:defRPr>
+                            </a:lvl2pPr>
+                            <a:lvl3pPr marL="914400" algn="l" defTabSz="914400" rtl="0" eaLnBrk="1" latinLnBrk="0" hangingPunct="1">
+                              <a:defRPr sz="1800" kern="1200">
+                                <a:solidFill>
+                                  <a:schemeClr val="tx1"/>
+                                </a:solidFill>
+                                <a:latin typeface="+mn-lt"/>
+                                <a:ea typeface="+mn-ea"/>
+                                <a:cs typeface="+mn-cs"/>
+                              </a:defRPr>
+                            </a:lvl3pPr>
+                            <a:lvl4pPr marL="1371600" algn="l" defTabSz="914400" rtl="0" eaLnBrk="1" latinLnBrk="0" hangingPunct="1">
+                              <a:defRPr sz="1800" kern="1200">
+                                <a:solidFill>
+                                  <a:schemeClr val="tx1"/>
+                                </a:solidFill>
+                                <a:latin typeface="+mn-lt"/>
+                                <a:ea typeface="+mn-ea"/>
+                                <a:cs typeface="+mn-cs"/>
+                              </a:defRPr>
+                            </a:lvl4pPr>
+                            <a:lvl5pPr marL="1828800" algn="l" defTabSz="914400" rtl="0" eaLnBrk="1" latinLnBrk="0" hangingPunct="1">
+                              <a:defRPr sz="1800" kern="1200">
+                                <a:solidFill>
+                                  <a:schemeClr val="tx1"/>
+                                </a:solidFill>
+                                <a:latin typeface="+mn-lt"/>
+                                <a:ea typeface="+mn-ea"/>
+                                <a:cs typeface="+mn-cs"/>
+                              </a:defRPr>
+                            </a:lvl5pPr>
+                            <a:lvl6pPr marL="2286000" algn="l" defTabSz="914400" rtl="0" eaLnBrk="1" latinLnBrk="0" hangingPunct="1">
+                              <a:defRPr sz="1800" kern="1200">
+                                <a:solidFill>
+                                  <a:schemeClr val="tx1"/>
+                                </a:solidFill>
+                                <a:latin typeface="+mn-lt"/>
+                                <a:ea typeface="+mn-ea"/>
+                                <a:cs typeface="+mn-cs"/>
+                              </a:defRPr>
+                            </a:lvl6pPr>
+                            <a:lvl7pPr marL="2743200" algn="l" defTabSz="914400" rtl="0" eaLnBrk="1" latinLnBrk="0" hangingPunct="1">
+                              <a:defRPr sz="1800" kern="1200">
+                                <a:solidFill>
+                                  <a:schemeClr val="tx1"/>
+                                </a:solidFill>
+                                <a:latin typeface="+mn-lt"/>
+                                <a:ea typeface="+mn-ea"/>
+                                <a:cs typeface="+mn-cs"/>
+                              </a:defRPr>
+                            </a:lvl7pPr>
+                            <a:lvl8pPr marL="3200400" algn="l" defTabSz="914400" rtl="0" eaLnBrk="1" latinLnBrk="0" hangingPunct="1">
+                              <a:defRPr sz="1800" kern="1200">
+                                <a:solidFill>
+                                  <a:schemeClr val="tx1"/>
+                                </a:solidFill>
+                                <a:latin typeface="+mn-lt"/>
+                                <a:ea typeface="+mn-ea"/>
+                                <a:cs typeface="+mn-cs"/>
+                              </a:defRPr>
+                            </a:lvl8pPr>
+                            <a:lvl9pPr marL="3657600" algn="l" defTabSz="914400" rtl="0" eaLnBrk="1" latinLnBrk="0" hangingPunct="1">
+                              <a:defRPr sz="1800" kern="1200">
+                                <a:solidFill>
+                                  <a:schemeClr val="tx1"/>
+                                </a:solidFill>
+                                <a:latin typeface="+mn-lt"/>
+                                <a:ea typeface="+mn-ea"/>
+                                <a:cs typeface="+mn-cs"/>
+                              </a:defRPr>
+                            </a:lvl9pPr>
+                          </a:lstStyle>
+                          <a:p>
+                            <a:pPr algn="ctr"/>
+                            <a:r>
+                              <a:rPr lang="en-US" sz="1400" dirty="0" smtClean="0">
+                                <a:latin typeface="Arial"/>
+                                <a:cs typeface="Arial"/>
+                              </a:rPr>
+                              <a:t>REST API</a:t>
+                            </a:r>
+                            <a:endParaRPr lang="en-US" sz="1400" dirty="0">
+                              <a:solidFill>
+                                <a:schemeClr val="tx2"/>
+                              </a:solidFill>
+                              <a:latin typeface="Arial"/>
+                              <a:cs typeface="Arial"/>
+                            </a:endParaRPr>
+                          </a:p>
+                        </a:txBody>
+                        <a:useSpRect/>
+                      </a:txSp>
+                    </a:sp>
+                    <a:sp>
+                      <a:nvSpPr>
+                        <a:cNvPr id="23" name="Rectangle 34"/>
+                        <a:cNvSpPr>
+                          <a:spLocks noChangeArrowheads="1"/>
+                        </a:cNvSpPr>
+                      </a:nvSpPr>
+                      <a:spPr bwMode="gray">
+                        <a:xfrm>
+                          <a:off x="4114800" y="2163977"/>
+                          <a:ext cx="1428750" cy="613381"/>
+                        </a:xfrm>
+                        <a:prstGeom prst="rect">
+                          <a:avLst/>
+                        </a:prstGeom>
+                        <a:noFill/>
+                        <a:ln>
+                          <a:noFill/>
+                        </a:ln>
+                        <a:extLst>
+                          <a:ext uri="{909E8E84-426E-40dd-AFC4-6F175D3DCCD1}">
+                            <a14:hiddenFill xmlns:lc="http://schemas.openxmlformats.org/drawingml/2006/lockedCanvas" xmlns:a14="http://schemas.microsoft.com/office/drawing/2010/main" xmlns:p="http://schemas.openxmlformats.org/presentationml/2006/main" xmlns:r="http://schemas.openxmlformats.org/officeDocument/2006/relationships" xmlns:a="http://schemas.openxmlformats.org/drawingml/2006/main" xmlns="">
+                              <a:solidFill>
+                                <a:srgbClr val="FFFFFF"/>
+                              </a:solidFill>
+                            </a14:hiddenFill>
+                          </a:ext>
+                          <a:ext uri="{91240B29-F687-4f45-9708-019B960494DF}">
+                            <a14:hiddenLine xmlns:lc="http://schemas.openxmlformats.org/drawingml/2006/lockedCanvas" xmlns:a14="http://schemas.microsoft.com/office/drawing/2010/main" xmlns:p="http://schemas.openxmlformats.org/presentationml/2006/main" xmlns:r="http://schemas.openxmlformats.org/officeDocument/2006/relationships" xmlns:a="http://schemas.openxmlformats.org/drawingml/2006/main" xmlns="" w="9525">
+                              <a:solidFill>
+                                <a:srgbClr val="000000"/>
+                              </a:solidFill>
+                              <a:miter lim="800000"/>
+                              <a:headEnd/>
+                              <a:tailEnd/>
+                            </a14:hiddenLine>
+                          </a:ext>
+                        </a:extLst>
+                      </a:spPr>
+                      <a:txSp>
+                        <a:txBody>
+                          <a:bodyPr anchor="ctr" anchorCtr="1">
+                            <a:spAutoFit/>
+                          </a:bodyPr>
+                          <a:lstStyle>
+                            <a:defPPr>
+                              <a:defRPr lang="en-US"/>
+                            </a:defPPr>
+                            <a:lvl1pPr marL="0" algn="l" defTabSz="914400" rtl="0" eaLnBrk="1" latinLnBrk="0" hangingPunct="1">
+                              <a:defRPr sz="1800" kern="1200">
+                                <a:solidFill>
+                                  <a:schemeClr val="tx1"/>
+                                </a:solidFill>
+                                <a:latin typeface="+mn-lt"/>
+                                <a:ea typeface="+mn-ea"/>
+                                <a:cs typeface="+mn-cs"/>
+                              </a:defRPr>
+                            </a:lvl1pPr>
+                            <a:lvl2pPr marL="457200" algn="l" defTabSz="914400" rtl="0" eaLnBrk="1" latinLnBrk="0" hangingPunct="1">
+                              <a:defRPr sz="1800" kern="1200">
+                                <a:solidFill>
+                                  <a:schemeClr val="tx1"/>
+                                </a:solidFill>
+                                <a:latin typeface="+mn-lt"/>
+                                <a:ea typeface="+mn-ea"/>
+                                <a:cs typeface="+mn-cs"/>
+                              </a:defRPr>
+                            </a:lvl2pPr>
+                            <a:lvl3pPr marL="914400" algn="l" defTabSz="914400" rtl="0" eaLnBrk="1" latinLnBrk="0" hangingPunct="1">
+                              <a:defRPr sz="1800" kern="1200">
+                                <a:solidFill>
+                                  <a:schemeClr val="tx1"/>
+                                </a:solidFill>
+                                <a:latin typeface="+mn-lt"/>
+                                <a:ea typeface="+mn-ea"/>
+                                <a:cs typeface="+mn-cs"/>
+                              </a:defRPr>
+                            </a:lvl3pPr>
+                            <a:lvl4pPr marL="1371600" algn="l" defTabSz="914400" rtl="0" eaLnBrk="1" latinLnBrk="0" hangingPunct="1">
+                              <a:defRPr sz="1800" kern="1200">
+                                <a:solidFill>
+                                  <a:schemeClr val="tx1"/>
+                                </a:solidFill>
+                                <a:latin typeface="+mn-lt"/>
+                                <a:ea typeface="+mn-ea"/>
+                                <a:cs typeface="+mn-cs"/>
+                              </a:defRPr>
+                            </a:lvl4pPr>
+                            <a:lvl5pPr marL="1828800" algn="l" defTabSz="914400" rtl="0" eaLnBrk="1" latinLnBrk="0" hangingPunct="1">
+                              <a:defRPr sz="1800" kern="1200">
+                                <a:solidFill>
+                                  <a:schemeClr val="tx1"/>
+                                </a:solidFill>
+                                <a:latin typeface="+mn-lt"/>
+                                <a:ea typeface="+mn-ea"/>
+                                <a:cs typeface="+mn-cs"/>
+                              </a:defRPr>
+                            </a:lvl5pPr>
+                            <a:lvl6pPr marL="2286000" algn="l" defTabSz="914400" rtl="0" eaLnBrk="1" latinLnBrk="0" hangingPunct="1">
+                              <a:defRPr sz="1800" kern="1200">
+                                <a:solidFill>
+                                  <a:schemeClr val="tx1"/>
+                                </a:solidFill>
+                                <a:latin typeface="+mn-lt"/>
+                                <a:ea typeface="+mn-ea"/>
+                                <a:cs typeface="+mn-cs"/>
+                              </a:defRPr>
+                            </a:lvl6pPr>
+                            <a:lvl7pPr marL="2743200" algn="l" defTabSz="914400" rtl="0" eaLnBrk="1" latinLnBrk="0" hangingPunct="1">
+                              <a:defRPr sz="1800" kern="1200">
+                                <a:solidFill>
+                                  <a:schemeClr val="tx1"/>
+                                </a:solidFill>
+                                <a:latin typeface="+mn-lt"/>
+                                <a:ea typeface="+mn-ea"/>
+                                <a:cs typeface="+mn-cs"/>
+                              </a:defRPr>
+                            </a:lvl7pPr>
+                            <a:lvl8pPr marL="3200400" algn="l" defTabSz="914400" rtl="0" eaLnBrk="1" latinLnBrk="0" hangingPunct="1">
+                              <a:defRPr sz="1800" kern="1200">
+                                <a:solidFill>
+                                  <a:schemeClr val="tx1"/>
+                                </a:solidFill>
+                                <a:latin typeface="+mn-lt"/>
+                                <a:ea typeface="+mn-ea"/>
+                                <a:cs typeface="+mn-cs"/>
+                              </a:defRPr>
+                            </a:lvl8pPr>
+                            <a:lvl9pPr marL="3657600" algn="l" defTabSz="914400" rtl="0" eaLnBrk="1" latinLnBrk="0" hangingPunct="1">
+                              <a:defRPr sz="1800" kern="1200">
+                                <a:solidFill>
+                                  <a:schemeClr val="tx1"/>
+                                </a:solidFill>
+                                <a:latin typeface="+mn-lt"/>
+                                <a:ea typeface="+mn-ea"/>
+                                <a:cs typeface="+mn-cs"/>
+                              </a:defRPr>
+                            </a:lvl9pPr>
+                          </a:lstStyle>
+                          <a:p>
+                            <a:pPr algn="ctr"/>
+                            <a:r>
+                              <a:rPr lang="en-US" sz="1400" dirty="0" err="1" smtClean="0">
+                                <a:latin typeface="Arial"/>
+                                <a:cs typeface="Arial"/>
+                              </a:rPr>
+                              <a:t>WebSocket</a:t>
+                            </a:r>
+                            <a:r>
+                              <a:rPr lang="en-US" sz="1400" dirty="0" smtClean="0">
+                                <a:latin typeface="Arial"/>
+                                <a:cs typeface="Arial"/>
+                              </a:rPr>
+                              <a:t> End-</a:t>
+                            </a:r>
+                            <a:r>
+                              <a:rPr lang="en-US" sz="1400" dirty="0" smtClean="0">
+                                <a:latin typeface="Arial"/>
+                                <a:cs typeface="Arial"/>
+                              </a:rPr>
+                              <a:t>Point</a:t>
+                            </a:r>
+                            <a:endParaRPr lang="en-US" sz="1400" dirty="0">
+                              <a:solidFill>
+                                <a:schemeClr val="tx2"/>
+                              </a:solidFill>
+                              <a:latin typeface="Arial"/>
+                              <a:cs typeface="Arial"/>
+                            </a:endParaRPr>
+                          </a:p>
+                        </a:txBody>
+                        <a:useSpRect/>
+                      </a:txSp>
+                    </a:sp>
+                    <a:sp>
+                      <a:nvSpPr>
+                        <a:cNvPr id="26" name="Rectangle 34"/>
+                        <a:cNvSpPr>
+                          <a:spLocks noChangeArrowheads="1"/>
+                        </a:cNvSpPr>
+                      </a:nvSpPr>
+                      <a:spPr bwMode="gray">
+                        <a:xfrm>
+                          <a:off x="7814874" y="1560991"/>
+                          <a:ext cx="1266825" cy="613381"/>
+                        </a:xfrm>
+                        <a:prstGeom prst="rect">
+                          <a:avLst/>
+                        </a:prstGeom>
+                        <a:noFill/>
+                        <a:ln>
+                          <a:noFill/>
+                        </a:ln>
+                        <a:extLst>
+                          <a:ext uri="{909E8E84-426E-40dd-AFC4-6F175D3DCCD1}">
+                            <a14:hiddenFill xmlns:lc="http://schemas.openxmlformats.org/drawingml/2006/lockedCanvas" xmlns:a14="http://schemas.microsoft.com/office/drawing/2010/main" xmlns:p="http://schemas.openxmlformats.org/presentationml/2006/main" xmlns:r="http://schemas.openxmlformats.org/officeDocument/2006/relationships" xmlns:a="http://schemas.openxmlformats.org/drawingml/2006/main" xmlns="">
+                              <a:solidFill>
+                                <a:srgbClr val="FFFFFF"/>
+                              </a:solidFill>
+                            </a14:hiddenFill>
+                          </a:ext>
+                          <a:ext uri="{91240B29-F687-4f45-9708-019B960494DF}">
+                            <a14:hiddenLine xmlns:lc="http://schemas.openxmlformats.org/drawingml/2006/lockedCanvas" xmlns:a14="http://schemas.microsoft.com/office/drawing/2010/main" xmlns:p="http://schemas.openxmlformats.org/presentationml/2006/main" xmlns:r="http://schemas.openxmlformats.org/officeDocument/2006/relationships" xmlns:a="http://schemas.openxmlformats.org/drawingml/2006/main" xmlns="" w="9525">
+                              <a:solidFill>
+                                <a:srgbClr val="000000"/>
+                              </a:solidFill>
+                              <a:miter lim="800000"/>
+                              <a:headEnd/>
+                              <a:tailEnd/>
+                            </a14:hiddenLine>
+                          </a:ext>
+                        </a:extLst>
+                      </a:spPr>
+                      <a:txSp>
+                        <a:txBody>
+                          <a:bodyPr anchor="ctr" anchorCtr="1">
+                            <a:spAutoFit/>
+                          </a:bodyPr>
+                          <a:lstStyle>
+                            <a:defPPr>
+                              <a:defRPr lang="en-US"/>
+                            </a:defPPr>
+                            <a:lvl1pPr marL="0" algn="l" defTabSz="914400" rtl="0" eaLnBrk="1" latinLnBrk="0" hangingPunct="1">
+                              <a:defRPr sz="1800" kern="1200">
+                                <a:solidFill>
+                                  <a:schemeClr val="tx1"/>
+                                </a:solidFill>
+                                <a:latin typeface="+mn-lt"/>
+                                <a:ea typeface="+mn-ea"/>
+                                <a:cs typeface="+mn-cs"/>
+                              </a:defRPr>
+                            </a:lvl1pPr>
+                            <a:lvl2pPr marL="457200" algn="l" defTabSz="914400" rtl="0" eaLnBrk="1" latinLnBrk="0" hangingPunct="1">
+                              <a:defRPr sz="1800" kern="1200">
+                                <a:solidFill>
+                                  <a:schemeClr val="tx1"/>
+                                </a:solidFill>
+                                <a:latin typeface="+mn-lt"/>
+                                <a:ea typeface="+mn-ea"/>
+                                <a:cs typeface="+mn-cs"/>
+                              </a:defRPr>
+                            </a:lvl2pPr>
+                            <a:lvl3pPr marL="914400" algn="l" defTabSz="914400" rtl="0" eaLnBrk="1" latinLnBrk="0" hangingPunct="1">
+                              <a:defRPr sz="1800" kern="1200">
+                                <a:solidFill>
+                                  <a:schemeClr val="tx1"/>
+                                </a:solidFill>
+                                <a:latin typeface="+mn-lt"/>
+                                <a:ea typeface="+mn-ea"/>
+                                <a:cs typeface="+mn-cs"/>
+                              </a:defRPr>
+                            </a:lvl3pPr>
+                            <a:lvl4pPr marL="1371600" algn="l" defTabSz="914400" rtl="0" eaLnBrk="1" latinLnBrk="0" hangingPunct="1">
+                              <a:defRPr sz="1800" kern="1200">
+                                <a:solidFill>
+                                  <a:schemeClr val="tx1"/>
+                                </a:solidFill>
+                                <a:latin typeface="+mn-lt"/>
+                                <a:ea typeface="+mn-ea"/>
+                                <a:cs typeface="+mn-cs"/>
+                              </a:defRPr>
+                            </a:lvl4pPr>
+                            <a:lvl5pPr marL="1828800" algn="l" defTabSz="914400" rtl="0" eaLnBrk="1" latinLnBrk="0" hangingPunct="1">
+                              <a:defRPr sz="1800" kern="1200">
+                                <a:solidFill>
+                                  <a:schemeClr val="tx1"/>
+                                </a:solidFill>
+                                <a:latin typeface="+mn-lt"/>
+                                <a:ea typeface="+mn-ea"/>
+                                <a:cs typeface="+mn-cs"/>
+                              </a:defRPr>
+                            </a:lvl5pPr>
+                            <a:lvl6pPr marL="2286000" algn="l" defTabSz="914400" rtl="0" eaLnBrk="1" latinLnBrk="0" hangingPunct="1">
+                              <a:defRPr sz="1800" kern="1200">
+                                <a:solidFill>
+                                  <a:schemeClr val="tx1"/>
+                                </a:solidFill>
+                                <a:latin typeface="+mn-lt"/>
+                                <a:ea typeface="+mn-ea"/>
+                                <a:cs typeface="+mn-cs"/>
+                              </a:defRPr>
+                            </a:lvl6pPr>
+                            <a:lvl7pPr marL="2743200" algn="l" defTabSz="914400" rtl="0" eaLnBrk="1" latinLnBrk="0" hangingPunct="1">
+                              <a:defRPr sz="1800" kern="1200">
+                                <a:solidFill>
+                                  <a:schemeClr val="tx1"/>
+                                </a:solidFill>
+                                <a:latin typeface="+mn-lt"/>
+                                <a:ea typeface="+mn-ea"/>
+                                <a:cs typeface="+mn-cs"/>
+                              </a:defRPr>
+                            </a:lvl7pPr>
+                            <a:lvl8pPr marL="3200400" algn="l" defTabSz="914400" rtl="0" eaLnBrk="1" latinLnBrk="0" hangingPunct="1">
+                              <a:defRPr sz="1800" kern="1200">
+                                <a:solidFill>
+                                  <a:schemeClr val="tx1"/>
+                                </a:solidFill>
+                                <a:latin typeface="+mn-lt"/>
+                                <a:ea typeface="+mn-ea"/>
+                                <a:cs typeface="+mn-cs"/>
+                              </a:defRPr>
+                            </a:lvl8pPr>
+                            <a:lvl9pPr marL="3657600" algn="l" defTabSz="914400" rtl="0" eaLnBrk="1" latinLnBrk="0" hangingPunct="1">
+                              <a:defRPr sz="1800" kern="1200">
+                                <a:solidFill>
+                                  <a:schemeClr val="tx1"/>
+                                </a:solidFill>
+                                <a:latin typeface="+mn-lt"/>
+                                <a:ea typeface="+mn-ea"/>
+                                <a:cs typeface="+mn-cs"/>
+                              </a:defRPr>
+                            </a:lvl9pPr>
+                          </a:lstStyle>
+                          <a:p>
+                            <a:pPr algn="ctr"/>
+                            <a:r>
+                              <a:rPr lang="en-US" sz="1400" dirty="0" smtClean="0">
+                                <a:solidFill>
+                                  <a:srgbClr val="FFFFFF"/>
+                                </a:solidFill>
+                                <a:latin typeface="Arial"/>
+                                <a:cs typeface="Arial"/>
+                              </a:rPr>
+                              <a:t>JavaScript </a:t>
+                            </a:r>
+                            <a:r>
+                              <a:rPr lang="en-US" sz="1400" dirty="0" smtClean="0">
+                                <a:solidFill>
+                                  <a:srgbClr val="FFFFFF"/>
+                                </a:solidFill>
+                                <a:latin typeface="Arial"/>
+                                <a:cs typeface="Arial"/>
+                              </a:rPr>
+                              <a:t>front-end</a:t>
+                            </a:r>
+                            <a:endParaRPr lang="en-US" sz="1400" dirty="0">
+                              <a:solidFill>
+                                <a:srgbClr val="FFFFFF"/>
+                              </a:solidFill>
+                              <a:latin typeface="Arial"/>
+                              <a:cs typeface="Arial"/>
+                            </a:endParaRPr>
+                          </a:p>
+                        </a:txBody>
+                        <a:useSpRect/>
+                      </a:txSp>
+                    </a:sp>
+                  </a:grpSp>
+                  <a:sp>
+                    <a:nvSpPr>
+                      <a:cNvPr id="28" name="Line 11"/>
+                      <a:cNvSpPr>
+                        <a:spLocks noChangeShapeType="1"/>
+                      </a:cNvSpPr>
+                    </a:nvSpPr>
+                    <a:spPr bwMode="gray">
+                      <a:xfrm>
+                        <a:off x="3047997" y="2252132"/>
+                        <a:ext cx="440270" cy="338667"/>
+                      </a:xfrm>
+                      <a:prstGeom prst="line">
+                        <a:avLst/>
+                      </a:prstGeom>
+                      <a:noFill/>
+                      <a:ln w="28575">
+                        <a:solidFill>
+                          <a:schemeClr val="accent1"/>
+                        </a:solidFill>
+                        <a:round/>
+                        <a:headEnd type="triangle" w="lg" len="lg"/>
+                        <a:tailEnd type="triangle" w="lg" len="lg"/>
+                      </a:ln>
+                      <a:extLst>
+                        <a:ext uri="{909E8E84-426E-40dd-AFC4-6F175D3DCCD1}">
+                          <a14:hiddenFill xmlns:lc="http://schemas.openxmlformats.org/drawingml/2006/lockedCanvas" xmlns:a14="http://schemas.microsoft.com/office/drawing/2010/main" xmlns:p="http://schemas.openxmlformats.org/presentationml/2006/main" xmlns:r="http://schemas.openxmlformats.org/officeDocument/2006/relationships" xmlns:a="http://schemas.openxmlformats.org/drawingml/2006/main" xmlns="">
+                            <a:noFill/>
+                          </a14:hiddenFill>
+                        </a:ext>
+                      </a:extLst>
+                    </a:spPr>
+                    <a:txSp>
+                      <a:txBody>
+                        <a:bodyPr/>
+                        <a:lstStyle>
+                          <a:defPPr>
+                            <a:defRPr lang="en-US"/>
+                          </a:defPPr>
+                          <a:lvl1pPr marL="0" algn="l" defTabSz="914400" rtl="0" eaLnBrk="1" latinLnBrk="0" hangingPunct="1">
+                            <a:defRPr sz="1800" kern="1200">
+                              <a:solidFill>
+                                <a:schemeClr val="tx1"/>
+                              </a:solidFill>
+                              <a:latin typeface="+mn-lt"/>
+                              <a:ea typeface="+mn-ea"/>
+                              <a:cs typeface="+mn-cs"/>
+                            </a:defRPr>
+                          </a:lvl1pPr>
+                          <a:lvl2pPr marL="457200" algn="l" defTabSz="914400" rtl="0" eaLnBrk="1" latinLnBrk="0" hangingPunct="1">
+                            <a:defRPr sz="1800" kern="1200">
+                              <a:solidFill>
+                                <a:schemeClr val="tx1"/>
+                              </a:solidFill>
+                              <a:latin typeface="+mn-lt"/>
+                              <a:ea typeface="+mn-ea"/>
+                              <a:cs typeface="+mn-cs"/>
+                            </a:defRPr>
+                          </a:lvl2pPr>
+                          <a:lvl3pPr marL="914400" algn="l" defTabSz="914400" rtl="0" eaLnBrk="1" latinLnBrk="0" hangingPunct="1">
+                            <a:defRPr sz="1800" kern="1200">
+                              <a:solidFill>
+                                <a:schemeClr val="tx1"/>
+                              </a:solidFill>
+                              <a:latin typeface="+mn-lt"/>
+                              <a:ea typeface="+mn-ea"/>
+                              <a:cs typeface="+mn-cs"/>
+                            </a:defRPr>
+                          </a:lvl3pPr>
+                          <a:lvl4pPr marL="1371600" algn="l" defTabSz="914400" rtl="0" eaLnBrk="1" latinLnBrk="0" hangingPunct="1">
+                            <a:defRPr sz="1800" kern="1200">
+                              <a:solidFill>
+                                <a:schemeClr val="tx1"/>
+                              </a:solidFill>
+                              <a:latin typeface="+mn-lt"/>
+                              <a:ea typeface="+mn-ea"/>
+                              <a:cs typeface="+mn-cs"/>
+                            </a:defRPr>
+                          </a:lvl4pPr>
+                          <a:lvl5pPr marL="1828800" algn="l" defTabSz="914400" rtl="0" eaLnBrk="1" latinLnBrk="0" hangingPunct="1">
+                            <a:defRPr sz="1800" kern="1200">
+                              <a:solidFill>
+                                <a:schemeClr val="tx1"/>
+                              </a:solidFill>
+                              <a:latin typeface="+mn-lt"/>
+                              <a:ea typeface="+mn-ea"/>
+                              <a:cs typeface="+mn-cs"/>
+                            </a:defRPr>
+                          </a:lvl5pPr>
+                          <a:lvl6pPr marL="2286000" algn="l" defTabSz="914400" rtl="0" eaLnBrk="1" latinLnBrk="0" hangingPunct="1">
+                            <a:defRPr sz="1800" kern="1200">
+                              <a:solidFill>
+                                <a:schemeClr val="tx1"/>
+                              </a:solidFill>
+                              <a:latin typeface="+mn-lt"/>
+                              <a:ea typeface="+mn-ea"/>
+                              <a:cs typeface="+mn-cs"/>
+                            </a:defRPr>
+                          </a:lvl6pPr>
+                          <a:lvl7pPr marL="2743200" algn="l" defTabSz="914400" rtl="0" eaLnBrk="1" latinLnBrk="0" hangingPunct="1">
+                            <a:defRPr sz="1800" kern="1200">
+                              <a:solidFill>
+                                <a:schemeClr val="tx1"/>
+                              </a:solidFill>
+                              <a:latin typeface="+mn-lt"/>
+                              <a:ea typeface="+mn-ea"/>
+                              <a:cs typeface="+mn-cs"/>
+                            </a:defRPr>
+                          </a:lvl7pPr>
+                          <a:lvl8pPr marL="3200400" algn="l" defTabSz="914400" rtl="0" eaLnBrk="1" latinLnBrk="0" hangingPunct="1">
+                            <a:defRPr sz="1800" kern="1200">
+                              <a:solidFill>
+                                <a:schemeClr val="tx1"/>
+                              </a:solidFill>
+                              <a:latin typeface="+mn-lt"/>
+                              <a:ea typeface="+mn-ea"/>
+                              <a:cs typeface="+mn-cs"/>
+                            </a:defRPr>
+                          </a:lvl8pPr>
+                          <a:lvl9pPr marL="3657600" algn="l" defTabSz="914400" rtl="0" eaLnBrk="1" latinLnBrk="0" hangingPunct="1">
+                            <a:defRPr sz="1800" kern="1200">
+                              <a:solidFill>
+                                <a:schemeClr val="tx1"/>
+                              </a:solidFill>
+                              <a:latin typeface="+mn-lt"/>
+                              <a:ea typeface="+mn-ea"/>
+                              <a:cs typeface="+mn-cs"/>
+                            </a:defRPr>
+                          </a:lvl9pPr>
+                        </a:lstStyle>
+                        <a:p>
+                          <a:endParaRPr lang="en-US" sz="1400">
+                            <a:latin typeface="Arial"/>
+                            <a:cs typeface="Arial"/>
+                          </a:endParaRPr>
+                        </a:p>
+                      </a:txBody>
+                      <a:useSpRect/>
+                    </a:txSp>
+                  </a:sp>
+                  <a:sp>
+                    <a:nvSpPr>
+                      <a:cNvPr id="29" name="Line 6"/>
+                      <a:cNvSpPr>
+                        <a:spLocks noChangeShapeType="1"/>
+                      </a:cNvSpPr>
+                    </a:nvSpPr>
+                    <a:spPr bwMode="gray">
+                      <a:xfrm flipV="1">
+                        <a:off x="5690355" y="1617133"/>
+                        <a:ext cx="1328512" cy="3372"/>
+                      </a:xfrm>
+                      <a:prstGeom prst="line">
+                        <a:avLst/>
+                      </a:prstGeom>
+                      <a:noFill/>
+                      <a:ln w="28575">
+                        <a:solidFill>
+                          <a:schemeClr val="accent1"/>
+                        </a:solidFill>
+                        <a:round/>
+                        <a:headEnd type="triangle" w="lg" len="lg"/>
+                        <a:tailEnd type="none" w="lg" len="lg"/>
+                      </a:ln>
+                      <a:extLst>
+                        <a:ext uri="{909E8E84-426E-40dd-AFC4-6F175D3DCCD1}">
+                          <a14:hiddenFill xmlns:lc="http://schemas.openxmlformats.org/drawingml/2006/lockedCanvas" xmlns:a14="http://schemas.microsoft.com/office/drawing/2010/main" xmlns:p="http://schemas.openxmlformats.org/presentationml/2006/main" xmlns:r="http://schemas.openxmlformats.org/officeDocument/2006/relationships" xmlns:a="http://schemas.openxmlformats.org/drawingml/2006/main" xmlns="">
+                            <a:noFill/>
+                          </a14:hiddenFill>
+                        </a:ext>
+                      </a:extLst>
+                    </a:spPr>
+                    <a:txSp>
+                      <a:txBody>
+                        <a:bodyPr/>
+                        <a:lstStyle>
+                          <a:defPPr>
+                            <a:defRPr lang="en-US"/>
+                          </a:defPPr>
+                          <a:lvl1pPr marL="0" algn="l" defTabSz="914400" rtl="0" eaLnBrk="1" latinLnBrk="0" hangingPunct="1">
+                            <a:defRPr sz="1800" kern="1200">
+                              <a:solidFill>
+                                <a:schemeClr val="tx1"/>
+                              </a:solidFill>
+                              <a:latin typeface="+mn-lt"/>
+                              <a:ea typeface="+mn-ea"/>
+                              <a:cs typeface="+mn-cs"/>
+                            </a:defRPr>
+                          </a:lvl1pPr>
+                          <a:lvl2pPr marL="457200" algn="l" defTabSz="914400" rtl="0" eaLnBrk="1" latinLnBrk="0" hangingPunct="1">
+                            <a:defRPr sz="1800" kern="1200">
+                              <a:solidFill>
+                                <a:schemeClr val="tx1"/>
+                              </a:solidFill>
+                              <a:latin typeface="+mn-lt"/>
+                              <a:ea typeface="+mn-ea"/>
+                              <a:cs typeface="+mn-cs"/>
+                            </a:defRPr>
+                          </a:lvl2pPr>
+                          <a:lvl3pPr marL="914400" algn="l" defTabSz="914400" rtl="0" eaLnBrk="1" latinLnBrk="0" hangingPunct="1">
+                            <a:defRPr sz="1800" kern="1200">
+                              <a:solidFill>
+                                <a:schemeClr val="tx1"/>
+                              </a:solidFill>
+                              <a:latin typeface="+mn-lt"/>
+                              <a:ea typeface="+mn-ea"/>
+                              <a:cs typeface="+mn-cs"/>
+                            </a:defRPr>
+                          </a:lvl3pPr>
+                          <a:lvl4pPr marL="1371600" algn="l" defTabSz="914400" rtl="0" eaLnBrk="1" latinLnBrk="0" hangingPunct="1">
+                            <a:defRPr sz="1800" kern="1200">
+                              <a:solidFill>
+                                <a:schemeClr val="tx1"/>
+                              </a:solidFill>
+                              <a:latin typeface="+mn-lt"/>
+                              <a:ea typeface="+mn-ea"/>
+                              <a:cs typeface="+mn-cs"/>
+                            </a:defRPr>
+                          </a:lvl4pPr>
+                          <a:lvl5pPr marL="1828800" algn="l" defTabSz="914400" rtl="0" eaLnBrk="1" latinLnBrk="0" hangingPunct="1">
+                            <a:defRPr sz="1800" kern="1200">
+                              <a:solidFill>
+                                <a:schemeClr val="tx1"/>
+                              </a:solidFill>
+                              <a:latin typeface="+mn-lt"/>
+                              <a:ea typeface="+mn-ea"/>
+                              <a:cs typeface="+mn-cs"/>
+                            </a:defRPr>
+                          </a:lvl5pPr>
+                          <a:lvl6pPr marL="2286000" algn="l" defTabSz="914400" rtl="0" eaLnBrk="1" latinLnBrk="0" hangingPunct="1">
+                            <a:defRPr sz="1800" kern="1200">
+                              <a:solidFill>
+                                <a:schemeClr val="tx1"/>
+                              </a:solidFill>
+                              <a:latin typeface="+mn-lt"/>
+                              <a:ea typeface="+mn-ea"/>
+                              <a:cs typeface="+mn-cs"/>
+                            </a:defRPr>
+                          </a:lvl6pPr>
+                          <a:lvl7pPr marL="2743200" algn="l" defTabSz="914400" rtl="0" eaLnBrk="1" latinLnBrk="0" hangingPunct="1">
+                            <a:defRPr sz="1800" kern="1200">
+                              <a:solidFill>
+                                <a:schemeClr val="tx1"/>
+                              </a:solidFill>
+                              <a:latin typeface="+mn-lt"/>
+                              <a:ea typeface="+mn-ea"/>
+                              <a:cs typeface="+mn-cs"/>
+                            </a:defRPr>
+                          </a:lvl7pPr>
+                          <a:lvl8pPr marL="3200400" algn="l" defTabSz="914400" rtl="0" eaLnBrk="1" latinLnBrk="0" hangingPunct="1">
+                            <a:defRPr sz="1800" kern="1200">
+                              <a:solidFill>
+                                <a:schemeClr val="tx1"/>
+                              </a:solidFill>
+                              <a:latin typeface="+mn-lt"/>
+                              <a:ea typeface="+mn-ea"/>
+                              <a:cs typeface="+mn-cs"/>
+                            </a:defRPr>
+                          </a:lvl8pPr>
+                          <a:lvl9pPr marL="3657600" algn="l" defTabSz="914400" rtl="0" eaLnBrk="1" latinLnBrk="0" hangingPunct="1">
+                            <a:defRPr sz="1800" kern="1200">
+                              <a:solidFill>
+                                <a:schemeClr val="tx1"/>
+                              </a:solidFill>
+                              <a:latin typeface="+mn-lt"/>
+                              <a:ea typeface="+mn-ea"/>
+                              <a:cs typeface="+mn-cs"/>
+                            </a:defRPr>
+                          </a:lvl9pPr>
+                        </a:lstStyle>
+                        <a:p>
+                          <a:endParaRPr lang="en-US" sz="1400">
+                            <a:latin typeface="Arial"/>
+                            <a:cs typeface="Arial"/>
+                          </a:endParaRPr>
+                        </a:p>
+                      </a:txBody>
+                      <a:useSpRect/>
+                    </a:txSp>
+                  </a:sp>
+                  <a:sp>
+                    <a:nvSpPr>
+                      <a:cNvPr id="30" name="Rounded Rectangle 29"/>
+                      <a:cNvSpPr/>
+                    </a:nvSpPr>
+                    <a:spPr>
+                      <a:xfrm>
+                        <a:off x="609599" y="1151467"/>
+                        <a:ext cx="5317067" cy="1972733"/>
+                      </a:xfrm>
+                      <a:prstGeom prst="roundRect">
+                        <a:avLst/>
+                      </a:prstGeom>
+                      <a:noFill/>
+                      <a:ln>
+                        <a:solidFill>
+                          <a:schemeClr val="bg2">
+                            <a:lumMod val="50000"/>
+                          </a:schemeClr>
+                        </a:solidFill>
+                        <a:prstDash val="sysDash"/>
+                      </a:ln>
+                    </a:spPr>
+                    <a:txSp>
+                      <a:txBody>
+                        <a:bodyPr rtlCol="0" anchor="ctr"/>
+                        <a:lstStyle>
+                          <a:defPPr>
+                            <a:defRPr lang="en-US"/>
+                          </a:defPPr>
+                          <a:lvl1pPr marL="0" algn="l" defTabSz="914400" rtl="0" eaLnBrk="1" latinLnBrk="0" hangingPunct="1">
+                            <a:defRPr sz="1800" kern="1200">
+                              <a:solidFill>
+                                <a:schemeClr val="lt1"/>
+                              </a:solidFill>
+                              <a:latin typeface="+mn-lt"/>
+                              <a:ea typeface="+mn-ea"/>
+                              <a:cs typeface="+mn-cs"/>
+                            </a:defRPr>
+                          </a:lvl1pPr>
+                          <a:lvl2pPr marL="457200" algn="l" defTabSz="914400" rtl="0" eaLnBrk="1" latinLnBrk="0" hangingPunct="1">
+                            <a:defRPr sz="1800" kern="1200">
+                              <a:solidFill>
+                                <a:schemeClr val="lt1"/>
+                              </a:solidFill>
+                              <a:latin typeface="+mn-lt"/>
+                              <a:ea typeface="+mn-ea"/>
+                              <a:cs typeface="+mn-cs"/>
+                            </a:defRPr>
+                          </a:lvl2pPr>
+                          <a:lvl3pPr marL="914400" algn="l" defTabSz="914400" rtl="0" eaLnBrk="1" latinLnBrk="0" hangingPunct="1">
+                            <a:defRPr sz="1800" kern="1200">
+                              <a:solidFill>
+                                <a:schemeClr val="lt1"/>
+                              </a:solidFill>
+                              <a:latin typeface="+mn-lt"/>
+                              <a:ea typeface="+mn-ea"/>
+                              <a:cs typeface="+mn-cs"/>
+                            </a:defRPr>
+                          </a:lvl3pPr>
+                          <a:lvl4pPr marL="1371600" algn="l" defTabSz="914400" rtl="0" eaLnBrk="1" latinLnBrk="0" hangingPunct="1">
+                            <a:defRPr sz="1800" kern="1200">
+                              <a:solidFill>
+                                <a:schemeClr val="lt1"/>
+                              </a:solidFill>
+                              <a:latin typeface="+mn-lt"/>
+                              <a:ea typeface="+mn-ea"/>
+                              <a:cs typeface="+mn-cs"/>
+                            </a:defRPr>
+                          </a:lvl4pPr>
+                          <a:lvl5pPr marL="1828800" algn="l" defTabSz="914400" rtl="0" eaLnBrk="1" latinLnBrk="0" hangingPunct="1">
+                            <a:defRPr sz="1800" kern="1200">
+                              <a:solidFill>
+                                <a:schemeClr val="lt1"/>
+                              </a:solidFill>
+                              <a:latin typeface="+mn-lt"/>
+                              <a:ea typeface="+mn-ea"/>
+                              <a:cs typeface="+mn-cs"/>
+                            </a:defRPr>
+                          </a:lvl5pPr>
+                          <a:lvl6pPr marL="2286000" algn="l" defTabSz="914400" rtl="0" eaLnBrk="1" latinLnBrk="0" hangingPunct="1">
+                            <a:defRPr sz="1800" kern="1200">
+                              <a:solidFill>
+                                <a:schemeClr val="lt1"/>
+                              </a:solidFill>
+                              <a:latin typeface="+mn-lt"/>
+                              <a:ea typeface="+mn-ea"/>
+                              <a:cs typeface="+mn-cs"/>
+                            </a:defRPr>
+                          </a:lvl6pPr>
+                          <a:lvl7pPr marL="2743200" algn="l" defTabSz="914400" rtl="0" eaLnBrk="1" latinLnBrk="0" hangingPunct="1">
+                            <a:defRPr sz="1800" kern="1200">
+                              <a:solidFill>
+                                <a:schemeClr val="lt1"/>
+                              </a:solidFill>
+                              <a:latin typeface="+mn-lt"/>
+                              <a:ea typeface="+mn-ea"/>
+                              <a:cs typeface="+mn-cs"/>
+                            </a:defRPr>
+                          </a:lvl7pPr>
+                          <a:lvl8pPr marL="3200400" algn="l" defTabSz="914400" rtl="0" eaLnBrk="1" latinLnBrk="0" hangingPunct="1">
+                            <a:defRPr sz="1800" kern="1200">
+                              <a:solidFill>
+                                <a:schemeClr val="lt1"/>
+                              </a:solidFill>
+                              <a:latin typeface="+mn-lt"/>
+                              <a:ea typeface="+mn-ea"/>
+                              <a:cs typeface="+mn-cs"/>
+                            </a:defRPr>
+                          </a:lvl8pPr>
+                          <a:lvl9pPr marL="3657600" algn="l" defTabSz="914400" rtl="0" eaLnBrk="1" latinLnBrk="0" hangingPunct="1">
+                            <a:defRPr sz="1800" kern="1200">
+                              <a:solidFill>
+                                <a:schemeClr val="lt1"/>
+                              </a:solidFill>
+                              <a:latin typeface="+mn-lt"/>
+                              <a:ea typeface="+mn-ea"/>
+                              <a:cs typeface="+mn-cs"/>
+                            </a:defRPr>
+                          </a:lvl9pPr>
+                        </a:lstStyle>
+                        <a:p>
+                          <a:pPr algn="ctr"/>
+                          <a:endParaRPr lang="en-US">
+                            <a:latin typeface="Arial"/>
+                            <a:cs typeface="Arial"/>
+                          </a:endParaRPr>
+                        </a:p>
+                      </a:txBody>
+                      <a:useSpRect/>
+                    </a:txSp>
+                    <a:style>
+                      <a:lnRef idx="2">
+                        <a:schemeClr val="accent1">
+                          <a:shade val="50000"/>
+                        </a:schemeClr>
+                      </a:lnRef>
+                      <a:fillRef idx="1">
+                        <a:schemeClr val="accent1"/>
+                      </a:fillRef>
+                      <a:effectRef idx="0">
+                        <a:schemeClr val="accent1"/>
+                      </a:effectRef>
+                      <a:fontRef idx="minor">
+                        <a:schemeClr val="lt1"/>
+                      </a:fontRef>
+                    </a:style>
+                  </a:sp>
+                  <a:sp>
+                    <a:nvSpPr>
+                      <a:cNvPr id="31" name="Rounded Rectangle 30"/>
+                      <a:cNvSpPr/>
+                    </a:nvSpPr>
+                    <a:spPr>
+                      <a:xfrm>
+                        <a:off x="6730999" y="1151467"/>
+                        <a:ext cx="1811867" cy="1972733"/>
+                      </a:xfrm>
+                      <a:prstGeom prst="roundRect">
+                        <a:avLst/>
+                      </a:prstGeom>
+                      <a:noFill/>
+                      <a:ln>
+                        <a:solidFill>
+                          <a:schemeClr val="accent1"/>
+                        </a:solidFill>
+                        <a:prstDash val="sysDash"/>
+                      </a:ln>
+                    </a:spPr>
+                    <a:txSp>
+                      <a:txBody>
+                        <a:bodyPr rtlCol="0" anchor="ctr"/>
+                        <a:lstStyle>
+                          <a:defPPr>
+                            <a:defRPr lang="en-US"/>
+                          </a:defPPr>
+                          <a:lvl1pPr marL="0" algn="l" defTabSz="914400" rtl="0" eaLnBrk="1" latinLnBrk="0" hangingPunct="1">
+                            <a:defRPr sz="1800" kern="1200">
+                              <a:solidFill>
+                                <a:schemeClr val="lt1"/>
+                              </a:solidFill>
+                              <a:latin typeface="+mn-lt"/>
+                              <a:ea typeface="+mn-ea"/>
+                              <a:cs typeface="+mn-cs"/>
+                            </a:defRPr>
+                          </a:lvl1pPr>
+                          <a:lvl2pPr marL="457200" algn="l" defTabSz="914400" rtl="0" eaLnBrk="1" latinLnBrk="0" hangingPunct="1">
+                            <a:defRPr sz="1800" kern="1200">
+                              <a:solidFill>
+                                <a:schemeClr val="lt1"/>
+                              </a:solidFill>
+                              <a:latin typeface="+mn-lt"/>
+                              <a:ea typeface="+mn-ea"/>
+                              <a:cs typeface="+mn-cs"/>
+                            </a:defRPr>
+                          </a:lvl2pPr>
+                          <a:lvl3pPr marL="914400" algn="l" defTabSz="914400" rtl="0" eaLnBrk="1" latinLnBrk="0" hangingPunct="1">
+                            <a:defRPr sz="1800" kern="1200">
+                              <a:solidFill>
+                                <a:schemeClr val="lt1"/>
+                              </a:solidFill>
+                              <a:latin typeface="+mn-lt"/>
+                              <a:ea typeface="+mn-ea"/>
+                              <a:cs typeface="+mn-cs"/>
+                            </a:defRPr>
+                          </a:lvl3pPr>
+                          <a:lvl4pPr marL="1371600" algn="l" defTabSz="914400" rtl="0" eaLnBrk="1" latinLnBrk="0" hangingPunct="1">
+                            <a:defRPr sz="1800" kern="1200">
+                              <a:solidFill>
+                                <a:schemeClr val="lt1"/>
+                              </a:solidFill>
+                              <a:latin typeface="+mn-lt"/>
+                              <a:ea typeface="+mn-ea"/>
+                              <a:cs typeface="+mn-cs"/>
+                            </a:defRPr>
+                          </a:lvl4pPr>
+                          <a:lvl5pPr marL="1828800" algn="l" defTabSz="914400" rtl="0" eaLnBrk="1" latinLnBrk="0" hangingPunct="1">
+                            <a:defRPr sz="1800" kern="1200">
+                              <a:solidFill>
+                                <a:schemeClr val="lt1"/>
+                              </a:solidFill>
+                              <a:latin typeface="+mn-lt"/>
+                              <a:ea typeface="+mn-ea"/>
+                              <a:cs typeface="+mn-cs"/>
+                            </a:defRPr>
+                          </a:lvl5pPr>
+                          <a:lvl6pPr marL="2286000" algn="l" defTabSz="914400" rtl="0" eaLnBrk="1" latinLnBrk="0" hangingPunct="1">
+                            <a:defRPr sz="1800" kern="1200">
+                              <a:solidFill>
+                                <a:schemeClr val="lt1"/>
+                              </a:solidFill>
+                              <a:latin typeface="+mn-lt"/>
+                              <a:ea typeface="+mn-ea"/>
+                              <a:cs typeface="+mn-cs"/>
+                            </a:defRPr>
+                          </a:lvl6pPr>
+                          <a:lvl7pPr marL="2743200" algn="l" defTabSz="914400" rtl="0" eaLnBrk="1" latinLnBrk="0" hangingPunct="1">
+                            <a:defRPr sz="1800" kern="1200">
+                              <a:solidFill>
+                                <a:schemeClr val="lt1"/>
+                              </a:solidFill>
+                              <a:latin typeface="+mn-lt"/>
+                              <a:ea typeface="+mn-ea"/>
+                              <a:cs typeface="+mn-cs"/>
+                            </a:defRPr>
+                          </a:lvl7pPr>
+                          <a:lvl8pPr marL="3200400" algn="l" defTabSz="914400" rtl="0" eaLnBrk="1" latinLnBrk="0" hangingPunct="1">
+                            <a:defRPr sz="1800" kern="1200">
+                              <a:solidFill>
+                                <a:schemeClr val="lt1"/>
+                              </a:solidFill>
+                              <a:latin typeface="+mn-lt"/>
+                              <a:ea typeface="+mn-ea"/>
+                              <a:cs typeface="+mn-cs"/>
+                            </a:defRPr>
+                          </a:lvl8pPr>
+                          <a:lvl9pPr marL="3657600" algn="l" defTabSz="914400" rtl="0" eaLnBrk="1" latinLnBrk="0" hangingPunct="1">
+                            <a:defRPr sz="1800" kern="1200">
+                              <a:solidFill>
+                                <a:schemeClr val="lt1"/>
+                              </a:solidFill>
+                              <a:latin typeface="+mn-lt"/>
+                              <a:ea typeface="+mn-ea"/>
+                              <a:cs typeface="+mn-cs"/>
+                            </a:defRPr>
+                          </a:lvl9pPr>
+                        </a:lstStyle>
+                        <a:p>
+                          <a:pPr algn="ctr"/>
+                          <a:endParaRPr lang="en-US">
+                            <a:latin typeface="Arial"/>
+                            <a:cs typeface="Arial"/>
+                          </a:endParaRPr>
+                        </a:p>
+                      </a:txBody>
+                      <a:useSpRect/>
+                    </a:txSp>
+                    <a:style>
+                      <a:lnRef idx="2">
+                        <a:schemeClr val="accent1">
+                          <a:shade val="50000"/>
+                        </a:schemeClr>
+                      </a:lnRef>
+                      <a:fillRef idx="1">
+                        <a:schemeClr val="accent1"/>
+                      </a:fillRef>
+                      <a:effectRef idx="0">
+                        <a:schemeClr val="accent1"/>
+                      </a:effectRef>
+                      <a:fontRef idx="minor">
+                        <a:schemeClr val="lt1"/>
+                      </a:fontRef>
+                    </a:style>
+                  </a:sp>
+                  <a:sp>
+                    <a:nvSpPr>
+                      <a:cNvPr id="32" name="TextBox 31"/>
+                      <a:cNvSpPr txBox="1"/>
+                    </a:nvSpPr>
+                    <a:spPr>
+                      <a:xfrm>
+                        <a:off x="6053665" y="1354664"/>
+                        <a:ext cx="595085" cy="276999"/>
+                      </a:xfrm>
+                      <a:prstGeom prst="rect">
+                        <a:avLst/>
+                      </a:prstGeom>
+                      <a:noFill/>
+                    </a:spPr>
+                    <a:txSp>
+                      <a:txBody>
+                        <a:bodyPr wrap="none" rtlCol="0">
+                          <a:spAutoFit/>
+                        </a:bodyPr>
+                        <a:lstStyle>
+                          <a:defPPr>
+                            <a:defRPr lang="en-US"/>
+                          </a:defPPr>
+                          <a:lvl1pPr marL="0" algn="l" defTabSz="914400" rtl="0" eaLnBrk="1" latinLnBrk="0" hangingPunct="1">
+                            <a:defRPr sz="1800" kern="1200">
+                              <a:solidFill>
+                                <a:schemeClr val="tx1"/>
+                              </a:solidFill>
+                              <a:latin typeface="+mn-lt"/>
+                              <a:ea typeface="+mn-ea"/>
+                              <a:cs typeface="+mn-cs"/>
+                            </a:defRPr>
+                          </a:lvl1pPr>
+                          <a:lvl2pPr marL="457200" algn="l" defTabSz="914400" rtl="0" eaLnBrk="1" latinLnBrk="0" hangingPunct="1">
+                            <a:defRPr sz="1800" kern="1200">
+                              <a:solidFill>
+                                <a:schemeClr val="tx1"/>
+                              </a:solidFill>
+                              <a:latin typeface="+mn-lt"/>
+                              <a:ea typeface="+mn-ea"/>
+                              <a:cs typeface="+mn-cs"/>
+                            </a:defRPr>
+                          </a:lvl2pPr>
+                          <a:lvl3pPr marL="914400" algn="l" defTabSz="914400" rtl="0" eaLnBrk="1" latinLnBrk="0" hangingPunct="1">
+                            <a:defRPr sz="1800" kern="1200">
+                              <a:solidFill>
+                                <a:schemeClr val="tx1"/>
+                              </a:solidFill>
+                              <a:latin typeface="+mn-lt"/>
+                              <a:ea typeface="+mn-ea"/>
+                              <a:cs typeface="+mn-cs"/>
+                            </a:defRPr>
+                          </a:lvl3pPr>
+                          <a:lvl4pPr marL="1371600" algn="l" defTabSz="914400" rtl="0" eaLnBrk="1" latinLnBrk="0" hangingPunct="1">
+                            <a:defRPr sz="1800" kern="1200">
+                              <a:solidFill>
+                                <a:schemeClr val="tx1"/>
+                              </a:solidFill>
+                              <a:latin typeface="+mn-lt"/>
+                              <a:ea typeface="+mn-ea"/>
+                              <a:cs typeface="+mn-cs"/>
+                            </a:defRPr>
+                          </a:lvl4pPr>
+                          <a:lvl5pPr marL="1828800" algn="l" defTabSz="914400" rtl="0" eaLnBrk="1" latinLnBrk="0" hangingPunct="1">
+                            <a:defRPr sz="1800" kern="1200">
+                              <a:solidFill>
+                                <a:schemeClr val="tx1"/>
+                              </a:solidFill>
+                              <a:latin typeface="+mn-lt"/>
+                              <a:ea typeface="+mn-ea"/>
+                              <a:cs typeface="+mn-cs"/>
+                            </a:defRPr>
+                          </a:lvl5pPr>
+                          <a:lvl6pPr marL="2286000" algn="l" defTabSz="914400" rtl="0" eaLnBrk="1" latinLnBrk="0" hangingPunct="1">
+                            <a:defRPr sz="1800" kern="1200">
+                              <a:solidFill>
+                                <a:schemeClr val="tx1"/>
+                              </a:solidFill>
+                              <a:latin typeface="+mn-lt"/>
+                              <a:ea typeface="+mn-ea"/>
+                              <a:cs typeface="+mn-cs"/>
+                            </a:defRPr>
+                          </a:lvl6pPr>
+                          <a:lvl7pPr marL="2743200" algn="l" defTabSz="914400" rtl="0" eaLnBrk="1" latinLnBrk="0" hangingPunct="1">
+                            <a:defRPr sz="1800" kern="1200">
+                              <a:solidFill>
+                                <a:schemeClr val="tx1"/>
+                              </a:solidFill>
+                              <a:latin typeface="+mn-lt"/>
+                              <a:ea typeface="+mn-ea"/>
+                              <a:cs typeface="+mn-cs"/>
+                            </a:defRPr>
+                          </a:lvl7pPr>
+                          <a:lvl8pPr marL="3200400" algn="l" defTabSz="914400" rtl="0" eaLnBrk="1" latinLnBrk="0" hangingPunct="1">
+                            <a:defRPr sz="1800" kern="1200">
+                              <a:solidFill>
+                                <a:schemeClr val="tx1"/>
+                              </a:solidFill>
+                              <a:latin typeface="+mn-lt"/>
+                              <a:ea typeface="+mn-ea"/>
+                              <a:cs typeface="+mn-cs"/>
+                            </a:defRPr>
+                          </a:lvl8pPr>
+                          <a:lvl9pPr marL="3657600" algn="l" defTabSz="914400" rtl="0" eaLnBrk="1" latinLnBrk="0" hangingPunct="1">
+                            <a:defRPr sz="1800" kern="1200">
+                              <a:solidFill>
+                                <a:schemeClr val="tx1"/>
+                              </a:solidFill>
+                              <a:latin typeface="+mn-lt"/>
+                              <a:ea typeface="+mn-ea"/>
+                              <a:cs typeface="+mn-cs"/>
+                            </a:defRPr>
+                          </a:lvl9pPr>
+                        </a:lstStyle>
+                        <a:p>
+                          <a:r>
+                            <a:rPr lang="en-US" sz="1200" dirty="0" smtClean="0">
+                              <a:solidFill>
+                                <a:schemeClr val="tx2"/>
+                              </a:solidFill>
+                              <a:latin typeface="Arial"/>
+                              <a:cs typeface="Arial"/>
+                            </a:rPr>
+                            <a:t>JSON</a:t>
+                          </a:r>
+                          <a:endParaRPr lang="en-US" sz="1200" dirty="0" smtClean="0">
+                            <a:solidFill>
+                              <a:schemeClr val="tx2"/>
+                            </a:solidFill>
+                            <a:latin typeface="Arial"/>
+                            <a:cs typeface="Arial"/>
+                          </a:endParaRPr>
+                        </a:p>
+                      </a:txBody>
+                      <a:useSpRect/>
+                    </a:txSp>
+                  </a:sp>
+                  <a:sp>
+                    <a:nvSpPr>
+                      <a:cNvPr id="33" name="TextBox 32"/>
+                      <a:cNvSpPr txBox="1"/>
+                    </a:nvSpPr>
+                    <a:spPr>
+                      <a:xfrm>
+                        <a:off x="6104460" y="1744139"/>
+                        <a:ext cx="492593" cy="276999"/>
+                      </a:xfrm>
+                      <a:prstGeom prst="rect">
+                        <a:avLst/>
+                      </a:prstGeom>
+                      <a:noFill/>
+                    </a:spPr>
+                    <a:txSp>
+                      <a:txBody>
+                        <a:bodyPr wrap="none" rtlCol="0">
+                          <a:spAutoFit/>
+                        </a:bodyPr>
+                        <a:lstStyle>
+                          <a:defPPr>
+                            <a:defRPr lang="en-US"/>
+                          </a:defPPr>
+                          <a:lvl1pPr marL="0" algn="l" defTabSz="914400" rtl="0" eaLnBrk="1" latinLnBrk="0" hangingPunct="1">
+                            <a:defRPr sz="1800" kern="1200">
+                              <a:solidFill>
+                                <a:schemeClr val="tx1"/>
+                              </a:solidFill>
+                              <a:latin typeface="+mn-lt"/>
+                              <a:ea typeface="+mn-ea"/>
+                              <a:cs typeface="+mn-cs"/>
+                            </a:defRPr>
+                          </a:lvl1pPr>
+                          <a:lvl2pPr marL="457200" algn="l" defTabSz="914400" rtl="0" eaLnBrk="1" latinLnBrk="0" hangingPunct="1">
+                            <a:defRPr sz="1800" kern="1200">
+                              <a:solidFill>
+                                <a:schemeClr val="tx1"/>
+                              </a:solidFill>
+                              <a:latin typeface="+mn-lt"/>
+                              <a:ea typeface="+mn-ea"/>
+                              <a:cs typeface="+mn-cs"/>
+                            </a:defRPr>
+                          </a:lvl2pPr>
+                          <a:lvl3pPr marL="914400" algn="l" defTabSz="914400" rtl="0" eaLnBrk="1" latinLnBrk="0" hangingPunct="1">
+                            <a:defRPr sz="1800" kern="1200">
+                              <a:solidFill>
+                                <a:schemeClr val="tx1"/>
+                              </a:solidFill>
+                              <a:latin typeface="+mn-lt"/>
+                              <a:ea typeface="+mn-ea"/>
+                              <a:cs typeface="+mn-cs"/>
+                            </a:defRPr>
+                          </a:lvl3pPr>
+                          <a:lvl4pPr marL="1371600" algn="l" defTabSz="914400" rtl="0" eaLnBrk="1" latinLnBrk="0" hangingPunct="1">
+                            <a:defRPr sz="1800" kern="1200">
+                              <a:solidFill>
+                                <a:schemeClr val="tx1"/>
+                              </a:solidFill>
+                              <a:latin typeface="+mn-lt"/>
+                              <a:ea typeface="+mn-ea"/>
+                              <a:cs typeface="+mn-cs"/>
+                            </a:defRPr>
+                          </a:lvl4pPr>
+                          <a:lvl5pPr marL="1828800" algn="l" defTabSz="914400" rtl="0" eaLnBrk="1" latinLnBrk="0" hangingPunct="1">
+                            <a:defRPr sz="1800" kern="1200">
+                              <a:solidFill>
+                                <a:schemeClr val="tx1"/>
+                              </a:solidFill>
+                              <a:latin typeface="+mn-lt"/>
+                              <a:ea typeface="+mn-ea"/>
+                              <a:cs typeface="+mn-cs"/>
+                            </a:defRPr>
+                          </a:lvl5pPr>
+                          <a:lvl6pPr marL="2286000" algn="l" defTabSz="914400" rtl="0" eaLnBrk="1" latinLnBrk="0" hangingPunct="1">
+                            <a:defRPr sz="1800" kern="1200">
+                              <a:solidFill>
+                                <a:schemeClr val="tx1"/>
+                              </a:solidFill>
+                              <a:latin typeface="+mn-lt"/>
+                              <a:ea typeface="+mn-ea"/>
+                              <a:cs typeface="+mn-cs"/>
+                            </a:defRPr>
+                          </a:lvl6pPr>
+                          <a:lvl7pPr marL="2743200" algn="l" defTabSz="914400" rtl="0" eaLnBrk="1" latinLnBrk="0" hangingPunct="1">
+                            <a:defRPr sz="1800" kern="1200">
+                              <a:solidFill>
+                                <a:schemeClr val="tx1"/>
+                              </a:solidFill>
+                              <a:latin typeface="+mn-lt"/>
+                              <a:ea typeface="+mn-ea"/>
+                              <a:cs typeface="+mn-cs"/>
+                            </a:defRPr>
+                          </a:lvl7pPr>
+                          <a:lvl8pPr marL="3200400" algn="l" defTabSz="914400" rtl="0" eaLnBrk="1" latinLnBrk="0" hangingPunct="1">
+                            <a:defRPr sz="1800" kern="1200">
+                              <a:solidFill>
+                                <a:schemeClr val="tx1"/>
+                              </a:solidFill>
+                              <a:latin typeface="+mn-lt"/>
+                              <a:ea typeface="+mn-ea"/>
+                              <a:cs typeface="+mn-cs"/>
+                            </a:defRPr>
+                          </a:lvl8pPr>
+                          <a:lvl9pPr marL="3657600" algn="l" defTabSz="914400" rtl="0" eaLnBrk="1" latinLnBrk="0" hangingPunct="1">
+                            <a:defRPr sz="1800" kern="1200">
+                              <a:solidFill>
+                                <a:schemeClr val="tx1"/>
+                              </a:solidFill>
+                              <a:latin typeface="+mn-lt"/>
+                              <a:ea typeface="+mn-ea"/>
+                              <a:cs typeface="+mn-cs"/>
+                            </a:defRPr>
+                          </a:lvl9pPr>
+                        </a:lstStyle>
+                        <a:p>
+                          <a:r>
+                            <a:rPr lang="en-US" sz="1200" dirty="0" smtClean="0">
+                              <a:solidFill>
+                                <a:schemeClr val="tx2"/>
+                              </a:solidFill>
+                              <a:latin typeface="Arial"/>
+                              <a:cs typeface="Arial"/>
+                            </a:rPr>
+                            <a:t>SSE</a:t>
+                          </a:r>
+                          <a:endParaRPr lang="en-US" sz="1200" dirty="0" smtClean="0">
+                            <a:solidFill>
+                              <a:schemeClr val="tx2"/>
+                            </a:solidFill>
+                            <a:latin typeface="Arial"/>
+                            <a:cs typeface="Arial"/>
+                          </a:endParaRPr>
+                        </a:p>
+                      </a:txBody>
+                      <a:useSpRect/>
+                    </a:txSp>
+                  </a:sp>
+                  <a:sp>
+                    <a:nvSpPr>
+                      <a:cNvPr id="34" name="TextBox 33"/>
+                      <a:cNvSpPr txBox="1"/>
+                    </a:nvSpPr>
+                    <a:spPr>
+                      <a:xfrm>
+                        <a:off x="6053665" y="2573872"/>
+                        <a:ext cx="595085" cy="276999"/>
+                      </a:xfrm>
+                      <a:prstGeom prst="rect">
+                        <a:avLst/>
+                      </a:prstGeom>
+                      <a:noFill/>
+                    </a:spPr>
+                    <a:txSp>
+                      <a:txBody>
+                        <a:bodyPr wrap="none" rtlCol="0">
+                          <a:spAutoFit/>
+                        </a:bodyPr>
+                        <a:lstStyle>
+                          <a:defPPr>
+                            <a:defRPr lang="en-US"/>
+                          </a:defPPr>
+                          <a:lvl1pPr marL="0" algn="l" defTabSz="914400" rtl="0" eaLnBrk="1" latinLnBrk="0" hangingPunct="1">
+                            <a:defRPr sz="1800" kern="1200">
+                              <a:solidFill>
+                                <a:schemeClr val="tx1"/>
+                              </a:solidFill>
+                              <a:latin typeface="+mn-lt"/>
+                              <a:ea typeface="+mn-ea"/>
+                              <a:cs typeface="+mn-cs"/>
+                            </a:defRPr>
+                          </a:lvl1pPr>
+                          <a:lvl2pPr marL="457200" algn="l" defTabSz="914400" rtl="0" eaLnBrk="1" latinLnBrk="0" hangingPunct="1">
+                            <a:defRPr sz="1800" kern="1200">
+                              <a:solidFill>
+                                <a:schemeClr val="tx1"/>
+                              </a:solidFill>
+                              <a:latin typeface="+mn-lt"/>
+                              <a:ea typeface="+mn-ea"/>
+                              <a:cs typeface="+mn-cs"/>
+                            </a:defRPr>
+                          </a:lvl2pPr>
+                          <a:lvl3pPr marL="914400" algn="l" defTabSz="914400" rtl="0" eaLnBrk="1" latinLnBrk="0" hangingPunct="1">
+                            <a:defRPr sz="1800" kern="1200">
+                              <a:solidFill>
+                                <a:schemeClr val="tx1"/>
+                              </a:solidFill>
+                              <a:latin typeface="+mn-lt"/>
+                              <a:ea typeface="+mn-ea"/>
+                              <a:cs typeface="+mn-cs"/>
+                            </a:defRPr>
+                          </a:lvl3pPr>
+                          <a:lvl4pPr marL="1371600" algn="l" defTabSz="914400" rtl="0" eaLnBrk="1" latinLnBrk="0" hangingPunct="1">
+                            <a:defRPr sz="1800" kern="1200">
+                              <a:solidFill>
+                                <a:schemeClr val="tx1"/>
+                              </a:solidFill>
+                              <a:latin typeface="+mn-lt"/>
+                              <a:ea typeface="+mn-ea"/>
+                              <a:cs typeface="+mn-cs"/>
+                            </a:defRPr>
+                          </a:lvl4pPr>
+                          <a:lvl5pPr marL="1828800" algn="l" defTabSz="914400" rtl="0" eaLnBrk="1" latinLnBrk="0" hangingPunct="1">
+                            <a:defRPr sz="1800" kern="1200">
+                              <a:solidFill>
+                                <a:schemeClr val="tx1"/>
+                              </a:solidFill>
+                              <a:latin typeface="+mn-lt"/>
+                              <a:ea typeface="+mn-ea"/>
+                              <a:cs typeface="+mn-cs"/>
+                            </a:defRPr>
+                          </a:lvl5pPr>
+                          <a:lvl6pPr marL="2286000" algn="l" defTabSz="914400" rtl="0" eaLnBrk="1" latinLnBrk="0" hangingPunct="1">
+                            <a:defRPr sz="1800" kern="1200">
+                              <a:solidFill>
+                                <a:schemeClr val="tx1"/>
+                              </a:solidFill>
+                              <a:latin typeface="+mn-lt"/>
+                              <a:ea typeface="+mn-ea"/>
+                              <a:cs typeface="+mn-cs"/>
+                            </a:defRPr>
+                          </a:lvl6pPr>
+                          <a:lvl7pPr marL="2743200" algn="l" defTabSz="914400" rtl="0" eaLnBrk="1" latinLnBrk="0" hangingPunct="1">
+                            <a:defRPr sz="1800" kern="1200">
+                              <a:solidFill>
+                                <a:schemeClr val="tx1"/>
+                              </a:solidFill>
+                              <a:latin typeface="+mn-lt"/>
+                              <a:ea typeface="+mn-ea"/>
+                              <a:cs typeface="+mn-cs"/>
+                            </a:defRPr>
+                          </a:lvl7pPr>
+                          <a:lvl8pPr marL="3200400" algn="l" defTabSz="914400" rtl="0" eaLnBrk="1" latinLnBrk="0" hangingPunct="1">
+                            <a:defRPr sz="1800" kern="1200">
+                              <a:solidFill>
+                                <a:schemeClr val="tx1"/>
+                              </a:solidFill>
+                              <a:latin typeface="+mn-lt"/>
+                              <a:ea typeface="+mn-ea"/>
+                              <a:cs typeface="+mn-cs"/>
+                            </a:defRPr>
+                          </a:lvl8pPr>
+                          <a:lvl9pPr marL="3657600" algn="l" defTabSz="914400" rtl="0" eaLnBrk="1" latinLnBrk="0" hangingPunct="1">
+                            <a:defRPr sz="1800" kern="1200">
+                              <a:solidFill>
+                                <a:schemeClr val="tx1"/>
+                              </a:solidFill>
+                              <a:latin typeface="+mn-lt"/>
+                              <a:ea typeface="+mn-ea"/>
+                              <a:cs typeface="+mn-cs"/>
+                            </a:defRPr>
+                          </a:lvl9pPr>
+                        </a:lstStyle>
+                        <a:p>
+                          <a:r>
+                            <a:rPr lang="en-US" sz="1200" dirty="0" smtClean="0">
+                              <a:solidFill>
+                                <a:schemeClr val="tx2"/>
+                              </a:solidFill>
+                              <a:latin typeface="Arial"/>
+                              <a:cs typeface="Arial"/>
+                            </a:rPr>
+                            <a:t>JSON</a:t>
+                          </a:r>
+                          <a:endParaRPr lang="en-US" sz="1200" dirty="0" smtClean="0">
+                            <a:solidFill>
+                              <a:schemeClr val="tx2"/>
+                            </a:solidFill>
+                            <a:latin typeface="Arial"/>
+                            <a:cs typeface="Arial"/>
+                          </a:endParaRPr>
+                        </a:p>
+                      </a:txBody>
+                      <a:useSpRect/>
+                    </a:txSp>
+                  </a:sp>
+                  <a:sp>
+                    <a:nvSpPr>
+                      <a:cNvPr id="35" name="TextBox 34"/>
+                      <a:cNvSpPr txBox="1"/>
+                    </a:nvSpPr>
+                    <a:spPr>
+                      <a:xfrm>
+                        <a:off x="2777066" y="3124192"/>
+                        <a:ext cx="982761" cy="307777"/>
+                      </a:xfrm>
+                      <a:prstGeom prst="rect">
+                        <a:avLst/>
+                      </a:prstGeom>
+                      <a:noFill/>
+                      <a:ln>
+                        <a:noFill/>
+                      </a:ln>
+                    </a:spPr>
+                    <a:txSp>
+                      <a:txBody>
+                        <a:bodyPr wrap="none" rtlCol="0">
+                          <a:spAutoFit/>
+                        </a:bodyPr>
+                        <a:lstStyle>
+                          <a:defPPr>
+                            <a:defRPr lang="en-US"/>
+                          </a:defPPr>
+                          <a:lvl1pPr marL="0" algn="l" defTabSz="914400" rtl="0" eaLnBrk="1" latinLnBrk="0" hangingPunct="1">
+                            <a:defRPr sz="1800" kern="1200">
+                              <a:solidFill>
+                                <a:schemeClr val="dk1"/>
+                              </a:solidFill>
+                              <a:latin typeface="+mn-lt"/>
+                              <a:ea typeface="+mn-ea"/>
+                              <a:cs typeface="+mn-cs"/>
+                            </a:defRPr>
+                          </a:lvl1pPr>
+                          <a:lvl2pPr marL="457200" algn="l" defTabSz="914400" rtl="0" eaLnBrk="1" latinLnBrk="0" hangingPunct="1">
+                            <a:defRPr sz="1800" kern="1200">
+                              <a:solidFill>
+                                <a:schemeClr val="dk1"/>
+                              </a:solidFill>
+                              <a:latin typeface="+mn-lt"/>
+                              <a:ea typeface="+mn-ea"/>
+                              <a:cs typeface="+mn-cs"/>
+                            </a:defRPr>
+                          </a:lvl2pPr>
+                          <a:lvl3pPr marL="914400" algn="l" defTabSz="914400" rtl="0" eaLnBrk="1" latinLnBrk="0" hangingPunct="1">
+                            <a:defRPr sz="1800" kern="1200">
+                              <a:solidFill>
+                                <a:schemeClr val="dk1"/>
+                              </a:solidFill>
+                              <a:latin typeface="+mn-lt"/>
+                              <a:ea typeface="+mn-ea"/>
+                              <a:cs typeface="+mn-cs"/>
+                            </a:defRPr>
+                          </a:lvl3pPr>
+                          <a:lvl4pPr marL="1371600" algn="l" defTabSz="914400" rtl="0" eaLnBrk="1" latinLnBrk="0" hangingPunct="1">
+                            <a:defRPr sz="1800" kern="1200">
+                              <a:solidFill>
+                                <a:schemeClr val="dk1"/>
+                              </a:solidFill>
+                              <a:latin typeface="+mn-lt"/>
+                              <a:ea typeface="+mn-ea"/>
+                              <a:cs typeface="+mn-cs"/>
+                            </a:defRPr>
+                          </a:lvl4pPr>
+                          <a:lvl5pPr marL="1828800" algn="l" defTabSz="914400" rtl="0" eaLnBrk="1" latinLnBrk="0" hangingPunct="1">
+                            <a:defRPr sz="1800" kern="1200">
+                              <a:solidFill>
+                                <a:schemeClr val="dk1"/>
+                              </a:solidFill>
+                              <a:latin typeface="+mn-lt"/>
+                              <a:ea typeface="+mn-ea"/>
+                              <a:cs typeface="+mn-cs"/>
+                            </a:defRPr>
+                          </a:lvl5pPr>
+                          <a:lvl6pPr marL="2286000" algn="l" defTabSz="914400" rtl="0" eaLnBrk="1" latinLnBrk="0" hangingPunct="1">
+                            <a:defRPr sz="1800" kern="1200">
+                              <a:solidFill>
+                                <a:schemeClr val="dk1"/>
+                              </a:solidFill>
+                              <a:latin typeface="+mn-lt"/>
+                              <a:ea typeface="+mn-ea"/>
+                              <a:cs typeface="+mn-cs"/>
+                            </a:defRPr>
+                          </a:lvl6pPr>
+                          <a:lvl7pPr marL="2743200" algn="l" defTabSz="914400" rtl="0" eaLnBrk="1" latinLnBrk="0" hangingPunct="1">
+                            <a:defRPr sz="1800" kern="1200">
+                              <a:solidFill>
+                                <a:schemeClr val="dk1"/>
+                              </a:solidFill>
+                              <a:latin typeface="+mn-lt"/>
+                              <a:ea typeface="+mn-ea"/>
+                              <a:cs typeface="+mn-cs"/>
+                            </a:defRPr>
+                          </a:lvl7pPr>
+                          <a:lvl8pPr marL="3200400" algn="l" defTabSz="914400" rtl="0" eaLnBrk="1" latinLnBrk="0" hangingPunct="1">
+                            <a:defRPr sz="1800" kern="1200">
+                              <a:solidFill>
+                                <a:schemeClr val="dk1"/>
+                              </a:solidFill>
+                              <a:latin typeface="+mn-lt"/>
+                              <a:ea typeface="+mn-ea"/>
+                              <a:cs typeface="+mn-cs"/>
+                            </a:defRPr>
+                          </a:lvl8pPr>
+                          <a:lvl9pPr marL="3657600" algn="l" defTabSz="914400" rtl="0" eaLnBrk="1" latinLnBrk="0" hangingPunct="1">
+                            <a:defRPr sz="1800" kern="1200">
+                              <a:solidFill>
+                                <a:schemeClr val="dk1"/>
+                              </a:solidFill>
+                              <a:latin typeface="+mn-lt"/>
+                              <a:ea typeface="+mn-ea"/>
+                              <a:cs typeface="+mn-cs"/>
+                            </a:defRPr>
+                          </a:lvl9pPr>
+                        </a:lstStyle>
+                        <a:p>
+                          <a:r>
+                            <a:rPr lang="en-US" sz="1400" dirty="0" err="1" smtClean="0">
+                              <a:solidFill>
+                                <a:schemeClr val="bg2">
+                                  <a:lumMod val="50000"/>
+                                </a:schemeClr>
+                              </a:solidFill>
+                              <a:latin typeface="Arial"/>
+                              <a:cs typeface="Arial"/>
+                            </a:rPr>
+                            <a:t>GlassFish</a:t>
+                          </a:r>
+                          <a:endParaRPr lang="en-US" sz="1400" dirty="0" smtClean="0">
+                            <a:solidFill>
+                              <a:schemeClr val="bg2">
+                                <a:lumMod val="50000"/>
+                              </a:schemeClr>
+                            </a:solidFill>
+                            <a:latin typeface="Arial"/>
+                            <a:cs typeface="Arial"/>
+                          </a:endParaRPr>
+                        </a:p>
+                      </a:txBody>
+                      <a:useSpRect/>
+                    </a:txSp>
+                    <a:style>
+                      <a:lnRef idx="2">
+                        <a:schemeClr val="accent2"/>
+                      </a:lnRef>
+                      <a:fillRef idx="1">
+                        <a:schemeClr val="lt1"/>
+                      </a:fillRef>
+                      <a:effectRef idx="0">
+                        <a:schemeClr val="accent2"/>
+                      </a:effectRef>
+                      <a:fontRef idx="minor">
+                        <a:schemeClr val="dk1"/>
+                      </a:fontRef>
+                    </a:style>
+                  </a:sp>
+                  <a:sp>
+                    <a:nvSpPr>
+                      <a:cNvPr id="36" name="TextBox 35"/>
+                      <a:cNvSpPr txBox="1"/>
+                    </a:nvSpPr>
+                    <a:spPr>
+                      <a:xfrm>
+                        <a:off x="7061200" y="3124192"/>
+                        <a:ext cx="1261884" cy="307777"/>
+                      </a:xfrm>
+                      <a:prstGeom prst="rect">
+                        <a:avLst/>
+                      </a:prstGeom>
+                      <a:noFill/>
+                      <a:ln>
+                        <a:noFill/>
+                      </a:ln>
+                    </a:spPr>
+                    <a:txSp>
+                      <a:txBody>
+                        <a:bodyPr wrap="none" rtlCol="0">
+                          <a:spAutoFit/>
+                        </a:bodyPr>
+                        <a:lstStyle>
+                          <a:defPPr>
+                            <a:defRPr lang="en-US"/>
+                          </a:defPPr>
+                          <a:lvl1pPr marL="0" algn="l" defTabSz="914400" rtl="0" eaLnBrk="1" latinLnBrk="0" hangingPunct="1">
+                            <a:defRPr sz="1800" kern="1200">
+                              <a:solidFill>
+                                <a:schemeClr val="dk1"/>
+                              </a:solidFill>
+                              <a:latin typeface="+mn-lt"/>
+                              <a:ea typeface="+mn-ea"/>
+                              <a:cs typeface="+mn-cs"/>
+                            </a:defRPr>
+                          </a:lvl1pPr>
+                          <a:lvl2pPr marL="457200" algn="l" defTabSz="914400" rtl="0" eaLnBrk="1" latinLnBrk="0" hangingPunct="1">
+                            <a:defRPr sz="1800" kern="1200">
+                              <a:solidFill>
+                                <a:schemeClr val="dk1"/>
+                              </a:solidFill>
+                              <a:latin typeface="+mn-lt"/>
+                              <a:ea typeface="+mn-ea"/>
+                              <a:cs typeface="+mn-cs"/>
+                            </a:defRPr>
+                          </a:lvl2pPr>
+                          <a:lvl3pPr marL="914400" algn="l" defTabSz="914400" rtl="0" eaLnBrk="1" latinLnBrk="0" hangingPunct="1">
+                            <a:defRPr sz="1800" kern="1200">
+                              <a:solidFill>
+                                <a:schemeClr val="dk1"/>
+                              </a:solidFill>
+                              <a:latin typeface="+mn-lt"/>
+                              <a:ea typeface="+mn-ea"/>
+                              <a:cs typeface="+mn-cs"/>
+                            </a:defRPr>
+                          </a:lvl3pPr>
+                          <a:lvl4pPr marL="1371600" algn="l" defTabSz="914400" rtl="0" eaLnBrk="1" latinLnBrk="0" hangingPunct="1">
+                            <a:defRPr sz="1800" kern="1200">
+                              <a:solidFill>
+                                <a:schemeClr val="dk1"/>
+                              </a:solidFill>
+                              <a:latin typeface="+mn-lt"/>
+                              <a:ea typeface="+mn-ea"/>
+                              <a:cs typeface="+mn-cs"/>
+                            </a:defRPr>
+                          </a:lvl4pPr>
+                          <a:lvl5pPr marL="1828800" algn="l" defTabSz="914400" rtl="0" eaLnBrk="1" latinLnBrk="0" hangingPunct="1">
+                            <a:defRPr sz="1800" kern="1200">
+                              <a:solidFill>
+                                <a:schemeClr val="dk1"/>
+                              </a:solidFill>
+                              <a:latin typeface="+mn-lt"/>
+                              <a:ea typeface="+mn-ea"/>
+                              <a:cs typeface="+mn-cs"/>
+                            </a:defRPr>
+                          </a:lvl5pPr>
+                          <a:lvl6pPr marL="2286000" algn="l" defTabSz="914400" rtl="0" eaLnBrk="1" latinLnBrk="0" hangingPunct="1">
+                            <a:defRPr sz="1800" kern="1200">
+                              <a:solidFill>
+                                <a:schemeClr val="dk1"/>
+                              </a:solidFill>
+                              <a:latin typeface="+mn-lt"/>
+                              <a:ea typeface="+mn-ea"/>
+                              <a:cs typeface="+mn-cs"/>
+                            </a:defRPr>
+                          </a:lvl6pPr>
+                          <a:lvl7pPr marL="2743200" algn="l" defTabSz="914400" rtl="0" eaLnBrk="1" latinLnBrk="0" hangingPunct="1">
+                            <a:defRPr sz="1800" kern="1200">
+                              <a:solidFill>
+                                <a:schemeClr val="dk1"/>
+                              </a:solidFill>
+                              <a:latin typeface="+mn-lt"/>
+                              <a:ea typeface="+mn-ea"/>
+                              <a:cs typeface="+mn-cs"/>
+                            </a:defRPr>
+                          </a:lvl7pPr>
+                          <a:lvl8pPr marL="3200400" algn="l" defTabSz="914400" rtl="0" eaLnBrk="1" latinLnBrk="0" hangingPunct="1">
+                            <a:defRPr sz="1800" kern="1200">
+                              <a:solidFill>
+                                <a:schemeClr val="dk1"/>
+                              </a:solidFill>
+                              <a:latin typeface="+mn-lt"/>
+                              <a:ea typeface="+mn-ea"/>
+                              <a:cs typeface="+mn-cs"/>
+                            </a:defRPr>
+                          </a:lvl8pPr>
+                          <a:lvl9pPr marL="3657600" algn="l" defTabSz="914400" rtl="0" eaLnBrk="1" latinLnBrk="0" hangingPunct="1">
+                            <a:defRPr sz="1800" kern="1200">
+                              <a:solidFill>
+                                <a:schemeClr val="dk1"/>
+                              </a:solidFill>
+                              <a:latin typeface="+mn-lt"/>
+                              <a:ea typeface="+mn-ea"/>
+                              <a:cs typeface="+mn-cs"/>
+                            </a:defRPr>
+                          </a:lvl9pPr>
+                        </a:lstStyle>
+                        <a:p>
+                          <a:r>
+                            <a:rPr lang="en-US" sz="1400" dirty="0" smtClean="0">
+                              <a:solidFill>
+                                <a:schemeClr val="accent1"/>
+                              </a:solidFill>
+                              <a:latin typeface="Arial"/>
+                              <a:cs typeface="Arial"/>
+                            </a:rPr>
+                            <a:t>Web Browser</a:t>
+                          </a:r>
+                          <a:endParaRPr lang="en-US" sz="1400" dirty="0" smtClean="0">
+                            <a:solidFill>
+                              <a:schemeClr val="accent1"/>
+                            </a:solidFill>
+                            <a:latin typeface="Arial"/>
+                            <a:cs typeface="Arial"/>
+                          </a:endParaRPr>
+                        </a:p>
+                      </a:txBody>
+                      <a:useSpRect/>
+                    </a:txSp>
+                    <a:style>
+                      <a:lnRef idx="2">
+                        <a:schemeClr val="accent2"/>
+                      </a:lnRef>
+                      <a:fillRef idx="1">
+                        <a:schemeClr val="lt1"/>
+                      </a:fillRef>
+                      <a:effectRef idx="0">
+                        <a:schemeClr val="accent2"/>
+                      </a:effectRef>
+                      <a:fontRef idx="minor">
+                        <a:schemeClr val="dk1"/>
+                      </a:fontRef>
+                    </a:style>
+                  </a:sp>
+                </lc:lockedCanvas>
+              </a:graphicData>
+            </a:graphic>
+          </wp:inline>
+        </w:drawing>
+      </w:r>
+    </w:p>
+    <w:p>
+      <w:r>
+        <w:t xml:space="preserve">The application will be deployed to </w:t>
+      </w:r>
+      <w:proofErr w:type="spellStart"/>
+      <w:r>
+        <w:t>GlassFish</w:t>
+      </w:r>
+      <w:proofErr w:type="spellEnd"/>
+      <w:r>
+        <w:t>, and will consist of a JavaScript front-end running in the browser, communicating with the Java back-end running on the server. The back-end is going to expose REST API and web sockets the front-end is going to utilize. This lab focuses on the Java back-end development, so we won't dive into how the JavaScript portion of the application is implemented.</w:t>
+      </w:r>
+    </w:p>
+    <w:p>
+      <w:r>
+        <w:t>Here are the projects we are going to utilize:</w:t>
       </w:r>
     </w:p>
     <w:p>
@@ -1311,154 +4258,127 @@
         <w:pStyle w:val="ListParagraph"/>
         <w:numPr>
           <w:ilvl w:val="0"/>
-          <w:numId w:val="3"/>
+          <w:numId w:val="35"/>
         </w:numPr>
       </w:pPr>
       <w:proofErr w:type="spellStart"/>
-      <w:proofErr w:type="gramStart"/>
-      <w:r>
-        <w:t>popsat</w:t>
-      </w:r>
-      <w:proofErr w:type="spellEnd"/>
-      <w:proofErr w:type="gramEnd"/>
-      <w:r>
-        <w:t xml:space="preserve"> o </w:t>
-      </w:r>
-      <w:proofErr w:type="spellStart"/>
-      <w:r>
-        <w:t>cem</w:t>
-      </w:r>
-      <w:proofErr w:type="spellEnd"/>
-      <w:r>
-        <w:t xml:space="preserve"> </w:t>
-      </w:r>
-      <w:proofErr w:type="spellStart"/>
-      <w:r>
-        <w:t>cely</w:t>
-      </w:r>
-      <w:proofErr w:type="spellEnd"/>
-      <w:r>
-        <w:t xml:space="preserve"> ten lab </w:t>
-      </w:r>
-      <w:proofErr w:type="spellStart"/>
-      <w:r>
-        <w:t>bude</w:t>
-      </w:r>
-      <w:proofErr w:type="spellEnd"/>
+      <w:r>
+        <w:t>GlassFish</w:t>
+      </w:r>
+      <w:proofErr w:type="spellEnd"/>
+      <w:r>
+        <w:t xml:space="preserve"> – open source application server, reference implementation of </w:t>
+      </w:r>
+      <w:proofErr w:type="spellStart"/>
+      <w:r>
+        <w:t>JavaEE</w:t>
+      </w:r>
+      <w:proofErr w:type="spellEnd"/>
+      <w:r>
+        <w:t xml:space="preserve"> (includes all of the other projects mentioned below)</w:t>
+      </w:r>
     </w:p>
     <w:p>
       <w:pPr>
         <w:pStyle w:val="ListParagraph"/>
         <w:numPr>
           <w:ilvl w:val="0"/>
-          <w:numId w:val="3"/>
+          <w:numId w:val="35"/>
         </w:numPr>
       </w:pPr>
-      <w:proofErr w:type="spellStart"/>
-      <w:proofErr w:type="gramStart"/>
-      <w:r>
-        <w:t>jaka</w:t>
-      </w:r>
-      <w:proofErr w:type="spellEnd"/>
-      <w:proofErr w:type="gramEnd"/>
-      <w:r>
-        <w:t xml:space="preserve"> </w:t>
-      </w:r>
-      <w:proofErr w:type="spellStart"/>
-      <w:r>
-        <w:t>cviceni</w:t>
-      </w:r>
-      <w:proofErr w:type="spellEnd"/>
+      <w:r>
+        <w:t xml:space="preserve">Jersey – open source framework for building </w:t>
+      </w:r>
+      <w:proofErr w:type="spellStart"/>
+      <w:r>
+        <w:t>RESTful</w:t>
+      </w:r>
+      <w:proofErr w:type="spellEnd"/>
+      <w:r>
+        <w:t xml:space="preserve"> web services in Java, reference implementation of JAX-RS</w:t>
+      </w:r>
     </w:p>
     <w:p>
       <w:pPr>
         <w:pStyle w:val="ListParagraph"/>
         <w:numPr>
           <w:ilvl w:val="0"/>
-          <w:numId w:val="3"/>
+          <w:numId w:val="35"/>
         </w:numPr>
       </w:pPr>
       <w:proofErr w:type="spellStart"/>
-      <w:proofErr w:type="gramStart"/>
-      <w:r>
-        <w:t>architektura</w:t>
-      </w:r>
-      <w:proofErr w:type="spellEnd"/>
-      <w:proofErr w:type="gramEnd"/>
-      <w:r>
-        <w:t xml:space="preserve"> </w:t>
-      </w:r>
-      <w:proofErr w:type="spellStart"/>
-      <w:r>
-        <w:t>aplikace</w:t>
-      </w:r>
-      <w:proofErr w:type="spellEnd"/>
-      <w:r>
-        <w:t xml:space="preserve"> (font-end </w:t>
-      </w:r>
-      <w:proofErr w:type="spellStart"/>
-      <w:r>
-        <w:t>nad</w:t>
-      </w:r>
-      <w:proofErr w:type="spellEnd"/>
-      <w:r>
-        <w:t xml:space="preserve"> </w:t>
-      </w:r>
-      <w:proofErr w:type="spellStart"/>
-      <w:r>
-        <w:t>angularjs</w:t>
-      </w:r>
-      <w:proofErr w:type="spellEnd"/>
-      <w:r>
-        <w:t xml:space="preserve">, </w:t>
-      </w:r>
-      <w:proofErr w:type="spellStart"/>
-      <w:r>
-        <w:t>na</w:t>
-      </w:r>
-      <w:proofErr w:type="spellEnd"/>
-      <w:r>
-        <w:t xml:space="preserve"> </w:t>
-      </w:r>
-      <w:proofErr w:type="spellStart"/>
-      <w:r>
-        <w:t>serveru</w:t>
-      </w:r>
-      <w:proofErr w:type="spellEnd"/>
-      <w:r>
-        <w:t xml:space="preserve"> grizzly, </w:t>
-      </w:r>
-      <w:proofErr w:type="spellStart"/>
-      <w:r>
-        <w:t>na</w:t>
-      </w:r>
-      <w:proofErr w:type="spellEnd"/>
-      <w:r>
-        <w:t xml:space="preserve"> </w:t>
-      </w:r>
-      <w:proofErr w:type="spellStart"/>
-      <w:r>
-        <w:t>nem</w:t>
-      </w:r>
-      <w:proofErr w:type="spellEnd"/>
-      <w:r>
-        <w:t xml:space="preserve"> </w:t>
-      </w:r>
-      <w:proofErr w:type="spellStart"/>
-      <w:r>
-        <w:t>websocket</w:t>
-      </w:r>
-      <w:proofErr w:type="spellEnd"/>
-      <w:r>
-        <w:t xml:space="preserve">, jersey a </w:t>
-      </w:r>
-      <w:proofErr w:type="spellStart"/>
-      <w:r>
-        <w:t>moxy</w:t>
-      </w:r>
-      <w:proofErr w:type="spellEnd"/>
-      <w:r>
-        <w:t>)</w:t>
+      <w:r>
+        <w:t>Tyrus</w:t>
+      </w:r>
+      <w:proofErr w:type="spellEnd"/>
+      <w:r>
+        <w:t xml:space="preserve"> – open source web socket runtime, reference implementation of Java API for </w:t>
+      </w:r>
+      <w:proofErr w:type="spellStart"/>
+      <w:r>
+        <w:t>WebSocket</w:t>
+      </w:r>
+      <w:proofErr w:type="spellEnd"/>
+    </w:p>
+    <w:p>
+      <w:pPr>
+        <w:pStyle w:val="ListParagraph"/>
+        <w:numPr>
+          <w:ilvl w:val="0"/>
+          <w:numId w:val="35"/>
+        </w:numPr>
+      </w:pPr>
+      <w:r>
+        <w:t>JSON Processing – open source implementation of Java API for JSON Processing</w:t>
+      </w:r>
+    </w:p>
+    <w:p>
+      <w:r>
+        <w:t xml:space="preserve">Development of this application is split into three exercises. In the first one, we are going to develop a simple </w:t>
+      </w:r>
+      <w:proofErr w:type="spellStart"/>
+      <w:r>
+        <w:t>RESTful</w:t>
+      </w:r>
+      <w:proofErr w:type="spellEnd"/>
+      <w:r>
+        <w:t xml:space="preserve"> API for our application, in the second one we will add server-sent events and the third exercise is focused on web sockets.</w:t>
+      </w:r>
+    </w:p>
+    <w:p>
+      <w:r>
+        <w:t>We are also going to briefly look at the client programming model by developing a simple console application we are going to develop in the last (fourth) exercise of this lab. This application will interact with the Drawing Board application we will develop in the first three exercises.</w:t>
+      </w:r>
+    </w:p>
+    <w:p>
+      <w:r>
+        <w:t>If you ever get stuck while following the lab guide, you can look at the solution for the exercise. Solutions are located in &lt;</w:t>
+      </w:r>
+      <w:proofErr w:type="spellStart"/>
+      <w:r>
+        <w:t>lab_root</w:t>
+      </w:r>
+      <w:proofErr w:type="spellEnd"/>
+      <w:r>
+        <w:t>&gt;/solutions directory (&lt;</w:t>
+      </w:r>
+      <w:proofErr w:type="spellStart"/>
+      <w:r>
+        <w:t>lab_root</w:t>
+      </w:r>
+      <w:proofErr w:type="spellEnd"/>
+      <w:r>
+        <w:t>&gt; being the location of the lab files where also this lab guide document resides).</w:t>
+      </w:r>
+    </w:p>
+    <w:p>
+      <w:r>
+        <w:t>If you need to install the lab environment yourself, the Appendix at the end of this document describes how to do that.</w:t>
+      </w:r>
+    </w:p>
+    <w:p>
+      <w:r>
+        <w:t>Once you finish the lab, you can find out more about the related technologies we used in this lab by following the links in the Summary section of this document.</w:t>
       </w:r>
     </w:p>
     <w:p>
@@ -1468,7 +4388,7 @@
       <w:r>
         <w:br w:type="column"/>
       </w:r>
-      <w:bookmarkStart w:id="2" w:name="_Toc210629701"/>
+      <w:bookmarkStart w:id="2" w:name="_Toc210634355"/>
       <w:r>
         <w:t xml:space="preserve">Exercise 1: Exposing </w:t>
       </w:r>
@@ -1518,7 +4438,7 @@
       <w:pPr>
         <w:pStyle w:val="Heading2"/>
       </w:pPr>
-      <w:bookmarkStart w:id="3" w:name="_Toc210629702"/>
+      <w:bookmarkStart w:id="3" w:name="_Toc210634356"/>
       <w:r>
         <w:t>Step 1: Exploring the Initial Project</w:t>
       </w:r>
@@ -1781,7 +4701,7 @@
       <w:pPr>
         <w:pStyle w:val="Heading2"/>
       </w:pPr>
-      <w:bookmarkStart w:id="4" w:name="_Toc210629703"/>
+      <w:bookmarkStart w:id="4" w:name="_Toc210634357"/>
       <w:r>
         <w:t>Step 2: Adding JAX-RS Resources</w:t>
       </w:r>
@@ -2062,7 +4982,6 @@
         </w:tc>
       </w:tr>
     </w:tbl>
-    <w:p/>
     <w:p>
       <w:pPr>
         <w:pStyle w:val="ListParagraph"/>
@@ -3784,7 +6703,7 @@
       <w:r>
         <w:br w:type="column"/>
       </w:r>
-      <w:bookmarkStart w:id="5" w:name="_Toc210629704"/>
+      <w:bookmarkStart w:id="5" w:name="_Toc210634358"/>
       <w:r>
         <w:t>Exercise 2: Adding Server-Sent Events</w:t>
       </w:r>
@@ -5134,7 +8053,7 @@
       <w:r>
         <w:br w:type="column"/>
       </w:r>
-      <w:bookmarkStart w:id="6" w:name="_Toc210629705"/>
+      <w:bookmarkStart w:id="6" w:name="_Toc210634359"/>
       <w:r>
         <w:t>Exercise 3: Adding Web Sockets</w:t>
       </w:r>
@@ -5206,7 +8125,7 @@
       <w:pPr>
         <w:pStyle w:val="Heading2"/>
       </w:pPr>
-      <w:bookmarkStart w:id="7" w:name="_Toc210629706"/>
+      <w:bookmarkStart w:id="7" w:name="_Toc210634360"/>
       <w:r>
         <w:t>Step 1: Implementing Web Socket End-Point</w:t>
       </w:r>
@@ -6521,7 +9440,7 @@
       <w:pPr>
         <w:pStyle w:val="Heading2"/>
       </w:pPr>
-      <w:bookmarkStart w:id="8" w:name="_Toc210629707"/>
+      <w:bookmarkStart w:id="8" w:name="_Toc210634361"/>
       <w:r>
         <w:t>Step 2: Implementing Message Encoding/Decoding</w:t>
       </w:r>
@@ -8018,7 +10937,7 @@
       <w:pPr>
         <w:pStyle w:val="Heading2"/>
       </w:pPr>
-      <w:bookmarkStart w:id="9" w:name="_Toc210629708"/>
+      <w:bookmarkStart w:id="9" w:name="_Toc210634362"/>
       <w:r>
         <w:t>Step 3: Broadcasting Web Socket Messages</w:t>
       </w:r>
@@ -9676,7 +12595,7 @@
       <w:r>
         <w:br w:type="column"/>
       </w:r>
-      <w:bookmarkStart w:id="10" w:name="_Toc210629709"/>
+      <w:bookmarkStart w:id="10" w:name="_Toc210634363"/>
       <w:r>
         <w:t xml:space="preserve">Exercise 4: </w:t>
       </w:r>
@@ -9697,7 +12616,7 @@
       <w:pPr>
         <w:pStyle w:val="Heading2"/>
       </w:pPr>
-      <w:bookmarkStart w:id="11" w:name="_Toc210629710"/>
+      <w:bookmarkStart w:id="11" w:name="_Toc210634364"/>
       <w:r>
         <w:t>Step 1: Basic JAX-RS Client</w:t>
       </w:r>
@@ -10563,7 +13482,7 @@
       <w:pPr>
         <w:pStyle w:val="Heading2"/>
       </w:pPr>
-      <w:bookmarkStart w:id="12" w:name="_Toc210629711"/>
+      <w:bookmarkStart w:id="12" w:name="_Toc210634365"/>
       <w:r>
         <w:t>Step 2: Listening to SSE</w:t>
       </w:r>
@@ -11062,59 +13981,229 @@
       <w:r>
         <w:br w:type="column"/>
       </w:r>
-      <w:bookmarkStart w:id="13" w:name="_Toc210629712"/>
+      <w:bookmarkStart w:id="13" w:name="_Toc210634366"/>
       <w:r>
         <w:t>Summary</w:t>
       </w:r>
       <w:bookmarkEnd w:id="13"/>
     </w:p>
     <w:p>
-      <w:proofErr w:type="spellStart"/>
-      <w:r>
-        <w:t>Shrnuti</w:t>
-      </w:r>
-      <w:proofErr w:type="spellEnd"/>
-      <w:r>
-        <w:t xml:space="preserve">, co se </w:t>
-      </w:r>
-      <w:proofErr w:type="spellStart"/>
-      <w:r>
-        <w:t>vsechno</w:t>
-      </w:r>
-      <w:proofErr w:type="spellEnd"/>
-      <w:r>
-        <w:t xml:space="preserve"> </w:t>
-      </w:r>
-      <w:proofErr w:type="spellStart"/>
-      <w:r>
-        <w:t>naucili</w:t>
-      </w:r>
-      <w:proofErr w:type="spellEnd"/>
-      <w:r>
-        <w:t xml:space="preserve"> a </w:t>
-      </w:r>
-      <w:proofErr w:type="spellStart"/>
-      <w:r>
-        <w:t>kde</w:t>
-      </w:r>
-      <w:proofErr w:type="spellEnd"/>
-      <w:r>
-        <w:t xml:space="preserve"> </w:t>
-      </w:r>
-      <w:proofErr w:type="spellStart"/>
-      <w:r>
-        <w:t>ziskat</w:t>
-      </w:r>
-      <w:proofErr w:type="spellEnd"/>
-      <w:r>
-        <w:t xml:space="preserve"> vice </w:t>
-      </w:r>
-      <w:proofErr w:type="spellStart"/>
-      <w:r>
-        <w:t>informaci</w:t>
-      </w:r>
-      <w:proofErr w:type="spellEnd"/>
-    </w:p>
+      <w:r>
+        <w:t xml:space="preserve">In this lab you got a sneak peek at some of the new features coming in </w:t>
+      </w:r>
+      <w:proofErr w:type="spellStart"/>
+      <w:r>
+        <w:t>JavaEE</w:t>
+      </w:r>
+      <w:proofErr w:type="spellEnd"/>
+      <w:r>
+        <w:t xml:space="preserve"> 7, such as Java API for </w:t>
+      </w:r>
+      <w:proofErr w:type="spellStart"/>
+      <w:r>
+        <w:t>WebSocket</w:t>
+      </w:r>
+      <w:proofErr w:type="spellEnd"/>
+      <w:r>
+        <w:t>, Java API for JSON Processing and JAX-RS 2.0 Client API. We've also seen how to utilize server-sent events support that comes with Jersey – the JAX-RS reference implementation. Here are some additional resources that can help you get more information on these technologies and build your own applications utilizing these:</w:t>
+      </w:r>
+    </w:p>
+    <w:p>
+      <w:proofErr w:type="spellStart"/>
+      <w:r>
+        <w:t>GlassFish</w:t>
+      </w:r>
+      <w:proofErr w:type="spellEnd"/>
+      <w:r>
+        <w:t>:</w:t>
+      </w:r>
+    </w:p>
+    <w:p>
+      <w:pPr>
+        <w:pStyle w:val="ListParagraph"/>
+        <w:numPr>
+          <w:ilvl w:val="0"/>
+          <w:numId w:val="36"/>
+        </w:numPr>
+      </w:pPr>
+      <w:r>
+        <w:t xml:space="preserve">Project website: </w:t>
+      </w:r>
+      <w:hyperlink r:id="rId11" w:history="1">
+        <w:r>
+          <w:rPr>
+            <w:rStyle w:val="Hyperlink"/>
+          </w:rPr>
+          <w:t>http://glassfish.java.net</w:t>
+        </w:r>
+      </w:hyperlink>
+    </w:p>
+    <w:p>
+      <w:pPr>
+        <w:pStyle w:val="ListParagraph"/>
+        <w:numPr>
+          <w:ilvl w:val="0"/>
+          <w:numId w:val="36"/>
+        </w:numPr>
+      </w:pPr>
+      <w:r>
+        <w:t xml:space="preserve">Community blog: </w:t>
+      </w:r>
+      <w:hyperlink r:id="rId12" w:history="1">
+        <w:r>
+          <w:rPr>
+            <w:rStyle w:val="Hyperlink"/>
+          </w:rPr>
+          <w:t>http://blogs.oracle.com/theaquarium</w:t>
+        </w:r>
+      </w:hyperlink>
+    </w:p>
+    <w:p>
+      <w:r>
+        <w:t>Jersey/JAX-RS:</w:t>
+      </w:r>
+    </w:p>
+    <w:p>
+      <w:pPr>
+        <w:pStyle w:val="ListParagraph"/>
+        <w:numPr>
+          <w:ilvl w:val="0"/>
+          <w:numId w:val="37"/>
+        </w:numPr>
+      </w:pPr>
+      <w:r>
+        <w:t xml:space="preserve">Project website: </w:t>
+      </w:r>
+      <w:hyperlink r:id="rId13" w:history="1">
+        <w:r>
+          <w:rPr>
+            <w:rStyle w:val="Hyperlink"/>
+          </w:rPr>
+          <w:t>http://jersey.java.net</w:t>
+        </w:r>
+      </w:hyperlink>
+    </w:p>
+    <w:p>
+      <w:pPr>
+        <w:pStyle w:val="ListParagraph"/>
+        <w:numPr>
+          <w:ilvl w:val="0"/>
+          <w:numId w:val="37"/>
+        </w:numPr>
+      </w:pPr>
+      <w:r>
+        <w:t xml:space="preserve">JAX-RS project website: </w:t>
+      </w:r>
+      <w:hyperlink r:id="rId14" w:history="1">
+        <w:r>
+          <w:rPr>
+            <w:rStyle w:val="Hyperlink"/>
+          </w:rPr>
+          <w:t>http://jax-rs-spec.java.net</w:t>
+        </w:r>
+      </w:hyperlink>
+    </w:p>
+    <w:p>
+      <w:proofErr w:type="spellStart"/>
+      <w:r>
+        <w:t>Tyrus/WebSocket</w:t>
+      </w:r>
+      <w:proofErr w:type="spellEnd"/>
+      <w:r>
+        <w:t xml:space="preserve"> API</w:t>
+      </w:r>
+    </w:p>
+    <w:p>
+      <w:pPr>
+        <w:pStyle w:val="ListParagraph"/>
+        <w:numPr>
+          <w:ilvl w:val="0"/>
+          <w:numId w:val="38"/>
+        </w:numPr>
+      </w:pPr>
+      <w:r>
+        <w:t xml:space="preserve">Project website: </w:t>
+      </w:r>
+      <w:hyperlink r:id="rId15" w:history="1">
+        <w:r>
+          <w:rPr>
+            <w:rStyle w:val="Hyperlink"/>
+          </w:rPr>
+          <w:t>http://tyrus.java.net</w:t>
+        </w:r>
+      </w:hyperlink>
+    </w:p>
+    <w:p>
+      <w:pPr>
+        <w:pStyle w:val="ListParagraph"/>
+        <w:numPr>
+          <w:ilvl w:val="0"/>
+          <w:numId w:val="38"/>
+        </w:numPr>
+      </w:pPr>
+      <w:r>
+        <w:t xml:space="preserve">JSR project website: </w:t>
+      </w:r>
+      <w:hyperlink r:id="rId16" w:history="1">
+        <w:r>
+          <w:rPr>
+            <w:rStyle w:val="Hyperlink"/>
+          </w:rPr>
+          <w:t>http://websocket-spec.java.net</w:t>
+        </w:r>
+      </w:hyperlink>
+    </w:p>
+    <w:p>
+      <w:r>
+        <w:t>JSON Processing</w:t>
+      </w:r>
+    </w:p>
+    <w:p>
+      <w:pPr>
+        <w:pStyle w:val="ListParagraph"/>
+        <w:numPr>
+          <w:ilvl w:val="0"/>
+          <w:numId w:val="39"/>
+        </w:numPr>
+      </w:pPr>
+      <w:r>
+        <w:t xml:space="preserve">Implementation project website: </w:t>
+      </w:r>
+      <w:hyperlink r:id="rId17" w:history="1">
+        <w:r>
+          <w:rPr>
+            <w:rStyle w:val="Hyperlink"/>
+          </w:rPr>
+          <w:t>http://jsonp.java.net</w:t>
+        </w:r>
+      </w:hyperlink>
+    </w:p>
+    <w:p>
+      <w:pPr>
+        <w:pStyle w:val="ListParagraph"/>
+        <w:numPr>
+          <w:ilvl w:val="0"/>
+          <w:numId w:val="39"/>
+        </w:numPr>
+      </w:pPr>
+      <w:r>
+        <w:t xml:space="preserve">Specification project website: </w:t>
+      </w:r>
+      <w:hyperlink r:id="rId18" w:history="1">
+        <w:r>
+          <w:rPr>
+            <w:rStyle w:val="Hyperlink"/>
+          </w:rPr>
+          <w:t>http://json-processing-spec.java.net</w:t>
+        </w:r>
+      </w:hyperlink>
+    </w:p>
+    <w:p>
+      <w:pPr>
+        <w:ind w:left="360"/>
+      </w:pPr>
+    </w:p>
+    <w:p/>
     <w:p>
       <w:pPr>
         <w:pStyle w:val="Heading1"/>
@@ -11122,7 +14211,7 @@
       <w:r>
         <w:br w:type="column"/>
       </w:r>
-      <w:bookmarkStart w:id="14" w:name="_Toc210629713"/>
+      <w:bookmarkStart w:id="14" w:name="_Toc210634367"/>
       <w:r>
         <w:t>Appendix: Setting up the Lab Environment</w:t>
       </w:r>
@@ -11149,7 +14238,7 @@
       <w:r>
         <w:t xml:space="preserve"> 7 (</w:t>
       </w:r>
-      <w:hyperlink r:id="rId11" w:history="1">
+      <w:hyperlink r:id="rId19" w:history="1">
         <w:r>
           <w:rPr>
             <w:rStyle w:val="Hyperlink"/>
@@ -11172,7 +14261,7 @@
       <w:r>
         <w:t>Chrome web browser (</w:t>
       </w:r>
-      <w:hyperlink r:id="rId12" w:history="1">
+      <w:hyperlink r:id="rId20" w:history="1">
         <w:r>
           <w:rPr>
             <w:rStyle w:val="Hyperlink"/>
@@ -11195,7 +14284,7 @@
       <w:r>
         <w:t>Postman REST Client extension for Chrome (</w:t>
       </w:r>
-      <w:hyperlink r:id="rId13" w:history="1">
+      <w:hyperlink r:id="rId21" w:history="1">
         <w:r>
           <w:rPr>
             <w:rStyle w:val="Hyperlink"/>
@@ -11223,7 +14312,7 @@
       <w:r>
         <w:t xml:space="preserve"> 7.2 (</w:t>
       </w:r>
-      <w:hyperlink r:id="rId14" w:history="1">
+      <w:hyperlink r:id="rId22" w:history="1">
         <w:r>
           <w:rPr>
             <w:rStyle w:val="Hyperlink"/>
@@ -11251,7 +14340,7 @@
       <w:r>
         <w:t xml:space="preserve"> 4.0 nightly build from Sept. 28 (</w:t>
       </w:r>
-      <w:hyperlink r:id="rId15" w:history="1">
+      <w:hyperlink r:id="rId23" w:history="1">
         <w:r>
           <w:rPr>
             <w:rStyle w:val="Hyperlink"/>
@@ -11410,7 +14499,7 @@
       </w:r>
     </w:p>
     <w:sectPr>
-      <w:footerReference w:type="default" r:id="rId16"/>
+      <w:footerReference w:type="default" r:id="rId24"/>
       <w:pgSz w:w="12240" w:h="15840"/>
       <w:pgMar w:top="1134" w:right="936" w:bottom="1980" w:left="936" w:footer="504" w:gutter="0"/>
     </w:sectPr>
@@ -11700,6 +14789,119 @@
     </w:lvl>
   </w:abstractNum>
   <w:abstractNum w:abstractNumId="2">
+    <w:nsid w:val="0FE2143E"/>
+    <w:multiLevelType w:val="hybridMultilevel"/>
+    <w:tmpl w:val="92460E4E"/>
+    <w:lvl w:ilvl="0" w:tplc="04090001">
+      <w:start w:val="1"/>
+      <w:numFmt w:val="bullet"/>
+      <w:lvlText w:val=""/>
+      <w:lvlJc w:val="left"/>
+      <w:pPr>
+        <w:ind w:left="720" w:hanging="360"/>
+      </w:pPr>
+      <w:rPr>
+        <w:rFonts w:ascii="Symbol" w:hAnsi="Symbol" w:hint="default"/>
+      </w:rPr>
+    </w:lvl>
+    <w:lvl w:ilvl="1" w:tplc="04090003" w:tentative="1">
+      <w:start w:val="1"/>
+      <w:numFmt w:val="bullet"/>
+      <w:lvlText w:val="o"/>
+      <w:lvlJc w:val="left"/>
+      <w:pPr>
+        <w:ind w:left="1440" w:hanging="360"/>
+      </w:pPr>
+      <w:rPr>
+        <w:rFonts w:ascii="Courier New" w:hAnsi="Courier New" w:hint="default"/>
+      </w:rPr>
+    </w:lvl>
+    <w:lvl w:ilvl="2" w:tplc="04090005" w:tentative="1">
+      <w:start w:val="1"/>
+      <w:numFmt w:val="bullet"/>
+      <w:lvlText w:val=""/>
+      <w:lvlJc w:val="left"/>
+      <w:pPr>
+        <w:ind w:left="2160" w:hanging="360"/>
+      </w:pPr>
+      <w:rPr>
+        <w:rFonts w:ascii="Wingdings" w:hAnsi="Wingdings" w:hint="default"/>
+      </w:rPr>
+    </w:lvl>
+    <w:lvl w:ilvl="3" w:tplc="04090001" w:tentative="1">
+      <w:start w:val="1"/>
+      <w:numFmt w:val="bullet"/>
+      <w:lvlText w:val=""/>
+      <w:lvlJc w:val="left"/>
+      <w:pPr>
+        <w:ind w:left="2880" w:hanging="360"/>
+      </w:pPr>
+      <w:rPr>
+        <w:rFonts w:ascii="Symbol" w:hAnsi="Symbol" w:hint="default"/>
+      </w:rPr>
+    </w:lvl>
+    <w:lvl w:ilvl="4" w:tplc="04090003" w:tentative="1">
+      <w:start w:val="1"/>
+      <w:numFmt w:val="bullet"/>
+      <w:lvlText w:val="o"/>
+      <w:lvlJc w:val="left"/>
+      <w:pPr>
+        <w:ind w:left="3600" w:hanging="360"/>
+      </w:pPr>
+      <w:rPr>
+        <w:rFonts w:ascii="Courier New" w:hAnsi="Courier New" w:hint="default"/>
+      </w:rPr>
+    </w:lvl>
+    <w:lvl w:ilvl="5" w:tplc="04090005" w:tentative="1">
+      <w:start w:val="1"/>
+      <w:numFmt w:val="bullet"/>
+      <w:lvlText w:val=""/>
+      <w:lvlJc w:val="left"/>
+      <w:pPr>
+        <w:ind w:left="4320" w:hanging="360"/>
+      </w:pPr>
+      <w:rPr>
+        <w:rFonts w:ascii="Wingdings" w:hAnsi="Wingdings" w:hint="default"/>
+      </w:rPr>
+    </w:lvl>
+    <w:lvl w:ilvl="6" w:tplc="04090001" w:tentative="1">
+      <w:start w:val="1"/>
+      <w:numFmt w:val="bullet"/>
+      <w:lvlText w:val=""/>
+      <w:lvlJc w:val="left"/>
+      <w:pPr>
+        <w:ind w:left="5040" w:hanging="360"/>
+      </w:pPr>
+      <w:rPr>
+        <w:rFonts w:ascii="Symbol" w:hAnsi="Symbol" w:hint="default"/>
+      </w:rPr>
+    </w:lvl>
+    <w:lvl w:ilvl="7" w:tplc="04090003" w:tentative="1">
+      <w:start w:val="1"/>
+      <w:numFmt w:val="bullet"/>
+      <w:lvlText w:val="o"/>
+      <w:lvlJc w:val="left"/>
+      <w:pPr>
+        <w:ind w:left="5760" w:hanging="360"/>
+      </w:pPr>
+      <w:rPr>
+        <w:rFonts w:ascii="Courier New" w:hAnsi="Courier New" w:hint="default"/>
+      </w:rPr>
+    </w:lvl>
+    <w:lvl w:ilvl="8" w:tplc="04090005" w:tentative="1">
+      <w:start w:val="1"/>
+      <w:numFmt w:val="bullet"/>
+      <w:lvlText w:val=""/>
+      <w:lvlJc w:val="left"/>
+      <w:pPr>
+        <w:ind w:left="6480" w:hanging="360"/>
+      </w:pPr>
+      <w:rPr>
+        <w:rFonts w:ascii="Wingdings" w:hAnsi="Wingdings" w:hint="default"/>
+      </w:rPr>
+    </w:lvl>
+  </w:abstractNum>
+  <w:abstractNum w:abstractNumId="3">
     <w:nsid w:val="106B09BE"/>
     <w:multiLevelType w:val="hybridMultilevel"/>
     <w:tmpl w:val="F138B050"/>
@@ -11785,7 +14987,7 @@
       </w:pPr>
     </w:lvl>
   </w:abstractNum>
-  <w:abstractNum w:abstractNumId="3">
+  <w:abstractNum w:abstractNumId="4">
     <w:nsid w:val="117321B3"/>
     <w:multiLevelType w:val="hybridMultilevel"/>
     <w:tmpl w:val="F85EBD02"/>
@@ -11871,7 +15073,7 @@
       </w:pPr>
     </w:lvl>
   </w:abstractNum>
-  <w:abstractNum w:abstractNumId="4">
+  <w:abstractNum w:abstractNumId="5">
     <w:nsid w:val="13525D1F"/>
     <w:multiLevelType w:val="hybridMultilevel"/>
     <w:tmpl w:val="6A5A74F0"/>
@@ -11957,7 +15159,7 @@
       </w:pPr>
     </w:lvl>
   </w:abstractNum>
-  <w:abstractNum w:abstractNumId="5">
+  <w:abstractNum w:abstractNumId="6">
     <w:nsid w:val="145D7084"/>
     <w:multiLevelType w:val="hybridMultilevel"/>
     <w:tmpl w:val="56D4677A"/>
@@ -12043,7 +15245,7 @@
       </w:pPr>
     </w:lvl>
   </w:abstractNum>
-  <w:abstractNum w:abstractNumId="6">
+  <w:abstractNum w:abstractNumId="7">
     <w:nsid w:val="19592591"/>
     <w:multiLevelType w:val="hybridMultilevel"/>
     <w:tmpl w:val="BDF059B4"/>
@@ -12129,7 +15331,7 @@
       </w:pPr>
     </w:lvl>
   </w:abstractNum>
-  <w:abstractNum w:abstractNumId="7">
+  <w:abstractNum w:abstractNumId="8">
     <w:nsid w:val="1A2B1FFF"/>
     <w:multiLevelType w:val="hybridMultilevel"/>
     <w:tmpl w:val="7FD470BC"/>
@@ -12215,7 +15417,7 @@
       </w:pPr>
     </w:lvl>
   </w:abstractNum>
-  <w:abstractNum w:abstractNumId="8">
+  <w:abstractNum w:abstractNumId="9">
     <w:nsid w:val="1A876ED7"/>
     <w:multiLevelType w:val="hybridMultilevel"/>
     <w:tmpl w:val="DFAA0744"/>
@@ -12301,7 +15503,7 @@
       </w:pPr>
     </w:lvl>
   </w:abstractNum>
-  <w:abstractNum w:abstractNumId="9">
+  <w:abstractNum w:abstractNumId="10">
     <w:nsid w:val="1AD05E05"/>
     <w:multiLevelType w:val="hybridMultilevel"/>
     <w:tmpl w:val="31FAB5DE"/>
@@ -12387,7 +15589,7 @@
       </w:pPr>
     </w:lvl>
   </w:abstractNum>
-  <w:abstractNum w:abstractNumId="10">
+  <w:abstractNum w:abstractNumId="11">
     <w:nsid w:val="1C57603C"/>
     <w:multiLevelType w:val="hybridMultilevel"/>
     <w:tmpl w:val="FF54E668"/>
@@ -12473,7 +15675,233 @@
       </w:pPr>
     </w:lvl>
   </w:abstractNum>
-  <w:abstractNum w:abstractNumId="11">
+  <w:abstractNum w:abstractNumId="12">
+    <w:nsid w:val="1EA43884"/>
+    <w:multiLevelType w:val="hybridMultilevel"/>
+    <w:tmpl w:val="CA76CCC2"/>
+    <w:lvl w:ilvl="0" w:tplc="04090001">
+      <w:start w:val="1"/>
+      <w:numFmt w:val="bullet"/>
+      <w:lvlText w:val=""/>
+      <w:lvlJc w:val="left"/>
+      <w:pPr>
+        <w:ind w:left="720" w:hanging="360"/>
+      </w:pPr>
+      <w:rPr>
+        <w:rFonts w:ascii="Symbol" w:hAnsi="Symbol" w:hint="default"/>
+      </w:rPr>
+    </w:lvl>
+    <w:lvl w:ilvl="1" w:tplc="04090003" w:tentative="1">
+      <w:start w:val="1"/>
+      <w:numFmt w:val="bullet"/>
+      <w:lvlText w:val="o"/>
+      <w:lvlJc w:val="left"/>
+      <w:pPr>
+        <w:ind w:left="1440" w:hanging="360"/>
+      </w:pPr>
+      <w:rPr>
+        <w:rFonts w:ascii="Courier New" w:hAnsi="Courier New" w:hint="default"/>
+      </w:rPr>
+    </w:lvl>
+    <w:lvl w:ilvl="2" w:tplc="04090005" w:tentative="1">
+      <w:start w:val="1"/>
+      <w:numFmt w:val="bullet"/>
+      <w:lvlText w:val=""/>
+      <w:lvlJc w:val="left"/>
+      <w:pPr>
+        <w:ind w:left="2160" w:hanging="360"/>
+      </w:pPr>
+      <w:rPr>
+        <w:rFonts w:ascii="Wingdings" w:hAnsi="Wingdings" w:hint="default"/>
+      </w:rPr>
+    </w:lvl>
+    <w:lvl w:ilvl="3" w:tplc="04090001" w:tentative="1">
+      <w:start w:val="1"/>
+      <w:numFmt w:val="bullet"/>
+      <w:lvlText w:val=""/>
+      <w:lvlJc w:val="left"/>
+      <w:pPr>
+        <w:ind w:left="2880" w:hanging="360"/>
+      </w:pPr>
+      <w:rPr>
+        <w:rFonts w:ascii="Symbol" w:hAnsi="Symbol" w:hint="default"/>
+      </w:rPr>
+    </w:lvl>
+    <w:lvl w:ilvl="4" w:tplc="04090003" w:tentative="1">
+      <w:start w:val="1"/>
+      <w:numFmt w:val="bullet"/>
+      <w:lvlText w:val="o"/>
+      <w:lvlJc w:val="left"/>
+      <w:pPr>
+        <w:ind w:left="3600" w:hanging="360"/>
+      </w:pPr>
+      <w:rPr>
+        <w:rFonts w:ascii="Courier New" w:hAnsi="Courier New" w:hint="default"/>
+      </w:rPr>
+    </w:lvl>
+    <w:lvl w:ilvl="5" w:tplc="04090005" w:tentative="1">
+      <w:start w:val="1"/>
+      <w:numFmt w:val="bullet"/>
+      <w:lvlText w:val=""/>
+      <w:lvlJc w:val="left"/>
+      <w:pPr>
+        <w:ind w:left="4320" w:hanging="360"/>
+      </w:pPr>
+      <w:rPr>
+        <w:rFonts w:ascii="Wingdings" w:hAnsi="Wingdings" w:hint="default"/>
+      </w:rPr>
+    </w:lvl>
+    <w:lvl w:ilvl="6" w:tplc="04090001" w:tentative="1">
+      <w:start w:val="1"/>
+      <w:numFmt w:val="bullet"/>
+      <w:lvlText w:val=""/>
+      <w:lvlJc w:val="left"/>
+      <w:pPr>
+        <w:ind w:left="5040" w:hanging="360"/>
+      </w:pPr>
+      <w:rPr>
+        <w:rFonts w:ascii="Symbol" w:hAnsi="Symbol" w:hint="default"/>
+      </w:rPr>
+    </w:lvl>
+    <w:lvl w:ilvl="7" w:tplc="04090003" w:tentative="1">
+      <w:start w:val="1"/>
+      <w:numFmt w:val="bullet"/>
+      <w:lvlText w:val="o"/>
+      <w:lvlJc w:val="left"/>
+      <w:pPr>
+        <w:ind w:left="5760" w:hanging="360"/>
+      </w:pPr>
+      <w:rPr>
+        <w:rFonts w:ascii="Courier New" w:hAnsi="Courier New" w:hint="default"/>
+      </w:rPr>
+    </w:lvl>
+    <w:lvl w:ilvl="8" w:tplc="04090005" w:tentative="1">
+      <w:start w:val="1"/>
+      <w:numFmt w:val="bullet"/>
+      <w:lvlText w:val=""/>
+      <w:lvlJc w:val="left"/>
+      <w:pPr>
+        <w:ind w:left="6480" w:hanging="360"/>
+      </w:pPr>
+      <w:rPr>
+        <w:rFonts w:ascii="Wingdings" w:hAnsi="Wingdings" w:hint="default"/>
+      </w:rPr>
+    </w:lvl>
+  </w:abstractNum>
+  <w:abstractNum w:abstractNumId="13">
+    <w:nsid w:val="200F16D3"/>
+    <w:multiLevelType w:val="hybridMultilevel"/>
+    <w:tmpl w:val="A704B786"/>
+    <w:lvl w:ilvl="0" w:tplc="04090001">
+      <w:start w:val="1"/>
+      <w:numFmt w:val="bullet"/>
+      <w:lvlText w:val=""/>
+      <w:lvlJc w:val="left"/>
+      <w:pPr>
+        <w:ind w:left="720" w:hanging="360"/>
+      </w:pPr>
+      <w:rPr>
+        <w:rFonts w:ascii="Symbol" w:hAnsi="Symbol" w:hint="default"/>
+      </w:rPr>
+    </w:lvl>
+    <w:lvl w:ilvl="1" w:tplc="04090003" w:tentative="1">
+      <w:start w:val="1"/>
+      <w:numFmt w:val="bullet"/>
+      <w:lvlText w:val="o"/>
+      <w:lvlJc w:val="left"/>
+      <w:pPr>
+        <w:ind w:left="1440" w:hanging="360"/>
+      </w:pPr>
+      <w:rPr>
+        <w:rFonts w:ascii="Courier New" w:hAnsi="Courier New" w:hint="default"/>
+      </w:rPr>
+    </w:lvl>
+    <w:lvl w:ilvl="2" w:tplc="04090005" w:tentative="1">
+      <w:start w:val="1"/>
+      <w:numFmt w:val="bullet"/>
+      <w:lvlText w:val=""/>
+      <w:lvlJc w:val="left"/>
+      <w:pPr>
+        <w:ind w:left="2160" w:hanging="360"/>
+      </w:pPr>
+      <w:rPr>
+        <w:rFonts w:ascii="Wingdings" w:hAnsi="Wingdings" w:hint="default"/>
+      </w:rPr>
+    </w:lvl>
+    <w:lvl w:ilvl="3" w:tplc="04090001" w:tentative="1">
+      <w:start w:val="1"/>
+      <w:numFmt w:val="bullet"/>
+      <w:lvlText w:val=""/>
+      <w:lvlJc w:val="left"/>
+      <w:pPr>
+        <w:ind w:left="2880" w:hanging="360"/>
+      </w:pPr>
+      <w:rPr>
+        <w:rFonts w:ascii="Symbol" w:hAnsi="Symbol" w:hint="default"/>
+      </w:rPr>
+    </w:lvl>
+    <w:lvl w:ilvl="4" w:tplc="04090003" w:tentative="1">
+      <w:start w:val="1"/>
+      <w:numFmt w:val="bullet"/>
+      <w:lvlText w:val="o"/>
+      <w:lvlJc w:val="left"/>
+      <w:pPr>
+        <w:ind w:left="3600" w:hanging="360"/>
+      </w:pPr>
+      <w:rPr>
+        <w:rFonts w:ascii="Courier New" w:hAnsi="Courier New" w:hint="default"/>
+      </w:rPr>
+    </w:lvl>
+    <w:lvl w:ilvl="5" w:tplc="04090005" w:tentative="1">
+      <w:start w:val="1"/>
+      <w:numFmt w:val="bullet"/>
+      <w:lvlText w:val=""/>
+      <w:lvlJc w:val="left"/>
+      <w:pPr>
+        <w:ind w:left="4320" w:hanging="360"/>
+      </w:pPr>
+      <w:rPr>
+        <w:rFonts w:ascii="Wingdings" w:hAnsi="Wingdings" w:hint="default"/>
+      </w:rPr>
+    </w:lvl>
+    <w:lvl w:ilvl="6" w:tplc="04090001" w:tentative="1">
+      <w:start w:val="1"/>
+      <w:numFmt w:val="bullet"/>
+      <w:lvlText w:val=""/>
+      <w:lvlJc w:val="left"/>
+      <w:pPr>
+        <w:ind w:left="5040" w:hanging="360"/>
+      </w:pPr>
+      <w:rPr>
+        <w:rFonts w:ascii="Symbol" w:hAnsi="Symbol" w:hint="default"/>
+      </w:rPr>
+    </w:lvl>
+    <w:lvl w:ilvl="7" w:tplc="04090003" w:tentative="1">
+      <w:start w:val="1"/>
+      <w:numFmt w:val="bullet"/>
+      <w:lvlText w:val="o"/>
+      <w:lvlJc w:val="left"/>
+      <w:pPr>
+        <w:ind w:left="5760" w:hanging="360"/>
+      </w:pPr>
+      <w:rPr>
+        <w:rFonts w:ascii="Courier New" w:hAnsi="Courier New" w:hint="default"/>
+      </w:rPr>
+    </w:lvl>
+    <w:lvl w:ilvl="8" w:tplc="04090005" w:tentative="1">
+      <w:start w:val="1"/>
+      <w:numFmt w:val="bullet"/>
+      <w:lvlText w:val=""/>
+      <w:lvlJc w:val="left"/>
+      <w:pPr>
+        <w:ind w:left="6480" w:hanging="360"/>
+      </w:pPr>
+      <w:rPr>
+        <w:rFonts w:ascii="Wingdings" w:hAnsi="Wingdings" w:hint="default"/>
+      </w:rPr>
+    </w:lvl>
+  </w:abstractNum>
+  <w:abstractNum w:abstractNumId="14">
     <w:nsid w:val="204E03C2"/>
     <w:multiLevelType w:val="hybridMultilevel"/>
     <w:tmpl w:val="96024102"/>
@@ -12559,7 +15987,7 @@
       </w:pPr>
     </w:lvl>
   </w:abstractNum>
-  <w:abstractNum w:abstractNumId="12">
+  <w:abstractNum w:abstractNumId="15">
     <w:nsid w:val="23A3620E"/>
     <w:multiLevelType w:val="hybridMultilevel"/>
     <w:tmpl w:val="26A03848"/>
@@ -12645,7 +16073,7 @@
       </w:pPr>
     </w:lvl>
   </w:abstractNum>
-  <w:abstractNum w:abstractNumId="13">
+  <w:abstractNum w:abstractNumId="16">
     <w:nsid w:val="2612283C"/>
     <w:multiLevelType w:val="hybridMultilevel"/>
     <w:tmpl w:val="80EAF87E"/>
@@ -12731,7 +16159,7 @@
       </w:pPr>
     </w:lvl>
   </w:abstractNum>
-  <w:abstractNum w:abstractNumId="14">
+  <w:abstractNum w:abstractNumId="17">
     <w:nsid w:val="2867223A"/>
     <w:multiLevelType w:val="hybridMultilevel"/>
     <w:tmpl w:val="6CBA9BDA"/>
@@ -12817,7 +16245,7 @@
       </w:pPr>
     </w:lvl>
   </w:abstractNum>
-  <w:abstractNum w:abstractNumId="15">
+  <w:abstractNum w:abstractNumId="18">
     <w:nsid w:val="2BF76391"/>
     <w:multiLevelType w:val="hybridMultilevel"/>
     <w:tmpl w:val="0D5CEE6E"/>
@@ -12903,7 +16331,7 @@
       </w:pPr>
     </w:lvl>
   </w:abstractNum>
-  <w:abstractNum w:abstractNumId="16">
+  <w:abstractNum w:abstractNumId="19">
     <w:nsid w:val="2FC83A1E"/>
     <w:multiLevelType w:val="hybridMultilevel"/>
     <w:tmpl w:val="8528CACE"/>
@@ -12989,7 +16417,7 @@
       </w:pPr>
     </w:lvl>
   </w:abstractNum>
-  <w:abstractNum w:abstractNumId="17">
+  <w:abstractNum w:abstractNumId="20">
     <w:nsid w:val="301606FE"/>
     <w:multiLevelType w:val="hybridMultilevel"/>
     <w:tmpl w:val="D2F0F750"/>
@@ -13075,7 +16503,7 @@
       </w:pPr>
     </w:lvl>
   </w:abstractNum>
-  <w:abstractNum w:abstractNumId="18">
+  <w:abstractNum w:abstractNumId="21">
     <w:nsid w:val="30CC3922"/>
     <w:multiLevelType w:val="hybridMultilevel"/>
     <w:tmpl w:val="FE92EB80"/>
@@ -13188,7 +16616,7 @@
       </w:rPr>
     </w:lvl>
   </w:abstractNum>
-  <w:abstractNum w:abstractNumId="19">
+  <w:abstractNum w:abstractNumId="22">
     <w:nsid w:val="340A2E8A"/>
     <w:multiLevelType w:val="hybridMultilevel"/>
     <w:tmpl w:val="2152CC20"/>
@@ -13274,7 +16702,7 @@
       </w:pPr>
     </w:lvl>
   </w:abstractNum>
-  <w:abstractNum w:abstractNumId="20">
+  <w:abstractNum w:abstractNumId="23">
     <w:nsid w:val="38C50D3B"/>
     <w:multiLevelType w:val="hybridMultilevel"/>
     <w:tmpl w:val="9A1E1BFE"/>
@@ -13387,7 +16815,7 @@
       </w:rPr>
     </w:lvl>
   </w:abstractNum>
-  <w:abstractNum w:abstractNumId="21">
+  <w:abstractNum w:abstractNumId="24">
     <w:nsid w:val="3D327021"/>
     <w:multiLevelType w:val="hybridMultilevel"/>
     <w:tmpl w:val="E1AAE46C"/>
@@ -13500,7 +16928,7 @@
       </w:rPr>
     </w:lvl>
   </w:abstractNum>
-  <w:abstractNum w:abstractNumId="22">
+  <w:abstractNum w:abstractNumId="25">
     <w:nsid w:val="3E67301D"/>
     <w:multiLevelType w:val="hybridMultilevel"/>
     <w:tmpl w:val="3878CE20"/>
@@ -13612,7 +17040,7 @@
       </w:rPr>
     </w:lvl>
   </w:abstractNum>
-  <w:abstractNum w:abstractNumId="23">
+  <w:abstractNum w:abstractNumId="26">
     <w:nsid w:val="4210169F"/>
     <w:multiLevelType w:val="hybridMultilevel"/>
     <w:tmpl w:val="2ECA6CE2"/>
@@ -13698,7 +17126,120 @@
       </w:pPr>
     </w:lvl>
   </w:abstractNum>
-  <w:abstractNum w:abstractNumId="24">
+  <w:abstractNum w:abstractNumId="27">
+    <w:nsid w:val="431C49C4"/>
+    <w:multiLevelType w:val="hybridMultilevel"/>
+    <w:tmpl w:val="63AAE3F0"/>
+    <w:lvl w:ilvl="0" w:tplc="04090001">
+      <w:start w:val="1"/>
+      <w:numFmt w:val="bullet"/>
+      <w:lvlText w:val=""/>
+      <w:lvlJc w:val="left"/>
+      <w:pPr>
+        <w:ind w:left="720" w:hanging="360"/>
+      </w:pPr>
+      <w:rPr>
+        <w:rFonts w:ascii="Symbol" w:hAnsi="Symbol" w:hint="default"/>
+      </w:rPr>
+    </w:lvl>
+    <w:lvl w:ilvl="1" w:tplc="04090003" w:tentative="1">
+      <w:start w:val="1"/>
+      <w:numFmt w:val="bullet"/>
+      <w:lvlText w:val="o"/>
+      <w:lvlJc w:val="left"/>
+      <w:pPr>
+        <w:ind w:left="1440" w:hanging="360"/>
+      </w:pPr>
+      <w:rPr>
+        <w:rFonts w:ascii="Courier New" w:hAnsi="Courier New" w:hint="default"/>
+      </w:rPr>
+    </w:lvl>
+    <w:lvl w:ilvl="2" w:tplc="04090005" w:tentative="1">
+      <w:start w:val="1"/>
+      <w:numFmt w:val="bullet"/>
+      <w:lvlText w:val=""/>
+      <w:lvlJc w:val="left"/>
+      <w:pPr>
+        <w:ind w:left="2160" w:hanging="360"/>
+      </w:pPr>
+      <w:rPr>
+        <w:rFonts w:ascii="Wingdings" w:hAnsi="Wingdings" w:hint="default"/>
+      </w:rPr>
+    </w:lvl>
+    <w:lvl w:ilvl="3" w:tplc="04090001" w:tentative="1">
+      <w:start w:val="1"/>
+      <w:numFmt w:val="bullet"/>
+      <w:lvlText w:val=""/>
+      <w:lvlJc w:val="left"/>
+      <w:pPr>
+        <w:ind w:left="2880" w:hanging="360"/>
+      </w:pPr>
+      <w:rPr>
+        <w:rFonts w:ascii="Symbol" w:hAnsi="Symbol" w:hint="default"/>
+      </w:rPr>
+    </w:lvl>
+    <w:lvl w:ilvl="4" w:tplc="04090003" w:tentative="1">
+      <w:start w:val="1"/>
+      <w:numFmt w:val="bullet"/>
+      <w:lvlText w:val="o"/>
+      <w:lvlJc w:val="left"/>
+      <w:pPr>
+        <w:ind w:left="3600" w:hanging="360"/>
+      </w:pPr>
+      <w:rPr>
+        <w:rFonts w:ascii="Courier New" w:hAnsi="Courier New" w:hint="default"/>
+      </w:rPr>
+    </w:lvl>
+    <w:lvl w:ilvl="5" w:tplc="04090005" w:tentative="1">
+      <w:start w:val="1"/>
+      <w:numFmt w:val="bullet"/>
+      <w:lvlText w:val=""/>
+      <w:lvlJc w:val="left"/>
+      <w:pPr>
+        <w:ind w:left="4320" w:hanging="360"/>
+      </w:pPr>
+      <w:rPr>
+        <w:rFonts w:ascii="Wingdings" w:hAnsi="Wingdings" w:hint="default"/>
+      </w:rPr>
+    </w:lvl>
+    <w:lvl w:ilvl="6" w:tplc="04090001" w:tentative="1">
+      <w:start w:val="1"/>
+      <w:numFmt w:val="bullet"/>
+      <w:lvlText w:val=""/>
+      <w:lvlJc w:val="left"/>
+      <w:pPr>
+        <w:ind w:left="5040" w:hanging="360"/>
+      </w:pPr>
+      <w:rPr>
+        <w:rFonts w:ascii="Symbol" w:hAnsi="Symbol" w:hint="default"/>
+      </w:rPr>
+    </w:lvl>
+    <w:lvl w:ilvl="7" w:tplc="04090003" w:tentative="1">
+      <w:start w:val="1"/>
+      <w:numFmt w:val="bullet"/>
+      <w:lvlText w:val="o"/>
+      <w:lvlJc w:val="left"/>
+      <w:pPr>
+        <w:ind w:left="5760" w:hanging="360"/>
+      </w:pPr>
+      <w:rPr>
+        <w:rFonts w:ascii="Courier New" w:hAnsi="Courier New" w:hint="default"/>
+      </w:rPr>
+    </w:lvl>
+    <w:lvl w:ilvl="8" w:tplc="04090005" w:tentative="1">
+      <w:start w:val="1"/>
+      <w:numFmt w:val="bullet"/>
+      <w:lvlText w:val=""/>
+      <w:lvlJc w:val="left"/>
+      <w:pPr>
+        <w:ind w:left="6480" w:hanging="360"/>
+      </w:pPr>
+      <w:rPr>
+        <w:rFonts w:ascii="Wingdings" w:hAnsi="Wingdings" w:hint="default"/>
+      </w:rPr>
+    </w:lvl>
+  </w:abstractNum>
+  <w:abstractNum w:abstractNumId="28">
     <w:nsid w:val="46764EBD"/>
     <w:multiLevelType w:val="hybridMultilevel"/>
     <w:tmpl w:val="E00E3D70"/>
@@ -13784,7 +17325,7 @@
       </w:pPr>
     </w:lvl>
   </w:abstractNum>
-  <w:abstractNum w:abstractNumId="25">
+  <w:abstractNum w:abstractNumId="29">
     <w:nsid w:val="47D908A9"/>
     <w:multiLevelType w:val="hybridMultilevel"/>
     <w:tmpl w:val="B7D29AE6"/>
@@ -13870,7 +17411,7 @@
       </w:pPr>
     </w:lvl>
   </w:abstractNum>
-  <w:abstractNum w:abstractNumId="26">
+  <w:abstractNum w:abstractNumId="30">
     <w:nsid w:val="52762FD6"/>
     <w:multiLevelType w:val="hybridMultilevel"/>
     <w:tmpl w:val="65E0C31E"/>
@@ -13982,7 +17523,7 @@
       </w:rPr>
     </w:lvl>
   </w:abstractNum>
-  <w:abstractNum w:abstractNumId="27">
+  <w:abstractNum w:abstractNumId="31">
     <w:nsid w:val="5E023C12"/>
     <w:multiLevelType w:val="hybridMultilevel"/>
     <w:tmpl w:val="7FD0F73A"/>
@@ -14068,7 +17609,7 @@
       </w:pPr>
     </w:lvl>
   </w:abstractNum>
-  <w:abstractNum w:abstractNumId="28">
+  <w:abstractNum w:abstractNumId="32">
     <w:nsid w:val="61065D1B"/>
     <w:multiLevelType w:val="hybridMultilevel"/>
     <w:tmpl w:val="2A38E97A"/>
@@ -14154,7 +17695,7 @@
       </w:pPr>
     </w:lvl>
   </w:abstractNum>
-  <w:abstractNum w:abstractNumId="29">
+  <w:abstractNum w:abstractNumId="33">
     <w:nsid w:val="63C71966"/>
     <w:multiLevelType w:val="hybridMultilevel"/>
     <w:tmpl w:val="CA26953E"/>
@@ -14240,7 +17781,7 @@
       </w:pPr>
     </w:lvl>
   </w:abstractNum>
-  <w:abstractNum w:abstractNumId="30">
+  <w:abstractNum w:abstractNumId="34">
     <w:nsid w:val="688E6A8D"/>
     <w:multiLevelType w:val="hybridMultilevel"/>
     <w:tmpl w:val="E898B450"/>
@@ -14326,7 +17867,7 @@
       </w:pPr>
     </w:lvl>
   </w:abstractNum>
-  <w:abstractNum w:abstractNumId="31">
+  <w:abstractNum w:abstractNumId="35">
     <w:nsid w:val="6BBE287A"/>
     <w:multiLevelType w:val="hybridMultilevel"/>
     <w:tmpl w:val="03BA5480"/>
@@ -14412,7 +17953,7 @@
       </w:pPr>
     </w:lvl>
   </w:abstractNum>
-  <w:abstractNum w:abstractNumId="32">
+  <w:abstractNum w:abstractNumId="36">
     <w:nsid w:val="76A9023B"/>
     <w:multiLevelType w:val="hybridMultilevel"/>
     <w:tmpl w:val="A5F4101A"/>
@@ -14498,7 +18039,120 @@
       </w:pPr>
     </w:lvl>
   </w:abstractNum>
-  <w:abstractNum w:abstractNumId="33">
+  <w:abstractNum w:abstractNumId="37">
+    <w:nsid w:val="79021571"/>
+    <w:multiLevelType w:val="hybridMultilevel"/>
+    <w:tmpl w:val="A34AE148"/>
+    <w:lvl w:ilvl="0" w:tplc="04090001">
+      <w:start w:val="1"/>
+      <w:numFmt w:val="bullet"/>
+      <w:lvlText w:val=""/>
+      <w:lvlJc w:val="left"/>
+      <w:pPr>
+        <w:ind w:left="720" w:hanging="360"/>
+      </w:pPr>
+      <w:rPr>
+        <w:rFonts w:ascii="Symbol" w:hAnsi="Symbol" w:hint="default"/>
+      </w:rPr>
+    </w:lvl>
+    <w:lvl w:ilvl="1" w:tplc="04090003" w:tentative="1">
+      <w:start w:val="1"/>
+      <w:numFmt w:val="bullet"/>
+      <w:lvlText w:val="o"/>
+      <w:lvlJc w:val="left"/>
+      <w:pPr>
+        <w:ind w:left="1440" w:hanging="360"/>
+      </w:pPr>
+      <w:rPr>
+        <w:rFonts w:ascii="Courier New" w:hAnsi="Courier New" w:hint="default"/>
+      </w:rPr>
+    </w:lvl>
+    <w:lvl w:ilvl="2" w:tplc="04090005" w:tentative="1">
+      <w:start w:val="1"/>
+      <w:numFmt w:val="bullet"/>
+      <w:lvlText w:val=""/>
+      <w:lvlJc w:val="left"/>
+      <w:pPr>
+        <w:ind w:left="2160" w:hanging="360"/>
+      </w:pPr>
+      <w:rPr>
+        <w:rFonts w:ascii="Wingdings" w:hAnsi="Wingdings" w:hint="default"/>
+      </w:rPr>
+    </w:lvl>
+    <w:lvl w:ilvl="3" w:tplc="04090001" w:tentative="1">
+      <w:start w:val="1"/>
+      <w:numFmt w:val="bullet"/>
+      <w:lvlText w:val=""/>
+      <w:lvlJc w:val="left"/>
+      <w:pPr>
+        <w:ind w:left="2880" w:hanging="360"/>
+      </w:pPr>
+      <w:rPr>
+        <w:rFonts w:ascii="Symbol" w:hAnsi="Symbol" w:hint="default"/>
+      </w:rPr>
+    </w:lvl>
+    <w:lvl w:ilvl="4" w:tplc="04090003" w:tentative="1">
+      <w:start w:val="1"/>
+      <w:numFmt w:val="bullet"/>
+      <w:lvlText w:val="o"/>
+      <w:lvlJc w:val="left"/>
+      <w:pPr>
+        <w:ind w:left="3600" w:hanging="360"/>
+      </w:pPr>
+      <w:rPr>
+        <w:rFonts w:ascii="Courier New" w:hAnsi="Courier New" w:hint="default"/>
+      </w:rPr>
+    </w:lvl>
+    <w:lvl w:ilvl="5" w:tplc="04090005" w:tentative="1">
+      <w:start w:val="1"/>
+      <w:numFmt w:val="bullet"/>
+      <w:lvlText w:val=""/>
+      <w:lvlJc w:val="left"/>
+      <w:pPr>
+        <w:ind w:left="4320" w:hanging="360"/>
+      </w:pPr>
+      <w:rPr>
+        <w:rFonts w:ascii="Wingdings" w:hAnsi="Wingdings" w:hint="default"/>
+      </w:rPr>
+    </w:lvl>
+    <w:lvl w:ilvl="6" w:tplc="04090001" w:tentative="1">
+      <w:start w:val="1"/>
+      <w:numFmt w:val="bullet"/>
+      <w:lvlText w:val=""/>
+      <w:lvlJc w:val="left"/>
+      <w:pPr>
+        <w:ind w:left="5040" w:hanging="360"/>
+      </w:pPr>
+      <w:rPr>
+        <w:rFonts w:ascii="Symbol" w:hAnsi="Symbol" w:hint="default"/>
+      </w:rPr>
+    </w:lvl>
+    <w:lvl w:ilvl="7" w:tplc="04090003" w:tentative="1">
+      <w:start w:val="1"/>
+      <w:numFmt w:val="bullet"/>
+      <w:lvlText w:val="o"/>
+      <w:lvlJc w:val="left"/>
+      <w:pPr>
+        <w:ind w:left="5760" w:hanging="360"/>
+      </w:pPr>
+      <w:rPr>
+        <w:rFonts w:ascii="Courier New" w:hAnsi="Courier New" w:hint="default"/>
+      </w:rPr>
+    </w:lvl>
+    <w:lvl w:ilvl="8" w:tplc="04090005" w:tentative="1">
+      <w:start w:val="1"/>
+      <w:numFmt w:val="bullet"/>
+      <w:lvlText w:val=""/>
+      <w:lvlJc w:val="left"/>
+      <w:pPr>
+        <w:ind w:left="6480" w:hanging="360"/>
+      </w:pPr>
+      <w:rPr>
+        <w:rFonts w:ascii="Wingdings" w:hAnsi="Wingdings" w:hint="default"/>
+      </w:rPr>
+    </w:lvl>
+  </w:abstractNum>
+  <w:abstractNum w:abstractNumId="38">
     <w:nsid w:val="7AA61726"/>
     <w:multiLevelType w:val="hybridMultilevel"/>
     <w:tmpl w:val="6AD85EB0"/>
@@ -14585,106 +18239,121 @@
     </w:lvl>
   </w:abstractNum>
   <w:num w:numId="1">
-    <w:abstractNumId w:val="17"/>
+    <w:abstractNumId w:val="20"/>
   </w:num>
   <w:num w:numId="2">
+    <w:abstractNumId w:val="25"/>
+  </w:num>
+  <w:num w:numId="3">
+    <w:abstractNumId w:val="30"/>
+  </w:num>
+  <w:num w:numId="4">
+    <w:abstractNumId w:val="33"/>
+  </w:num>
+  <w:num w:numId="5">
+    <w:abstractNumId w:val="23"/>
+  </w:num>
+  <w:num w:numId="6">
+    <w:abstractNumId w:val="4"/>
+  </w:num>
+  <w:num w:numId="7">
+    <w:abstractNumId w:val="24"/>
+  </w:num>
+  <w:num w:numId="8">
+    <w:abstractNumId w:val="35"/>
+  </w:num>
+  <w:num w:numId="9">
+    <w:abstractNumId w:val="5"/>
+  </w:num>
+  <w:num w:numId="10">
+    <w:abstractNumId w:val="26"/>
+  </w:num>
+  <w:num w:numId="11">
+    <w:abstractNumId w:val="15"/>
+  </w:num>
+  <w:num w:numId="12">
+    <w:abstractNumId w:val="34"/>
+  </w:num>
+  <w:num w:numId="13">
+    <w:abstractNumId w:val="29"/>
+  </w:num>
+  <w:num w:numId="14">
     <w:abstractNumId w:val="22"/>
   </w:num>
-  <w:num w:numId="3">
-    <w:abstractNumId w:val="26"/>
-  </w:num>
-  <w:num w:numId="4">
-    <w:abstractNumId w:val="29"/>
-  </w:num>
-  <w:num w:numId="5">
-    <w:abstractNumId w:val="20"/>
-  </w:num>
-  <w:num w:numId="6">
+  <w:num w:numId="15">
     <w:abstractNumId w:val="3"/>
   </w:num>
-  <w:num w:numId="7">
+  <w:num w:numId="16">
     <w:abstractNumId w:val="21"/>
   </w:num>
-  <w:num w:numId="8">
-    <w:abstractNumId w:val="31"/>
-  </w:num>
-  <w:num w:numId="9">
-    <w:abstractNumId w:val="4"/>
-  </w:num>
-  <w:num w:numId="10">
-    <w:abstractNumId w:val="23"/>
-  </w:num>
-  <w:num w:numId="11">
-    <w:abstractNumId w:val="12"/>
-  </w:num>
-  <w:num w:numId="12">
-    <w:abstractNumId w:val="30"/>
-  </w:num>
-  <w:num w:numId="13">
-    <w:abstractNumId w:val="25"/>
-  </w:num>
-  <w:num w:numId="14">
-    <w:abstractNumId w:val="19"/>
-  </w:num>
-  <w:num w:numId="15">
-    <w:abstractNumId w:val="2"/>
-  </w:num>
-  <w:num w:numId="16">
-    <w:abstractNumId w:val="18"/>
-  </w:num>
   <w:num w:numId="17">
-    <w:abstractNumId w:val="13"/>
+    <w:abstractNumId w:val="16"/>
   </w:num>
   <w:num w:numId="18">
-    <w:abstractNumId w:val="10"/>
+    <w:abstractNumId w:val="11"/>
   </w:num>
   <w:num w:numId="19">
-    <w:abstractNumId w:val="5"/>
+    <w:abstractNumId w:val="6"/>
   </w:num>
   <w:num w:numId="20">
     <w:abstractNumId w:val="1"/>
   </w:num>
   <w:num w:numId="21">
-    <w:abstractNumId w:val="24"/>
+    <w:abstractNumId w:val="28"/>
   </w:num>
   <w:num w:numId="22">
-    <w:abstractNumId w:val="6"/>
+    <w:abstractNumId w:val="7"/>
   </w:num>
   <w:num w:numId="23">
     <w:abstractNumId w:val="0"/>
   </w:num>
   <w:num w:numId="24">
-    <w:abstractNumId w:val="7"/>
+    <w:abstractNumId w:val="8"/>
   </w:num>
   <w:num w:numId="25">
-    <w:abstractNumId w:val="11"/>
+    <w:abstractNumId w:val="14"/>
   </w:num>
   <w:num w:numId="26">
-    <w:abstractNumId w:val="14"/>
+    <w:abstractNumId w:val="17"/>
   </w:num>
   <w:num w:numId="27">
-    <w:abstractNumId w:val="33"/>
+    <w:abstractNumId w:val="38"/>
   </w:num>
   <w:num w:numId="28">
-    <w:abstractNumId w:val="28"/>
+    <w:abstractNumId w:val="32"/>
   </w:num>
   <w:num w:numId="29">
-    <w:abstractNumId w:val="32"/>
+    <w:abstractNumId w:val="36"/>
   </w:num>
   <w:num w:numId="30">
+    <w:abstractNumId w:val="10"/>
+  </w:num>
+  <w:num w:numId="31">
+    <w:abstractNumId w:val="31"/>
+  </w:num>
+  <w:num w:numId="32">
+    <w:abstractNumId w:val="19"/>
+  </w:num>
+  <w:num w:numId="33">
+    <w:abstractNumId w:val="18"/>
+  </w:num>
+  <w:num w:numId="34">
     <w:abstractNumId w:val="9"/>
   </w:num>
-  <w:num w:numId="31">
+  <w:num w:numId="35">
+    <w:abstractNumId w:val="2"/>
+  </w:num>
+  <w:num w:numId="36">
+    <w:abstractNumId w:val="13"/>
+  </w:num>
+  <w:num w:numId="37">
+    <w:abstractNumId w:val="37"/>
+  </w:num>
+  <w:num w:numId="38">
     <w:abstractNumId w:val="27"/>
   </w:num>
-  <w:num w:numId="32">
-    <w:abstractNumId w:val="16"/>
-  </w:num>
-  <w:num w:numId="33">
-    <w:abstractNumId w:val="15"/>
-  </w:num>
-  <w:num w:numId="34">
-    <w:abstractNumId w:val="8"/>
+  <w:num w:numId="39">
+    <w:abstractNumId w:val="12"/>
   </w:num>
 </w:numbering>
 </file>
@@ -14709,7 +18378,10 @@
   <w:style w:type="paragraph" w:default="1" w:styleId="Normal">
     <w:name w:val="Normal"/>
     <w:qFormat/>
-    <w:rsid w:val="00F20A6C"/>
+    <w:rsid w:val="00B34953"/>
+    <w:pPr>
+      <w:spacing w:before="100" w:beforeAutospacing="1"/>
+    </w:pPr>
     <w:rPr>
       <w:rFonts w:ascii="Arial" w:hAnsi="Arial"/>
     </w:rPr>

--- a/lab-guide.docx
+++ b/lab-guide.docx
@@ -272,7 +272,7 @@
       <w:r>
         <w:br w:type="column"/>
       </w:r>
-      <w:bookmarkStart w:id="0" w:name="_Toc210634353"/>
+      <w:bookmarkStart w:id="0" w:name="_Toc210652029"/>
       <w:r>
         <w:t>Table of Contents</w:t>
       </w:r>
@@ -322,7 +322,7 @@
         <w:rPr>
           <w:noProof/>
         </w:rPr>
-        <w:instrText xml:space="preserve"> PAGEREF _Toc210634353 \h </w:instrText>
+        <w:instrText xml:space="preserve"> PAGEREF _Toc210652029 \h </w:instrText>
       </w:r>
       <w:r>
         <w:rPr>
@@ -383,7 +383,7 @@
         <w:rPr>
           <w:noProof/>
         </w:rPr>
-        <w:instrText xml:space="preserve"> PAGEREF _Toc210634354 \h </w:instrText>
+        <w:instrText xml:space="preserve"> PAGEREF _Toc210652030 \h </w:instrText>
       </w:r>
       <w:r>
         <w:rPr>
@@ -444,7 +444,7 @@
         <w:rPr>
           <w:noProof/>
         </w:rPr>
-        <w:instrText xml:space="preserve"> PAGEREF _Toc210634355 \h </w:instrText>
+        <w:instrText xml:space="preserve"> PAGEREF _Toc210652031 \h </w:instrText>
       </w:r>
       <w:r>
         <w:rPr>
@@ -506,7 +506,7 @@
         <w:rPr>
           <w:noProof/>
         </w:rPr>
-        <w:instrText xml:space="preserve"> PAGEREF _Toc210634356 \h </w:instrText>
+        <w:instrText xml:space="preserve"> PAGEREF _Toc210652032 \h </w:instrText>
       </w:r>
       <w:r>
         <w:rPr>
@@ -568,7 +568,7 @@
         <w:rPr>
           <w:noProof/>
         </w:rPr>
-        <w:instrText xml:space="preserve"> PAGEREF _Toc210634357 \h </w:instrText>
+        <w:instrText xml:space="preserve"> PAGEREF _Toc210652033 \h </w:instrText>
       </w:r>
       <w:r>
         <w:rPr>
@@ -629,7 +629,7 @@
         <w:rPr>
           <w:noProof/>
         </w:rPr>
-        <w:instrText xml:space="preserve"> PAGEREF _Toc210634358 \h </w:instrText>
+        <w:instrText xml:space="preserve"> PAGEREF _Toc210652034 \h </w:instrText>
       </w:r>
       <w:r>
         <w:rPr>
@@ -690,7 +690,7 @@
         <w:rPr>
           <w:noProof/>
         </w:rPr>
-        <w:instrText xml:space="preserve"> PAGEREF _Toc210634359 \h </w:instrText>
+        <w:instrText xml:space="preserve"> PAGEREF _Toc210652035 \h </w:instrText>
       </w:r>
       <w:r>
         <w:rPr>
@@ -752,7 +752,7 @@
         <w:rPr>
           <w:noProof/>
         </w:rPr>
-        <w:instrText xml:space="preserve"> PAGEREF _Toc210634360 \h </w:instrText>
+        <w:instrText xml:space="preserve"> PAGEREF _Toc210652036 \h </w:instrText>
       </w:r>
       <w:r>
         <w:rPr>
@@ -814,7 +814,7 @@
         <w:rPr>
           <w:noProof/>
         </w:rPr>
-        <w:instrText xml:space="preserve"> PAGEREF _Toc210634361 \h </w:instrText>
+        <w:instrText xml:space="preserve"> PAGEREF _Toc210652037 \h </w:instrText>
       </w:r>
       <w:r>
         <w:rPr>
@@ -876,7 +876,7 @@
         <w:rPr>
           <w:noProof/>
         </w:rPr>
-        <w:instrText xml:space="preserve"> PAGEREF _Toc210634362 \h </w:instrText>
+        <w:instrText xml:space="preserve"> PAGEREF _Toc210652038 \h </w:instrText>
       </w:r>
       <w:r>
         <w:rPr>
@@ -937,7 +937,7 @@
         <w:rPr>
           <w:noProof/>
         </w:rPr>
-        <w:instrText xml:space="preserve"> PAGEREF _Toc210634363 \h </w:instrText>
+        <w:instrText xml:space="preserve"> PAGEREF _Toc210652039 \h </w:instrText>
       </w:r>
       <w:r>
         <w:rPr>
@@ -954,7 +954,7 @@
         <w:rPr>
           <w:noProof/>
         </w:rPr>
-        <w:t>21</w:t>
+        <w:t>22</w:t>
       </w:r>
       <w:r>
         <w:rPr>
@@ -999,7 +999,7 @@
         <w:rPr>
           <w:noProof/>
         </w:rPr>
-        <w:instrText xml:space="preserve"> PAGEREF _Toc210634364 \h </w:instrText>
+        <w:instrText xml:space="preserve"> PAGEREF _Toc210652040 \h </w:instrText>
       </w:r>
       <w:r>
         <w:rPr>
@@ -1016,7 +1016,7 @@
         <w:rPr>
           <w:noProof/>
         </w:rPr>
-        <w:t>21</w:t>
+        <w:t>22</w:t>
       </w:r>
       <w:r>
         <w:rPr>
@@ -1061,7 +1061,7 @@
         <w:rPr>
           <w:noProof/>
         </w:rPr>
-        <w:instrText xml:space="preserve"> PAGEREF _Toc210634365 \h </w:instrText>
+        <w:instrText xml:space="preserve"> PAGEREF _Toc210652041 \h </w:instrText>
       </w:r>
       <w:r>
         <w:rPr>
@@ -1078,7 +1078,7 @@
         <w:rPr>
           <w:noProof/>
         </w:rPr>
-        <w:t>22</w:t>
+        <w:t>23</w:t>
       </w:r>
       <w:r>
         <w:rPr>
@@ -1122,7 +1122,7 @@
         <w:rPr>
           <w:noProof/>
         </w:rPr>
-        <w:instrText xml:space="preserve"> PAGEREF _Toc210634366 \h </w:instrText>
+        <w:instrText xml:space="preserve"> PAGEREF _Toc210652042 \h </w:instrText>
       </w:r>
       <w:r>
         <w:rPr>
@@ -1139,7 +1139,7 @@
         <w:rPr>
           <w:noProof/>
         </w:rPr>
-        <w:t>24</w:t>
+        <w:t>25</w:t>
       </w:r>
       <w:r>
         <w:rPr>
@@ -1183,7 +1183,7 @@
         <w:rPr>
           <w:noProof/>
         </w:rPr>
-        <w:instrText xml:space="preserve"> PAGEREF _Toc210634367 \h </w:instrText>
+        <w:instrText xml:space="preserve"> PAGEREF _Toc210652043 \h </w:instrText>
       </w:r>
       <w:r>
         <w:rPr>
@@ -1200,7 +1200,7 @@
         <w:rPr>
           <w:noProof/>
         </w:rPr>
-        <w:t>25</w:t>
+        <w:t>26</w:t>
       </w:r>
       <w:r>
         <w:rPr>
@@ -1219,7 +1219,7 @@
       <w:r>
         <w:br w:type="column"/>
       </w:r>
-      <w:bookmarkStart w:id="1" w:name="_Toc210634354"/>
+      <w:bookmarkStart w:id="1" w:name="_Toc210652030"/>
       <w:r>
         <w:t>Introduction</w:t>
       </w:r>
@@ -1227,7 +1227,13 @@
     </w:p>
     <w:p>
       <w:r>
-        <w:t xml:space="preserve">In this lab we are going to demonstrate some of the up-coming features of </w:t>
+        <w:t>In this lab we are goin</w:t>
+      </w:r>
+      <w:r>
+        <w:t>g to demonstrate some of the up</w:t>
+      </w:r>
+      <w:r>
+        <w:t xml:space="preserve">coming features of </w:t>
       </w:r>
       <w:proofErr w:type="spellStart"/>
       <w:r>
@@ -4245,7 +4251,22 @@
       </w:r>
       <w:proofErr w:type="spellEnd"/>
       <w:r>
-        <w:t>, and will consist of a JavaScript front-end running in the browser, communicating with the Java back-end running on the server. The back-end is going to expose REST API and web sockets the front-end is going to utilize. This lab focuses on the Java back-end development, so we won't dive into how the JavaScript portion of the application is implemented.</w:t>
+        <w:t>, and will consist of a JavaScript front-end running in the browser, communicating with the Java back-end running on the server. The back-end is going to expose REST API and web sockets</w:t>
+      </w:r>
+      <w:r>
+        <w:t>. T</w:t>
+      </w:r>
+      <w:r>
+        <w:t>he front-end is going to utilize</w:t>
+      </w:r>
+      <w:r>
+        <w:t xml:space="preserve"> these to access the data and render them in the browser</w:t>
+      </w:r>
+      <w:r>
+        <w:t>. This lab focuses on the Java back-end development, so we won't dive into how the JavaScript portion of the application is implemented.</w:t>
+      </w:r>
+      <w:r>
+        <w:t xml:space="preserve"> Also keep in mind this is not a "best practices" kind of lab. The main focus is on demonstrating the technology, rather than discussing the best practices when developing HTML5-based web applications.</w:t>
       </w:r>
     </w:p>
     <w:p>
@@ -4347,7 +4368,21 @@
     </w:p>
     <w:p>
       <w:r>
-        <w:t>We are also going to briefly look at the client programming model by developing a simple console application we are going to develop in the last (fourth) exercise of this lab. This application will interact with the Drawing Board application we will develop in the first three exercises.</w:t>
+        <w:t xml:space="preserve">We are also going to briefly look at the </w:t>
+      </w:r>
+      <w:proofErr w:type="gramStart"/>
+      <w:r>
+        <w:t>client programming</w:t>
+      </w:r>
+      <w:proofErr w:type="gramEnd"/>
+      <w:r>
+        <w:t xml:space="preserve"> model by developing a simple console application</w:t>
+      </w:r>
+      <w:r>
+        <w:t>. This will be done</w:t>
+      </w:r>
+      <w:r>
+        <w:t xml:space="preserve"> in the last (fourth) exercise of this lab. This application will interact with the Drawing Board application we will develop in the first three exercises.</w:t>
       </w:r>
     </w:p>
     <w:p>
@@ -4388,7 +4423,7 @@
       <w:r>
         <w:br w:type="column"/>
       </w:r>
-      <w:bookmarkStart w:id="2" w:name="_Toc210634355"/>
+      <w:bookmarkStart w:id="2" w:name="_Toc210652031"/>
       <w:r>
         <w:t xml:space="preserve">Exercise 1: Exposing </w:t>
       </w:r>
@@ -4412,7 +4447,13 @@
       </w:r>
       <w:proofErr w:type="spellEnd"/>
       <w:r>
-        <w:t xml:space="preserve"> API for CRUD (create, retrieve update, delete) operations on top of drawings. To </w:t>
+        <w:t xml:space="preserve"> API for CRUD (create, retrieve</w:t>
+      </w:r>
+      <w:r>
+        <w:t>,</w:t>
+      </w:r>
+      <w:r>
+        <w:t xml:space="preserve"> update, delete) operations on top of drawings. To </w:t>
       </w:r>
       <w:r>
         <w:t>save time, instead of starting from scratch, there is an existing project in the &lt;</w:t>
@@ -4438,7 +4479,7 @@
       <w:pPr>
         <w:pStyle w:val="Heading2"/>
       </w:pPr>
-      <w:bookmarkStart w:id="3" w:name="_Toc210634356"/>
+      <w:bookmarkStart w:id="3" w:name="_Toc210652032"/>
       <w:r>
         <w:t>Step 1: Exploring the Initial Project</w:t>
       </w:r>
@@ -4583,15 +4624,63 @@
         </w:numPr>
       </w:pPr>
       <w:r>
-        <w:t xml:space="preserve">Let’s run the project to see how the initial page looks like. To do that, first </w:t>
-      </w:r>
-      <w:proofErr w:type="spellStart"/>
-      <w:r>
-        <w:t>rightclick</w:t>
-      </w:r>
-      <w:proofErr w:type="spellEnd"/>
-      <w:r>
-        <w:t xml:space="preserve"> on the project node and choose “Clean and Build” in the pop-up menu, then right-click again and choose “Run”. The </w:t>
+        <w:t>Let’s run the project to see how the initial page looks like. To do that, first right</w:t>
+      </w:r>
+      <w:r>
+        <w:t>-</w:t>
+      </w:r>
+      <w:r>
+        <w:t>click on the project node and choose “Clean and Build” in the pop-up menu, then right-click again and choose “Run”.</w:t>
+      </w:r>
+      <w:r>
+        <w:br/>
+      </w:r>
+      <w:r>
+        <w:rPr>
+          <w:i/>
+        </w:rPr>
+        <w:t xml:space="preserve">NOTE: </w:t>
+      </w:r>
+      <w:r>
+        <w:rPr>
+          <w:i/>
+        </w:rPr>
+        <w:t>When you click on Run, a dialog may appear asking you to choose which application server you want to run the application with. Select "</w:t>
+      </w:r>
+      <w:proofErr w:type="spellStart"/>
+      <w:r>
+        <w:rPr>
+          <w:i/>
+        </w:rPr>
+        <w:t>GlassFish</w:t>
+      </w:r>
+      <w:proofErr w:type="spellEnd"/>
+      <w:r>
+        <w:rPr>
+          <w:i/>
+        </w:rPr>
+        <w:t xml:space="preserve"> Server </w:t>
+      </w:r>
+      <w:r>
+        <w:rPr>
+          <w:i/>
+        </w:rPr>
+        <w:t>4.0-b57-120928</w:t>
+      </w:r>
+      <w:r>
+        <w:rPr>
+          <w:i/>
+        </w:rPr>
+        <w:t>", you can check "Remember Permanently" and click OK.</w:t>
+      </w:r>
+      <w:r>
+        <w:rPr>
+          <w:i/>
+        </w:rPr>
+        <w:br/>
+      </w:r>
+      <w:r>
+        <w:t xml:space="preserve">The </w:t>
       </w:r>
       <w:proofErr w:type="spellStart"/>
       <w:r>
@@ -4646,7 +4735,13 @@
       </w:r>
       <w:proofErr w:type="spellEnd"/>
       <w:r>
-        <w:t xml:space="preserve"> API the front-end tries to use to create a new drawing.</w:t>
+        <w:t xml:space="preserve"> API the fr</w:t>
+      </w:r>
+      <w:r>
+        <w:t>ont-end tries to use to create the</w:t>
+      </w:r>
+      <w:r>
+        <w:t xml:space="preserve"> new drawing.</w:t>
       </w:r>
     </w:p>
     <w:p>
@@ -4696,12 +4791,11 @@
         <w:t>Once done, close the Developer Tools pane.</w:t>
       </w:r>
     </w:p>
-    <w:p/>
     <w:p>
       <w:pPr>
         <w:pStyle w:val="Heading2"/>
       </w:pPr>
-      <w:bookmarkStart w:id="4" w:name="_Toc210634357"/>
+      <w:bookmarkStart w:id="4" w:name="_Toc210652033"/>
       <w:r>
         <w:t>Step 2: Adding JAX-RS Resources</w:t>
       </w:r>
@@ -4721,6 +4815,9 @@
       </w:r>
       <w:r>
         <w:t xml:space="preserve"> Here is how we want the API to look like:</w:t>
+      </w:r>
+      <w:r>
+        <w:br/>
       </w:r>
     </w:p>
     <w:tbl>
@@ -4735,12 +4832,28 @@
         <w:gridCol w:w="4664"/>
       </w:tblGrid>
       <w:tr>
+        <w:trPr>
+          <w:cantSplit/>
+          <w:tblHeader/>
+        </w:trPr>
         <w:tc>
           <w:tcPr>
             <w:tcW w:w="4099" w:type="dxa"/>
+            <w:tcBorders>
+              <w:bottom w:val="single" w:sz="4" w:space="0" w:color="auto"/>
+            </w:tcBorders>
+            <w:shd w:val="clear" w:color="auto" w:fill="D9D9D9" w:themeFill="background1" w:themeFillShade="D9"/>
           </w:tcPr>
           <w:p>
+            <w:pPr>
+              <w:rPr>
+                <w:b/>
+              </w:rPr>
+            </w:pPr>
             <w:r>
+              <w:rPr>
+                <w:b/>
+              </w:rPr>
               <w:t>URI</w:t>
             </w:r>
           </w:p>
@@ -4748,12 +4861,27 @@
         <w:tc>
           <w:tcPr>
             <w:tcW w:w="1821" w:type="dxa"/>
+            <w:tcBorders>
+              <w:bottom w:val="single" w:sz="4" w:space="0" w:color="auto"/>
+            </w:tcBorders>
+            <w:shd w:val="clear" w:color="auto" w:fill="D9D9D9" w:themeFill="background1" w:themeFillShade="D9"/>
           </w:tcPr>
           <w:p>
+            <w:pPr>
+              <w:rPr>
+                <w:b/>
+              </w:rPr>
+            </w:pPr>
             <w:r>
+              <w:rPr>
+                <w:b/>
+              </w:rPr>
               <w:t xml:space="preserve">HTTP </w:t>
             </w:r>
             <w:r>
+              <w:rPr>
+                <w:b/>
+              </w:rPr>
               <w:t>Method</w:t>
             </w:r>
           </w:p>
@@ -4761,9 +4889,21 @@
         <w:tc>
           <w:tcPr>
             <w:tcW w:w="4664" w:type="dxa"/>
+            <w:tcBorders>
+              <w:bottom w:val="single" w:sz="4" w:space="0" w:color="auto"/>
+            </w:tcBorders>
+            <w:shd w:val="clear" w:color="auto" w:fill="D9D9D9" w:themeFill="background1" w:themeFillShade="D9"/>
           </w:tcPr>
           <w:p>
+            <w:pPr>
+              <w:rPr>
+                <w:b/>
+              </w:rPr>
+            </w:pPr>
             <w:r>
+              <w:rPr>
+                <w:b/>
+              </w:rPr>
               <w:t>Description</w:t>
             </w:r>
           </w:p>
@@ -4773,6 +4913,9 @@
         <w:tc>
           <w:tcPr>
             <w:tcW w:w="4099" w:type="dxa"/>
+            <w:tcBorders>
+              <w:top w:val="single" w:sz="4" w:space="0" w:color="auto"/>
+            </w:tcBorders>
           </w:tcPr>
           <w:p>
             <w:r>
@@ -4804,6 +4947,9 @@
         <w:tc>
           <w:tcPr>
             <w:tcW w:w="1821" w:type="dxa"/>
+            <w:tcBorders>
+              <w:top w:val="single" w:sz="4" w:space="0" w:color="auto"/>
+            </w:tcBorders>
           </w:tcPr>
           <w:p>
             <w:r>
@@ -4814,6 +4960,9 @@
         <w:tc>
           <w:tcPr>
             <w:tcW w:w="4664" w:type="dxa"/>
+            <w:tcBorders>
+              <w:top w:val="single" w:sz="4" w:space="0" w:color="auto"/>
+            </w:tcBorders>
           </w:tcPr>
           <w:p>
             <w:r>
@@ -5383,7 +5532,7 @@
         </w:numPr>
       </w:pPr>
       <w:r>
-        <w:t>Let’s rebuild the project (right-click on the project, click on “Clean and Build” in the pop-up menu) to get these new dependencies downloaded from maven.</w:t>
+        <w:t>Let’s rebuild the project (right-click on the project, click on “Build” in the pop-up menu) to get these new dependencies downloaded from maven.</w:t>
       </w:r>
     </w:p>
     <w:p>
@@ -5553,239 +5702,133 @@
     <w:p>
       <w:pPr>
         <w:pStyle w:val="ListParagraph"/>
-        <w:numPr>
-          <w:ilvl w:val="0"/>
-          <w:numId w:val="4"/>
-        </w:numPr>
-      </w:pPr>
-      <w:r>
-        <w:t>Let’s add a method named “</w:t>
-      </w:r>
-      <w:proofErr w:type="gramStart"/>
-      <w:r>
-        <w:t>create(</w:t>
-      </w:r>
-      <w:proofErr w:type="gramEnd"/>
-      <w:r>
-        <w:t>)” that will be used to create new drawings. We’ll map it to HTTP POST.</w:t>
-      </w:r>
-      <w:r>
-        <w:t xml:space="preserve"> The method will return "201 – Created" response with "Location" HTTP header set to the URI of the newly created drawing:</w:t>
-      </w:r>
-    </w:p>
-    <w:p>
-      <w:pPr>
-        <w:pStyle w:val="Code"/>
-      </w:pPr>
-      <w:r>
-        <w:t>@POST</w:t>
-      </w:r>
-    </w:p>
-    <w:p>
-      <w:pPr>
-        <w:pStyle w:val="Code"/>
-      </w:pPr>
-      <w:proofErr w:type="gramStart"/>
-      <w:r>
-        <w:t>public</w:t>
-      </w:r>
-      <w:proofErr w:type="gramEnd"/>
-      <w:r>
-        <w:t xml:space="preserve"> Response create(@Context </w:t>
-      </w:r>
-      <w:proofErr w:type="spellStart"/>
-      <w:r>
-        <w:t>UriInfo</w:t>
-      </w:r>
-      <w:proofErr w:type="spellEnd"/>
-      <w:r>
-        <w:t xml:space="preserve"> </w:t>
-      </w:r>
-      <w:proofErr w:type="spellStart"/>
-      <w:r>
-        <w:t>uriInfo</w:t>
-      </w:r>
-      <w:proofErr w:type="spellEnd"/>
-      <w:r>
-        <w:t xml:space="preserve">, Drawing </w:t>
-      </w:r>
-      <w:proofErr w:type="spellStart"/>
-      <w:r>
-        <w:t>drawing</w:t>
-      </w:r>
-      <w:proofErr w:type="spellEnd"/>
-      <w:r>
-        <w:t>) {</w:t>
-      </w:r>
-    </w:p>
-    <w:p>
-      <w:pPr>
-        <w:pStyle w:val="Code"/>
-      </w:pPr>
-      <w:r>
-        <w:t xml:space="preserve">    </w:t>
-      </w:r>
-      <w:proofErr w:type="gramStart"/>
-      <w:r>
-        <w:t>return</w:t>
-      </w:r>
-      <w:proofErr w:type="gramEnd"/>
-      <w:r>
-        <w:t xml:space="preserve"> </w:t>
-      </w:r>
-      <w:proofErr w:type="spellStart"/>
-      <w:r>
-        <w:t>Response.created</w:t>
-      </w:r>
-      <w:proofErr w:type="spellEnd"/>
-      <w:r>
-        <w:t>(</w:t>
-      </w:r>
-      <w:proofErr w:type="spellStart"/>
-      <w:r>
-        <w:t>uriInfo.getBaseUriBuilder</w:t>
-      </w:r>
-      <w:proofErr w:type="spellEnd"/>
-      <w:r>
-        <w:t>()</w:t>
-      </w:r>
-    </w:p>
-    <w:p>
-      <w:pPr>
-        <w:pStyle w:val="Code"/>
-      </w:pPr>
-      <w:r>
-        <w:t xml:space="preserve">            </w:t>
-      </w:r>
-      <w:proofErr w:type="gramStart"/>
-      <w:r>
-        <w:t>.path</w:t>
-      </w:r>
-      <w:proofErr w:type="gramEnd"/>
-      <w:r>
-        <w:t>(</w:t>
-      </w:r>
-      <w:proofErr w:type="spellStart"/>
-      <w:r>
-        <w:t>DrawingsResource.class</w:t>
-      </w:r>
-      <w:proofErr w:type="spellEnd"/>
-      <w:r>
-        <w:t>).path("{</w:t>
-      </w:r>
-      <w:proofErr w:type="spellStart"/>
-      <w:r>
-        <w:t>drawingId</w:t>
-      </w:r>
-      <w:proofErr w:type="spellEnd"/>
-      <w:r>
-        <w:t>}")</w:t>
-      </w:r>
-      <w:r>
-        <w:t xml:space="preserve">    </w:t>
-      </w:r>
-      <w:r>
-        <w:t xml:space="preserve">     </w:t>
-      </w:r>
-    </w:p>
-    <w:p>
-      <w:pPr>
-        <w:pStyle w:val="Code"/>
-      </w:pPr>
-      <w:r>
-        <w:t xml:space="preserve">            </w:t>
-      </w:r>
-      <w:proofErr w:type="gramStart"/>
-      <w:r>
-        <w:t>.build</w:t>
-      </w:r>
-      <w:proofErr w:type="gramEnd"/>
-      <w:r>
-        <w:t>(</w:t>
-      </w:r>
-      <w:proofErr w:type="spellStart"/>
-      <w:r>
-        <w:t>DataProvider.createDrawing</w:t>
-      </w:r>
-      <w:proofErr w:type="spellEnd"/>
-      <w:r>
-        <w:t>(drawing))</w:t>
-      </w:r>
-    </w:p>
-    <w:p>
-      <w:pPr>
-        <w:pStyle w:val="Code"/>
-      </w:pPr>
-      <w:r>
-        <w:t xml:space="preserve">        </w:t>
-      </w:r>
-      <w:proofErr w:type="gramStart"/>
-      <w:r>
-        <w:t>).build</w:t>
-      </w:r>
-      <w:proofErr w:type="gramEnd"/>
-      <w:r>
-        <w:t>();</w:t>
-      </w:r>
-    </w:p>
-    <w:p>
-      <w:pPr>
-        <w:pStyle w:val="Code"/>
-      </w:pPr>
-      <w:r>
-        <w:t>}</w:t>
-      </w:r>
-    </w:p>
-    <w:p>
-      <w:pPr>
-        <w:pStyle w:val="ListParagraph"/>
-      </w:pPr>
-      <w:r>
-        <w:t>Note</w:t>
-      </w:r>
-      <w:proofErr w:type="gramStart"/>
-      <w:r>
-        <w:t>,</w:t>
-      </w:r>
-      <w:proofErr w:type="gramEnd"/>
-      <w:r>
-        <w:t xml:space="preserve"> we are using JAX-RS @Context annotation to inject </w:t>
-      </w:r>
-      <w:proofErr w:type="spellStart"/>
-      <w:r>
-        <w:t>UriInfo</w:t>
-      </w:r>
-      <w:proofErr w:type="spellEnd"/>
-      <w:r>
-        <w:t xml:space="preserve">, which provides contextual request-specific information about the request URI. The class provides us with the base URI of our application. We use it to construct the full URI of the newly created drawing. The </w:t>
-      </w:r>
-      <w:r>
-        <w:t>second</w:t>
-      </w:r>
-      <w:r>
-        <w:t xml:space="preserve"> method parameter will receive the content of the HTTP request converted to an instance of Drawi</w:t>
-      </w:r>
-      <w:r>
-        <w:t>ng object (using JSON un-</w:t>
-      </w:r>
-      <w:proofErr w:type="spellStart"/>
-      <w:r>
-        <w:t>marshall</w:t>
-      </w:r>
-      <w:r>
-        <w:t>er</w:t>
-      </w:r>
-      <w:proofErr w:type="spellEnd"/>
-      <w:r>
-        <w:t xml:space="preserve"> provided by </w:t>
-      </w:r>
-      <w:proofErr w:type="spellStart"/>
-      <w:r>
-        <w:t>MOXy</w:t>
-      </w:r>
-      <w:proofErr w:type="spellEnd"/>
-      <w:r>
-        <w:t xml:space="preserve"> library).</w:t>
+        <w:rPr>
+          <w:i/>
+        </w:rPr>
+      </w:pPr>
+      <w:r>
+        <w:rPr>
+          <w:i/>
+        </w:rPr>
+        <w:t xml:space="preserve">NOTE: Whenever copy-pasting the code from this document, fix imports Java imports after the code is copied, either by following the </w:t>
+      </w:r>
+      <w:proofErr w:type="spellStart"/>
+      <w:r>
+        <w:rPr>
+          <w:i/>
+        </w:rPr>
+        <w:t>NetBeans</w:t>
+      </w:r>
+      <w:proofErr w:type="spellEnd"/>
+      <w:r>
+        <w:rPr>
+          <w:i/>
+        </w:rPr>
+        <w:t xml:space="preserve"> hints (</w:t>
+      </w:r>
+      <w:proofErr w:type="spellStart"/>
+      <w:r>
+        <w:rPr>
+          <w:i/>
+        </w:rPr>
+        <w:t>Alt+Enter</w:t>
+      </w:r>
+      <w:proofErr w:type="spellEnd"/>
+      <w:r>
+        <w:rPr>
+          <w:i/>
+        </w:rPr>
+        <w:t>) on each line, or by using the Optimize Imports feature (</w:t>
+      </w:r>
+      <w:proofErr w:type="spellStart"/>
+      <w:r>
+        <w:rPr>
+          <w:i/>
+        </w:rPr>
+        <w:t>Ctrl+Shift+I</w:t>
+      </w:r>
+      <w:proofErr w:type="spellEnd"/>
+      <w:r>
+        <w:rPr>
+          <w:i/>
+        </w:rPr>
+        <w:t xml:space="preserve"> or </w:t>
+      </w:r>
+      <w:proofErr w:type="spellStart"/>
+      <w:r>
+        <w:rPr>
+          <w:i/>
+        </w:rPr>
+        <w:t>Cmd+Shift+I</w:t>
+      </w:r>
+      <w:proofErr w:type="spellEnd"/>
+      <w:r>
+        <w:rPr>
+          <w:i/>
+        </w:rPr>
+        <w:t xml:space="preserve"> when on </w:t>
+      </w:r>
+      <w:proofErr w:type="spellStart"/>
+      <w:r>
+        <w:rPr>
+          <w:i/>
+        </w:rPr>
+        <w:t>MacOS</w:t>
+      </w:r>
+      <w:proofErr w:type="spellEnd"/>
+      <w:r>
+        <w:rPr>
+          <w:i/>
+        </w:rPr>
+        <w:t>) which fixes all imports at once.</w:t>
+      </w:r>
+      <w:r>
+        <w:rPr>
+          <w:i/>
+        </w:rPr>
+        <w:t xml:space="preserve"> You can also use </w:t>
+      </w:r>
+      <w:proofErr w:type="spellStart"/>
+      <w:r>
+        <w:rPr>
+          <w:i/>
+        </w:rPr>
+        <w:t>Alt+Shift+F</w:t>
+      </w:r>
+      <w:proofErr w:type="spellEnd"/>
+      <w:r>
+        <w:rPr>
+          <w:i/>
+        </w:rPr>
+        <w:t xml:space="preserve"> (</w:t>
+      </w:r>
+      <w:proofErr w:type="spellStart"/>
+      <w:r>
+        <w:rPr>
+          <w:i/>
+        </w:rPr>
+        <w:t>Ctrl+Shift+F</w:t>
+      </w:r>
+      <w:proofErr w:type="spellEnd"/>
+      <w:r>
+        <w:rPr>
+          <w:i/>
+        </w:rPr>
+        <w:t xml:space="preserve"> on </w:t>
+      </w:r>
+      <w:proofErr w:type="spellStart"/>
+      <w:r>
+        <w:rPr>
+          <w:i/>
+        </w:rPr>
+        <w:t>MacOS</w:t>
+      </w:r>
+      <w:proofErr w:type="spellEnd"/>
+      <w:r>
+        <w:rPr>
+          <w:i/>
+        </w:rPr>
+        <w:t>) to reformat the code.</w:t>
       </w:r>
     </w:p>
     <w:p>
@@ -5797,77 +5840,171 @@
         </w:numPr>
       </w:pPr>
       <w:r>
-        <w:t>Now, add a "</w:t>
-      </w:r>
-      <w:proofErr w:type="spellStart"/>
-      <w:proofErr w:type="gramStart"/>
-      <w:r>
-        <w:t>get</w:t>
-      </w:r>
-      <w:r>
-        <w:t>All</w:t>
+        <w:t>Let’s add a method named “</w:t>
+      </w:r>
+      <w:proofErr w:type="gramStart"/>
+      <w:r>
+        <w:t>create(</w:t>
+      </w:r>
+      <w:proofErr w:type="gramEnd"/>
+      <w:r>
+        <w:t>)” that will be used to create new drawings. We’ll map it to HTTP POST.</w:t>
+      </w:r>
+      <w:r>
+        <w:t xml:space="preserve"> The method will return "201 – Created" response with "Location" HTTP header set to the URI of the newly created drawing:</w:t>
+      </w:r>
+    </w:p>
+    <w:p>
+      <w:pPr>
+        <w:pStyle w:val="Code"/>
+      </w:pPr>
+      <w:r>
+        <w:t>@POST</w:t>
+      </w:r>
+    </w:p>
+    <w:p>
+      <w:pPr>
+        <w:pStyle w:val="Code"/>
+      </w:pPr>
+      <w:proofErr w:type="gramStart"/>
+      <w:r>
+        <w:t>public</w:t>
+      </w:r>
+      <w:proofErr w:type="gramEnd"/>
+      <w:r>
+        <w:t xml:space="preserve"> Response create(@Context </w:t>
+      </w:r>
+      <w:proofErr w:type="spellStart"/>
+      <w:r>
+        <w:t>UriInfo</w:t>
+      </w:r>
+      <w:proofErr w:type="spellEnd"/>
+      <w:r>
+        <w:t xml:space="preserve"> </w:t>
+      </w:r>
+      <w:proofErr w:type="spellStart"/>
+      <w:r>
+        <w:t>uriInfo</w:t>
+      </w:r>
+      <w:proofErr w:type="spellEnd"/>
+      <w:r>
+        <w:t xml:space="preserve">, Drawing </w:t>
+      </w:r>
+      <w:proofErr w:type="spellStart"/>
+      <w:r>
+        <w:t>drawing</w:t>
+      </w:r>
+      <w:proofErr w:type="spellEnd"/>
+      <w:r>
+        <w:t>) {</w:t>
+      </w:r>
+    </w:p>
+    <w:p>
+      <w:pPr>
+        <w:pStyle w:val="Code"/>
+      </w:pPr>
+      <w:r>
+        <w:t xml:space="preserve">    </w:t>
+      </w:r>
+      <w:proofErr w:type="gramStart"/>
+      <w:r>
+        <w:t>return</w:t>
+      </w:r>
+      <w:proofErr w:type="gramEnd"/>
+      <w:r>
+        <w:t xml:space="preserve"> </w:t>
+      </w:r>
+      <w:proofErr w:type="spellStart"/>
+      <w:r>
+        <w:t>Response.created</w:t>
       </w:r>
       <w:proofErr w:type="spellEnd"/>
       <w:r>
         <w:t>(</w:t>
       </w:r>
-      <w:proofErr w:type="gramEnd"/>
-      <w:r>
-        <w:t>)" method that returns the list of all drawings (mapped to HTTP GET):</w:t>
-      </w:r>
-    </w:p>
-    <w:p>
-      <w:pPr>
-        <w:pStyle w:val="Code"/>
-      </w:pPr>
-      <w:r>
-        <w:t>@GET</w:t>
-      </w:r>
-    </w:p>
-    <w:p>
-      <w:pPr>
-        <w:pStyle w:val="Code"/>
-      </w:pPr>
-      <w:proofErr w:type="gramStart"/>
-      <w:r>
-        <w:t>public</w:t>
-      </w:r>
-      <w:proofErr w:type="gramEnd"/>
-      <w:r>
-        <w:t xml:space="preserve"> List&lt;Drawing&gt; </w:t>
-      </w:r>
-      <w:proofErr w:type="spellStart"/>
-      <w:r>
-        <w:t>get</w:t>
-      </w:r>
-      <w:r>
-        <w:t>All</w:t>
-      </w:r>
-      <w:proofErr w:type="spellEnd"/>
-      <w:r>
-        <w:t>() {</w:t>
-      </w:r>
-    </w:p>
-    <w:p>
-      <w:pPr>
-        <w:pStyle w:val="Code"/>
-      </w:pPr>
+      <w:proofErr w:type="spellStart"/>
+      <w:r>
+        <w:t>uriInfo.getBaseUriBuilder</w:t>
+      </w:r>
+      <w:proofErr w:type="spellEnd"/>
+      <w:r>
+        <w:t>()</w:t>
+      </w:r>
+    </w:p>
+    <w:p>
+      <w:pPr>
+        <w:pStyle w:val="Code"/>
+      </w:pPr>
+      <w:r>
+        <w:t xml:space="preserve">            </w:t>
+      </w:r>
+      <w:proofErr w:type="gramStart"/>
+      <w:r>
+        <w:t>.path</w:t>
+      </w:r>
+      <w:proofErr w:type="gramEnd"/>
+      <w:r>
+        <w:t>(</w:t>
+      </w:r>
+      <w:proofErr w:type="spellStart"/>
+      <w:r>
+        <w:t>DrawingsResource.class</w:t>
+      </w:r>
+      <w:proofErr w:type="spellEnd"/>
+      <w:r>
+        <w:t>).path("{</w:t>
+      </w:r>
+      <w:proofErr w:type="spellStart"/>
+      <w:r>
+        <w:t>drawingId</w:t>
+      </w:r>
+      <w:proofErr w:type="spellEnd"/>
+      <w:r>
+        <w:t>}")</w:t>
+      </w:r>
       <w:r>
         <w:t xml:space="preserve">    </w:t>
       </w:r>
-      <w:proofErr w:type="gramStart"/>
-      <w:r>
-        <w:t>return</w:t>
-      </w:r>
-      <w:proofErr w:type="gramEnd"/>
-      <w:r>
-        <w:t xml:space="preserve"> </w:t>
-      </w:r>
-      <w:proofErr w:type="spellStart"/>
-      <w:r>
-        <w:t>DataProvider.getAllDrawings</w:t>
-      </w:r>
-      <w:proofErr w:type="spellEnd"/>
+      <w:r>
+        <w:t xml:space="preserve">     </w:t>
+      </w:r>
+    </w:p>
+    <w:p>
+      <w:pPr>
+        <w:pStyle w:val="Code"/>
+      </w:pPr>
+      <w:r>
+        <w:t xml:space="preserve">            </w:t>
+      </w:r>
+      <w:proofErr w:type="gramStart"/>
+      <w:r>
+        <w:t>.build</w:t>
+      </w:r>
+      <w:proofErr w:type="gramEnd"/>
+      <w:r>
+        <w:t>(</w:t>
+      </w:r>
+      <w:proofErr w:type="spellStart"/>
+      <w:r>
+        <w:t>DataProvider.createDrawing</w:t>
+      </w:r>
+      <w:proofErr w:type="spellEnd"/>
+      <w:r>
+        <w:t>(drawing))</w:t>
+      </w:r>
+    </w:p>
+    <w:p>
+      <w:pPr>
+        <w:pStyle w:val="Code"/>
+      </w:pPr>
+      <w:r>
+        <w:t xml:space="preserve">        </w:t>
+      </w:r>
+      <w:proofErr w:type="gramStart"/>
+      <w:r>
+        <w:t>).build</w:t>
+      </w:r>
+      <w:proofErr w:type="gramEnd"/>
       <w:r>
         <w:t>();</w:t>
       </w:r>
@@ -5885,7 +6022,38 @@
         <w:pStyle w:val="ListParagraph"/>
       </w:pPr>
       <w:r>
-        <w:t xml:space="preserve">As you can see, the method simply returns List&lt;Drawing&gt; - this is possible thanks to the concept of JAX-RS message body writers/readers that you can plug in to implement mapping to/from a specific media type to a java type (in this case we will be utilizing </w:t>
+        <w:t>Note</w:t>
+      </w:r>
+      <w:r>
+        <w:t xml:space="preserve"> we are using JAX-RS @Context annotation to inject </w:t>
+      </w:r>
+      <w:proofErr w:type="spellStart"/>
+      <w:r>
+        <w:t>UriInfo</w:t>
+      </w:r>
+      <w:proofErr w:type="spellEnd"/>
+      <w:r>
+        <w:t xml:space="preserve">, which provides contextual request-specific information about the request URI. The class provides us with the base URI of our application. We use it to construct the full URI of the newly created drawing. The </w:t>
+      </w:r>
+      <w:r>
+        <w:t>second</w:t>
+      </w:r>
+      <w:r>
+        <w:t xml:space="preserve"> method parameter will receive the content of the HTTP request converted to an instance of Drawi</w:t>
+      </w:r>
+      <w:r>
+        <w:t>ng object (using JSON un-</w:t>
+      </w:r>
+      <w:proofErr w:type="spellStart"/>
+      <w:r>
+        <w:t>marshall</w:t>
+      </w:r>
+      <w:r>
+        <w:t>er</w:t>
+      </w:r>
+      <w:proofErr w:type="spellEnd"/>
+      <w:r>
+        <w:t xml:space="preserve"> provided by </w:t>
       </w:r>
       <w:proofErr w:type="spellStart"/>
       <w:r>
@@ -5893,7 +6061,7 @@
       </w:r>
       <w:proofErr w:type="spellEnd"/>
       <w:r>
-        <w:t xml:space="preserve"> message body writer that knows how to convert Java objects into JSON strings).</w:t>
+        <w:t xml:space="preserve"> library).</w:t>
       </w:r>
     </w:p>
     <w:p>
@@ -5905,40 +6073,23 @@
         </w:numPr>
       </w:pPr>
       <w:r>
-        <w:t>The third resource method we are going to add is the "</w:t>
-      </w:r>
+        <w:t>Now, add a "</w:t>
+      </w:r>
+      <w:proofErr w:type="spellStart"/>
       <w:proofErr w:type="gramStart"/>
       <w:r>
         <w:t>get</w:t>
       </w:r>
       <w:r>
+        <w:t>All</w:t>
+      </w:r>
+      <w:proofErr w:type="spellEnd"/>
+      <w:r>
         <w:t>(</w:t>
       </w:r>
       <w:proofErr w:type="gramEnd"/>
       <w:r>
-        <w:t xml:space="preserve">)" method. It is actually going to be what we call a </w:t>
-      </w:r>
-      <w:r>
-        <w:rPr>
-          <w:b/>
-        </w:rPr>
-        <w:t>sub-resource</w:t>
-      </w:r>
-      <w:r>
-        <w:t xml:space="preserve"> method, because it will be exposed at a URI containing one additional path element – the drawing ID. So the method itself is going to be annotated with @Path annotation:</w:t>
-      </w:r>
-    </w:p>
-    <w:p>
-      <w:pPr>
-        <w:pStyle w:val="Code"/>
-      </w:pPr>
-      <w:proofErr w:type="gramStart"/>
-      <w:r>
-        <w:t>@Path(</w:t>
-      </w:r>
-      <w:proofErr w:type="gramEnd"/>
-      <w:r>
-        <w:t>"{id:[0-9]+}")</w:t>
+        <w:t>)" method that returns the list of all drawings (mapped to HTTP GET):</w:t>
       </w:r>
     </w:p>
     <w:p>
@@ -5959,93 +6110,38 @@
       </w:r>
       <w:proofErr w:type="gramEnd"/>
       <w:r>
-        <w:t xml:space="preserve"> Drawing get(@</w:t>
-      </w:r>
-      <w:proofErr w:type="spellStart"/>
-      <w:r>
-        <w:t>PathParam</w:t>
-      </w:r>
-      <w:proofErr w:type="spellEnd"/>
-      <w:r>
-        <w:t xml:space="preserve">("id") </w:t>
-      </w:r>
-      <w:proofErr w:type="spellStart"/>
-      <w:r>
-        <w:t>int</w:t>
-      </w:r>
-      <w:proofErr w:type="spellEnd"/>
+        <w:t xml:space="preserve"> List&lt;Drawing&gt; </w:t>
+      </w:r>
+      <w:proofErr w:type="spellStart"/>
+      <w:r>
+        <w:t>get</w:t>
+      </w:r>
+      <w:r>
+        <w:t>All</w:t>
+      </w:r>
+      <w:proofErr w:type="spellEnd"/>
+      <w:r>
+        <w:t>() {</w:t>
+      </w:r>
+    </w:p>
+    <w:p>
+      <w:pPr>
+        <w:pStyle w:val="Code"/>
+      </w:pPr>
+      <w:r>
+        <w:t xml:space="preserve">    </w:t>
+      </w:r>
+      <w:proofErr w:type="gramStart"/>
+      <w:r>
+        <w:t>return</w:t>
+      </w:r>
+      <w:proofErr w:type="gramEnd"/>
       <w:r>
         <w:t xml:space="preserve"> </w:t>
       </w:r>
       <w:proofErr w:type="spellStart"/>
       <w:r>
-        <w:t>drawingId</w:t>
-      </w:r>
-      <w:proofErr w:type="spellEnd"/>
-      <w:r>
-        <w:t>) {</w:t>
-      </w:r>
-    </w:p>
-    <w:p>
-      <w:pPr>
-        <w:pStyle w:val="Code"/>
-      </w:pPr>
-      <w:r>
-        <w:t xml:space="preserve">    Drawing result = </w:t>
-      </w:r>
-      <w:proofErr w:type="spellStart"/>
-      <w:proofErr w:type="gramStart"/>
-      <w:r>
-        <w:t>DataProvider.getDrawing</w:t>
-      </w:r>
-      <w:proofErr w:type="spellEnd"/>
-      <w:r>
-        <w:t>(</w:t>
-      </w:r>
-      <w:proofErr w:type="spellStart"/>
-      <w:proofErr w:type="gramEnd"/>
-      <w:r>
-        <w:t>drawingId</w:t>
-      </w:r>
-      <w:proofErr w:type="spellEnd"/>
-      <w:r>
-        <w:t>);</w:t>
-      </w:r>
-    </w:p>
-    <w:p>
-      <w:pPr>
-        <w:pStyle w:val="Code"/>
-      </w:pPr>
-      <w:r>
-        <w:t xml:space="preserve">    </w:t>
-      </w:r>
-      <w:proofErr w:type="gramStart"/>
-      <w:r>
-        <w:t>if</w:t>
-      </w:r>
-      <w:proofErr w:type="gramEnd"/>
-      <w:r>
-        <w:t xml:space="preserve"> (result == null) {</w:t>
-      </w:r>
-    </w:p>
-    <w:p>
-      <w:pPr>
-        <w:pStyle w:val="Code"/>
-      </w:pPr>
-      <w:r>
-        <w:t xml:space="preserve">        </w:t>
-      </w:r>
-      <w:proofErr w:type="gramStart"/>
-      <w:r>
-        <w:t>throw</w:t>
-      </w:r>
-      <w:proofErr w:type="gramEnd"/>
-      <w:r>
-        <w:t xml:space="preserve"> new </w:t>
-      </w:r>
-      <w:proofErr w:type="spellStart"/>
-      <w:r>
-        <w:t>NotFoundException</w:t>
+        <w:t>DataProvider.getAllDrawings</w:t>
       </w:r>
       <w:proofErr w:type="spellEnd"/>
       <w:r>
@@ -6057,30 +6153,6 @@
         <w:pStyle w:val="Code"/>
       </w:pPr>
       <w:r>
-        <w:t xml:space="preserve">    }</w:t>
-      </w:r>
-    </w:p>
-    <w:p>
-      <w:pPr>
-        <w:pStyle w:val="Code"/>
-      </w:pPr>
-      <w:r>
-        <w:t xml:space="preserve">    </w:t>
-      </w:r>
-      <w:proofErr w:type="gramStart"/>
-      <w:r>
-        <w:t>return</w:t>
-      </w:r>
-      <w:proofErr w:type="gramEnd"/>
-      <w:r>
-        <w:t xml:space="preserve"> result;</w:t>
-      </w:r>
-    </w:p>
-    <w:p>
-      <w:pPr>
-        <w:pStyle w:val="Code"/>
-      </w:pPr>
-      <w:r>
         <w:t>}</w:t>
       </w:r>
     </w:p>
@@ -6089,42 +6161,15 @@
         <w:pStyle w:val="ListParagraph"/>
       </w:pPr>
       <w:r>
-        <w:t xml:space="preserve">As you can see, we are utilizing so called path parameter in this method. We use regular expression in the definition of the path parameter named "id" to indicate the parameter should only match path elements that contain numbers. So, a HTTP </w:t>
-      </w:r>
-      <w:r>
-        <w:t>GET</w:t>
-      </w:r>
-      <w:r>
-        <w:t xml:space="preserve"> request to a URI like "…/drawings/1234" would match this resource method taking "1234" as the value of the "id" path parameter, however "…/drawings/</w:t>
-      </w:r>
-      <w:proofErr w:type="spellStart"/>
-      <w:r>
-        <w:t>abc</w:t>
-      </w:r>
-      <w:proofErr w:type="spellEnd"/>
-      <w:r>
-        <w:t>" will not match.</w:t>
-      </w:r>
-    </w:p>
-    <w:p>
-      <w:pPr>
-        <w:pStyle w:val="ListParagraph"/>
-      </w:pPr>
-      <w:r>
-        <w:t xml:space="preserve">Also note that the method utilizes </w:t>
-      </w:r>
-      <w:proofErr w:type="spellStart"/>
-      <w:proofErr w:type="gramStart"/>
-      <w:r>
-        <w:t>NotFoundException</w:t>
-      </w:r>
-      <w:proofErr w:type="spellEnd"/>
-      <w:r>
-        <w:t>(</w:t>
-      </w:r>
-      <w:proofErr w:type="gramEnd"/>
-      <w:r>
-        <w:t>) which is new to JAX-RS 2.0 and when thrown, produces "404 – Not Found" response code. Our method throws it when no drawing with the given ID was found.</w:t>
+        <w:t xml:space="preserve">As you can see, the method simply returns List&lt;Drawing&gt; - this is possible thanks to the concept of JAX-RS message body writers/readers that you can plug in to implement mapping to/from a specific media type to a java type (in this case we will be utilizing </w:t>
+      </w:r>
+      <w:proofErr w:type="spellStart"/>
+      <w:r>
+        <w:t>MOXy</w:t>
+      </w:r>
+      <w:proofErr w:type="spellEnd"/>
+      <w:r>
+        <w:t xml:space="preserve"> message body writer that knows how to convert Java objects into JSON strings).</w:t>
       </w:r>
     </w:p>
     <w:p>
@@ -6136,23 +6181,27 @@
         </w:numPr>
       </w:pPr>
       <w:r>
-        <w:t>Another sub-resource method we will add is "</w:t>
-      </w:r>
-      <w:proofErr w:type="gramStart"/>
-      <w:r>
-        <w:t>delete(</w:t>
-      </w:r>
-      <w:proofErr w:type="gramEnd"/>
-      <w:r>
-        <w:t>)". It will be mapped to the same path as "</w:t>
-      </w:r>
-      <w:proofErr w:type="gramStart"/>
-      <w:r>
-        <w:t>get(</w:t>
-      </w:r>
-      <w:proofErr w:type="gramEnd"/>
-      <w:r>
-        <w:t>)":</w:t>
+        <w:t>The third resource method we are going to add is the "</w:t>
+      </w:r>
+      <w:proofErr w:type="gramStart"/>
+      <w:r>
+        <w:t>get</w:t>
+      </w:r>
+      <w:r>
+        <w:t>(</w:t>
+      </w:r>
+      <w:proofErr w:type="gramEnd"/>
+      <w:r>
+        <w:t xml:space="preserve">)" method. It is actually going to be what we call a </w:t>
+      </w:r>
+      <w:r>
+        <w:rPr>
+          <w:b/>
+        </w:rPr>
+        <w:t>sub-resource</w:t>
+      </w:r>
+      <w:r>
+        <w:t xml:space="preserve"> method, because it will be exposed at a URI containing one additional path element – the drawing ID. So the method itself is going to be annotated with @Path annotation:</w:t>
       </w:r>
     </w:p>
     <w:p>
@@ -6165,34 +6214,15 @@
       </w:r>
       <w:proofErr w:type="gramEnd"/>
       <w:r>
-        <w:t>"{id</w:t>
-      </w:r>
-      <w:r>
-        <w:t>:[0-9]+</w:t>
-      </w:r>
-      <w:r>
-        <w:t>}")</w:t>
-      </w:r>
-    </w:p>
-    <w:p>
-      <w:pPr>
-        <w:pStyle w:val="Code"/>
-      </w:pPr>
-      <w:r>
-        <w:t>@DELETE</w:t>
-      </w:r>
-    </w:p>
-    <w:p>
-      <w:pPr>
-        <w:pStyle w:val="Code"/>
-      </w:pPr>
-      <w:proofErr w:type="gramStart"/>
-      <w:r>
-        <w:t>@Consumes(</w:t>
-      </w:r>
-      <w:proofErr w:type="gramEnd"/>
-      <w:r>
-        <w:t>"*/*")</w:t>
+        <w:t>"{id:[0-9]+}")</w:t>
+      </w:r>
+    </w:p>
+    <w:p>
+      <w:pPr>
+        <w:pStyle w:val="Code"/>
+      </w:pPr>
+      <w:r>
+        <w:t>@GET</w:t>
       </w:r>
     </w:p>
     <w:p>
@@ -6205,7 +6235,7 @@
       </w:r>
       <w:proofErr w:type="gramEnd"/>
       <w:r>
-        <w:t xml:space="preserve"> void delete(@</w:t>
+        <w:t xml:space="preserve"> Drawing get(@</w:t>
       </w:r>
       <w:proofErr w:type="spellStart"/>
       <w:r>
@@ -6237,6 +6267,32 @@
         <w:pStyle w:val="Code"/>
       </w:pPr>
       <w:r>
+        <w:t xml:space="preserve">    Drawing result = </w:t>
+      </w:r>
+      <w:proofErr w:type="spellStart"/>
+      <w:proofErr w:type="gramStart"/>
+      <w:r>
+        <w:t>DataProvider.getDrawing</w:t>
+      </w:r>
+      <w:proofErr w:type="spellEnd"/>
+      <w:r>
+        <w:t>(</w:t>
+      </w:r>
+      <w:proofErr w:type="spellStart"/>
+      <w:proofErr w:type="gramEnd"/>
+      <w:r>
+        <w:t>drawingId</w:t>
+      </w:r>
+      <w:proofErr w:type="spellEnd"/>
+      <w:r>
+        <w:t>);</w:t>
+      </w:r>
+    </w:p>
+    <w:p>
+      <w:pPr>
+        <w:pStyle w:val="Code"/>
+      </w:pPr>
+      <w:r>
         <w:t xml:space="preserve">    </w:t>
       </w:r>
       <w:proofErr w:type="gramStart"/>
@@ -6245,63 +6301,106 @@
       </w:r>
       <w:proofErr w:type="gramEnd"/>
       <w:r>
-        <w:t xml:space="preserve"> (!</w:t>
-      </w:r>
-      <w:proofErr w:type="spellStart"/>
-      <w:r>
-        <w:t>DataProvider.deleteDrawing</w:t>
+        <w:t xml:space="preserve"> (result == null) {</w:t>
+      </w:r>
+    </w:p>
+    <w:p>
+      <w:pPr>
+        <w:pStyle w:val="Code"/>
+      </w:pPr>
+      <w:r>
+        <w:t xml:space="preserve">        </w:t>
+      </w:r>
+      <w:proofErr w:type="gramStart"/>
+      <w:r>
+        <w:t>throw</w:t>
+      </w:r>
+      <w:proofErr w:type="gramEnd"/>
+      <w:r>
+        <w:t xml:space="preserve"> new </w:t>
+      </w:r>
+      <w:proofErr w:type="spellStart"/>
+      <w:r>
+        <w:t>NotFoundException</w:t>
+      </w:r>
+      <w:proofErr w:type="spellEnd"/>
+      <w:r>
+        <w:t>();</w:t>
+      </w:r>
+    </w:p>
+    <w:p>
+      <w:pPr>
+        <w:pStyle w:val="Code"/>
+      </w:pPr>
+      <w:r>
+        <w:t xml:space="preserve">    }</w:t>
+      </w:r>
+    </w:p>
+    <w:p>
+      <w:pPr>
+        <w:pStyle w:val="Code"/>
+      </w:pPr>
+      <w:r>
+        <w:t xml:space="preserve">    </w:t>
+      </w:r>
+      <w:proofErr w:type="gramStart"/>
+      <w:r>
+        <w:t>return</w:t>
+      </w:r>
+      <w:proofErr w:type="gramEnd"/>
+      <w:r>
+        <w:t xml:space="preserve"> result;</w:t>
+      </w:r>
+    </w:p>
+    <w:p>
+      <w:pPr>
+        <w:pStyle w:val="Code"/>
+      </w:pPr>
+      <w:r>
+        <w:t>}</w:t>
+      </w:r>
+    </w:p>
+    <w:p>
+      <w:pPr>
+        <w:pStyle w:val="ListParagraph"/>
+      </w:pPr>
+      <w:r>
+        <w:t xml:space="preserve">As you can see, we are utilizing so called path parameter in this method. We use regular expression in the definition of the path parameter named "id" to indicate the parameter should only match path elements that contain numbers. So, a HTTP </w:t>
+      </w:r>
+      <w:r>
+        <w:t>GET</w:t>
+      </w:r>
+      <w:r>
+        <w:t xml:space="preserve"> request to a URI like "…/drawings/1234" would match this resource method taking "1234" as the value of the "id" path parameter, however "…/drawings/</w:t>
+      </w:r>
+      <w:proofErr w:type="spellStart"/>
+      <w:r>
+        <w:t>abc</w:t>
+      </w:r>
+      <w:proofErr w:type="spellEnd"/>
+      <w:r>
+        <w:t>" will not match.</w:t>
+      </w:r>
+    </w:p>
+    <w:p>
+      <w:pPr>
+        <w:pStyle w:val="ListParagraph"/>
+      </w:pPr>
+      <w:r>
+        <w:t xml:space="preserve">Also note that the method utilizes </w:t>
+      </w:r>
+      <w:proofErr w:type="spellStart"/>
+      <w:proofErr w:type="gramStart"/>
+      <w:r>
+        <w:t>NotFoundException</w:t>
       </w:r>
       <w:proofErr w:type="spellEnd"/>
       <w:r>
         <w:t>(</w:t>
       </w:r>
-      <w:proofErr w:type="spellStart"/>
-      <w:r>
-        <w:t>drawingId</w:t>
-      </w:r>
-      <w:proofErr w:type="spellEnd"/>
-      <w:r>
-        <w:t>)) {</w:t>
-      </w:r>
-    </w:p>
-    <w:p>
-      <w:pPr>
-        <w:pStyle w:val="Code"/>
-      </w:pPr>
-      <w:r>
-        <w:t xml:space="preserve">        </w:t>
-      </w:r>
-      <w:proofErr w:type="gramStart"/>
-      <w:r>
-        <w:t>throw</w:t>
-      </w:r>
-      <w:proofErr w:type="gramEnd"/>
-      <w:r>
-        <w:t xml:space="preserve"> new </w:t>
-      </w:r>
-      <w:proofErr w:type="spellStart"/>
-      <w:r>
-        <w:t>NotFoundException</w:t>
-      </w:r>
-      <w:proofErr w:type="spellEnd"/>
-      <w:r>
-        <w:t>();</w:t>
-      </w:r>
-    </w:p>
-    <w:p>
-      <w:pPr>
-        <w:pStyle w:val="Code"/>
-      </w:pPr>
-      <w:r>
-        <w:t xml:space="preserve">    }</w:t>
-      </w:r>
-    </w:p>
-    <w:p>
-      <w:pPr>
-        <w:pStyle w:val="Code"/>
-      </w:pPr>
-      <w:r>
-        <w:t>}</w:t>
+      <w:proofErr w:type="gramEnd"/>
+      <w:r>
+        <w:t>) which is new to JAX-RS 2.0 and when thrown, produces "404 – Not Found" response code. Our method throws it when no drawing with the given ID was found.</w:t>
       </w:r>
     </w:p>
     <w:p>
@@ -6313,132 +6412,132 @@
         </w:numPr>
       </w:pPr>
       <w:r>
-        <w:t xml:space="preserve">Finally we need to add a JAX-RS application class to our project that encapsulates the JAX-RS </w:t>
-      </w:r>
-      <w:r>
-        <w:t>runtime configuration for our project. Add a new class named "</w:t>
-      </w:r>
-      <w:proofErr w:type="spellStart"/>
-      <w:r>
-        <w:t>JaxrsApplication</w:t>
-      </w:r>
-      <w:proofErr w:type="spellEnd"/>
-      <w:r>
-        <w:t xml:space="preserve">", annotate it with </w:t>
-      </w:r>
-      <w:proofErr w:type="gramStart"/>
-      <w:r>
-        <w:t>@</w:t>
-      </w:r>
-      <w:proofErr w:type="spellStart"/>
-      <w:r>
-        <w:t>ApplicationPath</w:t>
+        <w:t>Another sub-resource method we will add is "</w:t>
+      </w:r>
+      <w:proofErr w:type="gramStart"/>
+      <w:r>
+        <w:t>delete(</w:t>
+      </w:r>
+      <w:proofErr w:type="gramEnd"/>
+      <w:r>
+        <w:t>)". It will be mapped to the same path as "</w:t>
+      </w:r>
+      <w:proofErr w:type="gramStart"/>
+      <w:r>
+        <w:t>get(</w:t>
+      </w:r>
+      <w:proofErr w:type="gramEnd"/>
+      <w:r>
+        <w:t>)":</w:t>
+      </w:r>
+    </w:p>
+    <w:p>
+      <w:pPr>
+        <w:pStyle w:val="Code"/>
+      </w:pPr>
+      <w:proofErr w:type="gramStart"/>
+      <w:r>
+        <w:t>@Path(</w:t>
+      </w:r>
+      <w:proofErr w:type="gramEnd"/>
+      <w:r>
+        <w:t>"{id</w:t>
+      </w:r>
+      <w:r>
+        <w:t>:[0-9]+</w:t>
+      </w:r>
+      <w:r>
+        <w:t>}")</w:t>
+      </w:r>
+    </w:p>
+    <w:p>
+      <w:pPr>
+        <w:pStyle w:val="Code"/>
+      </w:pPr>
+      <w:r>
+        <w:t>@DELETE</w:t>
+      </w:r>
+    </w:p>
+    <w:p>
+      <w:pPr>
+        <w:pStyle w:val="Code"/>
+      </w:pPr>
+      <w:proofErr w:type="gramStart"/>
+      <w:r>
+        <w:t>@Consumes(</w:t>
+      </w:r>
+      <w:proofErr w:type="gramEnd"/>
+      <w:r>
+        <w:t>"*/*")</w:t>
+      </w:r>
+    </w:p>
+    <w:p>
+      <w:pPr>
+        <w:pStyle w:val="Code"/>
+      </w:pPr>
+      <w:proofErr w:type="gramStart"/>
+      <w:r>
+        <w:t>public</w:t>
+      </w:r>
+      <w:proofErr w:type="gramEnd"/>
+      <w:r>
+        <w:t xml:space="preserve"> void delete(@</w:t>
+      </w:r>
+      <w:proofErr w:type="spellStart"/>
+      <w:r>
+        <w:t>PathParam</w:t>
+      </w:r>
+      <w:proofErr w:type="spellEnd"/>
+      <w:r>
+        <w:t xml:space="preserve">("id") </w:t>
+      </w:r>
+      <w:proofErr w:type="spellStart"/>
+      <w:r>
+        <w:t>int</w:t>
+      </w:r>
+      <w:proofErr w:type="spellEnd"/>
+      <w:r>
+        <w:t xml:space="preserve"> </w:t>
+      </w:r>
+      <w:proofErr w:type="spellStart"/>
+      <w:r>
+        <w:t>drawingId</w:t>
+      </w:r>
+      <w:proofErr w:type="spellEnd"/>
+      <w:r>
+        <w:t>) {</w:t>
+      </w:r>
+    </w:p>
+    <w:p>
+      <w:pPr>
+        <w:pStyle w:val="Code"/>
+      </w:pPr>
+      <w:r>
+        <w:t xml:space="preserve">    </w:t>
+      </w:r>
+      <w:proofErr w:type="gramStart"/>
+      <w:r>
+        <w:t>if</w:t>
+      </w:r>
+      <w:proofErr w:type="gramEnd"/>
+      <w:r>
+        <w:t xml:space="preserve"> (!</w:t>
+      </w:r>
+      <w:proofErr w:type="spellStart"/>
+      <w:r>
+        <w:t>DataProvider.deleteDrawing</w:t>
       </w:r>
       <w:proofErr w:type="spellEnd"/>
       <w:r>
         <w:t>(</w:t>
       </w:r>
-      <w:proofErr w:type="gramEnd"/>
-      <w:r>
-        <w:t>"</w:t>
-      </w:r>
-      <w:proofErr w:type="spellStart"/>
-      <w:r>
-        <w:t>api</w:t>
-      </w:r>
-      <w:proofErr w:type="spellEnd"/>
-      <w:r>
-        <w:t>"), make it extend "</w:t>
-      </w:r>
-      <w:proofErr w:type="spellStart"/>
-      <w:r>
-        <w:t>ResourceConfig</w:t>
-      </w:r>
-      <w:proofErr w:type="spellEnd"/>
-      <w:r>
-        <w:t>" class, which is a Jersey API class that provides some useful functionality additional to what the default JAX-RS API Application class provides (such as package scanning, notion of properties, etc.). The resulting class should look as follows:</w:t>
-      </w:r>
-    </w:p>
-    <w:p>
-      <w:pPr>
-        <w:pStyle w:val="Code"/>
-      </w:pPr>
-      <w:proofErr w:type="gramStart"/>
-      <w:r>
-        <w:t>@</w:t>
-      </w:r>
-      <w:proofErr w:type="spellStart"/>
-      <w:r>
-        <w:t>ApplicationPath</w:t>
-      </w:r>
-      <w:proofErr w:type="spellEnd"/>
-      <w:r>
-        <w:t>(</w:t>
-      </w:r>
-      <w:proofErr w:type="gramEnd"/>
-      <w:r>
-        <w:t>"</w:t>
-      </w:r>
-      <w:proofErr w:type="spellStart"/>
-      <w:r>
-        <w:t>api</w:t>
-      </w:r>
-      <w:proofErr w:type="spellEnd"/>
-      <w:r>
-        <w:t>")</w:t>
-      </w:r>
-    </w:p>
-    <w:p>
-      <w:pPr>
-        <w:pStyle w:val="Code"/>
-      </w:pPr>
-      <w:proofErr w:type="gramStart"/>
-      <w:r>
-        <w:t>public</w:t>
-      </w:r>
-      <w:proofErr w:type="gramEnd"/>
-      <w:r>
-        <w:t xml:space="preserve"> class </w:t>
-      </w:r>
-      <w:proofErr w:type="spellStart"/>
-      <w:r>
-        <w:t>JaxrsApplication</w:t>
-      </w:r>
-      <w:proofErr w:type="spellEnd"/>
-      <w:r>
-        <w:t xml:space="preserve"> extends </w:t>
-      </w:r>
-      <w:proofErr w:type="spellStart"/>
-      <w:r>
-        <w:t>ResourceConfig</w:t>
-      </w:r>
-      <w:proofErr w:type="spellEnd"/>
-      <w:r>
-        <w:t xml:space="preserve"> {</w:t>
-      </w:r>
-    </w:p>
-    <w:p>
-      <w:pPr>
-        <w:pStyle w:val="Code"/>
-      </w:pPr>
-      <w:r>
-        <w:t xml:space="preserve">    </w:t>
-      </w:r>
-      <w:proofErr w:type="gramStart"/>
-      <w:r>
-        <w:t>public</w:t>
-      </w:r>
-      <w:proofErr w:type="gramEnd"/>
-      <w:r>
-        <w:t xml:space="preserve"> </w:t>
-      </w:r>
-      <w:proofErr w:type="spellStart"/>
-      <w:r>
-        <w:t>JaxrsApplication</w:t>
-      </w:r>
-      <w:proofErr w:type="spellEnd"/>
-      <w:r>
-        <w:t>() {</w:t>
+      <w:proofErr w:type="spellStart"/>
+      <w:r>
+        <w:t>drawingId</w:t>
+      </w:r>
+      <w:proofErr w:type="spellEnd"/>
+      <w:r>
+        <w:t>)) {</w:t>
       </w:r>
     </w:p>
     <w:p>
@@ -6450,45 +6549,19 @@
       </w:r>
       <w:proofErr w:type="gramStart"/>
       <w:r>
-        <w:t>super</w:t>
-      </w:r>
-      <w:proofErr w:type="gramEnd"/>
-      <w:r>
-        <w:t>(</w:t>
-      </w:r>
-      <w:proofErr w:type="spellStart"/>
-      <w:r>
-        <w:t>DrawingsResource.class</w:t>
-      </w:r>
-      <w:proofErr w:type="spellEnd"/>
-      <w:r>
-        <w:t>);</w:t>
-      </w:r>
-    </w:p>
-    <w:p>
-      <w:pPr>
-        <w:pStyle w:val="Code"/>
-      </w:pPr>
-      <w:r>
-        <w:t xml:space="preserve">        </w:t>
-      </w:r>
-      <w:proofErr w:type="spellStart"/>
-      <w:proofErr w:type="gramStart"/>
-      <w:r>
-        <w:t>addBinders</w:t>
-      </w:r>
-      <w:proofErr w:type="spellEnd"/>
-      <w:proofErr w:type="gramEnd"/>
-      <w:r>
-        <w:t xml:space="preserve">(new </w:t>
-      </w:r>
-      <w:proofErr w:type="spellStart"/>
-      <w:r>
-        <w:t>MoxyJsonBinder</w:t>
-      </w:r>
-      <w:proofErr w:type="spellEnd"/>
-      <w:r>
-        <w:t>());</w:t>
+        <w:t>throw</w:t>
+      </w:r>
+      <w:proofErr w:type="gramEnd"/>
+      <w:r>
+        <w:t xml:space="preserve"> new </w:t>
+      </w:r>
+      <w:proofErr w:type="spellStart"/>
+      <w:r>
+        <w:t>NotFoundException</w:t>
+      </w:r>
+      <w:proofErr w:type="spellEnd"/>
+      <w:r>
+        <w:t>();</w:t>
       </w:r>
     </w:p>
     <w:p>
@@ -6505,35 +6578,6 @@
       </w:pPr>
       <w:r>
         <w:t>}</w:t>
-      </w:r>
-    </w:p>
-    <w:p>
-      <w:pPr>
-        <w:pStyle w:val="ListParagraph"/>
-      </w:pPr>
-      <w:r>
-        <w:t xml:space="preserve">As you can see, in the constructor of the class we are passing the resource class to the constructor of the super class – this tells the JAX-RS application what classes it should recognize as resources or providers. We are registering the JSON-related </w:t>
-      </w:r>
-      <w:proofErr w:type="spellStart"/>
-      <w:r>
-        <w:t>MOXy</w:t>
-      </w:r>
-      <w:proofErr w:type="spellEnd"/>
-      <w:r>
-        <w:t xml:space="preserve"> providers by a single call </w:t>
-      </w:r>
-      <w:proofErr w:type="spellStart"/>
-      <w:proofErr w:type="gramStart"/>
-      <w:r>
-        <w:t>addBinders</w:t>
-      </w:r>
-      <w:proofErr w:type="spellEnd"/>
-      <w:r>
-        <w:t>(</w:t>
-      </w:r>
-      <w:proofErr w:type="gramEnd"/>
-      <w:r>
-        <w:t>) – binder is a Jersey proprietary concept that can be used for registering a set of co-related JAX-RS providers as a single "feature".</w:t>
       </w:r>
     </w:p>
     <w:p>
@@ -6545,10 +6589,259 @@
         </w:numPr>
       </w:pPr>
       <w:r>
-        <w:t xml:space="preserve">We are done with </w:t>
-      </w:r>
-      <w:r>
-        <w:t>the implementation part, let's rebuild and run the application to try it out (right-click on the project, do Clean and Build and then Run).</w:t>
+        <w:t xml:space="preserve">Finally we need to add a JAX-RS application class that encapsulates the JAX-RS </w:t>
+      </w:r>
+      <w:r>
+        <w:t>runtime configuration for our project. Add a new class named "</w:t>
+      </w:r>
+      <w:proofErr w:type="spellStart"/>
+      <w:r>
+        <w:t>JaxrsApplication</w:t>
+      </w:r>
+      <w:proofErr w:type="spellEnd"/>
+      <w:r>
+        <w:t xml:space="preserve">", annotate it with </w:t>
+      </w:r>
+      <w:proofErr w:type="gramStart"/>
+      <w:r>
+        <w:t>@</w:t>
+      </w:r>
+      <w:proofErr w:type="spellStart"/>
+      <w:r>
+        <w:t>ApplicationPath</w:t>
+      </w:r>
+      <w:proofErr w:type="spellEnd"/>
+      <w:r>
+        <w:t>(</w:t>
+      </w:r>
+      <w:proofErr w:type="gramEnd"/>
+      <w:r>
+        <w:t>"</w:t>
+      </w:r>
+      <w:proofErr w:type="spellStart"/>
+      <w:r>
+        <w:t>api</w:t>
+      </w:r>
+      <w:proofErr w:type="spellEnd"/>
+      <w:r>
+        <w:t>"), make it extend "</w:t>
+      </w:r>
+      <w:proofErr w:type="spellStart"/>
+      <w:r>
+        <w:t>ResourceConfig</w:t>
+      </w:r>
+      <w:proofErr w:type="spellEnd"/>
+      <w:r>
+        <w:t>" class, which is a Jersey API class that provides some useful functionality additional to what the default JAX-RS API Application class provides (such as package scannin</w:t>
+      </w:r>
+      <w:r>
+        <w:t>g, notion of properties, etc.).</w:t>
+      </w:r>
+      <w:r>
+        <w:br/>
+      </w:r>
+      <w:r>
+        <w:rPr>
+          <w:i/>
+        </w:rPr>
+        <w:t xml:space="preserve">NOTE: If REST Resources Configuration dialog appears while performing this step in </w:t>
+      </w:r>
+      <w:proofErr w:type="spellStart"/>
+      <w:r>
+        <w:rPr>
+          <w:i/>
+        </w:rPr>
+        <w:t>NetBeans</w:t>
+      </w:r>
+      <w:proofErr w:type="spellEnd"/>
+      <w:r>
+        <w:rPr>
+          <w:i/>
+        </w:rPr>
+        <w:t>, simply click Cancel.</w:t>
+      </w:r>
+      <w:r>
+        <w:br/>
+      </w:r>
+      <w:r>
+        <w:t>The resulting class should look as follows:</w:t>
+      </w:r>
+    </w:p>
+    <w:p>
+      <w:pPr>
+        <w:pStyle w:val="Code"/>
+      </w:pPr>
+      <w:proofErr w:type="gramStart"/>
+      <w:r>
+        <w:t>@</w:t>
+      </w:r>
+      <w:proofErr w:type="spellStart"/>
+      <w:r>
+        <w:t>ApplicationPath</w:t>
+      </w:r>
+      <w:proofErr w:type="spellEnd"/>
+      <w:r>
+        <w:t>(</w:t>
+      </w:r>
+      <w:proofErr w:type="gramEnd"/>
+      <w:r>
+        <w:t>"</w:t>
+      </w:r>
+      <w:proofErr w:type="spellStart"/>
+      <w:r>
+        <w:t>api</w:t>
+      </w:r>
+      <w:proofErr w:type="spellEnd"/>
+      <w:r>
+        <w:t>")</w:t>
+      </w:r>
+    </w:p>
+    <w:p>
+      <w:pPr>
+        <w:pStyle w:val="Code"/>
+      </w:pPr>
+      <w:proofErr w:type="gramStart"/>
+      <w:r>
+        <w:t>public</w:t>
+      </w:r>
+      <w:proofErr w:type="gramEnd"/>
+      <w:r>
+        <w:t xml:space="preserve"> class </w:t>
+      </w:r>
+      <w:proofErr w:type="spellStart"/>
+      <w:r>
+        <w:t>JaxrsApplication</w:t>
+      </w:r>
+      <w:proofErr w:type="spellEnd"/>
+      <w:r>
+        <w:t xml:space="preserve"> extends </w:t>
+      </w:r>
+      <w:proofErr w:type="spellStart"/>
+      <w:r>
+        <w:t>ResourceConfig</w:t>
+      </w:r>
+      <w:proofErr w:type="spellEnd"/>
+      <w:r>
+        <w:t xml:space="preserve"> {</w:t>
+      </w:r>
+    </w:p>
+    <w:p>
+      <w:pPr>
+        <w:pStyle w:val="Code"/>
+      </w:pPr>
+      <w:r>
+        <w:t xml:space="preserve">    </w:t>
+      </w:r>
+      <w:proofErr w:type="gramStart"/>
+      <w:r>
+        <w:t>public</w:t>
+      </w:r>
+      <w:proofErr w:type="gramEnd"/>
+      <w:r>
+        <w:t xml:space="preserve"> </w:t>
+      </w:r>
+      <w:proofErr w:type="spellStart"/>
+      <w:r>
+        <w:t>JaxrsApplication</w:t>
+      </w:r>
+      <w:proofErr w:type="spellEnd"/>
+      <w:r>
+        <w:t>() {</w:t>
+      </w:r>
+    </w:p>
+    <w:p>
+      <w:pPr>
+        <w:pStyle w:val="Code"/>
+      </w:pPr>
+      <w:r>
+        <w:t xml:space="preserve">        </w:t>
+      </w:r>
+      <w:proofErr w:type="gramStart"/>
+      <w:r>
+        <w:t>super</w:t>
+      </w:r>
+      <w:proofErr w:type="gramEnd"/>
+      <w:r>
+        <w:t>(</w:t>
+      </w:r>
+      <w:proofErr w:type="spellStart"/>
+      <w:r>
+        <w:t>DrawingsResource.class</w:t>
+      </w:r>
+      <w:proofErr w:type="spellEnd"/>
+      <w:r>
+        <w:t>);</w:t>
+      </w:r>
+    </w:p>
+    <w:p>
+      <w:pPr>
+        <w:pStyle w:val="Code"/>
+      </w:pPr>
+      <w:r>
+        <w:t xml:space="preserve">        </w:t>
+      </w:r>
+      <w:proofErr w:type="spellStart"/>
+      <w:proofErr w:type="gramStart"/>
+      <w:r>
+        <w:t>addBinders</w:t>
+      </w:r>
+      <w:proofErr w:type="spellEnd"/>
+      <w:proofErr w:type="gramEnd"/>
+      <w:r>
+        <w:t xml:space="preserve">(new </w:t>
+      </w:r>
+      <w:proofErr w:type="spellStart"/>
+      <w:r>
+        <w:t>MoxyJsonBinder</w:t>
+      </w:r>
+      <w:proofErr w:type="spellEnd"/>
+      <w:r>
+        <w:t>());</w:t>
+      </w:r>
+    </w:p>
+    <w:p>
+      <w:pPr>
+        <w:pStyle w:val="Code"/>
+      </w:pPr>
+      <w:r>
+        <w:t xml:space="preserve">    }</w:t>
+      </w:r>
+    </w:p>
+    <w:p>
+      <w:pPr>
+        <w:pStyle w:val="Code"/>
+      </w:pPr>
+      <w:r>
+        <w:t>}</w:t>
+      </w:r>
+    </w:p>
+    <w:p>
+      <w:pPr>
+        <w:pStyle w:val="ListParagraph"/>
+      </w:pPr>
+      <w:r>
+        <w:t xml:space="preserve">As you can see, in the constructor of the class we are passing the resource class to the constructor of the super class – this tells the JAX-RS application what classes it should recognize as resources or providers. We are registering the JSON-related </w:t>
+      </w:r>
+      <w:proofErr w:type="spellStart"/>
+      <w:r>
+        <w:t>MOXy</w:t>
+      </w:r>
+      <w:proofErr w:type="spellEnd"/>
+      <w:r>
+        <w:t xml:space="preserve"> providers by a single call </w:t>
+      </w:r>
+      <w:proofErr w:type="spellStart"/>
+      <w:proofErr w:type="gramStart"/>
+      <w:r>
+        <w:t>addBinders</w:t>
+      </w:r>
+      <w:proofErr w:type="spellEnd"/>
+      <w:r>
+        <w:t>(</w:t>
+      </w:r>
+      <w:proofErr w:type="gramEnd"/>
+      <w:r>
+        <w:t>) – binder is a Jersey proprietary concept that can be used for registering a set of co-related JAX-RS providers as a single "feature".</w:t>
       </w:r>
     </w:p>
     <w:p>
@@ -6560,7 +6853,34 @@
         </w:numPr>
       </w:pPr>
       <w:r>
-        <w:t xml:space="preserve">Once the application page opens in the browser, try entering some text into the Drawing Name text field and hit Enter. It will still look like nothing happened, since we haven't implemented the server-sent events part that would notify the JavaScript front-end that a new drawing was added, however, if you hit </w:t>
+        <w:t xml:space="preserve">We are done with </w:t>
+      </w:r>
+      <w:r>
+        <w:t xml:space="preserve">the implementation part, let's rebuild and run the application to try it out (right-click on the project and </w:t>
+      </w:r>
+      <w:r>
+        <w:t>click</w:t>
+      </w:r>
+      <w:r>
+        <w:t xml:space="preserve"> Run).</w:t>
+      </w:r>
+    </w:p>
+    <w:p>
+      <w:pPr>
+        <w:pStyle w:val="ListParagraph"/>
+        <w:numPr>
+          <w:ilvl w:val="0"/>
+          <w:numId w:val="4"/>
+        </w:numPr>
+      </w:pPr>
+      <w:r>
+        <w:t xml:space="preserve">Once the application page opens in the browser, try entering some text into the Drawing Name text field and hit Enter. It will still look like nothing happened, since we haven't implemented the server-sent events part that would notify the JavaScript front-end that a new drawing </w:t>
+      </w:r>
+      <w:r>
+        <w:t>has been</w:t>
+      </w:r>
+      <w:r>
+        <w:t xml:space="preserve"> added, however, if you hit </w:t>
       </w:r>
       <w:proofErr w:type="gramStart"/>
       <w:r>
@@ -6703,7 +7023,7 @@
       <w:r>
         <w:br w:type="column"/>
       </w:r>
-      <w:bookmarkStart w:id="5" w:name="_Toc210634358"/>
+      <w:bookmarkStart w:id="5" w:name="_Toc210652034"/>
       <w:r>
         <w:t>Exercise 2: Adding Server-Sent Events</w:t>
       </w:r>
@@ -6932,7 +7252,13 @@
       </w:r>
       <w:proofErr w:type="spellEnd"/>
       <w:r>
-        <w:t xml:space="preserve"> class and the following field declaration:</w:t>
+        <w:t xml:space="preserve"> class and </w:t>
+      </w:r>
+      <w:r>
+        <w:t xml:space="preserve">add </w:t>
+      </w:r>
+      <w:r>
+        <w:t>the following field declaration:</w:t>
       </w:r>
     </w:p>
     <w:p>
@@ -7044,7 +7370,7 @@
         <w:pStyle w:val="Code"/>
       </w:pPr>
       <w:r>
-        <w:t xml:space="preserve">                </w:t>
+        <w:t xml:space="preserve">        </w:t>
       </w:r>
       <w:proofErr w:type="gramStart"/>
       <w:r>
@@ -7060,7 +7386,7 @@
         <w:pStyle w:val="Code"/>
       </w:pPr>
       <w:r>
-        <w:t xml:space="preserve">                </w:t>
+        <w:t xml:space="preserve">        </w:t>
       </w:r>
       <w:proofErr w:type="gramStart"/>
       <w:r>
@@ -7084,7 +7410,7 @@
         <w:pStyle w:val="Code"/>
       </w:pPr>
       <w:r>
-        <w:t xml:space="preserve">                </w:t>
+        <w:t xml:space="preserve">        </w:t>
       </w:r>
       <w:proofErr w:type="gramStart"/>
       <w:r>
@@ -7113,7 +7439,7 @@
         <w:pStyle w:val="Code"/>
       </w:pPr>
       <w:r>
-        <w:t xml:space="preserve">                </w:t>
+        <w:t xml:space="preserve">        </w:t>
       </w:r>
       <w:proofErr w:type="gramStart"/>
       <w:r>
@@ -7194,7 +7520,7 @@
         <w:pStyle w:val="Code"/>
       </w:pPr>
       <w:r>
-        <w:t xml:space="preserve">                </w:t>
+        <w:t xml:space="preserve">        </w:t>
       </w:r>
       <w:proofErr w:type="gramStart"/>
       <w:r>
@@ -7210,7 +7536,7 @@
         <w:pStyle w:val="Code"/>
       </w:pPr>
       <w:r>
-        <w:t xml:space="preserve">                </w:t>
+        <w:t xml:space="preserve">        </w:t>
       </w:r>
       <w:proofErr w:type="gramStart"/>
       <w:r>
@@ -7250,7 +7576,10 @@
         <w:pStyle w:val="Code"/>
       </w:pPr>
       <w:r>
-        <w:t xml:space="preserve">                </w:t>
+        <w:t xml:space="preserve">  </w:t>
+      </w:r>
+      <w:r>
+        <w:t xml:space="preserve">      </w:t>
       </w:r>
       <w:proofErr w:type="gramStart"/>
       <w:r>
@@ -7278,7 +7607,25 @@
         </w:numPr>
       </w:pPr>
       <w:r>
-        <w:t xml:space="preserve">We've just added the event notification code, but how is the client registration to the broadcaster going to work? Jersey has a concept of an "event channel", which is essentially a long running connection established by the client the server uses to send the event data to. Events sent from the server are a long response (typically to a HTTP GET request made by a client) being sent from the server in "chunks". </w:t>
+        <w:t>We've just added the event notification code, but how is the client registration to the broadcaster going to work? Jersey has a concept of an "event channel", which is essentially a long</w:t>
+      </w:r>
+      <w:r>
+        <w:t>-running</w:t>
+      </w:r>
+      <w:r>
+        <w:t xml:space="preserve"> running connection established by the client the server uses to send the event data to. Events sent from the server are a long</w:t>
+      </w:r>
+      <w:r>
+        <w:t>-running</w:t>
+      </w:r>
+      <w:r>
+        <w:t xml:space="preserve"> response (typically to a HTTP GET request made by </w:t>
+      </w:r>
+      <w:r>
+        <w:t>the</w:t>
+      </w:r>
+      <w:r>
+        <w:t xml:space="preserve"> client) being sent from the server in "chunks". </w:t>
       </w:r>
       <w:proofErr w:type="spellStart"/>
       <w:r>
@@ -7630,7 +7977,13 @@
         </w:numPr>
       </w:pPr>
       <w:r>
-        <w:t xml:space="preserve">Finally we need to add the special </w:t>
+        <w:t xml:space="preserve">Finally we need to add </w:t>
+      </w:r>
+      <w:r>
+        <w:t>a</w:t>
+      </w:r>
+      <w:r>
+        <w:t xml:space="preserve"> special </w:t>
       </w:r>
       <w:proofErr w:type="spellStart"/>
       <w:r>
@@ -8053,7 +8406,7 @@
       <w:r>
         <w:br w:type="column"/>
       </w:r>
-      <w:bookmarkStart w:id="6" w:name="_Toc210634359"/>
+      <w:bookmarkStart w:id="6" w:name="_Toc210652035"/>
       <w:r>
         <w:t>Exercise 3: Adding Web Sockets</w:t>
       </w:r>
@@ -8074,7 +8427,13 @@
       </w:r>
       <w:proofErr w:type="spellEnd"/>
       <w:r>
-        <w:t xml:space="preserve"> that is bundled in early builds of </w:t>
+        <w:t xml:space="preserve"> that is bundled in </w:t>
+      </w:r>
+      <w:r>
+        <w:t>nightly</w:t>
+      </w:r>
+      <w:r>
+        <w:t xml:space="preserve"> builds of </w:t>
       </w:r>
       <w:proofErr w:type="spellStart"/>
       <w:r>
@@ -8118,14 +8477,26 @@
     </w:p>
     <w:p>
       <w:r>
-        <w:t>So, we will have to implement expose our web-socket endpoint at that URI space.</w:t>
+        <w:t xml:space="preserve">So, we will have to </w:t>
+      </w:r>
+      <w:r>
+        <w:t>make</w:t>
+      </w:r>
+      <w:r>
+        <w:t xml:space="preserve"> our web-socket endpoint </w:t>
+      </w:r>
+      <w:r>
+        <w:t>handle</w:t>
+      </w:r>
+      <w:r>
+        <w:t xml:space="preserve"> that URI space.</w:t>
       </w:r>
     </w:p>
     <w:p>
       <w:pPr>
         <w:pStyle w:val="Heading2"/>
       </w:pPr>
-      <w:bookmarkStart w:id="7" w:name="_Toc210634360"/>
+      <w:bookmarkStart w:id="7" w:name="_Toc210652036"/>
       <w:r>
         <w:t>Step 1: Implementing Web Socket End-Point</w:t>
       </w:r>
@@ -8308,189 +8679,7 @@
         </w:numPr>
       </w:pPr>
       <w:r>
-        <w:t>Similarly to JAX-RS, the web socket API is annotation-based. To expose a class as a web socket end-point, you need to annotate it with the standard @</w:t>
-      </w:r>
-      <w:proofErr w:type="spellStart"/>
-      <w:r>
-        <w:t>WebSocketEndpoint</w:t>
-      </w:r>
-      <w:proofErr w:type="spellEnd"/>
-      <w:r>
-        <w:t xml:space="preserve"> annotation. So, create a new class named </w:t>
-      </w:r>
-      <w:proofErr w:type="spellStart"/>
-      <w:r>
-        <w:t>DrawingWebSocket</w:t>
-      </w:r>
-      <w:proofErr w:type="spellEnd"/>
-      <w:r>
-        <w:t xml:space="preserve"> and annotate it with @</w:t>
-      </w:r>
-      <w:proofErr w:type="spellStart"/>
-      <w:r>
-        <w:t>WebSocketEndpoint</w:t>
-      </w:r>
-      <w:proofErr w:type="spellEnd"/>
-      <w:r>
-        <w:t>, setting the path parameter of the annotation to "/</w:t>
-      </w:r>
-      <w:proofErr w:type="spellStart"/>
-      <w:r>
-        <w:t>websockets</w:t>
-      </w:r>
-      <w:proofErr w:type="spellEnd"/>
-      <w:r>
-        <w:t>/", as that is the URI prefix at which the class should listen for incoming connections:</w:t>
-      </w:r>
-    </w:p>
-    <w:p>
-      <w:pPr>
-        <w:pStyle w:val="Code"/>
-      </w:pPr>
-      <w:proofErr w:type="gramStart"/>
-      <w:r>
-        <w:t>@</w:t>
-      </w:r>
-      <w:proofErr w:type="spellStart"/>
-      <w:r>
-        <w:t>WebSocketEndpoint</w:t>
-      </w:r>
-      <w:proofErr w:type="spellEnd"/>
-      <w:r>
-        <w:t>(</w:t>
-      </w:r>
-      <w:proofErr w:type="gramEnd"/>
-    </w:p>
-    <w:p>
-      <w:pPr>
-        <w:pStyle w:val="Code"/>
-      </w:pPr>
-      <w:r>
-        <w:t xml:space="preserve">    </w:t>
-      </w:r>
-      <w:proofErr w:type="gramStart"/>
-      <w:r>
-        <w:t>path</w:t>
-      </w:r>
-      <w:proofErr w:type="gramEnd"/>
-      <w:r>
-        <w:t xml:space="preserve"> = "/</w:t>
-      </w:r>
-      <w:proofErr w:type="spellStart"/>
-      <w:r>
-        <w:t>websockets</w:t>
-      </w:r>
-      <w:proofErr w:type="spellEnd"/>
-      <w:r>
-        <w:t>/"</w:t>
-      </w:r>
-    </w:p>
-    <w:p>
-      <w:pPr>
-        <w:pStyle w:val="Code"/>
-      </w:pPr>
-      <w:r>
-        <w:t>)</w:t>
-      </w:r>
-    </w:p>
-    <w:p>
-      <w:pPr>
-        <w:pStyle w:val="Code"/>
-      </w:pPr>
-      <w:proofErr w:type="gramStart"/>
-      <w:r>
-        <w:t>public</w:t>
-      </w:r>
-      <w:proofErr w:type="gramEnd"/>
-      <w:r>
-        <w:t xml:space="preserve"> class </w:t>
-      </w:r>
-      <w:proofErr w:type="spellStart"/>
-      <w:r>
-        <w:t>DrawingWebSocket</w:t>
-      </w:r>
-      <w:proofErr w:type="spellEnd"/>
-      <w:r>
-        <w:t xml:space="preserve"> {</w:t>
-      </w:r>
-    </w:p>
-    <w:p>
-      <w:pPr>
-        <w:pStyle w:val="Code"/>
-      </w:pPr>
-      <w:r>
-        <w:t>}</w:t>
-      </w:r>
-    </w:p>
-    <w:p>
-      <w:pPr>
-        <w:pStyle w:val="ListParagraph"/>
-      </w:pPr>
-      <w:r>
-        <w:t>Ideally, we should be able to define the path as "/</w:t>
-      </w:r>
-      <w:proofErr w:type="spellStart"/>
-      <w:r>
-        <w:t>websockets</w:t>
-      </w:r>
-      <w:proofErr w:type="spellEnd"/>
-      <w:r>
-        <w:t>/{</w:t>
-      </w:r>
-      <w:proofErr w:type="spellStart"/>
-      <w:r>
-        <w:t>drawingId</w:t>
-      </w:r>
-      <w:proofErr w:type="spellEnd"/>
-      <w:r>
-        <w:t xml:space="preserve">}" and have the </w:t>
-      </w:r>
-      <w:proofErr w:type="spellStart"/>
-      <w:r>
-        <w:t>drawingId</w:t>
-      </w:r>
-      <w:proofErr w:type="spellEnd"/>
-      <w:r>
-        <w:t xml:space="preserve"> injected into our handler methods by the web socket runtime automatically. However, at the time of writing this lab guide such functionality is not yet available in the Web Socket API</w:t>
-      </w:r>
-      <w:r>
-        <w:t xml:space="preserve"> (but hopefully coming soon)</w:t>
-      </w:r>
-      <w:r>
-        <w:t>. Defining the path as "/</w:t>
-      </w:r>
-      <w:proofErr w:type="spellStart"/>
-      <w:r>
-        <w:t>websockets</w:t>
-      </w:r>
-      <w:proofErr w:type="spellEnd"/>
-      <w:r>
-        <w:t>/" will cause every request coming to URI starting with …/</w:t>
-      </w:r>
-      <w:proofErr w:type="spellStart"/>
-      <w:r>
-        <w:t>websockets</w:t>
-      </w:r>
-      <w:proofErr w:type="spellEnd"/>
-      <w:r>
-        <w:t xml:space="preserve">/ to </w:t>
-      </w:r>
-      <w:r>
-        <w:t>be handled by</w:t>
-      </w:r>
-      <w:r>
-        <w:t xml:space="preserve"> this web socket end-po</w:t>
-      </w:r>
-      <w:r>
-        <w:t xml:space="preserve">int. We have to extract the </w:t>
-      </w:r>
-      <w:proofErr w:type="spellStart"/>
-      <w:r>
-        <w:t>drawingId</w:t>
-      </w:r>
-      <w:proofErr w:type="spellEnd"/>
-      <w:r>
-        <w:t xml:space="preserve"> from the URI manually.</w:t>
+        <w:t>Rebuild the project so that the dependency gets downloaded (right-click on the project and choose Build).</w:t>
       </w:r>
     </w:p>
     <w:p>
@@ -8502,35 +8691,90 @@
         </w:numPr>
       </w:pPr>
       <w:r>
-        <w:t>Let's implement the method to handle opening of a new web socket connection. To do that, add a new method and annotate it with @</w:t>
-      </w:r>
-      <w:proofErr w:type="spellStart"/>
-      <w:r>
-        <w:t>WebSocketOpen</w:t>
-      </w:r>
-      <w:proofErr w:type="spellEnd"/>
-      <w:r>
-        <w:t xml:space="preserve"> annotation (</w:t>
-      </w:r>
-      <w:r>
-        <w:t xml:space="preserve">the </w:t>
-      </w:r>
-      <w:r>
-        <w:t>name of the method is not significant):</w:t>
-      </w:r>
-    </w:p>
-    <w:p>
-      <w:pPr>
-        <w:pStyle w:val="Code"/>
-      </w:pPr>
+        <w:t>Similarly to JAX-RS, the web socket API is annotation-based. To expose a class as a web socket end-point, you need to annotate it with the standard @</w:t>
+      </w:r>
+      <w:proofErr w:type="spellStart"/>
+      <w:r>
+        <w:t>WebSocketEndpoint</w:t>
+      </w:r>
+      <w:proofErr w:type="spellEnd"/>
+      <w:r>
+        <w:t xml:space="preserve"> annotation. So, create a new class named </w:t>
+      </w:r>
+      <w:proofErr w:type="spellStart"/>
+      <w:r>
+        <w:t>DrawingWebSocket</w:t>
+      </w:r>
+      <w:proofErr w:type="spellEnd"/>
+      <w:r>
+        <w:t xml:space="preserve"> and annotate it with @</w:t>
+      </w:r>
+      <w:proofErr w:type="spellStart"/>
+      <w:r>
+        <w:t>WebSocketEndpoint</w:t>
+      </w:r>
+      <w:proofErr w:type="spellEnd"/>
+      <w:r>
+        <w:t>, setting the path parameter of the annotation to "/</w:t>
+      </w:r>
+      <w:proofErr w:type="spellStart"/>
+      <w:r>
+        <w:t>websockets</w:t>
+      </w:r>
+      <w:proofErr w:type="spellEnd"/>
+      <w:r>
+        <w:t>/", as that is the URI prefix at which the class should listen for incoming connections:</w:t>
+      </w:r>
+    </w:p>
+    <w:p>
+      <w:pPr>
+        <w:pStyle w:val="Code"/>
+      </w:pPr>
+      <w:proofErr w:type="gramStart"/>
       <w:r>
         <w:t>@</w:t>
       </w:r>
       <w:proofErr w:type="spellStart"/>
       <w:r>
-        <w:t>WebSocketOpen</w:t>
-      </w:r>
-      <w:proofErr w:type="spellEnd"/>
+        <w:t>WebSocketEndpoint</w:t>
+      </w:r>
+      <w:proofErr w:type="spellEnd"/>
+      <w:r>
+        <w:t>(</w:t>
+      </w:r>
+      <w:proofErr w:type="gramEnd"/>
+    </w:p>
+    <w:p>
+      <w:pPr>
+        <w:pStyle w:val="Code"/>
+      </w:pPr>
+      <w:r>
+        <w:t xml:space="preserve">    </w:t>
+      </w:r>
+      <w:proofErr w:type="gramStart"/>
+      <w:r>
+        <w:t>path</w:t>
+      </w:r>
+      <w:proofErr w:type="gramEnd"/>
+      <w:r>
+        <w:t xml:space="preserve"> = "/</w:t>
+      </w:r>
+      <w:proofErr w:type="spellStart"/>
+      <w:r>
+        <w:t>websockets</w:t>
+      </w:r>
+      <w:proofErr w:type="spellEnd"/>
+      <w:r>
+        <w:t>/"</w:t>
+      </w:r>
+    </w:p>
+    <w:p>
+      <w:pPr>
+        <w:pStyle w:val="Code"/>
+      </w:pPr>
+      <w:r>
+        <w:t>)</w:t>
+      </w:r>
     </w:p>
     <w:p>
       <w:pPr>
@@ -8542,23 +8786,15 @@
       </w:r>
       <w:proofErr w:type="gramEnd"/>
       <w:r>
-        <w:t xml:space="preserve"> void </w:t>
-      </w:r>
-      <w:proofErr w:type="spellStart"/>
-      <w:r>
-        <w:t>onOpen</w:t>
-      </w:r>
-      <w:proofErr w:type="spellEnd"/>
-      <w:r>
-        <w:t xml:space="preserve">(Session </w:t>
-      </w:r>
-      <w:proofErr w:type="spellStart"/>
-      <w:r>
-        <w:t>session</w:t>
-      </w:r>
-      <w:proofErr w:type="spellEnd"/>
-      <w:r>
-        <w:t>) {</w:t>
+        <w:t xml:space="preserve"> class </w:t>
+      </w:r>
+      <w:proofErr w:type="spellStart"/>
+      <w:r>
+        <w:t>DrawingWebSocket</w:t>
+      </w:r>
+      <w:proofErr w:type="spellEnd"/>
+      <w:r>
+        <w:t xml:space="preserve"> {</w:t>
       </w:r>
     </w:p>
     <w:p>
@@ -8574,7 +8810,76 @@
         <w:pStyle w:val="ListParagraph"/>
       </w:pPr>
       <w:r>
-        <w:t>The web socket runtime passes session object as a parameter to this method. The object contains contextual information for the connection being opened (such as the request URI for example) and methods enabling to send messages to the connection peer.</w:t>
+        <w:t>Ideally, we should be able to define the path as "/</w:t>
+      </w:r>
+      <w:proofErr w:type="spellStart"/>
+      <w:r>
+        <w:t>websockets</w:t>
+      </w:r>
+      <w:proofErr w:type="spellEnd"/>
+      <w:r>
+        <w:t>/{</w:t>
+      </w:r>
+      <w:proofErr w:type="spellStart"/>
+      <w:r>
+        <w:t>drawingId</w:t>
+      </w:r>
+      <w:proofErr w:type="spellEnd"/>
+      <w:r>
+        <w:t xml:space="preserve">}" and have the </w:t>
+      </w:r>
+      <w:proofErr w:type="spellStart"/>
+      <w:r>
+        <w:t>drawingId</w:t>
+      </w:r>
+      <w:proofErr w:type="spellEnd"/>
+      <w:r>
+        <w:t xml:space="preserve"> injected into our handler methods by the web socket runtime automatically. However, at the time of writing this lab guide such functionality is not yet available in the Web Socket API</w:t>
+      </w:r>
+      <w:r>
+        <w:t xml:space="preserve"> (but hopefully </w:t>
+      </w:r>
+      <w:r>
+        <w:t>will be there</w:t>
+      </w:r>
+      <w:r>
+        <w:t xml:space="preserve"> soon)</w:t>
+      </w:r>
+      <w:r>
+        <w:t>. Defining the path as "/</w:t>
+      </w:r>
+      <w:proofErr w:type="spellStart"/>
+      <w:r>
+        <w:t>websockets</w:t>
+      </w:r>
+      <w:proofErr w:type="spellEnd"/>
+      <w:r>
+        <w:t>/" will cause every request coming to URI starting with …/</w:t>
+      </w:r>
+      <w:proofErr w:type="spellStart"/>
+      <w:r>
+        <w:t>websockets</w:t>
+      </w:r>
+      <w:proofErr w:type="spellEnd"/>
+      <w:r>
+        <w:t xml:space="preserve">/ to </w:t>
+      </w:r>
+      <w:r>
+        <w:t>be handled by</w:t>
+      </w:r>
+      <w:r>
+        <w:t xml:space="preserve"> this web socket end-po</w:t>
+      </w:r>
+      <w:r>
+        <w:t xml:space="preserve">int. We have to extract the </w:t>
+      </w:r>
+      <w:proofErr w:type="spellStart"/>
+      <w:r>
+        <w:t>drawingId</w:t>
+      </w:r>
+      <w:proofErr w:type="spellEnd"/>
+      <w:r>
+        <w:t xml:space="preserve"> from the URI manually.</w:t>
       </w:r>
     </w:p>
     <w:p>
@@ -8586,132 +8891,90 @@
         </w:numPr>
       </w:pPr>
       <w:r>
-        <w:t xml:space="preserve">As part of </w:t>
-      </w:r>
-      <w:proofErr w:type="spellStart"/>
-      <w:proofErr w:type="gramStart"/>
+        <w:t>Let's implement the method to handle opening of a new web socket connection. To do that, add a new method and annotate it with @</w:t>
+      </w:r>
+      <w:proofErr w:type="spellStart"/>
+      <w:r>
+        <w:t>WebSocketOpen</w:t>
+      </w:r>
+      <w:proofErr w:type="spellEnd"/>
+      <w:r>
+        <w:t xml:space="preserve"> annotation (</w:t>
+      </w:r>
+      <w:r>
+        <w:t xml:space="preserve">the </w:t>
+      </w:r>
+      <w:r>
+        <w:t>name of the method is not significant</w:t>
+      </w:r>
+      <w:r>
+        <w:t xml:space="preserve">, but let's call it </w:t>
+      </w:r>
+      <w:proofErr w:type="spellStart"/>
       <w:r>
         <w:t>onOpen</w:t>
       </w:r>
       <w:proofErr w:type="spellEnd"/>
       <w:r>
-        <w:t>(</w:t>
-      </w:r>
-      <w:proofErr w:type="gramEnd"/>
-      <w:r>
-        <w:t xml:space="preserve">) method we are going to extract the </w:t>
-      </w:r>
-      <w:proofErr w:type="spellStart"/>
-      <w:r>
-        <w:t>drawingId</w:t>
-      </w:r>
-      <w:proofErr w:type="spellEnd"/>
-      <w:r>
-        <w:t xml:space="preserve"> from the request URI (to see which drawing should this connection be associated with</w:t>
-      </w:r>
-      <w:r>
-        <w:t>). We are going to k</w:t>
-      </w:r>
-      <w:r>
-        <w:t>eep session-&gt;</w:t>
-      </w:r>
-      <w:proofErr w:type="spellStart"/>
-      <w:r>
-        <w:t>drawingId</w:t>
-      </w:r>
-      <w:proofErr w:type="spellEnd"/>
-      <w:r>
-        <w:t xml:space="preserve"> map, so that we don't have to extract the </w:t>
-      </w:r>
-      <w:proofErr w:type="spellStart"/>
-      <w:r>
-        <w:t>drawingId</w:t>
-      </w:r>
-      <w:proofErr w:type="spellEnd"/>
-      <w:r>
-        <w:t xml:space="preserve"> from the session object for every message coming on the same connection. Add the following final static variables to the </w:t>
-      </w:r>
-      <w:proofErr w:type="spellStart"/>
-      <w:r>
-        <w:t>DrawingWebSocket</w:t>
-      </w:r>
-      <w:proofErr w:type="spellEnd"/>
-      <w:r>
-        <w:t xml:space="preserve"> class – one for the regular expression we are going to use to extract the drawing ID from the URI and another one for the session-to-</w:t>
-      </w:r>
-      <w:proofErr w:type="spellStart"/>
-      <w:r>
-        <w:t>drawingId</w:t>
-      </w:r>
-      <w:proofErr w:type="spellEnd"/>
-      <w:r>
-        <w:t xml:space="preserve"> map:</w:t>
-      </w:r>
-    </w:p>
-    <w:p>
-      <w:pPr>
-        <w:pStyle w:val="Code"/>
-      </w:pPr>
-      <w:proofErr w:type="gramStart"/>
-      <w:r>
-        <w:t>private</w:t>
-      </w:r>
-      <w:proofErr w:type="gramEnd"/>
-      <w:r>
-        <w:t xml:space="preserve"> static final Pattern URI_PATTERN = </w:t>
-      </w:r>
-      <w:proofErr w:type="spellStart"/>
-      <w:r>
-        <w:t>Pattern.compile</w:t>
-      </w:r>
-      <w:proofErr w:type="spellEnd"/>
-      <w:r>
-        <w:t>("(?:.*)/</w:t>
-      </w:r>
-      <w:proofErr w:type="spellStart"/>
-      <w:r>
-        <w:t>websockets</w:t>
-      </w:r>
-      <w:proofErr w:type="spellEnd"/>
-      <w:r>
-        <w:t>/([0-9]+)");</w:t>
-      </w:r>
-    </w:p>
-    <w:p>
-      <w:pPr>
-        <w:pStyle w:val="Code"/>
-      </w:pPr>
-      <w:proofErr w:type="gramStart"/>
-      <w:r>
-        <w:t>private</w:t>
-      </w:r>
-      <w:proofErr w:type="gramEnd"/>
-      <w:r>
-        <w:t xml:space="preserve"> static final </w:t>
-      </w:r>
-      <w:proofErr w:type="spellStart"/>
-      <w:r>
-        <w:t>ConcurrentHashMap</w:t>
-      </w:r>
-      <w:proofErr w:type="spellEnd"/>
-      <w:r>
-        <w:t xml:space="preserve">&lt;Session, Integer&gt; </w:t>
-      </w:r>
-      <w:proofErr w:type="spellStart"/>
-      <w:r>
-        <w:t>sessionToId</w:t>
-      </w:r>
-      <w:proofErr w:type="spellEnd"/>
-      <w:r>
-        <w:t xml:space="preserve"> = new </w:t>
-      </w:r>
-      <w:proofErr w:type="spellStart"/>
-      <w:r>
-        <w:t>ConcurrentHashMap</w:t>
-      </w:r>
-      <w:proofErr w:type="spellEnd"/>
-      <w:r>
-        <w:t>&lt;&gt;();</w:t>
+        <w:t>):</w:t>
+      </w:r>
+    </w:p>
+    <w:p>
+      <w:pPr>
+        <w:pStyle w:val="Code"/>
+      </w:pPr>
+      <w:r>
+        <w:t>@</w:t>
+      </w:r>
+      <w:proofErr w:type="spellStart"/>
+      <w:r>
+        <w:t>WebSocketOpen</w:t>
+      </w:r>
+      <w:proofErr w:type="spellEnd"/>
+    </w:p>
+    <w:p>
+      <w:pPr>
+        <w:pStyle w:val="Code"/>
+      </w:pPr>
+      <w:proofErr w:type="gramStart"/>
+      <w:r>
+        <w:t>public</w:t>
+      </w:r>
+      <w:proofErr w:type="gramEnd"/>
+      <w:r>
+        <w:t xml:space="preserve"> void </w:t>
+      </w:r>
+      <w:proofErr w:type="spellStart"/>
+      <w:r>
+        <w:t>onOpen</w:t>
+      </w:r>
+      <w:proofErr w:type="spellEnd"/>
+      <w:r>
+        <w:t xml:space="preserve">(Session </w:t>
+      </w:r>
+      <w:proofErr w:type="spellStart"/>
+      <w:r>
+        <w:t>session</w:t>
+      </w:r>
+      <w:proofErr w:type="spellEnd"/>
+      <w:r>
+        <w:t>) {</w:t>
+      </w:r>
+    </w:p>
+    <w:p>
+      <w:pPr>
+        <w:pStyle w:val="Code"/>
+      </w:pPr>
+      <w:r>
+        <w:t>}</w:t>
+      </w:r>
+    </w:p>
+    <w:p>
+      <w:pPr>
+        <w:pStyle w:val="ListParagraph"/>
+      </w:pPr>
+      <w:r>
+        <w:t>The web socket runtime passes session object as a parameter to this method. The object contains contextual information for the connection being opened (such as the request URI for example) and methods enabling to send messages to the connection peer.</w:t>
       </w:r>
     </w:p>
     <w:p>
@@ -8723,7 +8986,7 @@
         </w:numPr>
       </w:pPr>
       <w:r>
-        <w:t xml:space="preserve">Let's extract the drawing ID when the connection opens. Update the </w:t>
+        <w:t xml:space="preserve">As part of </w:t>
       </w:r>
       <w:proofErr w:type="spellStart"/>
       <w:proofErr w:type="gramStart"/>
@@ -8736,316 +8999,7 @@
       </w:r>
       <w:proofErr w:type="gramEnd"/>
       <w:r>
-        <w:t>) method as follows:</w:t>
-      </w:r>
-    </w:p>
-    <w:p>
-      <w:pPr>
-        <w:pStyle w:val="Code"/>
-      </w:pPr>
-      <w:r>
-        <w:t>@</w:t>
-      </w:r>
-      <w:proofErr w:type="spellStart"/>
-      <w:r>
-        <w:t>WebSocketOpen</w:t>
-      </w:r>
-      <w:proofErr w:type="spellEnd"/>
-    </w:p>
-    <w:p>
-      <w:pPr>
-        <w:pStyle w:val="Code"/>
-      </w:pPr>
-      <w:proofErr w:type="gramStart"/>
-      <w:r>
-        <w:t>public</w:t>
-      </w:r>
-      <w:proofErr w:type="gramEnd"/>
-      <w:r>
-        <w:t xml:space="preserve"> void </w:t>
-      </w:r>
-      <w:proofErr w:type="spellStart"/>
-      <w:r>
-        <w:t>onOpen</w:t>
-      </w:r>
-      <w:proofErr w:type="spellEnd"/>
-      <w:r>
-        <w:t xml:space="preserve">(Session </w:t>
-      </w:r>
-      <w:proofErr w:type="spellStart"/>
-      <w:r>
-        <w:t>session</w:t>
-      </w:r>
-      <w:proofErr w:type="spellEnd"/>
-      <w:r>
-        <w:t>) {</w:t>
-      </w:r>
-    </w:p>
-    <w:p>
-      <w:pPr>
-        <w:pStyle w:val="Code"/>
-      </w:pPr>
-      <w:r>
-        <w:t xml:space="preserve">    // </w:t>
-      </w:r>
-      <w:proofErr w:type="gramStart"/>
-      <w:r>
-        <w:t>see</w:t>
-      </w:r>
-      <w:proofErr w:type="gramEnd"/>
-      <w:r>
-        <w:t xml:space="preserve"> if the request URI matches the regular expression</w:t>
-      </w:r>
-    </w:p>
-    <w:p>
-      <w:pPr>
-        <w:pStyle w:val="Code"/>
-      </w:pPr>
-      <w:r>
-        <w:t xml:space="preserve">    Matcher </w:t>
-      </w:r>
-      <w:proofErr w:type="spellStart"/>
-      <w:r>
-        <w:t>matcher</w:t>
-      </w:r>
-      <w:proofErr w:type="spellEnd"/>
-      <w:r>
-        <w:t xml:space="preserve"> = </w:t>
-      </w:r>
-      <w:proofErr w:type="spellStart"/>
-      <w:r>
-        <w:t>URI_</w:t>
-      </w:r>
-      <w:proofErr w:type="gramStart"/>
-      <w:r>
-        <w:t>PATTERN.matcher</w:t>
-      </w:r>
-      <w:proofErr w:type="spellEnd"/>
-      <w:r>
-        <w:t>(</w:t>
-      </w:r>
-      <w:proofErr w:type="spellStart"/>
-      <w:proofErr w:type="gramEnd"/>
-      <w:r>
-        <w:t>session.getRequestURI</w:t>
-      </w:r>
-      <w:proofErr w:type="spellEnd"/>
-      <w:r>
-        <w:t>().</w:t>
-      </w:r>
-      <w:proofErr w:type="spellStart"/>
-      <w:r>
-        <w:t>toString</w:t>
-      </w:r>
-      <w:proofErr w:type="spellEnd"/>
-      <w:r>
-        <w:t>());</w:t>
-      </w:r>
-    </w:p>
-    <w:p>
-      <w:pPr>
-        <w:pStyle w:val="Code"/>
-      </w:pPr>
-      <w:r>
-        <w:t xml:space="preserve">    </w:t>
-      </w:r>
-      <w:proofErr w:type="gramStart"/>
-      <w:r>
-        <w:t>if</w:t>
-      </w:r>
-      <w:proofErr w:type="gramEnd"/>
-      <w:r>
-        <w:t xml:space="preserve"> (!</w:t>
-      </w:r>
-      <w:proofErr w:type="spellStart"/>
-      <w:r>
-        <w:t>matcher.matches</w:t>
-      </w:r>
-      <w:proofErr w:type="spellEnd"/>
-      <w:r>
-        <w:t>()) {</w:t>
-      </w:r>
-    </w:p>
-    <w:p>
-      <w:pPr>
-        <w:pStyle w:val="Code"/>
-      </w:pPr>
-      <w:r>
-        <w:t xml:space="preserve">        // </w:t>
-      </w:r>
-      <w:proofErr w:type="gramStart"/>
-      <w:r>
-        <w:t>if</w:t>
-      </w:r>
-      <w:proofErr w:type="gramEnd"/>
-      <w:r>
-        <w:t xml:space="preserve"> not, close the connection (invalid drawing ID)</w:t>
-      </w:r>
-    </w:p>
-    <w:p>
-      <w:pPr>
-        <w:pStyle w:val="Code"/>
-      </w:pPr>
-      <w:r>
-        <w:t xml:space="preserve">        </w:t>
-      </w:r>
-      <w:proofErr w:type="gramStart"/>
-      <w:r>
-        <w:t>try</w:t>
-      </w:r>
-      <w:proofErr w:type="gramEnd"/>
-      <w:r>
-        <w:t xml:space="preserve"> {</w:t>
-      </w:r>
-    </w:p>
-    <w:p>
-      <w:pPr>
-        <w:pStyle w:val="Code"/>
-      </w:pPr>
-      <w:r>
-        <w:t xml:space="preserve">            </w:t>
-      </w:r>
-      <w:proofErr w:type="spellStart"/>
-      <w:proofErr w:type="gramStart"/>
-      <w:r>
-        <w:t>session.close</w:t>
-      </w:r>
-      <w:proofErr w:type="spellEnd"/>
-      <w:proofErr w:type="gramEnd"/>
-      <w:r>
-        <w:t xml:space="preserve">(new </w:t>
-      </w:r>
-      <w:proofErr w:type="spellStart"/>
-      <w:r>
-        <w:t>CloseReason</w:t>
-      </w:r>
-      <w:proofErr w:type="spellEnd"/>
-      <w:r>
-        <w:t>(</w:t>
-      </w:r>
-      <w:proofErr w:type="spellStart"/>
-      <w:r>
-        <w:t>CloseReason.Code.CANNOT_ACCEPT</w:t>
-      </w:r>
-      <w:proofErr w:type="spellEnd"/>
-      <w:r>
-        <w:t>, "Not found."));</w:t>
-      </w:r>
-    </w:p>
-    <w:p>
-      <w:pPr>
-        <w:pStyle w:val="Code"/>
-      </w:pPr>
-      <w:r>
-        <w:t xml:space="preserve">        } </w:t>
-      </w:r>
-      <w:proofErr w:type="gramStart"/>
-      <w:r>
-        <w:t>catch</w:t>
-      </w:r>
-      <w:proofErr w:type="gramEnd"/>
-      <w:r>
-        <w:t xml:space="preserve"> (</w:t>
-      </w:r>
-      <w:proofErr w:type="spellStart"/>
-      <w:r>
-        <w:t>IOException</w:t>
-      </w:r>
-      <w:proofErr w:type="spellEnd"/>
-      <w:r>
-        <w:t xml:space="preserve"> ex) {</w:t>
-      </w:r>
-    </w:p>
-    <w:p>
-      <w:pPr>
-        <w:pStyle w:val="Code"/>
-      </w:pPr>
-      <w:r>
-        <w:t xml:space="preserve">            </w:t>
-      </w:r>
-      <w:proofErr w:type="spellStart"/>
-      <w:proofErr w:type="gramStart"/>
-      <w:r>
-        <w:t>Logger.getLogger</w:t>
-      </w:r>
-      <w:proofErr w:type="spellEnd"/>
-      <w:r>
-        <w:t>(</w:t>
-      </w:r>
-      <w:proofErr w:type="spellStart"/>
-      <w:proofErr w:type="gramEnd"/>
-      <w:r>
-        <w:t>DrawingWebSocket.class.getName</w:t>
-      </w:r>
-      <w:proofErr w:type="spellEnd"/>
-      <w:r>
-        <w:t>()).log(</w:t>
-      </w:r>
-      <w:proofErr w:type="spellStart"/>
-      <w:r>
-        <w:t>Level.SEVERE</w:t>
-      </w:r>
-      <w:proofErr w:type="spellEnd"/>
-      <w:r>
-        <w:t>, null, ex);</w:t>
-      </w:r>
-    </w:p>
-    <w:p>
-      <w:pPr>
-        <w:pStyle w:val="Code"/>
-      </w:pPr>
-      <w:r>
-        <w:t xml:space="preserve">        }</w:t>
-      </w:r>
-    </w:p>
-    <w:p>
-      <w:pPr>
-        <w:pStyle w:val="Code"/>
-      </w:pPr>
-      <w:r>
-        <w:t xml:space="preserve">    } </w:t>
-      </w:r>
-      <w:proofErr w:type="gramStart"/>
-      <w:r>
-        <w:t>else</w:t>
-      </w:r>
-      <w:proofErr w:type="gramEnd"/>
-      <w:r>
-        <w:t xml:space="preserve"> {</w:t>
-      </w:r>
-    </w:p>
-    <w:p>
-      <w:pPr>
-        <w:pStyle w:val="Code"/>
-      </w:pPr>
-      <w:r>
-        <w:t xml:space="preserve">        // </w:t>
-      </w:r>
-      <w:proofErr w:type="gramStart"/>
-      <w:r>
-        <w:t>if</w:t>
-      </w:r>
-      <w:proofErr w:type="gramEnd"/>
-      <w:r>
-        <w:t xml:space="preserve"> it does match, extract the drawing ID</w:t>
-      </w:r>
-    </w:p>
-    <w:p>
-      <w:pPr>
-        <w:pStyle w:val="Code"/>
-      </w:pPr>
-      <w:r>
-        <w:t xml:space="preserve">        </w:t>
-      </w:r>
-      <w:proofErr w:type="spellStart"/>
-      <w:proofErr w:type="gramStart"/>
-      <w:r>
-        <w:t>int</w:t>
-      </w:r>
-      <w:proofErr w:type="spellEnd"/>
-      <w:proofErr w:type="gramEnd"/>
-      <w:r>
-        <w:t xml:space="preserve"> </w:t>
+        <w:t xml:space="preserve">) method we are going to extract the </w:t>
       </w:r>
       <w:proofErr w:type="spellStart"/>
       <w:r>
@@ -9053,57 +9007,13 @@
       </w:r>
       <w:proofErr w:type="spellEnd"/>
       <w:r>
-        <w:t xml:space="preserve"> = </w:t>
-      </w:r>
-      <w:proofErr w:type="spellStart"/>
-      <w:r>
-        <w:t>Integer.parseInt</w:t>
-      </w:r>
-      <w:proofErr w:type="spellEnd"/>
-      <w:r>
-        <w:t>(</w:t>
-      </w:r>
-      <w:proofErr w:type="spellStart"/>
-      <w:r>
-        <w:t>matcher.group</w:t>
-      </w:r>
-      <w:proofErr w:type="spellEnd"/>
-      <w:r>
-        <w:t>(1));</w:t>
-      </w:r>
-    </w:p>
-    <w:p>
-      <w:pPr>
-        <w:pStyle w:val="Code"/>
-      </w:pPr>
-      <w:r>
-        <w:t xml:space="preserve">        // </w:t>
-      </w:r>
-      <w:proofErr w:type="gramStart"/>
-      <w:r>
-        <w:t>store</w:t>
-      </w:r>
-      <w:proofErr w:type="gramEnd"/>
-      <w:r>
-        <w:t xml:space="preserve"> it in the map</w:t>
-      </w:r>
-    </w:p>
-    <w:p>
-      <w:pPr>
-        <w:pStyle w:val="Code"/>
-      </w:pPr>
-      <w:r>
-        <w:t xml:space="preserve">        </w:t>
-      </w:r>
-      <w:proofErr w:type="spellStart"/>
-      <w:proofErr w:type="gramStart"/>
-      <w:r>
-        <w:t>sessionToId.put</w:t>
-      </w:r>
-      <w:proofErr w:type="spellEnd"/>
-      <w:proofErr w:type="gramEnd"/>
-      <w:r>
-        <w:t xml:space="preserve">(session, </w:t>
+        <w:t xml:space="preserve"> from the request URI (to see which drawing should this connection be associated with</w:t>
+      </w:r>
+      <w:r>
+        <w:t>). We are going to k</w:t>
+      </w:r>
+      <w:r>
+        <w:t>eep session-&gt;</w:t>
       </w:r>
       <w:proofErr w:type="spellStart"/>
       <w:r>
@@ -9111,23 +9021,97 @@
       </w:r>
       <w:proofErr w:type="spellEnd"/>
       <w:r>
-        <w:t>);</w:t>
-      </w:r>
-    </w:p>
-    <w:p>
-      <w:pPr>
-        <w:pStyle w:val="Code"/>
-      </w:pPr>
-      <w:r>
-        <w:t xml:space="preserve">    }</w:t>
-      </w:r>
-    </w:p>
-    <w:p>
-      <w:pPr>
-        <w:pStyle w:val="Code"/>
-      </w:pPr>
-      <w:r>
-        <w:t>}</w:t>
+        <w:t xml:space="preserve"> map, so that we don't have to extract the </w:t>
+      </w:r>
+      <w:proofErr w:type="spellStart"/>
+      <w:r>
+        <w:t>drawingId</w:t>
+      </w:r>
+      <w:proofErr w:type="spellEnd"/>
+      <w:r>
+        <w:t xml:space="preserve"> from the session object for every message coming on the same connection. Add the following final static variables to the </w:t>
+      </w:r>
+      <w:proofErr w:type="spellStart"/>
+      <w:r>
+        <w:t>DrawingWebSocket</w:t>
+      </w:r>
+      <w:proofErr w:type="spellEnd"/>
+      <w:r>
+        <w:t xml:space="preserve"> class – one for the regular expression we are going to use to extract the drawing ID from the URI and another one for the session-to-</w:t>
+      </w:r>
+      <w:proofErr w:type="spellStart"/>
+      <w:r>
+        <w:t>drawingId</w:t>
+      </w:r>
+      <w:proofErr w:type="spellEnd"/>
+      <w:r>
+        <w:t xml:space="preserve"> map:</w:t>
+      </w:r>
+    </w:p>
+    <w:p>
+      <w:pPr>
+        <w:pStyle w:val="Code"/>
+      </w:pPr>
+      <w:proofErr w:type="gramStart"/>
+      <w:r>
+        <w:t>private</w:t>
+      </w:r>
+      <w:proofErr w:type="gramEnd"/>
+      <w:r>
+        <w:t xml:space="preserve"> static final Pattern URI_PATTERN = </w:t>
+      </w:r>
+      <w:proofErr w:type="spellStart"/>
+      <w:r>
+        <w:t>Pattern.compile</w:t>
+      </w:r>
+      <w:proofErr w:type="spellEnd"/>
+      <w:r>
+        <w:t>("(?:.*)/</w:t>
+      </w:r>
+      <w:proofErr w:type="spellStart"/>
+      <w:r>
+        <w:t>websockets</w:t>
+      </w:r>
+      <w:proofErr w:type="spellEnd"/>
+      <w:r>
+        <w:t>/([0-9]+)");</w:t>
+      </w:r>
+    </w:p>
+    <w:p>
+      <w:pPr>
+        <w:pStyle w:val="Code"/>
+      </w:pPr>
+      <w:proofErr w:type="gramStart"/>
+      <w:r>
+        <w:t>private</w:t>
+      </w:r>
+      <w:proofErr w:type="gramEnd"/>
+      <w:r>
+        <w:t xml:space="preserve"> static final </w:t>
+      </w:r>
+      <w:proofErr w:type="spellStart"/>
+      <w:r>
+        <w:t>ConcurrentHashMap</w:t>
+      </w:r>
+      <w:proofErr w:type="spellEnd"/>
+      <w:r>
+        <w:t xml:space="preserve">&lt;Session, Integer&gt; </w:t>
+      </w:r>
+      <w:proofErr w:type="spellStart"/>
+      <w:r>
+        <w:t>sessionToId</w:t>
+      </w:r>
+      <w:proofErr w:type="spellEnd"/>
+      <w:r>
+        <w:t xml:space="preserve"> = new </w:t>
+      </w:r>
+      <w:proofErr w:type="spellStart"/>
+      <w:r>
+        <w:t>ConcurrentHashMap</w:t>
+      </w:r>
+      <w:proofErr w:type="spellEnd"/>
+      <w:r>
+        <w:t>&lt;&gt;();</w:t>
       </w:r>
     </w:p>
     <w:p>
@@ -9139,42 +9123,20 @@
         </w:numPr>
       </w:pPr>
       <w:r>
-        <w:t>Now we can implement a method for handling incoming messages on an existing connection. That's what @</w:t>
-      </w:r>
-      <w:proofErr w:type="spellStart"/>
-      <w:r>
-        <w:t>WebSocketMessage</w:t>
-      </w:r>
-      <w:proofErr w:type="spellEnd"/>
-      <w:r>
-        <w:t xml:space="preserve"> annotation is used for. </w:t>
-      </w:r>
-      <w:r>
-        <w:t xml:space="preserve">The body of the message gets passed to the method as a parameter. Since the front-end sends a JSON representation of a shape that was added to the drawing, it would be nice if we could somehow map that to </w:t>
-      </w:r>
-      <w:proofErr w:type="spellStart"/>
-      <w:r>
-        <w:t>Drawing.Shape</w:t>
-      </w:r>
-      <w:proofErr w:type="spellEnd"/>
-      <w:r>
-        <w:t xml:space="preserve"> object automatically. Luckily, the web socket API has a notion of decoders and encoders that are similar to JAX-RS message body readers/writers. They allow mapping of Java object to/from messages. Since we will define a decoder and encoder for </w:t>
-      </w:r>
-      <w:proofErr w:type="spellStart"/>
-      <w:r>
-        <w:t>Drawing.Shape</w:t>
-      </w:r>
-      <w:proofErr w:type="spellEnd"/>
-      <w:r>
-        <w:t xml:space="preserve"> object, we can declare the parameter of our message hander to be of type </w:t>
-      </w:r>
-      <w:proofErr w:type="spellStart"/>
-      <w:r>
-        <w:t>Drawing.Shape</w:t>
-      </w:r>
-      <w:proofErr w:type="spellEnd"/>
-      <w:r>
-        <w:t>, and the web socket runtime will automatically call our decoder to do the conversion:</w:t>
+        <w:t xml:space="preserve">Let's extract the drawing ID when the connection opens. Update the </w:t>
+      </w:r>
+      <w:proofErr w:type="spellStart"/>
+      <w:proofErr w:type="gramStart"/>
+      <w:r>
+        <w:t>onOpen</w:t>
+      </w:r>
+      <w:proofErr w:type="spellEnd"/>
+      <w:r>
+        <w:t>(</w:t>
+      </w:r>
+      <w:proofErr w:type="gramEnd"/>
+      <w:r>
+        <w:t>) method as follows:</w:t>
       </w:r>
     </w:p>
     <w:p>
@@ -9186,7 +9148,7 @@
       </w:r>
       <w:proofErr w:type="spellStart"/>
       <w:r>
-        <w:t>WebSocketMessage</w:t>
+        <w:t>WebSocketOpen</w:t>
       </w:r>
       <w:proofErr w:type="spellEnd"/>
     </w:p>
@@ -9204,43 +9166,80 @@
       </w:r>
       <w:proofErr w:type="spellStart"/>
       <w:r>
-        <w:t>shapeCreated</w:t>
+        <w:t>onOpen</w:t>
+      </w:r>
+      <w:proofErr w:type="spellEnd"/>
+      <w:r>
+        <w:t xml:space="preserve">(Session </w:t>
+      </w:r>
+      <w:proofErr w:type="spellStart"/>
+      <w:r>
+        <w:t>session</w:t>
+      </w:r>
+      <w:proofErr w:type="spellEnd"/>
+      <w:r>
+        <w:t>) {</w:t>
+      </w:r>
+    </w:p>
+    <w:p>
+      <w:pPr>
+        <w:pStyle w:val="Code"/>
+      </w:pPr>
+      <w:r>
+        <w:t xml:space="preserve">    // </w:t>
+      </w:r>
+      <w:proofErr w:type="gramStart"/>
+      <w:r>
+        <w:t>see</w:t>
+      </w:r>
+      <w:proofErr w:type="gramEnd"/>
+      <w:r>
+        <w:t xml:space="preserve"> if the request URI matches the regular expression</w:t>
+      </w:r>
+    </w:p>
+    <w:p>
+      <w:pPr>
+        <w:pStyle w:val="Code"/>
+      </w:pPr>
+      <w:r>
+        <w:t xml:space="preserve">    Matcher </w:t>
+      </w:r>
+      <w:proofErr w:type="spellStart"/>
+      <w:r>
+        <w:t>matcher</w:t>
+      </w:r>
+      <w:proofErr w:type="spellEnd"/>
+      <w:r>
+        <w:t xml:space="preserve"> = </w:t>
+      </w:r>
+      <w:proofErr w:type="spellStart"/>
+      <w:r>
+        <w:t>URI_</w:t>
+      </w:r>
+      <w:proofErr w:type="gramStart"/>
+      <w:r>
+        <w:t>PATTERN.matcher</w:t>
       </w:r>
       <w:proofErr w:type="spellEnd"/>
       <w:r>
         <w:t>(</w:t>
       </w:r>
       <w:proofErr w:type="spellStart"/>
-      <w:r>
-        <w:t>Drawing.Shape</w:t>
-      </w:r>
-      <w:proofErr w:type="spellEnd"/>
-      <w:r>
-        <w:t xml:space="preserve"> shape, Session </w:t>
-      </w:r>
-      <w:proofErr w:type="spellStart"/>
-      <w:r>
-        <w:t>session</w:t>
-      </w:r>
-      <w:proofErr w:type="spellEnd"/>
-      <w:r>
-        <w:t>) {</w:t>
-      </w:r>
-    </w:p>
-    <w:p>
-      <w:pPr>
-        <w:pStyle w:val="Code"/>
-      </w:pPr>
-      <w:r>
-        <w:t xml:space="preserve">    // </w:t>
-      </w:r>
-      <w:proofErr w:type="gramStart"/>
-      <w:r>
-        <w:t>get</w:t>
-      </w:r>
-      <w:proofErr w:type="gramEnd"/>
-      <w:r>
-        <w:t xml:space="preserve"> the drawing ID corresponding to this web socket session</w:t>
+      <w:proofErr w:type="gramEnd"/>
+      <w:r>
+        <w:t>session.getRequestURI</w:t>
+      </w:r>
+      <w:proofErr w:type="spellEnd"/>
+      <w:r>
+        <w:t>().</w:t>
+      </w:r>
+      <w:proofErr w:type="spellStart"/>
+      <w:r>
+        <w:t>toString</w:t>
+      </w:r>
+      <w:proofErr w:type="spellEnd"/>
+      <w:r>
+        <w:t>());</w:t>
       </w:r>
     </w:p>
     <w:p>
@@ -9250,6 +9249,194 @@
       <w:r>
         <w:t xml:space="preserve">    </w:t>
       </w:r>
+      <w:proofErr w:type="gramStart"/>
+      <w:r>
+        <w:t>if</w:t>
+      </w:r>
+      <w:proofErr w:type="gramEnd"/>
+      <w:r>
+        <w:t xml:space="preserve"> (!</w:t>
+      </w:r>
+      <w:proofErr w:type="spellStart"/>
+      <w:r>
+        <w:t>matcher.matches</w:t>
+      </w:r>
+      <w:proofErr w:type="spellEnd"/>
+      <w:r>
+        <w:t>()) {</w:t>
+      </w:r>
+    </w:p>
+    <w:p>
+      <w:pPr>
+        <w:pStyle w:val="Code"/>
+      </w:pPr>
+      <w:r>
+        <w:t xml:space="preserve">        // </w:t>
+      </w:r>
+      <w:proofErr w:type="gramStart"/>
+      <w:r>
+        <w:t>if</w:t>
+      </w:r>
+      <w:proofErr w:type="gramEnd"/>
+      <w:r>
+        <w:t xml:space="preserve"> not, close the connection (invalid drawing ID)</w:t>
+      </w:r>
+    </w:p>
+    <w:p>
+      <w:pPr>
+        <w:pStyle w:val="Code"/>
+      </w:pPr>
+      <w:r>
+        <w:t xml:space="preserve">        </w:t>
+      </w:r>
+      <w:proofErr w:type="gramStart"/>
+      <w:r>
+        <w:t>try</w:t>
+      </w:r>
+      <w:proofErr w:type="gramEnd"/>
+      <w:r>
+        <w:t xml:space="preserve"> {</w:t>
+      </w:r>
+    </w:p>
+    <w:p>
+      <w:pPr>
+        <w:pStyle w:val="Code"/>
+      </w:pPr>
+      <w:r>
+        <w:t xml:space="preserve">            </w:t>
+      </w:r>
+      <w:proofErr w:type="spellStart"/>
+      <w:proofErr w:type="gramStart"/>
+      <w:r>
+        <w:t>session.close</w:t>
+      </w:r>
+      <w:proofErr w:type="spellEnd"/>
+      <w:proofErr w:type="gramEnd"/>
+      <w:r>
+        <w:t xml:space="preserve">(new </w:t>
+      </w:r>
+      <w:proofErr w:type="spellStart"/>
+      <w:r>
+        <w:t>CloseReason</w:t>
+      </w:r>
+      <w:proofErr w:type="spellEnd"/>
+      <w:r>
+        <w:t>(</w:t>
+      </w:r>
+      <w:proofErr w:type="spellStart"/>
+      <w:r>
+        <w:t>CloseReason.Code.CANNOT_ACCEPT</w:t>
+      </w:r>
+      <w:proofErr w:type="spellEnd"/>
+      <w:r>
+        <w:t>, "Not found."));</w:t>
+      </w:r>
+    </w:p>
+    <w:p>
+      <w:pPr>
+        <w:pStyle w:val="Code"/>
+      </w:pPr>
+      <w:r>
+        <w:t xml:space="preserve">        } </w:t>
+      </w:r>
+      <w:proofErr w:type="gramStart"/>
+      <w:r>
+        <w:t>catch</w:t>
+      </w:r>
+      <w:proofErr w:type="gramEnd"/>
+      <w:r>
+        <w:t xml:space="preserve"> (</w:t>
+      </w:r>
+      <w:proofErr w:type="spellStart"/>
+      <w:r>
+        <w:t>IOException</w:t>
+      </w:r>
+      <w:proofErr w:type="spellEnd"/>
+      <w:r>
+        <w:t xml:space="preserve"> ex) {</w:t>
+      </w:r>
+    </w:p>
+    <w:p>
+      <w:pPr>
+        <w:pStyle w:val="Code"/>
+      </w:pPr>
+      <w:r>
+        <w:t xml:space="preserve">            </w:t>
+      </w:r>
+      <w:proofErr w:type="spellStart"/>
+      <w:proofErr w:type="gramStart"/>
+      <w:r>
+        <w:t>Logger.getLogger</w:t>
+      </w:r>
+      <w:proofErr w:type="spellEnd"/>
+      <w:r>
+        <w:t>(</w:t>
+      </w:r>
+      <w:proofErr w:type="spellStart"/>
+      <w:proofErr w:type="gramEnd"/>
+      <w:r>
+        <w:t>DrawingWebSocket.class.getName</w:t>
+      </w:r>
+      <w:proofErr w:type="spellEnd"/>
+      <w:r>
+        <w:t>()).log(</w:t>
+      </w:r>
+      <w:proofErr w:type="spellStart"/>
+      <w:r>
+        <w:t>Level.SEVERE</w:t>
+      </w:r>
+      <w:proofErr w:type="spellEnd"/>
+      <w:r>
+        <w:t>, null, ex);</w:t>
+      </w:r>
+    </w:p>
+    <w:p>
+      <w:pPr>
+        <w:pStyle w:val="Code"/>
+      </w:pPr>
+      <w:r>
+        <w:t xml:space="preserve">        }</w:t>
+      </w:r>
+    </w:p>
+    <w:p>
+      <w:pPr>
+        <w:pStyle w:val="Code"/>
+      </w:pPr>
+      <w:r>
+        <w:t xml:space="preserve">    } </w:t>
+      </w:r>
+      <w:proofErr w:type="gramStart"/>
+      <w:r>
+        <w:t>else</w:t>
+      </w:r>
+      <w:proofErr w:type="gramEnd"/>
+      <w:r>
+        <w:t xml:space="preserve"> {</w:t>
+      </w:r>
+    </w:p>
+    <w:p>
+      <w:pPr>
+        <w:pStyle w:val="Code"/>
+      </w:pPr>
+      <w:r>
+        <w:t xml:space="preserve">        // </w:t>
+      </w:r>
+      <w:proofErr w:type="gramStart"/>
+      <w:r>
+        <w:t>if</w:t>
+      </w:r>
+      <w:proofErr w:type="gramEnd"/>
+      <w:r>
+        <w:t xml:space="preserve"> it does match, extract the drawing ID</w:t>
+      </w:r>
+    </w:p>
+    <w:p>
+      <w:pPr>
+        <w:pStyle w:val="Code"/>
+      </w:pPr>
+      <w:r>
+        <w:t xml:space="preserve">        </w:t>
+      </w:r>
       <w:proofErr w:type="spellStart"/>
       <w:proofErr w:type="gramStart"/>
       <w:r>
@@ -9270,53 +9457,69 @@
       </w:r>
       <w:proofErr w:type="spellStart"/>
       <w:r>
-        <w:t>sessionToId.get</w:t>
-      </w:r>
-      <w:proofErr w:type="spellEnd"/>
-      <w:r>
-        <w:t>(session);</w:t>
-      </w:r>
-    </w:p>
-    <w:p>
-      <w:pPr>
-        <w:pStyle w:val="Code"/>
-      </w:pPr>
-      <w:r>
-        <w:t xml:space="preserve">    // </w:t>
-      </w:r>
-      <w:proofErr w:type="gramStart"/>
-      <w:r>
-        <w:t>add</w:t>
-      </w:r>
-      <w:proofErr w:type="gramEnd"/>
-      <w:r>
-        <w:t xml:space="preserve"> a new shape to the drawing</w:t>
-      </w:r>
-    </w:p>
-    <w:p>
-      <w:pPr>
-        <w:pStyle w:val="Code"/>
-      </w:pPr>
-      <w:r>
-        <w:t xml:space="preserve">    </w:t>
-      </w:r>
-      <w:proofErr w:type="spellStart"/>
-      <w:proofErr w:type="gramStart"/>
-      <w:r>
-        <w:t>DataProvider.addShape</w:t>
+        <w:t>Integer.parseInt</w:t>
       </w:r>
       <w:proofErr w:type="spellEnd"/>
       <w:r>
         <w:t>(</w:t>
       </w:r>
       <w:proofErr w:type="spellStart"/>
-      <w:proofErr w:type="gramEnd"/>
+      <w:r>
+        <w:t>matcher.group</w:t>
+      </w:r>
+      <w:proofErr w:type="spellEnd"/>
+      <w:r>
+        <w:t>(1));</w:t>
+      </w:r>
+    </w:p>
+    <w:p>
+      <w:pPr>
+        <w:pStyle w:val="Code"/>
+      </w:pPr>
+      <w:r>
+        <w:t xml:space="preserve">        // </w:t>
+      </w:r>
+      <w:proofErr w:type="gramStart"/>
+      <w:r>
+        <w:t>store</w:t>
+      </w:r>
+      <w:proofErr w:type="gramEnd"/>
+      <w:r>
+        <w:t xml:space="preserve"> it in the map</w:t>
+      </w:r>
+    </w:p>
+    <w:p>
+      <w:pPr>
+        <w:pStyle w:val="Code"/>
+      </w:pPr>
+      <w:r>
+        <w:t xml:space="preserve">        </w:t>
+      </w:r>
+      <w:proofErr w:type="spellStart"/>
+      <w:proofErr w:type="gramStart"/>
+      <w:r>
+        <w:t>sessionToId.put</w:t>
+      </w:r>
+      <w:proofErr w:type="spellEnd"/>
+      <w:proofErr w:type="gramEnd"/>
+      <w:r>
+        <w:t xml:space="preserve">(session, </w:t>
+      </w:r>
+      <w:proofErr w:type="spellStart"/>
       <w:r>
         <w:t>drawingId</w:t>
       </w:r>
       <w:proofErr w:type="spellEnd"/>
       <w:r>
-        <w:t>, shape);</w:t>
+        <w:t>);</w:t>
+      </w:r>
+    </w:p>
+    <w:p>
+      <w:pPr>
+        <w:pStyle w:val="Code"/>
+      </w:pPr>
+      <w:r>
+        <w:t xml:space="preserve">    }</w:t>
       </w:r>
     </w:p>
     <w:p>
@@ -9336,6 +9539,209 @@
         </w:numPr>
       </w:pPr>
       <w:r>
+        <w:t>Now we can implement a method for handling incoming messages on an existing connection. That's what @</w:t>
+      </w:r>
+      <w:proofErr w:type="spellStart"/>
+      <w:r>
+        <w:t>WebSocketMessage</w:t>
+      </w:r>
+      <w:proofErr w:type="spellEnd"/>
+      <w:r>
+        <w:t xml:space="preserve"> annotation is used for. </w:t>
+      </w:r>
+      <w:r>
+        <w:t xml:space="preserve">The body of the message gets passed to the method as a parameter. Since the front-end sends a JSON representation of a shape that was added to the drawing, it would be nice if we could somehow map that to </w:t>
+      </w:r>
+      <w:proofErr w:type="spellStart"/>
+      <w:r>
+        <w:t>Drawing.Shape</w:t>
+      </w:r>
+      <w:proofErr w:type="spellEnd"/>
+      <w:r>
+        <w:t xml:space="preserve"> object automatically. Luckily, the web socket API has a notion of decoders and encoders that are similar to JAX-RS message body readers/writers. They allow mapping of Java object</w:t>
+      </w:r>
+      <w:r>
+        <w:t>s</w:t>
+      </w:r>
+      <w:r>
+        <w:t xml:space="preserve"> to/from messages. Since we will define a decoder and encoder for </w:t>
+      </w:r>
+      <w:proofErr w:type="spellStart"/>
+      <w:r>
+        <w:t>Drawing.Shape</w:t>
+      </w:r>
+      <w:proofErr w:type="spellEnd"/>
+      <w:r>
+        <w:t xml:space="preserve"> object, we can declare the parameter of our message hander to be of type </w:t>
+      </w:r>
+      <w:proofErr w:type="spellStart"/>
+      <w:r>
+        <w:t>Drawing.Shape</w:t>
+      </w:r>
+      <w:proofErr w:type="spellEnd"/>
+      <w:r>
+        <w:t>, and the web socket runtime will automatically call our decoder to do the conversion:</w:t>
+      </w:r>
+    </w:p>
+    <w:p>
+      <w:pPr>
+        <w:pStyle w:val="Code"/>
+      </w:pPr>
+      <w:r>
+        <w:t>@</w:t>
+      </w:r>
+      <w:proofErr w:type="spellStart"/>
+      <w:r>
+        <w:t>WebSocketMessage</w:t>
+      </w:r>
+      <w:proofErr w:type="spellEnd"/>
+    </w:p>
+    <w:p>
+      <w:pPr>
+        <w:pStyle w:val="Code"/>
+      </w:pPr>
+      <w:proofErr w:type="gramStart"/>
+      <w:r>
+        <w:t>public</w:t>
+      </w:r>
+      <w:proofErr w:type="gramEnd"/>
+      <w:r>
+        <w:t xml:space="preserve"> void </w:t>
+      </w:r>
+      <w:proofErr w:type="spellStart"/>
+      <w:r>
+        <w:t>shapeCreated</w:t>
+      </w:r>
+      <w:proofErr w:type="spellEnd"/>
+      <w:r>
+        <w:t>(</w:t>
+      </w:r>
+      <w:proofErr w:type="spellStart"/>
+      <w:r>
+        <w:t>Drawing.Shape</w:t>
+      </w:r>
+      <w:proofErr w:type="spellEnd"/>
+      <w:r>
+        <w:t xml:space="preserve"> shape, Session </w:t>
+      </w:r>
+      <w:proofErr w:type="spellStart"/>
+      <w:r>
+        <w:t>session</w:t>
+      </w:r>
+      <w:proofErr w:type="spellEnd"/>
+      <w:r>
+        <w:t>) {</w:t>
+      </w:r>
+    </w:p>
+    <w:p>
+      <w:pPr>
+        <w:pStyle w:val="Code"/>
+      </w:pPr>
+      <w:r>
+        <w:t xml:space="preserve">    // </w:t>
+      </w:r>
+      <w:proofErr w:type="gramStart"/>
+      <w:r>
+        <w:t>get</w:t>
+      </w:r>
+      <w:proofErr w:type="gramEnd"/>
+      <w:r>
+        <w:t xml:space="preserve"> the drawing ID corresponding to this web socket session</w:t>
+      </w:r>
+    </w:p>
+    <w:p>
+      <w:pPr>
+        <w:pStyle w:val="Code"/>
+      </w:pPr>
+      <w:r>
+        <w:t xml:space="preserve">    </w:t>
+      </w:r>
+      <w:proofErr w:type="spellStart"/>
+      <w:proofErr w:type="gramStart"/>
+      <w:r>
+        <w:t>int</w:t>
+      </w:r>
+      <w:proofErr w:type="spellEnd"/>
+      <w:proofErr w:type="gramEnd"/>
+      <w:r>
+        <w:t xml:space="preserve"> </w:t>
+      </w:r>
+      <w:proofErr w:type="spellStart"/>
+      <w:r>
+        <w:t>drawingId</w:t>
+      </w:r>
+      <w:proofErr w:type="spellEnd"/>
+      <w:r>
+        <w:t xml:space="preserve"> = </w:t>
+      </w:r>
+      <w:proofErr w:type="spellStart"/>
+      <w:r>
+        <w:t>sessionToId.get</w:t>
+      </w:r>
+      <w:proofErr w:type="spellEnd"/>
+      <w:r>
+        <w:t>(session);</w:t>
+      </w:r>
+    </w:p>
+    <w:p>
+      <w:pPr>
+        <w:pStyle w:val="Code"/>
+      </w:pPr>
+      <w:r>
+        <w:t xml:space="preserve">    // </w:t>
+      </w:r>
+      <w:proofErr w:type="gramStart"/>
+      <w:r>
+        <w:t>add</w:t>
+      </w:r>
+      <w:proofErr w:type="gramEnd"/>
+      <w:r>
+        <w:t xml:space="preserve"> a new shape to the drawing</w:t>
+      </w:r>
+    </w:p>
+    <w:p>
+      <w:pPr>
+        <w:pStyle w:val="Code"/>
+      </w:pPr>
+      <w:r>
+        <w:t xml:space="preserve">    </w:t>
+      </w:r>
+      <w:proofErr w:type="spellStart"/>
+      <w:proofErr w:type="gramStart"/>
+      <w:r>
+        <w:t>DataProvider.addShape</w:t>
+      </w:r>
+      <w:proofErr w:type="spellEnd"/>
+      <w:r>
+        <w:t>(</w:t>
+      </w:r>
+      <w:proofErr w:type="spellStart"/>
+      <w:proofErr w:type="gramEnd"/>
+      <w:r>
+        <w:t>drawingId</w:t>
+      </w:r>
+      <w:proofErr w:type="spellEnd"/>
+      <w:r>
+        <w:t>, shape);</w:t>
+      </w:r>
+    </w:p>
+    <w:p>
+      <w:pPr>
+        <w:pStyle w:val="Code"/>
+      </w:pPr>
+      <w:r>
+        <w:t>}</w:t>
+      </w:r>
+    </w:p>
+    <w:p>
+      <w:pPr>
+        <w:pStyle w:val="ListParagraph"/>
+        <w:numPr>
+          <w:ilvl w:val="0"/>
+          <w:numId w:val="18"/>
+        </w:numPr>
+      </w:pPr>
+      <w:r>
         <w:t xml:space="preserve">To complete the web socket end-point implementation, we should do some </w:t>
       </w:r>
       <w:proofErr w:type="gramStart"/>
@@ -9440,7 +9846,7 @@
       <w:pPr>
         <w:pStyle w:val="Heading2"/>
       </w:pPr>
-      <w:bookmarkStart w:id="8" w:name="_Toc210634361"/>
+      <w:bookmarkStart w:id="8" w:name="_Toc210652037"/>
       <w:r>
         <w:t>Step 2: Implementing Message Encoding/Decoding</w:t>
       </w:r>
@@ -9460,299 +9866,155 @@
         </w:numPr>
       </w:pPr>
       <w:r>
-        <w:t xml:space="preserve">Add a new class named </w:t>
-      </w:r>
-      <w:proofErr w:type="spellStart"/>
-      <w:r>
-        <w:t>ShapeCoding</w:t>
-      </w:r>
-      <w:proofErr w:type="spellEnd"/>
-      <w:r>
-        <w:t xml:space="preserve"> and make it implement </w:t>
-      </w:r>
-      <w:proofErr w:type="spellStart"/>
-      <w:r>
-        <w:t>Decoder.Text</w:t>
-      </w:r>
-      <w:proofErr w:type="spellEnd"/>
-      <w:r>
-        <w:t xml:space="preserve"> and </w:t>
-      </w:r>
-      <w:proofErr w:type="spellStart"/>
-      <w:r>
-        <w:t>Encoder.Text</w:t>
-      </w:r>
-      <w:proofErr w:type="spellEnd"/>
-      <w:r>
-        <w:t xml:space="preserve"> interfaces:</w:t>
-      </w:r>
-    </w:p>
-    <w:p>
-      <w:pPr>
-        <w:pStyle w:val="Code"/>
-      </w:pPr>
-      <w:proofErr w:type="gramStart"/>
-      <w:r>
-        <w:t>public</w:t>
-      </w:r>
-      <w:proofErr w:type="gramEnd"/>
-      <w:r>
-        <w:t xml:space="preserve"> class </w:t>
-      </w:r>
-      <w:proofErr w:type="spellStart"/>
-      <w:r>
-        <w:t>ShapeCoding</w:t>
-      </w:r>
-      <w:proofErr w:type="spellEnd"/>
-      <w:r>
-        <w:t xml:space="preserve"> implements </w:t>
-      </w:r>
-      <w:proofErr w:type="spellStart"/>
-      <w:r>
-        <w:t>Decoder.Text</w:t>
-      </w:r>
-      <w:proofErr w:type="spellEnd"/>
+        <w:t xml:space="preserve">To process JSON, we are going to try out another early access API coming in </w:t>
+      </w:r>
+      <w:proofErr w:type="spellStart"/>
+      <w:r>
+        <w:t>JavaEE</w:t>
+      </w:r>
+      <w:proofErr w:type="spellEnd"/>
+      <w:r>
+        <w:t xml:space="preserve"> 7 – Java API for JSON Processing. Let's add the following dependency to the </w:t>
+      </w:r>
+      <w:proofErr w:type="spellStart"/>
+      <w:r>
+        <w:t>pom.xml</w:t>
+      </w:r>
+      <w:proofErr w:type="spellEnd"/>
+      <w:r>
+        <w:t xml:space="preserve"> file:</w:t>
+      </w:r>
+    </w:p>
+    <w:p>
+      <w:pPr>
+        <w:pStyle w:val="Code"/>
+      </w:pPr>
       <w:r>
         <w:t>&lt;</w:t>
       </w:r>
-      <w:proofErr w:type="spellStart"/>
-      <w:r>
-        <w:t>Drawing.Shape</w:t>
-      </w:r>
-      <w:proofErr w:type="spellEnd"/>
-      <w:r>
-        <w:t xml:space="preserve">&gt;, </w:t>
-      </w:r>
-      <w:proofErr w:type="spellStart"/>
-      <w:r>
-        <w:t>Encoder.Text</w:t>
-      </w:r>
-      <w:proofErr w:type="spellEnd"/>
-      <w:r>
-        <w:t>&lt;</w:t>
-      </w:r>
-      <w:proofErr w:type="spellStart"/>
-      <w:r>
-        <w:t>Drawing.Shape</w:t>
-      </w:r>
-      <w:proofErr w:type="spellEnd"/>
-      <w:r>
-        <w:t>&gt; {</w:t>
-      </w:r>
-    </w:p>
-    <w:p>
-      <w:pPr>
-        <w:pStyle w:val="Code"/>
-      </w:pPr>
-      <w:r>
-        <w:t xml:space="preserve">    @Override</w:t>
-      </w:r>
-    </w:p>
-    <w:p>
-      <w:pPr>
-        <w:pStyle w:val="Code"/>
-      </w:pPr>
-      <w:r>
-        <w:t xml:space="preserve">    </w:t>
-      </w:r>
-      <w:proofErr w:type="gramStart"/>
-      <w:r>
-        <w:t>publ</w:t>
-      </w:r>
-      <w:r>
-        <w:t>ic</w:t>
-      </w:r>
-      <w:proofErr w:type="gramEnd"/>
-      <w:r>
-        <w:t xml:space="preserve"> </w:t>
-      </w:r>
-      <w:proofErr w:type="spellStart"/>
-      <w:r>
-        <w:t>Drawing.Shape</w:t>
-      </w:r>
-      <w:proofErr w:type="spellEnd"/>
-      <w:r>
-        <w:t xml:space="preserve"> decode(String message</w:t>
-      </w:r>
-      <w:r>
-        <w:t xml:space="preserve">) throws </w:t>
-      </w:r>
-      <w:proofErr w:type="spellStart"/>
-      <w:r>
-        <w:t>DecodeException</w:t>
-      </w:r>
-      <w:proofErr w:type="spellEnd"/>
-      <w:r>
-        <w:t xml:space="preserve"> {</w:t>
-      </w:r>
-    </w:p>
-    <w:p>
-      <w:pPr>
-        <w:pStyle w:val="Code"/>
-      </w:pPr>
-      <w:r>
-        <w:t xml:space="preserve">    }</w:t>
-      </w:r>
-    </w:p>
-    <w:p>
-      <w:pPr>
-        <w:pStyle w:val="Code"/>
-      </w:pPr>
-    </w:p>
-    <w:p>
-      <w:pPr>
-        <w:pStyle w:val="Code"/>
-      </w:pPr>
-      <w:r>
-        <w:t xml:space="preserve">    @Override</w:t>
-      </w:r>
-    </w:p>
-    <w:p>
-      <w:pPr>
-        <w:pStyle w:val="Code"/>
-      </w:pPr>
-      <w:r>
-        <w:t xml:space="preserve">    </w:t>
-      </w:r>
-      <w:proofErr w:type="gramStart"/>
-      <w:r>
-        <w:t>pu</w:t>
-      </w:r>
-      <w:r>
-        <w:t>blic</w:t>
-      </w:r>
-      <w:proofErr w:type="gramEnd"/>
-      <w:r>
-        <w:t xml:space="preserve"> </w:t>
-      </w:r>
-      <w:proofErr w:type="spellStart"/>
-      <w:r>
-        <w:t>boolean</w:t>
-      </w:r>
-      <w:proofErr w:type="spellEnd"/>
-      <w:r>
-        <w:t xml:space="preserve"> </w:t>
-      </w:r>
-      <w:proofErr w:type="spellStart"/>
-      <w:r>
-        <w:t>willDecode</w:t>
-      </w:r>
-      <w:proofErr w:type="spellEnd"/>
-      <w:r>
-        <w:t>(String message</w:t>
-      </w:r>
-      <w:r>
-        <w:t>) {</w:t>
-      </w:r>
-    </w:p>
-    <w:p>
-      <w:pPr>
-        <w:pStyle w:val="Code"/>
-      </w:pPr>
-      <w:r>
-        <w:t xml:space="preserve">        // </w:t>
-      </w:r>
-      <w:proofErr w:type="gramStart"/>
-      <w:r>
-        <w:t>all</w:t>
-      </w:r>
-      <w:proofErr w:type="gramEnd"/>
-      <w:r>
-        <w:t xml:space="preserve"> messages will be decoded by this decoder</w:t>
-      </w:r>
-    </w:p>
-    <w:p>
-      <w:pPr>
-        <w:pStyle w:val="Code"/>
-      </w:pPr>
-      <w:r>
-        <w:t xml:space="preserve">        </w:t>
-      </w:r>
-      <w:proofErr w:type="gramStart"/>
-      <w:r>
-        <w:t>return</w:t>
-      </w:r>
-      <w:proofErr w:type="gramEnd"/>
-      <w:r>
-        <w:t xml:space="preserve"> true;</w:t>
-      </w:r>
-    </w:p>
-    <w:p>
-      <w:pPr>
-        <w:pStyle w:val="Code"/>
-      </w:pPr>
-      <w:r>
-        <w:t xml:space="preserve">    }</w:t>
-      </w:r>
-    </w:p>
-    <w:p>
-      <w:pPr>
-        <w:pStyle w:val="Code"/>
-      </w:pPr>
-    </w:p>
-    <w:p>
-      <w:pPr>
-        <w:pStyle w:val="Code"/>
-      </w:pPr>
-      <w:r>
-        <w:t xml:space="preserve">    @Override</w:t>
-      </w:r>
-    </w:p>
-    <w:p>
-      <w:pPr>
-        <w:pStyle w:val="Code"/>
-      </w:pPr>
-      <w:r>
-        <w:t xml:space="preserve">    </w:t>
-      </w:r>
-      <w:proofErr w:type="gramStart"/>
-      <w:r>
-        <w:t>public</w:t>
-      </w:r>
-      <w:proofErr w:type="gramEnd"/>
-      <w:r>
-        <w:t xml:space="preserve"> St</w:t>
-      </w:r>
-      <w:r>
-        <w:t>ring encode(</w:t>
-      </w:r>
-      <w:proofErr w:type="spellStart"/>
-      <w:r>
-        <w:t>Drawing.Shape</w:t>
-      </w:r>
-      <w:proofErr w:type="spellEnd"/>
-      <w:r>
-        <w:t xml:space="preserve"> shape</w:t>
-      </w:r>
-      <w:r>
-        <w:t xml:space="preserve">) throws </w:t>
-      </w:r>
-      <w:proofErr w:type="spellStart"/>
-      <w:r>
-        <w:t>EncodeException</w:t>
-      </w:r>
-      <w:proofErr w:type="spellEnd"/>
-      <w:r>
-        <w:t xml:space="preserve"> {</w:t>
-      </w:r>
-    </w:p>
-    <w:p>
-      <w:pPr>
-        <w:pStyle w:val="Code"/>
-      </w:pPr>
-      <w:r>
-        <w:t xml:space="preserve">    </w:t>
-      </w:r>
-      <w:r>
-        <w:t>}</w:t>
-      </w:r>
-    </w:p>
-    <w:p>
-      <w:pPr>
-        <w:pStyle w:val="Code"/>
-      </w:pPr>
-      <w:r>
-        <w:t>}</w:t>
+      <w:proofErr w:type="gramStart"/>
+      <w:r>
+        <w:t>dependency</w:t>
+      </w:r>
+      <w:proofErr w:type="gramEnd"/>
+      <w:r>
+        <w:t>&gt;</w:t>
+      </w:r>
+    </w:p>
+    <w:p>
+      <w:pPr>
+        <w:pStyle w:val="Code"/>
+      </w:pPr>
+      <w:r>
+        <w:t xml:space="preserve">    &lt;</w:t>
+      </w:r>
+      <w:proofErr w:type="spellStart"/>
+      <w:proofErr w:type="gramStart"/>
+      <w:r>
+        <w:t>groupId</w:t>
+      </w:r>
+      <w:proofErr w:type="spellEnd"/>
+      <w:proofErr w:type="gramEnd"/>
+      <w:r>
+        <w:t>&gt;</w:t>
+      </w:r>
+      <w:proofErr w:type="spellStart"/>
+      <w:r>
+        <w:t>org.glassfish</w:t>
+      </w:r>
+      <w:proofErr w:type="spellEnd"/>
+      <w:r>
+        <w:t>&lt;/</w:t>
+      </w:r>
+      <w:proofErr w:type="spellStart"/>
+      <w:r>
+        <w:t>groupId</w:t>
+      </w:r>
+      <w:proofErr w:type="spellEnd"/>
+      <w:r>
+        <w:t>&gt;</w:t>
+      </w:r>
+    </w:p>
+    <w:p>
+      <w:pPr>
+        <w:pStyle w:val="Code"/>
+      </w:pPr>
+      <w:r>
+        <w:t xml:space="preserve">    &lt;</w:t>
+      </w:r>
+      <w:proofErr w:type="spellStart"/>
+      <w:proofErr w:type="gramStart"/>
+      <w:r>
+        <w:t>artifactId</w:t>
+      </w:r>
+      <w:proofErr w:type="spellEnd"/>
+      <w:proofErr w:type="gramEnd"/>
+      <w:r>
+        <w:t>&gt;</w:t>
+      </w:r>
+      <w:proofErr w:type="spellStart"/>
+      <w:r>
+        <w:t>javax.json</w:t>
+      </w:r>
+      <w:proofErr w:type="spellEnd"/>
+      <w:r>
+        <w:t>&lt;/</w:t>
+      </w:r>
+      <w:proofErr w:type="spellStart"/>
+      <w:r>
+        <w:t>artifactId</w:t>
+      </w:r>
+      <w:proofErr w:type="spellEnd"/>
+      <w:r>
+        <w:t>&gt;</w:t>
+      </w:r>
+    </w:p>
+    <w:p>
+      <w:pPr>
+        <w:pStyle w:val="Code"/>
+      </w:pPr>
+      <w:r>
+        <w:t xml:space="preserve">    &lt;</w:t>
+      </w:r>
+      <w:proofErr w:type="gramStart"/>
+      <w:r>
+        <w:t>version</w:t>
+      </w:r>
+      <w:proofErr w:type="gramEnd"/>
+      <w:r>
+        <w:t>&gt;1.0-b01&lt;/version&gt;</w:t>
+      </w:r>
+    </w:p>
+    <w:p>
+      <w:pPr>
+        <w:pStyle w:val="Code"/>
+      </w:pPr>
+      <w:r>
+        <w:t xml:space="preserve">    &lt;</w:t>
+      </w:r>
+      <w:proofErr w:type="gramStart"/>
+      <w:r>
+        <w:t>scope</w:t>
+      </w:r>
+      <w:proofErr w:type="gramEnd"/>
+      <w:r>
+        <w:t>&gt;provided&lt;/scope&gt;</w:t>
+      </w:r>
+    </w:p>
+    <w:p>
+      <w:pPr>
+        <w:pStyle w:val="Code"/>
+      </w:pPr>
+      <w:r>
+        <w:t>&lt;/dependency&gt;</w:t>
+      </w:r>
+    </w:p>
+    <w:p>
+      <w:pPr>
+        <w:pStyle w:val="ListParagraph"/>
+      </w:pPr>
+      <w:r>
+        <w:t>Rebuild the project so that the dependency gets downloaded.</w:t>
       </w:r>
     </w:p>
     <w:p>
@@ -9764,147 +10026,299 @@
         </w:numPr>
       </w:pPr>
       <w:r>
-        <w:t xml:space="preserve">To process JSON, we are going to try out another early access API coming in </w:t>
-      </w:r>
-      <w:proofErr w:type="spellStart"/>
-      <w:r>
-        <w:t>JavaEE</w:t>
-      </w:r>
-      <w:proofErr w:type="spellEnd"/>
-      <w:r>
-        <w:t xml:space="preserve"> 7 – Java API for JSON Processing. Let's add the following dependency to the </w:t>
-      </w:r>
-      <w:proofErr w:type="spellStart"/>
-      <w:r>
-        <w:t>pom.xml</w:t>
-      </w:r>
-      <w:proofErr w:type="spellEnd"/>
-      <w:r>
-        <w:t xml:space="preserve"> file:</w:t>
-      </w:r>
-    </w:p>
-    <w:p>
-      <w:pPr>
-        <w:pStyle w:val="Code"/>
-      </w:pPr>
+        <w:t xml:space="preserve">Add a new class named </w:t>
+      </w:r>
+      <w:proofErr w:type="spellStart"/>
+      <w:r>
+        <w:t>ShapeCoding</w:t>
+      </w:r>
+      <w:proofErr w:type="spellEnd"/>
+      <w:r>
+        <w:t xml:space="preserve"> and make it implement </w:t>
+      </w:r>
+      <w:proofErr w:type="spellStart"/>
+      <w:r>
+        <w:t>Decoder.Text</w:t>
+      </w:r>
+      <w:proofErr w:type="spellEnd"/>
+      <w:r>
+        <w:t xml:space="preserve"> and </w:t>
+      </w:r>
+      <w:proofErr w:type="spellStart"/>
+      <w:r>
+        <w:t>Encoder.Text</w:t>
+      </w:r>
+      <w:proofErr w:type="spellEnd"/>
+      <w:r>
+        <w:t xml:space="preserve"> interfaces:</w:t>
+      </w:r>
+    </w:p>
+    <w:p>
+      <w:pPr>
+        <w:pStyle w:val="Code"/>
+      </w:pPr>
+      <w:proofErr w:type="gramStart"/>
+      <w:r>
+        <w:t>public</w:t>
+      </w:r>
+      <w:proofErr w:type="gramEnd"/>
+      <w:r>
+        <w:t xml:space="preserve"> class </w:t>
+      </w:r>
+      <w:proofErr w:type="spellStart"/>
+      <w:r>
+        <w:t>ShapeCoding</w:t>
+      </w:r>
+      <w:proofErr w:type="spellEnd"/>
+      <w:r>
+        <w:t xml:space="preserve"> implements </w:t>
+      </w:r>
+      <w:proofErr w:type="spellStart"/>
+      <w:r>
+        <w:t>Decoder.Text</w:t>
+      </w:r>
+      <w:proofErr w:type="spellEnd"/>
       <w:r>
         <w:t>&lt;</w:t>
       </w:r>
-      <w:proofErr w:type="gramStart"/>
-      <w:r>
-        <w:t>dependency</w:t>
-      </w:r>
-      <w:proofErr w:type="gramEnd"/>
-      <w:r>
-        <w:t>&gt;</w:t>
-      </w:r>
-    </w:p>
-    <w:p>
-      <w:pPr>
-        <w:pStyle w:val="Code"/>
-      </w:pPr>
-      <w:r>
-        <w:t xml:space="preserve">    &lt;</w:t>
-      </w:r>
-      <w:proofErr w:type="spellStart"/>
-      <w:proofErr w:type="gramStart"/>
-      <w:r>
-        <w:t>groupId</w:t>
-      </w:r>
-      <w:proofErr w:type="spellEnd"/>
-      <w:proofErr w:type="gramEnd"/>
-      <w:r>
-        <w:t>&gt;</w:t>
-      </w:r>
-      <w:proofErr w:type="spellStart"/>
-      <w:r>
-        <w:t>org.glassfish</w:t>
-      </w:r>
-      <w:proofErr w:type="spellEnd"/>
-      <w:r>
-        <w:t>&lt;/</w:t>
-      </w:r>
-      <w:proofErr w:type="spellStart"/>
-      <w:r>
-        <w:t>groupId</w:t>
-      </w:r>
-      <w:proofErr w:type="spellEnd"/>
-      <w:r>
-        <w:t>&gt;</w:t>
-      </w:r>
-    </w:p>
-    <w:p>
-      <w:pPr>
-        <w:pStyle w:val="Code"/>
-      </w:pPr>
-      <w:r>
-        <w:t xml:space="preserve">    &lt;</w:t>
-      </w:r>
-      <w:proofErr w:type="spellStart"/>
-      <w:proofErr w:type="gramStart"/>
-      <w:r>
-        <w:t>artifactId</w:t>
-      </w:r>
-      <w:proofErr w:type="spellEnd"/>
-      <w:proofErr w:type="gramEnd"/>
-      <w:r>
-        <w:t>&gt;</w:t>
-      </w:r>
-      <w:proofErr w:type="spellStart"/>
-      <w:r>
-        <w:t>javax.json</w:t>
-      </w:r>
-      <w:proofErr w:type="spellEnd"/>
-      <w:r>
-        <w:t>&lt;/</w:t>
-      </w:r>
-      <w:proofErr w:type="spellStart"/>
-      <w:r>
-        <w:t>artifactId</w:t>
-      </w:r>
-      <w:proofErr w:type="spellEnd"/>
-      <w:r>
-        <w:t>&gt;</w:t>
-      </w:r>
-    </w:p>
-    <w:p>
-      <w:pPr>
-        <w:pStyle w:val="Code"/>
-      </w:pPr>
-      <w:r>
-        <w:t xml:space="preserve">    &lt;</w:t>
-      </w:r>
-      <w:proofErr w:type="gramStart"/>
-      <w:r>
-        <w:t>version</w:t>
-      </w:r>
-      <w:proofErr w:type="gramEnd"/>
-      <w:r>
-        <w:t>&gt;1.0-b01&lt;/version&gt;</w:t>
-      </w:r>
-    </w:p>
-    <w:p>
-      <w:pPr>
-        <w:pStyle w:val="Code"/>
-      </w:pPr>
-      <w:r>
-        <w:t xml:space="preserve">    &lt;</w:t>
-      </w:r>
-      <w:proofErr w:type="gramStart"/>
-      <w:r>
-        <w:t>scope</w:t>
-      </w:r>
-      <w:proofErr w:type="gramEnd"/>
-      <w:r>
-        <w:t>&gt;provided&lt;/scope&gt;</w:t>
-      </w:r>
-    </w:p>
-    <w:p>
-      <w:pPr>
-        <w:pStyle w:val="Code"/>
-      </w:pPr>
-      <w:r>
-        <w:t>&lt;/dependency&gt;</w:t>
+      <w:proofErr w:type="spellStart"/>
+      <w:r>
+        <w:t>Drawing.Shape</w:t>
+      </w:r>
+      <w:proofErr w:type="spellEnd"/>
+      <w:r>
+        <w:t xml:space="preserve">&gt;, </w:t>
+      </w:r>
+      <w:proofErr w:type="spellStart"/>
+      <w:r>
+        <w:t>Encoder.Text</w:t>
+      </w:r>
+      <w:proofErr w:type="spellEnd"/>
+      <w:r>
+        <w:t>&lt;</w:t>
+      </w:r>
+      <w:proofErr w:type="spellStart"/>
+      <w:r>
+        <w:t>Drawing.Shape</w:t>
+      </w:r>
+      <w:proofErr w:type="spellEnd"/>
+      <w:r>
+        <w:t>&gt; {</w:t>
+      </w:r>
+    </w:p>
+    <w:p>
+      <w:pPr>
+        <w:pStyle w:val="Code"/>
+      </w:pPr>
+      <w:r>
+        <w:t xml:space="preserve">    @Override</w:t>
+      </w:r>
+    </w:p>
+    <w:p>
+      <w:pPr>
+        <w:pStyle w:val="Code"/>
+      </w:pPr>
+      <w:r>
+        <w:t xml:space="preserve">    </w:t>
+      </w:r>
+      <w:proofErr w:type="gramStart"/>
+      <w:r>
+        <w:t>publ</w:t>
+      </w:r>
+      <w:r>
+        <w:t>ic</w:t>
+      </w:r>
+      <w:proofErr w:type="gramEnd"/>
+      <w:r>
+        <w:t xml:space="preserve"> </w:t>
+      </w:r>
+      <w:proofErr w:type="spellStart"/>
+      <w:r>
+        <w:t>Drawing.Shape</w:t>
+      </w:r>
+      <w:proofErr w:type="spellEnd"/>
+      <w:r>
+        <w:t xml:space="preserve"> decode(String message</w:t>
+      </w:r>
+      <w:r>
+        <w:t xml:space="preserve">) throws </w:t>
+      </w:r>
+      <w:proofErr w:type="spellStart"/>
+      <w:r>
+        <w:t>DecodeException</w:t>
+      </w:r>
+      <w:proofErr w:type="spellEnd"/>
+      <w:r>
+        <w:t xml:space="preserve"> {</w:t>
+      </w:r>
+    </w:p>
+    <w:p>
+      <w:pPr>
+        <w:pStyle w:val="Code"/>
+      </w:pPr>
+      <w:r>
+        <w:t xml:space="preserve">    }</w:t>
+      </w:r>
+    </w:p>
+    <w:p>
+      <w:pPr>
+        <w:pStyle w:val="Code"/>
+      </w:pPr>
+    </w:p>
+    <w:p>
+      <w:pPr>
+        <w:pStyle w:val="Code"/>
+      </w:pPr>
+      <w:r>
+        <w:t xml:space="preserve">    @Override</w:t>
+      </w:r>
+    </w:p>
+    <w:p>
+      <w:pPr>
+        <w:pStyle w:val="Code"/>
+      </w:pPr>
+      <w:r>
+        <w:t xml:space="preserve">    </w:t>
+      </w:r>
+      <w:proofErr w:type="gramStart"/>
+      <w:r>
+        <w:t>pu</w:t>
+      </w:r>
+      <w:r>
+        <w:t>blic</w:t>
+      </w:r>
+      <w:proofErr w:type="gramEnd"/>
+      <w:r>
+        <w:t xml:space="preserve"> </w:t>
+      </w:r>
+      <w:proofErr w:type="spellStart"/>
+      <w:r>
+        <w:t>boolean</w:t>
+      </w:r>
+      <w:proofErr w:type="spellEnd"/>
+      <w:r>
+        <w:t xml:space="preserve"> </w:t>
+      </w:r>
+      <w:proofErr w:type="spellStart"/>
+      <w:r>
+        <w:t>willDecode</w:t>
+      </w:r>
+      <w:proofErr w:type="spellEnd"/>
+      <w:r>
+        <w:t>(String message</w:t>
+      </w:r>
+      <w:r>
+        <w:t>) {</w:t>
+      </w:r>
+    </w:p>
+    <w:p>
+      <w:pPr>
+        <w:pStyle w:val="Code"/>
+      </w:pPr>
+      <w:r>
+        <w:t xml:space="preserve">        // </w:t>
+      </w:r>
+      <w:proofErr w:type="gramStart"/>
+      <w:r>
+        <w:t>all</w:t>
+      </w:r>
+      <w:proofErr w:type="gramEnd"/>
+      <w:r>
+        <w:t xml:space="preserve"> messages will be decoded by this decoder</w:t>
+      </w:r>
+    </w:p>
+    <w:p>
+      <w:pPr>
+        <w:pStyle w:val="Code"/>
+      </w:pPr>
+      <w:r>
+        <w:t xml:space="preserve">        </w:t>
+      </w:r>
+      <w:proofErr w:type="gramStart"/>
+      <w:r>
+        <w:t>return</w:t>
+      </w:r>
+      <w:proofErr w:type="gramEnd"/>
+      <w:r>
+        <w:t xml:space="preserve"> true;</w:t>
+      </w:r>
+    </w:p>
+    <w:p>
+      <w:pPr>
+        <w:pStyle w:val="Code"/>
+      </w:pPr>
+      <w:r>
+        <w:t xml:space="preserve">    }</w:t>
+      </w:r>
+    </w:p>
+    <w:p>
+      <w:pPr>
+        <w:pStyle w:val="Code"/>
+      </w:pPr>
+    </w:p>
+    <w:p>
+      <w:pPr>
+        <w:pStyle w:val="Code"/>
+      </w:pPr>
+      <w:r>
+        <w:t xml:space="preserve">    @Override</w:t>
+      </w:r>
+    </w:p>
+    <w:p>
+      <w:pPr>
+        <w:pStyle w:val="Code"/>
+      </w:pPr>
+      <w:r>
+        <w:t xml:space="preserve">    </w:t>
+      </w:r>
+      <w:proofErr w:type="gramStart"/>
+      <w:r>
+        <w:t>public</w:t>
+      </w:r>
+      <w:proofErr w:type="gramEnd"/>
+      <w:r>
+        <w:t xml:space="preserve"> St</w:t>
+      </w:r>
+      <w:r>
+        <w:t>ring encode(</w:t>
+      </w:r>
+      <w:proofErr w:type="spellStart"/>
+      <w:r>
+        <w:t>Drawing.Shape</w:t>
+      </w:r>
+      <w:proofErr w:type="spellEnd"/>
+      <w:r>
+        <w:t xml:space="preserve"> shape</w:t>
+      </w:r>
+      <w:r>
+        <w:t xml:space="preserve">) throws </w:t>
+      </w:r>
+      <w:proofErr w:type="spellStart"/>
+      <w:r>
+        <w:t>EncodeException</w:t>
+      </w:r>
+      <w:proofErr w:type="spellEnd"/>
+      <w:r>
+        <w:t xml:space="preserve"> {</w:t>
+      </w:r>
+    </w:p>
+    <w:p>
+      <w:pPr>
+        <w:pStyle w:val="Code"/>
+      </w:pPr>
+      <w:r>
+        <w:t xml:space="preserve">    </w:t>
+      </w:r>
+      <w:r>
+        <w:t>}</w:t>
+      </w:r>
+    </w:p>
+    <w:p>
+      <w:pPr>
+        <w:pStyle w:val="Code"/>
+      </w:pPr>
+      <w:r>
+        <w:t>}</w:t>
       </w:r>
     </w:p>
     <w:p>
@@ -9916,15 +10330,10 @@
         </w:numPr>
       </w:pPr>
       <w:r>
-        <w:t xml:space="preserve">Now, go back to </w:t>
-      </w:r>
-      <w:proofErr w:type="spellStart"/>
-      <w:r>
-        <w:t>ShapeCoding</w:t>
-      </w:r>
-      <w:proofErr w:type="spellEnd"/>
-      <w:r>
-        <w:t xml:space="preserve"> class and implement the </w:t>
+        <w:t>I</w:t>
+      </w:r>
+      <w:r>
+        <w:t xml:space="preserve">mplement the </w:t>
       </w:r>
       <w:proofErr w:type="gramStart"/>
       <w:r>
@@ -10935,9 +11344,151 @@
     </w:p>
     <w:p>
       <w:pPr>
+        <w:pStyle w:val="ListParagraph"/>
+        <w:numPr>
+          <w:ilvl w:val="0"/>
+          <w:numId w:val="19"/>
+        </w:numPr>
+      </w:pPr>
+      <w:r>
+        <w:t xml:space="preserve">Now we need to register the </w:t>
+      </w:r>
+      <w:proofErr w:type="spellStart"/>
+      <w:r>
+        <w:t>ShapeCoding</w:t>
+      </w:r>
+      <w:proofErr w:type="spellEnd"/>
+      <w:r>
+        <w:t xml:space="preserve"> class as the decoder and encoder on the </w:t>
+      </w:r>
+      <w:proofErr w:type="spellStart"/>
+      <w:r>
+        <w:t>DrawingWebSocket</w:t>
+      </w:r>
+      <w:proofErr w:type="spellEnd"/>
+      <w:r>
+        <w:t xml:space="preserve"> end-point. Open the </w:t>
+      </w:r>
+      <w:proofErr w:type="spellStart"/>
+      <w:r>
+        <w:t>DrawingWebSocket</w:t>
+      </w:r>
+      <w:proofErr w:type="spellEnd"/>
+      <w:r>
+        <w:t xml:space="preserve"> class and update the @</w:t>
+      </w:r>
+      <w:proofErr w:type="spellStart"/>
+      <w:r>
+        <w:t>WebSocketEndpoint</w:t>
+      </w:r>
+      <w:proofErr w:type="spellEnd"/>
+      <w:r>
+        <w:t xml:space="preserve"> annotation as follows:</w:t>
+      </w:r>
+    </w:p>
+    <w:p>
+      <w:pPr>
+        <w:pStyle w:val="Code"/>
+      </w:pPr>
+      <w:proofErr w:type="gramStart"/>
+      <w:r>
+        <w:t>@</w:t>
+      </w:r>
+      <w:proofErr w:type="spellStart"/>
+      <w:r>
+        <w:t>WebSocketEndpoint</w:t>
+      </w:r>
+      <w:proofErr w:type="spellEnd"/>
+      <w:r>
+        <w:t>(</w:t>
+      </w:r>
+      <w:proofErr w:type="gramEnd"/>
+    </w:p>
+    <w:p>
+      <w:pPr>
+        <w:pStyle w:val="Code"/>
+      </w:pPr>
+      <w:r>
+        <w:t xml:space="preserve">        </w:t>
+      </w:r>
+      <w:proofErr w:type="gramStart"/>
+      <w:r>
+        <w:t>decoders</w:t>
+      </w:r>
+      <w:proofErr w:type="gramEnd"/>
+      <w:r>
+        <w:t xml:space="preserve"> = </w:t>
+      </w:r>
+      <w:proofErr w:type="spellStart"/>
+      <w:r>
+        <w:t>ShapeCoding.class</w:t>
+      </w:r>
+      <w:proofErr w:type="spellEnd"/>
+      <w:r>
+        <w:t>,</w:t>
+      </w:r>
+    </w:p>
+    <w:p>
+      <w:pPr>
+        <w:pStyle w:val="Code"/>
+      </w:pPr>
+      <w:r>
+        <w:t xml:space="preserve">        </w:t>
+      </w:r>
+      <w:proofErr w:type="gramStart"/>
+      <w:r>
+        <w:t>encoders</w:t>
+      </w:r>
+      <w:proofErr w:type="gramEnd"/>
+      <w:r>
+        <w:t xml:space="preserve"> = </w:t>
+      </w:r>
+      <w:proofErr w:type="spellStart"/>
+      <w:r>
+        <w:t>ShapeCoding.class</w:t>
+      </w:r>
+      <w:proofErr w:type="spellEnd"/>
+      <w:r>
+        <w:t>,</w:t>
+      </w:r>
+    </w:p>
+    <w:p>
+      <w:pPr>
+        <w:pStyle w:val="Code"/>
+      </w:pPr>
+      <w:r>
+        <w:t xml:space="preserve">        </w:t>
+      </w:r>
+      <w:proofErr w:type="gramStart"/>
+      <w:r>
+        <w:t>path</w:t>
+      </w:r>
+      <w:proofErr w:type="gramEnd"/>
+      <w:r>
+        <w:t xml:space="preserve"> = "/</w:t>
+      </w:r>
+      <w:proofErr w:type="spellStart"/>
+      <w:r>
+        <w:t>websockets</w:t>
+      </w:r>
+      <w:proofErr w:type="spellEnd"/>
+      <w:r>
+        <w:t>/"</w:t>
+      </w:r>
+    </w:p>
+    <w:p>
+      <w:pPr>
+        <w:pStyle w:val="Code"/>
+      </w:pPr>
+      <w:r>
+        <w:t>)</w:t>
+      </w:r>
+    </w:p>
+    <w:p>
+      <w:pPr>
         <w:pStyle w:val="Heading2"/>
       </w:pPr>
-      <w:bookmarkStart w:id="9" w:name="_Toc210634362"/>
+      <w:bookmarkStart w:id="9" w:name="_Toc210652038"/>
       <w:r>
         <w:t>Step 3: Broadcasting Web Socket Messages</w:t>
       </w:r>
@@ -10945,15 +11496,25 @@
     </w:p>
     <w:p>
       <w:r>
-        <w:t xml:space="preserve">OK, so we have the web socket end-point to receive the web socket messages. But if we ran the application now, it would still not work. That is because all the front-end does when you try to draw a shape on the canvas is it sends a web socket message describing that shape to the server. It is then </w:t>
-      </w:r>
-      <w:proofErr w:type="gramStart"/>
-      <w:r>
-        <w:t>servers</w:t>
-      </w:r>
-      <w:proofErr w:type="gramEnd"/>
-      <w:r>
-        <w:t xml:space="preserve"> responsibility to add that shape to the actual drawing object and broadcast that change back to all the clients (including the one that sent the original message). The front-end adds the shape to the canvas only as a result of receiving the web socket message from the server. But we are not sending anything yet. In this section we are goin</w:t>
+        <w:t>OK, so we have the web socket end-point to receive the web socket messages. But if we ran the application now, it would still not work. That is because all the front-end does when you try to draw a shape on the canvas is it sends a web socket message describing that shape to the server. It is then server</w:t>
+      </w:r>
+      <w:r>
+        <w:t>'</w:t>
+      </w:r>
+      <w:r>
+        <w:t xml:space="preserve">s responsibility to add </w:t>
+      </w:r>
+      <w:r>
+        <w:t>the</w:t>
+      </w:r>
+      <w:r>
+        <w:t xml:space="preserve"> shape to the actual drawing object and broadcast that change back to all the clients (including the one that sent the original message). The front-end adds the shape to the canvas only as a result of receiving the web socket message from the server. But we are not sending anything yet</w:t>
+      </w:r>
+      <w:r>
+        <w:t>, so nothing will be drawn</w:t>
+      </w:r>
+      <w:r>
+        <w:t>. In this section we are goin</w:t>
       </w:r>
       <w:r>
         <w:t xml:space="preserve">g to complete the puzzle. We will add methods to the </w:t>
@@ -11002,7 +11563,13 @@
       </w:r>
       <w:proofErr w:type="spellEnd"/>
       <w:r>
-        <w:t xml:space="preserve"> class and add the following static field where we are going to keep web socket session registrations:</w:t>
+        <w:t xml:space="preserve"> class and add the following static field</w:t>
+      </w:r>
+      <w:r>
+        <w:t>. We are going to use it to store the</w:t>
+      </w:r>
+      <w:r>
+        <w:t xml:space="preserve"> web socket session registrations:</w:t>
       </w:r>
     </w:p>
     <w:p>
@@ -11059,11 +11626,9 @@
       <w:r>
         <w:t xml:space="preserve">It is a "multi-valued" </w:t>
       </w:r>
-      <w:proofErr w:type="gramStart"/>
-      <w:r>
-        <w:t>map, that</w:t>
-      </w:r>
-      <w:proofErr w:type="gramEnd"/>
+      <w:r>
+        <w:t>map, which</w:t>
+      </w:r>
       <w:r>
         <w:t xml:space="preserve"> maps a drawing ID to a list of web socket sessions that are associated with that drawing ID.</w:t>
       </w:r>
@@ -11077,7 +11642,13 @@
         </w:numPr>
       </w:pPr>
       <w:r>
-        <w:t xml:space="preserve">Now we can add a method that associates a new web socket session with a drawing ID. We will be calling this method for </w:t>
+        <w:t xml:space="preserve">Now we can add a method that associates a new web socket session with a drawing ID. We will be calling this method </w:t>
+      </w:r>
+      <w:r>
+        <w:t>from</w:t>
+      </w:r>
+      <w:r>
+        <w:t xml:space="preserve"> </w:t>
       </w:r>
       <w:proofErr w:type="spellStart"/>
       <w:proofErr w:type="gramStart"/>
@@ -11512,7 +12083,10 @@
         </w:numPr>
       </w:pPr>
       <w:r>
-        <w:t xml:space="preserve">When a web socket connection closes, we should remove the session from the </w:t>
+        <w:t>When the</w:t>
+      </w:r>
+      <w:r>
+        <w:t xml:space="preserve"> web socket connection closes, we should remove the session from the </w:t>
       </w:r>
       <w:proofErr w:type="spellStart"/>
       <w:r>
@@ -12015,7 +12589,7 @@
         </w:numPr>
       </w:pPr>
       <w:r>
-        <w:t xml:space="preserve">Finally we will add call </w:t>
+        <w:t xml:space="preserve">Finally we will call </w:t>
       </w:r>
       <w:proofErr w:type="spellStart"/>
       <w:proofErr w:type="gramStart"/>
@@ -12079,7 +12653,10 @@
         <w:t>);</w:t>
       </w:r>
       <w:r>
-        <w:t xml:space="preserve">" on </w:t>
+        <w:t>" i</w:t>
+      </w:r>
+      <w:r>
+        <w:t xml:space="preserve">n </w:t>
       </w:r>
       <w:proofErr w:type="spellStart"/>
       <w:r>
@@ -12595,7 +13172,7 @@
       <w:r>
         <w:br w:type="column"/>
       </w:r>
-      <w:bookmarkStart w:id="10" w:name="_Toc210634363"/>
+      <w:bookmarkStart w:id="10" w:name="_Toc210652039"/>
       <w:r>
         <w:t xml:space="preserve">Exercise 4: </w:t>
       </w:r>
@@ -12609,14 +13186,20 @@
     </w:p>
     <w:p>
       <w:r>
-        <w:t>In this shortest exercise of our lab we will see the basics of JAX-RS 2.0 client API and the proprietary client-side SSE API in Jersey.</w:t>
+        <w:t xml:space="preserve">In this </w:t>
+      </w:r>
+      <w:r>
+        <w:t>last</w:t>
+      </w:r>
+      <w:r>
+        <w:t xml:space="preserve"> exercise of our lab we will see the basics of JAX-RS 2.0 client API and the proprietary client-side SSE API in Jersey.</w:t>
       </w:r>
     </w:p>
     <w:p>
       <w:pPr>
         <w:pStyle w:val="Heading2"/>
       </w:pPr>
-      <w:bookmarkStart w:id="11" w:name="_Toc210634364"/>
+      <w:bookmarkStart w:id="11" w:name="_Toc210652040"/>
       <w:r>
         <w:t>Step 1: Basic JAX-RS Client</w:t>
       </w:r>
@@ -13288,7 +13871,13 @@
         <w:t>.</w:t>
       </w:r>
       <w:r>
-        <w:t xml:space="preserve"> We are going to make an HTTP GET request to retrieve a list of drawings, but first we need to add the Java representation of the drawing to our project. Browse to the Drawing class in the Drawing Board application project, right-click and choose Copy, to copy it to the clipboard. Then go back to the </w:t>
+        <w:t xml:space="preserve"> We are going to make an HTTP GET request to retrieve a list of drawings, but first we need to add the Java representation of the drawing to our project. Browse to the Drawing class in the Drawing Board </w:t>
+      </w:r>
+      <w:r>
+        <w:t>Web A</w:t>
+      </w:r>
+      <w:r>
+        <w:t xml:space="preserve">pplication project, right-click and choose Copy, to copy it to the clipboard. Then go back to the </w:t>
       </w:r>
       <w:proofErr w:type="spellStart"/>
       <w:r>
@@ -13299,7 +13888,37 @@
         <w:t>-client project, right-click the package with</w:t>
       </w:r>
       <w:r>
-        <w:t xml:space="preserve"> the App class and choose Paste to copy the Drawing class to the client project.</w:t>
+        <w:t xml:space="preserve"> the App class and choose Paste</w:t>
+      </w:r>
+      <w:r>
+        <w:t>-&gt;Copy</w:t>
+      </w:r>
+      <w:r>
+        <w:t xml:space="preserve"> to copy the Drawing class to the client project.</w:t>
+      </w:r>
+      <w:r>
+        <w:t xml:space="preserve"> Update the package statement on the first line:</w:t>
+      </w:r>
+    </w:p>
+    <w:p>
+      <w:pPr>
+        <w:pStyle w:val="Code"/>
+      </w:pPr>
+      <w:proofErr w:type="gramStart"/>
+      <w:r>
+        <w:t>package</w:t>
+      </w:r>
+      <w:proofErr w:type="gramEnd"/>
+      <w:r>
+        <w:t xml:space="preserve"> </w:t>
+      </w:r>
+      <w:proofErr w:type="spellStart"/>
+      <w:r>
+        <w:t>com.mycompany.drawingboardclient</w:t>
+      </w:r>
+      <w:proofErr w:type="spellEnd"/>
+      <w:r>
+        <w:t>;</w:t>
       </w:r>
     </w:p>
     <w:p>
@@ -13477,12 +14096,35 @@
       <w:r>
         <w:t xml:space="preserve">. </w:t>
       </w:r>
+      <w:r>
+        <w:br/>
+      </w:r>
+      <w:r>
+        <w:rPr>
+          <w:i/>
+        </w:rPr>
+        <w:t xml:space="preserve">NOTE: When running the application for the first time, </w:t>
+      </w:r>
+      <w:proofErr w:type="spellStart"/>
+      <w:r>
+        <w:rPr>
+          <w:i/>
+        </w:rPr>
+        <w:t>NetBeans</w:t>
+      </w:r>
+      <w:proofErr w:type="spellEnd"/>
+      <w:r>
+        <w:rPr>
+          <w:i/>
+        </w:rPr>
+        <w:t xml:space="preserve"> may ask you to set the main class. Make sure App is selected, check Remember Permanently and click Select Main Class button.</w:t>
+      </w:r>
     </w:p>
     <w:p>
       <w:pPr>
         <w:pStyle w:val="Heading2"/>
       </w:pPr>
-      <w:bookmarkStart w:id="12" w:name="_Toc210634365"/>
+      <w:bookmarkStart w:id="12" w:name="_Toc210652041"/>
       <w:r>
         <w:t>Step 2: Listening to SSE</w:t>
       </w:r>
@@ -13799,7 +14441,10 @@
       </w:r>
       <w:proofErr w:type="gramEnd"/>
       <w:r>
-        <w:t xml:space="preserve">) method you can also implement event listeners and register them to the event source object) for every event. This is all asynchronous – i.e. happens on a separate thread – the call to </w:t>
+        <w:t xml:space="preserve">) method you can also implement event listeners and register them to the event source object) for every event. This is all asynchronous – i.e. happens on a separate thread – the </w:t>
+      </w:r>
+      <w:r>
+        <w:t xml:space="preserve">call to </w:t>
       </w:r>
       <w:proofErr w:type="spellStart"/>
       <w:r>
@@ -13807,7 +14452,10 @@
       </w:r>
       <w:proofErr w:type="spellEnd"/>
       <w:r>
-        <w:t xml:space="preserve"> constructors returns immediately.</w:t>
+        <w:t xml:space="preserve"> constructor</w:t>
+      </w:r>
+      <w:r>
+        <w:t xml:space="preserve"> returns immediately.</w:t>
       </w:r>
     </w:p>
     <w:p>
@@ -13827,7 +14475,25 @@
       </w:r>
       <w:proofErr w:type="spellEnd"/>
       <w:r>
-        <w:t xml:space="preserve"> constructor, let's keep it running until user hits Enter in the console – add the following at the end of the </w:t>
+        <w:t xml:space="preserve"> constructor, let's </w:t>
+      </w:r>
+      <w:r>
+        <w:t>wait</w:t>
+      </w:r>
+      <w:r>
+        <w:t xml:space="preserve"> until </w:t>
+      </w:r>
+      <w:r>
+        <w:t xml:space="preserve">a </w:t>
+      </w:r>
+      <w:r>
+        <w:t xml:space="preserve">user hits Enter in the console </w:t>
+      </w:r>
+      <w:r>
+        <w:t xml:space="preserve">before exiting </w:t>
+      </w:r>
+      <w:r>
+        <w:t xml:space="preserve">– add the following at the end of the </w:t>
       </w:r>
       <w:proofErr w:type="gramStart"/>
       <w:r>
@@ -13962,15 +14628,19 @@
     </w:p>
     <w:p>
       <w:r>
-        <w:t xml:space="preserve">This concludes the last exercise of this </w:t>
-      </w:r>
-      <w:proofErr w:type="gramStart"/>
-      <w:r>
-        <w:t>lab which</w:t>
-      </w:r>
-      <w:proofErr w:type="gramEnd"/>
-      <w:r>
-        <w:t xml:space="preserve"> served as a quick introduction to basics of the JAX-RS and Jersey client-side programming model.</w:t>
+        <w:t>This concludes the last exercise of this lab</w:t>
+      </w:r>
+      <w:r>
+        <w:t>,</w:t>
+      </w:r>
+      <w:r>
+        <w:t xml:space="preserve"> which served as a quick introduction to </w:t>
+      </w:r>
+      <w:r>
+        <w:t xml:space="preserve">the </w:t>
+      </w:r>
+      <w:r>
+        <w:t>basics of the JAX-RS and Jersey client-side programming model.</w:t>
       </w:r>
     </w:p>
     <w:p/>
@@ -13981,7 +14651,7 @@
       <w:r>
         <w:br w:type="column"/>
       </w:r>
-      <w:bookmarkStart w:id="13" w:name="_Toc210634366"/>
+      <w:bookmarkStart w:id="13" w:name="_Toc210652042"/>
       <w:r>
         <w:t>Summary</w:t>
       </w:r>
@@ -13989,7 +14659,13 @@
     </w:p>
     <w:p>
       <w:r>
-        <w:t xml:space="preserve">In this lab you got a sneak peek at some of the new features coming in </w:t>
+        <w:t xml:space="preserve">In this lab you got a sneak peek </w:t>
+      </w:r>
+      <w:r>
+        <w:t>of</w:t>
+      </w:r>
+      <w:r>
+        <w:t xml:space="preserve"> some of the new features coming in </w:t>
       </w:r>
       <w:proofErr w:type="spellStart"/>
       <w:r>
@@ -14211,7 +14887,7 @@
       <w:r>
         <w:br w:type="column"/>
       </w:r>
-      <w:bookmarkStart w:id="14" w:name="_Toc210634367"/>
+      <w:bookmarkStart w:id="14" w:name="_Toc210652043"/>
       <w:r>
         <w:t>Appendix: Setting up the Lab Environment</w:t>
       </w:r>
@@ -14438,7 +15114,27 @@
       </w:r>
       <w:proofErr w:type="spellEnd"/>
       <w:r>
-        <w:t xml:space="preserve"> Server 3+ in the Add Server Instance wizard and click </w:t>
+        <w:t xml:space="preserve"> Server 3+ in the Add Server Instance wizard</w:t>
+      </w:r>
+      <w:r>
+        <w:t xml:space="preserve">, set the name to </w:t>
+      </w:r>
+      <w:proofErr w:type="spellStart"/>
+      <w:r>
+        <w:t>GlassFish</w:t>
+      </w:r>
+      <w:proofErr w:type="spellEnd"/>
+      <w:r>
+        <w:t xml:space="preserve"> 4.0-</w:t>
+      </w:r>
+      <w:r>
+        <w:t>b57-1209</w:t>
+      </w:r>
+      <w:r>
+        <w:t>28</w:t>
+      </w:r>
+      <w:r>
+        <w:t xml:space="preserve"> and click </w:t>
       </w:r>
       <w:proofErr w:type="gramStart"/>
       <w:r>
@@ -15162,7 +15858,7 @@
   <w:abstractNum w:abstractNumId="6">
     <w:nsid w:val="145D7084"/>
     <w:multiLevelType w:val="hybridMultilevel"/>
-    <w:tmpl w:val="56D4677A"/>
+    <w:tmpl w:val="07D86C6E"/>
     <w:lvl w:ilvl="0" w:tplc="0409000F">
       <w:start w:val="1"/>
       <w:numFmt w:val="decimal"/>
@@ -16816,6 +17512,92 @@
     </w:lvl>
   </w:abstractNum>
   <w:abstractNum w:abstractNumId="24">
+    <w:nsid w:val="3C137701"/>
+    <w:multiLevelType w:val="hybridMultilevel"/>
+    <w:tmpl w:val="75FA5206"/>
+    <w:lvl w:ilvl="0" w:tplc="0409000F">
+      <w:start w:val="1"/>
+      <w:numFmt w:val="decimal"/>
+      <w:lvlText w:val="%1."/>
+      <w:lvlJc w:val="left"/>
+      <w:pPr>
+        <w:ind w:left="720" w:hanging="360"/>
+      </w:pPr>
+    </w:lvl>
+    <w:lvl w:ilvl="1" w:tplc="04090019" w:tentative="1">
+      <w:start w:val="1"/>
+      <w:numFmt w:val="lowerLetter"/>
+      <w:lvlText w:val="%2."/>
+      <w:lvlJc w:val="left"/>
+      <w:pPr>
+        <w:ind w:left="1440" w:hanging="360"/>
+      </w:pPr>
+    </w:lvl>
+    <w:lvl w:ilvl="2" w:tplc="0409001B" w:tentative="1">
+      <w:start w:val="1"/>
+      <w:numFmt w:val="lowerRoman"/>
+      <w:lvlText w:val="%3."/>
+      <w:lvlJc w:val="right"/>
+      <w:pPr>
+        <w:ind w:left="2160" w:hanging="180"/>
+      </w:pPr>
+    </w:lvl>
+    <w:lvl w:ilvl="3" w:tplc="0409000F" w:tentative="1">
+      <w:start w:val="1"/>
+      <w:numFmt w:val="decimal"/>
+      <w:lvlText w:val="%4."/>
+      <w:lvlJc w:val="left"/>
+      <w:pPr>
+        <w:ind w:left="2880" w:hanging="360"/>
+      </w:pPr>
+    </w:lvl>
+    <w:lvl w:ilvl="4" w:tplc="04090019" w:tentative="1">
+      <w:start w:val="1"/>
+      <w:numFmt w:val="lowerLetter"/>
+      <w:lvlText w:val="%5."/>
+      <w:lvlJc w:val="left"/>
+      <w:pPr>
+        <w:ind w:left="3600" w:hanging="360"/>
+      </w:pPr>
+    </w:lvl>
+    <w:lvl w:ilvl="5" w:tplc="0409001B" w:tentative="1">
+      <w:start w:val="1"/>
+      <w:numFmt w:val="lowerRoman"/>
+      <w:lvlText w:val="%6."/>
+      <w:lvlJc w:val="right"/>
+      <w:pPr>
+        <w:ind w:left="4320" w:hanging="180"/>
+      </w:pPr>
+    </w:lvl>
+    <w:lvl w:ilvl="6" w:tplc="0409000F" w:tentative="1">
+      <w:start w:val="1"/>
+      <w:numFmt w:val="decimal"/>
+      <w:lvlText w:val="%7."/>
+      <w:lvlJc w:val="left"/>
+      <w:pPr>
+        <w:ind w:left="5040" w:hanging="360"/>
+      </w:pPr>
+    </w:lvl>
+    <w:lvl w:ilvl="7" w:tplc="04090019" w:tentative="1">
+      <w:start w:val="1"/>
+      <w:numFmt w:val="lowerLetter"/>
+      <w:lvlText w:val="%8."/>
+      <w:lvlJc w:val="left"/>
+      <w:pPr>
+        <w:ind w:left="5760" w:hanging="360"/>
+      </w:pPr>
+    </w:lvl>
+    <w:lvl w:ilvl="8" w:tplc="0409001B" w:tentative="1">
+      <w:start w:val="1"/>
+      <w:numFmt w:val="lowerRoman"/>
+      <w:lvlText w:val="%9."/>
+      <w:lvlJc w:val="right"/>
+      <w:pPr>
+        <w:ind w:left="6480" w:hanging="180"/>
+      </w:pPr>
+    </w:lvl>
+  </w:abstractNum>
+  <w:abstractNum w:abstractNumId="25">
     <w:nsid w:val="3D327021"/>
     <w:multiLevelType w:val="hybridMultilevel"/>
     <w:tmpl w:val="E1AAE46C"/>
@@ -16928,7 +17710,7 @@
       </w:rPr>
     </w:lvl>
   </w:abstractNum>
-  <w:abstractNum w:abstractNumId="25">
+  <w:abstractNum w:abstractNumId="26">
     <w:nsid w:val="3E67301D"/>
     <w:multiLevelType w:val="hybridMultilevel"/>
     <w:tmpl w:val="3878CE20"/>
@@ -17040,7 +17822,7 @@
       </w:rPr>
     </w:lvl>
   </w:abstractNum>
-  <w:abstractNum w:abstractNumId="26">
+  <w:abstractNum w:abstractNumId="27">
     <w:nsid w:val="4210169F"/>
     <w:multiLevelType w:val="hybridMultilevel"/>
     <w:tmpl w:val="2ECA6CE2"/>
@@ -17126,7 +17908,7 @@
       </w:pPr>
     </w:lvl>
   </w:abstractNum>
-  <w:abstractNum w:abstractNumId="27">
+  <w:abstractNum w:abstractNumId="28">
     <w:nsid w:val="431C49C4"/>
     <w:multiLevelType w:val="hybridMultilevel"/>
     <w:tmpl w:val="63AAE3F0"/>
@@ -17239,7 +18021,7 @@
       </w:rPr>
     </w:lvl>
   </w:abstractNum>
-  <w:abstractNum w:abstractNumId="28">
+  <w:abstractNum w:abstractNumId="29">
     <w:nsid w:val="46764EBD"/>
     <w:multiLevelType w:val="hybridMultilevel"/>
     <w:tmpl w:val="E00E3D70"/>
@@ -17325,7 +18107,7 @@
       </w:pPr>
     </w:lvl>
   </w:abstractNum>
-  <w:abstractNum w:abstractNumId="29">
+  <w:abstractNum w:abstractNumId="30">
     <w:nsid w:val="47D908A9"/>
     <w:multiLevelType w:val="hybridMultilevel"/>
     <w:tmpl w:val="B7D29AE6"/>
@@ -17411,7 +18193,7 @@
       </w:pPr>
     </w:lvl>
   </w:abstractNum>
-  <w:abstractNum w:abstractNumId="30">
+  <w:abstractNum w:abstractNumId="31">
     <w:nsid w:val="52762FD6"/>
     <w:multiLevelType w:val="hybridMultilevel"/>
     <w:tmpl w:val="65E0C31E"/>
@@ -17523,7 +18305,7 @@
       </w:rPr>
     </w:lvl>
   </w:abstractNum>
-  <w:abstractNum w:abstractNumId="31">
+  <w:abstractNum w:abstractNumId="32">
     <w:nsid w:val="5E023C12"/>
     <w:multiLevelType w:val="hybridMultilevel"/>
     <w:tmpl w:val="7FD0F73A"/>
@@ -17609,7 +18391,7 @@
       </w:pPr>
     </w:lvl>
   </w:abstractNum>
-  <w:abstractNum w:abstractNumId="32">
+  <w:abstractNum w:abstractNumId="33">
     <w:nsid w:val="61065D1B"/>
     <w:multiLevelType w:val="hybridMultilevel"/>
     <w:tmpl w:val="2A38E97A"/>
@@ -17695,7 +18477,7 @@
       </w:pPr>
     </w:lvl>
   </w:abstractNum>
-  <w:abstractNum w:abstractNumId="33">
+  <w:abstractNum w:abstractNumId="34">
     <w:nsid w:val="63C71966"/>
     <w:multiLevelType w:val="hybridMultilevel"/>
     <w:tmpl w:val="CA26953E"/>
@@ -17781,7 +18563,7 @@
       </w:pPr>
     </w:lvl>
   </w:abstractNum>
-  <w:abstractNum w:abstractNumId="34">
+  <w:abstractNum w:abstractNumId="35">
     <w:nsid w:val="688E6A8D"/>
     <w:multiLevelType w:val="hybridMultilevel"/>
     <w:tmpl w:val="E898B450"/>
@@ -17867,7 +18649,7 @@
       </w:pPr>
     </w:lvl>
   </w:abstractNum>
-  <w:abstractNum w:abstractNumId="35">
+  <w:abstractNum w:abstractNumId="36">
     <w:nsid w:val="6BBE287A"/>
     <w:multiLevelType w:val="hybridMultilevel"/>
     <w:tmpl w:val="03BA5480"/>
@@ -17953,7 +18735,7 @@
       </w:pPr>
     </w:lvl>
   </w:abstractNum>
-  <w:abstractNum w:abstractNumId="36">
+  <w:abstractNum w:abstractNumId="37">
     <w:nsid w:val="76A9023B"/>
     <w:multiLevelType w:val="hybridMultilevel"/>
     <w:tmpl w:val="A5F4101A"/>
@@ -18039,7 +18821,7 @@
       </w:pPr>
     </w:lvl>
   </w:abstractNum>
-  <w:abstractNum w:abstractNumId="37">
+  <w:abstractNum w:abstractNumId="38">
     <w:nsid w:val="79021571"/>
     <w:multiLevelType w:val="hybridMultilevel"/>
     <w:tmpl w:val="A34AE148"/>
@@ -18152,7 +18934,7 @@
       </w:rPr>
     </w:lvl>
   </w:abstractNum>
-  <w:abstractNum w:abstractNumId="38">
+  <w:abstractNum w:abstractNumId="39">
     <w:nsid w:val="7AA61726"/>
     <w:multiLevelType w:val="hybridMultilevel"/>
     <w:tmpl w:val="6AD85EB0"/>
@@ -18242,13 +19024,13 @@
     <w:abstractNumId w:val="20"/>
   </w:num>
   <w:num w:numId="2">
-    <w:abstractNumId w:val="25"/>
+    <w:abstractNumId w:val="26"/>
   </w:num>
   <w:num w:numId="3">
-    <w:abstractNumId w:val="30"/>
+    <w:abstractNumId w:val="31"/>
   </w:num>
   <w:num w:numId="4">
-    <w:abstractNumId w:val="33"/>
+    <w:abstractNumId w:val="34"/>
   </w:num>
   <w:num w:numId="5">
     <w:abstractNumId w:val="23"/>
@@ -18257,25 +19039,25 @@
     <w:abstractNumId w:val="4"/>
   </w:num>
   <w:num w:numId="7">
-    <w:abstractNumId w:val="24"/>
+    <w:abstractNumId w:val="25"/>
   </w:num>
   <w:num w:numId="8">
-    <w:abstractNumId w:val="35"/>
+    <w:abstractNumId w:val="36"/>
   </w:num>
   <w:num w:numId="9">
     <w:abstractNumId w:val="5"/>
   </w:num>
   <w:num w:numId="10">
-    <w:abstractNumId w:val="26"/>
+    <w:abstractNumId w:val="27"/>
   </w:num>
   <w:num w:numId="11">
     <w:abstractNumId w:val="15"/>
   </w:num>
   <w:num w:numId="12">
-    <w:abstractNumId w:val="34"/>
+    <w:abstractNumId w:val="35"/>
   </w:num>
   <w:num w:numId="13">
-    <w:abstractNumId w:val="29"/>
+    <w:abstractNumId w:val="30"/>
   </w:num>
   <w:num w:numId="14">
     <w:abstractNumId w:val="22"/>
@@ -18299,7 +19081,7 @@
     <w:abstractNumId w:val="1"/>
   </w:num>
   <w:num w:numId="21">
-    <w:abstractNumId w:val="28"/>
+    <w:abstractNumId w:val="29"/>
   </w:num>
   <w:num w:numId="22">
     <w:abstractNumId w:val="7"/>
@@ -18317,19 +19099,19 @@
     <w:abstractNumId w:val="17"/>
   </w:num>
   <w:num w:numId="27">
-    <w:abstractNumId w:val="38"/>
+    <w:abstractNumId w:val="39"/>
   </w:num>
   <w:num w:numId="28">
-    <w:abstractNumId w:val="32"/>
+    <w:abstractNumId w:val="33"/>
   </w:num>
   <w:num w:numId="29">
-    <w:abstractNumId w:val="36"/>
+    <w:abstractNumId w:val="37"/>
   </w:num>
   <w:num w:numId="30">
     <w:abstractNumId w:val="10"/>
   </w:num>
   <w:num w:numId="31">
-    <w:abstractNumId w:val="31"/>
+    <w:abstractNumId w:val="32"/>
   </w:num>
   <w:num w:numId="32">
     <w:abstractNumId w:val="19"/>
@@ -18347,13 +19129,16 @@
     <w:abstractNumId w:val="13"/>
   </w:num>
   <w:num w:numId="37">
-    <w:abstractNumId w:val="37"/>
+    <w:abstractNumId w:val="38"/>
   </w:num>
   <w:num w:numId="38">
-    <w:abstractNumId w:val="27"/>
+    <w:abstractNumId w:val="28"/>
   </w:num>
   <w:num w:numId="39">
     <w:abstractNumId w:val="12"/>
+  </w:num>
+  <w:num w:numId="40">
+    <w:abstractNumId w:val="24"/>
   </w:num>
 </w:numbering>
 </file>

--- a/lab-guide.docx
+++ b/lab-guide.docx
@@ -295,7 +295,7 @@
           <w:lang w:val="en-US" w:eastAsia="en-US"/>
         </w:rPr>
       </w:pPr>
-      <w:bookmarkStart w:id="0" w:name="_Toc355681158"/>
+      <w:bookmarkStart w:id="0" w:name="_Toc355699458"/>
       <w:r>
         <w:rPr>
           <w:lang w:val="en-US" w:eastAsia="en-US"/>
@@ -565,7 +565,7 @@
       <w:pPr>
         <w:pStyle w:val="Heading1"/>
       </w:pPr>
-      <w:bookmarkStart w:id="2" w:name="_Toc355681159"/>
+      <w:bookmarkStart w:id="2" w:name="_Toc355699459"/>
       <w:r>
         <w:t>Table of Contents</w:t>
       </w:r>
@@ -595,7 +595,7 @@
       <w:r>
         <w:fldChar w:fldCharType="separate"/>
       </w:r>
-      <w:hyperlink w:anchor="_Toc355681158" w:history="1">
+      <w:hyperlink w:anchor="_Toc355699458" w:history="1">
         <w:r>
           <w:rPr>
             <w:rStyle w:val="Hyperlink"/>
@@ -622,7 +622,7 @@
             <w:noProof/>
             <w:webHidden/>
           </w:rPr>
-          <w:instrText xml:space="preserve"> PAGEREF _Toc355681158 \h </w:instrText>
+          <w:instrText xml:space="preserve"> PAGEREF _Toc355699458 \h </w:instrText>
         </w:r>
         <w:r>
           <w:rPr>
@@ -668,7 +668,7 @@
           <w:szCs w:val="22"/>
         </w:rPr>
       </w:pPr>
-      <w:hyperlink w:anchor="_Toc355681159" w:history="1">
+      <w:hyperlink w:anchor="_Toc355699459" w:history="1">
         <w:r>
           <w:rPr>
             <w:rStyle w:val="Hyperlink"/>
@@ -695,7 +695,7 @@
             <w:noProof/>
             <w:webHidden/>
           </w:rPr>
-          <w:instrText xml:space="preserve"> PAGEREF _Toc355681159 \h </w:instrText>
+          <w:instrText xml:space="preserve"> PAGEREF _Toc355699459 \h </w:instrText>
         </w:r>
         <w:r>
           <w:rPr>
@@ -741,7 +741,7 @@
           <w:szCs w:val="22"/>
         </w:rPr>
       </w:pPr>
-      <w:hyperlink w:anchor="_Toc355681160" w:history="1">
+      <w:hyperlink w:anchor="_Toc355699460" w:history="1">
         <w:r>
           <w:rPr>
             <w:rStyle w:val="Hyperlink"/>
@@ -768,7 +768,7 @@
             <w:noProof/>
             <w:webHidden/>
           </w:rPr>
-          <w:instrText xml:space="preserve"> PAGEREF _Toc355681160 \h </w:instrText>
+          <w:instrText xml:space="preserve"> PAGEREF _Toc355699460 \h </w:instrText>
         </w:r>
         <w:r>
           <w:rPr>
@@ -814,7 +814,7 @@
           <w:szCs w:val="22"/>
         </w:rPr>
       </w:pPr>
-      <w:hyperlink w:anchor="_Toc355681161" w:history="1">
+      <w:hyperlink w:anchor="_Toc355699461" w:history="1">
         <w:r>
           <w:rPr>
             <w:rStyle w:val="Hyperlink"/>
@@ -841,7 +841,7 @@
             <w:noProof/>
             <w:webHidden/>
           </w:rPr>
-          <w:instrText xml:space="preserve"> PAGEREF _Toc355681161 \h </w:instrText>
+          <w:instrText xml:space="preserve"> PAGEREF _Toc355699461 \h </w:instrText>
         </w:r>
         <w:r>
           <w:rPr>
@@ -886,7 +886,7 @@
           <w:szCs w:val="22"/>
         </w:rPr>
       </w:pPr>
-      <w:hyperlink w:anchor="_Toc355681162" w:history="1">
+      <w:hyperlink w:anchor="_Toc355699462" w:history="1">
         <w:r>
           <w:rPr>
             <w:rStyle w:val="Hyperlink"/>
@@ -913,7 +913,7 @@
             <w:noProof/>
             <w:webHidden/>
           </w:rPr>
-          <w:instrText xml:space="preserve"> PAGEREF _Toc355681162 \h </w:instrText>
+          <w:instrText xml:space="preserve"> PAGEREF _Toc355699462 \h </w:instrText>
         </w:r>
         <w:r>
           <w:rPr>
@@ -958,7 +958,7 @@
           <w:szCs w:val="22"/>
         </w:rPr>
       </w:pPr>
-      <w:hyperlink w:anchor="_Toc355681163" w:history="1">
+      <w:hyperlink w:anchor="_Toc355699463" w:history="1">
         <w:r>
           <w:rPr>
             <w:rStyle w:val="Hyperlink"/>
@@ -985,7 +985,7 @@
             <w:noProof/>
             <w:webHidden/>
           </w:rPr>
-          <w:instrText xml:space="preserve"> PAGEREF _Toc355681163 \h </w:instrText>
+          <w:instrText xml:space="preserve"> PAGEREF _Toc355699463 \h </w:instrText>
         </w:r>
         <w:r>
           <w:rPr>
@@ -1031,7 +1031,7 @@
           <w:szCs w:val="22"/>
         </w:rPr>
       </w:pPr>
-      <w:hyperlink w:anchor="_Toc355681164" w:history="1">
+      <w:hyperlink w:anchor="_Toc355699464" w:history="1">
         <w:r>
           <w:rPr>
             <w:rStyle w:val="Hyperlink"/>
@@ -1058,7 +1058,7 @@
             <w:noProof/>
             <w:webHidden/>
           </w:rPr>
-          <w:instrText xml:space="preserve"> PAGEREF _Toc355681164 \h </w:instrText>
+          <w:instrText xml:space="preserve"> PAGEREF _Toc355699464 \h </w:instrText>
         </w:r>
         <w:r>
           <w:rPr>
@@ -1104,7 +1104,7 @@
           <w:szCs w:val="22"/>
         </w:rPr>
       </w:pPr>
-      <w:hyperlink w:anchor="_Toc355681165" w:history="1">
+      <w:hyperlink w:anchor="_Toc355699465" w:history="1">
         <w:r>
           <w:rPr>
             <w:rStyle w:val="Hyperlink"/>
@@ -1131,7 +1131,7 @@
             <w:noProof/>
             <w:webHidden/>
           </w:rPr>
-          <w:instrText xml:space="preserve"> PAGEREF _Toc355681165 \h </w:instrText>
+          <w:instrText xml:space="preserve"> PAGEREF _Toc355699465 \h </w:instrText>
         </w:r>
         <w:r>
           <w:rPr>
@@ -1176,7 +1176,7 @@
           <w:szCs w:val="22"/>
         </w:rPr>
       </w:pPr>
-      <w:hyperlink w:anchor="_Toc355681166" w:history="1">
+      <w:hyperlink w:anchor="_Toc355699466" w:history="1">
         <w:r>
           <w:rPr>
             <w:rStyle w:val="Hyperlink"/>
@@ -1203,7 +1203,7 @@
             <w:noProof/>
             <w:webHidden/>
           </w:rPr>
-          <w:instrText xml:space="preserve"> PAGEREF _Toc355681166 \h </w:instrText>
+          <w:instrText xml:space="preserve"> PAGEREF _Toc355699466 \h </w:instrText>
         </w:r>
         <w:r>
           <w:rPr>
@@ -1248,7 +1248,7 @@
           <w:szCs w:val="22"/>
         </w:rPr>
       </w:pPr>
-      <w:hyperlink w:anchor="_Toc355681167" w:history="1">
+      <w:hyperlink w:anchor="_Toc355699467" w:history="1">
         <w:r>
           <w:rPr>
             <w:rStyle w:val="Hyperlink"/>
@@ -1275,7 +1275,7 @@
             <w:noProof/>
             <w:webHidden/>
           </w:rPr>
-          <w:instrText xml:space="preserve"> PAGEREF _Toc355681167 \h </w:instrText>
+          <w:instrText xml:space="preserve"> PAGEREF _Toc355699467 \h </w:instrText>
         </w:r>
         <w:r>
           <w:rPr>
@@ -1320,7 +1320,7 @@
           <w:szCs w:val="22"/>
         </w:rPr>
       </w:pPr>
-      <w:hyperlink w:anchor="_Toc355681168" w:history="1">
+      <w:hyperlink w:anchor="_Toc355699468" w:history="1">
         <w:r>
           <w:rPr>
             <w:rStyle w:val="Hyperlink"/>
@@ -1347,7 +1347,7 @@
             <w:noProof/>
             <w:webHidden/>
           </w:rPr>
-          <w:instrText xml:space="preserve"> PAGEREF _Toc355681168 \h </w:instrText>
+          <w:instrText xml:space="preserve"> PAGEREF _Toc355699468 \h </w:instrText>
         </w:r>
         <w:r>
           <w:rPr>
@@ -1393,7 +1393,7 @@
           <w:szCs w:val="22"/>
         </w:rPr>
       </w:pPr>
-      <w:hyperlink w:anchor="_Toc355681169" w:history="1">
+      <w:hyperlink w:anchor="_Toc355699469" w:history="1">
         <w:r>
           <w:rPr>
             <w:rStyle w:val="Hyperlink"/>
@@ -1420,7 +1420,7 @@
             <w:noProof/>
             <w:webHidden/>
           </w:rPr>
-          <w:instrText xml:space="preserve"> PAGEREF _Toc355681169 \h </w:instrText>
+          <w:instrText xml:space="preserve"> PAGEREF _Toc355699469 \h </w:instrText>
         </w:r>
         <w:r>
           <w:rPr>
@@ -1465,7 +1465,7 @@
           <w:szCs w:val="22"/>
         </w:rPr>
       </w:pPr>
-      <w:hyperlink w:anchor="_Toc355681170" w:history="1">
+      <w:hyperlink w:anchor="_Toc355699470" w:history="1">
         <w:r>
           <w:rPr>
             <w:rStyle w:val="Hyperlink"/>
@@ -1492,7 +1492,7 @@
             <w:noProof/>
             <w:webHidden/>
           </w:rPr>
-          <w:instrText xml:space="preserve"> PAGEREF _Toc355681170 \h </w:instrText>
+          <w:instrText xml:space="preserve"> PAGEREF _Toc355699470 \h </w:instrText>
         </w:r>
         <w:r>
           <w:rPr>
@@ -1537,7 +1537,7 @@
           <w:szCs w:val="22"/>
         </w:rPr>
       </w:pPr>
-      <w:hyperlink w:anchor="_Toc355681171" w:history="1">
+      <w:hyperlink w:anchor="_Toc355699471" w:history="1">
         <w:r>
           <w:rPr>
             <w:rStyle w:val="Hyperlink"/>
@@ -1564,7 +1564,7 @@
             <w:noProof/>
             <w:webHidden/>
           </w:rPr>
-          <w:instrText xml:space="preserve"> PAGEREF _Toc355681171 \h </w:instrText>
+          <w:instrText xml:space="preserve"> PAGEREF _Toc355699471 \h </w:instrText>
         </w:r>
         <w:r>
           <w:rPr>
@@ -1609,7 +1609,7 @@
           <w:szCs w:val="22"/>
         </w:rPr>
       </w:pPr>
-      <w:hyperlink w:anchor="_Toc355681172" w:history="1">
+      <w:hyperlink w:anchor="_Toc355699472" w:history="1">
         <w:r>
           <w:rPr>
             <w:rStyle w:val="Hyperlink"/>
@@ -1636,7 +1636,7 @@
             <w:noProof/>
             <w:webHidden/>
           </w:rPr>
-          <w:instrText xml:space="preserve"> PAGEREF _Toc355681172 \h </w:instrText>
+          <w:instrText xml:space="preserve"> PAGEREF _Toc355699472 \h </w:instrText>
         </w:r>
         <w:r>
           <w:rPr>
@@ -1681,7 +1681,7 @@
           <w:szCs w:val="22"/>
         </w:rPr>
       </w:pPr>
-      <w:hyperlink w:anchor="_Toc355681173" w:history="1">
+      <w:hyperlink w:anchor="_Toc355699473" w:history="1">
         <w:r>
           <w:rPr>
             <w:rStyle w:val="Hyperlink"/>
@@ -1708,7 +1708,7 @@
             <w:noProof/>
             <w:webHidden/>
           </w:rPr>
-          <w:instrText xml:space="preserve"> PAGEREF _Toc355681173 \h </w:instrText>
+          <w:instrText xml:space="preserve"> PAGEREF _Toc355699473 \h </w:instrText>
         </w:r>
         <w:r>
           <w:rPr>
@@ -1754,7 +1754,7 @@
           <w:szCs w:val="22"/>
         </w:rPr>
       </w:pPr>
-      <w:hyperlink w:anchor="_Toc355681174" w:history="1">
+      <w:hyperlink w:anchor="_Toc355699474" w:history="1">
         <w:r>
           <w:rPr>
             <w:rStyle w:val="Hyperlink"/>
@@ -1781,7 +1781,7 @@
             <w:noProof/>
             <w:webHidden/>
           </w:rPr>
-          <w:instrText xml:space="preserve"> PAGEREF _Toc355681174 \h </w:instrText>
+          <w:instrText xml:space="preserve"> PAGEREF _Toc355699474 \h </w:instrText>
         </w:r>
         <w:r>
           <w:rPr>
@@ -1826,7 +1826,7 @@
           <w:szCs w:val="22"/>
         </w:rPr>
       </w:pPr>
-      <w:hyperlink w:anchor="_Toc355681175" w:history="1">
+      <w:hyperlink w:anchor="_Toc355699475" w:history="1">
         <w:r>
           <w:rPr>
             <w:rStyle w:val="Hyperlink"/>
@@ -1853,7 +1853,7 @@
             <w:noProof/>
             <w:webHidden/>
           </w:rPr>
-          <w:instrText xml:space="preserve"> PAGEREF _Toc355681175 \h </w:instrText>
+          <w:instrText xml:space="preserve"> PAGEREF _Toc355699475 \h </w:instrText>
         </w:r>
         <w:r>
           <w:rPr>
@@ -1898,7 +1898,7 @@
           <w:szCs w:val="22"/>
         </w:rPr>
       </w:pPr>
-      <w:hyperlink w:anchor="_Toc355681176" w:history="1">
+      <w:hyperlink w:anchor="_Toc355699476" w:history="1">
         <w:r>
           <w:rPr>
             <w:rStyle w:val="Hyperlink"/>
@@ -1925,7 +1925,7 @@
             <w:noProof/>
             <w:webHidden/>
           </w:rPr>
-          <w:instrText xml:space="preserve"> PAGEREF _Toc355681176 \h </w:instrText>
+          <w:instrText xml:space="preserve"> PAGEREF _Toc355699476 \h </w:instrText>
         </w:r>
         <w:r>
           <w:rPr>
@@ -1970,7 +1970,7 @@
           <w:szCs w:val="22"/>
         </w:rPr>
       </w:pPr>
-      <w:hyperlink w:anchor="_Toc355681177" w:history="1">
+      <w:hyperlink w:anchor="_Toc355699477" w:history="1">
         <w:r>
           <w:rPr>
             <w:rStyle w:val="Hyperlink"/>
@@ -1997,7 +1997,7 @@
             <w:noProof/>
             <w:webHidden/>
           </w:rPr>
-          <w:instrText xml:space="preserve"> PAGEREF _Toc355681177 \h </w:instrText>
+          <w:instrText xml:space="preserve"> PAGEREF _Toc355699477 \h </w:instrText>
         </w:r>
         <w:r>
           <w:rPr>
@@ -2017,7 +2017,7 @@
             <w:noProof/>
             <w:webHidden/>
           </w:rPr>
-          <w:t>28</w:t>
+          <w:t>29</w:t>
         </w:r>
         <w:r>
           <w:rPr>
@@ -2042,7 +2042,7 @@
           <w:szCs w:val="22"/>
         </w:rPr>
       </w:pPr>
-      <w:hyperlink w:anchor="_Toc355681178" w:history="1">
+      <w:hyperlink w:anchor="_Toc355699478" w:history="1">
         <w:r>
           <w:rPr>
             <w:rStyle w:val="Hyperlink"/>
@@ -2069,7 +2069,7 @@
             <w:noProof/>
             <w:webHidden/>
           </w:rPr>
-          <w:instrText xml:space="preserve"> PAGEREF _Toc355681178 \h </w:instrText>
+          <w:instrText xml:space="preserve"> PAGEREF _Toc355699478 \h </w:instrText>
         </w:r>
         <w:r>
           <w:rPr>
@@ -2089,7 +2089,7 @@
             <w:noProof/>
             <w:webHidden/>
           </w:rPr>
-          <w:t>31</w:t>
+          <w:t>32</w:t>
         </w:r>
         <w:r>
           <w:rPr>
@@ -2115,7 +2115,7 @@
           <w:szCs w:val="22"/>
         </w:rPr>
       </w:pPr>
-      <w:hyperlink w:anchor="_Toc355681179" w:history="1">
+      <w:hyperlink w:anchor="_Toc355699479" w:history="1">
         <w:r>
           <w:rPr>
             <w:rStyle w:val="Hyperlink"/>
@@ -2142,7 +2142,7 @@
             <w:noProof/>
             <w:webHidden/>
           </w:rPr>
-          <w:instrText xml:space="preserve"> PAGEREF _Toc355681179 \h </w:instrText>
+          <w:instrText xml:space="preserve"> PAGEREF _Toc355699479 \h </w:instrText>
         </w:r>
         <w:r>
           <w:rPr>
@@ -2162,7 +2162,7 @@
             <w:noProof/>
             <w:webHidden/>
           </w:rPr>
-          <w:t>34</w:t>
+          <w:t>35</w:t>
         </w:r>
         <w:r>
           <w:rPr>
@@ -2188,7 +2188,7 @@
           <w:szCs w:val="22"/>
         </w:rPr>
       </w:pPr>
-      <w:hyperlink w:anchor="_Toc355681180" w:history="1">
+      <w:hyperlink w:anchor="_Toc355699480" w:history="1">
         <w:r>
           <w:rPr>
             <w:rStyle w:val="Hyperlink"/>
@@ -2215,7 +2215,7 @@
             <w:noProof/>
             <w:webHidden/>
           </w:rPr>
-          <w:instrText xml:space="preserve"> PAGEREF _Toc355681180 \h </w:instrText>
+          <w:instrText xml:space="preserve"> PAGEREF _Toc355699480 \h </w:instrText>
         </w:r>
         <w:r>
           <w:rPr>
@@ -2251,16 +2251,12 @@
         <w:pStyle w:val="Heading1"/>
       </w:pPr>
       <w:r>
-        <w:rPr>
-          <w:b w:val="0"/>
-          <w:caps/>
-        </w:rPr>
         <w:fldChar w:fldCharType="end"/>
       </w:r>
       <w:r>
         <w:br w:type="column"/>
       </w:r>
-      <w:bookmarkStart w:id="3" w:name="_Toc355681160"/>
+      <w:bookmarkStart w:id="3" w:name="_Toc355699460"/>
       <w:r>
         <w:lastRenderedPageBreak/>
         <w:t>Introduction</w:t>
@@ -5469,7 +5465,7 @@
       <w:r>
         <w:br w:type="column"/>
       </w:r>
-      <w:bookmarkStart w:id="4" w:name="_Toc355681161"/>
+      <w:bookmarkStart w:id="4" w:name="_Toc355699461"/>
       <w:r>
         <w:lastRenderedPageBreak/>
         <w:t xml:space="preserve">Exercise 1: Exposing </w:t>
@@ -5526,7 +5522,7 @@
       <w:pPr>
         <w:pStyle w:val="Heading2"/>
       </w:pPr>
-      <w:bookmarkStart w:id="5" w:name="_Toc355681162"/>
+      <w:bookmarkStart w:id="5" w:name="_Toc355699462"/>
       <w:r>
         <w:t>Step 1: Exploring the Initial Project</w:t>
       </w:r>
@@ -5869,7 +5865,7 @@
       <w:pPr>
         <w:pStyle w:val="Heading2"/>
       </w:pPr>
-      <w:bookmarkStart w:id="6" w:name="_Toc355681163"/>
+      <w:bookmarkStart w:id="6" w:name="_Toc355699463"/>
       <w:r>
         <w:t>Step 2: Adding JAX-RS Resources</w:t>
       </w:r>
@@ -8129,7 +8125,7 @@
       <w:r>
         <w:br w:type="column"/>
       </w:r>
-      <w:bookmarkStart w:id="7" w:name="_Toc355681164"/>
+      <w:bookmarkStart w:id="7" w:name="_Toc355699464"/>
       <w:r>
         <w:lastRenderedPageBreak/>
         <w:t>Exercise 2: Adding Server-Sent Events</w:t>
@@ -9528,7 +9524,7 @@
       <w:r>
         <w:br w:type="column"/>
       </w:r>
-      <w:bookmarkStart w:id="8" w:name="_Toc355681165"/>
+      <w:bookmarkStart w:id="8" w:name="_Toc355699465"/>
       <w:r>
         <w:lastRenderedPageBreak/>
         <w:t>Exercise 3: Adding Web Sockets</w:t>
@@ -9606,7 +9602,7 @@
       <w:pPr>
         <w:pStyle w:val="Heading2"/>
       </w:pPr>
-      <w:bookmarkStart w:id="9" w:name="_Toc355681166"/>
+      <w:bookmarkStart w:id="9" w:name="_Toc355699466"/>
       <w:r>
         <w:t>Step 1: Implementing Web Socket End-Point</w:t>
       </w:r>
@@ -9687,7 +9683,10 @@
       </w:r>
       <w:proofErr w:type="spellStart"/>
       <w:r>
-        <w:t>WebSocketEndpoint</w:t>
+        <w:t>Server</w:t>
+      </w:r>
+      <w:r>
+        <w:t>Endpoint</w:t>
       </w:r>
       <w:proofErr w:type="spellEnd"/>
       <w:r>
@@ -10241,7 +10240,7 @@
       <w:pPr>
         <w:pStyle w:val="Heading2"/>
       </w:pPr>
-      <w:bookmarkStart w:id="10" w:name="_Toc355681167"/>
+      <w:bookmarkStart w:id="10" w:name="_Toc355699467"/>
       <w:r>
         <w:t>Step 2: Implementing Message Encoding/Decoding</w:t>
       </w:r>
@@ -11443,7 +11442,7 @@
       <w:pPr>
         <w:pStyle w:val="Heading2"/>
       </w:pPr>
-      <w:bookmarkStart w:id="11" w:name="_Toc355681168"/>
+      <w:bookmarkStart w:id="11" w:name="_Toc355699468"/>
       <w:r>
         <w:t>Step 3: Broadcasting Web Socket Messages</w:t>
       </w:r>
@@ -12619,7 +12618,10 @@
       </w:r>
       <w:proofErr w:type="spellStart"/>
       <w:r>
-        <w:t>WebSocketClose</w:t>
+        <w:t>On</w:t>
+      </w:r>
+      <w:r>
+        <w:t>Close</w:t>
       </w:r>
       <w:proofErr w:type="spellEnd"/>
     </w:p>
@@ -13015,7 +13017,7 @@
       <w:r>
         <w:br w:type="column"/>
       </w:r>
-      <w:bookmarkStart w:id="12" w:name="_Toc355681169"/>
+      <w:bookmarkStart w:id="12" w:name="_Toc355699469"/>
       <w:r>
         <w:lastRenderedPageBreak/>
         <w:t xml:space="preserve">Exercise 4: </w:t>
@@ -13055,7 +13057,7 @@
       <w:pPr>
         <w:pStyle w:val="Heading2"/>
       </w:pPr>
-      <w:bookmarkStart w:id="13" w:name="_Toc355681170"/>
+      <w:bookmarkStart w:id="13" w:name="_Toc355699470"/>
       <w:r>
         <w:t>Step 1: Explore the initial SSE Client project</w:t>
       </w:r>
@@ -13990,7 +13992,7 @@
       <w:pPr>
         <w:pStyle w:val="Heading2"/>
       </w:pPr>
-      <w:bookmarkStart w:id="14" w:name="_Toc355681171"/>
+      <w:bookmarkStart w:id="14" w:name="_Toc355699471"/>
       <w:r>
         <w:t xml:space="preserve">Step 2: Exploring the details of </w:t>
       </w:r>
@@ -14434,7 +14436,7 @@
       <w:pPr>
         <w:pStyle w:val="Heading2"/>
       </w:pPr>
-      <w:bookmarkStart w:id="15" w:name="_Toc355681172"/>
+      <w:bookmarkStart w:id="15" w:name="_Toc355699472"/>
       <w:r>
         <w:t xml:space="preserve">Step </w:t>
       </w:r>
@@ -15331,7 +15333,7 @@
       <w:pPr>
         <w:pStyle w:val="Heading2"/>
       </w:pPr>
-      <w:bookmarkStart w:id="16" w:name="_Toc355681173"/>
+      <w:bookmarkStart w:id="16" w:name="_Toc355699473"/>
       <w:r>
         <w:t xml:space="preserve">Step </w:t>
       </w:r>
@@ -16264,7 +16266,7 @@
       <w:pPr>
         <w:pStyle w:val="Heading1"/>
       </w:pPr>
-      <w:bookmarkStart w:id="17" w:name="_Toc355681174"/>
+      <w:bookmarkStart w:id="17" w:name="_Toc355699474"/>
       <w:r>
         <w:t xml:space="preserve">Exercise 5: Implementing a </w:t>
       </w:r>
@@ -16404,7 +16406,7 @@
       <w:pPr>
         <w:pStyle w:val="Heading2"/>
       </w:pPr>
-      <w:bookmarkStart w:id="18" w:name="_Toc355681175"/>
+      <w:bookmarkStart w:id="18" w:name="_Toc355699475"/>
       <w:r>
         <w:t xml:space="preserve">Step 1: Explore the initial </w:t>
       </w:r>
@@ -17531,7 +17533,7 @@
         </w:numPr>
       </w:pPr>
       <w:r>
-        <w:t xml:space="preserve">Expand the “Drawing Board </w:t>
+        <w:t xml:space="preserve">To keep the pom.xml simple we will do a little hack to get the </w:t>
       </w:r>
       <w:proofErr w:type="spellStart"/>
       <w:r>
@@ -17539,13 +17541,21 @@
       </w:r>
       <w:proofErr w:type="spellEnd"/>
       <w:r>
-        <w:t>/</w:t>
-      </w:r>
-      <w:r>
-        <w:t xml:space="preserve">Source Packages” </w:t>
-      </w:r>
-      <w:r>
-        <w:t xml:space="preserve">and “Drawing Board </w:t>
+        <w:t xml:space="preserve"> </w:t>
+      </w:r>
+      <w:r>
+        <w:t>runtime</w:t>
+      </w:r>
+      <w:r>
+        <w:t xml:space="preserve"> on the Java </w:t>
+      </w:r>
+      <w:proofErr w:type="spellStart"/>
+      <w:r>
+        <w:t>classpath</w:t>
+      </w:r>
+      <w:proofErr w:type="spellEnd"/>
+      <w:r>
+        <w:t xml:space="preserve">, so that we don’t have to define a special dependency for </w:t>
       </w:r>
       <w:proofErr w:type="spellStart"/>
       <w:r>
@@ -17553,181 +17563,47 @@
       </w:r>
       <w:proofErr w:type="spellEnd"/>
       <w:r>
-        <w:t xml:space="preserve">/Other Sources” </w:t>
-      </w:r>
-      <w:r>
-        <w:t>node</w:t>
-      </w:r>
-      <w:r>
-        <w:t>s</w:t>
-      </w:r>
-      <w:r>
-        <w:t xml:space="preserve"> of the project. You can see </w:t>
-      </w:r>
-      <w:r>
-        <w:t>four</w:t>
-      </w:r>
-      <w:r>
-        <w:t xml:space="preserve"> classes below </w:t>
-      </w:r>
-      <w:proofErr w:type="spellStart"/>
-      <w:r>
-        <w:rPr>
-          <w:rStyle w:val="InlineCode"/>
-        </w:rPr>
-        <w:t>com.mycompany.websocket.draw.sample.javafx</w:t>
-      </w:r>
-      <w:proofErr w:type="spellEnd"/>
-      <w:r>
-        <w:rPr>
-          <w:rStyle w:val="InlineCode"/>
-        </w:rPr>
-        <w:t xml:space="preserve"> </w:t>
-      </w:r>
-      <w:r>
-        <w:t xml:space="preserve">and two resources below </w:t>
-      </w:r>
-      <w:proofErr w:type="spellStart"/>
-      <w:r>
-        <w:rPr>
-          <w:rStyle w:val="InlineCode"/>
-        </w:rPr>
-        <w:t>src.main.resources</w:t>
-      </w:r>
-      <w:proofErr w:type="spellEnd"/>
-      <w:r>
-        <w:rPr>
-          <w:rStyle w:val="InlineCode"/>
-        </w:rPr>
-        <w:t xml:space="preserve">. </w:t>
-      </w:r>
-      <w:proofErr w:type="spellStart"/>
-      <w:r>
-        <w:rPr>
-          <w:rStyle w:val="InlineCode"/>
-        </w:rPr>
-        <w:t>JavaFXDrawing</w:t>
-      </w:r>
-      <w:proofErr w:type="spellEnd"/>
-      <w:r>
-        <w:t xml:space="preserve"> </w:t>
-      </w:r>
-      <w:proofErr w:type="gramStart"/>
-      <w:r>
-        <w:t xml:space="preserve">and  </w:t>
-      </w:r>
-      <w:proofErr w:type="spellStart"/>
-      <w:r>
-        <w:rPr>
-          <w:rStyle w:val="InlineCode"/>
-        </w:rPr>
-        <w:t>DrawingController</w:t>
-      </w:r>
-      <w:proofErr w:type="spellEnd"/>
-      <w:proofErr w:type="gramEnd"/>
-      <w:r>
-        <w:t xml:space="preserve"> </w:t>
-      </w:r>
-      <w:r>
-        <w:t xml:space="preserve">together with </w:t>
-      </w:r>
-      <w:r>
-        <w:t xml:space="preserve"> </w:t>
-      </w:r>
-      <w:r>
-        <w:rPr>
-          <w:rStyle w:val="InlineCode"/>
-        </w:rPr>
-        <w:t>drawing.xml</w:t>
-      </w:r>
-      <w:r>
-        <w:rPr>
-          <w:rStyle w:val="InlineCode"/>
-        </w:rPr>
-        <w:t xml:space="preserve"> </w:t>
-      </w:r>
-      <w:r>
-        <w:t xml:space="preserve">and  </w:t>
-      </w:r>
-      <w:r>
-        <w:rPr>
-          <w:rStyle w:val="InlineCode"/>
-        </w:rPr>
-        <w:t>drawing.css</w:t>
-      </w:r>
-      <w:r>
-        <w:t xml:space="preserve"> </w:t>
-      </w:r>
-      <w:proofErr w:type="spellStart"/>
-      <w:r>
-        <w:t>implemnt</w:t>
-      </w:r>
-      <w:proofErr w:type="spellEnd"/>
-      <w:r>
-        <w:t xml:space="preserve"> the skeleton of the </w:t>
-      </w:r>
-      <w:proofErr w:type="spellStart"/>
-      <w:r>
-        <w:t>JavaFX</w:t>
-      </w:r>
-      <w:proofErr w:type="spellEnd"/>
-      <w:r>
-        <w:t xml:space="preserve"> application, that was built with the </w:t>
-      </w:r>
-      <w:proofErr w:type="spellStart"/>
-      <w:r>
-        <w:t>JavaFX</w:t>
-      </w:r>
-      <w:proofErr w:type="spellEnd"/>
-      <w:r>
-        <w:t xml:space="preserve"> </w:t>
-      </w:r>
-      <w:proofErr w:type="spellStart"/>
-      <w:r>
-        <w:t>SceneBuilder</w:t>
-      </w:r>
-      <w:proofErr w:type="spellEnd"/>
-      <w:r>
-        <w:t>.</w:t>
-      </w:r>
-      <w:r>
-        <w:t xml:space="preserve"> Explore the application’s </w:t>
-      </w:r>
-      <w:proofErr w:type="spellStart"/>
-      <w:r>
-        <w:t>artefacts</w:t>
-      </w:r>
-      <w:proofErr w:type="spellEnd"/>
-      <w:r>
-        <w:t xml:space="preserve"> by double-clicking on them. Note that </w:t>
-      </w:r>
-      <w:proofErr w:type="gramStart"/>
-      <w:r>
-        <w:t>a double-click</w:t>
-      </w:r>
-      <w:proofErr w:type="gramEnd"/>
-      <w:r>
-        <w:t xml:space="preserve"> on </w:t>
-      </w:r>
-      <w:r>
-        <w:rPr>
-          <w:rStyle w:val="InlineCode"/>
-        </w:rPr>
-        <w:t>drawing.xml</w:t>
-      </w:r>
-      <w:r>
-        <w:t xml:space="preserve"> </w:t>
-      </w:r>
-      <w:r>
-        <w:t xml:space="preserve">starts the </w:t>
-      </w:r>
-      <w:proofErr w:type="spellStart"/>
-      <w:r>
-        <w:t>SceneBuilder</w:t>
-      </w:r>
-      <w:proofErr w:type="spellEnd"/>
-      <w:r>
-        <w:t>.</w:t>
+        <w:t>: just copy &lt;</w:t>
+      </w:r>
+      <w:proofErr w:type="spellStart"/>
+      <w:r>
+        <w:t>jdk_home</w:t>
+      </w:r>
+      <w:proofErr w:type="spellEnd"/>
+      <w:r>
+        <w:t>&gt;/</w:t>
+      </w:r>
+      <w:proofErr w:type="spellStart"/>
+      <w:r>
+        <w:t>jre</w:t>
+      </w:r>
+      <w:proofErr w:type="spellEnd"/>
+      <w:r>
+        <w:t>/lib/jfxrt.jar to &lt;</w:t>
+      </w:r>
+      <w:proofErr w:type="spellStart"/>
+      <w:r>
+        <w:t>jdk_home</w:t>
+      </w:r>
+      <w:proofErr w:type="spellEnd"/>
+      <w:r>
+        <w:t>&gt;/</w:t>
+      </w:r>
+      <w:proofErr w:type="spellStart"/>
+      <w:r>
+        <w:t>jre</w:t>
+      </w:r>
+      <w:proofErr w:type="spellEnd"/>
+      <w:r>
+        <w:t xml:space="preserve">/lib/ext. By the way, in JDK8 jfxrt.jar is located exactly there. If you do the HOL on a </w:t>
+      </w:r>
+      <w:proofErr w:type="spellStart"/>
+      <w:r>
+        <w:t>VirtualBox</w:t>
+      </w:r>
+      <w:proofErr w:type="spellEnd"/>
+      <w:r>
+        <w:t xml:space="preserve"> image, this is probably already done for you.</w:t>
       </w:r>
     </w:p>
     <w:p>
@@ -17739,6 +17615,214 @@
         </w:numPr>
       </w:pPr>
       <w:r>
+        <w:t xml:space="preserve">Expand the “Drawing Board </w:t>
+      </w:r>
+      <w:proofErr w:type="spellStart"/>
+      <w:r>
+        <w:t>JavaFX</w:t>
+      </w:r>
+      <w:proofErr w:type="spellEnd"/>
+      <w:r>
+        <w:t>/</w:t>
+      </w:r>
+      <w:r>
+        <w:t xml:space="preserve">Source Packages” </w:t>
+      </w:r>
+      <w:r>
+        <w:t xml:space="preserve">and “Drawing Board </w:t>
+      </w:r>
+      <w:proofErr w:type="spellStart"/>
+      <w:r>
+        <w:t>JavaFX</w:t>
+      </w:r>
+      <w:proofErr w:type="spellEnd"/>
+      <w:r>
+        <w:t xml:space="preserve">/Other Sources” </w:t>
+      </w:r>
+      <w:r>
+        <w:t>node</w:t>
+      </w:r>
+      <w:r>
+        <w:t>s</w:t>
+      </w:r>
+      <w:r>
+        <w:t xml:space="preserve"> of the project. You can see </w:t>
+      </w:r>
+      <w:r>
+        <w:t>four</w:t>
+      </w:r>
+      <w:r>
+        <w:t xml:space="preserve"> classes below </w:t>
+      </w:r>
+      <w:proofErr w:type="spellStart"/>
+      <w:r>
+        <w:rPr>
+          <w:rStyle w:val="InlineCode"/>
+        </w:rPr>
+        <w:t>com.mycompany.websocket.draw.sample.javafx</w:t>
+      </w:r>
+      <w:proofErr w:type="spellEnd"/>
+      <w:r>
+        <w:rPr>
+          <w:rStyle w:val="InlineCode"/>
+        </w:rPr>
+        <w:t xml:space="preserve"> </w:t>
+      </w:r>
+      <w:r>
+        <w:t xml:space="preserve">and two resources below </w:t>
+      </w:r>
+      <w:proofErr w:type="spellStart"/>
+      <w:r>
+        <w:rPr>
+          <w:rStyle w:val="InlineCode"/>
+        </w:rPr>
+        <w:t>src.main.resources</w:t>
+      </w:r>
+      <w:proofErr w:type="spellEnd"/>
+      <w:r>
+        <w:rPr>
+          <w:rStyle w:val="InlineCode"/>
+        </w:rPr>
+        <w:t xml:space="preserve">. </w:t>
+      </w:r>
+      <w:proofErr w:type="spellStart"/>
+      <w:r>
+        <w:rPr>
+          <w:rStyle w:val="InlineCode"/>
+        </w:rPr>
+        <w:t>JavaFXDrawing</w:t>
+      </w:r>
+      <w:proofErr w:type="spellEnd"/>
+      <w:r>
+        <w:t xml:space="preserve"> </w:t>
+      </w:r>
+      <w:proofErr w:type="gramStart"/>
+      <w:r>
+        <w:t xml:space="preserve">and  </w:t>
+      </w:r>
+      <w:proofErr w:type="spellStart"/>
+      <w:r>
+        <w:rPr>
+          <w:rStyle w:val="InlineCode"/>
+        </w:rPr>
+        <w:t>DrawingController</w:t>
+      </w:r>
+      <w:proofErr w:type="spellEnd"/>
+      <w:proofErr w:type="gramEnd"/>
+      <w:r>
+        <w:t xml:space="preserve"> </w:t>
+      </w:r>
+      <w:r>
+        <w:t xml:space="preserve">together with </w:t>
+      </w:r>
+      <w:r>
+        <w:t xml:space="preserve"> </w:t>
+      </w:r>
+      <w:r>
+        <w:rPr>
+          <w:rStyle w:val="InlineCode"/>
+        </w:rPr>
+        <w:t>drawing.xml</w:t>
+      </w:r>
+      <w:r>
+        <w:rPr>
+          <w:rStyle w:val="InlineCode"/>
+        </w:rPr>
+        <w:t xml:space="preserve"> </w:t>
+      </w:r>
+      <w:r>
+        <w:t xml:space="preserve">and  </w:t>
+      </w:r>
+      <w:r>
+        <w:rPr>
+          <w:rStyle w:val="InlineCode"/>
+        </w:rPr>
+        <w:t>drawing.css</w:t>
+      </w:r>
+      <w:r>
+        <w:t xml:space="preserve"> </w:t>
+      </w:r>
+      <w:proofErr w:type="spellStart"/>
+      <w:r>
+        <w:t>implemnt</w:t>
+      </w:r>
+      <w:proofErr w:type="spellEnd"/>
+      <w:r>
+        <w:t xml:space="preserve"> the skeleton of the </w:t>
+      </w:r>
+      <w:proofErr w:type="spellStart"/>
+      <w:r>
+        <w:t>JavaFX</w:t>
+      </w:r>
+      <w:proofErr w:type="spellEnd"/>
+      <w:r>
+        <w:t xml:space="preserve"> application, that was built with the </w:t>
+      </w:r>
+      <w:proofErr w:type="spellStart"/>
+      <w:r>
+        <w:t>JavaFX</w:t>
+      </w:r>
+      <w:proofErr w:type="spellEnd"/>
+      <w:r>
+        <w:t xml:space="preserve"> </w:t>
+      </w:r>
+      <w:proofErr w:type="spellStart"/>
+      <w:r>
+        <w:t>SceneBuilder</w:t>
+      </w:r>
+      <w:proofErr w:type="spellEnd"/>
+      <w:r>
+        <w:t>.</w:t>
+      </w:r>
+      <w:r>
+        <w:t xml:space="preserve"> Explore the application’s </w:t>
+      </w:r>
+      <w:proofErr w:type="spellStart"/>
+      <w:r>
+        <w:t>artefacts</w:t>
+      </w:r>
+      <w:proofErr w:type="spellEnd"/>
+      <w:r>
+        <w:t xml:space="preserve"> by double-clicking on them. Note that </w:t>
+      </w:r>
+      <w:proofErr w:type="gramStart"/>
+      <w:r>
+        <w:t>a double-click</w:t>
+      </w:r>
+      <w:proofErr w:type="gramEnd"/>
+      <w:r>
+        <w:t xml:space="preserve"> on </w:t>
+      </w:r>
+      <w:r>
+        <w:rPr>
+          <w:rStyle w:val="InlineCode"/>
+        </w:rPr>
+        <w:t>drawing.xml</w:t>
+      </w:r>
+      <w:r>
+        <w:t xml:space="preserve"> </w:t>
+      </w:r>
+      <w:r>
+        <w:t xml:space="preserve">starts the </w:t>
+      </w:r>
+      <w:proofErr w:type="spellStart"/>
+      <w:r>
+        <w:t>SceneBuilder</w:t>
+      </w:r>
+      <w:proofErr w:type="spellEnd"/>
+      <w:r>
+        <w:t>.</w:t>
+      </w:r>
+    </w:p>
+    <w:p>
+      <w:pPr>
+        <w:pStyle w:val="ListParagraph"/>
+        <w:numPr>
+          <w:ilvl w:val="0"/>
+          <w:numId w:val="18"/>
+        </w:numPr>
+      </w:pPr>
+      <w:r>
         <w:t xml:space="preserve">Let’s run the project to see how the initial client application looks like. </w:t>
       </w:r>
     </w:p>
@@ -17788,6 +17872,7 @@
         <w:rPr>
           <w:noProof/>
         </w:rPr>
+        <w:lastRenderedPageBreak/>
         <w:drawing>
           <wp:inline distT="0" distB="0" distL="0" distR="0">
             <wp:extent cx="2342551" cy="1440000"/>
@@ -17894,7 +17979,6 @@
       </w:pPr>
       <w:proofErr w:type="gramStart"/>
       <w:r>
-        <w:lastRenderedPageBreak/>
         <w:t>which</w:t>
       </w:r>
       <w:proofErr w:type="gramEnd"/>
@@ -17969,7 +18053,7 @@
       <w:pPr>
         <w:pStyle w:val="Heading2"/>
       </w:pPr>
-      <w:bookmarkStart w:id="19" w:name="_Toc355681176"/>
+      <w:bookmarkStart w:id="19" w:name="_Toc355699476"/>
       <w:r>
         <w:t xml:space="preserve">Step 2: </w:t>
       </w:r>
@@ -18592,6 +18676,7 @@
         <w:rPr>
           <w:rStyle w:val="InlineCode"/>
         </w:rPr>
+        <w:lastRenderedPageBreak/>
         <w:t xml:space="preserve">    </w:t>
       </w:r>
       <w:proofErr w:type="gramStart"/>
@@ -18772,7 +18857,6 @@
         <w:rPr>
           <w:rStyle w:val="InlineCode"/>
         </w:rPr>
-        <w:lastRenderedPageBreak/>
         <w:t>// open a web socket connection for a given drawing</w:t>
       </w:r>
     </w:p>
@@ -19618,8 +19702,9 @@
       <w:pPr>
         <w:pStyle w:val="Heading2"/>
       </w:pPr>
-      <w:bookmarkStart w:id="20" w:name="_Toc355681177"/>
-      <w:r>
+      <w:bookmarkStart w:id="20" w:name="_Toc355699477"/>
+      <w:r>
+        <w:lastRenderedPageBreak/>
         <w:t>Step 3</w:t>
       </w:r>
       <w:r>
@@ -19779,7 +19864,6 @@
         <w:rPr>
           <w:rStyle w:val="InlineCode"/>
         </w:rPr>
-        <w:lastRenderedPageBreak/>
         <w:t>package</w:t>
       </w:r>
       <w:proofErr w:type="gramEnd"/>
@@ -20991,7 +21075,6 @@
         <w:rPr>
           <w:rStyle w:val="InlineCode"/>
         </w:rPr>
-        <w:lastRenderedPageBreak/>
         <w:t xml:space="preserve">            "</w:t>
       </w:r>
       <w:proofErr w:type="spellStart"/>
@@ -21825,6 +21908,7 @@
         <w:rPr>
           <w:rStyle w:val="InlineCode"/>
         </w:rPr>
+        <w:lastRenderedPageBreak/>
         <w:t>import</w:t>
       </w:r>
       <w:proofErr w:type="gramEnd"/>
@@ -22074,991 +22158,991 @@
         <w:rPr>
           <w:rStyle w:val="InlineCode"/>
         </w:rPr>
+        <w:t xml:space="preserve">            "</w:t>
+      </w:r>
+      <w:proofErr w:type="spellStart"/>
+      <w:r>
+        <w:rPr>
+          <w:rStyle w:val="InlineCode"/>
+        </w:rPr>
+        <w:t>var</w:t>
+      </w:r>
+      <w:proofErr w:type="spellEnd"/>
+      <w:r>
+        <w:rPr>
+          <w:rStyle w:val="InlineCode"/>
+        </w:rPr>
+        <w:t xml:space="preserve"> </w:t>
+      </w:r>
+      <w:proofErr w:type="spellStart"/>
+      <w:r>
+        <w:rPr>
+          <w:rStyle w:val="InlineCode"/>
+        </w:rPr>
+        <w:t>elem</w:t>
+      </w:r>
+      <w:proofErr w:type="spellEnd"/>
+      <w:r>
+        <w:rPr>
+          <w:rStyle w:val="InlineCode"/>
+        </w:rPr>
+        <w:t xml:space="preserve"> = </w:t>
+      </w:r>
+      <w:proofErr w:type="spellStart"/>
+      <w:proofErr w:type="gramStart"/>
+      <w:r>
+        <w:rPr>
+          <w:rStyle w:val="InlineCode"/>
+        </w:rPr>
+        <w:t>angular.element</w:t>
+      </w:r>
+      <w:proofErr w:type="spellEnd"/>
+      <w:r>
+        <w:rPr>
+          <w:rStyle w:val="InlineCode"/>
+        </w:rPr>
+        <w:t>(</w:t>
+      </w:r>
+      <w:proofErr w:type="spellStart"/>
+      <w:proofErr w:type="gramEnd"/>
+      <w:r>
+        <w:rPr>
+          <w:rStyle w:val="InlineCode"/>
+        </w:rPr>
+        <w:t>document.getElementsByClassName</w:t>
+      </w:r>
+      <w:proofErr w:type="spellEnd"/>
+      <w:r>
+        <w:rPr>
+          <w:rStyle w:val="InlineCode"/>
+        </w:rPr>
+        <w:t>(\"table\"));"</w:t>
+      </w:r>
+    </w:p>
+    <w:p>
+      <w:pPr>
+        <w:pStyle w:val="Code"/>
+        <w:rPr>
+          <w:rStyle w:val="InlineCode"/>
+        </w:rPr>
+      </w:pPr>
+      <w:r>
+        <w:rPr>
+          <w:rStyle w:val="InlineCode"/>
+        </w:rPr>
+        <w:t xml:space="preserve">            + "</w:t>
+      </w:r>
+      <w:proofErr w:type="spellStart"/>
+      <w:r>
+        <w:rPr>
+          <w:rStyle w:val="InlineCode"/>
+        </w:rPr>
+        <w:t>var</w:t>
+      </w:r>
+      <w:proofErr w:type="spellEnd"/>
+      <w:r>
+        <w:rPr>
+          <w:rStyle w:val="InlineCode"/>
+        </w:rPr>
+        <w:t xml:space="preserve"> sc = </w:t>
+      </w:r>
+      <w:proofErr w:type="spellStart"/>
+      <w:proofErr w:type="gramStart"/>
+      <w:r>
+        <w:rPr>
+          <w:rStyle w:val="InlineCode"/>
+        </w:rPr>
+        <w:t>elem.scope</w:t>
+      </w:r>
+      <w:proofErr w:type="spellEnd"/>
+      <w:r>
+        <w:rPr>
+          <w:rStyle w:val="InlineCode"/>
+        </w:rPr>
+        <w:t>(</w:t>
+      </w:r>
+      <w:proofErr w:type="gramEnd"/>
+      <w:r>
+        <w:rPr>
+          <w:rStyle w:val="InlineCode"/>
+        </w:rPr>
+        <w:t>);"</w:t>
+      </w:r>
+    </w:p>
+    <w:p>
+      <w:pPr>
+        <w:pStyle w:val="Code"/>
+        <w:rPr>
+          <w:rStyle w:val="InlineCode"/>
+        </w:rPr>
+      </w:pPr>
+      <w:r>
+        <w:rPr>
+          <w:rStyle w:val="InlineCode"/>
+        </w:rPr>
+        <w:t xml:space="preserve">            + "</w:t>
+      </w:r>
+      <w:proofErr w:type="spellStart"/>
+      <w:r>
+        <w:rPr>
+          <w:rStyle w:val="InlineCode"/>
+        </w:rPr>
+        <w:t>var</w:t>
+      </w:r>
+      <w:proofErr w:type="spellEnd"/>
+      <w:r>
+        <w:rPr>
+          <w:rStyle w:val="InlineCode"/>
+        </w:rPr>
+        <w:t xml:space="preserve"> svc = </w:t>
+      </w:r>
+      <w:proofErr w:type="spellStart"/>
+      <w:proofErr w:type="gramStart"/>
+      <w:r>
+        <w:rPr>
+          <w:rStyle w:val="InlineCode"/>
+        </w:rPr>
+        <w:t>elem.injector</w:t>
+      </w:r>
+      <w:proofErr w:type="spellEnd"/>
+      <w:r>
+        <w:rPr>
+          <w:rStyle w:val="InlineCode"/>
+        </w:rPr>
+        <w:t>(</w:t>
+      </w:r>
+      <w:proofErr w:type="gramEnd"/>
+      <w:r>
+        <w:rPr>
+          <w:rStyle w:val="InlineCode"/>
+        </w:rPr>
+        <w:t>).get('</w:t>
+      </w:r>
+      <w:proofErr w:type="spellStart"/>
+      <w:r>
+        <w:rPr>
+          <w:rStyle w:val="InlineCode"/>
+        </w:rPr>
+        <w:t>DrawingService</w:t>
+      </w:r>
+      <w:proofErr w:type="spellEnd"/>
+      <w:r>
+        <w:rPr>
+          <w:rStyle w:val="InlineCode"/>
+        </w:rPr>
+        <w:t>');"</w:t>
+      </w:r>
+    </w:p>
+    <w:p>
+      <w:pPr>
+        <w:pStyle w:val="Code"/>
+        <w:rPr>
+          <w:rStyle w:val="InlineCode"/>
+        </w:rPr>
+      </w:pPr>
+      <w:r>
+        <w:rPr>
+          <w:rStyle w:val="InlineCode"/>
+        </w:rPr>
+        <w:t xml:space="preserve">            + "</w:t>
+      </w:r>
+      <w:proofErr w:type="spellStart"/>
+      <w:r>
+        <w:rPr>
+          <w:rStyle w:val="InlineCode"/>
+        </w:rPr>
+        <w:t>sc.drawings</w:t>
+      </w:r>
+      <w:proofErr w:type="spellEnd"/>
+      <w:r>
+        <w:rPr>
+          <w:rStyle w:val="InlineCode"/>
+        </w:rPr>
+        <w:t xml:space="preserve"> = </w:t>
+      </w:r>
+      <w:proofErr w:type="spellStart"/>
+      <w:proofErr w:type="gramStart"/>
+      <w:r>
+        <w:rPr>
+          <w:rStyle w:val="InlineCode"/>
+        </w:rPr>
+        <w:t>svc.query</w:t>
+      </w:r>
+      <w:proofErr w:type="spellEnd"/>
+      <w:r>
+        <w:rPr>
+          <w:rStyle w:val="InlineCode"/>
+        </w:rPr>
+        <w:t>(</w:t>
+      </w:r>
+      <w:proofErr w:type="gramEnd"/>
+      <w:r>
+        <w:rPr>
+          <w:rStyle w:val="InlineCode"/>
+        </w:rPr>
+        <w:t>);"</w:t>
+      </w:r>
+    </w:p>
+    <w:p>
+      <w:pPr>
+        <w:pStyle w:val="Code"/>
+        <w:rPr>
+          <w:rStyle w:val="InlineCode"/>
+        </w:rPr>
+      </w:pPr>
+      <w:r>
+        <w:rPr>
+          <w:rStyle w:val="InlineCode"/>
+        </w:rPr>
+        <w:t xml:space="preserve">            + "</w:t>
+      </w:r>
+      <w:proofErr w:type="spellStart"/>
+      <w:r>
+        <w:rPr>
+          <w:rStyle w:val="InlineCode"/>
+        </w:rPr>
+        <w:t>sc</w:t>
+      </w:r>
+      <w:proofErr w:type="gramStart"/>
+      <w:r>
+        <w:rPr>
+          <w:rStyle w:val="InlineCode"/>
+        </w:rPr>
+        <w:t>.$</w:t>
+      </w:r>
+      <w:proofErr w:type="gramEnd"/>
+      <w:r>
+        <w:rPr>
+          <w:rStyle w:val="InlineCode"/>
+        </w:rPr>
+        <w:t>apply</w:t>
+      </w:r>
+      <w:proofErr w:type="spellEnd"/>
+      <w:r>
+        <w:rPr>
+          <w:rStyle w:val="InlineCode"/>
+        </w:rPr>
+        <w:t>();";</w:t>
+      </w:r>
+    </w:p>
+    <w:p>
+      <w:pPr>
+        <w:pStyle w:val="Code"/>
+        <w:rPr>
+          <w:rStyle w:val="InlineCode"/>
+        </w:rPr>
+      </w:pPr>
+    </w:p>
+    <w:p>
+      <w:pPr>
+        <w:pStyle w:val="Code"/>
+        <w:rPr>
+          <w:rStyle w:val="InlineCode"/>
+        </w:rPr>
+      </w:pPr>
+      <w:r>
+        <w:rPr>
+          <w:rStyle w:val="InlineCode"/>
+        </w:rPr>
+        <w:t xml:space="preserve">    </w:t>
+      </w:r>
+      <w:proofErr w:type="gramStart"/>
+      <w:r>
+        <w:rPr>
+          <w:rStyle w:val="InlineCode"/>
+        </w:rPr>
+        <w:t>public</w:t>
+      </w:r>
+      <w:proofErr w:type="gramEnd"/>
+      <w:r>
+        <w:rPr>
+          <w:rStyle w:val="InlineCode"/>
+        </w:rPr>
+        <w:t xml:space="preserve"> </w:t>
+      </w:r>
+      <w:proofErr w:type="spellStart"/>
+      <w:r>
+        <w:rPr>
+          <w:rStyle w:val="InlineCode"/>
+        </w:rPr>
+        <w:t>DrawingsEventSource</w:t>
+      </w:r>
+      <w:proofErr w:type="spellEnd"/>
+      <w:r>
+        <w:rPr>
+          <w:rStyle w:val="InlineCode"/>
+        </w:rPr>
+        <w:t>(</w:t>
+      </w:r>
+      <w:proofErr w:type="spellStart"/>
+      <w:r>
+        <w:rPr>
+          <w:rStyle w:val="InlineCode"/>
+        </w:rPr>
+        <w:t>WebTarget</w:t>
+      </w:r>
+      <w:proofErr w:type="spellEnd"/>
+      <w:r>
+        <w:rPr>
+          <w:rStyle w:val="InlineCode"/>
+        </w:rPr>
+        <w:t xml:space="preserve"> target, </w:t>
+      </w:r>
+      <w:proofErr w:type="spellStart"/>
+      <w:r>
+        <w:rPr>
+          <w:rStyle w:val="InlineCode"/>
+        </w:rPr>
+        <w:t>WebEngine</w:t>
+      </w:r>
+      <w:proofErr w:type="spellEnd"/>
+      <w:r>
+        <w:rPr>
+          <w:rStyle w:val="InlineCode"/>
+        </w:rPr>
+        <w:t xml:space="preserve"> engine) throws </w:t>
+      </w:r>
+      <w:proofErr w:type="spellStart"/>
+      <w:r>
+        <w:rPr>
+          <w:rStyle w:val="InlineCode"/>
+        </w:rPr>
+        <w:t>NullPointerException</w:t>
+      </w:r>
+      <w:proofErr w:type="spellEnd"/>
+      <w:r>
+        <w:rPr>
+          <w:rStyle w:val="InlineCode"/>
+        </w:rPr>
+        <w:t xml:space="preserve"> {</w:t>
+      </w:r>
+    </w:p>
+    <w:p>
+      <w:pPr>
+        <w:pStyle w:val="Code"/>
+        <w:rPr>
+          <w:rStyle w:val="InlineCode"/>
+        </w:rPr>
+      </w:pPr>
+      <w:r>
+        <w:rPr>
+          <w:rStyle w:val="InlineCode"/>
+        </w:rPr>
+        <w:t xml:space="preserve">        </w:t>
+      </w:r>
+      <w:proofErr w:type="gramStart"/>
+      <w:r>
+        <w:rPr>
+          <w:rStyle w:val="InlineCode"/>
+        </w:rPr>
+        <w:t>super(</w:t>
+      </w:r>
+      <w:proofErr w:type="gramEnd"/>
+      <w:r>
+        <w:rPr>
+          <w:rStyle w:val="InlineCode"/>
+        </w:rPr>
+        <w:t>target);</w:t>
+      </w:r>
+    </w:p>
+    <w:p>
+      <w:pPr>
+        <w:pStyle w:val="Code"/>
+        <w:rPr>
+          <w:rStyle w:val="InlineCode"/>
+        </w:rPr>
+      </w:pPr>
+      <w:r>
+        <w:rPr>
+          <w:rStyle w:val="InlineCode"/>
+        </w:rPr>
+        <w:t xml:space="preserve">        </w:t>
+      </w:r>
+      <w:proofErr w:type="spellStart"/>
+      <w:r>
+        <w:rPr>
+          <w:rStyle w:val="InlineCode"/>
+        </w:rPr>
+        <w:t>this.engine</w:t>
+      </w:r>
+      <w:proofErr w:type="spellEnd"/>
+      <w:r>
+        <w:rPr>
+          <w:rStyle w:val="InlineCode"/>
+        </w:rPr>
+        <w:t xml:space="preserve"> = engine;</w:t>
+      </w:r>
+    </w:p>
+    <w:p>
+      <w:pPr>
+        <w:pStyle w:val="Code"/>
+        <w:rPr>
+          <w:rStyle w:val="InlineCode"/>
+        </w:rPr>
+      </w:pPr>
+      <w:r>
+        <w:rPr>
+          <w:rStyle w:val="InlineCode"/>
+        </w:rPr>
+        <w:t xml:space="preserve">    }</w:t>
+      </w:r>
+    </w:p>
+    <w:p>
+      <w:pPr>
+        <w:pStyle w:val="Code"/>
+        <w:rPr>
+          <w:rStyle w:val="InlineCode"/>
+        </w:rPr>
+      </w:pPr>
+    </w:p>
+    <w:p>
+      <w:pPr>
+        <w:pStyle w:val="Code"/>
+        <w:rPr>
+          <w:rStyle w:val="InlineCode"/>
+        </w:rPr>
+      </w:pPr>
+      <w:r>
+        <w:rPr>
+          <w:rStyle w:val="InlineCode"/>
+        </w:rPr>
+        <w:t xml:space="preserve">    @Override</w:t>
+      </w:r>
+    </w:p>
+    <w:p>
+      <w:pPr>
+        <w:pStyle w:val="Code"/>
+        <w:rPr>
+          <w:rStyle w:val="InlineCode"/>
+        </w:rPr>
+      </w:pPr>
+      <w:r>
+        <w:rPr>
+          <w:rStyle w:val="InlineCode"/>
+        </w:rPr>
+        <w:t xml:space="preserve">    </w:t>
+      </w:r>
+      <w:proofErr w:type="gramStart"/>
+      <w:r>
+        <w:rPr>
+          <w:rStyle w:val="InlineCode"/>
+        </w:rPr>
+        <w:t>public</w:t>
+      </w:r>
+      <w:proofErr w:type="gramEnd"/>
+      <w:r>
+        <w:rPr>
+          <w:rStyle w:val="InlineCode"/>
+        </w:rPr>
+        <w:t xml:space="preserve"> void </w:t>
+      </w:r>
+      <w:proofErr w:type="spellStart"/>
+      <w:r>
+        <w:rPr>
+          <w:rStyle w:val="InlineCode"/>
+        </w:rPr>
+        <w:t>onEvent</w:t>
+      </w:r>
+      <w:proofErr w:type="spellEnd"/>
+      <w:r>
+        <w:rPr>
+          <w:rStyle w:val="InlineCode"/>
+        </w:rPr>
+        <w:t>(</w:t>
+      </w:r>
+      <w:proofErr w:type="spellStart"/>
+      <w:r>
+        <w:rPr>
+          <w:rStyle w:val="InlineCode"/>
+        </w:rPr>
+        <w:t>InboundEvent</w:t>
+      </w:r>
+      <w:proofErr w:type="spellEnd"/>
+      <w:r>
+        <w:rPr>
+          <w:rStyle w:val="InlineCode"/>
+        </w:rPr>
+        <w:t xml:space="preserve"> </w:t>
+      </w:r>
+      <w:proofErr w:type="spellStart"/>
+      <w:r>
+        <w:rPr>
+          <w:rStyle w:val="InlineCode"/>
+        </w:rPr>
+        <w:t>inboundEvent</w:t>
+      </w:r>
+      <w:proofErr w:type="spellEnd"/>
+      <w:r>
+        <w:rPr>
+          <w:rStyle w:val="InlineCode"/>
+        </w:rPr>
+        <w:t>) {</w:t>
+      </w:r>
+    </w:p>
+    <w:p>
+      <w:pPr>
+        <w:pStyle w:val="Code"/>
+        <w:rPr>
+          <w:rStyle w:val="InlineCode"/>
+        </w:rPr>
+      </w:pPr>
+      <w:r>
+        <w:rPr>
+          <w:rStyle w:val="InlineCode"/>
+        </w:rPr>
+        <w:t xml:space="preserve">        </w:t>
+      </w:r>
+      <w:proofErr w:type="gramStart"/>
+      <w:r>
+        <w:rPr>
+          <w:rStyle w:val="InlineCode"/>
+        </w:rPr>
+        <w:t>try</w:t>
+      </w:r>
+      <w:proofErr w:type="gramEnd"/>
+      <w:r>
+        <w:rPr>
+          <w:rStyle w:val="InlineCode"/>
+        </w:rPr>
+        <w:t xml:space="preserve"> {</w:t>
+      </w:r>
+    </w:p>
+    <w:p>
+      <w:pPr>
+        <w:pStyle w:val="Code"/>
+        <w:rPr>
+          <w:rStyle w:val="InlineCode"/>
+        </w:rPr>
+      </w:pPr>
+      <w:r>
+        <w:rPr>
+          <w:rStyle w:val="InlineCode"/>
+        </w:rPr>
+        <w:t xml:space="preserve">            </w:t>
+      </w:r>
+      <w:proofErr w:type="spellStart"/>
+      <w:proofErr w:type="gramStart"/>
+      <w:r>
+        <w:rPr>
+          <w:rStyle w:val="InlineCode"/>
+        </w:rPr>
+        <w:t>System.out.println</w:t>
+      </w:r>
+      <w:proofErr w:type="spellEnd"/>
+      <w:r>
+        <w:rPr>
+          <w:rStyle w:val="InlineCode"/>
+        </w:rPr>
+        <w:t>(</w:t>
+      </w:r>
+      <w:proofErr w:type="gramEnd"/>
+      <w:r>
+        <w:rPr>
+          <w:rStyle w:val="InlineCode"/>
+        </w:rPr>
+        <w:t>"Event "</w:t>
+      </w:r>
+    </w:p>
+    <w:p>
+      <w:pPr>
+        <w:pStyle w:val="Code"/>
+        <w:rPr>
+          <w:rStyle w:val="InlineCode"/>
+        </w:rPr>
+      </w:pPr>
+      <w:r>
+        <w:rPr>
+          <w:rStyle w:val="InlineCode"/>
+        </w:rPr>
+        <w:t xml:space="preserve">                    + </w:t>
+      </w:r>
+      <w:proofErr w:type="spellStart"/>
+      <w:proofErr w:type="gramStart"/>
+      <w:r>
+        <w:rPr>
+          <w:rStyle w:val="InlineCode"/>
+        </w:rPr>
+        <w:t>inboundEvent.getName</w:t>
+      </w:r>
+      <w:proofErr w:type="spellEnd"/>
+      <w:r>
+        <w:rPr>
+          <w:rStyle w:val="InlineCode"/>
+        </w:rPr>
+        <w:t>(</w:t>
+      </w:r>
+      <w:proofErr w:type="gramEnd"/>
+      <w:r>
+        <w:rPr>
+          <w:rStyle w:val="InlineCode"/>
+        </w:rPr>
+        <w:t>) + ": "</w:t>
+      </w:r>
+    </w:p>
+    <w:p>
+      <w:pPr>
+        <w:pStyle w:val="Code"/>
+        <w:rPr>
+          <w:rStyle w:val="InlineCode"/>
+        </w:rPr>
+      </w:pPr>
+      <w:r>
+        <w:rPr>
+          <w:rStyle w:val="InlineCode"/>
+        </w:rPr>
+        <w:t xml:space="preserve">                    + </w:t>
+      </w:r>
+      <w:proofErr w:type="spellStart"/>
+      <w:proofErr w:type="gramStart"/>
+      <w:r>
+        <w:rPr>
+          <w:rStyle w:val="InlineCode"/>
+        </w:rPr>
+        <w:t>inboundEvent.getData</w:t>
+      </w:r>
+      <w:proofErr w:type="spellEnd"/>
+      <w:r>
+        <w:rPr>
+          <w:rStyle w:val="InlineCode"/>
+        </w:rPr>
+        <w:t>(</w:t>
+      </w:r>
+      <w:proofErr w:type="gramEnd"/>
+      <w:r>
+        <w:rPr>
+          <w:rStyle w:val="InlineCode"/>
+        </w:rPr>
+        <w:t>));</w:t>
+      </w:r>
+    </w:p>
+    <w:p>
+      <w:pPr>
+        <w:pStyle w:val="Code"/>
+        <w:rPr>
+          <w:rStyle w:val="InlineCode"/>
+        </w:rPr>
+      </w:pPr>
+      <w:r>
+        <w:rPr>
+          <w:rStyle w:val="InlineCode"/>
+        </w:rPr>
+        <w:t xml:space="preserve">            </w:t>
+      </w:r>
+      <w:proofErr w:type="spellStart"/>
+      <w:proofErr w:type="gramStart"/>
+      <w:r>
+        <w:rPr>
+          <w:rStyle w:val="InlineCode"/>
+        </w:rPr>
+        <w:t>System.out.println</w:t>
+      </w:r>
+      <w:proofErr w:type="spellEnd"/>
+      <w:r>
+        <w:rPr>
+          <w:rStyle w:val="InlineCode"/>
+        </w:rPr>
+        <w:t>(</w:t>
+      </w:r>
+      <w:proofErr w:type="gramEnd"/>
+      <w:r>
+        <w:rPr>
+          <w:rStyle w:val="InlineCode"/>
+        </w:rPr>
+        <w:t xml:space="preserve">"script to execute: " + </w:t>
+      </w:r>
+      <w:proofErr w:type="spellStart"/>
+      <w:r>
+        <w:rPr>
+          <w:rStyle w:val="InlineCode"/>
+        </w:rPr>
+        <w:t>js_script</w:t>
+      </w:r>
+      <w:proofErr w:type="spellEnd"/>
+      <w:r>
+        <w:rPr>
+          <w:rStyle w:val="InlineCode"/>
+        </w:rPr>
+        <w:t>);</w:t>
+      </w:r>
+    </w:p>
+    <w:p>
+      <w:pPr>
+        <w:pStyle w:val="Code"/>
+        <w:rPr>
+          <w:rStyle w:val="InlineCode"/>
+        </w:rPr>
+      </w:pPr>
+      <w:r>
+        <w:rPr>
+          <w:rStyle w:val="InlineCode"/>
+        </w:rPr>
+        <w:t xml:space="preserve">            </w:t>
+      </w:r>
+      <w:proofErr w:type="spellStart"/>
+      <w:proofErr w:type="gramStart"/>
+      <w:r>
+        <w:rPr>
+          <w:rStyle w:val="InlineCode"/>
+        </w:rPr>
+        <w:t>Platform.runLater</w:t>
+      </w:r>
+      <w:proofErr w:type="spellEnd"/>
+      <w:r>
+        <w:rPr>
+          <w:rStyle w:val="InlineCode"/>
+        </w:rPr>
+        <w:t>(</w:t>
+      </w:r>
+      <w:proofErr w:type="gramEnd"/>
+      <w:r>
+        <w:rPr>
+          <w:rStyle w:val="InlineCode"/>
+        </w:rPr>
+        <w:t xml:space="preserve">new </w:t>
+      </w:r>
+      <w:proofErr w:type="spellStart"/>
+      <w:r>
+        <w:rPr>
+          <w:rStyle w:val="InlineCode"/>
+        </w:rPr>
+        <w:t>Runnable</w:t>
+      </w:r>
+      <w:proofErr w:type="spellEnd"/>
+      <w:r>
+        <w:rPr>
+          <w:rStyle w:val="InlineCode"/>
+        </w:rPr>
+        <w:t>() {</w:t>
+      </w:r>
+    </w:p>
+    <w:p>
+      <w:pPr>
+        <w:pStyle w:val="Code"/>
+        <w:rPr>
+          <w:rStyle w:val="InlineCode"/>
+        </w:rPr>
+      </w:pPr>
+      <w:r>
+        <w:rPr>
+          <w:rStyle w:val="InlineCode"/>
+        </w:rPr>
+        <w:t xml:space="preserve">                @Override</w:t>
+      </w:r>
+    </w:p>
+    <w:p>
+      <w:pPr>
+        <w:pStyle w:val="Code"/>
+        <w:rPr>
+          <w:rStyle w:val="InlineCode"/>
+        </w:rPr>
+      </w:pPr>
+      <w:r>
+        <w:rPr>
+          <w:rStyle w:val="InlineCode"/>
+        </w:rPr>
+        <w:t xml:space="preserve">                </w:t>
+      </w:r>
+      <w:proofErr w:type="gramStart"/>
+      <w:r>
+        <w:rPr>
+          <w:rStyle w:val="InlineCode"/>
+        </w:rPr>
+        <w:t>public</w:t>
+      </w:r>
+      <w:proofErr w:type="gramEnd"/>
+      <w:r>
+        <w:rPr>
+          <w:rStyle w:val="InlineCode"/>
+        </w:rPr>
+        <w:t xml:space="preserve"> void run() {</w:t>
+      </w:r>
+    </w:p>
+    <w:p>
+      <w:pPr>
+        <w:pStyle w:val="Code"/>
+        <w:rPr>
+          <w:rStyle w:val="InlineCode"/>
+        </w:rPr>
+      </w:pPr>
+      <w:r>
+        <w:rPr>
+          <w:rStyle w:val="InlineCode"/>
+        </w:rPr>
+        <w:t xml:space="preserve">                    </w:t>
+      </w:r>
+      <w:proofErr w:type="spellStart"/>
+      <w:proofErr w:type="gramStart"/>
+      <w:r>
+        <w:rPr>
+          <w:rStyle w:val="InlineCode"/>
+        </w:rPr>
+        <w:t>engine.executeScript</w:t>
+      </w:r>
+      <w:proofErr w:type="spellEnd"/>
+      <w:r>
+        <w:rPr>
+          <w:rStyle w:val="InlineCode"/>
+        </w:rPr>
+        <w:t>(</w:t>
+      </w:r>
+      <w:proofErr w:type="spellStart"/>
+      <w:proofErr w:type="gramEnd"/>
+      <w:r>
+        <w:rPr>
+          <w:rStyle w:val="InlineCode"/>
+        </w:rPr>
+        <w:t>js_script</w:t>
+      </w:r>
+      <w:proofErr w:type="spellEnd"/>
+      <w:r>
+        <w:rPr>
+          <w:rStyle w:val="InlineCode"/>
+        </w:rPr>
+        <w:t>);</w:t>
+      </w:r>
+    </w:p>
+    <w:p>
+      <w:pPr>
+        <w:pStyle w:val="Code"/>
+        <w:rPr>
+          <w:rStyle w:val="InlineCode"/>
+        </w:rPr>
+      </w:pPr>
+      <w:r>
+        <w:rPr>
+          <w:rStyle w:val="InlineCode"/>
+        </w:rPr>
+        <w:t xml:space="preserve">                }</w:t>
+      </w:r>
+    </w:p>
+    <w:p>
+      <w:pPr>
+        <w:pStyle w:val="Code"/>
+        <w:rPr>
+          <w:rStyle w:val="InlineCode"/>
+        </w:rPr>
+      </w:pPr>
+      <w:r>
+        <w:rPr>
+          <w:rStyle w:val="InlineCode"/>
+        </w:rPr>
+        <w:t xml:space="preserve">            });</w:t>
+      </w:r>
+    </w:p>
+    <w:p>
+      <w:pPr>
+        <w:pStyle w:val="Code"/>
+        <w:rPr>
+          <w:rStyle w:val="InlineCode"/>
+        </w:rPr>
+      </w:pPr>
+      <w:r>
+        <w:rPr>
+          <w:rStyle w:val="InlineCode"/>
+        </w:rPr>
+        <w:t xml:space="preserve">        } catch (</w:t>
+      </w:r>
+      <w:proofErr w:type="spellStart"/>
+      <w:r>
+        <w:rPr>
+          <w:rStyle w:val="InlineCode"/>
+        </w:rPr>
+        <w:t>IOException</w:t>
+      </w:r>
+      <w:proofErr w:type="spellEnd"/>
+      <w:r>
+        <w:rPr>
+          <w:rStyle w:val="InlineCode"/>
+        </w:rPr>
+        <w:t xml:space="preserve"> ex) {</w:t>
+      </w:r>
+    </w:p>
+    <w:p>
+      <w:pPr>
+        <w:pStyle w:val="Code"/>
+        <w:rPr>
+          <w:rStyle w:val="InlineCode"/>
+        </w:rPr>
+      </w:pPr>
+      <w:r>
+        <w:rPr>
+          <w:rStyle w:val="InlineCode"/>
+        </w:rPr>
+        <w:t xml:space="preserve">            </w:t>
+      </w:r>
+      <w:proofErr w:type="spellStart"/>
+      <w:proofErr w:type="gramStart"/>
+      <w:r>
+        <w:rPr>
+          <w:rStyle w:val="InlineCode"/>
+        </w:rPr>
+        <w:t>ex.printStackTrace</w:t>
+      </w:r>
+      <w:proofErr w:type="spellEnd"/>
+      <w:r>
+        <w:rPr>
+          <w:rStyle w:val="InlineCode"/>
+        </w:rPr>
+        <w:t>(</w:t>
+      </w:r>
+      <w:proofErr w:type="gramEnd"/>
+      <w:r>
+        <w:rPr>
+          <w:rStyle w:val="InlineCode"/>
+        </w:rPr>
+        <w:t>);</w:t>
+      </w:r>
+    </w:p>
+    <w:p>
+      <w:pPr>
+        <w:pStyle w:val="Code"/>
+        <w:rPr>
+          <w:rStyle w:val="InlineCode"/>
+        </w:rPr>
+      </w:pPr>
+      <w:r>
+        <w:rPr>
+          <w:rStyle w:val="InlineCode"/>
+        </w:rPr>
+        <w:t xml:space="preserve">        }</w:t>
+      </w:r>
+    </w:p>
+    <w:p>
+      <w:pPr>
+        <w:pStyle w:val="Code"/>
+        <w:rPr>
+          <w:rStyle w:val="InlineCode"/>
+        </w:rPr>
+      </w:pPr>
+      <w:r>
+        <w:rPr>
+          <w:rStyle w:val="InlineCode"/>
+        </w:rPr>
+        <w:t xml:space="preserve">    }</w:t>
+      </w:r>
+    </w:p>
+    <w:p>
+      <w:pPr>
+        <w:pStyle w:val="Code"/>
+        <w:rPr>
+          <w:rFonts w:cs="Courier New"/>
+        </w:rPr>
+      </w:pPr>
+      <w:r>
+        <w:rPr>
+          <w:rStyle w:val="InlineCode"/>
+        </w:rPr>
+        <w:t>}</w:t>
+      </w:r>
+    </w:p>
+    <w:p/>
+    <w:p>
+      <w:pPr>
+        <w:pStyle w:val="Heading2"/>
+      </w:pPr>
+      <w:bookmarkStart w:id="21" w:name="_Toc355699478"/>
+      <w:r>
         <w:lastRenderedPageBreak/>
-        <w:t xml:space="preserve">            "</w:t>
-      </w:r>
-      <w:proofErr w:type="spellStart"/>
-      <w:r>
-        <w:rPr>
-          <w:rStyle w:val="InlineCode"/>
-        </w:rPr>
-        <w:t>var</w:t>
-      </w:r>
-      <w:proofErr w:type="spellEnd"/>
-      <w:r>
-        <w:rPr>
-          <w:rStyle w:val="InlineCode"/>
-        </w:rPr>
-        <w:t xml:space="preserve"> </w:t>
-      </w:r>
-      <w:proofErr w:type="spellStart"/>
-      <w:r>
-        <w:rPr>
-          <w:rStyle w:val="InlineCode"/>
-        </w:rPr>
-        <w:t>elem</w:t>
-      </w:r>
-      <w:proofErr w:type="spellEnd"/>
-      <w:r>
-        <w:rPr>
-          <w:rStyle w:val="InlineCode"/>
-        </w:rPr>
-        <w:t xml:space="preserve"> = </w:t>
-      </w:r>
-      <w:proofErr w:type="spellStart"/>
-      <w:proofErr w:type="gramStart"/>
-      <w:r>
-        <w:rPr>
-          <w:rStyle w:val="InlineCode"/>
-        </w:rPr>
-        <w:t>angular.element</w:t>
-      </w:r>
-      <w:proofErr w:type="spellEnd"/>
-      <w:r>
-        <w:rPr>
-          <w:rStyle w:val="InlineCode"/>
-        </w:rPr>
-        <w:t>(</w:t>
-      </w:r>
-      <w:proofErr w:type="spellStart"/>
-      <w:proofErr w:type="gramEnd"/>
-      <w:r>
-        <w:rPr>
-          <w:rStyle w:val="InlineCode"/>
-        </w:rPr>
-        <w:t>document.getElementsByClassName</w:t>
-      </w:r>
-      <w:proofErr w:type="spellEnd"/>
-      <w:r>
-        <w:rPr>
-          <w:rStyle w:val="InlineCode"/>
-        </w:rPr>
-        <w:t>(\"table\"));"</w:t>
-      </w:r>
-    </w:p>
-    <w:p>
-      <w:pPr>
-        <w:pStyle w:val="Code"/>
-        <w:rPr>
-          <w:rStyle w:val="InlineCode"/>
-        </w:rPr>
-      </w:pPr>
-      <w:r>
-        <w:rPr>
-          <w:rStyle w:val="InlineCode"/>
-        </w:rPr>
-        <w:t xml:space="preserve">            + "</w:t>
-      </w:r>
-      <w:proofErr w:type="spellStart"/>
-      <w:r>
-        <w:rPr>
-          <w:rStyle w:val="InlineCode"/>
-        </w:rPr>
-        <w:t>var</w:t>
-      </w:r>
-      <w:proofErr w:type="spellEnd"/>
-      <w:r>
-        <w:rPr>
-          <w:rStyle w:val="InlineCode"/>
-        </w:rPr>
-        <w:t xml:space="preserve"> sc = </w:t>
-      </w:r>
-      <w:proofErr w:type="spellStart"/>
-      <w:proofErr w:type="gramStart"/>
-      <w:r>
-        <w:rPr>
-          <w:rStyle w:val="InlineCode"/>
-        </w:rPr>
-        <w:t>elem.scope</w:t>
-      </w:r>
-      <w:proofErr w:type="spellEnd"/>
-      <w:r>
-        <w:rPr>
-          <w:rStyle w:val="InlineCode"/>
-        </w:rPr>
-        <w:t>(</w:t>
-      </w:r>
-      <w:proofErr w:type="gramEnd"/>
-      <w:r>
-        <w:rPr>
-          <w:rStyle w:val="InlineCode"/>
-        </w:rPr>
-        <w:t>);"</w:t>
-      </w:r>
-    </w:p>
-    <w:p>
-      <w:pPr>
-        <w:pStyle w:val="Code"/>
-        <w:rPr>
-          <w:rStyle w:val="InlineCode"/>
-        </w:rPr>
-      </w:pPr>
-      <w:r>
-        <w:rPr>
-          <w:rStyle w:val="InlineCode"/>
-        </w:rPr>
-        <w:t xml:space="preserve">            + "</w:t>
-      </w:r>
-      <w:proofErr w:type="spellStart"/>
-      <w:r>
-        <w:rPr>
-          <w:rStyle w:val="InlineCode"/>
-        </w:rPr>
-        <w:t>var</w:t>
-      </w:r>
-      <w:proofErr w:type="spellEnd"/>
-      <w:r>
-        <w:rPr>
-          <w:rStyle w:val="InlineCode"/>
-        </w:rPr>
-        <w:t xml:space="preserve"> svc = </w:t>
-      </w:r>
-      <w:proofErr w:type="spellStart"/>
-      <w:proofErr w:type="gramStart"/>
-      <w:r>
-        <w:rPr>
-          <w:rStyle w:val="InlineCode"/>
-        </w:rPr>
-        <w:t>elem.injector</w:t>
-      </w:r>
-      <w:proofErr w:type="spellEnd"/>
-      <w:r>
-        <w:rPr>
-          <w:rStyle w:val="InlineCode"/>
-        </w:rPr>
-        <w:t>(</w:t>
-      </w:r>
-      <w:proofErr w:type="gramEnd"/>
-      <w:r>
-        <w:rPr>
-          <w:rStyle w:val="InlineCode"/>
-        </w:rPr>
-        <w:t>).get('</w:t>
-      </w:r>
-      <w:proofErr w:type="spellStart"/>
-      <w:r>
-        <w:rPr>
-          <w:rStyle w:val="InlineCode"/>
-        </w:rPr>
-        <w:t>DrawingService</w:t>
-      </w:r>
-      <w:proofErr w:type="spellEnd"/>
-      <w:r>
-        <w:rPr>
-          <w:rStyle w:val="InlineCode"/>
-        </w:rPr>
-        <w:t>');"</w:t>
-      </w:r>
-    </w:p>
-    <w:p>
-      <w:pPr>
-        <w:pStyle w:val="Code"/>
-        <w:rPr>
-          <w:rStyle w:val="InlineCode"/>
-        </w:rPr>
-      </w:pPr>
-      <w:r>
-        <w:rPr>
-          <w:rStyle w:val="InlineCode"/>
-        </w:rPr>
-        <w:t xml:space="preserve">            + "</w:t>
-      </w:r>
-      <w:proofErr w:type="spellStart"/>
-      <w:r>
-        <w:rPr>
-          <w:rStyle w:val="InlineCode"/>
-        </w:rPr>
-        <w:t>sc.drawings</w:t>
-      </w:r>
-      <w:proofErr w:type="spellEnd"/>
-      <w:r>
-        <w:rPr>
-          <w:rStyle w:val="InlineCode"/>
-        </w:rPr>
-        <w:t xml:space="preserve"> = </w:t>
-      </w:r>
-      <w:proofErr w:type="spellStart"/>
-      <w:proofErr w:type="gramStart"/>
-      <w:r>
-        <w:rPr>
-          <w:rStyle w:val="InlineCode"/>
-        </w:rPr>
-        <w:t>svc.query</w:t>
-      </w:r>
-      <w:proofErr w:type="spellEnd"/>
-      <w:r>
-        <w:rPr>
-          <w:rStyle w:val="InlineCode"/>
-        </w:rPr>
-        <w:t>(</w:t>
-      </w:r>
-      <w:proofErr w:type="gramEnd"/>
-      <w:r>
-        <w:rPr>
-          <w:rStyle w:val="InlineCode"/>
-        </w:rPr>
-        <w:t>);"</w:t>
-      </w:r>
-    </w:p>
-    <w:p>
-      <w:pPr>
-        <w:pStyle w:val="Code"/>
-        <w:rPr>
-          <w:rStyle w:val="InlineCode"/>
-        </w:rPr>
-      </w:pPr>
-      <w:r>
-        <w:rPr>
-          <w:rStyle w:val="InlineCode"/>
-        </w:rPr>
-        <w:t xml:space="preserve">            + "</w:t>
-      </w:r>
-      <w:proofErr w:type="spellStart"/>
-      <w:r>
-        <w:rPr>
-          <w:rStyle w:val="InlineCode"/>
-        </w:rPr>
-        <w:t>sc</w:t>
-      </w:r>
-      <w:proofErr w:type="gramStart"/>
-      <w:r>
-        <w:rPr>
-          <w:rStyle w:val="InlineCode"/>
-        </w:rPr>
-        <w:t>.$</w:t>
-      </w:r>
-      <w:proofErr w:type="gramEnd"/>
-      <w:r>
-        <w:rPr>
-          <w:rStyle w:val="InlineCode"/>
-        </w:rPr>
-        <w:t>apply</w:t>
-      </w:r>
-      <w:proofErr w:type="spellEnd"/>
-      <w:r>
-        <w:rPr>
-          <w:rStyle w:val="InlineCode"/>
-        </w:rPr>
-        <w:t>();";</w:t>
-      </w:r>
-    </w:p>
-    <w:p>
-      <w:pPr>
-        <w:pStyle w:val="Code"/>
-        <w:rPr>
-          <w:rStyle w:val="InlineCode"/>
-        </w:rPr>
-      </w:pPr>
-    </w:p>
-    <w:p>
-      <w:pPr>
-        <w:pStyle w:val="Code"/>
-        <w:rPr>
-          <w:rStyle w:val="InlineCode"/>
-        </w:rPr>
-      </w:pPr>
-      <w:r>
-        <w:rPr>
-          <w:rStyle w:val="InlineCode"/>
-        </w:rPr>
-        <w:t xml:space="preserve">    </w:t>
-      </w:r>
-      <w:proofErr w:type="gramStart"/>
-      <w:r>
-        <w:rPr>
-          <w:rStyle w:val="InlineCode"/>
-        </w:rPr>
-        <w:t>public</w:t>
-      </w:r>
-      <w:proofErr w:type="gramEnd"/>
-      <w:r>
-        <w:rPr>
-          <w:rStyle w:val="InlineCode"/>
-        </w:rPr>
-        <w:t xml:space="preserve"> </w:t>
-      </w:r>
-      <w:proofErr w:type="spellStart"/>
-      <w:r>
-        <w:rPr>
-          <w:rStyle w:val="InlineCode"/>
-        </w:rPr>
-        <w:t>DrawingsEventSource</w:t>
-      </w:r>
-      <w:proofErr w:type="spellEnd"/>
-      <w:r>
-        <w:rPr>
-          <w:rStyle w:val="InlineCode"/>
-        </w:rPr>
-        <w:t>(</w:t>
-      </w:r>
-      <w:proofErr w:type="spellStart"/>
-      <w:r>
-        <w:rPr>
-          <w:rStyle w:val="InlineCode"/>
-        </w:rPr>
-        <w:t>WebTarget</w:t>
-      </w:r>
-      <w:proofErr w:type="spellEnd"/>
-      <w:r>
-        <w:rPr>
-          <w:rStyle w:val="InlineCode"/>
-        </w:rPr>
-        <w:t xml:space="preserve"> target, </w:t>
-      </w:r>
-      <w:proofErr w:type="spellStart"/>
-      <w:r>
-        <w:rPr>
-          <w:rStyle w:val="InlineCode"/>
-        </w:rPr>
-        <w:t>WebEngine</w:t>
-      </w:r>
-      <w:proofErr w:type="spellEnd"/>
-      <w:r>
-        <w:rPr>
-          <w:rStyle w:val="InlineCode"/>
-        </w:rPr>
-        <w:t xml:space="preserve"> engine) throws </w:t>
-      </w:r>
-      <w:proofErr w:type="spellStart"/>
-      <w:r>
-        <w:rPr>
-          <w:rStyle w:val="InlineCode"/>
-        </w:rPr>
-        <w:t>NullPointerException</w:t>
-      </w:r>
-      <w:proofErr w:type="spellEnd"/>
-      <w:r>
-        <w:rPr>
-          <w:rStyle w:val="InlineCode"/>
-        </w:rPr>
-        <w:t xml:space="preserve"> {</w:t>
-      </w:r>
-    </w:p>
-    <w:p>
-      <w:pPr>
-        <w:pStyle w:val="Code"/>
-        <w:rPr>
-          <w:rStyle w:val="InlineCode"/>
-        </w:rPr>
-      </w:pPr>
-      <w:r>
-        <w:rPr>
-          <w:rStyle w:val="InlineCode"/>
-        </w:rPr>
-        <w:t xml:space="preserve">        </w:t>
-      </w:r>
-      <w:proofErr w:type="gramStart"/>
-      <w:r>
-        <w:rPr>
-          <w:rStyle w:val="InlineCode"/>
-        </w:rPr>
-        <w:t>super(</w:t>
-      </w:r>
-      <w:proofErr w:type="gramEnd"/>
-      <w:r>
-        <w:rPr>
-          <w:rStyle w:val="InlineCode"/>
-        </w:rPr>
-        <w:t>target);</w:t>
-      </w:r>
-    </w:p>
-    <w:p>
-      <w:pPr>
-        <w:pStyle w:val="Code"/>
-        <w:rPr>
-          <w:rStyle w:val="InlineCode"/>
-        </w:rPr>
-      </w:pPr>
-      <w:r>
-        <w:rPr>
-          <w:rStyle w:val="InlineCode"/>
-        </w:rPr>
-        <w:t xml:space="preserve">        </w:t>
-      </w:r>
-      <w:proofErr w:type="spellStart"/>
-      <w:r>
-        <w:rPr>
-          <w:rStyle w:val="InlineCode"/>
-        </w:rPr>
-        <w:t>this.engine</w:t>
-      </w:r>
-      <w:proofErr w:type="spellEnd"/>
-      <w:r>
-        <w:rPr>
-          <w:rStyle w:val="InlineCode"/>
-        </w:rPr>
-        <w:t xml:space="preserve"> = engine;</w:t>
-      </w:r>
-    </w:p>
-    <w:p>
-      <w:pPr>
-        <w:pStyle w:val="Code"/>
-        <w:rPr>
-          <w:rStyle w:val="InlineCode"/>
-        </w:rPr>
-      </w:pPr>
-      <w:r>
-        <w:rPr>
-          <w:rStyle w:val="InlineCode"/>
-        </w:rPr>
-        <w:t xml:space="preserve">    }</w:t>
-      </w:r>
-    </w:p>
-    <w:p>
-      <w:pPr>
-        <w:pStyle w:val="Code"/>
-        <w:rPr>
-          <w:rStyle w:val="InlineCode"/>
-        </w:rPr>
-      </w:pPr>
-    </w:p>
-    <w:p>
-      <w:pPr>
-        <w:pStyle w:val="Code"/>
-        <w:rPr>
-          <w:rStyle w:val="InlineCode"/>
-        </w:rPr>
-      </w:pPr>
-      <w:r>
-        <w:rPr>
-          <w:rStyle w:val="InlineCode"/>
-        </w:rPr>
-        <w:t xml:space="preserve">    @Override</w:t>
-      </w:r>
-    </w:p>
-    <w:p>
-      <w:pPr>
-        <w:pStyle w:val="Code"/>
-        <w:rPr>
-          <w:rStyle w:val="InlineCode"/>
-        </w:rPr>
-      </w:pPr>
-      <w:r>
-        <w:rPr>
-          <w:rStyle w:val="InlineCode"/>
-        </w:rPr>
-        <w:t xml:space="preserve">    </w:t>
-      </w:r>
-      <w:proofErr w:type="gramStart"/>
-      <w:r>
-        <w:rPr>
-          <w:rStyle w:val="InlineCode"/>
-        </w:rPr>
-        <w:t>public</w:t>
-      </w:r>
-      <w:proofErr w:type="gramEnd"/>
-      <w:r>
-        <w:rPr>
-          <w:rStyle w:val="InlineCode"/>
-        </w:rPr>
-        <w:t xml:space="preserve"> void </w:t>
-      </w:r>
-      <w:proofErr w:type="spellStart"/>
-      <w:r>
-        <w:rPr>
-          <w:rStyle w:val="InlineCode"/>
-        </w:rPr>
-        <w:t>onEvent</w:t>
-      </w:r>
-      <w:proofErr w:type="spellEnd"/>
-      <w:r>
-        <w:rPr>
-          <w:rStyle w:val="InlineCode"/>
-        </w:rPr>
-        <w:t>(</w:t>
-      </w:r>
-      <w:proofErr w:type="spellStart"/>
-      <w:r>
-        <w:rPr>
-          <w:rStyle w:val="InlineCode"/>
-        </w:rPr>
-        <w:t>InboundEvent</w:t>
-      </w:r>
-      <w:proofErr w:type="spellEnd"/>
-      <w:r>
-        <w:rPr>
-          <w:rStyle w:val="InlineCode"/>
-        </w:rPr>
-        <w:t xml:space="preserve"> </w:t>
-      </w:r>
-      <w:proofErr w:type="spellStart"/>
-      <w:r>
-        <w:rPr>
-          <w:rStyle w:val="InlineCode"/>
-        </w:rPr>
-        <w:t>inboundEvent</w:t>
-      </w:r>
-      <w:proofErr w:type="spellEnd"/>
-      <w:r>
-        <w:rPr>
-          <w:rStyle w:val="InlineCode"/>
-        </w:rPr>
-        <w:t>) {</w:t>
-      </w:r>
-    </w:p>
-    <w:p>
-      <w:pPr>
-        <w:pStyle w:val="Code"/>
-        <w:rPr>
-          <w:rStyle w:val="InlineCode"/>
-        </w:rPr>
-      </w:pPr>
-      <w:r>
-        <w:rPr>
-          <w:rStyle w:val="InlineCode"/>
-        </w:rPr>
-        <w:t xml:space="preserve">        </w:t>
-      </w:r>
-      <w:proofErr w:type="gramStart"/>
-      <w:r>
-        <w:rPr>
-          <w:rStyle w:val="InlineCode"/>
-        </w:rPr>
-        <w:t>try</w:t>
-      </w:r>
-      <w:proofErr w:type="gramEnd"/>
-      <w:r>
-        <w:rPr>
-          <w:rStyle w:val="InlineCode"/>
-        </w:rPr>
-        <w:t xml:space="preserve"> {</w:t>
-      </w:r>
-    </w:p>
-    <w:p>
-      <w:pPr>
-        <w:pStyle w:val="Code"/>
-        <w:rPr>
-          <w:rStyle w:val="InlineCode"/>
-        </w:rPr>
-      </w:pPr>
-      <w:r>
-        <w:rPr>
-          <w:rStyle w:val="InlineCode"/>
-        </w:rPr>
-        <w:t xml:space="preserve">            </w:t>
-      </w:r>
-      <w:proofErr w:type="spellStart"/>
-      <w:proofErr w:type="gramStart"/>
-      <w:r>
-        <w:rPr>
-          <w:rStyle w:val="InlineCode"/>
-        </w:rPr>
-        <w:t>System.out.println</w:t>
-      </w:r>
-      <w:proofErr w:type="spellEnd"/>
-      <w:r>
-        <w:rPr>
-          <w:rStyle w:val="InlineCode"/>
-        </w:rPr>
-        <w:t>(</w:t>
-      </w:r>
-      <w:proofErr w:type="gramEnd"/>
-      <w:r>
-        <w:rPr>
-          <w:rStyle w:val="InlineCode"/>
-        </w:rPr>
-        <w:t>"Event "</w:t>
-      </w:r>
-    </w:p>
-    <w:p>
-      <w:pPr>
-        <w:pStyle w:val="Code"/>
-        <w:rPr>
-          <w:rStyle w:val="InlineCode"/>
-        </w:rPr>
-      </w:pPr>
-      <w:r>
-        <w:rPr>
-          <w:rStyle w:val="InlineCode"/>
-        </w:rPr>
-        <w:t xml:space="preserve">                    + </w:t>
-      </w:r>
-      <w:proofErr w:type="spellStart"/>
-      <w:proofErr w:type="gramStart"/>
-      <w:r>
-        <w:rPr>
-          <w:rStyle w:val="InlineCode"/>
-        </w:rPr>
-        <w:t>inboundEvent.getName</w:t>
-      </w:r>
-      <w:proofErr w:type="spellEnd"/>
-      <w:r>
-        <w:rPr>
-          <w:rStyle w:val="InlineCode"/>
-        </w:rPr>
-        <w:t>(</w:t>
-      </w:r>
-      <w:proofErr w:type="gramEnd"/>
-      <w:r>
-        <w:rPr>
-          <w:rStyle w:val="InlineCode"/>
-        </w:rPr>
-        <w:t>) + ": "</w:t>
-      </w:r>
-    </w:p>
-    <w:p>
-      <w:pPr>
-        <w:pStyle w:val="Code"/>
-        <w:rPr>
-          <w:rStyle w:val="InlineCode"/>
-        </w:rPr>
-      </w:pPr>
-      <w:r>
-        <w:rPr>
-          <w:rStyle w:val="InlineCode"/>
-        </w:rPr>
-        <w:t xml:space="preserve">                    + </w:t>
-      </w:r>
-      <w:proofErr w:type="spellStart"/>
-      <w:proofErr w:type="gramStart"/>
-      <w:r>
-        <w:rPr>
-          <w:rStyle w:val="InlineCode"/>
-        </w:rPr>
-        <w:t>inboundEvent.getData</w:t>
-      </w:r>
-      <w:proofErr w:type="spellEnd"/>
-      <w:r>
-        <w:rPr>
-          <w:rStyle w:val="InlineCode"/>
-        </w:rPr>
-        <w:t>(</w:t>
-      </w:r>
-      <w:proofErr w:type="gramEnd"/>
-      <w:r>
-        <w:rPr>
-          <w:rStyle w:val="InlineCode"/>
-        </w:rPr>
-        <w:t>));</w:t>
-      </w:r>
-    </w:p>
-    <w:p>
-      <w:pPr>
-        <w:pStyle w:val="Code"/>
-        <w:rPr>
-          <w:rStyle w:val="InlineCode"/>
-        </w:rPr>
-      </w:pPr>
-      <w:r>
-        <w:rPr>
-          <w:rStyle w:val="InlineCode"/>
-        </w:rPr>
-        <w:t xml:space="preserve">            </w:t>
-      </w:r>
-      <w:proofErr w:type="spellStart"/>
-      <w:proofErr w:type="gramStart"/>
-      <w:r>
-        <w:rPr>
-          <w:rStyle w:val="InlineCode"/>
-        </w:rPr>
-        <w:t>System.out.println</w:t>
-      </w:r>
-      <w:proofErr w:type="spellEnd"/>
-      <w:r>
-        <w:rPr>
-          <w:rStyle w:val="InlineCode"/>
-        </w:rPr>
-        <w:t>(</w:t>
-      </w:r>
-      <w:proofErr w:type="gramEnd"/>
-      <w:r>
-        <w:rPr>
-          <w:rStyle w:val="InlineCode"/>
-        </w:rPr>
-        <w:t xml:space="preserve">"script to execute: " + </w:t>
-      </w:r>
-      <w:proofErr w:type="spellStart"/>
-      <w:r>
-        <w:rPr>
-          <w:rStyle w:val="InlineCode"/>
-        </w:rPr>
-        <w:t>js_script</w:t>
-      </w:r>
-      <w:proofErr w:type="spellEnd"/>
-      <w:r>
-        <w:rPr>
-          <w:rStyle w:val="InlineCode"/>
-        </w:rPr>
-        <w:t>);</w:t>
-      </w:r>
-    </w:p>
-    <w:p>
-      <w:pPr>
-        <w:pStyle w:val="Code"/>
-        <w:rPr>
-          <w:rStyle w:val="InlineCode"/>
-        </w:rPr>
-      </w:pPr>
-      <w:r>
-        <w:rPr>
-          <w:rStyle w:val="InlineCode"/>
-        </w:rPr>
-        <w:t xml:space="preserve">            </w:t>
-      </w:r>
-      <w:proofErr w:type="spellStart"/>
-      <w:proofErr w:type="gramStart"/>
-      <w:r>
-        <w:rPr>
-          <w:rStyle w:val="InlineCode"/>
-        </w:rPr>
-        <w:t>Platform.runLater</w:t>
-      </w:r>
-      <w:proofErr w:type="spellEnd"/>
-      <w:r>
-        <w:rPr>
-          <w:rStyle w:val="InlineCode"/>
-        </w:rPr>
-        <w:t>(</w:t>
-      </w:r>
-      <w:proofErr w:type="gramEnd"/>
-      <w:r>
-        <w:rPr>
-          <w:rStyle w:val="InlineCode"/>
-        </w:rPr>
-        <w:t xml:space="preserve">new </w:t>
-      </w:r>
-      <w:proofErr w:type="spellStart"/>
-      <w:r>
-        <w:rPr>
-          <w:rStyle w:val="InlineCode"/>
-        </w:rPr>
-        <w:t>Runnable</w:t>
-      </w:r>
-      <w:proofErr w:type="spellEnd"/>
-      <w:r>
-        <w:rPr>
-          <w:rStyle w:val="InlineCode"/>
-        </w:rPr>
-        <w:t>() {</w:t>
-      </w:r>
-    </w:p>
-    <w:p>
-      <w:pPr>
-        <w:pStyle w:val="Code"/>
-        <w:rPr>
-          <w:rStyle w:val="InlineCode"/>
-        </w:rPr>
-      </w:pPr>
-      <w:r>
-        <w:rPr>
-          <w:rStyle w:val="InlineCode"/>
-        </w:rPr>
-        <w:t xml:space="preserve">                @Override</w:t>
-      </w:r>
-    </w:p>
-    <w:p>
-      <w:pPr>
-        <w:pStyle w:val="Code"/>
-        <w:rPr>
-          <w:rStyle w:val="InlineCode"/>
-        </w:rPr>
-      </w:pPr>
-      <w:r>
-        <w:rPr>
-          <w:rStyle w:val="InlineCode"/>
-        </w:rPr>
-        <w:t xml:space="preserve">                </w:t>
-      </w:r>
-      <w:proofErr w:type="gramStart"/>
-      <w:r>
-        <w:rPr>
-          <w:rStyle w:val="InlineCode"/>
-        </w:rPr>
-        <w:t>public</w:t>
-      </w:r>
-      <w:proofErr w:type="gramEnd"/>
-      <w:r>
-        <w:rPr>
-          <w:rStyle w:val="InlineCode"/>
-        </w:rPr>
-        <w:t xml:space="preserve"> void run() {</w:t>
-      </w:r>
-    </w:p>
-    <w:p>
-      <w:pPr>
-        <w:pStyle w:val="Code"/>
-        <w:rPr>
-          <w:rStyle w:val="InlineCode"/>
-        </w:rPr>
-      </w:pPr>
-      <w:r>
-        <w:rPr>
-          <w:rStyle w:val="InlineCode"/>
-        </w:rPr>
-        <w:t xml:space="preserve">                    </w:t>
-      </w:r>
-      <w:proofErr w:type="spellStart"/>
-      <w:proofErr w:type="gramStart"/>
-      <w:r>
-        <w:rPr>
-          <w:rStyle w:val="InlineCode"/>
-        </w:rPr>
-        <w:t>engine.executeScript</w:t>
-      </w:r>
-      <w:proofErr w:type="spellEnd"/>
-      <w:r>
-        <w:rPr>
-          <w:rStyle w:val="InlineCode"/>
-        </w:rPr>
-        <w:t>(</w:t>
-      </w:r>
-      <w:proofErr w:type="spellStart"/>
-      <w:proofErr w:type="gramEnd"/>
-      <w:r>
-        <w:rPr>
-          <w:rStyle w:val="InlineCode"/>
-        </w:rPr>
-        <w:t>js_script</w:t>
-      </w:r>
-      <w:proofErr w:type="spellEnd"/>
-      <w:r>
-        <w:rPr>
-          <w:rStyle w:val="InlineCode"/>
-        </w:rPr>
-        <w:t>);</w:t>
-      </w:r>
-    </w:p>
-    <w:p>
-      <w:pPr>
-        <w:pStyle w:val="Code"/>
-        <w:rPr>
-          <w:rStyle w:val="InlineCode"/>
-        </w:rPr>
-      </w:pPr>
-      <w:r>
-        <w:rPr>
-          <w:rStyle w:val="InlineCode"/>
-        </w:rPr>
-        <w:t xml:space="preserve">                }</w:t>
-      </w:r>
-    </w:p>
-    <w:p>
-      <w:pPr>
-        <w:pStyle w:val="Code"/>
-        <w:rPr>
-          <w:rStyle w:val="InlineCode"/>
-        </w:rPr>
-      </w:pPr>
-      <w:r>
-        <w:rPr>
-          <w:rStyle w:val="InlineCode"/>
-        </w:rPr>
-        <w:t xml:space="preserve">            });</w:t>
-      </w:r>
-    </w:p>
-    <w:p>
-      <w:pPr>
-        <w:pStyle w:val="Code"/>
-        <w:rPr>
-          <w:rStyle w:val="InlineCode"/>
-        </w:rPr>
-      </w:pPr>
-      <w:r>
-        <w:rPr>
-          <w:rStyle w:val="InlineCode"/>
-        </w:rPr>
-        <w:t xml:space="preserve">        } catch (</w:t>
-      </w:r>
-      <w:proofErr w:type="spellStart"/>
-      <w:r>
-        <w:rPr>
-          <w:rStyle w:val="InlineCode"/>
-        </w:rPr>
-        <w:t>IOException</w:t>
-      </w:r>
-      <w:proofErr w:type="spellEnd"/>
-      <w:r>
-        <w:rPr>
-          <w:rStyle w:val="InlineCode"/>
-        </w:rPr>
-        <w:t xml:space="preserve"> ex) {</w:t>
-      </w:r>
-    </w:p>
-    <w:p>
-      <w:pPr>
-        <w:pStyle w:val="Code"/>
-        <w:rPr>
-          <w:rStyle w:val="InlineCode"/>
-        </w:rPr>
-      </w:pPr>
-      <w:r>
-        <w:rPr>
-          <w:rStyle w:val="InlineCode"/>
-        </w:rPr>
-        <w:t xml:space="preserve">            </w:t>
-      </w:r>
-      <w:proofErr w:type="spellStart"/>
-      <w:proofErr w:type="gramStart"/>
-      <w:r>
-        <w:rPr>
-          <w:rStyle w:val="InlineCode"/>
-        </w:rPr>
-        <w:t>ex.printStackTrace</w:t>
-      </w:r>
-      <w:proofErr w:type="spellEnd"/>
-      <w:r>
-        <w:rPr>
-          <w:rStyle w:val="InlineCode"/>
-        </w:rPr>
-        <w:t>(</w:t>
-      </w:r>
-      <w:proofErr w:type="gramEnd"/>
-      <w:r>
-        <w:rPr>
-          <w:rStyle w:val="InlineCode"/>
-        </w:rPr>
-        <w:t>);</w:t>
-      </w:r>
-    </w:p>
-    <w:p>
-      <w:pPr>
-        <w:pStyle w:val="Code"/>
-        <w:rPr>
-          <w:rStyle w:val="InlineCode"/>
-        </w:rPr>
-      </w:pPr>
-      <w:r>
-        <w:rPr>
-          <w:rStyle w:val="InlineCode"/>
-        </w:rPr>
-        <w:t xml:space="preserve">        }</w:t>
-      </w:r>
-    </w:p>
-    <w:p>
-      <w:pPr>
-        <w:pStyle w:val="Code"/>
-        <w:rPr>
-          <w:rStyle w:val="InlineCode"/>
-        </w:rPr>
-      </w:pPr>
-      <w:r>
-        <w:rPr>
-          <w:rStyle w:val="InlineCode"/>
-        </w:rPr>
-        <w:t xml:space="preserve">    }</w:t>
-      </w:r>
-    </w:p>
-    <w:p>
-      <w:pPr>
-        <w:pStyle w:val="Code"/>
-        <w:rPr>
-          <w:rFonts w:cs="Courier New"/>
-        </w:rPr>
-      </w:pPr>
-      <w:r>
-        <w:rPr>
-          <w:rStyle w:val="InlineCode"/>
-        </w:rPr>
-        <w:t>}</w:t>
-      </w:r>
-    </w:p>
-    <w:p/>
-    <w:p>
-      <w:pPr>
-        <w:pStyle w:val="Heading2"/>
-      </w:pPr>
-      <w:bookmarkStart w:id="21" w:name="_Toc355681178"/>
-      <w:r>
         <w:t>Step 4</w:t>
       </w:r>
       <w:r>
@@ -23311,7 +23395,6 @@
         <w:rPr>
           <w:rStyle w:val="InlineCode"/>
         </w:rPr>
-        <w:lastRenderedPageBreak/>
         <w:t>private</w:t>
       </w:r>
       <w:proofErr w:type="gramEnd"/>
@@ -24177,6 +24260,7 @@
         </w:numPr>
       </w:pPr>
       <w:r>
+        <w:lastRenderedPageBreak/>
         <w:t xml:space="preserve">Implement </w:t>
       </w:r>
       <w:proofErr w:type="spellStart"/>
@@ -24428,33 +24512,917 @@
         </w:numPr>
       </w:pPr>
       <w:r>
+        <w:t xml:space="preserve">Implement the callback methods corresponding to the Java – JavaScript </w:t>
+      </w:r>
+      <w:proofErr w:type="gramStart"/>
+      <w:r>
+        <w:t>bridge</w:t>
+      </w:r>
+      <w:proofErr w:type="gramEnd"/>
+      <w:r>
+        <w:t xml:space="preserve"> established in step 4.2 taking into account how they are called in </w:t>
+      </w:r>
+      <w:proofErr w:type="spellStart"/>
+      <w:r>
+        <w:t>DrawingController</w:t>
+      </w:r>
+      <w:proofErr w:type="spellEnd"/>
+      <w:r>
+        <w:t xml:space="preserve"> from controllers.js. Note that the </w:t>
+      </w:r>
+      <w:proofErr w:type="spellStart"/>
+      <w:r>
+        <w:t>WebSocket</w:t>
+      </w:r>
+      <w:proofErr w:type="spellEnd"/>
+      <w:r>
+        <w:t xml:space="preserve"> code is completely standard based and implementation independent():</w:t>
+      </w:r>
+    </w:p>
+    <w:p>
+      <w:pPr>
+        <w:pStyle w:val="Code"/>
+        <w:rPr>
+          <w:rStyle w:val="InlineCode"/>
+        </w:rPr>
+      </w:pPr>
+      <w:proofErr w:type="gramStart"/>
+      <w:r>
+        <w:rPr>
+          <w:rStyle w:val="InlineCode"/>
+        </w:rPr>
+        <w:t>public</w:t>
+      </w:r>
+      <w:proofErr w:type="gramEnd"/>
+      <w:r>
+        <w:rPr>
+          <w:rStyle w:val="InlineCode"/>
+        </w:rPr>
+        <w:t xml:space="preserve"> class </w:t>
+      </w:r>
+      <w:proofErr w:type="spellStart"/>
+      <w:r>
+        <w:rPr>
+          <w:rStyle w:val="InlineCode"/>
+        </w:rPr>
+        <w:t>WebSocketSend</w:t>
+      </w:r>
+      <w:proofErr w:type="spellEnd"/>
+      <w:r>
+        <w:rPr>
+          <w:rStyle w:val="InlineCode"/>
+        </w:rPr>
+        <w:t xml:space="preserve"> {</w:t>
+      </w:r>
+    </w:p>
+    <w:p>
+      <w:pPr>
+        <w:pStyle w:val="Code"/>
+        <w:rPr>
+          <w:rStyle w:val="InlineCode"/>
+        </w:rPr>
+      </w:pPr>
+    </w:p>
+    <w:p>
+      <w:pPr>
+        <w:pStyle w:val="Code"/>
+        <w:rPr>
+          <w:rStyle w:val="InlineCode"/>
+        </w:rPr>
+      </w:pPr>
+      <w:r>
+        <w:rPr>
+          <w:rStyle w:val="InlineCode"/>
+        </w:rPr>
+        <w:t xml:space="preserve">    </w:t>
+      </w:r>
+      <w:proofErr w:type="gramStart"/>
+      <w:r>
+        <w:rPr>
+          <w:rStyle w:val="InlineCode"/>
+        </w:rPr>
+        <w:t>public</w:t>
+      </w:r>
+      <w:proofErr w:type="gramEnd"/>
+      <w:r>
+        <w:rPr>
+          <w:rStyle w:val="InlineCode"/>
+        </w:rPr>
+        <w:t xml:space="preserve"> void send(String drawing) {</w:t>
+      </w:r>
+    </w:p>
+    <w:p>
+      <w:pPr>
+        <w:pStyle w:val="Code"/>
+        <w:rPr>
+          <w:rStyle w:val="InlineCode"/>
+        </w:rPr>
+      </w:pPr>
+      <w:r>
+        <w:rPr>
+          <w:rStyle w:val="InlineCode"/>
+        </w:rPr>
+        <w:t xml:space="preserve">        </w:t>
+      </w:r>
+      <w:proofErr w:type="gramStart"/>
+      <w:r>
+        <w:rPr>
+          <w:rStyle w:val="InlineCode"/>
+        </w:rPr>
+        <w:t>try</w:t>
+      </w:r>
+      <w:proofErr w:type="gramEnd"/>
+      <w:r>
+        <w:rPr>
+          <w:rStyle w:val="InlineCode"/>
+        </w:rPr>
+        <w:t xml:space="preserve"> {</w:t>
+      </w:r>
+    </w:p>
+    <w:p>
+      <w:pPr>
+        <w:pStyle w:val="Code"/>
+        <w:rPr>
+          <w:rStyle w:val="InlineCode"/>
+        </w:rPr>
+      </w:pPr>
+      <w:r>
+        <w:rPr>
+          <w:rStyle w:val="InlineCode"/>
+        </w:rPr>
+        <w:t xml:space="preserve">            </w:t>
+      </w:r>
+      <w:proofErr w:type="spellStart"/>
+      <w:proofErr w:type="gramStart"/>
+      <w:r>
+        <w:rPr>
+          <w:rStyle w:val="InlineCode"/>
+        </w:rPr>
+        <w:t>System.out.println</w:t>
+      </w:r>
+      <w:proofErr w:type="spellEnd"/>
+      <w:r>
+        <w:rPr>
+          <w:rStyle w:val="InlineCode"/>
+        </w:rPr>
+        <w:t>(</w:t>
+      </w:r>
+      <w:proofErr w:type="gramEnd"/>
+      <w:r>
+        <w:rPr>
+          <w:rStyle w:val="InlineCode"/>
+        </w:rPr>
+        <w:t>"sending drawing: " + drawing);</w:t>
+      </w:r>
+    </w:p>
+    <w:p>
+      <w:pPr>
+        <w:pStyle w:val="Code"/>
+        <w:rPr>
+          <w:rStyle w:val="InlineCode"/>
+        </w:rPr>
+      </w:pPr>
+      <w:r>
+        <w:rPr>
+          <w:rStyle w:val="InlineCode"/>
+        </w:rPr>
+        <w:t xml:space="preserve">            </w:t>
+      </w:r>
+      <w:proofErr w:type="spellStart"/>
+      <w:proofErr w:type="gramStart"/>
+      <w:r>
+        <w:rPr>
+          <w:rStyle w:val="InlineCode"/>
+        </w:rPr>
+        <w:t>wsClient.getSession</w:t>
+      </w:r>
+      <w:proofErr w:type="spellEnd"/>
+      <w:r>
+        <w:rPr>
+          <w:rStyle w:val="InlineCode"/>
+        </w:rPr>
+        <w:t>(</w:t>
+      </w:r>
+      <w:proofErr w:type="gramEnd"/>
+      <w:r>
+        <w:rPr>
+          <w:rStyle w:val="InlineCode"/>
+        </w:rPr>
+        <w:t>).</w:t>
+      </w:r>
+      <w:proofErr w:type="spellStart"/>
+      <w:r>
+        <w:rPr>
+          <w:rStyle w:val="InlineCode"/>
+        </w:rPr>
+        <w:t>getBasicRemote</w:t>
+      </w:r>
+      <w:proofErr w:type="spellEnd"/>
+      <w:r>
+        <w:rPr>
+          <w:rStyle w:val="InlineCode"/>
+        </w:rPr>
+        <w:t>().</w:t>
+      </w:r>
+      <w:proofErr w:type="spellStart"/>
+      <w:r>
+        <w:rPr>
+          <w:rStyle w:val="InlineCode"/>
+        </w:rPr>
+        <w:t>sendText</w:t>
+      </w:r>
+      <w:proofErr w:type="spellEnd"/>
+      <w:r>
+        <w:rPr>
+          <w:rStyle w:val="InlineCode"/>
+        </w:rPr>
+        <w:t>(drawing);</w:t>
+      </w:r>
+    </w:p>
+    <w:p>
+      <w:pPr>
+        <w:pStyle w:val="Code"/>
+        <w:rPr>
+          <w:rStyle w:val="InlineCode"/>
+        </w:rPr>
+      </w:pPr>
+      <w:r>
+        <w:rPr>
+          <w:rStyle w:val="InlineCode"/>
+        </w:rPr>
+        <w:t xml:space="preserve">        } catch (</w:t>
+      </w:r>
+      <w:proofErr w:type="spellStart"/>
+      <w:r>
+        <w:rPr>
+          <w:rStyle w:val="InlineCode"/>
+        </w:rPr>
+        <w:t>IOException</w:t>
+      </w:r>
+      <w:proofErr w:type="spellEnd"/>
+      <w:r>
+        <w:rPr>
+          <w:rStyle w:val="InlineCode"/>
+        </w:rPr>
+        <w:t xml:space="preserve"> ex) {</w:t>
+      </w:r>
+    </w:p>
+    <w:p>
+      <w:pPr>
+        <w:pStyle w:val="Code"/>
+        <w:rPr>
+          <w:rStyle w:val="InlineCode"/>
+        </w:rPr>
+      </w:pPr>
+      <w:r>
+        <w:rPr>
+          <w:rStyle w:val="InlineCode"/>
+        </w:rPr>
+        <w:t xml:space="preserve">            </w:t>
+      </w:r>
+      <w:proofErr w:type="gramStart"/>
+      <w:r>
+        <w:rPr>
+          <w:rStyle w:val="InlineCode"/>
+        </w:rPr>
+        <w:t>Logger.getLogger(</w:t>
+      </w:r>
+      <w:proofErr w:type="gramEnd"/>
+      <w:r>
+        <w:rPr>
+          <w:rStyle w:val="InlineCode"/>
+        </w:rPr>
+        <w:t>DrawingController.class.getName()).log(Level.SEVERE, null, ex);</w:t>
+      </w:r>
+    </w:p>
+    <w:p>
+      <w:pPr>
+        <w:pStyle w:val="Code"/>
+        <w:rPr>
+          <w:rStyle w:val="InlineCode"/>
+        </w:rPr>
+      </w:pPr>
+      <w:r>
+        <w:rPr>
+          <w:rStyle w:val="InlineCode"/>
+        </w:rPr>
+        <w:t xml:space="preserve">        }</w:t>
+      </w:r>
+    </w:p>
+    <w:p>
+      <w:pPr>
+        <w:pStyle w:val="Code"/>
+        <w:rPr>
+          <w:rStyle w:val="InlineCode"/>
+        </w:rPr>
+      </w:pPr>
+      <w:r>
+        <w:rPr>
+          <w:rStyle w:val="InlineCode"/>
+        </w:rPr>
+        <w:t xml:space="preserve">    }</w:t>
+      </w:r>
+    </w:p>
+    <w:p>
+      <w:pPr>
+        <w:pStyle w:val="Code"/>
+        <w:rPr>
+          <w:rStyle w:val="InlineCode"/>
+        </w:rPr>
+      </w:pPr>
+      <w:r>
+        <w:rPr>
+          <w:rStyle w:val="InlineCode"/>
+        </w:rPr>
+        <w:t>}</w:t>
+      </w:r>
+    </w:p>
+    <w:p>
+      <w:pPr>
+        <w:pStyle w:val="Code"/>
+        <w:rPr>
+          <w:rStyle w:val="InlineCode"/>
+        </w:rPr>
+      </w:pPr>
+    </w:p>
+    <w:p>
+      <w:pPr>
+        <w:pStyle w:val="Code"/>
+        <w:rPr>
+          <w:rStyle w:val="InlineCode"/>
+        </w:rPr>
+      </w:pPr>
+      <w:proofErr w:type="gramStart"/>
+      <w:r>
+        <w:rPr>
+          <w:rStyle w:val="InlineCode"/>
+        </w:rPr>
+        <w:t>public</w:t>
+      </w:r>
+      <w:proofErr w:type="gramEnd"/>
+      <w:r>
+        <w:rPr>
+          <w:rStyle w:val="InlineCode"/>
+        </w:rPr>
+        <w:t xml:space="preserve"> class </w:t>
+      </w:r>
+      <w:proofErr w:type="spellStart"/>
+      <w:r>
+        <w:rPr>
+          <w:rStyle w:val="InlineCode"/>
+        </w:rPr>
+        <w:t>WebSocketOpen</w:t>
+      </w:r>
+      <w:proofErr w:type="spellEnd"/>
+      <w:r>
+        <w:rPr>
+          <w:rStyle w:val="InlineCode"/>
+        </w:rPr>
+        <w:t xml:space="preserve"> {</w:t>
+      </w:r>
+    </w:p>
+    <w:p>
+      <w:pPr>
+        <w:pStyle w:val="Code"/>
+        <w:rPr>
+          <w:rStyle w:val="InlineCode"/>
+        </w:rPr>
+      </w:pPr>
+    </w:p>
+    <w:p>
+      <w:pPr>
+        <w:pStyle w:val="Code"/>
+        <w:rPr>
+          <w:rStyle w:val="InlineCode"/>
+        </w:rPr>
+      </w:pPr>
+      <w:r>
+        <w:rPr>
+          <w:rStyle w:val="InlineCode"/>
+        </w:rPr>
+        <w:t xml:space="preserve">    </w:t>
+      </w:r>
+      <w:proofErr w:type="gramStart"/>
+      <w:r>
+        <w:rPr>
+          <w:rStyle w:val="InlineCode"/>
+        </w:rPr>
+        <w:t>public</w:t>
+      </w:r>
+      <w:proofErr w:type="gramEnd"/>
+      <w:r>
+        <w:rPr>
+          <w:rStyle w:val="InlineCode"/>
+        </w:rPr>
+        <w:t xml:space="preserve"> void open(String </w:t>
+      </w:r>
+      <w:proofErr w:type="spellStart"/>
+      <w:r>
+        <w:rPr>
+          <w:rStyle w:val="InlineCode"/>
+        </w:rPr>
+        <w:t>baseURL</w:t>
+      </w:r>
+      <w:proofErr w:type="spellEnd"/>
+      <w:r>
+        <w:rPr>
+          <w:rStyle w:val="InlineCode"/>
+        </w:rPr>
+        <w:t xml:space="preserve">, String </w:t>
+      </w:r>
+      <w:proofErr w:type="spellStart"/>
+      <w:r>
+        <w:rPr>
+          <w:rStyle w:val="InlineCode"/>
+        </w:rPr>
+        <w:t>drawingId</w:t>
+      </w:r>
+      <w:proofErr w:type="spellEnd"/>
+      <w:r>
+        <w:rPr>
+          <w:rStyle w:val="InlineCode"/>
+        </w:rPr>
+        <w:t>) {</w:t>
+      </w:r>
+    </w:p>
+    <w:p>
+      <w:pPr>
+        <w:pStyle w:val="Code"/>
+        <w:rPr>
+          <w:rStyle w:val="InlineCode"/>
+        </w:rPr>
+      </w:pPr>
+      <w:r>
+        <w:rPr>
+          <w:rStyle w:val="InlineCode"/>
+        </w:rPr>
+        <w:t xml:space="preserve">        </w:t>
+      </w:r>
+      <w:proofErr w:type="gramStart"/>
+      <w:r>
+        <w:rPr>
+          <w:rStyle w:val="InlineCode"/>
+        </w:rPr>
+        <w:t>try</w:t>
+      </w:r>
+      <w:proofErr w:type="gramEnd"/>
+      <w:r>
+        <w:rPr>
+          <w:rStyle w:val="InlineCode"/>
+        </w:rPr>
+        <w:t xml:space="preserve"> {</w:t>
+      </w:r>
+    </w:p>
+    <w:p>
+      <w:pPr>
+        <w:pStyle w:val="Code"/>
+        <w:rPr>
+          <w:rStyle w:val="InlineCode"/>
+        </w:rPr>
+      </w:pPr>
+      <w:r>
+        <w:rPr>
+          <w:rStyle w:val="InlineCode"/>
+        </w:rPr>
+        <w:t xml:space="preserve">            </w:t>
+      </w:r>
+      <w:proofErr w:type="spellStart"/>
+      <w:proofErr w:type="gramStart"/>
+      <w:r>
+        <w:rPr>
+          <w:rStyle w:val="InlineCode"/>
+        </w:rPr>
+        <w:t>System.out.println</w:t>
+      </w:r>
+      <w:proofErr w:type="spellEnd"/>
+      <w:r>
+        <w:rPr>
+          <w:rStyle w:val="InlineCode"/>
+        </w:rPr>
+        <w:t>(</w:t>
+      </w:r>
+      <w:proofErr w:type="gramEnd"/>
+      <w:r>
+        <w:rPr>
+          <w:rStyle w:val="InlineCode"/>
+        </w:rPr>
+        <w:t xml:space="preserve">"Setting </w:t>
+      </w:r>
+      <w:proofErr w:type="spellStart"/>
+      <w:r>
+        <w:rPr>
+          <w:rStyle w:val="InlineCode"/>
+        </w:rPr>
+        <w:t>WebSocket</w:t>
+      </w:r>
+      <w:proofErr w:type="spellEnd"/>
+      <w:r>
+        <w:rPr>
+          <w:rStyle w:val="InlineCode"/>
+        </w:rPr>
+        <w:t xml:space="preserve"> to " + </w:t>
+      </w:r>
+      <w:proofErr w:type="spellStart"/>
+      <w:r>
+        <w:rPr>
+          <w:rStyle w:val="InlineCode"/>
+        </w:rPr>
+        <w:t>baseURL</w:t>
+      </w:r>
+      <w:proofErr w:type="spellEnd"/>
+      <w:r>
+        <w:rPr>
+          <w:rStyle w:val="InlineCode"/>
+        </w:rPr>
+        <w:t xml:space="preserve"> + </w:t>
+      </w:r>
+      <w:proofErr w:type="spellStart"/>
+      <w:r>
+        <w:rPr>
+          <w:rStyle w:val="InlineCode"/>
+        </w:rPr>
+        <w:t>drawingId</w:t>
+      </w:r>
+      <w:proofErr w:type="spellEnd"/>
+      <w:r>
+        <w:rPr>
+          <w:rStyle w:val="InlineCode"/>
+        </w:rPr>
+        <w:t>);</w:t>
+      </w:r>
+    </w:p>
+    <w:p>
+      <w:pPr>
+        <w:pStyle w:val="Code"/>
+        <w:rPr>
+          <w:rStyle w:val="InlineCode"/>
+        </w:rPr>
+      </w:pPr>
+      <w:r>
+        <w:rPr>
+          <w:rStyle w:val="InlineCode"/>
+        </w:rPr>
+        <w:t xml:space="preserve">            </w:t>
+      </w:r>
+      <w:proofErr w:type="spellStart"/>
+      <w:proofErr w:type="gramStart"/>
+      <w:r>
+        <w:rPr>
+          <w:rStyle w:val="InlineCode"/>
+        </w:rPr>
+        <w:t>wsClient</w:t>
+      </w:r>
+      <w:proofErr w:type="spellEnd"/>
+      <w:proofErr w:type="gramEnd"/>
+      <w:r>
+        <w:rPr>
+          <w:rStyle w:val="InlineCode"/>
+        </w:rPr>
+        <w:t xml:space="preserve"> = new </w:t>
+      </w:r>
+      <w:proofErr w:type="spellStart"/>
+      <w:r>
+        <w:rPr>
+          <w:rStyle w:val="InlineCode"/>
+        </w:rPr>
+        <w:t>WSClient</w:t>
+      </w:r>
+      <w:proofErr w:type="spellEnd"/>
+      <w:r>
+        <w:rPr>
+          <w:rStyle w:val="InlineCode"/>
+        </w:rPr>
+        <w:t>(</w:t>
+      </w:r>
+      <w:proofErr w:type="spellStart"/>
+      <w:r>
+        <w:rPr>
+          <w:rStyle w:val="InlineCode"/>
+        </w:rPr>
+        <w:t>webview</w:t>
+      </w:r>
+      <w:proofErr w:type="spellEnd"/>
+      <w:r>
+        <w:rPr>
+          <w:rStyle w:val="InlineCode"/>
+        </w:rPr>
+        <w:t>);</w:t>
+      </w:r>
+    </w:p>
+    <w:p>
+      <w:pPr>
+        <w:pStyle w:val="Code"/>
+        <w:rPr>
+          <w:rStyle w:val="InlineCode"/>
+        </w:rPr>
+      </w:pPr>
+      <w:r>
+        <w:rPr>
+          <w:rStyle w:val="InlineCode"/>
+        </w:rPr>
+        <w:t xml:space="preserve">            URI </w:t>
+      </w:r>
+      <w:proofErr w:type="spellStart"/>
+      <w:r>
+        <w:rPr>
+          <w:rStyle w:val="InlineCode"/>
+        </w:rPr>
+        <w:t>clientURI</w:t>
+      </w:r>
+      <w:proofErr w:type="spellEnd"/>
+      <w:r>
+        <w:rPr>
+          <w:rStyle w:val="InlineCode"/>
+        </w:rPr>
+        <w:t xml:space="preserve"> = new </w:t>
+      </w:r>
+      <w:proofErr w:type="gramStart"/>
+      <w:r>
+        <w:rPr>
+          <w:rStyle w:val="InlineCode"/>
+        </w:rPr>
+        <w:t>URI(</w:t>
+      </w:r>
+      <w:proofErr w:type="spellStart"/>
+      <w:proofErr w:type="gramEnd"/>
+      <w:r>
+        <w:rPr>
+          <w:rStyle w:val="InlineCode"/>
+        </w:rPr>
+        <w:t>baseURL</w:t>
+      </w:r>
+      <w:proofErr w:type="spellEnd"/>
+      <w:r>
+        <w:rPr>
+          <w:rStyle w:val="InlineCode"/>
+        </w:rPr>
+        <w:t xml:space="preserve"> + </w:t>
+      </w:r>
+      <w:proofErr w:type="spellStart"/>
+      <w:r>
+        <w:rPr>
+          <w:rStyle w:val="InlineCode"/>
+        </w:rPr>
+        <w:t>drawingId</w:t>
+      </w:r>
+      <w:proofErr w:type="spellEnd"/>
+      <w:r>
+        <w:rPr>
+          <w:rStyle w:val="InlineCode"/>
+        </w:rPr>
+        <w:t>);</w:t>
+      </w:r>
+    </w:p>
+    <w:p>
+      <w:pPr>
+        <w:pStyle w:val="Code"/>
+        <w:rPr>
+          <w:rStyle w:val="InlineCode"/>
+        </w:rPr>
+      </w:pPr>
+      <w:r>
+        <w:rPr>
+          <w:rStyle w:val="InlineCode"/>
+        </w:rPr>
+        <w:t xml:space="preserve">            </w:t>
+      </w:r>
+      <w:proofErr w:type="spellStart"/>
+      <w:proofErr w:type="gramStart"/>
+      <w:r>
+        <w:rPr>
+          <w:rStyle w:val="InlineCode"/>
+        </w:rPr>
+        <w:t>container.connectToServer</w:t>
+      </w:r>
+      <w:proofErr w:type="spellEnd"/>
+      <w:r>
+        <w:rPr>
+          <w:rStyle w:val="InlineCode"/>
+        </w:rPr>
+        <w:t>(</w:t>
+      </w:r>
+      <w:proofErr w:type="spellStart"/>
+      <w:proofErr w:type="gramEnd"/>
+      <w:r>
+        <w:rPr>
+          <w:rStyle w:val="InlineCode"/>
+        </w:rPr>
+        <w:t>wsClient</w:t>
+      </w:r>
+      <w:proofErr w:type="spellEnd"/>
+      <w:r>
+        <w:rPr>
+          <w:rStyle w:val="InlineCode"/>
+        </w:rPr>
+        <w:t xml:space="preserve">, </w:t>
+      </w:r>
+      <w:proofErr w:type="spellStart"/>
+      <w:r>
+        <w:rPr>
+          <w:rStyle w:val="InlineCode"/>
+        </w:rPr>
+        <w:t>clientURI</w:t>
+      </w:r>
+      <w:proofErr w:type="spellEnd"/>
+      <w:r>
+        <w:rPr>
+          <w:rStyle w:val="InlineCode"/>
+        </w:rPr>
+        <w:t>);</w:t>
+      </w:r>
+    </w:p>
+    <w:p>
+      <w:pPr>
+        <w:pStyle w:val="Code"/>
+        <w:rPr>
+          <w:rStyle w:val="InlineCode"/>
+        </w:rPr>
+      </w:pPr>
+      <w:r>
+        <w:rPr>
+          <w:rStyle w:val="InlineCode"/>
+        </w:rPr>
+        <w:t xml:space="preserve">            </w:t>
+      </w:r>
+      <w:proofErr w:type="spellStart"/>
+      <w:proofErr w:type="gramStart"/>
+      <w:r>
+        <w:rPr>
+          <w:rStyle w:val="InlineCode"/>
+        </w:rPr>
+        <w:t>webSocketSessions.put</w:t>
+      </w:r>
+      <w:proofErr w:type="spellEnd"/>
+      <w:r>
+        <w:rPr>
+          <w:rStyle w:val="InlineCode"/>
+        </w:rPr>
+        <w:t>(</w:t>
+      </w:r>
+      <w:proofErr w:type="spellStart"/>
+      <w:proofErr w:type="gramEnd"/>
+      <w:r>
+        <w:rPr>
+          <w:rStyle w:val="InlineCode"/>
+        </w:rPr>
+        <w:t>drawingId</w:t>
+      </w:r>
+      <w:proofErr w:type="spellEnd"/>
+      <w:r>
+        <w:rPr>
+          <w:rStyle w:val="InlineCode"/>
+        </w:rPr>
+        <w:t xml:space="preserve">, </w:t>
+      </w:r>
+      <w:proofErr w:type="spellStart"/>
+      <w:r>
+        <w:rPr>
+          <w:rStyle w:val="InlineCode"/>
+        </w:rPr>
+        <w:t>wsClient</w:t>
+      </w:r>
+      <w:proofErr w:type="spellEnd"/>
+      <w:r>
+        <w:rPr>
+          <w:rStyle w:val="InlineCode"/>
+        </w:rPr>
+        <w:t>);</w:t>
+      </w:r>
+    </w:p>
+    <w:p>
+      <w:pPr>
+        <w:pStyle w:val="Code"/>
+        <w:rPr>
+          <w:rStyle w:val="InlineCode"/>
+        </w:rPr>
+      </w:pPr>
+      <w:r>
+        <w:rPr>
+          <w:rStyle w:val="InlineCode"/>
+        </w:rPr>
+        <w:t xml:space="preserve">        } catch (</w:t>
+      </w:r>
+      <w:proofErr w:type="spellStart"/>
+      <w:r>
+        <w:rPr>
+          <w:rStyle w:val="InlineCode"/>
+        </w:rPr>
+        <w:t>URISyntaxException</w:t>
+      </w:r>
+      <w:proofErr w:type="spellEnd"/>
+      <w:r>
+        <w:rPr>
+          <w:rStyle w:val="InlineCode"/>
+        </w:rPr>
+        <w:t xml:space="preserve"> | </w:t>
+      </w:r>
+      <w:proofErr w:type="spellStart"/>
+      <w:r>
+        <w:rPr>
+          <w:rStyle w:val="InlineCode"/>
+        </w:rPr>
+        <w:t>DeploymentException</w:t>
+      </w:r>
+      <w:proofErr w:type="spellEnd"/>
+      <w:r>
+        <w:rPr>
+          <w:rStyle w:val="InlineCode"/>
+        </w:rPr>
+        <w:t xml:space="preserve"> | </w:t>
+      </w:r>
+      <w:proofErr w:type="spellStart"/>
+      <w:r>
+        <w:rPr>
+          <w:rStyle w:val="InlineCode"/>
+        </w:rPr>
+        <w:t>IOException</w:t>
+      </w:r>
+      <w:proofErr w:type="spellEnd"/>
+      <w:r>
+        <w:rPr>
+          <w:rStyle w:val="InlineCode"/>
+        </w:rPr>
+        <w:t xml:space="preserve"> ex) {</w:t>
+      </w:r>
+    </w:p>
+    <w:p>
+      <w:pPr>
+        <w:pStyle w:val="Code"/>
+        <w:rPr>
+          <w:rStyle w:val="InlineCode"/>
+        </w:rPr>
+      </w:pPr>
+      <w:r>
+        <w:rPr>
+          <w:rStyle w:val="InlineCode"/>
+        </w:rPr>
         <w:lastRenderedPageBreak/>
-        <w:t xml:space="preserve">Implement the callback methods corresponding to the Java – JavaScript </w:t>
-      </w:r>
-      <w:proofErr w:type="gramStart"/>
-      <w:r>
-        <w:t>bridge</w:t>
-      </w:r>
-      <w:proofErr w:type="gramEnd"/>
-      <w:r>
-        <w:t xml:space="preserve"> established in step 4.2 taking into account how they are called in </w:t>
-      </w:r>
-      <w:proofErr w:type="spellStart"/>
-      <w:r>
-        <w:t>DrawingController</w:t>
-      </w:r>
-      <w:proofErr w:type="spellEnd"/>
-      <w:r>
-        <w:t xml:space="preserve"> from controllers.js. Note that the </w:t>
-      </w:r>
-      <w:proofErr w:type="spellStart"/>
-      <w:r>
-        <w:t>WebSocket</w:t>
-      </w:r>
-      <w:proofErr w:type="spellEnd"/>
-      <w:r>
-        <w:t xml:space="preserve"> code is completely standard based and implementation independent():</w:t>
-      </w:r>
+        <w:t xml:space="preserve">            </w:t>
+      </w:r>
+      <w:proofErr w:type="gramStart"/>
+      <w:r>
+        <w:rPr>
+          <w:rStyle w:val="InlineCode"/>
+        </w:rPr>
+        <w:t>Logger.getLogger(</w:t>
+      </w:r>
+      <w:proofErr w:type="gramEnd"/>
+      <w:r>
+        <w:rPr>
+          <w:rStyle w:val="InlineCode"/>
+        </w:rPr>
+        <w:t>DrawingController.class.getName()).log(Level.SEVERE, null, ex);</w:t>
+      </w:r>
+    </w:p>
+    <w:p>
+      <w:pPr>
+        <w:pStyle w:val="Code"/>
+        <w:rPr>
+          <w:rStyle w:val="InlineCode"/>
+        </w:rPr>
+      </w:pPr>
+      <w:r>
+        <w:rPr>
+          <w:rStyle w:val="InlineCode"/>
+        </w:rPr>
+        <w:t xml:space="preserve">        }</w:t>
+      </w:r>
+    </w:p>
+    <w:p>
+      <w:pPr>
+        <w:pStyle w:val="Code"/>
+        <w:rPr>
+          <w:rStyle w:val="InlineCode"/>
+        </w:rPr>
+      </w:pPr>
+      <w:r>
+        <w:rPr>
+          <w:rStyle w:val="InlineCode"/>
+        </w:rPr>
+        <w:t xml:space="preserve">    }</w:t>
+      </w:r>
+    </w:p>
+    <w:p>
+      <w:pPr>
+        <w:pStyle w:val="Code"/>
+        <w:rPr>
+          <w:rStyle w:val="InlineCode"/>
+        </w:rPr>
+      </w:pPr>
+      <w:r>
+        <w:rPr>
+          <w:rStyle w:val="InlineCode"/>
+        </w:rPr>
+        <w:t>}</w:t>
+      </w:r>
+    </w:p>
+    <w:p>
+      <w:pPr>
+        <w:pStyle w:val="Code"/>
+        <w:rPr>
+          <w:rStyle w:val="InlineCode"/>
+        </w:rPr>
+      </w:pPr>
     </w:p>
     <w:p>
       <w:pPr>
@@ -24482,7 +25450,7 @@
         <w:rPr>
           <w:rStyle w:val="InlineCode"/>
         </w:rPr>
-        <w:t>WebSocketSend</w:t>
+        <w:t>WebSocketClose</w:t>
       </w:r>
       <w:proofErr w:type="spellEnd"/>
       <w:r>
@@ -24525,7 +25493,21 @@
         <w:rPr>
           <w:rStyle w:val="InlineCode"/>
         </w:rPr>
-        <w:t xml:space="preserve"> void send(String drawing) {</w:t>
+        <w:t xml:space="preserve"> void close(String </w:t>
+      </w:r>
+      <w:proofErr w:type="spellStart"/>
+      <w:r>
+        <w:rPr>
+          <w:rStyle w:val="InlineCode"/>
+        </w:rPr>
+        <w:t>drawingId</w:t>
+      </w:r>
+      <w:proofErr w:type="spellEnd"/>
+      <w:r>
+        <w:rPr>
+          <w:rStyle w:val="InlineCode"/>
+        </w:rPr>
+        <w:t>) {</w:t>
       </w:r>
     </w:p>
     <w:p>
@@ -24541,34 +25523,6 @@
         </w:rPr>
         <w:t xml:space="preserve">        </w:t>
       </w:r>
-      <w:proofErr w:type="gramStart"/>
-      <w:r>
-        <w:rPr>
-          <w:rStyle w:val="InlineCode"/>
-        </w:rPr>
-        <w:t>try</w:t>
-      </w:r>
-      <w:proofErr w:type="gramEnd"/>
-      <w:r>
-        <w:rPr>
-          <w:rStyle w:val="InlineCode"/>
-        </w:rPr>
-        <w:t xml:space="preserve"> {</w:t>
-      </w:r>
-    </w:p>
-    <w:p>
-      <w:pPr>
-        <w:pStyle w:val="Code"/>
-        <w:rPr>
-          <w:rStyle w:val="InlineCode"/>
-        </w:rPr>
-      </w:pPr>
-      <w:r>
-        <w:rPr>
-          <w:rStyle w:val="InlineCode"/>
-        </w:rPr>
-        <w:t xml:space="preserve">            </w:t>
-      </w:r>
       <w:proofErr w:type="spellStart"/>
       <w:proofErr w:type="gramStart"/>
       <w:r>
@@ -24589,29 +25543,71 @@
         <w:rPr>
           <w:rStyle w:val="InlineCode"/>
         </w:rPr>
-        <w:t>"sending drawing: " + drawing);</w:t>
-      </w:r>
-    </w:p>
-    <w:p>
-      <w:pPr>
-        <w:pStyle w:val="Code"/>
-        <w:rPr>
-          <w:rStyle w:val="InlineCode"/>
-        </w:rPr>
-      </w:pPr>
-      <w:r>
-        <w:rPr>
-          <w:rStyle w:val="InlineCode"/>
-        </w:rPr>
-        <w:t xml:space="preserve">            </w:t>
-      </w:r>
-      <w:proofErr w:type="spellStart"/>
-      <w:proofErr w:type="gramStart"/>
-      <w:r>
-        <w:rPr>
-          <w:rStyle w:val="InlineCode"/>
-        </w:rPr>
-        <w:t>wsClient.getSession</w:t>
+        <w:t xml:space="preserve">"Closing socket for drawing " + </w:t>
+      </w:r>
+      <w:proofErr w:type="spellStart"/>
+      <w:r>
+        <w:rPr>
+          <w:rStyle w:val="InlineCode"/>
+        </w:rPr>
+        <w:t>drawingId</w:t>
+      </w:r>
+      <w:proofErr w:type="spellEnd"/>
+      <w:r>
+        <w:rPr>
+          <w:rStyle w:val="InlineCode"/>
+        </w:rPr>
+        <w:t>);</w:t>
+      </w:r>
+    </w:p>
+    <w:p>
+      <w:pPr>
+        <w:pStyle w:val="Code"/>
+        <w:rPr>
+          <w:rStyle w:val="InlineCode"/>
+        </w:rPr>
+      </w:pPr>
+      <w:r>
+        <w:rPr>
+          <w:rStyle w:val="InlineCode"/>
+        </w:rPr>
+        <w:t xml:space="preserve">        </w:t>
+      </w:r>
+      <w:proofErr w:type="spellStart"/>
+      <w:r>
+        <w:rPr>
+          <w:rStyle w:val="InlineCode"/>
+        </w:rPr>
+        <w:t>WSClient</w:t>
+      </w:r>
+      <w:proofErr w:type="spellEnd"/>
+      <w:r>
+        <w:rPr>
+          <w:rStyle w:val="InlineCode"/>
+        </w:rPr>
+        <w:t xml:space="preserve"> client = (</w:t>
+      </w:r>
+      <w:proofErr w:type="spellStart"/>
+      <w:r>
+        <w:rPr>
+          <w:rStyle w:val="InlineCode"/>
+        </w:rPr>
+        <w:t>WSClient</w:t>
+      </w:r>
+      <w:proofErr w:type="spellEnd"/>
+      <w:r>
+        <w:rPr>
+          <w:rStyle w:val="InlineCode"/>
+        </w:rPr>
+        <w:t xml:space="preserve">) </w:t>
+      </w:r>
+      <w:proofErr w:type="spellStart"/>
+      <w:proofErr w:type="gramStart"/>
+      <w:r>
+        <w:rPr>
+          <w:rStyle w:val="InlineCode"/>
+        </w:rPr>
+        <w:t>webSocketSessions.get</w:t>
       </w:r>
       <w:proofErr w:type="spellEnd"/>
       <w:r>
@@ -24620,234 +25616,8 @@
         </w:rPr>
         <w:t>(</w:t>
       </w:r>
-      <w:proofErr w:type="gramEnd"/>
-      <w:r>
-        <w:rPr>
-          <w:rStyle w:val="InlineCode"/>
-        </w:rPr>
-        <w:t>).</w:t>
-      </w:r>
-      <w:proofErr w:type="spellStart"/>
-      <w:r>
-        <w:rPr>
-          <w:rStyle w:val="InlineCode"/>
-        </w:rPr>
-        <w:t>getBasicRemote</w:t>
-      </w:r>
-      <w:proofErr w:type="spellEnd"/>
-      <w:r>
-        <w:rPr>
-          <w:rStyle w:val="InlineCode"/>
-        </w:rPr>
-        <w:t>().</w:t>
-      </w:r>
-      <w:proofErr w:type="spellStart"/>
-      <w:r>
-        <w:rPr>
-          <w:rStyle w:val="InlineCode"/>
-        </w:rPr>
-        <w:t>sendText</w:t>
-      </w:r>
-      <w:proofErr w:type="spellEnd"/>
-      <w:r>
-        <w:rPr>
-          <w:rStyle w:val="InlineCode"/>
-        </w:rPr>
-        <w:t>(drawing);</w:t>
-      </w:r>
-    </w:p>
-    <w:p>
-      <w:pPr>
-        <w:pStyle w:val="Code"/>
-        <w:rPr>
-          <w:rStyle w:val="InlineCode"/>
-        </w:rPr>
-      </w:pPr>
-      <w:r>
-        <w:rPr>
-          <w:rStyle w:val="InlineCode"/>
-        </w:rPr>
-        <w:t xml:space="preserve">        } catch (</w:t>
-      </w:r>
-      <w:proofErr w:type="spellStart"/>
-      <w:r>
-        <w:rPr>
-          <w:rStyle w:val="InlineCode"/>
-        </w:rPr>
-        <w:t>IOException</w:t>
-      </w:r>
-      <w:proofErr w:type="spellEnd"/>
-      <w:r>
-        <w:rPr>
-          <w:rStyle w:val="InlineCode"/>
-        </w:rPr>
-        <w:t xml:space="preserve"> ex) {</w:t>
-      </w:r>
-    </w:p>
-    <w:p>
-      <w:pPr>
-        <w:pStyle w:val="Code"/>
-        <w:rPr>
-          <w:rStyle w:val="InlineCode"/>
-        </w:rPr>
-      </w:pPr>
-      <w:r>
-        <w:rPr>
-          <w:rStyle w:val="InlineCode"/>
-        </w:rPr>
-        <w:t xml:space="preserve">            </w:t>
-      </w:r>
-      <w:proofErr w:type="gramStart"/>
-      <w:r>
-        <w:rPr>
-          <w:rStyle w:val="InlineCode"/>
-        </w:rPr>
-        <w:t>Logger.getLogger(</w:t>
-      </w:r>
-      <w:proofErr w:type="gramEnd"/>
-      <w:r>
-        <w:rPr>
-          <w:rStyle w:val="InlineCode"/>
-        </w:rPr>
-        <w:t>DrawingController.class.getName()).log(Level.SEVERE, null, ex);</w:t>
-      </w:r>
-    </w:p>
-    <w:p>
-      <w:pPr>
-        <w:pStyle w:val="Code"/>
-        <w:rPr>
-          <w:rStyle w:val="InlineCode"/>
-        </w:rPr>
-      </w:pPr>
-      <w:r>
-        <w:rPr>
-          <w:rStyle w:val="InlineCode"/>
-        </w:rPr>
-        <w:t xml:space="preserve">        }</w:t>
-      </w:r>
-    </w:p>
-    <w:p>
-      <w:pPr>
-        <w:pStyle w:val="Code"/>
-        <w:rPr>
-          <w:rStyle w:val="InlineCode"/>
-        </w:rPr>
-      </w:pPr>
-      <w:r>
-        <w:rPr>
-          <w:rStyle w:val="InlineCode"/>
-        </w:rPr>
-        <w:t xml:space="preserve">    }</w:t>
-      </w:r>
-    </w:p>
-    <w:p>
-      <w:pPr>
-        <w:pStyle w:val="Code"/>
-        <w:rPr>
-          <w:rStyle w:val="InlineCode"/>
-        </w:rPr>
-      </w:pPr>
-      <w:r>
-        <w:rPr>
-          <w:rStyle w:val="InlineCode"/>
-        </w:rPr>
-        <w:t>}</w:t>
-      </w:r>
-    </w:p>
-    <w:p>
-      <w:pPr>
-        <w:pStyle w:val="Code"/>
-        <w:rPr>
-          <w:rStyle w:val="InlineCode"/>
-        </w:rPr>
-      </w:pPr>
-    </w:p>
-    <w:p>
-      <w:pPr>
-        <w:pStyle w:val="Code"/>
-        <w:rPr>
-          <w:rStyle w:val="InlineCode"/>
-        </w:rPr>
-      </w:pPr>
-      <w:proofErr w:type="gramStart"/>
-      <w:r>
-        <w:rPr>
-          <w:rStyle w:val="InlineCode"/>
-        </w:rPr>
-        <w:t>public</w:t>
-      </w:r>
-      <w:proofErr w:type="gramEnd"/>
-      <w:r>
-        <w:rPr>
-          <w:rStyle w:val="InlineCode"/>
-        </w:rPr>
-        <w:t xml:space="preserve"> class </w:t>
-      </w:r>
-      <w:proofErr w:type="spellStart"/>
-      <w:r>
-        <w:rPr>
-          <w:rStyle w:val="InlineCode"/>
-        </w:rPr>
-        <w:t>WebSocketOpen</w:t>
-      </w:r>
-      <w:proofErr w:type="spellEnd"/>
-      <w:r>
-        <w:rPr>
-          <w:rStyle w:val="InlineCode"/>
-        </w:rPr>
-        <w:t xml:space="preserve"> {</w:t>
-      </w:r>
-    </w:p>
-    <w:p>
-      <w:pPr>
-        <w:pStyle w:val="Code"/>
-        <w:rPr>
-          <w:rStyle w:val="InlineCode"/>
-        </w:rPr>
-      </w:pPr>
-    </w:p>
-    <w:p>
-      <w:pPr>
-        <w:pStyle w:val="Code"/>
-        <w:rPr>
-          <w:rStyle w:val="InlineCode"/>
-        </w:rPr>
-      </w:pPr>
-      <w:r>
-        <w:rPr>
-          <w:rStyle w:val="InlineCode"/>
-        </w:rPr>
-        <w:t xml:space="preserve">    </w:t>
-      </w:r>
-      <w:proofErr w:type="gramStart"/>
-      <w:r>
-        <w:rPr>
-          <w:rStyle w:val="InlineCode"/>
-        </w:rPr>
-        <w:t>public</w:t>
-      </w:r>
-      <w:proofErr w:type="gramEnd"/>
-      <w:r>
-        <w:rPr>
-          <w:rStyle w:val="InlineCode"/>
-        </w:rPr>
-        <w:t xml:space="preserve"> void open(String </w:t>
-      </w:r>
-      <w:proofErr w:type="spellStart"/>
-      <w:r>
-        <w:rPr>
-          <w:rStyle w:val="InlineCode"/>
-        </w:rPr>
-        <w:t>baseURL</w:t>
-      </w:r>
-      <w:proofErr w:type="spellEnd"/>
-      <w:r>
-        <w:rPr>
-          <w:rStyle w:val="InlineCode"/>
-        </w:rPr>
-        <w:t xml:space="preserve">, String </w:t>
-      </w:r>
-      <w:proofErr w:type="spellStart"/>
+      <w:proofErr w:type="spellStart"/>
+      <w:proofErr w:type="gramEnd"/>
       <w:r>
         <w:rPr>
           <w:rStyle w:val="InlineCode"/>
@@ -24859,112 +25629,6 @@
         <w:rPr>
           <w:rStyle w:val="InlineCode"/>
         </w:rPr>
-        <w:t>) {</w:t>
-      </w:r>
-    </w:p>
-    <w:p>
-      <w:pPr>
-        <w:pStyle w:val="Code"/>
-        <w:rPr>
-          <w:rStyle w:val="InlineCode"/>
-        </w:rPr>
-      </w:pPr>
-      <w:r>
-        <w:rPr>
-          <w:rStyle w:val="InlineCode"/>
-        </w:rPr>
-        <w:t xml:space="preserve">        </w:t>
-      </w:r>
-      <w:proofErr w:type="gramStart"/>
-      <w:r>
-        <w:rPr>
-          <w:rStyle w:val="InlineCode"/>
-        </w:rPr>
-        <w:t>try</w:t>
-      </w:r>
-      <w:proofErr w:type="gramEnd"/>
-      <w:r>
-        <w:rPr>
-          <w:rStyle w:val="InlineCode"/>
-        </w:rPr>
-        <w:t xml:space="preserve"> {</w:t>
-      </w:r>
-    </w:p>
-    <w:p>
-      <w:pPr>
-        <w:pStyle w:val="Code"/>
-        <w:rPr>
-          <w:rStyle w:val="InlineCode"/>
-        </w:rPr>
-      </w:pPr>
-      <w:r>
-        <w:rPr>
-          <w:rStyle w:val="InlineCode"/>
-        </w:rPr>
-        <w:t xml:space="preserve">            </w:t>
-      </w:r>
-      <w:proofErr w:type="spellStart"/>
-      <w:proofErr w:type="gramStart"/>
-      <w:r>
-        <w:rPr>
-          <w:rStyle w:val="InlineCode"/>
-        </w:rPr>
-        <w:t>System.out.println</w:t>
-      </w:r>
-      <w:proofErr w:type="spellEnd"/>
-      <w:r>
-        <w:rPr>
-          <w:rStyle w:val="InlineCode"/>
-        </w:rPr>
-        <w:t>(</w:t>
-      </w:r>
-      <w:proofErr w:type="gramEnd"/>
-      <w:r>
-        <w:rPr>
-          <w:rStyle w:val="InlineCode"/>
-        </w:rPr>
-        <w:t xml:space="preserve">"Setting </w:t>
-      </w:r>
-      <w:proofErr w:type="spellStart"/>
-      <w:r>
-        <w:rPr>
-          <w:rStyle w:val="InlineCode"/>
-        </w:rPr>
-        <w:t>WebSocket</w:t>
-      </w:r>
-      <w:proofErr w:type="spellEnd"/>
-      <w:r>
-        <w:rPr>
-          <w:rStyle w:val="InlineCode"/>
-        </w:rPr>
-        <w:t xml:space="preserve"> to " + </w:t>
-      </w:r>
-      <w:proofErr w:type="spellStart"/>
-      <w:r>
-        <w:rPr>
-          <w:rStyle w:val="InlineCode"/>
-        </w:rPr>
-        <w:t>baseURL</w:t>
-      </w:r>
-      <w:proofErr w:type="spellEnd"/>
-      <w:r>
-        <w:rPr>
-          <w:rStyle w:val="InlineCode"/>
-        </w:rPr>
-        <w:t xml:space="preserve"> + </w:t>
-      </w:r>
-      <w:proofErr w:type="spellStart"/>
-      <w:r>
-        <w:rPr>
-          <w:rStyle w:val="InlineCode"/>
-        </w:rPr>
-        <w:t>drawingId</w:t>
-      </w:r>
-      <w:proofErr w:type="spellEnd"/>
-      <w:r>
-        <w:rPr>
-          <w:rStyle w:val="InlineCode"/>
-        </w:rPr>
         <w:t>);</w:t>
       </w:r>
     </w:p>
@@ -24979,587 +25643,6 @@
         <w:rPr>
           <w:rStyle w:val="InlineCode"/>
         </w:rPr>
-        <w:t xml:space="preserve">            </w:t>
-      </w:r>
-      <w:proofErr w:type="spellStart"/>
-      <w:proofErr w:type="gramStart"/>
-      <w:r>
-        <w:rPr>
-          <w:rStyle w:val="InlineCode"/>
-        </w:rPr>
-        <w:t>wsClient</w:t>
-      </w:r>
-      <w:proofErr w:type="spellEnd"/>
-      <w:proofErr w:type="gramEnd"/>
-      <w:r>
-        <w:rPr>
-          <w:rStyle w:val="InlineCode"/>
-        </w:rPr>
-        <w:t xml:space="preserve"> = new </w:t>
-      </w:r>
-      <w:proofErr w:type="spellStart"/>
-      <w:r>
-        <w:rPr>
-          <w:rStyle w:val="InlineCode"/>
-        </w:rPr>
-        <w:t>WSClient</w:t>
-      </w:r>
-      <w:proofErr w:type="spellEnd"/>
-      <w:r>
-        <w:rPr>
-          <w:rStyle w:val="InlineCode"/>
-        </w:rPr>
-        <w:t>(</w:t>
-      </w:r>
-      <w:proofErr w:type="spellStart"/>
-      <w:r>
-        <w:rPr>
-          <w:rStyle w:val="InlineCode"/>
-        </w:rPr>
-        <w:t>webview</w:t>
-      </w:r>
-      <w:proofErr w:type="spellEnd"/>
-      <w:r>
-        <w:rPr>
-          <w:rStyle w:val="InlineCode"/>
-        </w:rPr>
-        <w:t>);</w:t>
-      </w:r>
-    </w:p>
-    <w:p>
-      <w:pPr>
-        <w:pStyle w:val="Code"/>
-        <w:rPr>
-          <w:rStyle w:val="InlineCode"/>
-        </w:rPr>
-      </w:pPr>
-      <w:r>
-        <w:rPr>
-          <w:rStyle w:val="InlineCode"/>
-        </w:rPr>
-        <w:t xml:space="preserve">            URI </w:t>
-      </w:r>
-      <w:proofErr w:type="spellStart"/>
-      <w:r>
-        <w:rPr>
-          <w:rStyle w:val="InlineCode"/>
-        </w:rPr>
-        <w:t>clientURI</w:t>
-      </w:r>
-      <w:proofErr w:type="spellEnd"/>
-      <w:r>
-        <w:rPr>
-          <w:rStyle w:val="InlineCode"/>
-        </w:rPr>
-        <w:t xml:space="preserve"> = new </w:t>
-      </w:r>
-      <w:proofErr w:type="gramStart"/>
-      <w:r>
-        <w:rPr>
-          <w:rStyle w:val="InlineCode"/>
-        </w:rPr>
-        <w:t>URI(</w:t>
-      </w:r>
-      <w:proofErr w:type="spellStart"/>
-      <w:proofErr w:type="gramEnd"/>
-      <w:r>
-        <w:rPr>
-          <w:rStyle w:val="InlineCode"/>
-        </w:rPr>
-        <w:t>baseURL</w:t>
-      </w:r>
-      <w:proofErr w:type="spellEnd"/>
-      <w:r>
-        <w:rPr>
-          <w:rStyle w:val="InlineCode"/>
-        </w:rPr>
-        <w:t xml:space="preserve"> + </w:t>
-      </w:r>
-      <w:proofErr w:type="spellStart"/>
-      <w:r>
-        <w:rPr>
-          <w:rStyle w:val="InlineCode"/>
-        </w:rPr>
-        <w:t>drawingId</w:t>
-      </w:r>
-      <w:proofErr w:type="spellEnd"/>
-      <w:r>
-        <w:rPr>
-          <w:rStyle w:val="InlineCode"/>
-        </w:rPr>
-        <w:t>);</w:t>
-      </w:r>
-    </w:p>
-    <w:p>
-      <w:pPr>
-        <w:pStyle w:val="Code"/>
-        <w:rPr>
-          <w:rStyle w:val="InlineCode"/>
-        </w:rPr>
-      </w:pPr>
-      <w:r>
-        <w:rPr>
-          <w:rStyle w:val="InlineCode"/>
-        </w:rPr>
-        <w:t xml:space="preserve">            </w:t>
-      </w:r>
-      <w:proofErr w:type="spellStart"/>
-      <w:proofErr w:type="gramStart"/>
-      <w:r>
-        <w:rPr>
-          <w:rStyle w:val="InlineCode"/>
-        </w:rPr>
-        <w:t>container.connectToServer</w:t>
-      </w:r>
-      <w:proofErr w:type="spellEnd"/>
-      <w:r>
-        <w:rPr>
-          <w:rStyle w:val="InlineCode"/>
-        </w:rPr>
-        <w:t>(</w:t>
-      </w:r>
-      <w:proofErr w:type="spellStart"/>
-      <w:proofErr w:type="gramEnd"/>
-      <w:r>
-        <w:rPr>
-          <w:rStyle w:val="InlineCode"/>
-        </w:rPr>
-        <w:t>wsClient</w:t>
-      </w:r>
-      <w:proofErr w:type="spellEnd"/>
-      <w:r>
-        <w:rPr>
-          <w:rStyle w:val="InlineCode"/>
-        </w:rPr>
-        <w:t xml:space="preserve">, </w:t>
-      </w:r>
-      <w:proofErr w:type="spellStart"/>
-      <w:r>
-        <w:rPr>
-          <w:rStyle w:val="InlineCode"/>
-        </w:rPr>
-        <w:t>clientURI</w:t>
-      </w:r>
-      <w:proofErr w:type="spellEnd"/>
-      <w:r>
-        <w:rPr>
-          <w:rStyle w:val="InlineCode"/>
-        </w:rPr>
-        <w:t>);</w:t>
-      </w:r>
-    </w:p>
-    <w:p>
-      <w:pPr>
-        <w:pStyle w:val="Code"/>
-        <w:rPr>
-          <w:rStyle w:val="InlineCode"/>
-        </w:rPr>
-      </w:pPr>
-      <w:r>
-        <w:rPr>
-          <w:rStyle w:val="InlineCode"/>
-        </w:rPr>
-        <w:t xml:space="preserve">            </w:t>
-      </w:r>
-      <w:proofErr w:type="spellStart"/>
-      <w:proofErr w:type="gramStart"/>
-      <w:r>
-        <w:rPr>
-          <w:rStyle w:val="InlineCode"/>
-        </w:rPr>
-        <w:t>webSocketSessions.put</w:t>
-      </w:r>
-      <w:proofErr w:type="spellEnd"/>
-      <w:r>
-        <w:rPr>
-          <w:rStyle w:val="InlineCode"/>
-        </w:rPr>
-        <w:t>(</w:t>
-      </w:r>
-      <w:proofErr w:type="spellStart"/>
-      <w:proofErr w:type="gramEnd"/>
-      <w:r>
-        <w:rPr>
-          <w:rStyle w:val="InlineCode"/>
-        </w:rPr>
-        <w:t>drawingId</w:t>
-      </w:r>
-      <w:proofErr w:type="spellEnd"/>
-      <w:r>
-        <w:rPr>
-          <w:rStyle w:val="InlineCode"/>
-        </w:rPr>
-        <w:t xml:space="preserve">, </w:t>
-      </w:r>
-      <w:proofErr w:type="spellStart"/>
-      <w:r>
-        <w:rPr>
-          <w:rStyle w:val="InlineCode"/>
-        </w:rPr>
-        <w:t>wsClient</w:t>
-      </w:r>
-      <w:proofErr w:type="spellEnd"/>
-      <w:r>
-        <w:rPr>
-          <w:rStyle w:val="InlineCode"/>
-        </w:rPr>
-        <w:t>);</w:t>
-      </w:r>
-    </w:p>
-    <w:p>
-      <w:pPr>
-        <w:pStyle w:val="Code"/>
-        <w:rPr>
-          <w:rStyle w:val="InlineCode"/>
-        </w:rPr>
-      </w:pPr>
-      <w:r>
-        <w:rPr>
-          <w:rStyle w:val="InlineCode"/>
-        </w:rPr>
-        <w:t xml:space="preserve">        } catch (</w:t>
-      </w:r>
-      <w:proofErr w:type="spellStart"/>
-      <w:r>
-        <w:rPr>
-          <w:rStyle w:val="InlineCode"/>
-        </w:rPr>
-        <w:t>URISyntaxException</w:t>
-      </w:r>
-      <w:proofErr w:type="spellEnd"/>
-      <w:r>
-        <w:rPr>
-          <w:rStyle w:val="InlineCode"/>
-        </w:rPr>
-        <w:t xml:space="preserve"> | </w:t>
-      </w:r>
-      <w:proofErr w:type="spellStart"/>
-      <w:r>
-        <w:rPr>
-          <w:rStyle w:val="InlineCode"/>
-        </w:rPr>
-        <w:t>DeploymentException</w:t>
-      </w:r>
-      <w:proofErr w:type="spellEnd"/>
-      <w:r>
-        <w:rPr>
-          <w:rStyle w:val="InlineCode"/>
-        </w:rPr>
-        <w:t xml:space="preserve"> | </w:t>
-      </w:r>
-      <w:proofErr w:type="spellStart"/>
-      <w:r>
-        <w:rPr>
-          <w:rStyle w:val="InlineCode"/>
-        </w:rPr>
-        <w:t>IOException</w:t>
-      </w:r>
-      <w:proofErr w:type="spellEnd"/>
-      <w:r>
-        <w:rPr>
-          <w:rStyle w:val="InlineCode"/>
-        </w:rPr>
-        <w:t xml:space="preserve"> ex) {</w:t>
-      </w:r>
-    </w:p>
-    <w:p>
-      <w:pPr>
-        <w:pStyle w:val="Code"/>
-        <w:rPr>
-          <w:rStyle w:val="InlineCode"/>
-        </w:rPr>
-      </w:pPr>
-      <w:r>
-        <w:rPr>
-          <w:rStyle w:val="InlineCode"/>
-        </w:rPr>
-        <w:t xml:space="preserve">            </w:t>
-      </w:r>
-      <w:proofErr w:type="gramStart"/>
-      <w:r>
-        <w:rPr>
-          <w:rStyle w:val="InlineCode"/>
-        </w:rPr>
-        <w:t>Logger.getLogger(</w:t>
-      </w:r>
-      <w:proofErr w:type="gramEnd"/>
-      <w:r>
-        <w:rPr>
-          <w:rStyle w:val="InlineCode"/>
-        </w:rPr>
-        <w:t>DrawingController.class.getName()).log(Level.SEVERE, null, ex);</w:t>
-      </w:r>
-    </w:p>
-    <w:p>
-      <w:pPr>
-        <w:pStyle w:val="Code"/>
-        <w:rPr>
-          <w:rStyle w:val="InlineCode"/>
-        </w:rPr>
-      </w:pPr>
-      <w:r>
-        <w:rPr>
-          <w:rStyle w:val="InlineCode"/>
-        </w:rPr>
-        <w:t xml:space="preserve">        }</w:t>
-      </w:r>
-    </w:p>
-    <w:p>
-      <w:pPr>
-        <w:pStyle w:val="Code"/>
-        <w:rPr>
-          <w:rStyle w:val="InlineCode"/>
-        </w:rPr>
-      </w:pPr>
-      <w:r>
-        <w:rPr>
-          <w:rStyle w:val="InlineCode"/>
-        </w:rPr>
-        <w:t xml:space="preserve">    }</w:t>
-      </w:r>
-    </w:p>
-    <w:p>
-      <w:pPr>
-        <w:pStyle w:val="Code"/>
-        <w:rPr>
-          <w:rStyle w:val="InlineCode"/>
-        </w:rPr>
-      </w:pPr>
-      <w:r>
-        <w:rPr>
-          <w:rStyle w:val="InlineCode"/>
-        </w:rPr>
-        <w:t>}</w:t>
-      </w:r>
-    </w:p>
-    <w:p>
-      <w:pPr>
-        <w:pStyle w:val="Code"/>
-        <w:rPr>
-          <w:rStyle w:val="InlineCode"/>
-        </w:rPr>
-      </w:pPr>
-    </w:p>
-    <w:p>
-      <w:pPr>
-        <w:pStyle w:val="Code"/>
-        <w:rPr>
-          <w:rStyle w:val="InlineCode"/>
-        </w:rPr>
-      </w:pPr>
-      <w:proofErr w:type="gramStart"/>
-      <w:r>
-        <w:rPr>
-          <w:rStyle w:val="InlineCode"/>
-        </w:rPr>
-        <w:t>public</w:t>
-      </w:r>
-      <w:proofErr w:type="gramEnd"/>
-      <w:r>
-        <w:rPr>
-          <w:rStyle w:val="InlineCode"/>
-        </w:rPr>
-        <w:t xml:space="preserve"> class </w:t>
-      </w:r>
-      <w:proofErr w:type="spellStart"/>
-      <w:r>
-        <w:rPr>
-          <w:rStyle w:val="InlineCode"/>
-        </w:rPr>
-        <w:t>WebSocketClose</w:t>
-      </w:r>
-      <w:proofErr w:type="spellEnd"/>
-      <w:r>
-        <w:rPr>
-          <w:rStyle w:val="InlineCode"/>
-        </w:rPr>
-        <w:t xml:space="preserve"> {</w:t>
-      </w:r>
-    </w:p>
-    <w:p>
-      <w:pPr>
-        <w:pStyle w:val="Code"/>
-        <w:rPr>
-          <w:rStyle w:val="InlineCode"/>
-        </w:rPr>
-      </w:pPr>
-    </w:p>
-    <w:p>
-      <w:pPr>
-        <w:pStyle w:val="Code"/>
-        <w:rPr>
-          <w:rStyle w:val="InlineCode"/>
-        </w:rPr>
-      </w:pPr>
-      <w:r>
-        <w:rPr>
-          <w:rStyle w:val="InlineCode"/>
-        </w:rPr>
-        <w:t xml:space="preserve">    </w:t>
-      </w:r>
-      <w:proofErr w:type="gramStart"/>
-      <w:r>
-        <w:rPr>
-          <w:rStyle w:val="InlineCode"/>
-        </w:rPr>
-        <w:t>public</w:t>
-      </w:r>
-      <w:proofErr w:type="gramEnd"/>
-      <w:r>
-        <w:rPr>
-          <w:rStyle w:val="InlineCode"/>
-        </w:rPr>
-        <w:t xml:space="preserve"> void close(String </w:t>
-      </w:r>
-      <w:proofErr w:type="spellStart"/>
-      <w:r>
-        <w:rPr>
-          <w:rStyle w:val="InlineCode"/>
-        </w:rPr>
-        <w:t>drawingId</w:t>
-      </w:r>
-      <w:proofErr w:type="spellEnd"/>
-      <w:r>
-        <w:rPr>
-          <w:rStyle w:val="InlineCode"/>
-        </w:rPr>
-        <w:t>) {</w:t>
-      </w:r>
-    </w:p>
-    <w:p>
-      <w:pPr>
-        <w:pStyle w:val="Code"/>
-        <w:rPr>
-          <w:rStyle w:val="InlineCode"/>
-        </w:rPr>
-      </w:pPr>
-      <w:r>
-        <w:rPr>
-          <w:rStyle w:val="InlineCode"/>
-        </w:rPr>
-        <w:t xml:space="preserve">        </w:t>
-      </w:r>
-      <w:proofErr w:type="spellStart"/>
-      <w:proofErr w:type="gramStart"/>
-      <w:r>
-        <w:rPr>
-          <w:rStyle w:val="InlineCode"/>
-        </w:rPr>
-        <w:t>System.out.println</w:t>
-      </w:r>
-      <w:proofErr w:type="spellEnd"/>
-      <w:r>
-        <w:rPr>
-          <w:rStyle w:val="InlineCode"/>
-        </w:rPr>
-        <w:t>(</w:t>
-      </w:r>
-      <w:proofErr w:type="gramEnd"/>
-      <w:r>
-        <w:rPr>
-          <w:rStyle w:val="InlineCode"/>
-        </w:rPr>
-        <w:t xml:space="preserve">"Closing socket for drawing " + </w:t>
-      </w:r>
-      <w:proofErr w:type="spellStart"/>
-      <w:r>
-        <w:rPr>
-          <w:rStyle w:val="InlineCode"/>
-        </w:rPr>
-        <w:t>drawingId</w:t>
-      </w:r>
-      <w:proofErr w:type="spellEnd"/>
-      <w:r>
-        <w:rPr>
-          <w:rStyle w:val="InlineCode"/>
-        </w:rPr>
-        <w:t>);</w:t>
-      </w:r>
-    </w:p>
-    <w:p>
-      <w:pPr>
-        <w:pStyle w:val="Code"/>
-        <w:rPr>
-          <w:rStyle w:val="InlineCode"/>
-        </w:rPr>
-      </w:pPr>
-      <w:r>
-        <w:rPr>
-          <w:rStyle w:val="InlineCode"/>
-        </w:rPr>
-        <w:t xml:space="preserve">        </w:t>
-      </w:r>
-      <w:proofErr w:type="spellStart"/>
-      <w:r>
-        <w:rPr>
-          <w:rStyle w:val="InlineCode"/>
-        </w:rPr>
-        <w:t>WSClient</w:t>
-      </w:r>
-      <w:proofErr w:type="spellEnd"/>
-      <w:r>
-        <w:rPr>
-          <w:rStyle w:val="InlineCode"/>
-        </w:rPr>
-        <w:t xml:space="preserve"> client = (</w:t>
-      </w:r>
-      <w:proofErr w:type="spellStart"/>
-      <w:r>
-        <w:rPr>
-          <w:rStyle w:val="InlineCode"/>
-        </w:rPr>
-        <w:t>WSClient</w:t>
-      </w:r>
-      <w:proofErr w:type="spellEnd"/>
-      <w:r>
-        <w:rPr>
-          <w:rStyle w:val="InlineCode"/>
-        </w:rPr>
-        <w:t xml:space="preserve">) </w:t>
-      </w:r>
-      <w:proofErr w:type="spellStart"/>
-      <w:proofErr w:type="gramStart"/>
-      <w:r>
-        <w:rPr>
-          <w:rStyle w:val="InlineCode"/>
-        </w:rPr>
-        <w:t>webSocketSessions.get</w:t>
-      </w:r>
-      <w:proofErr w:type="spellEnd"/>
-      <w:r>
-        <w:rPr>
-          <w:rStyle w:val="InlineCode"/>
-        </w:rPr>
-        <w:t>(</w:t>
-      </w:r>
-      <w:proofErr w:type="spellStart"/>
-      <w:proofErr w:type="gramEnd"/>
-      <w:r>
-        <w:rPr>
-          <w:rStyle w:val="InlineCode"/>
-        </w:rPr>
-        <w:t>drawingId</w:t>
-      </w:r>
-      <w:proofErr w:type="spellEnd"/>
-      <w:r>
-        <w:rPr>
-          <w:rStyle w:val="InlineCode"/>
-        </w:rPr>
-        <w:t>);</w:t>
-      </w:r>
-    </w:p>
-    <w:p>
-      <w:pPr>
-        <w:pStyle w:val="Code"/>
-        <w:rPr>
-          <w:rStyle w:val="InlineCode"/>
-        </w:rPr>
-      </w:pPr>
-      <w:r>
-        <w:rPr>
-          <w:rStyle w:val="InlineCode"/>
-        </w:rPr>
-        <w:lastRenderedPageBreak/>
         <w:t xml:space="preserve">        </w:t>
       </w:r>
       <w:proofErr w:type="gramStart"/>
@@ -25980,8 +26063,9 @@
       <w:pPr>
         <w:pStyle w:val="Heading1"/>
       </w:pPr>
-      <w:bookmarkStart w:id="22" w:name="_Toc355681179"/>
-      <w:r>
+      <w:bookmarkStart w:id="22" w:name="_Toc355699479"/>
+      <w:r>
+        <w:lastRenderedPageBreak/>
         <w:t>Summary</w:t>
       </w:r>
       <w:bookmarkEnd w:id="22"/>
@@ -26077,7 +26161,6 @@
         </w:numPr>
       </w:pPr>
       <w:r>
-        <w:lastRenderedPageBreak/>
         <w:t xml:space="preserve">Project website: </w:t>
       </w:r>
       <w:hyperlink r:id="rId23" w:history="1">
@@ -26247,7 +26330,7 @@
       <w:r>
         <w:br w:type="column"/>
       </w:r>
-      <w:bookmarkStart w:id="23" w:name="_Toc355681180"/>
+      <w:bookmarkStart w:id="23" w:name="_Toc355699480"/>
       <w:r>
         <w:lastRenderedPageBreak/>
         <w:t>Appendix: Setting up the Lab Environment</w:t>
@@ -30084,7 +30167,7 @@
 </file>
 
 <file path=customXml/itemProps1.xml><?xml version="1.0" encoding="utf-8"?>
-<ds:datastoreItem xmlns:ds="http://schemas.openxmlformats.org/officeDocument/2006/customXml" ds:itemID="{CC447C75-0324-460A-8E3B-15F91B4E73FE}">
+<ds:datastoreItem xmlns:ds="http://schemas.openxmlformats.org/officeDocument/2006/customXml" ds:itemID="{F222EF12-4B4C-44E5-858D-DD4C4A539ABD}">
   <ds:schemaRefs>
     <ds:schemaRef ds:uri="http://schemas.openxmlformats.org/officeDocument/2006/bibliography"/>
   </ds:schemaRefs>

--- a/lab-guide.docx
+++ b/lab-guide.docx
@@ -29,7 +29,7 @@
                     <a:blip r:embed="rId8">
                       <a:extLst>
                         <a:ext uri="{28A0092B-C50C-407E-A947-70E740481C1C}">
-                          <a14:useLocalDpi xmlns="" xmlns:wpc="http://schemas.microsoft.com/office/word/2010/wordprocessingCanvas" xmlns:mo="http://schemas.microsoft.com/office/mac/office/2008/main" xmlns:mc="http://schemas.openxmlformats.org/markup-compatibility/2006" xmlns:mv="urn:schemas-microsoft-com:mac:vml" xmlns:o="urn:schemas-microsoft-com:office:office" xmlns:v="urn:schemas-microsoft-com:vml" xmlns:wp14="http://schemas.microsoft.com/office/word/2010/wordprocessingDrawing" xmlns:w10="urn:schemas-microsoft-com:office:word" xmlns:w="http://schemas.openxmlformats.org/wordprocessingml/2006/main" xmlns:w14="http://schemas.microsoft.com/office/word/2010/wordml" xmlns:wpg="http://schemas.microsoft.com/office/word/2010/wordprocessingGroup" xmlns:wpi="http://schemas.microsoft.com/office/word/2010/wordprocessingInk" xmlns:wps="http://schemas.microsoft.com/office/word/2010/wordprocessingShape" xmlns:a14="http://schemas.microsoft.com/office/drawing/2010/main" val="0"/>
+                          <a14:useLocalDpi xmlns:a14="http://schemas.microsoft.com/office/drawing/2010/main" xmlns:wps="http://schemas.microsoft.com/office/word/2010/wordprocessingShape" xmlns:wpi="http://schemas.microsoft.com/office/word/2010/wordprocessingInk" xmlns:wpg="http://schemas.microsoft.com/office/word/2010/wordprocessingGroup" xmlns:w14="http://schemas.microsoft.com/office/word/2010/wordml" xmlns:w="http://schemas.openxmlformats.org/wordprocessingml/2006/main" xmlns:w10="urn:schemas-microsoft-com:office:word" xmlns:wp14="http://schemas.microsoft.com/office/word/2010/wordprocessingDrawing" xmlns:v="urn:schemas-microsoft-com:vml" xmlns:o="urn:schemas-microsoft-com:office:office" xmlns:mv="urn:schemas-microsoft-com:mac:vml" xmlns:mc="http://schemas.openxmlformats.org/markup-compatibility/2006" xmlns:mo="http://schemas.microsoft.com/office/mac/office/2008/main" xmlns:wpc="http://schemas.microsoft.com/office/word/2010/wordprocessingCanvas" xmlns="" val="0"/>
                         </a:ext>
                       </a:extLst>
                     </a:blip>
@@ -295,7 +295,7 @@
           <w:lang w:val="en-US" w:eastAsia="en-US"/>
         </w:rPr>
       </w:pPr>
-      <w:bookmarkStart w:id="0" w:name="_Toc355699458"/>
+      <w:bookmarkStart w:id="0" w:name="_Toc357000292"/>
       <w:r>
         <w:rPr>
           <w:lang w:val="en-US" w:eastAsia="en-US"/>
@@ -538,6 +538,9 @@
           <w:p>
             <w:pPr>
               <w:pStyle w:val="Tabellentext"/>
+              <w:keepNext/>
+              <w:keepLines/>
+              <w:outlineLvl w:val="3"/>
               <w:rPr>
                 <w:lang w:val="en-US"/>
               </w:rPr>
@@ -565,7 +568,7 @@
       <w:pPr>
         <w:pStyle w:val="Heading1"/>
       </w:pPr>
-      <w:bookmarkStart w:id="2" w:name="_Toc355699459"/>
+      <w:bookmarkStart w:id="2" w:name="_Toc357000293"/>
       <w:r>
         <w:t>Table of Contents</w:t>
       </w:r>
@@ -595,7 +598,7 @@
       <w:r>
         <w:fldChar w:fldCharType="separate"/>
       </w:r>
-      <w:hyperlink w:anchor="_Toc355699458" w:history="1">
+      <w:hyperlink w:anchor="_Toc357000292" w:history="1">
         <w:r>
           <w:rPr>
             <w:rStyle w:val="Hyperlink"/>
@@ -622,7 +625,7 @@
             <w:noProof/>
             <w:webHidden/>
           </w:rPr>
-          <w:instrText xml:space="preserve"> PAGEREF _Toc355699458 \h </w:instrText>
+          <w:instrText xml:space="preserve"> PAGEREF _Toc357000292 \h </w:instrText>
         </w:r>
         <w:r>
           <w:rPr>
@@ -668,7 +671,7 @@
           <w:szCs w:val="22"/>
         </w:rPr>
       </w:pPr>
-      <w:hyperlink w:anchor="_Toc355699459" w:history="1">
+      <w:hyperlink w:anchor="_Toc357000293" w:history="1">
         <w:r>
           <w:rPr>
             <w:rStyle w:val="Hyperlink"/>
@@ -695,7 +698,7 @@
             <w:noProof/>
             <w:webHidden/>
           </w:rPr>
-          <w:instrText xml:space="preserve"> PAGEREF _Toc355699459 \h </w:instrText>
+          <w:instrText xml:space="preserve"> PAGEREF _Toc357000293 \h </w:instrText>
         </w:r>
         <w:r>
           <w:rPr>
@@ -741,7 +744,7 @@
           <w:szCs w:val="22"/>
         </w:rPr>
       </w:pPr>
-      <w:hyperlink w:anchor="_Toc355699460" w:history="1">
+      <w:hyperlink w:anchor="_Toc357000294" w:history="1">
         <w:r>
           <w:rPr>
             <w:rStyle w:val="Hyperlink"/>
@@ -768,7 +771,7 @@
             <w:noProof/>
             <w:webHidden/>
           </w:rPr>
-          <w:instrText xml:space="preserve"> PAGEREF _Toc355699460 \h </w:instrText>
+          <w:instrText xml:space="preserve"> PAGEREF _Toc357000294 \h </w:instrText>
         </w:r>
         <w:r>
           <w:rPr>
@@ -814,7 +817,7 @@
           <w:szCs w:val="22"/>
         </w:rPr>
       </w:pPr>
-      <w:hyperlink w:anchor="_Toc355699461" w:history="1">
+      <w:hyperlink w:anchor="_Toc357000295" w:history="1">
         <w:r>
           <w:rPr>
             <w:rStyle w:val="Hyperlink"/>
@@ -841,7 +844,7 @@
             <w:noProof/>
             <w:webHidden/>
           </w:rPr>
-          <w:instrText xml:space="preserve"> PAGEREF _Toc355699461 \h </w:instrText>
+          <w:instrText xml:space="preserve"> PAGEREF _Toc357000295 \h </w:instrText>
         </w:r>
         <w:r>
           <w:rPr>
@@ -886,7 +889,7 @@
           <w:szCs w:val="22"/>
         </w:rPr>
       </w:pPr>
-      <w:hyperlink w:anchor="_Toc355699462" w:history="1">
+      <w:hyperlink w:anchor="_Toc357000296" w:history="1">
         <w:r>
           <w:rPr>
             <w:rStyle w:val="Hyperlink"/>
@@ -913,7 +916,7 @@
             <w:noProof/>
             <w:webHidden/>
           </w:rPr>
-          <w:instrText xml:space="preserve"> PAGEREF _Toc355699462 \h </w:instrText>
+          <w:instrText xml:space="preserve"> PAGEREF _Toc357000296 \h </w:instrText>
         </w:r>
         <w:r>
           <w:rPr>
@@ -958,7 +961,7 @@
           <w:szCs w:val="22"/>
         </w:rPr>
       </w:pPr>
-      <w:hyperlink w:anchor="_Toc355699463" w:history="1">
+      <w:hyperlink w:anchor="_Toc357000297" w:history="1">
         <w:r>
           <w:rPr>
             <w:rStyle w:val="Hyperlink"/>
@@ -985,7 +988,7 @@
             <w:noProof/>
             <w:webHidden/>
           </w:rPr>
-          <w:instrText xml:space="preserve"> PAGEREF _Toc355699463 \h </w:instrText>
+          <w:instrText xml:space="preserve"> PAGEREF _Toc357000297 \h </w:instrText>
         </w:r>
         <w:r>
           <w:rPr>
@@ -1031,7 +1034,7 @@
           <w:szCs w:val="22"/>
         </w:rPr>
       </w:pPr>
-      <w:hyperlink w:anchor="_Toc355699464" w:history="1">
+      <w:hyperlink w:anchor="_Toc357000298" w:history="1">
         <w:r>
           <w:rPr>
             <w:rStyle w:val="Hyperlink"/>
@@ -1058,7 +1061,7 @@
             <w:noProof/>
             <w:webHidden/>
           </w:rPr>
-          <w:instrText xml:space="preserve"> PAGEREF _Toc355699464 \h </w:instrText>
+          <w:instrText xml:space="preserve"> PAGEREF _Toc357000298 \h </w:instrText>
         </w:r>
         <w:r>
           <w:rPr>
@@ -1104,7 +1107,7 @@
           <w:szCs w:val="22"/>
         </w:rPr>
       </w:pPr>
-      <w:hyperlink w:anchor="_Toc355699465" w:history="1">
+      <w:hyperlink w:anchor="_Toc357000299" w:history="1">
         <w:r>
           <w:rPr>
             <w:rStyle w:val="Hyperlink"/>
@@ -1131,7 +1134,7 @@
             <w:noProof/>
             <w:webHidden/>
           </w:rPr>
-          <w:instrText xml:space="preserve"> PAGEREF _Toc355699465 \h </w:instrText>
+          <w:instrText xml:space="preserve"> PAGEREF _Toc357000299 \h </w:instrText>
         </w:r>
         <w:r>
           <w:rPr>
@@ -1176,7 +1179,7 @@
           <w:szCs w:val="22"/>
         </w:rPr>
       </w:pPr>
-      <w:hyperlink w:anchor="_Toc355699466" w:history="1">
+      <w:hyperlink w:anchor="_Toc357000300" w:history="1">
         <w:r>
           <w:rPr>
             <w:rStyle w:val="Hyperlink"/>
@@ -1203,7 +1206,7 @@
             <w:noProof/>
             <w:webHidden/>
           </w:rPr>
-          <w:instrText xml:space="preserve"> PAGEREF _Toc355699466 \h </w:instrText>
+          <w:instrText xml:space="preserve"> PAGEREF _Toc357000300 \h </w:instrText>
         </w:r>
         <w:r>
           <w:rPr>
@@ -1248,7 +1251,7 @@
           <w:szCs w:val="22"/>
         </w:rPr>
       </w:pPr>
-      <w:hyperlink w:anchor="_Toc355699467" w:history="1">
+      <w:hyperlink w:anchor="_Toc357000301" w:history="1">
         <w:r>
           <w:rPr>
             <w:rStyle w:val="Hyperlink"/>
@@ -1275,7 +1278,7 @@
             <w:noProof/>
             <w:webHidden/>
           </w:rPr>
-          <w:instrText xml:space="preserve"> PAGEREF _Toc355699467 \h </w:instrText>
+          <w:instrText xml:space="preserve"> PAGEREF _Toc357000301 \h </w:instrText>
         </w:r>
         <w:r>
           <w:rPr>
@@ -1320,7 +1323,7 @@
           <w:szCs w:val="22"/>
         </w:rPr>
       </w:pPr>
-      <w:hyperlink w:anchor="_Toc355699468" w:history="1">
+      <w:hyperlink w:anchor="_Toc357000302" w:history="1">
         <w:r>
           <w:rPr>
             <w:rStyle w:val="Hyperlink"/>
@@ -1347,7 +1350,7 @@
             <w:noProof/>
             <w:webHidden/>
           </w:rPr>
-          <w:instrText xml:space="preserve"> PAGEREF _Toc355699468 \h </w:instrText>
+          <w:instrText xml:space="preserve"> PAGEREF _Toc357000302 \h </w:instrText>
         </w:r>
         <w:r>
           <w:rPr>
@@ -1393,7 +1396,7 @@
           <w:szCs w:val="22"/>
         </w:rPr>
       </w:pPr>
-      <w:hyperlink w:anchor="_Toc355699469" w:history="1">
+      <w:hyperlink w:anchor="_Toc357000303" w:history="1">
         <w:r>
           <w:rPr>
             <w:rStyle w:val="Hyperlink"/>
@@ -1420,7 +1423,7 @@
             <w:noProof/>
             <w:webHidden/>
           </w:rPr>
-          <w:instrText xml:space="preserve"> PAGEREF _Toc355699469 \h </w:instrText>
+          <w:instrText xml:space="preserve"> PAGEREF _Toc357000303 \h </w:instrText>
         </w:r>
         <w:r>
           <w:rPr>
@@ -1465,7 +1468,7 @@
           <w:szCs w:val="22"/>
         </w:rPr>
       </w:pPr>
-      <w:hyperlink w:anchor="_Toc355699470" w:history="1">
+      <w:hyperlink w:anchor="_Toc357000304" w:history="1">
         <w:r>
           <w:rPr>
             <w:rStyle w:val="Hyperlink"/>
@@ -1492,7 +1495,7 @@
             <w:noProof/>
             <w:webHidden/>
           </w:rPr>
-          <w:instrText xml:space="preserve"> PAGEREF _Toc355699470 \h </w:instrText>
+          <w:instrText xml:space="preserve"> PAGEREF _Toc357000304 \h </w:instrText>
         </w:r>
         <w:r>
           <w:rPr>
@@ -1537,7 +1540,7 @@
           <w:szCs w:val="22"/>
         </w:rPr>
       </w:pPr>
-      <w:hyperlink w:anchor="_Toc355699471" w:history="1">
+      <w:hyperlink w:anchor="_Toc357000305" w:history="1">
         <w:r>
           <w:rPr>
             <w:rStyle w:val="Hyperlink"/>
@@ -1564,7 +1567,7 @@
             <w:noProof/>
             <w:webHidden/>
           </w:rPr>
-          <w:instrText xml:space="preserve"> PAGEREF _Toc355699471 \h </w:instrText>
+          <w:instrText xml:space="preserve"> PAGEREF _Toc357000305 \h </w:instrText>
         </w:r>
         <w:r>
           <w:rPr>
@@ -1609,7 +1612,7 @@
           <w:szCs w:val="22"/>
         </w:rPr>
       </w:pPr>
-      <w:hyperlink w:anchor="_Toc355699472" w:history="1">
+      <w:hyperlink w:anchor="_Toc357000306" w:history="1">
         <w:r>
           <w:rPr>
             <w:rStyle w:val="Hyperlink"/>
@@ -1636,7 +1639,7 @@
             <w:noProof/>
             <w:webHidden/>
           </w:rPr>
-          <w:instrText xml:space="preserve"> PAGEREF _Toc355699472 \h </w:instrText>
+          <w:instrText xml:space="preserve"> PAGEREF _Toc357000306 \h </w:instrText>
         </w:r>
         <w:r>
           <w:rPr>
@@ -1681,7 +1684,7 @@
           <w:szCs w:val="22"/>
         </w:rPr>
       </w:pPr>
-      <w:hyperlink w:anchor="_Toc355699473" w:history="1">
+      <w:hyperlink w:anchor="_Toc357000307" w:history="1">
         <w:r>
           <w:rPr>
             <w:rStyle w:val="Hyperlink"/>
@@ -1708,7 +1711,7 @@
             <w:noProof/>
             <w:webHidden/>
           </w:rPr>
-          <w:instrText xml:space="preserve"> PAGEREF _Toc355699473 \h </w:instrText>
+          <w:instrText xml:space="preserve"> PAGEREF _Toc357000307 \h </w:instrText>
         </w:r>
         <w:r>
           <w:rPr>
@@ -1754,7 +1757,7 @@
           <w:szCs w:val="22"/>
         </w:rPr>
       </w:pPr>
-      <w:hyperlink w:anchor="_Toc355699474" w:history="1">
+      <w:hyperlink w:anchor="_Toc357000308" w:history="1">
         <w:r>
           <w:rPr>
             <w:rStyle w:val="Hyperlink"/>
@@ -1781,7 +1784,7 @@
             <w:noProof/>
             <w:webHidden/>
           </w:rPr>
-          <w:instrText xml:space="preserve"> PAGEREF _Toc355699474 \h </w:instrText>
+          <w:instrText xml:space="preserve"> PAGEREF _Toc357000308 \h </w:instrText>
         </w:r>
         <w:r>
           <w:rPr>
@@ -1826,7 +1829,7 @@
           <w:szCs w:val="22"/>
         </w:rPr>
       </w:pPr>
-      <w:hyperlink w:anchor="_Toc355699475" w:history="1">
+      <w:hyperlink w:anchor="_Toc357000309" w:history="1">
         <w:r>
           <w:rPr>
             <w:rStyle w:val="Hyperlink"/>
@@ -1853,7 +1856,7 @@
             <w:noProof/>
             <w:webHidden/>
           </w:rPr>
-          <w:instrText xml:space="preserve"> PAGEREF _Toc355699475 \h </w:instrText>
+          <w:instrText xml:space="preserve"> PAGEREF _Toc357000309 \h </w:instrText>
         </w:r>
         <w:r>
           <w:rPr>
@@ -1898,7 +1901,7 @@
           <w:szCs w:val="22"/>
         </w:rPr>
       </w:pPr>
-      <w:hyperlink w:anchor="_Toc355699476" w:history="1">
+      <w:hyperlink w:anchor="_Toc357000310" w:history="1">
         <w:r>
           <w:rPr>
             <w:rStyle w:val="Hyperlink"/>
@@ -1925,7 +1928,7 @@
             <w:noProof/>
             <w:webHidden/>
           </w:rPr>
-          <w:instrText xml:space="preserve"> PAGEREF _Toc355699476 \h </w:instrText>
+          <w:instrText xml:space="preserve"> PAGEREF _Toc357000310 \h </w:instrText>
         </w:r>
         <w:r>
           <w:rPr>
@@ -1970,7 +1973,7 @@
           <w:szCs w:val="22"/>
         </w:rPr>
       </w:pPr>
-      <w:hyperlink w:anchor="_Toc355699477" w:history="1">
+      <w:hyperlink w:anchor="_Toc357000311" w:history="1">
         <w:r>
           <w:rPr>
             <w:rStyle w:val="Hyperlink"/>
@@ -1997,7 +2000,7 @@
             <w:noProof/>
             <w:webHidden/>
           </w:rPr>
-          <w:instrText xml:space="preserve"> PAGEREF _Toc355699477 \h </w:instrText>
+          <w:instrText xml:space="preserve"> PAGEREF _Toc357000311 \h </w:instrText>
         </w:r>
         <w:r>
           <w:rPr>
@@ -2042,7 +2045,7 @@
           <w:szCs w:val="22"/>
         </w:rPr>
       </w:pPr>
-      <w:hyperlink w:anchor="_Toc355699478" w:history="1">
+      <w:hyperlink w:anchor="_Toc357000312" w:history="1">
         <w:r>
           <w:rPr>
             <w:rStyle w:val="Hyperlink"/>
@@ -2069,7 +2072,7 @@
             <w:noProof/>
             <w:webHidden/>
           </w:rPr>
-          <w:instrText xml:space="preserve"> PAGEREF _Toc355699478 \h </w:instrText>
+          <w:instrText xml:space="preserve"> PAGEREF _Toc357000312 \h </w:instrText>
         </w:r>
         <w:r>
           <w:rPr>
@@ -2115,7 +2118,7 @@
           <w:szCs w:val="22"/>
         </w:rPr>
       </w:pPr>
-      <w:hyperlink w:anchor="_Toc355699479" w:history="1">
+      <w:hyperlink w:anchor="_Toc357000313" w:history="1">
         <w:r>
           <w:rPr>
             <w:rStyle w:val="Hyperlink"/>
@@ -2142,7 +2145,7 @@
             <w:noProof/>
             <w:webHidden/>
           </w:rPr>
-          <w:instrText xml:space="preserve"> PAGEREF _Toc355699479 \h </w:instrText>
+          <w:instrText xml:space="preserve"> PAGEREF _Toc357000313 \h </w:instrText>
         </w:r>
         <w:r>
           <w:rPr>
@@ -2188,7 +2191,7 @@
           <w:szCs w:val="22"/>
         </w:rPr>
       </w:pPr>
-      <w:hyperlink w:anchor="_Toc355699480" w:history="1">
+      <w:hyperlink w:anchor="_Toc357000314" w:history="1">
         <w:r>
           <w:rPr>
             <w:rStyle w:val="Hyperlink"/>
@@ -2215,7 +2218,7 @@
             <w:noProof/>
             <w:webHidden/>
           </w:rPr>
-          <w:instrText xml:space="preserve"> PAGEREF _Toc355699480 \h </w:instrText>
+          <w:instrText xml:space="preserve"> PAGEREF _Toc357000314 \h </w:instrText>
         </w:r>
         <w:r>
           <w:rPr>
@@ -2251,12 +2254,16 @@
         <w:pStyle w:val="Heading1"/>
       </w:pPr>
       <w:r>
+        <w:rPr>
+          <w:b w:val="0"/>
+          <w:caps/>
+        </w:rPr>
         <w:fldChar w:fldCharType="end"/>
       </w:r>
       <w:r>
         <w:br w:type="column"/>
       </w:r>
-      <w:bookmarkStart w:id="3" w:name="_Toc355699460"/>
+      <w:bookmarkStart w:id="3" w:name="_Toc357000294"/>
       <w:r>
         <w:lastRenderedPageBreak/>
         <w:t>Introduction</w:t>
@@ -5396,7 +5403,13 @@
     </w:p>
     <w:p>
       <w:r>
-        <w:t xml:space="preserve">Development of this application is split into three exercises. In the first one, we are going to develop a simple </w:t>
+        <w:t xml:space="preserve">Development of this application is split into </w:t>
+      </w:r>
+      <w:r>
+        <w:t xml:space="preserve">five </w:t>
+      </w:r>
+      <w:r>
+        <w:t xml:space="preserve">exercises. In the first one, we are going to develop a simple </w:t>
       </w:r>
       <w:proofErr w:type="spellStart"/>
       <w:r>
@@ -5404,11 +5417,40 @@
       </w:r>
       <w:proofErr w:type="spellEnd"/>
       <w:r>
-        <w:t xml:space="preserve"> API for our application, in the second one we will add server-sent events and the third exercise is focused on web sockets.</w:t>
-      </w:r>
-    </w:p>
-    <w:p>
-      <w:r>
+        <w:t xml:space="preserve"> API for our </w:t>
+      </w:r>
+      <w:r>
+        <w:t xml:space="preserve">web </w:t>
+      </w:r>
+      <w:r>
+        <w:t>application, in the second one we will add server-sent events and the third exercise is focused on web sockets.</w:t>
+      </w:r>
+      <w:r>
+        <w:t xml:space="preserve"> </w:t>
+      </w:r>
+      <w:r>
+        <w:t xml:space="preserve">In the next two exercises we are concerned with the client-side: the fourth exercise we will implement a Java based SSE-Client and lastly in the fifth exercise we are going to implement a </w:t>
+      </w:r>
+      <w:proofErr w:type="spellStart"/>
+      <w:r>
+        <w:t>JavaFX</w:t>
+      </w:r>
+      <w:proofErr w:type="spellEnd"/>
+      <w:r>
+        <w:t xml:space="preserve"> client with a </w:t>
+      </w:r>
+      <w:proofErr w:type="spellStart"/>
+      <w:r>
+        <w:t>WebSocket</w:t>
+      </w:r>
+      <w:proofErr w:type="spellEnd"/>
+      <w:r>
+        <w:t>- and SSE-Support and the same functionality as the Browser- and JavaScript-based client from exercise 3.</w:t>
+      </w:r>
+    </w:p>
+    <w:p>
+      <w:r>
+        <w:lastRenderedPageBreak/>
         <w:t>We are also going to briefly look at the client programming model by developing a simple console application</w:t>
       </w:r>
       <w:r>
@@ -5420,7 +5462,6 @@
     </w:p>
     <w:p>
       <w:r>
-        <w:lastRenderedPageBreak/>
         <w:t>If you ever get stuck while following the lab guide, you can look at the solution for the exercise. Solutions are located in &lt;</w:t>
       </w:r>
       <w:proofErr w:type="spellStart"/>
@@ -5465,7 +5506,7 @@
       <w:r>
         <w:br w:type="column"/>
       </w:r>
-      <w:bookmarkStart w:id="4" w:name="_Toc355699461"/>
+      <w:bookmarkStart w:id="4" w:name="_Toc357000295"/>
       <w:r>
         <w:lastRenderedPageBreak/>
         <w:t xml:space="preserve">Exercise 1: Exposing </w:t>
@@ -5522,7 +5563,7 @@
       <w:pPr>
         <w:pStyle w:val="Heading2"/>
       </w:pPr>
-      <w:bookmarkStart w:id="5" w:name="_Toc355699462"/>
+      <w:bookmarkStart w:id="5" w:name="_Toc357000296"/>
       <w:r>
         <w:t>Step 1: Exploring the Initial Project</w:t>
       </w:r>
@@ -5814,7 +5855,13 @@
         </w:numPr>
       </w:pPr>
       <w:r>
-        <w:t>You can confirm that the front-end makes HTTP requests to the back-end by enabling the network monitoring in Chrome browser. To do that, choose View-&gt;Developer-&gt;Developer Tools in the Chrome application menu. The Developer Tools will show up at the bottom of the browser window. Switch to the Network tab.</w:t>
+        <w:t xml:space="preserve">You can confirm that the front-end makes HTTP requests to the back-end by enabling the network monitoring in Chrome browser. To do that, choose </w:t>
+      </w:r>
+      <w:r>
+        <w:t>Tools</w:t>
+      </w:r>
+      <w:r>
+        <w:t>-&gt;Developer Tools in the Chrome application menu. The Developer Tools will show up at the bottom of the browser window. Switch to the Network tab.</w:t>
       </w:r>
     </w:p>
     <w:p>
@@ -5865,7 +5912,7 @@
       <w:pPr>
         <w:pStyle w:val="Heading2"/>
       </w:pPr>
-      <w:bookmarkStart w:id="6" w:name="_Toc355699463"/>
+      <w:bookmarkStart w:id="6" w:name="_Toc357000297"/>
       <w:r>
         <w:t>Step 2: Adding JAX-RS Resources</w:t>
       </w:r>
@@ -8041,7 +8088,13 @@
         </w:numPr>
       </w:pPr>
       <w:r>
-        <w:t xml:space="preserve">To directly make POST and DELETE requests to our REST API you can utilize the Postman Chrome add-on that's installed on your machine. To try adding a new drawing, you can enter </w:t>
+        <w:t xml:space="preserve">To directly make POST and DELETE requests to our REST API you can </w:t>
+      </w:r>
+      <w:r>
+        <w:t xml:space="preserve">install and use </w:t>
+      </w:r>
+      <w:r>
+        <w:t xml:space="preserve">the Postman Chrome add-. To try adding a new drawing, you can enter </w:t>
       </w:r>
       <w:hyperlink r:id="rId11" w:history="1">
         <w:r>
@@ -8125,7 +8178,7 @@
       <w:r>
         <w:br w:type="column"/>
       </w:r>
-      <w:bookmarkStart w:id="7" w:name="_Toc355699464"/>
+      <w:bookmarkStart w:id="7" w:name="_Toc357000298"/>
       <w:r>
         <w:lastRenderedPageBreak/>
         <w:t>Exercise 2: Adding Server-Sent Events</w:t>
@@ -9524,7 +9577,7 @@
       <w:r>
         <w:br w:type="column"/>
       </w:r>
-      <w:bookmarkStart w:id="8" w:name="_Toc355699465"/>
+      <w:bookmarkStart w:id="8" w:name="_Toc357000299"/>
       <w:r>
         <w:lastRenderedPageBreak/>
         <w:t>Exercise 3: Adding Web Sockets</w:t>
@@ -9602,7 +9655,7 @@
       <w:pPr>
         <w:pStyle w:val="Heading2"/>
       </w:pPr>
-      <w:bookmarkStart w:id="9" w:name="_Toc355699466"/>
+      <w:bookmarkStart w:id="9" w:name="_Toc357000300"/>
       <w:r>
         <w:t>Step 1: Implementing Web Socket End-Point</w:t>
       </w:r>
@@ -9757,6 +9810,11 @@
     </w:p>
     <w:p>
       <w:pPr>
+        <w:pStyle w:val="Code"/>
+      </w:pPr>
+    </w:p>
+    <w:p>
+      <w:pPr>
         <w:pStyle w:val="ListParagraph"/>
       </w:pPr>
       <w:r>
@@ -9875,6 +9933,7 @@
         <w:pStyle w:val="ListParagraph"/>
       </w:pPr>
       <w:r>
+        <w:lastRenderedPageBreak/>
         <w:t>}</w:t>
       </w:r>
       <w:r>
@@ -9899,11 +9958,7 @@
         <w:t xml:space="preserve">session </w:t>
       </w:r>
       <w:r>
-        <w:t xml:space="preserve">object contains contextual information for the connection being </w:t>
-      </w:r>
-      <w:r>
-        <w:lastRenderedPageBreak/>
-        <w:t>opened (such as the request URI for example) and methods enabling to send messages to the connection peer.</w:t>
+        <w:t>object contains contextual information for the connection being opened (such as the request URI for example) and methods enabling to send messages to the connection peer.</w:t>
       </w:r>
     </w:p>
     <w:p>
@@ -10240,7 +10295,7 @@
       <w:pPr>
         <w:pStyle w:val="Heading2"/>
       </w:pPr>
-      <w:bookmarkStart w:id="10" w:name="_Toc355699467"/>
+      <w:bookmarkStart w:id="10" w:name="_Toc357000301"/>
       <w:r>
         <w:t>Step 2: Implementing Message Encoding/Decoding</w:t>
       </w:r>
@@ -10313,6 +10368,7 @@
       </w:pPr>
       <w:proofErr w:type="gramStart"/>
       <w:r>
+        <w:lastRenderedPageBreak/>
         <w:t>public</w:t>
       </w:r>
       <w:proofErr w:type="gramEnd"/>
@@ -10373,7 +10429,6 @@
         <w:pStyle w:val="Code"/>
       </w:pPr>
       <w:r>
-        <w:lastRenderedPageBreak/>
         <w:t xml:space="preserve">    </w:t>
       </w:r>
       <w:proofErr w:type="gramStart"/>
@@ -10966,6 +11021,7 @@
         </w:numPr>
       </w:pPr>
       <w:r>
+        <w:lastRenderedPageBreak/>
         <w:t>We've seen how you can read JSON using the JSON Processing API. Let's see how you can produce JSON. Implement the encode() method as follows:</w:t>
       </w:r>
     </w:p>
@@ -10974,7 +11030,6 @@
         <w:pStyle w:val="Code"/>
       </w:pPr>
       <w:r>
-        <w:lastRenderedPageBreak/>
         <w:t>@Override</w:t>
       </w:r>
     </w:p>
@@ -11442,7 +11497,7 @@
       <w:pPr>
         <w:pStyle w:val="Heading2"/>
       </w:pPr>
-      <w:bookmarkStart w:id="11" w:name="_Toc355699468"/>
+      <w:bookmarkStart w:id="11" w:name="_Toc357000302"/>
       <w:r>
         <w:t>Step 3: Broadcasting Web Socket Messages</w:t>
       </w:r>
@@ -11479,7 +11534,11 @@
       </w:r>
       <w:proofErr w:type="spellEnd"/>
       <w:r>
-        <w:t xml:space="preserve"> for registering and unregistering of web socket sessions. And then in the </w:t>
+        <w:t xml:space="preserve"> for registering and </w:t>
+      </w:r>
+      <w:r>
+        <w:lastRenderedPageBreak/>
+        <w:t xml:space="preserve">unregistering of web socket sessions. And then in the </w:t>
       </w:r>
       <w:proofErr w:type="spellStart"/>
       <w:proofErr w:type="gramStart"/>
@@ -11509,7 +11568,6 @@
         </w:numPr>
       </w:pPr>
       <w:r>
-        <w:lastRenderedPageBreak/>
         <w:t xml:space="preserve">Open </w:t>
       </w:r>
       <w:proofErr w:type="spellStart"/>
@@ -12069,6 +12127,7 @@
         <w:pStyle w:val="Code"/>
       </w:pPr>
       <w:r>
+        <w:lastRenderedPageBreak/>
         <w:t xml:space="preserve">        Session </w:t>
       </w:r>
       <w:proofErr w:type="spellStart"/>
@@ -12156,7 +12215,6 @@
         <w:pStyle w:val="Code"/>
       </w:pPr>
       <w:r>
-        <w:lastRenderedPageBreak/>
         <w:t>}</w:t>
       </w:r>
     </w:p>
@@ -12689,7 +12747,11 @@
         </w:numPr>
       </w:pPr>
       <w:r>
-        <w:t xml:space="preserve">That's it. Let's try to run the application to confirm everything works. Once the browser comes up, open another browser window at the same URI like in the last exercise. Add a new drawing, open it in both windows and start drawing in one of the windows to see if the same is drawn in the other one. You can try hitting the Back button to get back to the list of drawings and click on the drawing again to see that when opening the drawing again, all the existing shapes will get drawn (thanks to the code in </w:t>
+        <w:t xml:space="preserve">That's it. Let's try to run the application to confirm everything works. Once the browser comes up, open another browser window at the same URI like in the last exercise. Add a new drawing, open it in both windows and start drawing in one of the windows to see if the </w:t>
+      </w:r>
+      <w:r>
+        <w:lastRenderedPageBreak/>
+        <w:t xml:space="preserve">same is drawn in the other one. You can try hitting the Back button to get back to the list of drawings and click on the drawing again to see that when opening the drawing again, all the existing shapes will get drawn (thanks to the code in </w:t>
       </w:r>
       <w:proofErr w:type="spellStart"/>
       <w:proofErr w:type="gramStart"/>
@@ -12725,7 +12787,6 @@
         </w:numPr>
       </w:pPr>
       <w:r>
-        <w:lastRenderedPageBreak/>
         <w:t>Before we move on to the next exercise, let's also quickly go through how the web socket communication is implemented on the JavaScript side. Open the controller.js file (under Web Pages node) again. The code that opens the web socket connection and listens to web socket messages is between lines 46 and 51:</w:t>
       </w:r>
     </w:p>
@@ -13017,7 +13078,7 @@
       <w:r>
         <w:br w:type="column"/>
       </w:r>
-      <w:bookmarkStart w:id="12" w:name="_Toc355699469"/>
+      <w:bookmarkStart w:id="12" w:name="_Toc357000303"/>
       <w:r>
         <w:lastRenderedPageBreak/>
         <w:t xml:space="preserve">Exercise 4: </w:t>
@@ -13057,7 +13118,7 @@
       <w:pPr>
         <w:pStyle w:val="Heading2"/>
       </w:pPr>
-      <w:bookmarkStart w:id="13" w:name="_Toc355699470"/>
+      <w:bookmarkStart w:id="13" w:name="_Toc357000304"/>
       <w:r>
         <w:t>Step 1: Explore the initial SSE Client project</w:t>
       </w:r>
@@ -13898,7 +13959,7 @@
                     <a:blip r:embed="rId12">
                       <a:extLst>
                         <a:ext uri="{28A0092B-C50C-407E-A947-70E740481C1C}">
-                          <a14:useLocalDpi xmlns="" xmlns:wpc="http://schemas.microsoft.com/office/word/2010/wordprocessingCanvas" xmlns:mo="http://schemas.microsoft.com/office/mac/office/2008/main" xmlns:mc="http://schemas.openxmlformats.org/markup-compatibility/2006" xmlns:mv="urn:schemas-microsoft-com:mac:vml" xmlns:o="urn:schemas-microsoft-com:office:office" xmlns:v="urn:schemas-microsoft-com:vml" xmlns:wp14="http://schemas.microsoft.com/office/word/2010/wordprocessingDrawing" xmlns:w10="urn:schemas-microsoft-com:office:word" xmlns:w="http://schemas.openxmlformats.org/wordprocessingml/2006/main" xmlns:w14="http://schemas.microsoft.com/office/word/2010/wordml" xmlns:wpg="http://schemas.microsoft.com/office/word/2010/wordprocessingGroup" xmlns:wpi="http://schemas.microsoft.com/office/word/2010/wordprocessingInk" xmlns:wps="http://schemas.microsoft.com/office/word/2010/wordprocessingShape" xmlns:a14="http://schemas.microsoft.com/office/drawing/2010/main" val="0"/>
+                          <a14:useLocalDpi xmlns:a14="http://schemas.microsoft.com/office/drawing/2010/main" xmlns:wps="http://schemas.microsoft.com/office/word/2010/wordprocessingShape" xmlns:wpi="http://schemas.microsoft.com/office/word/2010/wordprocessingInk" xmlns:wpg="http://schemas.microsoft.com/office/word/2010/wordprocessingGroup" xmlns:w14="http://schemas.microsoft.com/office/word/2010/wordml" xmlns:w="http://schemas.openxmlformats.org/wordprocessingml/2006/main" xmlns:w10="urn:schemas-microsoft-com:office:word" xmlns:wp14="http://schemas.microsoft.com/office/word/2010/wordprocessingDrawing" xmlns:v="urn:schemas-microsoft-com:vml" xmlns:o="urn:schemas-microsoft-com:office:office" xmlns:mv="urn:schemas-microsoft-com:mac:vml" xmlns:mc="http://schemas.openxmlformats.org/markup-compatibility/2006" xmlns:mo="http://schemas.microsoft.com/office/mac/office/2008/main" xmlns:wpc="http://schemas.microsoft.com/office/word/2010/wordprocessingCanvas" xmlns="" val="0"/>
                         </a:ext>
                       </a:extLst>
                     </a:blip>
@@ -13992,7 +14053,7 @@
       <w:pPr>
         <w:pStyle w:val="Heading2"/>
       </w:pPr>
-      <w:bookmarkStart w:id="14" w:name="_Toc355699471"/>
+      <w:bookmarkStart w:id="14" w:name="_Toc357000305"/>
       <w:r>
         <w:t xml:space="preserve">Step 2: Exploring the details of </w:t>
       </w:r>
@@ -14436,7 +14497,7 @@
       <w:pPr>
         <w:pStyle w:val="Heading2"/>
       </w:pPr>
-      <w:bookmarkStart w:id="15" w:name="_Toc355699472"/>
+      <w:bookmarkStart w:id="15" w:name="_Toc357000306"/>
       <w:r>
         <w:t xml:space="preserve">Step </w:t>
       </w:r>
@@ -14572,46 +14633,58 @@
     </w:p>
     <w:p>
       <w:pPr>
+        <w:pStyle w:val="Code"/>
+      </w:pPr>
+    </w:p>
+    <w:p>
+      <w:pPr>
+        <w:pStyle w:val="Code"/>
+      </w:pPr>
+      <w:proofErr w:type="spellStart"/>
+      <w:r>
+        <w:t>this.jaxrsClient</w:t>
+      </w:r>
+      <w:proofErr w:type="spellEnd"/>
+      <w:r>
+        <w:t xml:space="preserve"> = </w:t>
+      </w:r>
+      <w:proofErr w:type="spellStart"/>
+      <w:proofErr w:type="gramStart"/>
+      <w:r>
+        <w:t>ClientBuilder.newClient</w:t>
+      </w:r>
+      <w:proofErr w:type="spellEnd"/>
+      <w:r>
+        <w:t>(</w:t>
+      </w:r>
+      <w:proofErr w:type="gramEnd"/>
+      <w:r>
+        <w:t>).register(</w:t>
+      </w:r>
+      <w:proofErr w:type="spellStart"/>
+      <w:r>
+        <w:t>MoxyJsonFeature.class</w:t>
+      </w:r>
+      <w:proofErr w:type="spellEnd"/>
+      <w:r>
+        <w:t>);</w:t>
+      </w:r>
+    </w:p>
+    <w:p>
+      <w:pPr>
         <w:pStyle w:val="ListParagraph"/>
       </w:pPr>
-      <w:proofErr w:type="spellStart"/>
-      <w:r>
-        <w:t>this.jaxrsClient</w:t>
-      </w:r>
-      <w:proofErr w:type="spellEnd"/>
-      <w:r>
-        <w:t xml:space="preserve"> = </w:t>
-      </w:r>
-      <w:proofErr w:type="spellStart"/>
-      <w:proofErr w:type="gramStart"/>
-      <w:r>
-        <w:t>ClientBuilder.newClient</w:t>
-      </w:r>
-      <w:proofErr w:type="spellEnd"/>
-      <w:r>
-        <w:t>(</w:t>
-      </w:r>
-      <w:proofErr w:type="gramEnd"/>
-      <w:r>
-        <w:t>).register(</w:t>
-      </w:r>
-      <w:proofErr w:type="spellStart"/>
-      <w:r>
-        <w:t>MoxyJsonFeature.class</w:t>
-      </w:r>
-      <w:proofErr w:type="spellEnd"/>
-      <w:r>
-        <w:t>);</w:t>
-      </w:r>
       <w:r>
         <w:t xml:space="preserve">We’ll be re-using the same client instance in our </w:t>
       </w:r>
+      <w:proofErr w:type="gramStart"/>
       <w:r>
         <w:rPr>
           <w:rStyle w:val="InlineCode"/>
         </w:rPr>
         <w:t>connect(</w:t>
       </w:r>
+      <w:proofErr w:type="gramEnd"/>
       <w:r>
         <w:rPr>
           <w:rStyle w:val="InlineCode"/>
@@ -14912,6 +14985,7 @@
         </w:numPr>
       </w:pPr>
       <w:r>
+        <w:lastRenderedPageBreak/>
         <w:t xml:space="preserve">The </w:t>
       </w:r>
       <w:proofErr w:type="spellStart"/>
@@ -15031,7 +15105,6 @@
         <w:t xml:space="preserve">drawings </w:t>
       </w:r>
       <w:r>
-        <w:lastRenderedPageBreak/>
         <w:t>resource</w:t>
       </w:r>
       <w:r>
@@ -15333,7 +15406,7 @@
       <w:pPr>
         <w:pStyle w:val="Heading2"/>
       </w:pPr>
-      <w:bookmarkStart w:id="16" w:name="_Toc355699473"/>
+      <w:bookmarkStart w:id="16" w:name="_Toc357000307"/>
       <w:r>
         <w:t xml:space="preserve">Step </w:t>
       </w:r>
@@ -16050,6 +16123,7 @@
         <w:rPr>
           <w:rStyle w:val="InlineCode"/>
         </w:rPr>
+        <w:lastRenderedPageBreak/>
         <w:t>EventSource</w:t>
       </w:r>
       <w:proofErr w:type="spellEnd"/>
@@ -16065,11 +16139,7 @@
       </w:r>
       <w:proofErr w:type="spellEnd"/>
       <w:r>
-        <w:t xml:space="preserve"> pointing to the events </w:t>
-      </w:r>
-      <w:r>
-        <w:lastRenderedPageBreak/>
-        <w:t xml:space="preserve">URI and we are implementing </w:t>
+        <w:t xml:space="preserve"> pointing to the events URI and we are implementing </w:t>
       </w:r>
       <w:proofErr w:type="spellStart"/>
       <w:proofErr w:type="gramStart"/>
@@ -16266,7 +16336,7 @@
       <w:pPr>
         <w:pStyle w:val="Heading1"/>
       </w:pPr>
-      <w:bookmarkStart w:id="17" w:name="_Toc355699474"/>
+      <w:bookmarkStart w:id="17" w:name="_Toc357000308"/>
       <w:r>
         <w:t xml:space="preserve">Exercise 5: Implementing a </w:t>
       </w:r>
@@ -16406,7 +16476,7 @@
       <w:pPr>
         <w:pStyle w:val="Heading2"/>
       </w:pPr>
-      <w:bookmarkStart w:id="18" w:name="_Toc355699475"/>
+      <w:bookmarkStart w:id="18" w:name="_Toc357000309"/>
       <w:r>
         <w:t xml:space="preserve">Step 1: Explore the initial </w:t>
       </w:r>
@@ -16567,6 +16637,7 @@
         <w:rPr>
           <w:rStyle w:val="InlineCode"/>
         </w:rPr>
+        <w:lastRenderedPageBreak/>
         <w:t xml:space="preserve">    &lt;</w:t>
       </w:r>
       <w:proofErr w:type="spellStart"/>
@@ -16681,7 +16752,6 @@
         <w:rPr>
           <w:rStyle w:val="InlineCode"/>
         </w:rPr>
-        <w:lastRenderedPageBreak/>
         <w:t xml:space="preserve">    &lt;</w:t>
       </w:r>
       <w:proofErr w:type="gramStart"/>
@@ -18053,7 +18123,7 @@
       <w:pPr>
         <w:pStyle w:val="Heading2"/>
       </w:pPr>
-      <w:bookmarkStart w:id="19" w:name="_Toc355699476"/>
+      <w:bookmarkStart w:id="19" w:name="_Toc357000310"/>
       <w:r>
         <w:t xml:space="preserve">Step 2: </w:t>
       </w:r>
@@ -19702,7 +19772,7 @@
       <w:pPr>
         <w:pStyle w:val="Heading2"/>
       </w:pPr>
-      <w:bookmarkStart w:id="20" w:name="_Toc355699477"/>
+      <w:bookmarkStart w:id="20" w:name="_Toc357000311"/>
       <w:r>
         <w:lastRenderedPageBreak/>
         <w:t>Step 3</w:t>
@@ -23140,7 +23210,7 @@
       <w:pPr>
         <w:pStyle w:val="Heading2"/>
       </w:pPr>
-      <w:bookmarkStart w:id="21" w:name="_Toc355699478"/>
+      <w:bookmarkStart w:id="21" w:name="_Toc357000312"/>
       <w:r>
         <w:lastRenderedPageBreak/>
         <w:t>Step 4</w:t>
@@ -26063,7 +26133,7 @@
       <w:pPr>
         <w:pStyle w:val="Heading1"/>
       </w:pPr>
-      <w:bookmarkStart w:id="22" w:name="_Toc355699479"/>
+      <w:bookmarkStart w:id="22" w:name="_Toc357000313"/>
       <w:r>
         <w:lastRenderedPageBreak/>
         <w:t>Summary</w:t>
@@ -26330,7 +26400,7 @@
       <w:r>
         <w:br w:type="column"/>
       </w:r>
-      <w:bookmarkStart w:id="23" w:name="_Toc355699480"/>
+      <w:bookmarkStart w:id="23" w:name="_Toc357000314"/>
       <w:r>
         <w:lastRenderedPageBreak/>
         <w:t>Appendix: Setting up the Lab Environment</w:t>
@@ -26727,7 +26797,7 @@
                   <a:blip r:embed="rId1">
                     <a:extLst>
                       <a:ext uri="{28A0092B-C50C-407E-A947-70E740481C1C}">
-                        <a14:useLocalDpi xmlns="" xmlns:wpc="http://schemas.microsoft.com/office/word/2010/wordprocessingCanvas" xmlns:mo="http://schemas.microsoft.com/office/mac/office/2008/main" xmlns:mc="http://schemas.openxmlformats.org/markup-compatibility/2006" xmlns:mv="urn:schemas-microsoft-com:mac:vml" xmlns:o="urn:schemas-microsoft-com:office:office" xmlns:v="urn:schemas-microsoft-com:vml" xmlns:wp14="http://schemas.microsoft.com/office/word/2010/wordprocessingDrawing" xmlns:w10="urn:schemas-microsoft-com:office:word" xmlns:w="http://schemas.openxmlformats.org/wordprocessingml/2006/main" xmlns:w14="http://schemas.microsoft.com/office/word/2010/wordml" xmlns:wpg="http://schemas.microsoft.com/office/word/2010/wordprocessingGroup" xmlns:wpi="http://schemas.microsoft.com/office/word/2010/wordprocessingInk" xmlns:wps="http://schemas.microsoft.com/office/word/2010/wordprocessingShape" xmlns:a14="http://schemas.microsoft.com/office/drawing/2010/main" val="0"/>
+                        <a14:useLocalDpi xmlns:a14="http://schemas.microsoft.com/office/drawing/2010/main" xmlns:wps="http://schemas.microsoft.com/office/word/2010/wordprocessingShape" xmlns:wpi="http://schemas.microsoft.com/office/word/2010/wordprocessingInk" xmlns:wpg="http://schemas.microsoft.com/office/word/2010/wordprocessingGroup" xmlns:w14="http://schemas.microsoft.com/office/word/2010/wordml" xmlns:w="http://schemas.openxmlformats.org/wordprocessingml/2006/main" xmlns:w10="urn:schemas-microsoft-com:office:word" xmlns:wp14="http://schemas.microsoft.com/office/word/2010/wordprocessingDrawing" xmlns:v="urn:schemas-microsoft-com:vml" xmlns:o="urn:schemas-microsoft-com:office:office" xmlns:mv="urn:schemas-microsoft-com:mac:vml" xmlns:mc="http://schemas.openxmlformats.org/markup-compatibility/2006" xmlns:mo="http://schemas.microsoft.com/office/mac/office/2008/main" xmlns:wpc="http://schemas.microsoft.com/office/word/2010/wordprocessingCanvas" xmlns="" val="0"/>
                       </a:ext>
                     </a:extLst>
                   </a:blip>
@@ -30167,7 +30237,7 @@
 </file>
 
 <file path=customXml/itemProps1.xml><?xml version="1.0" encoding="utf-8"?>
-<ds:datastoreItem xmlns:ds="http://schemas.openxmlformats.org/officeDocument/2006/customXml" ds:itemID="{F222EF12-4B4C-44E5-858D-DD4C4A539ABD}">
+<ds:datastoreItem xmlns:ds="http://schemas.openxmlformats.org/officeDocument/2006/customXml" ds:itemID="{3B1AAEC0-8AAD-41A4-ADA5-5018F517CA54}">
   <ds:schemaRefs>
     <ds:schemaRef ds:uri="http://schemas.openxmlformats.org/officeDocument/2006/bibliography"/>
   </ds:schemaRefs>
